--- a/static/online/contract_of_sale/contract_of_sale_person.docx
+++ b/static/online/contract_of_sale/contract_of_sale_person.docx
@@ -4,16 +4,6 @@
   <w:body>
     <w:p>
       <w:pPr>
-        <w:ind w:firstLine="9072"/>
-        <w:rPr>
-          <w:sz w:val="16"/>
-          <w:szCs w:val="16"/>
-          <w:lang w:val="en-US"/>
-        </w:rPr>
-      </w:pPr>
-    </w:p>
-    <w:p>
-      <w:pPr>
         <w:jc w:val="center"/>
         <w:rPr>
           <w:sz w:val="16"/>
@@ -29,9 +19,9 @@
           <w:lang w:val="en-US"/>
         </w:rPr>
         <w:drawing>
-          <wp:inline distT="0" distB="0" distL="0" distR="0" wp14:anchorId="701045E9" wp14:editId="6457F2E8">
-            <wp:extent cx="828675" cy="898564"/>
-            <wp:effectExtent l="0" t="0" r="0" b="0"/>
+          <wp:inline distT="0" distB="0" distL="0" distR="0" wp14:anchorId="71054527" wp14:editId="076574AD">
+            <wp:extent cx="771525" cy="836594"/>
+            <wp:effectExtent l="0" t="0" r="0" b="1905"/>
             <wp:docPr id="1" name="Рисунок 1"/>
             <wp:cNvGraphicFramePr>
               <a:graphicFrameLocks xmlns:a="http://schemas.openxmlformats.org/drawingml/2006/main" noChangeAspect="1"/>
@@ -58,7 +48,7 @@
                   <pic:spPr>
                     <a:xfrm>
                       <a:off x="0" y="0"/>
-                      <a:ext cx="832589" cy="902808"/>
+                      <a:ext cx="788544" cy="855049"/>
                     </a:xfrm>
                     <a:prstGeom prst="rect">
                       <a:avLst/>
@@ -189,7 +179,6 @@
         <w:t>{{</w:t>
       </w:r>
       <w:proofErr w:type="spellStart"/>
-      <w:proofErr w:type="gramStart"/>
       <w:r>
         <w:rPr>
           <w:rFonts w:ascii="Times New Roman" w:eastAsia="Times New Roman" w:hAnsi="Times New Roman" w:cs="Times New Roman"/>
@@ -198,9 +187,9 @@
           <w:szCs w:val="28"/>
           <w:lang w:val="en-US"/>
         </w:rPr>
-        <w:t>user.region</w:t>
-      </w:r>
-      <w:proofErr w:type="gramEnd"/>
+        <w:t>user.region.title</w:t>
+      </w:r>
+      <w:proofErr w:type="spellEnd"/>
       <w:r>
         <w:rPr>
           <w:rFonts w:ascii="Times New Roman" w:eastAsia="Times New Roman" w:hAnsi="Times New Roman" w:cs="Times New Roman"/>
@@ -209,38 +198,7 @@
           <w:szCs w:val="28"/>
           <w:lang w:val="en-US"/>
         </w:rPr>
-        <w:t>.title</w:t>
-      </w:r>
-      <w:proofErr w:type="spellEnd"/>
-      <w:r>
-        <w:rPr>
-          <w:rFonts w:ascii="Times New Roman" w:eastAsia="Times New Roman" w:hAnsi="Times New Roman" w:cs="Times New Roman"/>
-          <w:b/>
-          <w:sz w:val="28"/>
-          <w:szCs w:val="28"/>
-          <w:lang w:val="en-US"/>
-        </w:rPr>
-        <w:t xml:space="preserve">}} </w:t>
-      </w:r>
-      <w:r>
-        <w:rPr>
-          <w:rFonts w:ascii="Times New Roman" w:eastAsia="Times New Roman" w:hAnsi="Times New Roman" w:cs="Times New Roman"/>
-          <w:b/>
-          <w:sz w:val="28"/>
-          <w:szCs w:val="28"/>
-          <w:lang w:val="en-US"/>
-        </w:rPr>
-        <w:t>YHXB</w:t>
-      </w:r>
-      <w:r>
-        <w:rPr>
-          <w:rFonts w:ascii="Times New Roman" w:eastAsia="Times New Roman" w:hAnsi="Times New Roman" w:cs="Times New Roman"/>
-          <w:b/>
-          <w:sz w:val="28"/>
-          <w:szCs w:val="28"/>
-          <w:lang w:val="en-US"/>
-        </w:rPr>
-        <w:t xml:space="preserve"> </w:t>
+        <w:t xml:space="preserve">}} YHXB </w:t>
       </w:r>
       <w:proofErr w:type="spellStart"/>
       <w:r>
@@ -296,27 +254,15 @@
         <w:t>{{</w:t>
       </w:r>
       <w:proofErr w:type="spellStart"/>
-      <w:proofErr w:type="gramStart"/>
-      <w:r>
-        <w:rPr>
-          <w:rFonts w:ascii="Times New Roman" w:eastAsia="Times New Roman" w:hAnsi="Times New Roman" w:cs="Times New Roman"/>
-          <w:sz w:val="24"/>
-          <w:szCs w:val="24"/>
-          <w:u w:val="single"/>
-          <w:lang w:val="en-US"/>
-        </w:rPr>
-        <w:t>user.region</w:t>
-      </w:r>
-      <w:proofErr w:type="gramEnd"/>
-      <w:r>
-        <w:rPr>
-          <w:rFonts w:ascii="Times New Roman" w:eastAsia="Times New Roman" w:hAnsi="Times New Roman" w:cs="Times New Roman"/>
-          <w:sz w:val="24"/>
-          <w:szCs w:val="24"/>
-          <w:u w:val="single"/>
-          <w:lang w:val="en-US"/>
-        </w:rPr>
-        <w:t>.title</w:t>
+      <w:r>
+        <w:rPr>
+          <w:rFonts w:ascii="Times New Roman" w:eastAsia="Times New Roman" w:hAnsi="Times New Roman" w:cs="Times New Roman"/>
+          <w:sz w:val="24"/>
+          <w:szCs w:val="24"/>
+          <w:u w:val="single"/>
+          <w:lang w:val="en-US"/>
+        </w:rPr>
+        <w:t>user.region.title</w:t>
       </w:r>
       <w:proofErr w:type="spellEnd"/>
       <w:r>
@@ -418,6 +364,87 @@
           <w:szCs w:val="24"/>
           <w:lang w:val="en-US"/>
         </w:rPr>
+        <w:t xml:space="preserve">, </w:t>
+      </w:r>
+      <w:r>
+        <w:rPr>
+          <w:rFonts w:ascii="Times New Roman" w:eastAsia="Times New Roman" w:hAnsi="Times New Roman" w:cs="Times New Roman"/>
+          <w:sz w:val="24"/>
+          <w:szCs w:val="24"/>
+          <w:u w:val="single"/>
+          <w:lang w:val="en-US"/>
+        </w:rPr>
+        <w:t>{{</w:t>
+      </w:r>
+      <w:proofErr w:type="spellStart"/>
+      <w:r>
+        <w:rPr>
+          <w:rFonts w:ascii="Times New Roman" w:eastAsia="Times New Roman" w:hAnsi="Times New Roman" w:cs="Times New Roman"/>
+          <w:sz w:val="24"/>
+          <w:szCs w:val="24"/>
+          <w:u w:val="single"/>
+          <w:lang w:val="en-US"/>
+        </w:rPr>
+        <w:t>user.address</w:t>
+      </w:r>
+      <w:proofErr w:type="spellEnd"/>
+      <w:r>
+        <w:rPr>
+          <w:rFonts w:ascii="Times New Roman" w:eastAsia="Times New Roman" w:hAnsi="Times New Roman" w:cs="Times New Roman"/>
+          <w:sz w:val="24"/>
+          <w:szCs w:val="24"/>
+          <w:u w:val="single"/>
+          <w:lang w:val="en-US"/>
+        </w:rPr>
+        <w:t>}}</w:t>
+      </w:r>
+      <w:r>
+        <w:rPr>
+          <w:rFonts w:ascii="Times New Roman" w:eastAsia="Times New Roman" w:hAnsi="Times New Roman" w:cs="Times New Roman"/>
+          <w:sz w:val="24"/>
+          <w:szCs w:val="24"/>
+          <w:lang w:val="en-US"/>
+        </w:rPr>
+        <w:t xml:space="preserve">da </w:t>
+      </w:r>
+      <w:proofErr w:type="spellStart"/>
+      <w:r>
+        <w:rPr>
+          <w:rFonts w:ascii="Times New Roman" w:eastAsia="Times New Roman" w:hAnsi="Times New Roman" w:cs="Times New Roman"/>
+          <w:sz w:val="24"/>
+          <w:szCs w:val="24"/>
+          <w:lang w:val="en-US"/>
+        </w:rPr>
+        <w:t>istiqomat</w:t>
+      </w:r>
+      <w:proofErr w:type="spellEnd"/>
+      <w:r>
+        <w:rPr>
+          <w:rFonts w:ascii="Times New Roman" w:eastAsia="Times New Roman" w:hAnsi="Times New Roman" w:cs="Times New Roman"/>
+          <w:sz w:val="24"/>
+          <w:szCs w:val="24"/>
+          <w:lang w:val="en-US"/>
+        </w:rPr>
+        <w:t xml:space="preserve"> </w:t>
+      </w:r>
+      <w:proofErr w:type="spellStart"/>
+      <w:r>
+        <w:rPr>
+          <w:rFonts w:ascii="Times New Roman" w:eastAsia="Times New Roman" w:hAnsi="Times New Roman" w:cs="Times New Roman"/>
+          <w:sz w:val="24"/>
+          <w:szCs w:val="24"/>
+          <w:lang w:val="en-US"/>
+        </w:rPr>
+        <w:t>qiluvchi</w:t>
+      </w:r>
+      <w:proofErr w:type="spellEnd"/>
+      <w:r>
+        <w:rPr>
+          <w:rFonts w:ascii="Times New Roman" w:eastAsia="Times New Roman" w:hAnsi="Times New Roman" w:cs="Times New Roman"/>
+          <w:sz w:val="24"/>
+          <w:szCs w:val="24"/>
+          <w:lang w:val="en-US"/>
+        </w:rPr>
         <w:t>,</w:t>
       </w:r>
       <w:r>
@@ -425,9 +452,59 @@
           <w:rFonts w:ascii="Times New Roman" w:eastAsia="Times New Roman" w:hAnsi="Times New Roman" w:cs="Times New Roman"/>
           <w:sz w:val="24"/>
           <w:szCs w:val="24"/>
-          <w:lang w:val="en-US"/>
-        </w:rPr>
-        <w:t xml:space="preserve"> </w:t>
+          <w:u w:val="single"/>
+          <w:lang w:val="en-US"/>
+        </w:rPr>
+        <w:t xml:space="preserve"> {{birthday}}</w:t>
+      </w:r>
+      <w:r>
+        <w:rPr>
+          <w:rFonts w:ascii="Times New Roman" w:eastAsia="Times New Roman" w:hAnsi="Times New Roman" w:cs="Times New Roman"/>
+          <w:sz w:val="24"/>
+          <w:szCs w:val="24"/>
+          <w:lang w:val="en-US"/>
+        </w:rPr>
+        <w:t xml:space="preserve"> </w:t>
+      </w:r>
+      <w:proofErr w:type="spellStart"/>
+      <w:r>
+        <w:rPr>
+          <w:rFonts w:ascii="Times New Roman" w:eastAsia="Times New Roman" w:hAnsi="Times New Roman" w:cs="Times New Roman"/>
+          <w:sz w:val="24"/>
+          <w:szCs w:val="24"/>
+          <w:lang w:val="en-US"/>
+        </w:rPr>
+        <w:t>yilda</w:t>
+      </w:r>
+      <w:proofErr w:type="spellEnd"/>
+      <w:r>
+        <w:rPr>
+          <w:rFonts w:ascii="Times New Roman" w:eastAsia="Times New Roman" w:hAnsi="Times New Roman" w:cs="Times New Roman"/>
+          <w:sz w:val="24"/>
+          <w:szCs w:val="24"/>
+          <w:lang w:val="en-US"/>
+        </w:rPr>
+        <w:t xml:space="preserve"> </w:t>
+      </w:r>
+      <w:proofErr w:type="spellStart"/>
+      <w:r>
+        <w:rPr>
+          <w:rFonts w:ascii="Times New Roman" w:eastAsia="Times New Roman" w:hAnsi="Times New Roman" w:cs="Times New Roman"/>
+          <w:sz w:val="24"/>
+          <w:szCs w:val="24"/>
+          <w:lang w:val="en-US"/>
+        </w:rPr>
+        <w:t>tug’ilgan</w:t>
+      </w:r>
+      <w:proofErr w:type="spellEnd"/>
+      <w:r>
+        <w:rPr>
+          <w:rFonts w:ascii="Times New Roman" w:eastAsia="Times New Roman" w:hAnsi="Times New Roman" w:cs="Times New Roman"/>
+          <w:sz w:val="24"/>
+          <w:szCs w:val="24"/>
+          <w:lang w:val="en-US"/>
+        </w:rPr>
+        <w:t xml:space="preserve">, </w:t>
       </w:r>
       <w:r>
         <w:rPr>
@@ -448,7 +525,7 @@
           <w:u w:val="single"/>
           <w:lang w:val="en-US"/>
         </w:rPr>
-        <w:t>user.address</w:t>
+        <w:t>user.issue_by_whom</w:t>
       </w:r>
       <w:proofErr w:type="spellEnd"/>
       <w:r>
@@ -468,116 +545,59 @@
           <w:szCs w:val="24"/>
           <w:lang w:val="en-US"/>
         </w:rPr>
-        <w:t>da</w:t>
-      </w:r>
-      <w:r>
-        <w:rPr>
-          <w:rFonts w:ascii="Times New Roman" w:eastAsia="Times New Roman" w:hAnsi="Times New Roman" w:cs="Times New Roman"/>
-          <w:sz w:val="24"/>
-          <w:szCs w:val="24"/>
-          <w:lang w:val="en-US"/>
-        </w:rPr>
-        <w:t xml:space="preserve"> </w:t>
-      </w:r>
-      <w:proofErr w:type="spellStart"/>
-      <w:r>
-        <w:rPr>
-          <w:rFonts w:ascii="Times New Roman" w:eastAsia="Times New Roman" w:hAnsi="Times New Roman" w:cs="Times New Roman"/>
-          <w:sz w:val="24"/>
-          <w:szCs w:val="24"/>
-          <w:lang w:val="en-US"/>
-        </w:rPr>
-        <w:t>istiqomat</w:t>
-      </w:r>
-      <w:proofErr w:type="spellEnd"/>
-      <w:r>
-        <w:rPr>
-          <w:rFonts w:ascii="Times New Roman" w:eastAsia="Times New Roman" w:hAnsi="Times New Roman" w:cs="Times New Roman"/>
-          <w:sz w:val="24"/>
-          <w:szCs w:val="24"/>
-          <w:lang w:val="en-US"/>
-        </w:rPr>
-        <w:t xml:space="preserve"> </w:t>
-      </w:r>
-      <w:proofErr w:type="spellStart"/>
-      <w:r>
-        <w:rPr>
-          <w:rFonts w:ascii="Times New Roman" w:eastAsia="Times New Roman" w:hAnsi="Times New Roman" w:cs="Times New Roman"/>
-          <w:sz w:val="24"/>
-          <w:szCs w:val="24"/>
-          <w:lang w:val="en-US"/>
-        </w:rPr>
-        <w:t>qiluvchi</w:t>
-      </w:r>
-      <w:proofErr w:type="spellEnd"/>
-      <w:r>
-        <w:rPr>
-          <w:rFonts w:ascii="Times New Roman" w:eastAsia="Times New Roman" w:hAnsi="Times New Roman" w:cs="Times New Roman"/>
-          <w:sz w:val="24"/>
-          <w:szCs w:val="24"/>
-          <w:lang w:val="en-US"/>
-        </w:rPr>
-        <w:t>,</w:t>
-      </w:r>
-      <w:r>
-        <w:rPr>
-          <w:rFonts w:ascii="Times New Roman" w:eastAsia="Times New Roman" w:hAnsi="Times New Roman" w:cs="Times New Roman"/>
-          <w:sz w:val="24"/>
-          <w:szCs w:val="24"/>
-          <w:u w:val="single"/>
-          <w:lang w:val="en-US"/>
-        </w:rPr>
-        <w:t xml:space="preserve"> {{birthday}}</w:t>
-      </w:r>
-      <w:r>
-        <w:rPr>
-          <w:rFonts w:ascii="Times New Roman" w:eastAsia="Times New Roman" w:hAnsi="Times New Roman" w:cs="Times New Roman"/>
-          <w:sz w:val="24"/>
-          <w:szCs w:val="24"/>
-          <w:lang w:val="en-US"/>
-        </w:rPr>
-        <w:t xml:space="preserve"> </w:t>
-      </w:r>
-      <w:proofErr w:type="spellStart"/>
-      <w:r>
-        <w:rPr>
-          <w:rFonts w:ascii="Times New Roman" w:eastAsia="Times New Roman" w:hAnsi="Times New Roman" w:cs="Times New Roman"/>
-          <w:sz w:val="24"/>
-          <w:szCs w:val="24"/>
-          <w:lang w:val="en-US"/>
-        </w:rPr>
-        <w:t>yilda</w:t>
-      </w:r>
-      <w:proofErr w:type="spellEnd"/>
-      <w:r>
-        <w:rPr>
-          <w:rFonts w:ascii="Times New Roman" w:eastAsia="Times New Roman" w:hAnsi="Times New Roman" w:cs="Times New Roman"/>
-          <w:sz w:val="24"/>
-          <w:szCs w:val="24"/>
-          <w:lang w:val="en-US"/>
-        </w:rPr>
-        <w:t xml:space="preserve"> </w:t>
-      </w:r>
-      <w:proofErr w:type="spellStart"/>
-      <w:r>
-        <w:rPr>
-          <w:rFonts w:ascii="Times New Roman" w:eastAsia="Times New Roman" w:hAnsi="Times New Roman" w:cs="Times New Roman"/>
-          <w:sz w:val="24"/>
-          <w:szCs w:val="24"/>
-          <w:lang w:val="en-US"/>
-        </w:rPr>
-        <w:t>tug’ilgan</w:t>
-      </w:r>
-      <w:proofErr w:type="spellEnd"/>
-      <w:r>
-        <w:rPr>
-          <w:rFonts w:ascii="Times New Roman" w:eastAsia="Times New Roman" w:hAnsi="Times New Roman" w:cs="Times New Roman"/>
-          <w:sz w:val="24"/>
-          <w:szCs w:val="24"/>
-          <w:lang w:val="en-US"/>
-        </w:rPr>
-        <w:t>,</w:t>
-      </w:r>
+        <w:t xml:space="preserve"> </w:t>
+      </w:r>
+      <w:proofErr w:type="spellStart"/>
+      <w:r>
+        <w:rPr>
+          <w:rFonts w:ascii="Times New Roman" w:eastAsia="Times New Roman" w:hAnsi="Times New Roman" w:cs="Times New Roman"/>
+          <w:sz w:val="24"/>
+          <w:szCs w:val="24"/>
+          <w:lang w:val="en-US"/>
+        </w:rPr>
+        <w:t>tomonidan</w:t>
+      </w:r>
+      <w:proofErr w:type="spellEnd"/>
+      <w:r>
+        <w:rPr>
+          <w:rFonts w:ascii="Times New Roman" w:eastAsia="Times New Roman" w:hAnsi="Times New Roman" w:cs="Times New Roman"/>
+          <w:sz w:val="24"/>
+          <w:szCs w:val="24"/>
+          <w:lang w:val="en-US"/>
+        </w:rPr>
+        <w:t xml:space="preserve"> </w:t>
+      </w:r>
+      <w:proofErr w:type="spellStart"/>
+      <w:r>
+        <w:rPr>
+          <w:rFonts w:ascii="Times New Roman" w:eastAsia="Times New Roman" w:hAnsi="Times New Roman" w:cs="Times New Roman"/>
+          <w:sz w:val="24"/>
+          <w:szCs w:val="24"/>
+          <w:lang w:val="en-US"/>
+        </w:rPr>
+        <w:t>berilgan</w:t>
+      </w:r>
+      <w:proofErr w:type="spellEnd"/>
+      <w:r>
+        <w:rPr>
+          <w:rFonts w:ascii="Times New Roman" w:eastAsia="Times New Roman" w:hAnsi="Times New Roman" w:cs="Times New Roman"/>
+          <w:sz w:val="24"/>
+          <w:szCs w:val="24"/>
+          <w:lang w:val="en-US"/>
+        </w:rPr>
+        <w:t xml:space="preserve">, </w:t>
+      </w:r>
+      <w:proofErr w:type="spellStart"/>
+      <w:r>
+        <w:rPr>
+          <w:rFonts w:ascii="Times New Roman" w:eastAsia="Times New Roman" w:hAnsi="Times New Roman" w:cs="Times New Roman"/>
+          <w:sz w:val="24"/>
+          <w:szCs w:val="24"/>
+          <w:lang w:val="en-US"/>
+        </w:rPr>
+        <w:t>seriyasi</w:t>
+      </w:r>
+      <w:proofErr w:type="spellEnd"/>
       <w:r>
         <w:rPr>
           <w:rFonts w:ascii="Times New Roman" w:eastAsia="Times New Roman" w:hAnsi="Times New Roman" w:cs="Times New Roman"/>
@@ -606,7 +626,7 @@
           <w:u w:val="single"/>
           <w:lang w:val="en-US"/>
         </w:rPr>
-        <w:t>user.issue_by_whom</w:t>
+        <w:t>user.passport_seriya</w:t>
       </w:r>
       <w:proofErr w:type="spellEnd"/>
       <w:r>
@@ -636,47 +656,7 @@
           <w:szCs w:val="24"/>
           <w:lang w:val="en-US"/>
         </w:rPr>
-        <w:t>tomonidan</w:t>
-      </w:r>
-      <w:proofErr w:type="spellEnd"/>
-      <w:r>
-        <w:rPr>
-          <w:rFonts w:ascii="Times New Roman" w:eastAsia="Times New Roman" w:hAnsi="Times New Roman" w:cs="Times New Roman"/>
-          <w:sz w:val="24"/>
-          <w:szCs w:val="24"/>
-          <w:lang w:val="en-US"/>
-        </w:rPr>
-        <w:t xml:space="preserve"> </w:t>
-      </w:r>
-      <w:proofErr w:type="spellStart"/>
-      <w:r>
-        <w:rPr>
-          <w:rFonts w:ascii="Times New Roman" w:eastAsia="Times New Roman" w:hAnsi="Times New Roman" w:cs="Times New Roman"/>
-          <w:sz w:val="24"/>
-          <w:szCs w:val="24"/>
-          <w:lang w:val="en-US"/>
-        </w:rPr>
-        <w:t>berilgan</w:t>
-      </w:r>
-      <w:proofErr w:type="spellEnd"/>
-      <w:r>
-        <w:rPr>
-          <w:rFonts w:ascii="Times New Roman" w:eastAsia="Times New Roman" w:hAnsi="Times New Roman" w:cs="Times New Roman"/>
-          <w:sz w:val="24"/>
-          <w:szCs w:val="24"/>
-          <w:lang w:val="en-US"/>
-        </w:rPr>
-        <w:t xml:space="preserve">, </w:t>
-      </w:r>
-      <w:proofErr w:type="spellStart"/>
-      <w:r>
-        <w:rPr>
-          <w:rFonts w:ascii="Times New Roman" w:eastAsia="Times New Roman" w:hAnsi="Times New Roman" w:cs="Times New Roman"/>
-          <w:sz w:val="24"/>
-          <w:szCs w:val="24"/>
-          <w:lang w:val="en-US"/>
-        </w:rPr>
-        <w:t>seriyasi</w:t>
+        <w:t>soni</w:t>
       </w:r>
       <w:proofErr w:type="spellEnd"/>
       <w:r>
@@ -707,7 +687,7 @@
           <w:u w:val="single"/>
           <w:lang w:val="en-US"/>
         </w:rPr>
-        <w:t>user.passport_seriya</w:t>
+        <w:t>user.passport_number</w:t>
       </w:r>
       <w:proofErr w:type="spellEnd"/>
       <w:r>
@@ -727,86 +707,7 @@
           <w:szCs w:val="24"/>
           <w:lang w:val="en-US"/>
         </w:rPr>
-        <w:t xml:space="preserve"> </w:t>
-      </w:r>
-      <w:proofErr w:type="spellStart"/>
-      <w:r>
-        <w:rPr>
-          <w:rFonts w:ascii="Times New Roman" w:eastAsia="Times New Roman" w:hAnsi="Times New Roman" w:cs="Times New Roman"/>
-          <w:sz w:val="24"/>
-          <w:szCs w:val="24"/>
-          <w:lang w:val="en-US"/>
-        </w:rPr>
-        <w:t>soni</w:t>
-      </w:r>
-      <w:proofErr w:type="spellEnd"/>
-      <w:r>
-        <w:rPr>
-          <w:rFonts w:ascii="Times New Roman" w:eastAsia="Times New Roman" w:hAnsi="Times New Roman" w:cs="Times New Roman"/>
-          <w:sz w:val="24"/>
-          <w:szCs w:val="24"/>
-          <w:lang w:val="en-US"/>
-        </w:rPr>
-        <w:t xml:space="preserve"> </w:t>
-      </w:r>
-      <w:r>
-        <w:rPr>
-          <w:rFonts w:ascii="Times New Roman" w:eastAsia="Times New Roman" w:hAnsi="Times New Roman" w:cs="Times New Roman"/>
-          <w:sz w:val="24"/>
-          <w:szCs w:val="24"/>
-          <w:u w:val="single"/>
-          <w:lang w:val="en-US"/>
-        </w:rPr>
-        <w:t>{{</w:t>
-      </w:r>
-      <w:proofErr w:type="spellStart"/>
-      <w:r>
-        <w:rPr>
-          <w:rFonts w:ascii="Times New Roman" w:eastAsia="Times New Roman" w:hAnsi="Times New Roman" w:cs="Times New Roman"/>
-          <w:sz w:val="24"/>
-          <w:szCs w:val="24"/>
-          <w:u w:val="single"/>
-          <w:lang w:val="en-US"/>
-        </w:rPr>
-        <w:t>user.passport_number</w:t>
-      </w:r>
-      <w:proofErr w:type="spellEnd"/>
-      <w:r>
-        <w:rPr>
-          <w:rFonts w:ascii="Times New Roman" w:eastAsia="Times New Roman" w:hAnsi="Times New Roman" w:cs="Times New Roman"/>
-          <w:sz w:val="24"/>
-          <w:szCs w:val="24"/>
-          <w:u w:val="single"/>
-          <w:lang w:val="en-US"/>
-        </w:rPr>
-        <w:t>}}</w:t>
-      </w:r>
-      <w:r>
-        <w:rPr>
-          <w:rFonts w:ascii="Times New Roman" w:eastAsia="Times New Roman" w:hAnsi="Times New Roman" w:cs="Times New Roman"/>
-          <w:sz w:val="24"/>
-          <w:szCs w:val="24"/>
-          <w:lang w:val="en-US"/>
-        </w:rPr>
-        <w:t xml:space="preserve"> </w:t>
-      </w:r>
-      <w:r>
-        <w:rPr>
-          <w:rFonts w:ascii="Times New Roman" w:eastAsia="Times New Roman" w:hAnsi="Times New Roman" w:cs="Times New Roman"/>
-          <w:sz w:val="24"/>
-          <w:szCs w:val="24"/>
-          <w:lang w:val="en-US"/>
-        </w:rPr>
-        <w:t>passport</w:t>
-      </w:r>
-      <w:r>
-        <w:rPr>
-          <w:rFonts w:ascii="Times New Roman" w:eastAsia="Times New Roman" w:hAnsi="Times New Roman" w:cs="Times New Roman"/>
-          <w:sz w:val="24"/>
-          <w:szCs w:val="24"/>
-          <w:lang w:val="en-US"/>
-        </w:rPr>
-        <w:t xml:space="preserve">, </w:t>
+        <w:t xml:space="preserve"> passport, </w:t>
       </w:r>
       <w:proofErr w:type="spellStart"/>
       <w:r>
@@ -970,16 +871,7 @@
           <w:szCs w:val="24"/>
           <w:lang w:val="en-US"/>
         </w:rPr>
-        <w:t xml:space="preserve">  </w:t>
-      </w:r>
-      <w:r>
-        <w:rPr>
-          <w:rFonts w:ascii="Times New Roman" w:eastAsia="Times New Roman" w:hAnsi="Times New Roman" w:cs="Times New Roman"/>
-          <w:sz w:val="24"/>
-          <w:szCs w:val="24"/>
-          <w:lang w:val="en-US"/>
-        </w:rPr>
-        <w:t>(</w:t>
+        <w:t xml:space="preserve">  (</w:t>
       </w:r>
       <w:proofErr w:type="spellStart"/>
       <w:r>
@@ -1012,7 +904,6 @@
         <w:t>+998{{</w:t>
       </w:r>
       <w:proofErr w:type="spellStart"/>
-      <w:proofErr w:type="gramStart"/>
       <w:r>
         <w:rPr>
           <w:rFonts w:ascii="Times New Roman" w:eastAsia="Times New Roman" w:hAnsi="Times New Roman" w:cs="Times New Roman"/>
@@ -1024,7 +915,6 @@
         <w:t>user.phone</w:t>
       </w:r>
       <w:proofErr w:type="spellEnd"/>
-      <w:proofErr w:type="gramEnd"/>
       <w:r>
         <w:rPr>
           <w:rFonts w:ascii="Times New Roman" w:eastAsia="Times New Roman" w:hAnsi="Times New Roman" w:cs="Times New Roman"/>
@@ -1042,16 +932,7 @@
           <w:szCs w:val="24"/>
           <w:lang w:val="en-US"/>
         </w:rPr>
-        <w:t xml:space="preserve">) </w:t>
-      </w:r>
-      <w:r>
-        <w:rPr>
-          <w:rFonts w:ascii="Times New Roman" w:eastAsia="Times New Roman" w:hAnsi="Times New Roman" w:cs="Times New Roman"/>
-          <w:sz w:val="24"/>
-          <w:szCs w:val="24"/>
-          <w:lang w:val="en-US"/>
-        </w:rPr>
-        <w:t>dan</w:t>
+        <w:t>) dan</w:t>
       </w:r>
     </w:p>
     <w:p>
@@ -1144,18 +1025,16 @@
           <w:u w:val="single"/>
           <w:lang w:val="en-US"/>
         </w:rPr>
-        <w:t>OLDI SOTDI</w:t>
-      </w:r>
-      <w:r>
-        <w:rPr>
-          <w:rFonts w:ascii="Times New Roman" w:eastAsia="Times New Roman" w:hAnsi="Times New Roman" w:cs="Times New Roman"/>
-          <w:b/>
-          <w:sz w:val="24"/>
-          <w:szCs w:val="24"/>
-          <w:u w:val="single"/>
-          <w:lang w:val="en-US"/>
-        </w:rPr>
-        <w:t xml:space="preserve"> SHARTNOMASI </w:t>
+        <w:t>OLDI SOTDI SHARTNOMASI</w:t>
+      </w:r>
+      <w:r>
+        <w:rPr>
+          <w:rFonts w:ascii="Times New Roman" w:eastAsia="Times New Roman" w:hAnsi="Times New Roman" w:cs="Times New Roman"/>
+          <w:sz w:val="24"/>
+          <w:szCs w:val="24"/>
+          <w:lang w:val="en-US"/>
+        </w:rPr>
+        <w:t xml:space="preserve"> </w:t>
       </w:r>
       <w:proofErr w:type="spellStart"/>
       <w:r>
@@ -1270,6 +1149,115 @@
           <w:u w:val="single"/>
           <w:lang w:val="en-US"/>
         </w:rPr>
+        <w:t>}</w:t>
+      </w:r>
+      <w:r>
+        <w:rPr>
+          <w:rFonts w:ascii="Times New Roman" w:eastAsia="Times New Roman" w:hAnsi="Times New Roman" w:cs="Times New Roman"/>
+          <w:b/>
+          <w:sz w:val="24"/>
+          <w:szCs w:val="24"/>
+          <w:u w:val="single"/>
+          <w:lang w:val="en-US"/>
+        </w:rPr>
+        <w:t>}</w:t>
+      </w:r>
+      <w:r>
+        <w:rPr>
+          <w:rFonts w:ascii="Times New Roman" w:eastAsia="Times New Roman" w:hAnsi="Times New Roman" w:cs="Times New Roman"/>
+          <w:bCs/>
+          <w:sz w:val="24"/>
+          <w:szCs w:val="24"/>
+          <w:lang w:val="en-US"/>
+        </w:rPr>
+        <w:t xml:space="preserve"> </w:t>
+      </w:r>
+      <w:proofErr w:type="spellStart"/>
+      <w:r>
+        <w:rPr>
+          <w:rFonts w:ascii="Times New Roman" w:eastAsia="Times New Roman" w:hAnsi="Times New Roman" w:cs="Times New Roman"/>
+          <w:bCs/>
+          <w:sz w:val="24"/>
+          <w:szCs w:val="24"/>
+          <w:lang w:val="en-US"/>
+        </w:rPr>
+        <w:t>rusumli</w:t>
+      </w:r>
+      <w:proofErr w:type="spellEnd"/>
+      <w:r>
+        <w:rPr>
+          <w:rFonts w:ascii="Times New Roman" w:eastAsia="Times New Roman" w:hAnsi="Times New Roman" w:cs="Times New Roman"/>
+          <w:sz w:val="24"/>
+          <w:szCs w:val="24"/>
+          <w:lang w:val="en-US"/>
+        </w:rPr>
+        <w:t>,</w:t>
+      </w:r>
+      <w:r>
+        <w:rPr>
+          <w:rFonts w:ascii="Times New Roman" w:eastAsia="Times New Roman" w:hAnsi="Times New Roman" w:cs="Times New Roman"/>
+          <w:sz w:val="24"/>
+          <w:szCs w:val="24"/>
+          <w:lang w:val="en-US"/>
+        </w:rPr>
+        <w:t xml:space="preserve"> t\v </w:t>
+      </w:r>
+      <w:proofErr w:type="spellStart"/>
+      <w:r>
+        <w:rPr>
+          <w:rFonts w:ascii="Times New Roman" w:eastAsia="Times New Roman" w:hAnsi="Times New Roman" w:cs="Times New Roman"/>
+          <w:sz w:val="24"/>
+          <w:szCs w:val="24"/>
+          <w:lang w:val="en-US"/>
+        </w:rPr>
+        <w:t>turi</w:t>
+      </w:r>
+      <w:proofErr w:type="spellEnd"/>
+      <w:r>
+        <w:rPr>
+          <w:rFonts w:ascii="Times New Roman" w:eastAsia="Times New Roman" w:hAnsi="Times New Roman" w:cs="Times New Roman"/>
+          <w:sz w:val="24"/>
+          <w:szCs w:val="24"/>
+          <w:lang w:val="en-US"/>
+        </w:rPr>
+        <w:t xml:space="preserve"> </w:t>
+      </w:r>
+      <w:r>
+        <w:rPr>
+          <w:rFonts w:ascii="Times New Roman" w:eastAsia="Times New Roman" w:hAnsi="Times New Roman" w:cs="Times New Roman"/>
+          <w:b/>
+          <w:bCs/>
+          <w:sz w:val="24"/>
+          <w:szCs w:val="24"/>
+          <w:u w:val="single"/>
+          <w:lang w:val="en-US"/>
+        </w:rPr>
+        <w:t>{{</w:t>
+      </w:r>
+      <w:proofErr w:type="spellStart"/>
+      <w:r>
+        <w:rPr>
+          <w:rFonts w:ascii="Times New Roman" w:eastAsia="Times New Roman" w:hAnsi="Times New Roman" w:cs="Times New Roman"/>
+          <w:b/>
+          <w:bCs/>
+          <w:sz w:val="24"/>
+          <w:szCs w:val="24"/>
+          <w:u w:val="single"/>
+          <w:lang w:val="en-US"/>
+        </w:rPr>
+        <w:t>car.type.title</w:t>
+      </w:r>
+      <w:proofErr w:type="spellEnd"/>
+      <w:r>
+        <w:rPr>
+          <w:rFonts w:ascii="Times New Roman" w:eastAsia="Times New Roman" w:hAnsi="Times New Roman" w:cs="Times New Roman"/>
+          <w:b/>
+          <w:bCs/>
+          <w:sz w:val="24"/>
+          <w:szCs w:val="24"/>
+          <w:u w:val="single"/>
+          <w:lang w:val="en-US"/>
+        </w:rPr>
         <w:t>}}</w:t>
       </w:r>
       <w:r>
@@ -1278,7 +1266,6 @@
           <w:bCs/>
           <w:sz w:val="24"/>
           <w:szCs w:val="24"/>
-          <w:u w:val="single"/>
           <w:lang w:val="en-US"/>
         </w:rPr>
         <w:t xml:space="preserve"> </w:t>
@@ -1290,15 +1277,15 @@
           <w:bCs/>
           <w:sz w:val="24"/>
           <w:szCs w:val="24"/>
-          <w:u w:val="single"/>
-          <w:lang w:val="en-US"/>
-        </w:rPr>
-        <w:t>rusumli</w:t>
-      </w:r>
-      <w:proofErr w:type="spellEnd"/>
-      <w:r>
-        <w:rPr>
-          <w:rFonts w:ascii="Times New Roman" w:eastAsia="Times New Roman" w:hAnsi="Times New Roman" w:cs="Times New Roman"/>
+          <w:lang w:val="en-US"/>
+        </w:rPr>
+        <w:t>bo’lgan</w:t>
+      </w:r>
+      <w:proofErr w:type="spellEnd"/>
+      <w:r>
+        <w:rPr>
+          <w:rFonts w:ascii="Times New Roman" w:eastAsia="Times New Roman" w:hAnsi="Times New Roman" w:cs="Times New Roman"/>
+          <w:bCs/>
           <w:sz w:val="24"/>
           <w:szCs w:val="24"/>
           <w:lang w:val="en-US"/>
@@ -1313,6 +1300,218 @@
           <w:szCs w:val="24"/>
           <w:lang w:val="en-US"/>
         </w:rPr>
+        <w:t>yoqilg’i</w:t>
+      </w:r>
+      <w:proofErr w:type="spellEnd"/>
+      <w:r>
+        <w:rPr>
+          <w:rFonts w:ascii="Times New Roman" w:eastAsia="Times New Roman" w:hAnsi="Times New Roman" w:cs="Times New Roman"/>
+          <w:sz w:val="24"/>
+          <w:szCs w:val="24"/>
+          <w:lang w:val="en-US"/>
+        </w:rPr>
+        <w:t xml:space="preserve"> </w:t>
+      </w:r>
+      <w:proofErr w:type="spellStart"/>
+      <w:r>
+        <w:rPr>
+          <w:rFonts w:ascii="Times New Roman" w:eastAsia="Times New Roman" w:hAnsi="Times New Roman" w:cs="Times New Roman"/>
+          <w:sz w:val="24"/>
+          <w:szCs w:val="24"/>
+          <w:lang w:val="en-US"/>
+        </w:rPr>
+        <w:t>turi</w:t>
+      </w:r>
+      <w:proofErr w:type="spellEnd"/>
+      <w:r>
+        <w:rPr>
+          <w:rFonts w:ascii="Times New Roman" w:eastAsia="Times New Roman" w:hAnsi="Times New Roman" w:cs="Times New Roman"/>
+          <w:sz w:val="24"/>
+          <w:szCs w:val="24"/>
+          <w:lang w:val="en-US"/>
+        </w:rPr>
+        <w:t xml:space="preserve"> </w:t>
+      </w:r>
+      <w:r>
+        <w:rPr>
+          <w:rFonts w:ascii="Times New Roman" w:eastAsia="Times New Roman" w:hAnsi="Times New Roman" w:cs="Times New Roman"/>
+          <w:b/>
+          <w:bCs/>
+          <w:sz w:val="24"/>
+          <w:szCs w:val="24"/>
+          <w:u w:val="single"/>
+          <w:lang w:val="en-US"/>
+        </w:rPr>
+        <w:t xml:space="preserve">{%if </w:t>
+      </w:r>
+      <w:proofErr w:type="spellStart"/>
+      <w:r>
+        <w:rPr>
+          <w:rFonts w:ascii="Times New Roman" w:eastAsia="Times New Roman" w:hAnsi="Times New Roman" w:cs="Times New Roman"/>
+          <w:b/>
+          <w:bCs/>
+          <w:sz w:val="24"/>
+          <w:szCs w:val="24"/>
+          <w:u w:val="single"/>
+          <w:lang w:val="en-US"/>
+        </w:rPr>
+        <w:t>fuel_types</w:t>
+      </w:r>
+      <w:proofErr w:type="spellEnd"/>
+      <w:r>
+        <w:rPr>
+          <w:rFonts w:ascii="Times New Roman" w:eastAsia="Times New Roman" w:hAnsi="Times New Roman" w:cs="Times New Roman"/>
+          <w:b/>
+          <w:bCs/>
+          <w:sz w:val="24"/>
+          <w:szCs w:val="24"/>
+          <w:u w:val="single"/>
+          <w:lang w:val="en-US"/>
+        </w:rPr>
+        <w:t>%}{{</w:t>
+      </w:r>
+      <w:proofErr w:type="spellStart"/>
+      <w:r>
+        <w:rPr>
+          <w:rFonts w:ascii="Times New Roman" w:eastAsia="Times New Roman" w:hAnsi="Times New Roman" w:cs="Times New Roman"/>
+          <w:b/>
+          <w:bCs/>
+          <w:sz w:val="24"/>
+          <w:szCs w:val="24"/>
+          <w:u w:val="single"/>
+          <w:lang w:val="en-US"/>
+        </w:rPr>
+        <w:t>fuel_types</w:t>
+      </w:r>
+      <w:proofErr w:type="spellEnd"/>
+      <w:r>
+        <w:rPr>
+          <w:rFonts w:ascii="Times New Roman" w:eastAsia="Times New Roman" w:hAnsi="Times New Roman" w:cs="Times New Roman"/>
+          <w:b/>
+          <w:bCs/>
+          <w:sz w:val="24"/>
+          <w:szCs w:val="24"/>
+          <w:u w:val="single"/>
+          <w:lang w:val="en-US"/>
+        </w:rPr>
+        <w:t>}}{%endif%}</w:t>
+      </w:r>
+      <w:r>
+        <w:rPr>
+          <w:rFonts w:ascii="Times New Roman" w:eastAsia="Times New Roman" w:hAnsi="Times New Roman" w:cs="Times New Roman"/>
+          <w:sz w:val="24"/>
+          <w:szCs w:val="24"/>
+          <w:lang w:val="en-US"/>
+        </w:rPr>
+        <w:t xml:space="preserve">, </w:t>
+      </w:r>
+      <w:proofErr w:type="spellStart"/>
+      <w:r>
+        <w:rPr>
+          <w:rFonts w:ascii="Times New Roman" w:eastAsia="Times New Roman" w:hAnsi="Times New Roman" w:cs="Times New Roman"/>
+          <w:bCs/>
+          <w:sz w:val="24"/>
+          <w:szCs w:val="24"/>
+          <w:lang w:val="en-US"/>
+        </w:rPr>
+        <w:t>kuzov</w:t>
+      </w:r>
+      <w:proofErr w:type="spellEnd"/>
+      <w:r>
+        <w:rPr>
+          <w:rFonts w:ascii="Times New Roman" w:eastAsia="Times New Roman" w:hAnsi="Times New Roman" w:cs="Times New Roman"/>
+          <w:bCs/>
+          <w:sz w:val="24"/>
+          <w:szCs w:val="24"/>
+          <w:lang w:val="en-US"/>
+        </w:rPr>
+        <w:t xml:space="preserve"> </w:t>
+      </w:r>
+      <w:proofErr w:type="spellStart"/>
+      <w:r>
+        <w:rPr>
+          <w:rFonts w:ascii="Times New Roman" w:eastAsia="Times New Roman" w:hAnsi="Times New Roman" w:cs="Times New Roman"/>
+          <w:bCs/>
+          <w:sz w:val="24"/>
+          <w:szCs w:val="24"/>
+          <w:lang w:val="en-US"/>
+        </w:rPr>
+        <w:t>turi</w:t>
+      </w:r>
+      <w:proofErr w:type="spellEnd"/>
+      <w:r>
+        <w:rPr>
+          <w:rFonts w:ascii="Times New Roman" w:eastAsia="Times New Roman" w:hAnsi="Times New Roman" w:cs="Times New Roman"/>
+          <w:sz w:val="24"/>
+          <w:szCs w:val="24"/>
+          <w:lang w:val="uz-Cyrl-UZ"/>
+        </w:rPr>
+        <w:t xml:space="preserve"> </w:t>
+      </w:r>
+      <w:r>
+        <w:rPr>
+          <w:rFonts w:ascii="Times New Roman" w:eastAsia="Times New Roman" w:hAnsi="Times New Roman" w:cs="Times New Roman"/>
+          <w:b/>
+          <w:bCs/>
+          <w:sz w:val="24"/>
+          <w:szCs w:val="24"/>
+          <w:u w:val="single"/>
+          <w:lang w:val="en-US"/>
+        </w:rPr>
+        <w:t>{{</w:t>
+      </w:r>
+      <w:proofErr w:type="spellStart"/>
+      <w:r>
+        <w:rPr>
+          <w:rFonts w:ascii="Times New Roman" w:eastAsia="Times New Roman" w:hAnsi="Times New Roman" w:cs="Times New Roman"/>
+          <w:b/>
+          <w:bCs/>
+          <w:sz w:val="24"/>
+          <w:szCs w:val="24"/>
+          <w:u w:val="single"/>
+          <w:lang w:val="en-US"/>
+        </w:rPr>
+        <w:t>car.body_type</w:t>
+      </w:r>
+      <w:proofErr w:type="spellEnd"/>
+      <w:r>
+        <w:rPr>
+          <w:rFonts w:ascii="Times New Roman" w:eastAsia="Times New Roman" w:hAnsi="Times New Roman" w:cs="Times New Roman"/>
+          <w:b/>
+          <w:bCs/>
+          <w:sz w:val="24"/>
+          <w:szCs w:val="24"/>
+          <w:u w:val="single"/>
+          <w:lang w:val="en-US"/>
+        </w:rPr>
+        <w:t>}}</w:t>
+      </w:r>
+      <w:r>
+        <w:rPr>
+          <w:rFonts w:ascii="Times New Roman" w:eastAsia="Times New Roman" w:hAnsi="Times New Roman" w:cs="Times New Roman"/>
+          <w:sz w:val="24"/>
+          <w:szCs w:val="24"/>
+          <w:lang w:val="en-US"/>
+        </w:rPr>
+        <w:t xml:space="preserve">, </w:t>
+      </w:r>
+      <w:r>
+        <w:rPr>
+          <w:rFonts w:ascii="Times New Roman" w:eastAsia="Times New Roman" w:hAnsi="Times New Roman" w:cs="Times New Roman"/>
+          <w:sz w:val="24"/>
+          <w:szCs w:val="24"/>
+          <w:lang w:val="en-US"/>
+        </w:rPr>
+        <w:t xml:space="preserve"> </w:t>
+      </w:r>
+      <w:proofErr w:type="spellStart"/>
+      <w:r>
+        <w:rPr>
+          <w:rFonts w:ascii="Times New Roman" w:eastAsia="Times New Roman" w:hAnsi="Times New Roman" w:cs="Times New Roman"/>
+          <w:sz w:val="24"/>
+          <w:szCs w:val="24"/>
+          <w:lang w:val="en-US"/>
+        </w:rPr>
         <w:t>dvigatel</w:t>
       </w:r>
       <w:proofErr w:type="spellEnd"/>
@@ -1333,6 +1532,144 @@
           <w:szCs w:val="24"/>
           <w:lang w:val="en-US"/>
         </w:rPr>
+        <w:t>quvvati</w:t>
+      </w:r>
+      <w:proofErr w:type="spellEnd"/>
+      <w:r>
+        <w:rPr>
+          <w:rFonts w:ascii="Times New Roman" w:eastAsia="Times New Roman" w:hAnsi="Times New Roman" w:cs="Times New Roman"/>
+          <w:sz w:val="24"/>
+          <w:szCs w:val="24"/>
+          <w:lang w:val="en-US"/>
+        </w:rPr>
+        <w:t xml:space="preserve"> </w:t>
+      </w:r>
+      <w:r>
+        <w:rPr>
+          <w:rFonts w:ascii="Times New Roman" w:eastAsia="Times New Roman" w:hAnsi="Times New Roman" w:cs="Times New Roman"/>
+          <w:b/>
+          <w:bCs/>
+          <w:sz w:val="24"/>
+          <w:szCs w:val="24"/>
+          <w:u w:val="single"/>
+          <w:lang w:val="en-US"/>
+        </w:rPr>
+        <w:t>{{</w:t>
+      </w:r>
+      <w:proofErr w:type="spellStart"/>
+      <w:r>
+        <w:rPr>
+          <w:rFonts w:ascii="Times New Roman" w:eastAsia="Times New Roman" w:hAnsi="Times New Roman" w:cs="Times New Roman"/>
+          <w:b/>
+          <w:bCs/>
+          <w:sz w:val="24"/>
+          <w:szCs w:val="24"/>
+          <w:u w:val="single"/>
+          <w:lang w:val="en-US"/>
+        </w:rPr>
+        <w:t>car.engine_power</w:t>
+      </w:r>
+      <w:proofErr w:type="spellEnd"/>
+      <w:r>
+        <w:rPr>
+          <w:rFonts w:ascii="Times New Roman" w:eastAsia="Times New Roman" w:hAnsi="Times New Roman" w:cs="Times New Roman"/>
+          <w:b/>
+          <w:bCs/>
+          <w:sz w:val="24"/>
+          <w:szCs w:val="24"/>
+          <w:u w:val="single"/>
+          <w:lang w:val="en-US"/>
+        </w:rPr>
+        <w:t>}}</w:t>
+      </w:r>
+      <w:r>
+        <w:rPr>
+          <w:rFonts w:ascii="Times New Roman" w:eastAsia="Times New Roman" w:hAnsi="Times New Roman" w:cs="Times New Roman"/>
+          <w:sz w:val="24"/>
+          <w:szCs w:val="24"/>
+          <w:lang w:val="en-US"/>
+        </w:rPr>
+        <w:t xml:space="preserve"> </w:t>
+      </w:r>
+      <w:proofErr w:type="spellStart"/>
+      <w:r>
+        <w:rPr>
+          <w:rFonts w:ascii="Times New Roman" w:eastAsia="Times New Roman" w:hAnsi="Times New Roman" w:cs="Times New Roman"/>
+          <w:sz w:val="24"/>
+          <w:szCs w:val="24"/>
+          <w:lang w:val="en-US"/>
+        </w:rPr>
+        <w:t>ot</w:t>
+      </w:r>
+      <w:proofErr w:type="spellEnd"/>
+      <w:r>
+        <w:rPr>
+          <w:rFonts w:ascii="Times New Roman" w:eastAsia="Times New Roman" w:hAnsi="Times New Roman" w:cs="Times New Roman"/>
+          <w:sz w:val="24"/>
+          <w:szCs w:val="24"/>
+          <w:lang w:val="en-US"/>
+        </w:rPr>
+        <w:t xml:space="preserve"> </w:t>
+      </w:r>
+      <w:proofErr w:type="spellStart"/>
+      <w:r>
+        <w:rPr>
+          <w:rFonts w:ascii="Times New Roman" w:eastAsia="Times New Roman" w:hAnsi="Times New Roman" w:cs="Times New Roman"/>
+          <w:sz w:val="24"/>
+          <w:szCs w:val="24"/>
+          <w:lang w:val="en-US"/>
+        </w:rPr>
+        <w:t>kuchi</w:t>
+      </w:r>
+      <w:proofErr w:type="spellEnd"/>
+      <w:r>
+        <w:rPr>
+          <w:rFonts w:ascii="Times New Roman" w:eastAsia="Times New Roman" w:hAnsi="Times New Roman" w:cs="Times New Roman"/>
+          <w:b/>
+          <w:bCs/>
+          <w:sz w:val="24"/>
+          <w:szCs w:val="24"/>
+          <w:lang w:val="en-US"/>
+        </w:rPr>
+        <w:t>,</w:t>
+      </w:r>
+      <w:r>
+        <w:rPr>
+          <w:rFonts w:ascii="Times New Roman" w:eastAsia="Times New Roman" w:hAnsi="Times New Roman" w:cs="Times New Roman"/>
+          <w:sz w:val="24"/>
+          <w:szCs w:val="24"/>
+          <w:lang w:val="en-US"/>
+        </w:rPr>
+        <w:t xml:space="preserve"> </w:t>
+      </w:r>
+      <w:proofErr w:type="spellStart"/>
+      <w:r>
+        <w:rPr>
+          <w:rFonts w:ascii="Times New Roman" w:eastAsia="Times New Roman" w:hAnsi="Times New Roman" w:cs="Times New Roman"/>
+          <w:sz w:val="24"/>
+          <w:szCs w:val="24"/>
+          <w:lang w:val="en-US"/>
+        </w:rPr>
+        <w:t>dvigatel</w:t>
+      </w:r>
+      <w:proofErr w:type="spellEnd"/>
+      <w:r>
+        <w:rPr>
+          <w:rFonts w:ascii="Times New Roman" w:eastAsia="Times New Roman" w:hAnsi="Times New Roman" w:cs="Times New Roman"/>
+          <w:sz w:val="24"/>
+          <w:szCs w:val="24"/>
+          <w:lang w:val="en-US"/>
+        </w:rPr>
+        <w:t xml:space="preserve"> </w:t>
+      </w:r>
+      <w:proofErr w:type="spellStart"/>
+      <w:r>
+        <w:rPr>
+          <w:rFonts w:ascii="Times New Roman" w:eastAsia="Times New Roman" w:hAnsi="Times New Roman" w:cs="Times New Roman"/>
+          <w:sz w:val="24"/>
+          <w:szCs w:val="24"/>
+          <w:lang w:val="en-US"/>
+        </w:rPr>
         <w:t>raqami</w:t>
       </w:r>
       <w:proofErr w:type="spellEnd"/>
@@ -1366,18 +1703,7 @@
           <w:u w:val="single"/>
           <w:lang w:val="en-US"/>
         </w:rPr>
-        <w:t>car</w:t>
-      </w:r>
-      <w:r>
-        <w:rPr>
-          <w:rFonts w:ascii="Times New Roman" w:eastAsia="Times New Roman" w:hAnsi="Times New Roman" w:cs="Times New Roman"/>
-          <w:b/>
-          <w:sz w:val="24"/>
-          <w:szCs w:val="24"/>
-          <w:u w:val="single"/>
-          <w:lang w:val="en-US"/>
-        </w:rPr>
-        <w:t>.engine_number</w:t>
+        <w:t>car.engine_number</w:t>
       </w:r>
       <w:proofErr w:type="spellEnd"/>
       <w:r>
@@ -1416,36 +1742,831 @@
       <w:r>
         <w:rPr>
           <w:rFonts w:ascii="Times New Roman" w:eastAsia="Times New Roman" w:hAnsi="Times New Roman" w:cs="Times New Roman"/>
+          <w:sz w:val="24"/>
+          <w:szCs w:val="24"/>
+          <w:lang w:val="en-US"/>
+        </w:rPr>
+        <w:t>kuzov</w:t>
+      </w:r>
+      <w:proofErr w:type="spellEnd"/>
+      <w:r>
+        <w:rPr>
+          <w:rFonts w:ascii="Times New Roman" w:eastAsia="Times New Roman" w:hAnsi="Times New Roman" w:cs="Times New Roman"/>
+          <w:sz w:val="24"/>
+          <w:szCs w:val="24"/>
+          <w:lang w:val="en-US"/>
+        </w:rPr>
+        <w:t xml:space="preserve"> </w:t>
+      </w:r>
+      <w:proofErr w:type="spellStart"/>
+      <w:r>
+        <w:rPr>
+          <w:rFonts w:ascii="Times New Roman" w:eastAsia="Times New Roman" w:hAnsi="Times New Roman" w:cs="Times New Roman"/>
+          <w:sz w:val="24"/>
+          <w:szCs w:val="24"/>
+          <w:lang w:val="en-US"/>
+        </w:rPr>
+        <w:t>raqami</w:t>
+      </w:r>
+      <w:proofErr w:type="spellEnd"/>
+      <w:r>
+        <w:rPr>
+          <w:rFonts w:ascii="Times New Roman" w:eastAsia="Times New Roman" w:hAnsi="Times New Roman" w:cs="Times New Roman"/>
+          <w:sz w:val="24"/>
+          <w:szCs w:val="24"/>
+          <w:lang w:val="en-US"/>
+        </w:rPr>
+        <w:t xml:space="preserve"> </w:t>
+      </w:r>
+      <w:r>
+        <w:rPr>
+          <w:rFonts w:ascii="Times New Roman" w:eastAsia="Times New Roman" w:hAnsi="Times New Roman" w:cs="Times New Roman"/>
+          <w:b/>
+          <w:sz w:val="24"/>
+          <w:szCs w:val="24"/>
+          <w:u w:val="single"/>
+          <w:lang w:val="en-US"/>
+        </w:rPr>
+        <w:t>{{</w:t>
+      </w:r>
+      <w:proofErr w:type="spellStart"/>
+      <w:r>
+        <w:rPr>
+          <w:rFonts w:ascii="Times New Roman" w:eastAsia="Times New Roman" w:hAnsi="Times New Roman" w:cs="Times New Roman"/>
+          <w:b/>
+          <w:sz w:val="24"/>
+          <w:szCs w:val="24"/>
+          <w:u w:val="single"/>
+          <w:lang w:val="en-US"/>
+        </w:rPr>
+        <w:t>car.body_number</w:t>
+      </w:r>
+      <w:proofErr w:type="spellEnd"/>
+      <w:r>
+        <w:rPr>
+          <w:rFonts w:ascii="Times New Roman" w:eastAsia="Times New Roman" w:hAnsi="Times New Roman" w:cs="Times New Roman"/>
+          <w:b/>
+          <w:sz w:val="24"/>
+          <w:szCs w:val="24"/>
+          <w:u w:val="single"/>
+          <w:lang w:val="en-US"/>
+        </w:rPr>
+        <w:t>}}</w:t>
+      </w:r>
+      <w:r>
+        <w:rPr>
+          <w:rFonts w:ascii="Times New Roman" w:eastAsia="Times New Roman" w:hAnsi="Times New Roman" w:cs="Times New Roman"/>
           <w:bCs/>
           <w:sz w:val="24"/>
           <w:szCs w:val="24"/>
           <w:lang w:val="en-US"/>
         </w:rPr>
-        <w:t>kuzov</w:t>
-      </w:r>
-      <w:proofErr w:type="spellEnd"/>
-      <w:r>
-        <w:rPr>
-          <w:rFonts w:ascii="Times New Roman" w:eastAsia="Times New Roman" w:hAnsi="Times New Roman" w:cs="Times New Roman"/>
+        <w:t>,</w:t>
+      </w:r>
+      <w:r>
+        <w:rPr>
+          <w:rFonts w:ascii="Times New Roman" w:eastAsia="Times New Roman" w:hAnsi="Times New Roman" w:cs="Times New Roman"/>
+          <w:sz w:val="24"/>
+          <w:szCs w:val="24"/>
+          <w:lang w:val="en-US"/>
+        </w:rPr>
+        <w:t xml:space="preserve"> </w:t>
+      </w:r>
+      <w:r>
+        <w:rPr>
+          <w:rFonts w:ascii="Times New Roman" w:eastAsia="Times New Roman" w:hAnsi="Times New Roman" w:cs="Times New Roman"/>
+          <w:sz w:val="24"/>
+          <w:szCs w:val="24"/>
+          <w:u w:val="single"/>
+          <w:lang w:val="en-US"/>
+        </w:rPr>
+        <w:t xml:space="preserve">{%if </w:t>
+      </w:r>
+      <w:proofErr w:type="spellStart"/>
+      <w:r>
+        <w:rPr>
+          <w:rFonts w:ascii="Times New Roman" w:eastAsia="Times New Roman" w:hAnsi="Times New Roman" w:cs="Times New Roman"/>
+          <w:sz w:val="24"/>
+          <w:szCs w:val="24"/>
+          <w:u w:val="single"/>
+          <w:lang w:val="en-US"/>
+        </w:rPr>
+        <w:t>car.chassis_number</w:t>
+      </w:r>
+      <w:proofErr w:type="spellEnd"/>
+      <w:r>
+        <w:rPr>
+          <w:rFonts w:ascii="Times New Roman" w:eastAsia="Times New Roman" w:hAnsi="Times New Roman" w:cs="Times New Roman"/>
+          <w:sz w:val="24"/>
+          <w:szCs w:val="24"/>
+          <w:u w:val="single"/>
+          <w:lang w:val="en-US"/>
+        </w:rPr>
+        <w:t>%}</w:t>
+      </w:r>
+      <w:r>
+        <w:rPr>
+          <w:rFonts w:ascii="Times New Roman" w:eastAsia="Times New Roman" w:hAnsi="Times New Roman" w:cs="Times New Roman"/>
+          <w:sz w:val="24"/>
+          <w:szCs w:val="24"/>
+          <w:lang w:val="en-US"/>
+        </w:rPr>
+        <w:t xml:space="preserve"> </w:t>
+      </w:r>
+      <w:proofErr w:type="spellStart"/>
+      <w:r>
+        <w:rPr>
+          <w:rFonts w:ascii="Times New Roman" w:eastAsia="Times New Roman" w:hAnsi="Times New Roman" w:cs="Times New Roman"/>
+          <w:sz w:val="24"/>
+          <w:szCs w:val="24"/>
+          <w:lang w:val="en-US"/>
+        </w:rPr>
+        <w:t>shassi</w:t>
+      </w:r>
+      <w:proofErr w:type="spellEnd"/>
+      <w:r>
+        <w:rPr>
+          <w:rFonts w:ascii="Times New Roman" w:eastAsia="Times New Roman" w:hAnsi="Times New Roman" w:cs="Times New Roman"/>
+          <w:sz w:val="24"/>
+          <w:szCs w:val="24"/>
+          <w:lang w:val="en-US"/>
+        </w:rPr>
+        <w:t xml:space="preserve"> </w:t>
+      </w:r>
+      <w:proofErr w:type="spellStart"/>
+      <w:r>
+        <w:rPr>
+          <w:rFonts w:ascii="Times New Roman" w:eastAsia="Times New Roman" w:hAnsi="Times New Roman" w:cs="Times New Roman"/>
+          <w:sz w:val="24"/>
+          <w:szCs w:val="24"/>
+          <w:lang w:val="en-US"/>
+        </w:rPr>
+        <w:t>raqami</w:t>
+      </w:r>
+      <w:proofErr w:type="spellEnd"/>
+      <w:r>
+        <w:rPr>
+          <w:rFonts w:ascii="Times New Roman" w:eastAsia="Times New Roman" w:hAnsi="Times New Roman" w:cs="Times New Roman"/>
+          <w:sz w:val="24"/>
+          <w:szCs w:val="24"/>
+          <w:lang w:val="en-US"/>
+        </w:rPr>
+        <w:t xml:space="preserve">  </w:t>
+      </w:r>
+      <w:r>
+        <w:rPr>
+          <w:rFonts w:ascii="Times New Roman" w:eastAsia="Times New Roman" w:hAnsi="Times New Roman" w:cs="Times New Roman"/>
+          <w:b/>
           <w:bCs/>
           <w:sz w:val="24"/>
           <w:szCs w:val="24"/>
-          <w:lang w:val="en-US"/>
-        </w:rPr>
-        <w:t xml:space="preserve"> </w:t>
-      </w:r>
-      <w:proofErr w:type="spellStart"/>
-      <w:r>
-        <w:rPr>
-          <w:rFonts w:ascii="Times New Roman" w:eastAsia="Times New Roman" w:hAnsi="Times New Roman" w:cs="Times New Roman"/>
+          <w:u w:val="single"/>
+          <w:lang w:val="en-US"/>
+        </w:rPr>
+        <w:t>{{</w:t>
+      </w:r>
+      <w:proofErr w:type="spellStart"/>
+      <w:r>
+        <w:rPr>
+          <w:rFonts w:ascii="Times New Roman" w:eastAsia="Times New Roman" w:hAnsi="Times New Roman" w:cs="Times New Roman"/>
+          <w:b/>
           <w:bCs/>
           <w:sz w:val="24"/>
           <w:szCs w:val="24"/>
-          <w:lang w:val="en-US"/>
-        </w:rPr>
-        <w:t>turi</w:t>
-      </w:r>
-      <w:proofErr w:type="spellEnd"/>
+          <w:u w:val="single"/>
+          <w:lang w:val="en-US"/>
+        </w:rPr>
+        <w:t>car.chassis_number</w:t>
+      </w:r>
+      <w:proofErr w:type="spellEnd"/>
+      <w:r>
+        <w:rPr>
+          <w:rFonts w:ascii="Times New Roman" w:eastAsia="Times New Roman" w:hAnsi="Times New Roman" w:cs="Times New Roman"/>
+          <w:b/>
+          <w:bCs/>
+          <w:sz w:val="24"/>
+          <w:szCs w:val="24"/>
+          <w:u w:val="single"/>
+          <w:lang w:val="en-US"/>
+        </w:rPr>
+        <w:t>}}{%endif%}</w:t>
+      </w:r>
+      <w:r>
+        <w:rPr>
+          <w:rFonts w:ascii="Times New Roman" w:eastAsia="Times New Roman" w:hAnsi="Times New Roman" w:cs="Times New Roman"/>
+          <w:sz w:val="24"/>
+          <w:szCs w:val="24"/>
+          <w:lang w:val="en-US"/>
+        </w:rPr>
+        <w:t>,</w:t>
+      </w:r>
+      <w:r>
+        <w:rPr>
+          <w:rFonts w:ascii="Times New Roman" w:eastAsia="Times New Roman" w:hAnsi="Times New Roman" w:cs="Times New Roman"/>
+          <w:sz w:val="24"/>
+          <w:szCs w:val="24"/>
+          <w:lang w:val="en-US"/>
+        </w:rPr>
+        <w:t xml:space="preserve"> </w:t>
+      </w:r>
+      <w:proofErr w:type="spellStart"/>
+      <w:r>
+        <w:rPr>
+          <w:rFonts w:ascii="Times New Roman" w:eastAsia="Times New Roman" w:hAnsi="Times New Roman" w:cs="Times New Roman"/>
+          <w:sz w:val="24"/>
+          <w:szCs w:val="24"/>
+          <w:lang w:val="en-US"/>
+        </w:rPr>
+        <w:t>to’la</w:t>
+      </w:r>
+      <w:proofErr w:type="spellEnd"/>
+      <w:r>
+        <w:rPr>
+          <w:rFonts w:ascii="Times New Roman" w:eastAsia="Times New Roman" w:hAnsi="Times New Roman" w:cs="Times New Roman"/>
+          <w:sz w:val="24"/>
+          <w:szCs w:val="24"/>
+          <w:lang w:val="en-US"/>
+        </w:rPr>
+        <w:t xml:space="preserve"> </w:t>
+      </w:r>
+      <w:proofErr w:type="spellStart"/>
+      <w:r>
+        <w:rPr>
+          <w:rFonts w:ascii="Times New Roman" w:eastAsia="Times New Roman" w:hAnsi="Times New Roman" w:cs="Times New Roman"/>
+          <w:sz w:val="24"/>
+          <w:szCs w:val="24"/>
+          <w:lang w:val="en-US"/>
+        </w:rPr>
+        <w:t>vazni</w:t>
+      </w:r>
+      <w:proofErr w:type="spellEnd"/>
+      <w:r>
+        <w:rPr>
+          <w:rFonts w:ascii="Times New Roman" w:eastAsia="Times New Roman" w:hAnsi="Times New Roman" w:cs="Times New Roman"/>
+          <w:sz w:val="24"/>
+          <w:szCs w:val="24"/>
+          <w:lang w:val="en-US"/>
+        </w:rPr>
+        <w:t xml:space="preserve"> {%if </w:t>
+      </w:r>
+      <w:proofErr w:type="spellStart"/>
+      <w:r>
+        <w:rPr>
+          <w:rFonts w:ascii="Times New Roman" w:eastAsia="Times New Roman" w:hAnsi="Times New Roman" w:cs="Times New Roman"/>
+          <w:sz w:val="24"/>
+          <w:szCs w:val="24"/>
+          <w:lang w:val="en-US"/>
+        </w:rPr>
+        <w:t>car.full_weight</w:t>
+      </w:r>
+      <w:proofErr w:type="spellEnd"/>
+      <w:r>
+        <w:rPr>
+          <w:rFonts w:ascii="Times New Roman" w:eastAsia="Times New Roman" w:hAnsi="Times New Roman" w:cs="Times New Roman"/>
+          <w:sz w:val="24"/>
+          <w:szCs w:val="24"/>
+          <w:lang w:val="en-US"/>
+        </w:rPr>
+        <w:t xml:space="preserve">%} </w:t>
+      </w:r>
+      <w:r>
+        <w:rPr>
+          <w:rFonts w:ascii="Times New Roman" w:eastAsia="Times New Roman" w:hAnsi="Times New Roman" w:cs="Times New Roman"/>
+          <w:b/>
+          <w:bCs/>
+          <w:sz w:val="24"/>
+          <w:szCs w:val="24"/>
+          <w:u w:val="single"/>
+          <w:lang w:val="en-US"/>
+        </w:rPr>
+        <w:t>{{</w:t>
+      </w:r>
+      <w:proofErr w:type="spellStart"/>
+      <w:r>
+        <w:rPr>
+          <w:rFonts w:ascii="Times New Roman" w:eastAsia="Times New Roman" w:hAnsi="Times New Roman" w:cs="Times New Roman"/>
+          <w:b/>
+          <w:bCs/>
+          <w:sz w:val="24"/>
+          <w:szCs w:val="24"/>
+          <w:u w:val="single"/>
+          <w:lang w:val="en-US"/>
+        </w:rPr>
+        <w:t>car.full_weight</w:t>
+      </w:r>
+      <w:proofErr w:type="spellEnd"/>
+      <w:r>
+        <w:rPr>
+          <w:rFonts w:ascii="Times New Roman" w:eastAsia="Times New Roman" w:hAnsi="Times New Roman" w:cs="Times New Roman"/>
+          <w:b/>
+          <w:bCs/>
+          <w:sz w:val="24"/>
+          <w:szCs w:val="24"/>
+          <w:u w:val="single"/>
+          <w:lang w:val="en-US"/>
+        </w:rPr>
+        <w:t>}}</w:t>
+      </w:r>
+      <w:r>
+        <w:rPr>
+          <w:rFonts w:ascii="Times New Roman" w:eastAsia="Times New Roman" w:hAnsi="Times New Roman" w:cs="Times New Roman"/>
+          <w:b/>
+          <w:bCs/>
+          <w:sz w:val="24"/>
+          <w:szCs w:val="24"/>
+          <w:u w:val="single"/>
+          <w:lang w:val="en-US"/>
+        </w:rPr>
+        <w:t xml:space="preserve"> kg{%endif%}</w:t>
+      </w:r>
+      <w:r>
+        <w:rPr>
+          <w:rFonts w:ascii="Times New Roman" w:eastAsia="Times New Roman" w:hAnsi="Times New Roman" w:cs="Times New Roman"/>
+          <w:sz w:val="24"/>
+          <w:szCs w:val="24"/>
+          <w:lang w:val="en-US"/>
+        </w:rPr>
+        <w:t>,</w:t>
+      </w:r>
+      <w:r>
+        <w:rPr>
+          <w:rFonts w:ascii="Times New Roman" w:eastAsia="Times New Roman" w:hAnsi="Times New Roman" w:cs="Times New Roman"/>
+          <w:sz w:val="24"/>
+          <w:szCs w:val="24"/>
+          <w:lang w:val="en-US"/>
+        </w:rPr>
+        <w:t xml:space="preserve"> </w:t>
+      </w:r>
+      <w:proofErr w:type="spellStart"/>
+      <w:r>
+        <w:rPr>
+          <w:rFonts w:ascii="Times New Roman" w:eastAsia="Times New Roman" w:hAnsi="Times New Roman" w:cs="Times New Roman"/>
+          <w:sz w:val="24"/>
+          <w:szCs w:val="24"/>
+          <w:lang w:val="en-US"/>
+        </w:rPr>
+        <w:t>yuksiz</w:t>
+      </w:r>
+      <w:proofErr w:type="spellEnd"/>
+      <w:r>
+        <w:rPr>
+          <w:rFonts w:ascii="Times New Roman" w:eastAsia="Times New Roman" w:hAnsi="Times New Roman" w:cs="Times New Roman"/>
+          <w:sz w:val="24"/>
+          <w:szCs w:val="24"/>
+          <w:lang w:val="en-US"/>
+        </w:rPr>
+        <w:t xml:space="preserve"> </w:t>
+      </w:r>
+      <w:proofErr w:type="spellStart"/>
+      <w:r>
+        <w:rPr>
+          <w:rFonts w:ascii="Times New Roman" w:eastAsia="Times New Roman" w:hAnsi="Times New Roman" w:cs="Times New Roman"/>
+          <w:sz w:val="24"/>
+          <w:szCs w:val="24"/>
+          <w:lang w:val="en-US"/>
+        </w:rPr>
+        <w:t>vazni</w:t>
+      </w:r>
+      <w:proofErr w:type="spellEnd"/>
+      <w:r>
+        <w:rPr>
+          <w:rFonts w:ascii="Times New Roman" w:eastAsia="Times New Roman" w:hAnsi="Times New Roman" w:cs="Times New Roman"/>
+          <w:sz w:val="24"/>
+          <w:szCs w:val="24"/>
+          <w:lang w:val="en-US"/>
+        </w:rPr>
+        <w:t xml:space="preserve"> {%if </w:t>
+      </w:r>
+      <w:proofErr w:type="spellStart"/>
+      <w:r>
+        <w:rPr>
+          <w:rFonts w:ascii="Times New Roman" w:eastAsia="Times New Roman" w:hAnsi="Times New Roman" w:cs="Times New Roman"/>
+          <w:sz w:val="24"/>
+          <w:szCs w:val="24"/>
+          <w:lang w:val="en-US"/>
+        </w:rPr>
+        <w:t>car.empty_weight</w:t>
+      </w:r>
+      <w:proofErr w:type="spellEnd"/>
+      <w:r>
+        <w:rPr>
+          <w:rFonts w:ascii="Times New Roman" w:eastAsia="Times New Roman" w:hAnsi="Times New Roman" w:cs="Times New Roman"/>
+          <w:sz w:val="24"/>
+          <w:szCs w:val="24"/>
+          <w:lang w:val="en-US"/>
+        </w:rPr>
+        <w:t xml:space="preserve">%} </w:t>
+      </w:r>
+      <w:r>
+        <w:rPr>
+          <w:rFonts w:ascii="Times New Roman" w:eastAsia="Times New Roman" w:hAnsi="Times New Roman" w:cs="Times New Roman"/>
+          <w:b/>
+          <w:bCs/>
+          <w:sz w:val="24"/>
+          <w:szCs w:val="24"/>
+          <w:u w:val="single"/>
+          <w:lang w:val="en-US"/>
+        </w:rPr>
+        <w:t>{{</w:t>
+      </w:r>
+      <w:proofErr w:type="spellStart"/>
+      <w:r>
+        <w:rPr>
+          <w:rFonts w:ascii="Times New Roman" w:eastAsia="Times New Roman" w:hAnsi="Times New Roman" w:cs="Times New Roman"/>
+          <w:b/>
+          <w:bCs/>
+          <w:sz w:val="24"/>
+          <w:szCs w:val="24"/>
+          <w:u w:val="single"/>
+          <w:lang w:val="en-US"/>
+        </w:rPr>
+        <w:t>car.empty_weight</w:t>
+      </w:r>
+      <w:proofErr w:type="spellEnd"/>
+      <w:r>
+        <w:rPr>
+          <w:rFonts w:ascii="Times New Roman" w:eastAsia="Times New Roman" w:hAnsi="Times New Roman" w:cs="Times New Roman"/>
+          <w:b/>
+          <w:bCs/>
+          <w:sz w:val="24"/>
+          <w:szCs w:val="24"/>
+          <w:u w:val="single"/>
+          <w:lang w:val="en-US"/>
+        </w:rPr>
+        <w:t>}} kg{%endif%</w:t>
+      </w:r>
+      <w:r>
+        <w:rPr>
+          <w:rFonts w:ascii="Times New Roman" w:eastAsia="Times New Roman" w:hAnsi="Times New Roman" w:cs="Times New Roman"/>
+          <w:b/>
+          <w:bCs/>
+          <w:sz w:val="24"/>
+          <w:szCs w:val="24"/>
+          <w:u w:val="single"/>
+          <w:lang w:val="en-US"/>
+        </w:rPr>
+        <w:t>}</w:t>
+      </w:r>
+      <w:r>
+        <w:rPr>
+          <w:rFonts w:ascii="Times New Roman" w:eastAsia="Times New Roman" w:hAnsi="Times New Roman" w:cs="Times New Roman"/>
+          <w:sz w:val="24"/>
+          <w:szCs w:val="24"/>
+          <w:lang w:val="en-US"/>
+        </w:rPr>
+        <w:t>,</w:t>
+      </w:r>
+      <w:r>
+        <w:rPr>
+          <w:rFonts w:ascii="Times New Roman" w:eastAsia="Times New Roman" w:hAnsi="Times New Roman" w:cs="Times New Roman"/>
+          <w:sz w:val="24"/>
+          <w:szCs w:val="24"/>
+          <w:lang w:val="en-US"/>
+        </w:rPr>
+        <w:t xml:space="preserve"> </w:t>
+      </w:r>
+      <w:r>
+        <w:rPr>
+          <w:rFonts w:ascii="Times New Roman" w:eastAsia="Times New Roman" w:hAnsi="Times New Roman" w:cs="Times New Roman"/>
+          <w:b/>
+          <w:sz w:val="24"/>
+          <w:szCs w:val="24"/>
+          <w:u w:val="single"/>
+          <w:lang w:val="en-US"/>
+        </w:rPr>
+        <w:t>{{</w:t>
+      </w:r>
+      <w:proofErr w:type="spellStart"/>
+      <w:r>
+        <w:rPr>
+          <w:rFonts w:ascii="Times New Roman" w:eastAsia="Times New Roman" w:hAnsi="Times New Roman" w:cs="Times New Roman"/>
+          <w:b/>
+          <w:sz w:val="24"/>
+          <w:szCs w:val="24"/>
+          <w:u w:val="single"/>
+          <w:lang w:val="en-US"/>
+        </w:rPr>
+        <w:t>car.color</w:t>
+      </w:r>
+      <w:proofErr w:type="spellEnd"/>
+      <w:r>
+        <w:rPr>
+          <w:rFonts w:ascii="Times New Roman" w:eastAsia="Times New Roman" w:hAnsi="Times New Roman" w:cs="Times New Roman"/>
+          <w:b/>
+          <w:sz w:val="24"/>
+          <w:szCs w:val="24"/>
+          <w:u w:val="single"/>
+          <w:lang w:val="en-US"/>
+        </w:rPr>
+        <w:t>}}</w:t>
+      </w:r>
+      <w:r>
+        <w:rPr>
+          <w:rFonts w:ascii="Times New Roman" w:eastAsia="Times New Roman" w:hAnsi="Times New Roman" w:cs="Times New Roman"/>
+          <w:sz w:val="24"/>
+          <w:szCs w:val="24"/>
+          <w:lang w:val="en-US"/>
+        </w:rPr>
+        <w:t xml:space="preserve"> </w:t>
+      </w:r>
+      <w:proofErr w:type="spellStart"/>
+      <w:r>
+        <w:rPr>
+          <w:rFonts w:ascii="Times New Roman" w:eastAsia="Times New Roman" w:hAnsi="Times New Roman" w:cs="Times New Roman"/>
+          <w:sz w:val="24"/>
+          <w:szCs w:val="24"/>
+          <w:lang w:val="en-US"/>
+        </w:rPr>
+        <w:t>rangdagi</w:t>
+      </w:r>
+      <w:proofErr w:type="spellEnd"/>
+      <w:r>
+        <w:rPr>
+          <w:rFonts w:ascii="Times New Roman" w:eastAsia="Times New Roman" w:hAnsi="Times New Roman" w:cs="Times New Roman"/>
+          <w:sz w:val="24"/>
+          <w:szCs w:val="24"/>
+          <w:lang w:val="en-US"/>
+        </w:rPr>
+        <w:t xml:space="preserve">, </w:t>
+      </w:r>
+      <w:r>
+        <w:rPr>
+          <w:rFonts w:ascii="Times New Roman" w:eastAsia="Times New Roman" w:hAnsi="Times New Roman" w:cs="Times New Roman"/>
+          <w:b/>
+          <w:sz w:val="24"/>
+          <w:szCs w:val="24"/>
+          <w:u w:val="single"/>
+          <w:lang w:val="en-US"/>
+        </w:rPr>
+        <w:t>{{</w:t>
+      </w:r>
+      <w:proofErr w:type="spellStart"/>
+      <w:r>
+        <w:rPr>
+          <w:rFonts w:ascii="Times New Roman" w:eastAsia="Times New Roman" w:hAnsi="Times New Roman" w:cs="Times New Roman"/>
+          <w:b/>
+          <w:sz w:val="24"/>
+          <w:szCs w:val="24"/>
+          <w:u w:val="single"/>
+          <w:lang w:val="en-US"/>
+        </w:rPr>
+        <w:t>car.made_year</w:t>
+      </w:r>
+      <w:proofErr w:type="spellEnd"/>
+      <w:r>
+        <w:rPr>
+          <w:rFonts w:ascii="Times New Roman" w:eastAsia="Times New Roman" w:hAnsi="Times New Roman" w:cs="Times New Roman"/>
+          <w:b/>
+          <w:sz w:val="24"/>
+          <w:szCs w:val="24"/>
+          <w:u w:val="single"/>
+          <w:lang w:val="en-US"/>
+        </w:rPr>
+        <w:t>}}</w:t>
+      </w:r>
+      <w:r>
+        <w:rPr>
+          <w:rFonts w:ascii="Times New Roman" w:eastAsia="Times New Roman" w:hAnsi="Times New Roman" w:cs="Times New Roman"/>
+          <w:sz w:val="24"/>
+          <w:szCs w:val="24"/>
+          <w:lang w:val="en-US"/>
+        </w:rPr>
+        <w:t xml:space="preserve"> </w:t>
+      </w:r>
+      <w:proofErr w:type="spellStart"/>
+      <w:r>
+        <w:rPr>
+          <w:rFonts w:ascii="Times New Roman" w:eastAsia="Times New Roman" w:hAnsi="Times New Roman" w:cs="Times New Roman"/>
+          <w:sz w:val="24"/>
+          <w:szCs w:val="24"/>
+          <w:lang w:val="en-US"/>
+        </w:rPr>
+        <w:t>yilda</w:t>
+      </w:r>
+      <w:proofErr w:type="spellEnd"/>
+      <w:r>
+        <w:rPr>
+          <w:rFonts w:ascii="Times New Roman" w:eastAsia="Times New Roman" w:hAnsi="Times New Roman" w:cs="Times New Roman"/>
+          <w:sz w:val="24"/>
+          <w:szCs w:val="24"/>
+          <w:lang w:val="en-US"/>
+        </w:rPr>
+        <w:t xml:space="preserve"> </w:t>
+      </w:r>
+      <w:proofErr w:type="spellStart"/>
+      <w:r>
+        <w:rPr>
+          <w:rFonts w:ascii="Times New Roman" w:eastAsia="Times New Roman" w:hAnsi="Times New Roman" w:cs="Times New Roman"/>
+          <w:sz w:val="24"/>
+          <w:szCs w:val="24"/>
+          <w:lang w:val="en-US"/>
+        </w:rPr>
+        <w:t>ishlab</w:t>
+      </w:r>
+      <w:proofErr w:type="spellEnd"/>
+      <w:r>
+        <w:rPr>
+          <w:rFonts w:ascii="Times New Roman" w:eastAsia="Times New Roman" w:hAnsi="Times New Roman" w:cs="Times New Roman"/>
+          <w:sz w:val="24"/>
+          <w:szCs w:val="24"/>
+          <w:lang w:val="en-US"/>
+        </w:rPr>
+        <w:t xml:space="preserve"> </w:t>
+      </w:r>
+      <w:proofErr w:type="spellStart"/>
+      <w:r>
+        <w:rPr>
+          <w:rFonts w:ascii="Times New Roman" w:eastAsia="Times New Roman" w:hAnsi="Times New Roman" w:cs="Times New Roman"/>
+          <w:sz w:val="24"/>
+          <w:szCs w:val="24"/>
+          <w:lang w:val="en-US"/>
+        </w:rPr>
+        <w:t>chiqarilgan</w:t>
+      </w:r>
+      <w:proofErr w:type="spellEnd"/>
+      <w:r>
+        <w:rPr>
+          <w:rFonts w:ascii="Times New Roman" w:eastAsia="Times New Roman" w:hAnsi="Times New Roman" w:cs="Times New Roman"/>
+          <w:sz w:val="24"/>
+          <w:szCs w:val="24"/>
+          <w:lang w:val="en-US"/>
+        </w:rPr>
+        <w:t xml:space="preserve">  </w:t>
+      </w:r>
+      <w:proofErr w:type="spellStart"/>
+      <w:r>
+        <w:rPr>
+          <w:rFonts w:ascii="Times New Roman" w:eastAsia="Times New Roman" w:hAnsi="Times New Roman" w:cs="Times New Roman"/>
+          <w:sz w:val="24"/>
+          <w:szCs w:val="24"/>
+          <w:lang w:val="en-US"/>
+        </w:rPr>
+        <w:t>avtomobilni</w:t>
+      </w:r>
+      <w:proofErr w:type="spellEnd"/>
+      <w:r>
+        <w:rPr>
+          <w:rFonts w:ascii="Times New Roman" w:eastAsia="Times New Roman" w:hAnsi="Times New Roman" w:cs="Times New Roman"/>
+          <w:sz w:val="24"/>
+          <w:szCs w:val="24"/>
+          <w:lang w:val="en-US"/>
+        </w:rPr>
+        <w:t xml:space="preserve"> (</w:t>
+      </w:r>
+      <w:proofErr w:type="spellStart"/>
+      <w:r>
+        <w:rPr>
+          <w:rFonts w:ascii="Times New Roman" w:eastAsia="Times New Roman" w:hAnsi="Times New Roman" w:cs="Times New Roman"/>
+          <w:sz w:val="24"/>
+          <w:szCs w:val="24"/>
+          <w:lang w:val="en-US"/>
+        </w:rPr>
+        <w:t>mototsiklni</w:t>
+      </w:r>
+      <w:proofErr w:type="spellEnd"/>
+      <w:r>
+        <w:rPr>
+          <w:rFonts w:ascii="Times New Roman" w:eastAsia="Times New Roman" w:hAnsi="Times New Roman" w:cs="Times New Roman"/>
+          <w:sz w:val="24"/>
+          <w:szCs w:val="24"/>
+          <w:lang w:val="en-US"/>
+        </w:rPr>
+        <w:t xml:space="preserve">, </w:t>
+      </w:r>
+      <w:proofErr w:type="spellStart"/>
+      <w:r>
+        <w:rPr>
+          <w:rFonts w:ascii="Times New Roman" w:eastAsia="Times New Roman" w:hAnsi="Times New Roman" w:cs="Times New Roman"/>
+          <w:sz w:val="24"/>
+          <w:szCs w:val="24"/>
+          <w:lang w:val="en-US"/>
+        </w:rPr>
+        <w:t>tirkamani</w:t>
+      </w:r>
+      <w:proofErr w:type="spellEnd"/>
+      <w:r>
+        <w:rPr>
+          <w:rFonts w:ascii="Times New Roman" w:eastAsia="Times New Roman" w:hAnsi="Times New Roman" w:cs="Times New Roman"/>
+          <w:sz w:val="24"/>
+          <w:szCs w:val="24"/>
+          <w:lang w:val="en-US"/>
+        </w:rPr>
+        <w:t xml:space="preserve">) </w:t>
+      </w:r>
+      <w:proofErr w:type="spellStart"/>
+      <w:r>
+        <w:rPr>
+          <w:rFonts w:ascii="Times New Roman" w:eastAsia="Times New Roman" w:hAnsi="Times New Roman" w:cs="Times New Roman"/>
+          <w:sz w:val="24"/>
+          <w:szCs w:val="24"/>
+          <w:lang w:val="en-US"/>
+        </w:rPr>
+        <w:t>ro’yhatga</w:t>
+      </w:r>
+      <w:proofErr w:type="spellEnd"/>
+      <w:r>
+        <w:rPr>
+          <w:rFonts w:ascii="Times New Roman" w:eastAsia="Times New Roman" w:hAnsi="Times New Roman" w:cs="Times New Roman"/>
+          <w:sz w:val="24"/>
+          <w:szCs w:val="24"/>
+          <w:lang w:val="en-US"/>
+        </w:rPr>
+        <w:t xml:space="preserve"> </w:t>
+      </w:r>
+      <w:proofErr w:type="spellStart"/>
+      <w:r>
+        <w:rPr>
+          <w:rFonts w:ascii="Times New Roman" w:eastAsia="Times New Roman" w:hAnsi="Times New Roman" w:cs="Times New Roman"/>
+          <w:sz w:val="24"/>
+          <w:szCs w:val="24"/>
+          <w:lang w:val="en-US"/>
+        </w:rPr>
+        <w:t>olishni</w:t>
+      </w:r>
+      <w:proofErr w:type="spellEnd"/>
+      <w:r>
+        <w:rPr>
+          <w:rFonts w:ascii="Times New Roman" w:eastAsia="Times New Roman" w:hAnsi="Times New Roman" w:cs="Times New Roman"/>
+          <w:sz w:val="24"/>
+          <w:szCs w:val="24"/>
+          <w:lang w:val="en-US"/>
+        </w:rPr>
+        <w:t>,</w:t>
+      </w:r>
+      <w:r>
+        <w:rPr>
+          <w:rFonts w:ascii="Times New Roman" w:eastAsia="Times New Roman" w:hAnsi="Times New Roman" w:cs="Times New Roman"/>
+          <w:sz w:val="24"/>
+          <w:szCs w:val="24"/>
+          <w:lang w:val="en-US"/>
+        </w:rPr>
+        <w:t xml:space="preserve"> </w:t>
+      </w:r>
+      <w:proofErr w:type="spellStart"/>
+      <w:r>
+        <w:rPr>
+          <w:rFonts w:ascii="Times New Roman" w:eastAsia="Times New Roman" w:hAnsi="Times New Roman" w:cs="Times New Roman"/>
+          <w:sz w:val="24"/>
+          <w:szCs w:val="24"/>
+          <w:lang w:val="en-US"/>
+        </w:rPr>
+        <w:t>qayta</w:t>
+      </w:r>
+      <w:proofErr w:type="spellEnd"/>
+      <w:r>
+        <w:rPr>
+          <w:rFonts w:ascii="Times New Roman" w:eastAsia="Times New Roman" w:hAnsi="Times New Roman" w:cs="Times New Roman"/>
+          <w:sz w:val="24"/>
+          <w:szCs w:val="24"/>
+        </w:rPr>
+        <w:t xml:space="preserve"> </w:t>
+      </w:r>
+      <w:proofErr w:type="spellStart"/>
+      <w:r>
+        <w:rPr>
+          <w:rFonts w:ascii="Times New Roman" w:eastAsia="Times New Roman" w:hAnsi="Times New Roman" w:cs="Times New Roman"/>
+          <w:sz w:val="24"/>
+          <w:szCs w:val="24"/>
+          <w:lang w:val="en-US"/>
+        </w:rPr>
+        <w:t>ro</w:t>
+      </w:r>
+      <w:proofErr w:type="spellEnd"/>
+      <w:r>
+        <w:rPr>
+          <w:rFonts w:ascii="Times New Roman" w:eastAsia="Times New Roman" w:hAnsi="Times New Roman" w:cs="Times New Roman"/>
+          <w:sz w:val="24"/>
+          <w:szCs w:val="24"/>
+        </w:rPr>
+        <w:t>’</w:t>
+      </w:r>
+      <w:proofErr w:type="spellStart"/>
+      <w:r>
+        <w:rPr>
+          <w:rFonts w:ascii="Times New Roman" w:eastAsia="Times New Roman" w:hAnsi="Times New Roman" w:cs="Times New Roman"/>
+          <w:sz w:val="24"/>
+          <w:szCs w:val="24"/>
+          <w:lang w:val="en-US"/>
+        </w:rPr>
+        <w:t>yhatlashni</w:t>
+      </w:r>
+      <w:proofErr w:type="spellEnd"/>
+      <w:r>
+        <w:rPr>
+          <w:rFonts w:ascii="Times New Roman" w:eastAsia="Times New Roman" w:hAnsi="Times New Roman" w:cs="Times New Roman"/>
+          <w:sz w:val="24"/>
+          <w:szCs w:val="24"/>
+        </w:rPr>
+        <w:t>,</w:t>
+      </w:r>
+      <w:r>
+        <w:rPr>
+          <w:rFonts w:ascii="Times New Roman" w:eastAsia="Times New Roman" w:hAnsi="Times New Roman" w:cs="Times New Roman"/>
+          <w:sz w:val="24"/>
+          <w:szCs w:val="24"/>
+        </w:rPr>
+        <w:t xml:space="preserve"> </w:t>
+      </w:r>
       <w:r>
         <w:rPr>
           <w:rFonts w:ascii="Times New Roman" w:eastAsia="Times New Roman" w:hAnsi="Times New Roman" w:cs="Times New Roman"/>
@@ -1458,459 +2579,173 @@
       <w:r>
         <w:rPr>
           <w:rFonts w:ascii="Times New Roman" w:eastAsia="Times New Roman" w:hAnsi="Times New Roman" w:cs="Times New Roman"/>
-          <w:b/>
-          <w:bCs/>
-          <w:sz w:val="24"/>
-          <w:szCs w:val="24"/>
-          <w:u w:val="single"/>
-          <w:lang w:val="en-US"/>
-        </w:rPr>
-        <w:t>{{</w:t>
-      </w:r>
-      <w:proofErr w:type="spellStart"/>
-      <w:r>
-        <w:rPr>
-          <w:rFonts w:ascii="Times New Roman" w:eastAsia="Times New Roman" w:hAnsi="Times New Roman" w:cs="Times New Roman"/>
-          <w:b/>
-          <w:bCs/>
-          <w:sz w:val="24"/>
-          <w:szCs w:val="24"/>
-          <w:u w:val="single"/>
-          <w:lang w:val="en-US"/>
-        </w:rPr>
-        <w:t>car.body_type</w:t>
-      </w:r>
-      <w:proofErr w:type="spellEnd"/>
-      <w:r>
-        <w:rPr>
-          <w:rFonts w:ascii="Times New Roman" w:eastAsia="Times New Roman" w:hAnsi="Times New Roman" w:cs="Times New Roman"/>
-          <w:b/>
-          <w:bCs/>
-          <w:sz w:val="24"/>
-          <w:szCs w:val="24"/>
-          <w:u w:val="single"/>
-          <w:lang w:val="en-US"/>
-        </w:rPr>
-        <w:t>}}</w:t>
-      </w:r>
-      <w:r>
-        <w:rPr>
-          <w:rFonts w:ascii="Times New Roman" w:eastAsia="Times New Roman" w:hAnsi="Times New Roman" w:cs="Times New Roman"/>
-          <w:sz w:val="24"/>
-          <w:szCs w:val="24"/>
-          <w:lang w:val="en-US"/>
-        </w:rPr>
-        <w:t>,</w:t>
-      </w:r>
-      <w:r>
-        <w:rPr>
-          <w:rFonts w:ascii="Times New Roman" w:eastAsia="Times New Roman" w:hAnsi="Times New Roman" w:cs="Times New Roman"/>
-          <w:sz w:val="24"/>
-          <w:szCs w:val="24"/>
-          <w:lang w:val="en-US"/>
-        </w:rPr>
-        <w:t xml:space="preserve"> </w:t>
-      </w:r>
-      <w:proofErr w:type="spellStart"/>
-      <w:r>
-        <w:rPr>
-          <w:rFonts w:ascii="Times New Roman" w:eastAsia="Times New Roman" w:hAnsi="Times New Roman" w:cs="Times New Roman"/>
-          <w:sz w:val="24"/>
-          <w:szCs w:val="24"/>
-          <w:lang w:val="en-US"/>
-        </w:rPr>
-        <w:t>kuzov</w:t>
-      </w:r>
-      <w:proofErr w:type="spellEnd"/>
-      <w:r>
-        <w:rPr>
-          <w:rFonts w:ascii="Times New Roman" w:eastAsia="Times New Roman" w:hAnsi="Times New Roman" w:cs="Times New Roman"/>
-          <w:sz w:val="24"/>
-          <w:szCs w:val="24"/>
-          <w:lang w:val="en-US"/>
-        </w:rPr>
-        <w:t xml:space="preserve"> </w:t>
-      </w:r>
-      <w:proofErr w:type="spellStart"/>
-      <w:r>
-        <w:rPr>
-          <w:rFonts w:ascii="Times New Roman" w:eastAsia="Times New Roman" w:hAnsi="Times New Roman" w:cs="Times New Roman"/>
-          <w:sz w:val="24"/>
-          <w:szCs w:val="24"/>
-          <w:lang w:val="en-US"/>
-        </w:rPr>
-        <w:t>raqami</w:t>
-      </w:r>
-      <w:proofErr w:type="spellEnd"/>
-      <w:r>
-        <w:rPr>
-          <w:rFonts w:ascii="Times New Roman" w:eastAsia="Times New Roman" w:hAnsi="Times New Roman" w:cs="Times New Roman"/>
-          <w:sz w:val="24"/>
-          <w:szCs w:val="24"/>
-          <w:lang w:val="en-US"/>
-        </w:rPr>
-        <w:t xml:space="preserve"> </w:t>
-      </w:r>
-      <w:r>
-        <w:rPr>
-          <w:rFonts w:ascii="Times New Roman" w:eastAsia="Times New Roman" w:hAnsi="Times New Roman" w:cs="Times New Roman"/>
-          <w:b/>
-          <w:sz w:val="24"/>
-          <w:szCs w:val="24"/>
-          <w:u w:val="single"/>
-          <w:lang w:val="en-US"/>
-        </w:rPr>
-        <w:t>{{</w:t>
-      </w:r>
-      <w:proofErr w:type="spellStart"/>
-      <w:r>
-        <w:rPr>
-          <w:rFonts w:ascii="Times New Roman" w:eastAsia="Times New Roman" w:hAnsi="Times New Roman" w:cs="Times New Roman"/>
-          <w:b/>
-          <w:sz w:val="24"/>
-          <w:szCs w:val="24"/>
-          <w:u w:val="single"/>
-          <w:lang w:val="en-US"/>
-        </w:rPr>
-        <w:t>car</w:t>
-      </w:r>
-      <w:r>
-        <w:rPr>
-          <w:rFonts w:ascii="Times New Roman" w:eastAsia="Times New Roman" w:hAnsi="Times New Roman" w:cs="Times New Roman"/>
-          <w:b/>
-          <w:sz w:val="24"/>
-          <w:szCs w:val="24"/>
-          <w:u w:val="single"/>
-          <w:lang w:val="en-US"/>
-        </w:rPr>
-        <w:t>.body_number</w:t>
-      </w:r>
-      <w:proofErr w:type="spellEnd"/>
-      <w:r>
-        <w:rPr>
-          <w:rFonts w:ascii="Times New Roman" w:eastAsia="Times New Roman" w:hAnsi="Times New Roman" w:cs="Times New Roman"/>
-          <w:b/>
-          <w:sz w:val="24"/>
-          <w:szCs w:val="24"/>
-          <w:u w:val="single"/>
-          <w:lang w:val="en-US"/>
-        </w:rPr>
-        <w:t>}}</w:t>
-      </w:r>
-      <w:r>
-        <w:rPr>
-          <w:rFonts w:ascii="Times New Roman" w:eastAsia="Times New Roman" w:hAnsi="Times New Roman" w:cs="Times New Roman"/>
-          <w:bCs/>
-          <w:sz w:val="24"/>
-          <w:szCs w:val="24"/>
-          <w:lang w:val="en-US"/>
-        </w:rPr>
-        <w:t>,</w:t>
-      </w:r>
-      <w:r>
-        <w:rPr>
-          <w:rFonts w:ascii="Times New Roman" w:eastAsia="Times New Roman" w:hAnsi="Times New Roman" w:cs="Times New Roman"/>
-          <w:sz w:val="24"/>
-          <w:szCs w:val="24"/>
-          <w:lang w:val="en-US"/>
-        </w:rPr>
-        <w:t xml:space="preserve"> </w:t>
-      </w:r>
-      <w:proofErr w:type="spellStart"/>
-      <w:r>
-        <w:rPr>
-          <w:rFonts w:ascii="Times New Roman" w:eastAsia="Times New Roman" w:hAnsi="Times New Roman" w:cs="Times New Roman"/>
-          <w:sz w:val="24"/>
-          <w:szCs w:val="24"/>
-          <w:lang w:val="en-US"/>
-        </w:rPr>
-        <w:t>shassi</w:t>
-      </w:r>
-      <w:proofErr w:type="spellEnd"/>
-      <w:r>
-        <w:rPr>
-          <w:rFonts w:ascii="Times New Roman" w:eastAsia="Times New Roman" w:hAnsi="Times New Roman" w:cs="Times New Roman"/>
-          <w:sz w:val="24"/>
-          <w:szCs w:val="24"/>
-          <w:lang w:val="en-US"/>
-        </w:rPr>
-        <w:t xml:space="preserve"> </w:t>
-      </w:r>
-      <w:proofErr w:type="spellStart"/>
-      <w:r>
-        <w:rPr>
-          <w:rFonts w:ascii="Times New Roman" w:eastAsia="Times New Roman" w:hAnsi="Times New Roman" w:cs="Times New Roman"/>
-          <w:sz w:val="24"/>
-          <w:szCs w:val="24"/>
-          <w:lang w:val="en-US"/>
-        </w:rPr>
-        <w:t>raqami</w:t>
-      </w:r>
-      <w:proofErr w:type="spellEnd"/>
-      <w:r>
-        <w:rPr>
-          <w:rFonts w:ascii="Times New Roman" w:eastAsia="Times New Roman" w:hAnsi="Times New Roman" w:cs="Times New Roman"/>
-          <w:sz w:val="24"/>
-          <w:szCs w:val="24"/>
-          <w:lang w:val="en-US"/>
-        </w:rPr>
-        <w:t xml:space="preserve"> </w:t>
-      </w:r>
-      <w:r>
-        <w:rPr>
-          <w:rFonts w:ascii="Times New Roman" w:eastAsia="Times New Roman" w:hAnsi="Times New Roman" w:cs="Times New Roman"/>
-          <w:b/>
-          <w:bCs/>
-          <w:sz w:val="24"/>
-          <w:szCs w:val="24"/>
-          <w:lang w:val="en-US"/>
-        </w:rPr>
-        <w:t>{{</w:t>
-      </w:r>
-      <w:proofErr w:type="spellStart"/>
-      <w:r>
-        <w:rPr>
-          <w:rFonts w:ascii="Times New Roman" w:eastAsia="Times New Roman" w:hAnsi="Times New Roman" w:cs="Times New Roman"/>
-          <w:b/>
-          <w:bCs/>
-          <w:sz w:val="24"/>
-          <w:szCs w:val="24"/>
-          <w:u w:val="single"/>
-          <w:lang w:val="en-US"/>
-        </w:rPr>
-        <w:t>car.chassis_number</w:t>
-      </w:r>
-      <w:proofErr w:type="spellEnd"/>
-      <w:r>
-        <w:rPr>
-          <w:rFonts w:ascii="Times New Roman" w:eastAsia="Times New Roman" w:hAnsi="Times New Roman" w:cs="Times New Roman"/>
-          <w:b/>
-          <w:bCs/>
-          <w:sz w:val="24"/>
-          <w:szCs w:val="24"/>
-          <w:lang w:val="en-US"/>
-        </w:rPr>
-        <w:t>}}</w:t>
-      </w:r>
-      <w:r>
-        <w:rPr>
-          <w:rFonts w:ascii="Times New Roman" w:eastAsia="Times New Roman" w:hAnsi="Times New Roman" w:cs="Times New Roman"/>
-          <w:bCs/>
-          <w:sz w:val="24"/>
-          <w:szCs w:val="24"/>
-          <w:lang w:val="en-US"/>
-        </w:rPr>
-        <w:t>,</w:t>
-      </w:r>
-      <w:r>
-        <w:rPr>
-          <w:rFonts w:ascii="Times New Roman" w:eastAsia="Times New Roman" w:hAnsi="Times New Roman" w:cs="Times New Roman"/>
-          <w:bCs/>
-          <w:sz w:val="24"/>
-          <w:szCs w:val="24"/>
-          <w:lang w:val="en-US"/>
-        </w:rPr>
-        <w:t xml:space="preserve"> </w:t>
-      </w:r>
-      <w:r>
-        <w:rPr>
-          <w:rFonts w:ascii="Times New Roman" w:eastAsia="Times New Roman" w:hAnsi="Times New Roman" w:cs="Times New Roman"/>
-          <w:b/>
-          <w:sz w:val="24"/>
-          <w:szCs w:val="24"/>
-          <w:u w:val="single"/>
-          <w:lang w:val="en-US"/>
-        </w:rPr>
-        <w:t>{{</w:t>
-      </w:r>
-      <w:proofErr w:type="spellStart"/>
-      <w:r>
-        <w:rPr>
-          <w:rFonts w:ascii="Times New Roman" w:eastAsia="Times New Roman" w:hAnsi="Times New Roman" w:cs="Times New Roman"/>
-          <w:b/>
-          <w:sz w:val="24"/>
-          <w:szCs w:val="24"/>
-          <w:u w:val="single"/>
-          <w:lang w:val="en-US"/>
-        </w:rPr>
-        <w:t>car</w:t>
-      </w:r>
-      <w:r>
-        <w:rPr>
-          <w:rFonts w:ascii="Times New Roman" w:eastAsia="Times New Roman" w:hAnsi="Times New Roman" w:cs="Times New Roman"/>
-          <w:b/>
-          <w:sz w:val="24"/>
-          <w:szCs w:val="24"/>
-          <w:u w:val="single"/>
-          <w:lang w:val="en-US"/>
-        </w:rPr>
-        <w:t>.color</w:t>
-      </w:r>
-      <w:proofErr w:type="spellEnd"/>
-      <w:r>
-        <w:rPr>
-          <w:rFonts w:ascii="Times New Roman" w:eastAsia="Times New Roman" w:hAnsi="Times New Roman" w:cs="Times New Roman"/>
-          <w:b/>
-          <w:sz w:val="24"/>
-          <w:szCs w:val="24"/>
-          <w:u w:val="single"/>
-          <w:lang w:val="en-US"/>
-        </w:rPr>
-        <w:t>}}</w:t>
-      </w:r>
-      <w:r>
-        <w:rPr>
-          <w:rFonts w:ascii="Times New Roman" w:eastAsia="Times New Roman" w:hAnsi="Times New Roman" w:cs="Times New Roman"/>
-          <w:sz w:val="24"/>
-          <w:szCs w:val="24"/>
-          <w:lang w:val="en-US"/>
-        </w:rPr>
-        <w:t xml:space="preserve"> </w:t>
-      </w:r>
-      <w:proofErr w:type="spellStart"/>
-      <w:r>
-        <w:rPr>
-          <w:rFonts w:ascii="Times New Roman" w:eastAsia="Times New Roman" w:hAnsi="Times New Roman" w:cs="Times New Roman"/>
-          <w:sz w:val="24"/>
-          <w:szCs w:val="24"/>
-          <w:lang w:val="en-US"/>
-        </w:rPr>
-        <w:t>rangdagi</w:t>
-      </w:r>
-      <w:proofErr w:type="spellEnd"/>
-      <w:r>
-        <w:rPr>
-          <w:rFonts w:ascii="Times New Roman" w:eastAsia="Times New Roman" w:hAnsi="Times New Roman" w:cs="Times New Roman"/>
-          <w:sz w:val="24"/>
-          <w:szCs w:val="24"/>
-          <w:lang w:val="en-US"/>
-        </w:rPr>
-        <w:t xml:space="preserve">, </w:t>
-      </w:r>
-      <w:r>
-        <w:rPr>
-          <w:rFonts w:ascii="Times New Roman" w:eastAsia="Times New Roman" w:hAnsi="Times New Roman" w:cs="Times New Roman"/>
-          <w:b/>
-          <w:sz w:val="24"/>
-          <w:szCs w:val="24"/>
-          <w:u w:val="single"/>
-          <w:lang w:val="en-US"/>
-        </w:rPr>
-        <w:t>{{</w:t>
-      </w:r>
-      <w:proofErr w:type="spellStart"/>
-      <w:r>
-        <w:rPr>
-          <w:rFonts w:ascii="Times New Roman" w:eastAsia="Times New Roman" w:hAnsi="Times New Roman" w:cs="Times New Roman"/>
-          <w:b/>
-          <w:sz w:val="24"/>
-          <w:szCs w:val="24"/>
-          <w:u w:val="single"/>
-          <w:lang w:val="en-US"/>
-        </w:rPr>
-        <w:t>car</w:t>
-      </w:r>
-      <w:r>
-        <w:rPr>
-          <w:rFonts w:ascii="Times New Roman" w:eastAsia="Times New Roman" w:hAnsi="Times New Roman" w:cs="Times New Roman"/>
-          <w:b/>
-          <w:sz w:val="24"/>
-          <w:szCs w:val="24"/>
-          <w:u w:val="single"/>
-          <w:lang w:val="en-US"/>
-        </w:rPr>
-        <w:t>.made_year</w:t>
-      </w:r>
-      <w:proofErr w:type="spellEnd"/>
-      <w:r>
-        <w:rPr>
-          <w:rFonts w:ascii="Times New Roman" w:eastAsia="Times New Roman" w:hAnsi="Times New Roman" w:cs="Times New Roman"/>
-          <w:b/>
-          <w:sz w:val="24"/>
-          <w:szCs w:val="24"/>
-          <w:u w:val="single"/>
-          <w:lang w:val="en-US"/>
-        </w:rPr>
-        <w:t>}}</w:t>
-      </w:r>
-      <w:r>
-        <w:rPr>
-          <w:rFonts w:ascii="Times New Roman" w:eastAsia="Times New Roman" w:hAnsi="Times New Roman" w:cs="Times New Roman"/>
-          <w:sz w:val="24"/>
-          <w:szCs w:val="24"/>
-          <w:lang w:val="en-US"/>
-        </w:rPr>
-        <w:t xml:space="preserve"> </w:t>
-      </w:r>
-      <w:proofErr w:type="spellStart"/>
-      <w:r>
-        <w:rPr>
-          <w:rFonts w:ascii="Times New Roman" w:eastAsia="Times New Roman" w:hAnsi="Times New Roman" w:cs="Times New Roman"/>
-          <w:sz w:val="24"/>
-          <w:szCs w:val="24"/>
-          <w:lang w:val="en-US"/>
-        </w:rPr>
-        <w:t>yilda</w:t>
-      </w:r>
-      <w:proofErr w:type="spellEnd"/>
-      <w:r>
-        <w:rPr>
-          <w:rFonts w:ascii="Times New Roman" w:eastAsia="Times New Roman" w:hAnsi="Times New Roman" w:cs="Times New Roman"/>
-          <w:sz w:val="24"/>
-          <w:szCs w:val="24"/>
-          <w:lang w:val="en-US"/>
-        </w:rPr>
-        <w:t xml:space="preserve"> </w:t>
-      </w:r>
-      <w:proofErr w:type="spellStart"/>
-      <w:r>
-        <w:rPr>
-          <w:rFonts w:ascii="Times New Roman" w:eastAsia="Times New Roman" w:hAnsi="Times New Roman" w:cs="Times New Roman"/>
-          <w:sz w:val="24"/>
-          <w:szCs w:val="24"/>
-          <w:lang w:val="en-US"/>
-        </w:rPr>
-        <w:t>ishlab</w:t>
-      </w:r>
-      <w:proofErr w:type="spellEnd"/>
-      <w:r>
-        <w:rPr>
-          <w:rFonts w:ascii="Times New Roman" w:eastAsia="Times New Roman" w:hAnsi="Times New Roman" w:cs="Times New Roman"/>
-          <w:sz w:val="24"/>
-          <w:szCs w:val="24"/>
-          <w:lang w:val="en-US"/>
-        </w:rPr>
-        <w:t xml:space="preserve"> </w:t>
-      </w:r>
-      <w:proofErr w:type="spellStart"/>
-      <w:r>
-        <w:rPr>
-          <w:rFonts w:ascii="Times New Roman" w:eastAsia="Times New Roman" w:hAnsi="Times New Roman" w:cs="Times New Roman"/>
-          <w:sz w:val="24"/>
-          <w:szCs w:val="24"/>
-          <w:lang w:val="en-US"/>
-        </w:rPr>
-        <w:t>chiqarilgan</w:t>
-      </w:r>
-      <w:proofErr w:type="spellEnd"/>
-      <w:r>
-        <w:rPr>
-          <w:rFonts w:ascii="Times New Roman" w:eastAsia="Times New Roman" w:hAnsi="Times New Roman" w:cs="Times New Roman"/>
-          <w:sz w:val="24"/>
-          <w:szCs w:val="24"/>
-          <w:lang w:val="en-US"/>
-        </w:rPr>
-        <w:t xml:space="preserve">  </w:t>
-      </w:r>
-      <w:proofErr w:type="spellStart"/>
-      <w:r>
-        <w:rPr>
-          <w:rFonts w:ascii="Times New Roman" w:eastAsia="Times New Roman" w:hAnsi="Times New Roman" w:cs="Times New Roman"/>
-          <w:sz w:val="24"/>
-          <w:szCs w:val="24"/>
-          <w:lang w:val="en-US"/>
-        </w:rPr>
-        <w:t>avtomobilni</w:t>
+          <w:sz w:val="24"/>
+          <w:szCs w:val="24"/>
+          <w:lang w:val="en-US"/>
+        </w:rPr>
+        <w:t>{%</w:t>
+      </w:r>
+      <w:r>
+        <w:rPr>
+          <w:rFonts w:ascii="Times New Roman" w:eastAsia="Times New Roman" w:hAnsi="Times New Roman" w:cs="Times New Roman"/>
+          <w:sz w:val="24"/>
+          <w:szCs w:val="24"/>
+          <w:lang w:val="en-US"/>
+        </w:rPr>
+        <w:t>if</w:t>
+      </w:r>
+      <w:r>
+        <w:rPr>
+          <w:rFonts w:ascii="Times New Roman" w:eastAsia="Times New Roman" w:hAnsi="Times New Roman" w:cs="Times New Roman"/>
+          <w:sz w:val="24"/>
+          <w:szCs w:val="24"/>
+          <w:lang w:val="en-US"/>
+        </w:rPr>
+        <w:t xml:space="preserve"> </w:t>
+      </w:r>
+      <w:proofErr w:type="spellStart"/>
+      <w:r>
+        <w:rPr>
+          <w:rFonts w:ascii="Times New Roman" w:eastAsia="Times New Roman" w:hAnsi="Times New Roman" w:cs="Times New Roman"/>
+          <w:sz w:val="24"/>
+          <w:szCs w:val="24"/>
+          <w:lang w:val="en-US"/>
+        </w:rPr>
+        <w:t>lost</w:t>
+      </w:r>
+      <w:r>
+        <w:rPr>
+          <w:rFonts w:ascii="Times New Roman" w:eastAsia="Times New Roman" w:hAnsi="Times New Roman" w:cs="Times New Roman"/>
+          <w:sz w:val="24"/>
+          <w:szCs w:val="24"/>
+          <w:lang w:val="en-US"/>
+        </w:rPr>
+        <w:t>_</w:t>
+      </w:r>
+      <w:r>
+        <w:rPr>
+          <w:rFonts w:ascii="Times New Roman" w:eastAsia="Times New Roman" w:hAnsi="Times New Roman" w:cs="Times New Roman"/>
+          <w:sz w:val="24"/>
+          <w:szCs w:val="24"/>
+          <w:lang w:val="en-US"/>
+        </w:rPr>
+        <w:t>technical</w:t>
+      </w:r>
+      <w:r>
+        <w:rPr>
+          <w:rFonts w:ascii="Times New Roman" w:eastAsia="Times New Roman" w:hAnsi="Times New Roman" w:cs="Times New Roman"/>
+          <w:sz w:val="24"/>
+          <w:szCs w:val="24"/>
+          <w:lang w:val="en-US"/>
+        </w:rPr>
+        <w:t>_</w:t>
+      </w:r>
+      <w:r>
+        <w:rPr>
+          <w:rFonts w:ascii="Times New Roman" w:eastAsia="Times New Roman" w:hAnsi="Times New Roman" w:cs="Times New Roman"/>
+          <w:sz w:val="24"/>
+          <w:szCs w:val="24"/>
+          <w:lang w:val="en-US"/>
+        </w:rPr>
+        <w:t>passport</w:t>
+      </w:r>
+      <w:proofErr w:type="spellEnd"/>
+      <w:r>
+        <w:rPr>
+          <w:rFonts w:ascii="Times New Roman" w:eastAsia="Times New Roman" w:hAnsi="Times New Roman" w:cs="Times New Roman"/>
+          <w:sz w:val="24"/>
+          <w:szCs w:val="24"/>
+          <w:lang w:val="en-US"/>
+        </w:rPr>
+        <w:t xml:space="preserve"> %}</w:t>
+      </w:r>
+      <w:proofErr w:type="spellStart"/>
+      <w:r>
+        <w:rPr>
+          <w:rFonts w:ascii="Times New Roman" w:eastAsia="Times New Roman" w:hAnsi="Times New Roman" w:cs="Times New Roman"/>
+          <w:sz w:val="24"/>
+          <w:szCs w:val="24"/>
+          <w:lang w:val="en-US"/>
+        </w:rPr>
+        <w:t>yo</w:t>
+      </w:r>
+      <w:r>
+        <w:rPr>
+          <w:rFonts w:ascii="Times New Roman" w:eastAsia="Times New Roman" w:hAnsi="Times New Roman" w:cs="Times New Roman"/>
+          <w:sz w:val="24"/>
+          <w:szCs w:val="24"/>
+          <w:lang w:val="en-US"/>
+        </w:rPr>
+        <w:t>’</w:t>
+      </w:r>
+      <w:r>
+        <w:rPr>
+          <w:rFonts w:ascii="Times New Roman" w:eastAsia="Times New Roman" w:hAnsi="Times New Roman" w:cs="Times New Roman"/>
+          <w:sz w:val="24"/>
+          <w:szCs w:val="24"/>
+          <w:lang w:val="en-US"/>
+        </w:rPr>
+        <w:t>qolgan</w:t>
+      </w:r>
+      <w:proofErr w:type="spellEnd"/>
+      <w:r>
+        <w:rPr>
+          <w:rFonts w:ascii="Times New Roman" w:eastAsia="Times New Roman" w:hAnsi="Times New Roman" w:cs="Times New Roman"/>
+          <w:sz w:val="24"/>
+          <w:szCs w:val="24"/>
+          <w:lang w:val="en-US"/>
+        </w:rPr>
+        <w:t xml:space="preserve"> </w:t>
+      </w:r>
+      <w:proofErr w:type="spellStart"/>
+      <w:r>
+        <w:rPr>
+          <w:rFonts w:ascii="Times New Roman" w:eastAsia="Times New Roman" w:hAnsi="Times New Roman" w:cs="Times New Roman"/>
+          <w:sz w:val="24"/>
+          <w:szCs w:val="24"/>
+          <w:lang w:val="en-US"/>
+        </w:rPr>
+        <w:t>qayd</w:t>
+      </w:r>
+      <w:proofErr w:type="spellEnd"/>
+      <w:r>
+        <w:rPr>
+          <w:rFonts w:ascii="Times New Roman" w:eastAsia="Times New Roman" w:hAnsi="Times New Roman" w:cs="Times New Roman"/>
+          <w:sz w:val="24"/>
+          <w:szCs w:val="24"/>
+          <w:lang w:val="en-US"/>
+        </w:rPr>
+        <w:t xml:space="preserve"> </w:t>
+      </w:r>
+      <w:proofErr w:type="spellStart"/>
+      <w:r>
+        <w:rPr>
+          <w:rFonts w:ascii="Times New Roman" w:eastAsia="Times New Roman" w:hAnsi="Times New Roman" w:cs="Times New Roman"/>
+          <w:sz w:val="24"/>
+          <w:szCs w:val="24"/>
+          <w:lang w:val="en-US"/>
+        </w:rPr>
+        <w:t>etish</w:t>
+      </w:r>
+      <w:proofErr w:type="spellEnd"/>
+      <w:r>
+        <w:rPr>
+          <w:rFonts w:ascii="Times New Roman" w:eastAsia="Times New Roman" w:hAnsi="Times New Roman" w:cs="Times New Roman"/>
+          <w:sz w:val="24"/>
+          <w:szCs w:val="24"/>
+          <w:lang w:val="en-US"/>
+        </w:rPr>
+        <w:t xml:space="preserve"> </w:t>
+      </w:r>
+      <w:proofErr w:type="spellStart"/>
+      <w:r>
+        <w:rPr>
+          <w:rFonts w:ascii="Times New Roman" w:eastAsia="Times New Roman" w:hAnsi="Times New Roman" w:cs="Times New Roman"/>
+          <w:sz w:val="24"/>
+          <w:szCs w:val="24"/>
+          <w:lang w:val="en-US"/>
+        </w:rPr>
+        <w:t>guvohnomasi</w:t>
       </w:r>
       <w:proofErr w:type="spellEnd"/>
       <w:r>
@@ -1930,27 +2765,27 @@
           <w:szCs w:val="24"/>
           <w:lang w:val="en-US"/>
         </w:rPr>
-        <w:t>mototsiklni</w:t>
-      </w:r>
-      <w:proofErr w:type="spellEnd"/>
-      <w:r>
-        <w:rPr>
-          <w:rFonts w:ascii="Times New Roman" w:eastAsia="Times New Roman" w:hAnsi="Times New Roman" w:cs="Times New Roman"/>
-          <w:sz w:val="24"/>
-          <w:szCs w:val="24"/>
-          <w:lang w:val="en-US"/>
-        </w:rPr>
-        <w:t xml:space="preserve">, </w:t>
-      </w:r>
-      <w:proofErr w:type="spellStart"/>
-      <w:r>
-        <w:rPr>
-          <w:rFonts w:ascii="Times New Roman" w:eastAsia="Times New Roman" w:hAnsi="Times New Roman" w:cs="Times New Roman"/>
-          <w:sz w:val="24"/>
-          <w:szCs w:val="24"/>
-          <w:lang w:val="en-US"/>
-        </w:rPr>
-        <w:t>tirkamani</w:t>
+        <w:t>davlat</w:t>
+      </w:r>
+      <w:proofErr w:type="spellEnd"/>
+      <w:r>
+        <w:rPr>
+          <w:rFonts w:ascii="Times New Roman" w:eastAsia="Times New Roman" w:hAnsi="Times New Roman" w:cs="Times New Roman"/>
+          <w:sz w:val="24"/>
+          <w:szCs w:val="24"/>
+          <w:lang w:val="en-US"/>
+        </w:rPr>
+        <w:t xml:space="preserve"> </w:t>
+      </w:r>
+      <w:proofErr w:type="spellStart"/>
+      <w:r>
+        <w:rPr>
+          <w:rFonts w:ascii="Times New Roman" w:eastAsia="Times New Roman" w:hAnsi="Times New Roman" w:cs="Times New Roman"/>
+          <w:sz w:val="24"/>
+          <w:szCs w:val="24"/>
+          <w:lang w:val="en-US"/>
+        </w:rPr>
+        <w:t>belgisi</w:t>
       </w:r>
       <w:proofErr w:type="spellEnd"/>
       <w:r>
@@ -1970,37 +2805,75 @@
           <w:szCs w:val="24"/>
           <w:lang w:val="en-US"/>
         </w:rPr>
-        <w:t>ro’yhatga</w:t>
-      </w:r>
-      <w:proofErr w:type="spellEnd"/>
-      <w:r>
-        <w:rPr>
-          <w:rFonts w:ascii="Times New Roman" w:eastAsia="Times New Roman" w:hAnsi="Times New Roman" w:cs="Times New Roman"/>
-          <w:sz w:val="24"/>
-          <w:szCs w:val="24"/>
-          <w:lang w:val="en-US"/>
-        </w:rPr>
-        <w:t xml:space="preserve"> </w:t>
-      </w:r>
-      <w:proofErr w:type="spellStart"/>
-      <w:r>
-        <w:rPr>
-          <w:rFonts w:ascii="Times New Roman" w:eastAsia="Times New Roman" w:hAnsi="Times New Roman" w:cs="Times New Roman"/>
-          <w:sz w:val="24"/>
-          <w:szCs w:val="24"/>
-          <w:lang w:val="en-US"/>
-        </w:rPr>
-        <w:t>olishni</w:t>
-      </w:r>
-      <w:proofErr w:type="spellEnd"/>
-      <w:r>
-        <w:rPr>
-          <w:rFonts w:ascii="Times New Roman" w:eastAsia="Times New Roman" w:hAnsi="Times New Roman" w:cs="Times New Roman"/>
-          <w:sz w:val="24"/>
-          <w:szCs w:val="24"/>
-          <w:lang w:val="en-US"/>
-        </w:rPr>
-        <w:t>,</w:t>
+        <w:t>o</w:t>
+      </w:r>
+      <w:r>
+        <w:rPr>
+          <w:rFonts w:ascii="Times New Roman" w:eastAsia="Times New Roman" w:hAnsi="Times New Roman" w:cs="Times New Roman"/>
+          <w:sz w:val="24"/>
+          <w:szCs w:val="24"/>
+          <w:lang w:val="en-US"/>
+        </w:rPr>
+        <w:t>’</w:t>
+      </w:r>
+      <w:r>
+        <w:rPr>
+          <w:rFonts w:ascii="Times New Roman" w:eastAsia="Times New Roman" w:hAnsi="Times New Roman" w:cs="Times New Roman"/>
+          <w:sz w:val="24"/>
+          <w:szCs w:val="24"/>
+          <w:lang w:val="en-US"/>
+        </w:rPr>
+        <w:t>rniga</w:t>
+      </w:r>
+      <w:proofErr w:type="spellEnd"/>
+      <w:r>
+        <w:rPr>
+          <w:rFonts w:ascii="Times New Roman" w:eastAsia="Times New Roman" w:hAnsi="Times New Roman" w:cs="Times New Roman"/>
+          <w:sz w:val="24"/>
+          <w:szCs w:val="24"/>
+          <w:lang w:val="en-US"/>
+        </w:rPr>
+        <w:t xml:space="preserve"> “</w:t>
+      </w:r>
+      <w:proofErr w:type="spellStart"/>
+      <w:r>
+        <w:rPr>
+          <w:rFonts w:ascii="Times New Roman" w:eastAsia="Times New Roman" w:hAnsi="Times New Roman" w:cs="Times New Roman"/>
+          <w:sz w:val="24"/>
+          <w:szCs w:val="24"/>
+          <w:lang w:val="en-US"/>
+        </w:rPr>
+        <w:t>nusxa</w:t>
+      </w:r>
+      <w:proofErr w:type="spellEnd"/>
+      <w:r>
+        <w:rPr>
+          <w:rFonts w:ascii="Times New Roman" w:eastAsia="Times New Roman" w:hAnsi="Times New Roman" w:cs="Times New Roman"/>
+          <w:sz w:val="24"/>
+          <w:szCs w:val="24"/>
+          <w:lang w:val="en-US"/>
+        </w:rPr>
+        <w:t xml:space="preserve">” </w:t>
+      </w:r>
+      <w:proofErr w:type="spellStart"/>
+      <w:r>
+        <w:rPr>
+          <w:rFonts w:ascii="Times New Roman" w:eastAsia="Times New Roman" w:hAnsi="Times New Roman" w:cs="Times New Roman"/>
+          <w:sz w:val="24"/>
+          <w:szCs w:val="24"/>
+          <w:lang w:val="en-US"/>
+        </w:rPr>
+        <w:t>berishingizni</w:t>
+      </w:r>
+      <w:proofErr w:type="spellEnd"/>
+      <w:r>
+        <w:rPr>
+          <w:rFonts w:ascii="Times New Roman" w:eastAsia="Times New Roman" w:hAnsi="Times New Roman" w:cs="Times New Roman"/>
+          <w:sz w:val="24"/>
+          <w:szCs w:val="24"/>
+          <w:lang w:val="en-US"/>
+        </w:rPr>
+        <w:t xml:space="preserve"> </w:t>
       </w:r>
       <w:r>
         <w:rPr>
@@ -2019,67 +2892,261 @@
           <w:szCs w:val="24"/>
           <w:lang w:val="en-US"/>
         </w:rPr>
-        <w:t>qayta</w:t>
-      </w:r>
-      <w:proofErr w:type="spellEnd"/>
-      <w:r>
-        <w:rPr>
-          <w:rFonts w:ascii="Times New Roman" w:eastAsia="Times New Roman" w:hAnsi="Times New Roman" w:cs="Times New Roman"/>
-          <w:sz w:val="24"/>
-          <w:szCs w:val="24"/>
-          <w:lang w:val="en-US"/>
-        </w:rPr>
-        <w:t xml:space="preserve"> </w:t>
-      </w:r>
-      <w:proofErr w:type="spellStart"/>
-      <w:r>
-        <w:rPr>
-          <w:rFonts w:ascii="Times New Roman" w:eastAsia="Times New Roman" w:hAnsi="Times New Roman" w:cs="Times New Roman"/>
-          <w:sz w:val="24"/>
-          <w:szCs w:val="24"/>
-          <w:lang w:val="en-US"/>
-        </w:rPr>
-        <w:t>ro’yhatlashni</w:t>
-      </w:r>
-      <w:proofErr w:type="spellEnd"/>
-      <w:r>
-        <w:rPr>
-          <w:rFonts w:ascii="Times New Roman" w:eastAsia="Times New Roman" w:hAnsi="Times New Roman" w:cs="Times New Roman"/>
-          <w:sz w:val="24"/>
-          <w:szCs w:val="24"/>
-          <w:lang w:val="en-US"/>
-        </w:rPr>
-        <w:t>,</w:t>
-      </w:r>
-      <w:r>
-        <w:rPr>
-          <w:rFonts w:ascii="Times New Roman" w:eastAsia="Times New Roman" w:hAnsi="Times New Roman" w:cs="Times New Roman"/>
-          <w:sz w:val="24"/>
-          <w:szCs w:val="24"/>
-          <w:lang w:val="en-US"/>
-        </w:rPr>
-        <w:t xml:space="preserve"> </w:t>
-      </w:r>
-      <w:r>
-        <w:rPr>
-          <w:rFonts w:ascii="Times New Roman" w:eastAsia="Times New Roman" w:hAnsi="Times New Roman" w:cs="Times New Roman"/>
-          <w:sz w:val="24"/>
-          <w:szCs w:val="24"/>
-          <w:lang w:val="en-US"/>
-        </w:rPr>
-        <w:t xml:space="preserve">{%if </w:t>
-      </w:r>
-      <w:proofErr w:type="spellStart"/>
-      <w:r>
-        <w:rPr>
-          <w:rFonts w:ascii="Times New Roman" w:eastAsia="Times New Roman" w:hAnsi="Times New Roman" w:cs="Times New Roman"/>
-          <w:sz w:val="24"/>
-          <w:szCs w:val="24"/>
-          <w:lang w:val="en-US"/>
-        </w:rPr>
-        <w:t>lost_technical_passport</w:t>
-      </w:r>
-      <w:proofErr w:type="spellEnd"/>
+        <w:t>so</w:t>
+      </w:r>
+      <w:r>
+        <w:rPr>
+          <w:rFonts w:ascii="Times New Roman" w:eastAsia="Times New Roman" w:hAnsi="Times New Roman" w:cs="Times New Roman"/>
+          <w:sz w:val="24"/>
+          <w:szCs w:val="24"/>
+          <w:lang w:val="en-US"/>
+        </w:rPr>
+        <w:t>’</w:t>
+      </w:r>
+      <w:r>
+        <w:rPr>
+          <w:rFonts w:ascii="Times New Roman" w:eastAsia="Times New Roman" w:hAnsi="Times New Roman" w:cs="Times New Roman"/>
+          <w:sz w:val="24"/>
+          <w:szCs w:val="24"/>
+          <w:lang w:val="en-US"/>
+        </w:rPr>
+        <w:t>rayman</w:t>
+      </w:r>
+      <w:proofErr w:type="spellEnd"/>
+      <w:r>
+        <w:rPr>
+          <w:rFonts w:ascii="Times New Roman" w:eastAsia="Times New Roman" w:hAnsi="Times New Roman" w:cs="Times New Roman"/>
+          <w:sz w:val="24"/>
+          <w:szCs w:val="24"/>
+          <w:lang w:val="en-US"/>
+        </w:rPr>
+        <w:t xml:space="preserve">.{% </w:t>
+      </w:r>
+      <w:r>
+        <w:rPr>
+          <w:rFonts w:ascii="Times New Roman" w:eastAsia="Times New Roman" w:hAnsi="Times New Roman" w:cs="Times New Roman"/>
+          <w:sz w:val="24"/>
+          <w:szCs w:val="24"/>
+          <w:lang w:val="en-US"/>
+        </w:rPr>
+        <w:t>else</w:t>
+      </w:r>
+      <w:r>
+        <w:rPr>
+          <w:rFonts w:ascii="Times New Roman" w:eastAsia="Times New Roman" w:hAnsi="Times New Roman" w:cs="Times New Roman"/>
+          <w:sz w:val="24"/>
+          <w:szCs w:val="24"/>
+          <w:lang w:val="en-US"/>
+        </w:rPr>
+        <w:t xml:space="preserve"> %} </w:t>
+      </w:r>
+      <w:proofErr w:type="spellStart"/>
+      <w:r>
+        <w:rPr>
+          <w:rFonts w:ascii="Times New Roman" w:eastAsia="Times New Roman" w:hAnsi="Times New Roman" w:cs="Times New Roman"/>
+          <w:sz w:val="24"/>
+          <w:szCs w:val="24"/>
+          <w:lang w:val="en-US"/>
+        </w:rPr>
+        <w:t>qayd</w:t>
+      </w:r>
+      <w:proofErr w:type="spellEnd"/>
+      <w:r>
+        <w:rPr>
+          <w:rFonts w:ascii="Times New Roman" w:eastAsia="Times New Roman" w:hAnsi="Times New Roman" w:cs="Times New Roman"/>
+          <w:sz w:val="24"/>
+          <w:szCs w:val="24"/>
+          <w:lang w:val="en-US"/>
+        </w:rPr>
+        <w:t xml:space="preserve"> </w:t>
+      </w:r>
+      <w:proofErr w:type="spellStart"/>
+      <w:r>
+        <w:rPr>
+          <w:rFonts w:ascii="Times New Roman" w:eastAsia="Times New Roman" w:hAnsi="Times New Roman" w:cs="Times New Roman"/>
+          <w:sz w:val="24"/>
+          <w:szCs w:val="24"/>
+          <w:lang w:val="en-US"/>
+        </w:rPr>
+        <w:t>etish</w:t>
+      </w:r>
+      <w:proofErr w:type="spellEnd"/>
+      <w:r>
+        <w:rPr>
+          <w:rFonts w:ascii="Times New Roman" w:eastAsia="Times New Roman" w:hAnsi="Times New Roman" w:cs="Times New Roman"/>
+          <w:sz w:val="24"/>
+          <w:szCs w:val="24"/>
+          <w:lang w:val="en-US"/>
+        </w:rPr>
+        <w:t xml:space="preserve"> </w:t>
+      </w:r>
+      <w:proofErr w:type="spellStart"/>
+      <w:r>
+        <w:rPr>
+          <w:rFonts w:ascii="Times New Roman" w:eastAsia="Times New Roman" w:hAnsi="Times New Roman" w:cs="Times New Roman"/>
+          <w:sz w:val="24"/>
+          <w:szCs w:val="24"/>
+          <w:lang w:val="en-US"/>
+        </w:rPr>
+        <w:t>guvohnomasi</w:t>
+      </w:r>
+      <w:proofErr w:type="spellEnd"/>
+      <w:r>
+        <w:rPr>
+          <w:rFonts w:ascii="Times New Roman" w:eastAsia="Times New Roman" w:hAnsi="Times New Roman" w:cs="Times New Roman"/>
+          <w:sz w:val="24"/>
+          <w:szCs w:val="24"/>
+          <w:lang w:val="en-US"/>
+        </w:rPr>
+        <w:t xml:space="preserve"> </w:t>
+      </w:r>
+      <w:proofErr w:type="spellStart"/>
+      <w:r>
+        <w:rPr>
+          <w:rFonts w:ascii="Times New Roman" w:eastAsia="Times New Roman" w:hAnsi="Times New Roman" w:cs="Times New Roman"/>
+          <w:sz w:val="24"/>
+          <w:szCs w:val="24"/>
+          <w:lang w:val="en-US"/>
+        </w:rPr>
+        <w:t>va</w:t>
+      </w:r>
+      <w:proofErr w:type="spellEnd"/>
+      <w:r>
+        <w:rPr>
+          <w:rFonts w:ascii="Times New Roman" w:eastAsia="Times New Roman" w:hAnsi="Times New Roman" w:cs="Times New Roman"/>
+          <w:sz w:val="24"/>
+          <w:szCs w:val="24"/>
+          <w:lang w:val="en-US"/>
+        </w:rPr>
+        <w:t xml:space="preserve"> </w:t>
+      </w:r>
+      <w:proofErr w:type="spellStart"/>
+      <w:r>
+        <w:rPr>
+          <w:rFonts w:ascii="Times New Roman" w:eastAsia="Times New Roman" w:hAnsi="Times New Roman" w:cs="Times New Roman"/>
+          <w:sz w:val="24"/>
+          <w:szCs w:val="24"/>
+          <w:lang w:val="en-US"/>
+        </w:rPr>
+        <w:t>davlat</w:t>
+      </w:r>
+      <w:proofErr w:type="spellEnd"/>
+      <w:r>
+        <w:rPr>
+          <w:rFonts w:ascii="Times New Roman" w:eastAsia="Times New Roman" w:hAnsi="Times New Roman" w:cs="Times New Roman"/>
+          <w:sz w:val="24"/>
+          <w:szCs w:val="24"/>
+          <w:lang w:val="en-US"/>
+        </w:rPr>
+        <w:t xml:space="preserve"> </w:t>
+      </w:r>
+      <w:proofErr w:type="spellStart"/>
+      <w:r>
+        <w:rPr>
+          <w:rFonts w:ascii="Times New Roman" w:eastAsia="Times New Roman" w:hAnsi="Times New Roman" w:cs="Times New Roman"/>
+          <w:sz w:val="24"/>
+          <w:szCs w:val="24"/>
+          <w:lang w:val="en-US"/>
+        </w:rPr>
+        <w:t>raqam</w:t>
+      </w:r>
+      <w:proofErr w:type="spellEnd"/>
+      <w:r>
+        <w:rPr>
+          <w:rFonts w:ascii="Times New Roman" w:eastAsia="Times New Roman" w:hAnsi="Times New Roman" w:cs="Times New Roman"/>
+          <w:sz w:val="24"/>
+          <w:szCs w:val="24"/>
+          <w:lang w:val="en-US"/>
+        </w:rPr>
+        <w:t xml:space="preserve"> </w:t>
+      </w:r>
+      <w:proofErr w:type="spellStart"/>
+      <w:r>
+        <w:rPr>
+          <w:rFonts w:ascii="Times New Roman" w:eastAsia="Times New Roman" w:hAnsi="Times New Roman" w:cs="Times New Roman"/>
+          <w:sz w:val="24"/>
+          <w:szCs w:val="24"/>
+          <w:lang w:val="en-US"/>
+        </w:rPr>
+        <w:t>belgisi</w:t>
+      </w:r>
+      <w:proofErr w:type="spellEnd"/>
+      <w:r>
+        <w:rPr>
+          <w:rFonts w:ascii="Times New Roman" w:eastAsia="Times New Roman" w:hAnsi="Times New Roman" w:cs="Times New Roman"/>
+          <w:sz w:val="24"/>
+          <w:szCs w:val="24"/>
+          <w:lang w:val="en-US"/>
+        </w:rPr>
+        <w:t xml:space="preserve"> </w:t>
+      </w:r>
+      <w:proofErr w:type="spellStart"/>
+      <w:r>
+        <w:rPr>
+          <w:rFonts w:ascii="Times New Roman" w:eastAsia="Times New Roman" w:hAnsi="Times New Roman" w:cs="Times New Roman"/>
+          <w:sz w:val="24"/>
+          <w:szCs w:val="24"/>
+          <w:lang w:val="en-US"/>
+        </w:rPr>
+        <w:t>berishingizni</w:t>
+      </w:r>
+      <w:proofErr w:type="spellEnd"/>
+      <w:r>
+        <w:rPr>
+          <w:rFonts w:ascii="Times New Roman" w:eastAsia="Times New Roman" w:hAnsi="Times New Roman" w:cs="Times New Roman"/>
+          <w:sz w:val="24"/>
+          <w:szCs w:val="24"/>
+          <w:lang w:val="en-US"/>
+        </w:rPr>
+        <w:t xml:space="preserve"> </w:t>
+      </w:r>
+      <w:proofErr w:type="spellStart"/>
+      <w:r>
+        <w:rPr>
+          <w:rFonts w:ascii="Times New Roman" w:eastAsia="Times New Roman" w:hAnsi="Times New Roman" w:cs="Times New Roman"/>
+          <w:sz w:val="24"/>
+          <w:szCs w:val="24"/>
+          <w:lang w:val="en-US"/>
+        </w:rPr>
+        <w:t>so</w:t>
+      </w:r>
+      <w:r>
+        <w:rPr>
+          <w:rFonts w:ascii="Times New Roman" w:eastAsia="Times New Roman" w:hAnsi="Times New Roman" w:cs="Times New Roman"/>
+          <w:sz w:val="24"/>
+          <w:szCs w:val="24"/>
+          <w:lang w:val="en-US"/>
+        </w:rPr>
+        <w:t>’</w:t>
+      </w:r>
+      <w:r>
+        <w:rPr>
+          <w:rFonts w:ascii="Times New Roman" w:eastAsia="Times New Roman" w:hAnsi="Times New Roman" w:cs="Times New Roman"/>
+          <w:sz w:val="24"/>
+          <w:szCs w:val="24"/>
+          <w:lang w:val="en-US"/>
+        </w:rPr>
+        <w:t>rayman</w:t>
+      </w:r>
+      <w:proofErr w:type="spellEnd"/>
+      <w:r>
+        <w:rPr>
+          <w:rFonts w:ascii="Times New Roman" w:eastAsia="Times New Roman" w:hAnsi="Times New Roman" w:cs="Times New Roman"/>
+          <w:sz w:val="24"/>
+          <w:szCs w:val="24"/>
+          <w:lang w:val="en-US"/>
+        </w:rPr>
+        <w:t xml:space="preserve">.{% </w:t>
+      </w:r>
+      <w:r>
+        <w:rPr>
+          <w:rFonts w:ascii="Times New Roman" w:eastAsia="Times New Roman" w:hAnsi="Times New Roman" w:cs="Times New Roman"/>
+          <w:sz w:val="24"/>
+          <w:szCs w:val="24"/>
+          <w:lang w:val="en-US"/>
+        </w:rPr>
+        <w:t>endif</w:t>
+      </w:r>
       <w:r>
         <w:rPr>
           <w:rFonts w:ascii="Times New Roman" w:eastAsia="Times New Roman" w:hAnsi="Times New Roman" w:cs="Times New Roman"/>
@@ -2088,355 +3155,6 @@
           <w:lang w:val="en-US"/>
         </w:rPr>
         <w:t xml:space="preserve"> %}</w:t>
-      </w:r>
-      <w:proofErr w:type="spellStart"/>
-      <w:r>
-        <w:rPr>
-          <w:rFonts w:ascii="Times New Roman" w:eastAsia="Times New Roman" w:hAnsi="Times New Roman" w:cs="Times New Roman"/>
-          <w:sz w:val="24"/>
-          <w:szCs w:val="24"/>
-          <w:lang w:val="en-US"/>
-        </w:rPr>
-        <w:t>yo’qolgan</w:t>
-      </w:r>
-      <w:proofErr w:type="spellEnd"/>
-      <w:r>
-        <w:rPr>
-          <w:rFonts w:ascii="Times New Roman" w:eastAsia="Times New Roman" w:hAnsi="Times New Roman" w:cs="Times New Roman"/>
-          <w:sz w:val="24"/>
-          <w:szCs w:val="24"/>
-          <w:lang w:val="en-US"/>
-        </w:rPr>
-        <w:t xml:space="preserve"> </w:t>
-      </w:r>
-      <w:proofErr w:type="spellStart"/>
-      <w:r>
-        <w:rPr>
-          <w:rFonts w:ascii="Times New Roman" w:eastAsia="Times New Roman" w:hAnsi="Times New Roman" w:cs="Times New Roman"/>
-          <w:sz w:val="24"/>
-          <w:szCs w:val="24"/>
-          <w:lang w:val="en-US"/>
-        </w:rPr>
-        <w:t>texnik</w:t>
-      </w:r>
-      <w:proofErr w:type="spellEnd"/>
-      <w:r>
-        <w:rPr>
-          <w:rFonts w:ascii="Times New Roman" w:eastAsia="Times New Roman" w:hAnsi="Times New Roman" w:cs="Times New Roman"/>
-          <w:sz w:val="24"/>
-          <w:szCs w:val="24"/>
-          <w:lang w:val="en-US"/>
-        </w:rPr>
-        <w:t xml:space="preserve"> passport (</w:t>
-      </w:r>
-      <w:proofErr w:type="spellStart"/>
-      <w:r>
-        <w:rPr>
-          <w:rFonts w:ascii="Times New Roman" w:eastAsia="Times New Roman" w:hAnsi="Times New Roman" w:cs="Times New Roman"/>
-          <w:sz w:val="24"/>
-          <w:szCs w:val="24"/>
-          <w:lang w:val="en-US"/>
-        </w:rPr>
-        <w:t>davlat</w:t>
-      </w:r>
-      <w:proofErr w:type="spellEnd"/>
-      <w:r>
-        <w:rPr>
-          <w:rFonts w:ascii="Times New Roman" w:eastAsia="Times New Roman" w:hAnsi="Times New Roman" w:cs="Times New Roman"/>
-          <w:sz w:val="24"/>
-          <w:szCs w:val="24"/>
-          <w:lang w:val="en-US"/>
-        </w:rPr>
-        <w:t xml:space="preserve"> </w:t>
-      </w:r>
-      <w:proofErr w:type="spellStart"/>
-      <w:r>
-        <w:rPr>
-          <w:rFonts w:ascii="Times New Roman" w:eastAsia="Times New Roman" w:hAnsi="Times New Roman" w:cs="Times New Roman"/>
-          <w:sz w:val="24"/>
-          <w:szCs w:val="24"/>
-          <w:lang w:val="en-US"/>
-        </w:rPr>
-        <w:t>belgisi</w:t>
-      </w:r>
-      <w:proofErr w:type="spellEnd"/>
-      <w:r>
-        <w:rPr>
-          <w:rFonts w:ascii="Times New Roman" w:eastAsia="Times New Roman" w:hAnsi="Times New Roman" w:cs="Times New Roman"/>
-          <w:sz w:val="24"/>
-          <w:szCs w:val="24"/>
-          <w:lang w:val="en-US"/>
-        </w:rPr>
-        <w:t xml:space="preserve">) </w:t>
-      </w:r>
-      <w:proofErr w:type="spellStart"/>
-      <w:r>
-        <w:rPr>
-          <w:rFonts w:ascii="Times New Roman" w:eastAsia="Times New Roman" w:hAnsi="Times New Roman" w:cs="Times New Roman"/>
-          <w:sz w:val="24"/>
-          <w:szCs w:val="24"/>
-          <w:lang w:val="en-US"/>
-        </w:rPr>
-        <w:t>o’rniga</w:t>
-      </w:r>
-      <w:proofErr w:type="spellEnd"/>
-      <w:r>
-        <w:rPr>
-          <w:rFonts w:ascii="Times New Roman" w:eastAsia="Times New Roman" w:hAnsi="Times New Roman" w:cs="Times New Roman"/>
-          <w:sz w:val="24"/>
-          <w:szCs w:val="24"/>
-          <w:lang w:val="en-US"/>
-        </w:rPr>
-        <w:t xml:space="preserve"> “</w:t>
-      </w:r>
-      <w:proofErr w:type="spellStart"/>
-      <w:r>
-        <w:rPr>
-          <w:rFonts w:ascii="Times New Roman" w:eastAsia="Times New Roman" w:hAnsi="Times New Roman" w:cs="Times New Roman"/>
-          <w:sz w:val="24"/>
-          <w:szCs w:val="24"/>
-          <w:lang w:val="en-US"/>
-        </w:rPr>
-        <w:t>nusxa</w:t>
-      </w:r>
-      <w:proofErr w:type="spellEnd"/>
-      <w:r>
-        <w:rPr>
-          <w:rFonts w:ascii="Times New Roman" w:eastAsia="Times New Roman" w:hAnsi="Times New Roman" w:cs="Times New Roman"/>
-          <w:sz w:val="24"/>
-          <w:szCs w:val="24"/>
-          <w:lang w:val="en-US"/>
-        </w:rPr>
-        <w:t xml:space="preserve">” </w:t>
-      </w:r>
-      <w:proofErr w:type="spellStart"/>
-      <w:r>
-        <w:rPr>
-          <w:rFonts w:ascii="Times New Roman" w:eastAsia="Times New Roman" w:hAnsi="Times New Roman" w:cs="Times New Roman"/>
-          <w:sz w:val="24"/>
-          <w:szCs w:val="24"/>
-          <w:lang w:val="en-US"/>
-        </w:rPr>
-        <w:t>berishingizni</w:t>
-      </w:r>
-      <w:proofErr w:type="spellEnd"/>
-      <w:r>
-        <w:rPr>
-          <w:rFonts w:ascii="Times New Roman" w:eastAsia="Times New Roman" w:hAnsi="Times New Roman" w:cs="Times New Roman"/>
-          <w:sz w:val="24"/>
-          <w:szCs w:val="24"/>
-          <w:lang w:val="en-US"/>
-        </w:rPr>
-        <w:t xml:space="preserve"> </w:t>
-      </w:r>
-      <w:r>
-        <w:rPr>
-          <w:rFonts w:ascii="Times New Roman" w:eastAsia="Times New Roman" w:hAnsi="Times New Roman" w:cs="Times New Roman"/>
-          <w:sz w:val="24"/>
-          <w:szCs w:val="24"/>
-          <w:lang w:val="uz-Cyrl-UZ"/>
-        </w:rPr>
-        <w:t xml:space="preserve"> </w:t>
-      </w:r>
-      <w:proofErr w:type="spellStart"/>
-      <w:r>
-        <w:rPr>
-          <w:rFonts w:ascii="Times New Roman" w:eastAsia="Times New Roman" w:hAnsi="Times New Roman" w:cs="Times New Roman"/>
-          <w:sz w:val="24"/>
-          <w:szCs w:val="24"/>
-          <w:lang w:val="en-US"/>
-        </w:rPr>
-        <w:t>so’rayman</w:t>
-      </w:r>
-      <w:proofErr w:type="spellEnd"/>
-      <w:r>
-        <w:rPr>
-          <w:rFonts w:ascii="Times New Roman" w:eastAsia="Times New Roman" w:hAnsi="Times New Roman" w:cs="Times New Roman"/>
-          <w:sz w:val="24"/>
-          <w:szCs w:val="24"/>
-          <w:lang w:val="en-US"/>
-        </w:rPr>
-        <w:t xml:space="preserve">.{% else %} </w:t>
-      </w:r>
-      <w:proofErr w:type="spellStart"/>
-      <w:r>
-        <w:rPr>
-          <w:rFonts w:ascii="Times New Roman" w:eastAsia="Times New Roman" w:hAnsi="Times New Roman" w:cs="Times New Roman"/>
-          <w:sz w:val="24"/>
-          <w:szCs w:val="24"/>
-          <w:lang w:val="en-US"/>
-        </w:rPr>
-        <w:t>qayd</w:t>
-      </w:r>
-      <w:proofErr w:type="spellEnd"/>
-      <w:r>
-        <w:rPr>
-          <w:rFonts w:ascii="Times New Roman" w:eastAsia="Times New Roman" w:hAnsi="Times New Roman" w:cs="Times New Roman"/>
-          <w:sz w:val="24"/>
-          <w:szCs w:val="24"/>
-          <w:lang w:val="en-US"/>
-        </w:rPr>
-        <w:t xml:space="preserve"> </w:t>
-      </w:r>
-      <w:proofErr w:type="spellStart"/>
-      <w:r>
-        <w:rPr>
-          <w:rFonts w:ascii="Times New Roman" w:eastAsia="Times New Roman" w:hAnsi="Times New Roman" w:cs="Times New Roman"/>
-          <w:sz w:val="24"/>
-          <w:szCs w:val="24"/>
-          <w:lang w:val="en-US"/>
-        </w:rPr>
-        <w:t>etish</w:t>
-      </w:r>
-      <w:proofErr w:type="spellEnd"/>
-      <w:r>
-        <w:rPr>
-          <w:rFonts w:ascii="Times New Roman" w:eastAsia="Times New Roman" w:hAnsi="Times New Roman" w:cs="Times New Roman"/>
-          <w:sz w:val="24"/>
-          <w:szCs w:val="24"/>
-          <w:lang w:val="en-US"/>
-        </w:rPr>
-        <w:t xml:space="preserve"> </w:t>
-      </w:r>
-      <w:proofErr w:type="spellStart"/>
-      <w:r>
-        <w:rPr>
-          <w:rFonts w:ascii="Times New Roman" w:eastAsia="Times New Roman" w:hAnsi="Times New Roman" w:cs="Times New Roman"/>
-          <w:sz w:val="24"/>
-          <w:szCs w:val="24"/>
-          <w:lang w:val="en-US"/>
-        </w:rPr>
-        <w:t>guvohnomasi</w:t>
-      </w:r>
-      <w:proofErr w:type="spellEnd"/>
-      <w:r>
-        <w:rPr>
-          <w:rFonts w:ascii="Times New Roman" w:eastAsia="Times New Roman" w:hAnsi="Times New Roman" w:cs="Times New Roman"/>
-          <w:sz w:val="24"/>
-          <w:szCs w:val="24"/>
-          <w:lang w:val="en-US"/>
-        </w:rPr>
-        <w:t xml:space="preserve"> </w:t>
-      </w:r>
-      <w:proofErr w:type="spellStart"/>
-      <w:r>
-        <w:rPr>
-          <w:rFonts w:ascii="Times New Roman" w:eastAsia="Times New Roman" w:hAnsi="Times New Roman" w:cs="Times New Roman"/>
-          <w:sz w:val="24"/>
-          <w:szCs w:val="24"/>
-          <w:lang w:val="en-US"/>
-        </w:rPr>
-        <w:t>va</w:t>
-      </w:r>
-      <w:proofErr w:type="spellEnd"/>
-      <w:r>
-        <w:rPr>
-          <w:rFonts w:ascii="Times New Roman" w:eastAsia="Times New Roman" w:hAnsi="Times New Roman" w:cs="Times New Roman"/>
-          <w:sz w:val="24"/>
-          <w:szCs w:val="24"/>
-          <w:lang w:val="en-US"/>
-        </w:rPr>
-        <w:t xml:space="preserve"> </w:t>
-      </w:r>
-      <w:proofErr w:type="spellStart"/>
-      <w:r>
-        <w:rPr>
-          <w:rFonts w:ascii="Times New Roman" w:eastAsia="Times New Roman" w:hAnsi="Times New Roman" w:cs="Times New Roman"/>
-          <w:sz w:val="24"/>
-          <w:szCs w:val="24"/>
-          <w:lang w:val="en-US"/>
-        </w:rPr>
-        <w:t>davlat</w:t>
-      </w:r>
-      <w:proofErr w:type="spellEnd"/>
-      <w:r>
-        <w:rPr>
-          <w:rFonts w:ascii="Times New Roman" w:eastAsia="Times New Roman" w:hAnsi="Times New Roman" w:cs="Times New Roman"/>
-          <w:sz w:val="24"/>
-          <w:szCs w:val="24"/>
-          <w:lang w:val="en-US"/>
-        </w:rPr>
-        <w:t xml:space="preserve"> </w:t>
-      </w:r>
-      <w:proofErr w:type="spellStart"/>
-      <w:r>
-        <w:rPr>
-          <w:rFonts w:ascii="Times New Roman" w:eastAsia="Times New Roman" w:hAnsi="Times New Roman" w:cs="Times New Roman"/>
-          <w:sz w:val="24"/>
-          <w:szCs w:val="24"/>
-          <w:lang w:val="en-US"/>
-        </w:rPr>
-        <w:t>raqam</w:t>
-      </w:r>
-      <w:proofErr w:type="spellEnd"/>
-      <w:r>
-        <w:rPr>
-          <w:rFonts w:ascii="Times New Roman" w:eastAsia="Times New Roman" w:hAnsi="Times New Roman" w:cs="Times New Roman"/>
-          <w:sz w:val="24"/>
-          <w:szCs w:val="24"/>
-          <w:lang w:val="en-US"/>
-        </w:rPr>
-        <w:t xml:space="preserve"> </w:t>
-      </w:r>
-      <w:proofErr w:type="spellStart"/>
-      <w:r>
-        <w:rPr>
-          <w:rFonts w:ascii="Times New Roman" w:eastAsia="Times New Roman" w:hAnsi="Times New Roman" w:cs="Times New Roman"/>
-          <w:sz w:val="24"/>
-          <w:szCs w:val="24"/>
-          <w:lang w:val="en-US"/>
-        </w:rPr>
-        <w:t>belgisi</w:t>
-      </w:r>
-      <w:proofErr w:type="spellEnd"/>
-      <w:r>
-        <w:rPr>
-          <w:rFonts w:ascii="Times New Roman" w:eastAsia="Times New Roman" w:hAnsi="Times New Roman" w:cs="Times New Roman"/>
-          <w:sz w:val="24"/>
-          <w:szCs w:val="24"/>
-          <w:lang w:val="en-US"/>
-        </w:rPr>
-        <w:t xml:space="preserve"> </w:t>
-      </w:r>
-      <w:proofErr w:type="spellStart"/>
-      <w:r>
-        <w:rPr>
-          <w:rFonts w:ascii="Times New Roman" w:eastAsia="Times New Roman" w:hAnsi="Times New Roman" w:cs="Times New Roman"/>
-          <w:sz w:val="24"/>
-          <w:szCs w:val="24"/>
-          <w:lang w:val="en-US"/>
-        </w:rPr>
-        <w:t>berishingizni</w:t>
-      </w:r>
-      <w:proofErr w:type="spellEnd"/>
-      <w:r>
-        <w:rPr>
-          <w:rFonts w:ascii="Times New Roman" w:eastAsia="Times New Roman" w:hAnsi="Times New Roman" w:cs="Times New Roman"/>
-          <w:sz w:val="24"/>
-          <w:szCs w:val="24"/>
-          <w:lang w:val="en-US"/>
-        </w:rPr>
-        <w:t xml:space="preserve"> </w:t>
-      </w:r>
-      <w:proofErr w:type="spellStart"/>
-      <w:r>
-        <w:rPr>
-          <w:rFonts w:ascii="Times New Roman" w:eastAsia="Times New Roman" w:hAnsi="Times New Roman" w:cs="Times New Roman"/>
-          <w:sz w:val="24"/>
-          <w:szCs w:val="24"/>
-          <w:lang w:val="en-US"/>
-        </w:rPr>
-        <w:t>so’rayman</w:t>
-      </w:r>
-      <w:proofErr w:type="spellEnd"/>
-      <w:r>
-        <w:rPr>
-          <w:rFonts w:ascii="Times New Roman" w:eastAsia="Times New Roman" w:hAnsi="Times New Roman" w:cs="Times New Roman"/>
-          <w:sz w:val="24"/>
-          <w:szCs w:val="24"/>
-          <w:lang w:val="en-US"/>
-        </w:rPr>
-        <w:t>.{% endif %}</w:t>
       </w:r>
     </w:p>
     <w:p>
@@ -2457,133 +3175,6 @@
         <w:jc w:val="both"/>
         <w:rPr>
           <w:rFonts w:ascii="Times New Roman" w:eastAsia="Times New Roman" w:hAnsi="Times New Roman" w:cs="Times New Roman"/>
-          <w:b/>
-          <w:bCs/>
-          <w:sz w:val="24"/>
-          <w:szCs w:val="24"/>
-          <w:u w:val="single"/>
-          <w:lang w:val="en-US"/>
-        </w:rPr>
-      </w:pPr>
-      <w:r>
-        <w:rPr>
-          <w:rFonts w:ascii="Times New Roman" w:eastAsia="Times New Roman" w:hAnsi="Times New Roman" w:cs="Times New Roman"/>
-          <w:sz w:val="24"/>
-          <w:szCs w:val="24"/>
-          <w:lang w:val="en-US"/>
-        </w:rPr>
-        <w:t>Tra</w:t>
-      </w:r>
-      <w:r>
-        <w:rPr>
-          <w:rFonts w:ascii="Times New Roman" w:eastAsia="Times New Roman" w:hAnsi="Times New Roman" w:cs="Times New Roman"/>
-          <w:sz w:val="24"/>
-          <w:szCs w:val="24"/>
-          <w:lang w:val="en-US"/>
-        </w:rPr>
-        <w:t>ns</w:t>
-      </w:r>
-      <w:r>
-        <w:rPr>
-          <w:rFonts w:ascii="Times New Roman" w:eastAsia="Times New Roman" w:hAnsi="Times New Roman" w:cs="Times New Roman"/>
-          <w:sz w:val="24"/>
-          <w:szCs w:val="24"/>
-          <w:lang w:val="en-US"/>
-        </w:rPr>
-        <w:t xml:space="preserve">port </w:t>
-      </w:r>
-      <w:proofErr w:type="spellStart"/>
-      <w:r>
-        <w:rPr>
-          <w:rFonts w:ascii="Times New Roman" w:eastAsia="Times New Roman" w:hAnsi="Times New Roman" w:cs="Times New Roman"/>
-          <w:sz w:val="24"/>
-          <w:szCs w:val="24"/>
-          <w:lang w:val="en-US"/>
-        </w:rPr>
-        <w:t>vositasi</w:t>
-      </w:r>
-      <w:proofErr w:type="spellEnd"/>
-      <w:r>
-        <w:rPr>
-          <w:rFonts w:ascii="Times New Roman" w:eastAsia="Times New Roman" w:hAnsi="Times New Roman" w:cs="Times New Roman"/>
-          <w:sz w:val="24"/>
-          <w:szCs w:val="24"/>
-          <w:lang w:val="en-US"/>
-        </w:rPr>
-        <w:t xml:space="preserve"> </w:t>
-      </w:r>
-      <w:proofErr w:type="spellStart"/>
-      <w:r>
-        <w:rPr>
-          <w:rFonts w:ascii="Times New Roman" w:eastAsia="Times New Roman" w:hAnsi="Times New Roman" w:cs="Times New Roman"/>
-          <w:sz w:val="24"/>
-          <w:szCs w:val="24"/>
-          <w:lang w:val="en-US"/>
-        </w:rPr>
-        <w:t>turi</w:t>
-      </w:r>
-      <w:proofErr w:type="spellEnd"/>
-      <w:r>
-        <w:rPr>
-          <w:rFonts w:ascii="Times New Roman" w:eastAsia="Times New Roman" w:hAnsi="Times New Roman" w:cs="Times New Roman"/>
-          <w:sz w:val="24"/>
-          <w:szCs w:val="24"/>
-          <w:lang w:val="en-US"/>
-        </w:rPr>
-        <w:t>:</w:t>
-      </w:r>
-      <w:r>
-        <w:rPr>
-          <w:rFonts w:ascii="Times New Roman" w:eastAsia="Times New Roman" w:hAnsi="Times New Roman" w:cs="Times New Roman"/>
-          <w:sz w:val="24"/>
-          <w:szCs w:val="24"/>
-          <w:lang w:val="en-US"/>
-        </w:rPr>
-        <w:t xml:space="preserve"> </w:t>
-      </w:r>
-      <w:r>
-        <w:rPr>
-          <w:rFonts w:ascii="Times New Roman" w:eastAsia="Times New Roman" w:hAnsi="Times New Roman" w:cs="Times New Roman"/>
-          <w:b/>
-          <w:bCs/>
-          <w:sz w:val="24"/>
-          <w:szCs w:val="24"/>
-          <w:u w:val="single"/>
-          <w:lang w:val="en-US"/>
-        </w:rPr>
-        <w:t>{{</w:t>
-      </w:r>
-      <w:r>
-        <w:rPr>
-          <w:rFonts w:ascii="Times New Roman" w:eastAsia="Times New Roman" w:hAnsi="Times New Roman" w:cs="Times New Roman"/>
-          <w:b/>
-          <w:bCs/>
-          <w:sz w:val="24"/>
-          <w:szCs w:val="24"/>
-          <w:u w:val="single"/>
-          <w:lang w:val="en-US"/>
-        </w:rPr>
-        <w:t>type</w:t>
-      </w:r>
-      <w:r>
-        <w:rPr>
-          <w:rFonts w:ascii="Times New Roman" w:eastAsia="Times New Roman" w:hAnsi="Times New Roman" w:cs="Times New Roman"/>
-          <w:b/>
-          <w:bCs/>
-          <w:sz w:val="24"/>
-          <w:szCs w:val="24"/>
-          <w:u w:val="single"/>
-          <w:lang w:val="en-US"/>
-        </w:rPr>
-        <w:t>}}</w:t>
-      </w:r>
-    </w:p>
-    <w:p>
-      <w:pPr>
-        <w:ind w:left="141"/>
-        <w:jc w:val="both"/>
-        <w:rPr>
-          <w:rFonts w:ascii="Times New Roman" w:eastAsia="Times New Roman" w:hAnsi="Times New Roman" w:cs="Times New Roman"/>
           <w:sz w:val="32"/>
           <w:szCs w:val="32"/>
           <w:lang w:val="en-US"/>
@@ -2690,27 +3281,27 @@
           <w:szCs w:val="24"/>
           <w:lang w:val="en-US"/>
         </w:rPr>
-        <w:t>Qo’shimcha</w:t>
-      </w:r>
-      <w:proofErr w:type="spellEnd"/>
-      <w:r>
-        <w:rPr>
-          <w:rFonts w:ascii="Times New Roman" w:eastAsia="Times New Roman" w:hAnsi="Times New Roman" w:cs="Times New Roman"/>
-          <w:sz w:val="24"/>
-          <w:szCs w:val="24"/>
-          <w:lang w:val="en-US"/>
-        </w:rPr>
-        <w:t xml:space="preserve"> </w:t>
-      </w:r>
-      <w:proofErr w:type="spellStart"/>
-      <w:r>
-        <w:rPr>
-          <w:rFonts w:ascii="Times New Roman" w:eastAsia="Times New Roman" w:hAnsi="Times New Roman" w:cs="Times New Roman"/>
-          <w:sz w:val="24"/>
-          <w:szCs w:val="24"/>
-          <w:lang w:val="en-US"/>
-        </w:rPr>
-        <w:t>jihozlar</w:t>
+        <w:t>Qayta</w:t>
+      </w:r>
+      <w:proofErr w:type="spellEnd"/>
+      <w:r>
+        <w:rPr>
+          <w:rFonts w:ascii="Times New Roman" w:eastAsia="Times New Roman" w:hAnsi="Times New Roman" w:cs="Times New Roman"/>
+          <w:sz w:val="24"/>
+          <w:szCs w:val="24"/>
+          <w:lang w:val="en-US"/>
+        </w:rPr>
+        <w:t xml:space="preserve"> </w:t>
+      </w:r>
+      <w:proofErr w:type="spellStart"/>
+      <w:r>
+        <w:rPr>
+          <w:rFonts w:ascii="Times New Roman" w:eastAsia="Times New Roman" w:hAnsi="Times New Roman" w:cs="Times New Roman"/>
+          <w:sz w:val="24"/>
+          <w:szCs w:val="24"/>
+          <w:lang w:val="en-US"/>
+        </w:rPr>
+        <w:t>jihozlash</w:t>
       </w:r>
       <w:proofErr w:type="spellEnd"/>
       <w:r>
@@ -2732,9 +3323,92 @@
           <w:u w:val="single"/>
           <w:lang w:val="en-US"/>
         </w:rPr>
-        <w:t xml:space="preserve">{% if devices </w:t>
-      </w:r>
-      <w:proofErr w:type="gramStart"/>
+        <w:t>{% if devices %}{{devices}}{% endif %}</w:t>
+      </w:r>
+    </w:p>
+    <w:p>
+      <w:pPr>
+        <w:tabs>
+          <w:tab w:val="center" w:pos="5528"/>
+        </w:tabs>
+        <w:ind w:right="-3"/>
+        <w:jc w:val="both"/>
+        <w:rPr>
+          <w:rFonts w:ascii="Times New Roman" w:eastAsia="Times New Roman" w:hAnsi="Times New Roman" w:cs="Times New Roman"/>
+          <w:sz w:val="24"/>
+          <w:szCs w:val="24"/>
+          <w:lang w:val="en-US"/>
+        </w:rPr>
+      </w:pPr>
+      <w:r>
+        <w:rPr>
+          <w:rFonts w:ascii="Times New Roman" w:eastAsia="Times New Roman" w:hAnsi="Times New Roman" w:cs="Times New Roman"/>
+          <w:sz w:val="24"/>
+          <w:szCs w:val="24"/>
+          <w:lang w:val="en-US"/>
+        </w:rPr>
+        <w:t xml:space="preserve">  </w:t>
+      </w:r>
+      <w:proofErr w:type="spellStart"/>
+      <w:r>
+        <w:rPr>
+          <w:rFonts w:ascii="Times New Roman" w:eastAsia="Times New Roman" w:hAnsi="Times New Roman" w:cs="Times New Roman"/>
+          <w:sz w:val="24"/>
+          <w:szCs w:val="24"/>
+          <w:lang w:val="en-US"/>
+        </w:rPr>
+        <w:t>Avtomobildagi</w:t>
+      </w:r>
+      <w:proofErr w:type="spellEnd"/>
+      <w:r>
+        <w:rPr>
+          <w:rFonts w:ascii="Times New Roman" w:eastAsia="Times New Roman" w:hAnsi="Times New Roman" w:cs="Times New Roman"/>
+          <w:sz w:val="24"/>
+          <w:szCs w:val="24"/>
+          <w:lang w:val="en-US"/>
+        </w:rPr>
+        <w:t xml:space="preserve"> </w:t>
+      </w:r>
+      <w:proofErr w:type="spellStart"/>
+      <w:r>
+        <w:rPr>
+          <w:rFonts w:ascii="Times New Roman" w:eastAsia="Times New Roman" w:hAnsi="Times New Roman" w:cs="Times New Roman"/>
+          <w:sz w:val="24"/>
+          <w:szCs w:val="24"/>
+          <w:lang w:val="en-US"/>
+        </w:rPr>
+        <w:t>davlat</w:t>
+      </w:r>
+      <w:proofErr w:type="spellEnd"/>
+      <w:r>
+        <w:rPr>
+          <w:rFonts w:ascii="Times New Roman" w:eastAsia="Times New Roman" w:hAnsi="Times New Roman" w:cs="Times New Roman"/>
+          <w:sz w:val="24"/>
+          <w:szCs w:val="24"/>
+          <w:lang w:val="en-US"/>
+        </w:rPr>
+        <w:t xml:space="preserve"> </w:t>
+      </w:r>
+      <w:proofErr w:type="spellStart"/>
+      <w:r>
+        <w:rPr>
+          <w:rFonts w:ascii="Times New Roman" w:eastAsia="Times New Roman" w:hAnsi="Times New Roman" w:cs="Times New Roman"/>
+          <w:sz w:val="24"/>
+          <w:szCs w:val="24"/>
+          <w:lang w:val="en-US"/>
+        </w:rPr>
+        <w:t>raqami</w:t>
+      </w:r>
+      <w:proofErr w:type="spellEnd"/>
+      <w:r>
+        <w:rPr>
+          <w:rFonts w:ascii="Times New Roman" w:eastAsia="Times New Roman" w:hAnsi="Times New Roman" w:cs="Times New Roman"/>
+          <w:sz w:val="24"/>
+          <w:szCs w:val="24"/>
+          <w:lang w:val="en-US"/>
+        </w:rPr>
+        <w:t xml:space="preserve">: </w:t>
+      </w:r>
       <w:r>
         <w:rPr>
           <w:rFonts w:ascii="Times New Roman" w:eastAsia="Times New Roman" w:hAnsi="Times New Roman" w:cs="Times New Roman"/>
@@ -2745,8 +3419,9 @@
           <w:u w:val="single"/>
           <w:lang w:val="en-US"/>
         </w:rPr>
-        <w:t>%}</w:t>
-      </w:r>
+        <w:t>{{</w:t>
+      </w:r>
+      <w:proofErr w:type="spellStart"/>
       <w:r>
         <w:rPr>
           <w:rFonts w:ascii="Times New Roman" w:eastAsia="Times New Roman" w:hAnsi="Times New Roman" w:cs="Times New Roman"/>
@@ -2757,9 +3432,9 @@
           <w:u w:val="single"/>
           <w:lang w:val="en-US"/>
         </w:rPr>
-        <w:t>{</w:t>
-      </w:r>
-      <w:proofErr w:type="gramEnd"/>
+        <w:t>old_number</w:t>
+      </w:r>
+      <w:proofErr w:type="spellEnd"/>
       <w:r>
         <w:rPr>
           <w:rFonts w:ascii="Times New Roman" w:eastAsia="Times New Roman" w:hAnsi="Times New Roman" w:cs="Times New Roman"/>
@@ -2770,7 +3445,88 @@
           <w:u w:val="single"/>
           <w:lang w:val="en-US"/>
         </w:rPr>
-        <w:t>{devices}}</w:t>
+        <w:t>}}</w:t>
+      </w:r>
+    </w:p>
+    <w:p>
+      <w:pPr>
+        <w:ind w:right="-3"/>
+        <w:jc w:val="both"/>
+        <w:rPr>
+          <w:rFonts w:ascii="Times New Roman" w:eastAsia="Times New Roman" w:hAnsi="Times New Roman" w:cs="Times New Roman"/>
+          <w:sz w:val="24"/>
+          <w:szCs w:val="24"/>
+          <w:lang w:val="en-US"/>
+        </w:rPr>
+      </w:pPr>
+      <w:r>
+        <w:rPr>
+          <w:rFonts w:ascii="Times New Roman" w:eastAsia="Times New Roman" w:hAnsi="Times New Roman" w:cs="Times New Roman"/>
+          <w:sz w:val="24"/>
+          <w:szCs w:val="24"/>
+          <w:lang w:val="en-US"/>
+        </w:rPr>
+        <w:t xml:space="preserve">  </w:t>
+      </w:r>
+      <w:proofErr w:type="spellStart"/>
+      <w:r>
+        <w:rPr>
+          <w:rFonts w:ascii="Times New Roman" w:eastAsia="Times New Roman" w:hAnsi="Times New Roman" w:cs="Times New Roman"/>
+          <w:sz w:val="24"/>
+          <w:szCs w:val="24"/>
+          <w:lang w:val="en-US"/>
+        </w:rPr>
+        <w:t>Qayd</w:t>
+      </w:r>
+      <w:proofErr w:type="spellEnd"/>
+      <w:r>
+        <w:rPr>
+          <w:rFonts w:ascii="Times New Roman" w:eastAsia="Times New Roman" w:hAnsi="Times New Roman" w:cs="Times New Roman"/>
+          <w:sz w:val="24"/>
+          <w:szCs w:val="24"/>
+          <w:lang w:val="en-US"/>
+        </w:rPr>
+        <w:t xml:space="preserve"> </w:t>
+      </w:r>
+      <w:proofErr w:type="spellStart"/>
+      <w:r>
+        <w:rPr>
+          <w:rFonts w:ascii="Times New Roman" w:eastAsia="Times New Roman" w:hAnsi="Times New Roman" w:cs="Times New Roman"/>
+          <w:sz w:val="24"/>
+          <w:szCs w:val="24"/>
+          <w:lang w:val="en-US"/>
+        </w:rPr>
+        <w:t>etish</w:t>
+      </w:r>
+      <w:proofErr w:type="spellEnd"/>
+      <w:r>
+        <w:rPr>
+          <w:rFonts w:ascii="Times New Roman" w:eastAsia="Times New Roman" w:hAnsi="Times New Roman" w:cs="Times New Roman"/>
+          <w:sz w:val="24"/>
+          <w:szCs w:val="24"/>
+          <w:lang w:val="en-US"/>
+        </w:rPr>
+        <w:t xml:space="preserve"> </w:t>
+      </w:r>
+      <w:proofErr w:type="spellStart"/>
+      <w:r>
+        <w:rPr>
+          <w:rFonts w:ascii="Times New Roman" w:eastAsia="Times New Roman" w:hAnsi="Times New Roman" w:cs="Times New Roman"/>
+          <w:sz w:val="24"/>
+          <w:szCs w:val="24"/>
+          <w:lang w:val="en-US"/>
+        </w:rPr>
+        <w:t>guvohnomasi</w:t>
+      </w:r>
+      <w:proofErr w:type="spellEnd"/>
+      <w:r>
+        <w:rPr>
+          <w:rFonts w:ascii="Times New Roman" w:eastAsia="Times New Roman" w:hAnsi="Times New Roman" w:cs="Times New Roman"/>
+          <w:sz w:val="24"/>
+          <w:szCs w:val="24"/>
+          <w:lang w:val="en-US"/>
+        </w:rPr>
+        <w:t xml:space="preserve">:  </w:t>
       </w:r>
       <w:r>
         <w:rPr>
@@ -2782,13 +3538,57 @@
           <w:u w:val="single"/>
           <w:lang w:val="en-US"/>
         </w:rPr>
-        <w:t>{% endif %}</w:t>
+        <w:t>{{</w:t>
+      </w:r>
+      <w:proofErr w:type="spellStart"/>
+      <w:r>
+        <w:rPr>
+          <w:rFonts w:ascii="Times New Roman" w:eastAsia="Times New Roman" w:hAnsi="Times New Roman" w:cs="Times New Roman"/>
+          <w:b/>
+          <w:bCs/>
+          <w:sz w:val="24"/>
+          <w:szCs w:val="24"/>
+          <w:u w:val="single"/>
+          <w:lang w:val="en-US"/>
+        </w:rPr>
+        <w:t>old_technical_passport</w:t>
+      </w:r>
+      <w:proofErr w:type="spellEnd"/>
+      <w:r>
+        <w:rPr>
+          <w:rFonts w:ascii="Times New Roman" w:eastAsia="Times New Roman" w:hAnsi="Times New Roman" w:cs="Times New Roman"/>
+          <w:b/>
+          <w:bCs/>
+          <w:sz w:val="24"/>
+          <w:szCs w:val="24"/>
+          <w:u w:val="single"/>
+          <w:lang w:val="en-US"/>
+        </w:rPr>
+        <w:t>}}</w:t>
+      </w:r>
+      <w:r>
+        <w:rPr>
+          <w:rFonts w:ascii="Times New Roman" w:eastAsia="Times New Roman" w:hAnsi="Times New Roman" w:cs="Times New Roman"/>
+          <w:sz w:val="24"/>
+          <w:szCs w:val="24"/>
+          <w:lang w:val="en-US"/>
+        </w:rPr>
+        <w:t xml:space="preserve"> </w:t>
+      </w:r>
+      <w:r>
+        <w:rPr>
+          <w:rFonts w:ascii="Times New Roman" w:eastAsia="Times New Roman" w:hAnsi="Times New Roman" w:cs="Times New Roman"/>
+          <w:sz w:val="24"/>
+          <w:szCs w:val="24"/>
+          <w:lang w:val="en-US"/>
+        </w:rPr>
+        <w:t xml:space="preserve">       </w:t>
       </w:r>
     </w:p>
     <w:p>
       <w:pPr>
         <w:ind w:left="141" w:hanging="135"/>
-        <w:jc w:val="center"/>
+        <w:jc w:val="both"/>
         <w:rPr>
           <w:rFonts w:ascii="Times New Roman" w:eastAsia="Times New Roman" w:hAnsi="Times New Roman" w:cs="Times New Roman"/>
           <w:b/>
@@ -2914,9 +3714,8 @@
         <w:rPr>
           <w:rFonts w:ascii="Times New Roman" w:eastAsia="Times New Roman" w:hAnsi="Times New Roman" w:cs="Times New Roman"/>
           <w:b/>
-          <w:bCs/>
-          <w:sz w:val="28"/>
-          <w:szCs w:val="28"/>
+          <w:sz w:val="24"/>
+          <w:szCs w:val="24"/>
           <w:lang w:val="en-US"/>
         </w:rPr>
         <w:t>OLDI SOTDI SHARTNOMASI</w:t>
@@ -3039,7 +3838,7 @@
           <w:szCs w:val="28"/>
           <w:lang w:val="en-US"/>
         </w:rPr>
-        <w:t>PATTA</w:t>
+        <w:t>TO’LOVLAR</w:t>
       </w:r>
     </w:p>
     <w:p>
@@ -3049,6 +3848,7 @@
           <w:rFonts w:ascii="Times New Roman" w:eastAsia="Times New Roman" w:hAnsi="Times New Roman" w:cs="Times New Roman"/>
           <w:sz w:val="16"/>
           <w:szCs w:val="16"/>
+          <w:lang w:val="en-US"/>
         </w:rPr>
       </w:pPr>
     </w:p>
@@ -3057,664 +3857,527 @@
         <w:jc w:val="both"/>
         <w:rPr>
           <w:rFonts w:ascii="Times New Roman" w:eastAsia="Times New Roman" w:hAnsi="Times New Roman" w:cs="Times New Roman"/>
+          <w:sz w:val="32"/>
+          <w:szCs w:val="32"/>
+          <w:lang w:val="en-US"/>
+        </w:rPr>
+      </w:pPr>
+      <w:r>
+        <w:rPr>
+          <w:rFonts w:ascii="Times New Roman" w:eastAsia="Times New Roman" w:hAnsi="Times New Roman" w:cs="Times New Roman"/>
+          <w:sz w:val="32"/>
+          <w:szCs w:val="32"/>
+          <w:lang w:val="en-US"/>
+        </w:rPr>
+        <w:t>{{</w:t>
+      </w:r>
+      <w:proofErr w:type="spellStart"/>
+      <w:r>
+        <w:rPr>
+          <w:rFonts w:ascii="Times New Roman" w:eastAsia="Times New Roman" w:hAnsi="Times New Roman" w:cs="Times New Roman"/>
+          <w:sz w:val="32"/>
+          <w:szCs w:val="32"/>
+          <w:lang w:val="en-US"/>
+        </w:rPr>
+        <w:t>now_date</w:t>
+      </w:r>
+      <w:proofErr w:type="spellEnd"/>
+      <w:r>
+        <w:rPr>
+          <w:rFonts w:ascii="Times New Roman" w:eastAsia="Times New Roman" w:hAnsi="Times New Roman" w:cs="Times New Roman"/>
+          <w:sz w:val="32"/>
+          <w:szCs w:val="32"/>
+          <w:lang w:val="en-US"/>
+        </w:rPr>
+        <w:t>}}</w:t>
+      </w:r>
+      <w:r>
+        <w:rPr>
+          <w:rFonts w:ascii="Times New Roman" w:eastAsia="Times New Roman" w:hAnsi="Times New Roman" w:cs="Times New Roman"/>
+          <w:sz w:val="32"/>
+          <w:szCs w:val="32"/>
+          <w:lang w:val="en-US"/>
+        </w:rPr>
+        <w:t xml:space="preserve"> y                                                               </w:t>
+      </w:r>
+      <w:r>
+        <w:rPr>
+          <w:rFonts w:ascii="Times New Roman" w:eastAsia="Times New Roman" w:hAnsi="Times New Roman" w:cs="Times New Roman"/>
+          <w:sz w:val="32"/>
+          <w:szCs w:val="32"/>
+          <w:lang w:val="en-US"/>
+        </w:rPr>
+        <w:t>_____________</w:t>
+      </w:r>
+      <w:r>
+        <w:rPr>
+          <w:rFonts w:ascii="Times New Roman" w:eastAsia="Times New Roman" w:hAnsi="Times New Roman" w:cs="Times New Roman"/>
+          <w:sz w:val="32"/>
+          <w:szCs w:val="32"/>
+          <w:lang w:val="en-US"/>
+        </w:rPr>
+        <w:t>____</w:t>
+      </w:r>
+    </w:p>
+    <w:p>
+      <w:pPr>
+        <w:jc w:val="both"/>
+        <w:rPr>
+          <w:rFonts w:ascii="Times New Roman" w:eastAsia="Times New Roman" w:hAnsi="Times New Roman" w:cs="Times New Roman"/>
           <w:sz w:val="16"/>
           <w:szCs w:val="16"/>
+          <w:lang w:val="en-US"/>
+        </w:rPr>
+      </w:pPr>
+      <w:r>
+        <w:rPr>
+          <w:rFonts w:ascii="Times New Roman" w:eastAsia="Times New Roman" w:hAnsi="Times New Roman" w:cs="Times New Roman"/>
+          <w:sz w:val="32"/>
+          <w:szCs w:val="32"/>
+          <w:lang w:val="en-US"/>
+        </w:rPr>
+        <w:tab/>
+      </w:r>
+      <w:r>
+        <w:rPr>
+          <w:rFonts w:ascii="Times New Roman" w:eastAsia="Times New Roman" w:hAnsi="Times New Roman" w:cs="Times New Roman"/>
+          <w:sz w:val="32"/>
+          <w:szCs w:val="32"/>
+          <w:lang w:val="en-US"/>
+        </w:rPr>
+        <w:tab/>
+      </w:r>
+      <w:r>
+        <w:rPr>
+          <w:rFonts w:ascii="Times New Roman" w:eastAsia="Times New Roman" w:hAnsi="Times New Roman" w:cs="Times New Roman"/>
+          <w:sz w:val="32"/>
+          <w:szCs w:val="32"/>
+          <w:lang w:val="en-US"/>
+        </w:rPr>
+        <w:tab/>
+      </w:r>
+      <w:r>
+        <w:rPr>
+          <w:rFonts w:ascii="Times New Roman" w:eastAsia="Times New Roman" w:hAnsi="Times New Roman" w:cs="Times New Roman"/>
+          <w:sz w:val="32"/>
+          <w:szCs w:val="32"/>
+          <w:lang w:val="en-US"/>
+        </w:rPr>
+        <w:tab/>
+      </w:r>
+      <w:r>
+        <w:rPr>
+          <w:rFonts w:ascii="Times New Roman" w:eastAsia="Times New Roman" w:hAnsi="Times New Roman" w:cs="Times New Roman"/>
+          <w:sz w:val="32"/>
+          <w:szCs w:val="32"/>
+          <w:lang w:val="en-US"/>
+        </w:rPr>
+        <w:tab/>
+      </w:r>
+      <w:r>
+        <w:rPr>
+          <w:rFonts w:ascii="Times New Roman" w:eastAsia="Times New Roman" w:hAnsi="Times New Roman" w:cs="Times New Roman"/>
+          <w:sz w:val="32"/>
+          <w:szCs w:val="32"/>
+          <w:lang w:val="en-US"/>
+        </w:rPr>
+        <w:tab/>
+      </w:r>
+      <w:r>
+        <w:rPr>
+          <w:rFonts w:ascii="Times New Roman" w:eastAsia="Times New Roman" w:hAnsi="Times New Roman" w:cs="Times New Roman"/>
+          <w:sz w:val="32"/>
+          <w:szCs w:val="32"/>
+          <w:lang w:val="en-US"/>
+        </w:rPr>
+        <w:tab/>
+      </w:r>
+      <w:r>
+        <w:rPr>
+          <w:rFonts w:ascii="Times New Roman" w:eastAsia="Times New Roman" w:hAnsi="Times New Roman" w:cs="Times New Roman"/>
+          <w:sz w:val="32"/>
+          <w:szCs w:val="32"/>
+          <w:lang w:val="en-US"/>
+        </w:rPr>
+        <w:tab/>
+      </w:r>
+      <w:r>
+        <w:rPr>
+          <w:rFonts w:ascii="Times New Roman" w:eastAsia="Times New Roman" w:hAnsi="Times New Roman" w:cs="Times New Roman"/>
+          <w:sz w:val="32"/>
+          <w:szCs w:val="32"/>
+          <w:lang w:val="en-US"/>
+        </w:rPr>
+        <w:tab/>
+      </w:r>
+      <w:r>
+        <w:rPr>
+          <w:rFonts w:ascii="Times New Roman" w:eastAsia="Times New Roman" w:hAnsi="Times New Roman" w:cs="Times New Roman"/>
+          <w:sz w:val="32"/>
+          <w:szCs w:val="32"/>
+          <w:lang w:val="en-US"/>
+        </w:rPr>
+        <w:tab/>
+      </w:r>
+      <w:r>
+        <w:rPr>
+          <w:rFonts w:ascii="Times New Roman" w:eastAsia="Times New Roman" w:hAnsi="Times New Roman" w:cs="Times New Roman"/>
+          <w:sz w:val="32"/>
+          <w:szCs w:val="32"/>
+          <w:lang w:val="en-US"/>
+        </w:rPr>
+        <w:tab/>
+      </w:r>
+      <w:proofErr w:type="spellStart"/>
+      <w:r>
+        <w:rPr>
+          <w:rFonts w:ascii="Times New Roman" w:eastAsia="Times New Roman" w:hAnsi="Times New Roman" w:cs="Times New Roman"/>
+          <w:sz w:val="16"/>
+          <w:szCs w:val="16"/>
+          <w:lang w:val="en-US"/>
+        </w:rPr>
+        <w:t>imzo</w:t>
+      </w:r>
+      <w:proofErr w:type="spellEnd"/>
+    </w:p>
+    <w:p>
+      <w:pPr>
+        <w:jc w:val="both"/>
+        <w:rPr>
+          <w:rFonts w:ascii="Times New Roman" w:eastAsia="Times New Roman" w:hAnsi="Times New Roman" w:cs="Times New Roman"/>
+          <w:sz w:val="32"/>
+          <w:szCs w:val="32"/>
+          <w:lang w:val="en-US"/>
+        </w:rPr>
+      </w:pPr>
+      <w:bookmarkStart w:id="0" w:name="_Hlk66725335"/>
+      <w:r>
+        <w:rPr>
+          <w:rFonts w:ascii="Times New Roman" w:eastAsia="Times New Roman" w:hAnsi="Times New Roman" w:cs="Times New Roman"/>
+          <w:sz w:val="32"/>
+          <w:szCs w:val="32"/>
+          <w:lang w:val="en-US"/>
+        </w:rPr>
+        <w:t>--------------------------------------------------------------------------------------</w:t>
+      </w:r>
+      <w:r>
+        <w:rPr>
+          <w:rFonts w:ascii="Times New Roman" w:eastAsia="Times New Roman" w:hAnsi="Times New Roman" w:cs="Times New Roman"/>
+          <w:sz w:val="32"/>
+          <w:szCs w:val="32"/>
+          <w:lang w:val="en-US"/>
+        </w:rPr>
+        <w:t>------------</w:t>
+      </w:r>
+    </w:p>
+    <w:bookmarkEnd w:id="0"/>
+    <w:p>
+      <w:pPr>
+        <w:jc w:val="center"/>
+        <w:rPr>
+          <w:rFonts w:ascii="Times New Roman" w:eastAsia="Times New Roman" w:hAnsi="Times New Roman" w:cs="Times New Roman"/>
+          <w:b/>
+          <w:sz w:val="28"/>
+          <w:szCs w:val="28"/>
+          <w:lang w:val="en-US"/>
+        </w:rPr>
+      </w:pPr>
+      <w:r>
+        <w:rPr>
+          <w:rFonts w:ascii="Times New Roman" w:eastAsia="Times New Roman" w:hAnsi="Times New Roman" w:cs="Times New Roman"/>
+          <w:b/>
+          <w:sz w:val="28"/>
+          <w:szCs w:val="28"/>
+          <w:lang w:val="en-US"/>
+        </w:rPr>
+        <w:t xml:space="preserve">YHXB </w:t>
+      </w:r>
+      <w:proofErr w:type="spellStart"/>
+      <w:r>
+        <w:rPr>
+          <w:rFonts w:ascii="Times New Roman" w:eastAsia="Times New Roman" w:hAnsi="Times New Roman" w:cs="Times New Roman"/>
+          <w:b/>
+          <w:sz w:val="28"/>
+          <w:szCs w:val="28"/>
+          <w:lang w:val="en-US"/>
+        </w:rPr>
+        <w:t>qaydnomasi</w:t>
+      </w:r>
+      <w:proofErr w:type="spellEnd"/>
+    </w:p>
+    <w:p>
+      <w:pPr>
+        <w:rPr>
+          <w:rFonts w:ascii="Times New Roman" w:eastAsia="Times New Roman" w:hAnsi="Times New Roman" w:cs="Times New Roman"/>
+          <w:sz w:val="24"/>
+          <w:szCs w:val="24"/>
           <w:lang w:val="en-US"/>
         </w:rPr>
       </w:pPr>
     </w:p>
     <w:p>
       <w:pPr>
-        <w:jc w:val="both"/>
-        <w:rPr>
-          <w:rFonts w:ascii="Times New Roman" w:eastAsia="Times New Roman" w:hAnsi="Times New Roman" w:cs="Times New Roman"/>
-          <w:sz w:val="32"/>
-          <w:szCs w:val="32"/>
+        <w:rPr>
+          <w:rFonts w:ascii="Times New Roman" w:eastAsia="Times New Roman" w:hAnsi="Times New Roman" w:cs="Times New Roman"/>
           <w:lang w:val="en-US"/>
         </w:rPr>
       </w:pPr>
-      <w:r>
-        <w:rPr>
-          <w:rFonts w:ascii="Times New Roman" w:eastAsia="Times New Roman" w:hAnsi="Times New Roman" w:cs="Times New Roman"/>
-          <w:sz w:val="32"/>
-          <w:szCs w:val="32"/>
-          <w:lang w:val="en-US"/>
-        </w:rPr>
-        <w:t>{{</w:t>
-      </w:r>
-      <w:proofErr w:type="spellStart"/>
-      <w:r>
-        <w:rPr>
-          <w:rFonts w:ascii="Times New Roman" w:eastAsia="Times New Roman" w:hAnsi="Times New Roman" w:cs="Times New Roman"/>
-          <w:sz w:val="32"/>
-          <w:szCs w:val="32"/>
-          <w:lang w:val="en-US"/>
-        </w:rPr>
-        <w:t>now_date</w:t>
-      </w:r>
-      <w:proofErr w:type="spellEnd"/>
-      <w:proofErr w:type="gramStart"/>
-      <w:r>
-        <w:rPr>
-          <w:rFonts w:ascii="Times New Roman" w:eastAsia="Times New Roman" w:hAnsi="Times New Roman" w:cs="Times New Roman"/>
-          <w:sz w:val="32"/>
-          <w:szCs w:val="32"/>
-          <w:lang w:val="en-US"/>
-        </w:rPr>
-        <w:t>}}</w:t>
-      </w:r>
-      <w:r>
-        <w:rPr>
-          <w:rFonts w:ascii="Times New Roman" w:eastAsia="Times New Roman" w:hAnsi="Times New Roman" w:cs="Times New Roman"/>
-          <w:sz w:val="32"/>
-          <w:szCs w:val="32"/>
-          <w:lang w:val="en-US"/>
-        </w:rPr>
-        <w:t xml:space="preserve">   </w:t>
-      </w:r>
-      <w:proofErr w:type="gramEnd"/>
-      <w:r>
-        <w:rPr>
-          <w:rFonts w:ascii="Times New Roman" w:eastAsia="Times New Roman" w:hAnsi="Times New Roman" w:cs="Times New Roman"/>
-          <w:sz w:val="32"/>
-          <w:szCs w:val="32"/>
-          <w:lang w:val="en-US"/>
-        </w:rPr>
-        <w:t xml:space="preserve">                       </w:t>
-      </w:r>
-      <w:r>
-        <w:rPr>
-          <w:rFonts w:ascii="Times New Roman" w:eastAsia="Times New Roman" w:hAnsi="Times New Roman" w:cs="Times New Roman"/>
-          <w:sz w:val="32"/>
-          <w:szCs w:val="32"/>
-          <w:lang w:val="en-US"/>
-        </w:rPr>
-        <w:t xml:space="preserve">                                     </w:t>
-      </w:r>
-      <w:r>
-        <w:rPr>
-          <w:rFonts w:ascii="Times New Roman" w:eastAsia="Times New Roman" w:hAnsi="Times New Roman" w:cs="Times New Roman"/>
-          <w:sz w:val="32"/>
-          <w:szCs w:val="32"/>
-          <w:lang w:val="en-US"/>
-        </w:rPr>
-        <w:t xml:space="preserve"> </w:t>
-      </w:r>
-      <w:r>
-        <w:rPr>
-          <w:rFonts w:ascii="Times New Roman" w:eastAsia="Times New Roman" w:hAnsi="Times New Roman" w:cs="Times New Roman"/>
-          <w:sz w:val="32"/>
-          <w:szCs w:val="32"/>
-          <w:lang w:val="en-US"/>
-        </w:rPr>
-        <w:t xml:space="preserve"> </w:t>
-      </w:r>
-      <w:r>
-        <w:rPr>
-          <w:rFonts w:ascii="Times New Roman" w:eastAsia="Times New Roman" w:hAnsi="Times New Roman" w:cs="Times New Roman"/>
-          <w:sz w:val="32"/>
-          <w:szCs w:val="32"/>
-          <w:lang w:val="en-US"/>
-        </w:rPr>
-        <w:t>_____________</w:t>
-      </w:r>
-      <w:r>
-        <w:rPr>
-          <w:rFonts w:ascii="Times New Roman" w:eastAsia="Times New Roman" w:hAnsi="Times New Roman" w:cs="Times New Roman"/>
-          <w:sz w:val="32"/>
-          <w:szCs w:val="32"/>
-          <w:lang w:val="en-US"/>
-        </w:rPr>
-        <w:t>__</w:t>
-      </w:r>
-      <w:r>
-        <w:rPr>
-          <w:rFonts w:ascii="Times New Roman" w:eastAsia="Times New Roman" w:hAnsi="Times New Roman" w:cs="Times New Roman"/>
-          <w:sz w:val="32"/>
-          <w:szCs w:val="32"/>
-          <w:lang w:val="en-US"/>
-        </w:rPr>
-        <w:t>__</w:t>
+      <w:proofErr w:type="spellStart"/>
+      <w:r>
+        <w:rPr>
+          <w:rFonts w:ascii="Times New Roman" w:eastAsia="Times New Roman" w:hAnsi="Times New Roman" w:cs="Times New Roman"/>
+          <w:lang w:val="en-US"/>
+        </w:rPr>
+        <w:t>Berilgan</w:t>
+      </w:r>
+      <w:proofErr w:type="spellEnd"/>
+      <w:r>
+        <w:rPr>
+          <w:rFonts w:ascii="Times New Roman" w:eastAsia="Times New Roman" w:hAnsi="Times New Roman" w:cs="Times New Roman"/>
+          <w:lang w:val="en-US"/>
+        </w:rPr>
+        <w:t xml:space="preserve"> </w:t>
+      </w:r>
+      <w:proofErr w:type="spellStart"/>
+      <w:r>
+        <w:rPr>
+          <w:rFonts w:ascii="Times New Roman" w:eastAsia="Times New Roman" w:hAnsi="Times New Roman" w:cs="Times New Roman"/>
+          <w:lang w:val="en-US"/>
+        </w:rPr>
+        <w:t>d</w:t>
+      </w:r>
+      <w:r>
+        <w:rPr>
+          <w:rFonts w:ascii="Times New Roman" w:eastAsia="Times New Roman" w:hAnsi="Times New Roman" w:cs="Times New Roman"/>
+          <w:lang w:val="en-US"/>
+        </w:rPr>
+        <w:t>avlat</w:t>
+      </w:r>
+      <w:proofErr w:type="spellEnd"/>
+      <w:r>
+        <w:rPr>
+          <w:rFonts w:ascii="Times New Roman" w:eastAsia="Times New Roman" w:hAnsi="Times New Roman" w:cs="Times New Roman"/>
+          <w:lang w:val="en-US"/>
+        </w:rPr>
+        <w:t xml:space="preserve"> </w:t>
+      </w:r>
+      <w:proofErr w:type="spellStart"/>
+      <w:r>
+        <w:rPr>
+          <w:rFonts w:ascii="Times New Roman" w:eastAsia="Times New Roman" w:hAnsi="Times New Roman" w:cs="Times New Roman"/>
+          <w:lang w:val="en-US"/>
+        </w:rPr>
+        <w:t>raqam</w:t>
+      </w:r>
+      <w:proofErr w:type="spellEnd"/>
+      <w:r>
+        <w:rPr>
+          <w:rFonts w:ascii="Times New Roman" w:eastAsia="Times New Roman" w:hAnsi="Times New Roman" w:cs="Times New Roman"/>
+          <w:lang w:val="en-US"/>
+        </w:rPr>
+        <w:t xml:space="preserve"> </w:t>
+      </w:r>
+      <w:proofErr w:type="spellStart"/>
+      <w:r>
+        <w:rPr>
+          <w:rFonts w:ascii="Times New Roman" w:eastAsia="Times New Roman" w:hAnsi="Times New Roman" w:cs="Times New Roman"/>
+          <w:lang w:val="en-US"/>
+        </w:rPr>
+        <w:t>belgisi</w:t>
+      </w:r>
+      <w:proofErr w:type="spellEnd"/>
+      <w:r>
+        <w:rPr>
+          <w:rFonts w:ascii="Times New Roman" w:eastAsia="Times New Roman" w:hAnsi="Times New Roman" w:cs="Times New Roman"/>
+          <w:lang w:val="en-US"/>
+        </w:rPr>
+        <w:t xml:space="preserve">: </w:t>
+      </w:r>
+      <w:r>
+        <w:rPr>
+          <w:rFonts w:ascii="Times New Roman" w:eastAsia="Times New Roman" w:hAnsi="Times New Roman" w:cs="Times New Roman"/>
+          <w:b/>
+          <w:bCs/>
+          <w:u w:val="single"/>
+          <w:lang w:val="en-US"/>
+        </w:rPr>
+        <w:t xml:space="preserve">{% if </w:t>
+      </w:r>
+      <w:proofErr w:type="spellStart"/>
+      <w:r>
+        <w:rPr>
+          <w:rFonts w:ascii="Times New Roman" w:eastAsia="Times New Roman" w:hAnsi="Times New Roman" w:cs="Times New Roman"/>
+          <w:b/>
+          <w:bCs/>
+          <w:u w:val="single"/>
+          <w:lang w:val="en-US"/>
+        </w:rPr>
+        <w:t>given_number</w:t>
+      </w:r>
+      <w:proofErr w:type="spellEnd"/>
+      <w:r>
+        <w:rPr>
+          <w:rFonts w:ascii="Times New Roman" w:eastAsia="Times New Roman" w:hAnsi="Times New Roman" w:cs="Times New Roman"/>
+          <w:b/>
+          <w:bCs/>
+          <w:u w:val="single"/>
+          <w:lang w:val="en-US"/>
+        </w:rPr>
+        <w:t>%}{{</w:t>
+      </w:r>
+      <w:proofErr w:type="spellStart"/>
+      <w:r>
+        <w:rPr>
+          <w:rFonts w:ascii="Times New Roman" w:eastAsia="Times New Roman" w:hAnsi="Times New Roman" w:cs="Times New Roman"/>
+          <w:b/>
+          <w:bCs/>
+          <w:u w:val="single"/>
+          <w:lang w:val="en-US"/>
+        </w:rPr>
+        <w:t>given_number</w:t>
+      </w:r>
+      <w:proofErr w:type="spellEnd"/>
+      <w:r>
+        <w:rPr>
+          <w:rFonts w:ascii="Times New Roman" w:eastAsia="Times New Roman" w:hAnsi="Times New Roman" w:cs="Times New Roman"/>
+          <w:b/>
+          <w:bCs/>
+          <w:u w:val="single"/>
+          <w:lang w:val="en-US"/>
+        </w:rPr>
+        <w:t>}}{%endif%}</w:t>
+      </w:r>
+      <w:r>
+        <w:rPr>
+          <w:rFonts w:ascii="Times New Roman" w:eastAsia="Times New Roman" w:hAnsi="Times New Roman" w:cs="Times New Roman"/>
+          <w:u w:val="single"/>
+          <w:lang w:val="en-US"/>
+        </w:rPr>
+        <w:t>__________</w:t>
+      </w:r>
+      <w:r>
+        <w:rPr>
+          <w:rFonts w:ascii="Times New Roman" w:eastAsia="Times New Roman" w:hAnsi="Times New Roman" w:cs="Times New Roman"/>
+          <w:u w:val="single"/>
+          <w:lang w:val="en-US"/>
+        </w:rPr>
+        <w:t>______________</w:t>
       </w:r>
     </w:p>
     <w:p>
       <w:pPr>
-        <w:jc w:val="both"/>
-        <w:rPr>
-          <w:rFonts w:ascii="Times New Roman" w:eastAsia="Times New Roman" w:hAnsi="Times New Roman" w:cs="Times New Roman"/>
-          <w:sz w:val="32"/>
-          <w:szCs w:val="32"/>
+        <w:rPr>
+          <w:rFonts w:ascii="Times New Roman" w:eastAsia="Times New Roman" w:hAnsi="Times New Roman" w:cs="Times New Roman"/>
+          <w:sz w:val="24"/>
+          <w:szCs w:val="24"/>
+          <w:lang w:val="en-US"/>
         </w:rPr>
       </w:pPr>
-      <w:r>
-        <w:rPr>
-          <w:rFonts w:ascii="Times New Roman" w:eastAsia="Times New Roman" w:hAnsi="Times New Roman" w:cs="Times New Roman"/>
-          <w:sz w:val="32"/>
-          <w:szCs w:val="32"/>
-          <w:lang w:val="en-US"/>
-        </w:rPr>
-        <w:tab/>
-      </w:r>
-      <w:r>
-        <w:rPr>
-          <w:rFonts w:ascii="Times New Roman" w:eastAsia="Times New Roman" w:hAnsi="Times New Roman" w:cs="Times New Roman"/>
-          <w:sz w:val="32"/>
-          <w:szCs w:val="32"/>
-          <w:lang w:val="en-US"/>
-        </w:rPr>
-        <w:tab/>
-      </w:r>
-      <w:r>
-        <w:rPr>
-          <w:rFonts w:ascii="Times New Roman" w:eastAsia="Times New Roman" w:hAnsi="Times New Roman" w:cs="Times New Roman"/>
-          <w:sz w:val="32"/>
-          <w:szCs w:val="32"/>
-          <w:lang w:val="en-US"/>
-        </w:rPr>
-        <w:tab/>
-      </w:r>
-      <w:r>
-        <w:rPr>
-          <w:rFonts w:ascii="Times New Roman" w:eastAsia="Times New Roman" w:hAnsi="Times New Roman" w:cs="Times New Roman"/>
-          <w:sz w:val="32"/>
-          <w:szCs w:val="32"/>
-          <w:lang w:val="en-US"/>
-        </w:rPr>
-        <w:tab/>
-      </w:r>
-      <w:r>
-        <w:rPr>
-          <w:rFonts w:ascii="Times New Roman" w:eastAsia="Times New Roman" w:hAnsi="Times New Roman" w:cs="Times New Roman"/>
-          <w:sz w:val="32"/>
-          <w:szCs w:val="32"/>
-          <w:lang w:val="en-US"/>
-        </w:rPr>
-        <w:tab/>
-      </w:r>
-      <w:r>
-        <w:rPr>
-          <w:rFonts w:ascii="Times New Roman" w:eastAsia="Times New Roman" w:hAnsi="Times New Roman" w:cs="Times New Roman"/>
-          <w:sz w:val="32"/>
-          <w:szCs w:val="32"/>
-          <w:lang w:val="en-US"/>
-        </w:rPr>
-        <w:tab/>
-      </w:r>
-      <w:r>
-        <w:rPr>
-          <w:rFonts w:ascii="Times New Roman" w:eastAsia="Times New Roman" w:hAnsi="Times New Roman" w:cs="Times New Roman"/>
-          <w:sz w:val="32"/>
-          <w:szCs w:val="32"/>
-          <w:lang w:val="en-US"/>
-        </w:rPr>
-        <w:tab/>
-      </w:r>
-      <w:r>
-        <w:rPr>
-          <w:rFonts w:ascii="Times New Roman" w:eastAsia="Times New Roman" w:hAnsi="Times New Roman" w:cs="Times New Roman"/>
-          <w:sz w:val="32"/>
-          <w:szCs w:val="32"/>
-          <w:lang w:val="en-US"/>
-        </w:rPr>
-        <w:tab/>
-      </w:r>
-      <w:r>
-        <w:rPr>
-          <w:rFonts w:ascii="Times New Roman" w:eastAsia="Times New Roman" w:hAnsi="Times New Roman" w:cs="Times New Roman"/>
-          <w:sz w:val="32"/>
-          <w:szCs w:val="32"/>
-          <w:lang w:val="en-US"/>
-        </w:rPr>
-        <w:tab/>
-      </w:r>
-      <w:r>
-        <w:rPr>
-          <w:rFonts w:ascii="Times New Roman" w:eastAsia="Times New Roman" w:hAnsi="Times New Roman" w:cs="Times New Roman"/>
-          <w:sz w:val="32"/>
-          <w:szCs w:val="32"/>
-          <w:lang w:val="en-US"/>
-        </w:rPr>
-        <w:tab/>
-      </w:r>
-      <w:r>
-        <w:rPr>
-          <w:rFonts w:ascii="Times New Roman" w:eastAsia="Times New Roman" w:hAnsi="Times New Roman" w:cs="Times New Roman"/>
-          <w:sz w:val="32"/>
-          <w:szCs w:val="32"/>
-          <w:lang w:val="en-US"/>
-        </w:rPr>
-        <w:tab/>
-      </w:r>
-      <w:proofErr w:type="spellStart"/>
-      <w:r>
-        <w:rPr>
-          <w:rFonts w:ascii="Times New Roman" w:eastAsia="Times New Roman" w:hAnsi="Times New Roman" w:cs="Times New Roman"/>
-          <w:sz w:val="32"/>
-          <w:szCs w:val="32"/>
-        </w:rPr>
-        <w:t>имзо</w:t>
-      </w:r>
-      <w:proofErr w:type="spellEnd"/>
+      <w:proofErr w:type="spellStart"/>
+      <w:r>
+        <w:rPr>
+          <w:rFonts w:ascii="Times New Roman" w:eastAsia="Times New Roman" w:hAnsi="Times New Roman" w:cs="Times New Roman"/>
+          <w:sz w:val="24"/>
+          <w:szCs w:val="24"/>
+          <w:lang w:val="en-US"/>
+        </w:rPr>
+        <w:t>Berilgan</w:t>
+      </w:r>
+      <w:proofErr w:type="spellEnd"/>
+      <w:r>
+        <w:rPr>
+          <w:rFonts w:ascii="Times New Roman" w:eastAsia="Times New Roman" w:hAnsi="Times New Roman" w:cs="Times New Roman"/>
+          <w:sz w:val="24"/>
+          <w:szCs w:val="24"/>
+          <w:lang w:val="en-US"/>
+        </w:rPr>
+        <w:t xml:space="preserve"> </w:t>
+      </w:r>
+      <w:proofErr w:type="spellStart"/>
+      <w:r>
+        <w:rPr>
+          <w:rFonts w:ascii="Times New Roman" w:eastAsia="Times New Roman" w:hAnsi="Times New Roman" w:cs="Times New Roman"/>
+          <w:sz w:val="24"/>
+          <w:szCs w:val="24"/>
+          <w:lang w:val="en-US"/>
+        </w:rPr>
+        <w:t>q</w:t>
+      </w:r>
+      <w:r>
+        <w:rPr>
+          <w:rFonts w:ascii="Times New Roman" w:eastAsia="Times New Roman" w:hAnsi="Times New Roman" w:cs="Times New Roman"/>
+          <w:sz w:val="24"/>
+          <w:szCs w:val="24"/>
+          <w:lang w:val="en-US"/>
+        </w:rPr>
+        <w:t>ayd</w:t>
+      </w:r>
+      <w:proofErr w:type="spellEnd"/>
+      <w:r>
+        <w:rPr>
+          <w:rFonts w:ascii="Times New Roman" w:eastAsia="Times New Roman" w:hAnsi="Times New Roman" w:cs="Times New Roman"/>
+          <w:sz w:val="24"/>
+          <w:szCs w:val="24"/>
+          <w:lang w:val="en-US"/>
+        </w:rPr>
+        <w:t xml:space="preserve"> </w:t>
+      </w:r>
+      <w:proofErr w:type="spellStart"/>
+      <w:r>
+        <w:rPr>
+          <w:rFonts w:ascii="Times New Roman" w:eastAsia="Times New Roman" w:hAnsi="Times New Roman" w:cs="Times New Roman"/>
+          <w:sz w:val="24"/>
+          <w:szCs w:val="24"/>
+          <w:lang w:val="en-US"/>
+        </w:rPr>
+        <w:t>etish</w:t>
+      </w:r>
+      <w:proofErr w:type="spellEnd"/>
+      <w:r>
+        <w:rPr>
+          <w:rFonts w:ascii="Times New Roman" w:eastAsia="Times New Roman" w:hAnsi="Times New Roman" w:cs="Times New Roman"/>
+          <w:sz w:val="24"/>
+          <w:szCs w:val="24"/>
+          <w:lang w:val="en-US"/>
+        </w:rPr>
+        <w:t xml:space="preserve"> </w:t>
+      </w:r>
+      <w:proofErr w:type="spellStart"/>
+      <w:r>
+        <w:rPr>
+          <w:rFonts w:ascii="Times New Roman" w:eastAsia="Times New Roman" w:hAnsi="Times New Roman" w:cs="Times New Roman"/>
+          <w:sz w:val="24"/>
+          <w:szCs w:val="24"/>
+          <w:lang w:val="en-US"/>
+        </w:rPr>
+        <w:t>guvohnomasi</w:t>
+      </w:r>
+      <w:proofErr w:type="spellEnd"/>
+      <w:r>
+        <w:rPr>
+          <w:rFonts w:ascii="Times New Roman" w:eastAsia="Times New Roman" w:hAnsi="Times New Roman" w:cs="Times New Roman"/>
+          <w:sz w:val="24"/>
+          <w:szCs w:val="24"/>
+          <w:lang w:val="en-US"/>
+        </w:rPr>
+        <w:t>: ________</w:t>
+      </w:r>
+      <w:r>
+        <w:rPr>
+          <w:rFonts w:ascii="Times New Roman" w:eastAsia="Times New Roman" w:hAnsi="Times New Roman" w:cs="Times New Roman"/>
+          <w:sz w:val="24"/>
+          <w:szCs w:val="24"/>
+          <w:lang w:val="en-US"/>
+        </w:rPr>
+        <w:t>___________________________________________________</w:t>
+      </w:r>
     </w:p>
     <w:p>
       <w:pPr>
-        <w:jc w:val="both"/>
-        <w:rPr>
-          <w:rFonts w:ascii="Times New Roman" w:eastAsia="Times New Roman" w:hAnsi="Times New Roman" w:cs="Times New Roman"/>
-          <w:sz w:val="32"/>
-          <w:szCs w:val="32"/>
-          <w:lang w:val="en-US"/>
-        </w:rPr>
-      </w:pPr>
-      <w:r>
-        <w:rPr>
-          <w:rFonts w:ascii="Times New Roman" w:eastAsia="Times New Roman" w:hAnsi="Times New Roman" w:cs="Times New Roman"/>
-          <w:sz w:val="32"/>
-          <w:szCs w:val="32"/>
-        </w:rPr>
-        <w:t>--------------------------------------------------------------------------------------</w:t>
-      </w:r>
-      <w:r>
-        <w:rPr>
-          <w:rFonts w:ascii="Times New Roman" w:eastAsia="Times New Roman" w:hAnsi="Times New Roman" w:cs="Times New Roman"/>
-          <w:sz w:val="32"/>
-          <w:szCs w:val="32"/>
-          <w:lang w:val="en-US"/>
-        </w:rPr>
-        <w:t>------------</w:t>
-      </w:r>
-    </w:p>
-    <w:p>
-      <w:pPr>
-        <w:jc w:val="center"/>
-        <w:rPr>
-          <w:rFonts w:ascii="Times New Roman" w:eastAsia="Times New Roman" w:hAnsi="Times New Roman" w:cs="Times New Roman"/>
-          <w:b/>
-          <w:sz w:val="28"/>
-          <w:szCs w:val="28"/>
-          <w:lang w:val="en-US"/>
-        </w:rPr>
-      </w:pPr>
-      <w:r>
-        <w:rPr>
-          <w:rFonts w:ascii="Times New Roman" w:eastAsia="Times New Roman" w:hAnsi="Times New Roman" w:cs="Times New Roman"/>
-          <w:b/>
-          <w:sz w:val="28"/>
-          <w:szCs w:val="28"/>
-          <w:lang w:val="en-US"/>
-        </w:rPr>
-        <w:t xml:space="preserve">YHXB </w:t>
-      </w:r>
-      <w:proofErr w:type="spellStart"/>
-      <w:r>
-        <w:rPr>
-          <w:rFonts w:ascii="Times New Roman" w:eastAsia="Times New Roman" w:hAnsi="Times New Roman" w:cs="Times New Roman"/>
-          <w:b/>
-          <w:sz w:val="28"/>
-          <w:szCs w:val="28"/>
-          <w:lang w:val="en-US"/>
-        </w:rPr>
-        <w:t>qaydnomasi</w:t>
-      </w:r>
-      <w:proofErr w:type="spellEnd"/>
-    </w:p>
-    <w:p>
-      <w:pPr>
-        <w:jc w:val="both"/>
-        <w:rPr>
-          <w:rFonts w:ascii="Times New Roman" w:eastAsia="Times New Roman" w:hAnsi="Times New Roman" w:cs="Times New Roman"/>
-          <w:sz w:val="24"/>
-          <w:szCs w:val="24"/>
-          <w:lang w:val="en-US"/>
-        </w:rPr>
-      </w:pPr>
-      <w:proofErr w:type="spellStart"/>
-      <w:r>
-        <w:rPr>
-          <w:rFonts w:ascii="Times New Roman" w:eastAsia="Times New Roman" w:hAnsi="Times New Roman" w:cs="Times New Roman"/>
-          <w:sz w:val="24"/>
-          <w:szCs w:val="24"/>
-          <w:lang w:val="en-US"/>
-        </w:rPr>
-        <w:t>Arizada</w:t>
-      </w:r>
-      <w:proofErr w:type="spellEnd"/>
-      <w:r>
-        <w:rPr>
-          <w:rFonts w:ascii="Times New Roman" w:eastAsia="Times New Roman" w:hAnsi="Times New Roman" w:cs="Times New Roman"/>
-          <w:sz w:val="24"/>
-          <w:szCs w:val="24"/>
-          <w:lang w:val="en-US"/>
-        </w:rPr>
-        <w:t xml:space="preserve"> </w:t>
-      </w:r>
-      <w:proofErr w:type="spellStart"/>
-      <w:r>
-        <w:rPr>
-          <w:rFonts w:ascii="Times New Roman" w:eastAsia="Times New Roman" w:hAnsi="Times New Roman" w:cs="Times New Roman"/>
-          <w:sz w:val="24"/>
-          <w:szCs w:val="24"/>
-          <w:lang w:val="en-US"/>
-        </w:rPr>
-        <w:t>ko’rsatilgan</w:t>
-      </w:r>
-      <w:proofErr w:type="spellEnd"/>
-      <w:r>
-        <w:rPr>
-          <w:rFonts w:ascii="Times New Roman" w:eastAsia="Times New Roman" w:hAnsi="Times New Roman" w:cs="Times New Roman"/>
-          <w:sz w:val="24"/>
-          <w:szCs w:val="24"/>
-          <w:lang w:val="en-US"/>
-        </w:rPr>
-        <w:t xml:space="preserve"> </w:t>
-      </w:r>
-      <w:proofErr w:type="spellStart"/>
-      <w:r>
-        <w:rPr>
-          <w:rFonts w:ascii="Times New Roman" w:eastAsia="Times New Roman" w:hAnsi="Times New Roman" w:cs="Times New Roman"/>
-          <w:sz w:val="24"/>
-          <w:szCs w:val="24"/>
-          <w:lang w:val="en-US"/>
-        </w:rPr>
-        <w:t>avtomobil</w:t>
-      </w:r>
-      <w:proofErr w:type="spellEnd"/>
-      <w:r>
-        <w:rPr>
-          <w:rFonts w:ascii="Times New Roman" w:eastAsia="Times New Roman" w:hAnsi="Times New Roman" w:cs="Times New Roman"/>
-          <w:sz w:val="24"/>
-          <w:szCs w:val="24"/>
-          <w:lang w:val="en-US"/>
-        </w:rPr>
-        <w:t>(</w:t>
-      </w:r>
-      <w:proofErr w:type="spellStart"/>
-      <w:r>
-        <w:rPr>
-          <w:rFonts w:ascii="Times New Roman" w:eastAsia="Times New Roman" w:hAnsi="Times New Roman" w:cs="Times New Roman"/>
-          <w:sz w:val="24"/>
-          <w:szCs w:val="24"/>
-          <w:lang w:val="en-US"/>
-        </w:rPr>
-        <w:t>mototsikl</w:t>
-      </w:r>
-      <w:proofErr w:type="spellEnd"/>
-      <w:r>
-        <w:rPr>
-          <w:rFonts w:ascii="Times New Roman" w:eastAsia="Times New Roman" w:hAnsi="Times New Roman" w:cs="Times New Roman"/>
-          <w:sz w:val="24"/>
-          <w:szCs w:val="24"/>
-          <w:lang w:val="en-US"/>
-        </w:rPr>
-        <w:t>)</w:t>
-      </w:r>
-      <w:proofErr w:type="spellStart"/>
-      <w:r>
-        <w:rPr>
-          <w:rFonts w:ascii="Times New Roman" w:eastAsia="Times New Roman" w:hAnsi="Times New Roman" w:cs="Times New Roman"/>
-          <w:sz w:val="24"/>
-          <w:szCs w:val="24"/>
-          <w:lang w:val="en-US"/>
-        </w:rPr>
-        <w:t>ning</w:t>
-      </w:r>
-      <w:proofErr w:type="spellEnd"/>
-      <w:r>
-        <w:rPr>
-          <w:rFonts w:ascii="Times New Roman" w:eastAsia="Times New Roman" w:hAnsi="Times New Roman" w:cs="Times New Roman"/>
-          <w:sz w:val="24"/>
-          <w:szCs w:val="24"/>
-          <w:lang w:val="en-US"/>
-        </w:rPr>
-        <w:t xml:space="preserve"> </w:t>
-      </w:r>
-      <w:proofErr w:type="spellStart"/>
-      <w:r>
-        <w:rPr>
-          <w:rFonts w:ascii="Times New Roman" w:eastAsia="Times New Roman" w:hAnsi="Times New Roman" w:cs="Times New Roman"/>
-          <w:sz w:val="24"/>
-          <w:szCs w:val="24"/>
-          <w:lang w:val="en-US"/>
-        </w:rPr>
-        <w:t>dvigatel</w:t>
-      </w:r>
-      <w:proofErr w:type="spellEnd"/>
-      <w:r>
-        <w:rPr>
-          <w:rFonts w:ascii="Times New Roman" w:eastAsia="Times New Roman" w:hAnsi="Times New Roman" w:cs="Times New Roman"/>
-          <w:sz w:val="24"/>
-          <w:szCs w:val="24"/>
-          <w:lang w:val="en-US"/>
-        </w:rPr>
-        <w:t xml:space="preserve">, </w:t>
-      </w:r>
-      <w:proofErr w:type="spellStart"/>
-      <w:r>
-        <w:rPr>
-          <w:rFonts w:ascii="Times New Roman" w:eastAsia="Times New Roman" w:hAnsi="Times New Roman" w:cs="Times New Roman"/>
-          <w:sz w:val="24"/>
-          <w:szCs w:val="24"/>
-          <w:lang w:val="en-US"/>
-        </w:rPr>
-        <w:t>shassi</w:t>
-      </w:r>
-      <w:proofErr w:type="spellEnd"/>
-      <w:r>
-        <w:rPr>
-          <w:rFonts w:ascii="Times New Roman" w:eastAsia="Times New Roman" w:hAnsi="Times New Roman" w:cs="Times New Roman"/>
-          <w:sz w:val="24"/>
-          <w:szCs w:val="24"/>
-          <w:lang w:val="en-US"/>
-        </w:rPr>
-        <w:t xml:space="preserve"> (</w:t>
-      </w:r>
-      <w:proofErr w:type="spellStart"/>
-      <w:r>
-        <w:rPr>
-          <w:rFonts w:ascii="Times New Roman" w:eastAsia="Times New Roman" w:hAnsi="Times New Roman" w:cs="Times New Roman"/>
-          <w:sz w:val="24"/>
-          <w:szCs w:val="24"/>
-          <w:lang w:val="en-US"/>
-        </w:rPr>
-        <w:t>rama</w:t>
-      </w:r>
-      <w:proofErr w:type="spellEnd"/>
-      <w:r>
-        <w:rPr>
-          <w:rFonts w:ascii="Times New Roman" w:eastAsia="Times New Roman" w:hAnsi="Times New Roman" w:cs="Times New Roman"/>
-          <w:sz w:val="24"/>
-          <w:szCs w:val="24"/>
-          <w:lang w:val="en-US"/>
-        </w:rPr>
-        <w:t xml:space="preserve">), </w:t>
-      </w:r>
-      <w:proofErr w:type="spellStart"/>
-      <w:r>
-        <w:rPr>
-          <w:rFonts w:ascii="Times New Roman" w:eastAsia="Times New Roman" w:hAnsi="Times New Roman" w:cs="Times New Roman"/>
-          <w:sz w:val="24"/>
-          <w:szCs w:val="24"/>
-          <w:lang w:val="en-US"/>
-        </w:rPr>
-        <w:t>kuzov</w:t>
-      </w:r>
-      <w:proofErr w:type="spellEnd"/>
-      <w:r>
-        <w:rPr>
-          <w:rFonts w:ascii="Times New Roman" w:eastAsia="Times New Roman" w:hAnsi="Times New Roman" w:cs="Times New Roman"/>
-          <w:sz w:val="24"/>
-          <w:szCs w:val="24"/>
-          <w:lang w:val="en-US"/>
-        </w:rPr>
-        <w:t xml:space="preserve"> (</w:t>
-      </w:r>
-      <w:proofErr w:type="spellStart"/>
-      <w:r>
-        <w:rPr>
-          <w:rFonts w:ascii="Times New Roman" w:eastAsia="Times New Roman" w:hAnsi="Times New Roman" w:cs="Times New Roman"/>
-          <w:sz w:val="24"/>
-          <w:szCs w:val="24"/>
-          <w:lang w:val="en-US"/>
-        </w:rPr>
-        <w:t>kajava</w:t>
-      </w:r>
-      <w:proofErr w:type="spellEnd"/>
-      <w:r>
-        <w:rPr>
-          <w:rFonts w:ascii="Times New Roman" w:eastAsia="Times New Roman" w:hAnsi="Times New Roman" w:cs="Times New Roman"/>
-          <w:sz w:val="24"/>
-          <w:szCs w:val="24"/>
-          <w:lang w:val="en-US"/>
-        </w:rPr>
-        <w:t xml:space="preserve">) </w:t>
-      </w:r>
-      <w:proofErr w:type="spellStart"/>
-      <w:r>
-        <w:rPr>
-          <w:rFonts w:ascii="Times New Roman" w:eastAsia="Times New Roman" w:hAnsi="Times New Roman" w:cs="Times New Roman"/>
-          <w:sz w:val="24"/>
-          <w:szCs w:val="24"/>
-          <w:lang w:val="en-US"/>
-        </w:rPr>
-        <w:t>raqam</w:t>
-      </w:r>
-      <w:proofErr w:type="spellEnd"/>
-      <w:r>
-        <w:rPr>
-          <w:rFonts w:ascii="Times New Roman" w:eastAsia="Times New Roman" w:hAnsi="Times New Roman" w:cs="Times New Roman"/>
-          <w:sz w:val="24"/>
-          <w:szCs w:val="24"/>
-          <w:lang w:val="en-US"/>
-        </w:rPr>
-        <w:t xml:space="preserve"> </w:t>
-      </w:r>
-      <w:proofErr w:type="spellStart"/>
-      <w:r>
-        <w:rPr>
-          <w:rFonts w:ascii="Times New Roman" w:eastAsia="Times New Roman" w:hAnsi="Times New Roman" w:cs="Times New Roman"/>
-          <w:sz w:val="24"/>
-          <w:szCs w:val="24"/>
-          <w:lang w:val="en-US"/>
-        </w:rPr>
-        <w:t>belgilari</w:t>
-      </w:r>
-      <w:proofErr w:type="spellEnd"/>
-      <w:r>
-        <w:rPr>
-          <w:rFonts w:ascii="Times New Roman" w:eastAsia="Times New Roman" w:hAnsi="Times New Roman" w:cs="Times New Roman"/>
-          <w:sz w:val="24"/>
-          <w:szCs w:val="24"/>
-          <w:lang w:val="en-US"/>
-        </w:rPr>
-        <w:t xml:space="preserve"> </w:t>
-      </w:r>
-      <w:proofErr w:type="spellStart"/>
-      <w:r>
-        <w:rPr>
-          <w:rFonts w:ascii="Times New Roman" w:eastAsia="Times New Roman" w:hAnsi="Times New Roman" w:cs="Times New Roman"/>
-          <w:sz w:val="24"/>
-          <w:szCs w:val="24"/>
-          <w:lang w:val="en-US"/>
-        </w:rPr>
-        <w:t>hisobga</w:t>
-      </w:r>
-      <w:proofErr w:type="spellEnd"/>
-      <w:r>
-        <w:rPr>
-          <w:rFonts w:ascii="Times New Roman" w:eastAsia="Times New Roman" w:hAnsi="Times New Roman" w:cs="Times New Roman"/>
-          <w:sz w:val="24"/>
-          <w:szCs w:val="24"/>
-          <w:lang w:val="en-US"/>
-        </w:rPr>
-        <w:t xml:space="preserve"> </w:t>
-      </w:r>
-      <w:proofErr w:type="spellStart"/>
-      <w:r>
-        <w:rPr>
-          <w:rFonts w:ascii="Times New Roman" w:eastAsia="Times New Roman" w:hAnsi="Times New Roman" w:cs="Times New Roman"/>
-          <w:sz w:val="24"/>
-          <w:szCs w:val="24"/>
-          <w:lang w:val="en-US"/>
-        </w:rPr>
-        <w:t>olish</w:t>
-      </w:r>
-      <w:proofErr w:type="spellEnd"/>
-      <w:r>
-        <w:rPr>
-          <w:rFonts w:ascii="Times New Roman" w:eastAsia="Times New Roman" w:hAnsi="Times New Roman" w:cs="Times New Roman"/>
-          <w:sz w:val="24"/>
-          <w:szCs w:val="24"/>
-          <w:lang w:val="en-US"/>
-        </w:rPr>
-        <w:t xml:space="preserve"> </w:t>
-      </w:r>
-      <w:proofErr w:type="spellStart"/>
-      <w:r>
-        <w:rPr>
-          <w:rFonts w:ascii="Times New Roman" w:eastAsia="Times New Roman" w:hAnsi="Times New Roman" w:cs="Times New Roman"/>
-          <w:sz w:val="24"/>
-          <w:szCs w:val="24"/>
-          <w:lang w:val="en-US"/>
-        </w:rPr>
-        <w:t>hujjatlariga</w:t>
-      </w:r>
-      <w:proofErr w:type="spellEnd"/>
-      <w:r>
-        <w:rPr>
-          <w:rFonts w:ascii="Times New Roman" w:eastAsia="Times New Roman" w:hAnsi="Times New Roman" w:cs="Times New Roman"/>
-          <w:sz w:val="24"/>
-          <w:szCs w:val="24"/>
-          <w:lang w:val="en-US"/>
-        </w:rPr>
-        <w:t xml:space="preserve"> </w:t>
-      </w:r>
-      <w:proofErr w:type="spellStart"/>
-      <w:r>
-        <w:rPr>
-          <w:rFonts w:ascii="Times New Roman" w:eastAsia="Times New Roman" w:hAnsi="Times New Roman" w:cs="Times New Roman"/>
-          <w:sz w:val="24"/>
-          <w:szCs w:val="24"/>
-          <w:lang w:val="en-US"/>
-        </w:rPr>
-        <w:t>mos</w:t>
-      </w:r>
-      <w:proofErr w:type="spellEnd"/>
-      <w:r>
-        <w:rPr>
-          <w:rFonts w:ascii="Times New Roman" w:eastAsia="Times New Roman" w:hAnsi="Times New Roman" w:cs="Times New Roman"/>
-          <w:sz w:val="24"/>
-          <w:szCs w:val="24"/>
-          <w:lang w:val="en-US"/>
-        </w:rPr>
-        <w:t xml:space="preserve"> </w:t>
-      </w:r>
-      <w:proofErr w:type="spellStart"/>
-      <w:r>
-        <w:rPr>
-          <w:rFonts w:ascii="Times New Roman" w:eastAsia="Times New Roman" w:hAnsi="Times New Roman" w:cs="Times New Roman"/>
-          <w:sz w:val="24"/>
-          <w:szCs w:val="24"/>
-          <w:lang w:val="en-US"/>
-        </w:rPr>
-        <w:t>keladi</w:t>
-      </w:r>
-      <w:proofErr w:type="spellEnd"/>
-      <w:r>
-        <w:rPr>
-          <w:rFonts w:ascii="Times New Roman" w:eastAsia="Times New Roman" w:hAnsi="Times New Roman" w:cs="Times New Roman"/>
-          <w:sz w:val="24"/>
-          <w:szCs w:val="24"/>
-          <w:lang w:val="en-US"/>
-        </w:rPr>
-        <w:t>.</w:t>
-      </w:r>
-    </w:p>
-    <w:p>
-      <w:pPr>
-        <w:rPr>
-          <w:rFonts w:ascii="Times New Roman" w:eastAsia="Times New Roman" w:hAnsi="Times New Roman" w:cs="Times New Roman"/>
-          <w:sz w:val="16"/>
-          <w:szCs w:val="16"/>
+        <w:rPr>
+          <w:rFonts w:ascii="Times New Roman" w:eastAsia="Times New Roman" w:hAnsi="Times New Roman" w:cs="Times New Roman"/>
+          <w:sz w:val="24"/>
+          <w:szCs w:val="24"/>
           <w:lang w:val="en-US"/>
         </w:rPr>
       </w:pPr>
@@ -3735,25 +4398,7 @@
           <w:szCs w:val="24"/>
           <w:lang w:val="en-US"/>
         </w:rPr>
-        <w:t>“___” ________ 20__-</w:t>
-      </w:r>
-      <w:r>
-        <w:rPr>
-          <w:rFonts w:ascii="Times New Roman" w:eastAsia="Times New Roman" w:hAnsi="Times New Roman" w:cs="Times New Roman"/>
-          <w:sz w:val="24"/>
-          <w:szCs w:val="24"/>
-          <w:lang w:val="en-US"/>
-        </w:rPr>
-        <w:t>yil</w:t>
-      </w:r>
-      <w:r>
-        <w:rPr>
-          <w:rFonts w:ascii="Times New Roman" w:eastAsia="Times New Roman" w:hAnsi="Times New Roman" w:cs="Times New Roman"/>
-          <w:sz w:val="24"/>
-          <w:szCs w:val="24"/>
-          <w:lang w:val="en-US"/>
-        </w:rPr>
-        <w:t xml:space="preserve"> </w:t>
+        <w:t xml:space="preserve">“___” ________ 20__-yil </w:t>
       </w:r>
       <w:r>
         <w:rPr>
@@ -3799,14 +4444,6 @@
           <w:lang w:val="en-US"/>
         </w:rPr>
         <w:tab/>
-      </w:r>
-      <w:r>
-        <w:rPr>
-          <w:rFonts w:ascii="Times New Roman" w:eastAsia="Times New Roman" w:hAnsi="Times New Roman" w:cs="Times New Roman"/>
-          <w:sz w:val="24"/>
-          <w:szCs w:val="24"/>
-          <w:lang w:val="en-US"/>
-        </w:rPr>
         <w:t xml:space="preserve">YHXB </w:t>
       </w:r>
       <w:proofErr w:type="spellStart"/>
@@ -3827,16 +4464,16 @@
           <w:szCs w:val="24"/>
           <w:lang w:val="en-US"/>
         </w:rPr>
-        <w:t>_________</w:t>
-      </w:r>
-      <w:r>
-        <w:rPr>
-          <w:rFonts w:ascii="Times New Roman" w:eastAsia="Times New Roman" w:hAnsi="Times New Roman" w:cs="Times New Roman"/>
-          <w:sz w:val="24"/>
-          <w:szCs w:val="24"/>
-          <w:lang w:val="en-US"/>
-        </w:rPr>
-        <w:t>___</w:t>
+        <w:t xml:space="preserve"> ____________</w:t>
+      </w:r>
+      <w:r>
+        <w:rPr>
+          <w:rFonts w:ascii="Times New Roman" w:eastAsia="Times New Roman" w:hAnsi="Times New Roman" w:cs="Times New Roman"/>
+          <w:sz w:val="24"/>
+          <w:szCs w:val="24"/>
+          <w:lang w:val="en-US"/>
+        </w:rPr>
+        <w:t>_____</w:t>
       </w:r>
     </w:p>
     <w:p>
@@ -3848,370 +4485,117 @@
           <w:lang w:val="en-US"/>
         </w:rPr>
       </w:pPr>
-    </w:p>
-    <w:p>
-      <w:pPr>
-        <w:rPr>
-          <w:rFonts w:ascii="Times New Roman" w:eastAsia="Times New Roman" w:hAnsi="Times New Roman" w:cs="Times New Roman"/>
-          <w:sz w:val="24"/>
-          <w:szCs w:val="24"/>
-          <w:lang w:val="en-US"/>
-        </w:rPr>
-      </w:pPr>
-      <w:r>
-        <w:rPr>
-          <w:rFonts w:ascii="Times New Roman" w:eastAsia="Times New Roman" w:hAnsi="Times New Roman" w:cs="Times New Roman"/>
-          <w:sz w:val="24"/>
-          <w:szCs w:val="24"/>
-          <w:lang w:val="en-US"/>
-        </w:rPr>
-        <w:tab/>
-      </w:r>
-      <w:r>
-        <w:rPr>
-          <w:rFonts w:ascii="Times New Roman" w:eastAsia="Times New Roman" w:hAnsi="Times New Roman" w:cs="Times New Roman"/>
-          <w:sz w:val="24"/>
-          <w:szCs w:val="24"/>
-          <w:lang w:val="en-US"/>
-        </w:rPr>
-        <w:tab/>
-      </w:r>
-      <w:r>
-        <w:rPr>
-          <w:rFonts w:ascii="Times New Roman" w:eastAsia="Times New Roman" w:hAnsi="Times New Roman" w:cs="Times New Roman"/>
-          <w:sz w:val="24"/>
-          <w:szCs w:val="24"/>
-          <w:lang w:val="en-US"/>
-        </w:rPr>
-        <w:tab/>
-      </w:r>
-      <w:r>
-        <w:rPr>
-          <w:rFonts w:ascii="Times New Roman" w:eastAsia="Times New Roman" w:hAnsi="Times New Roman" w:cs="Times New Roman"/>
-          <w:sz w:val="24"/>
-          <w:szCs w:val="24"/>
-          <w:lang w:val="en-US"/>
-        </w:rPr>
-        <w:tab/>
-      </w:r>
-      <w:r>
-        <w:rPr>
-          <w:rFonts w:ascii="Times New Roman" w:eastAsia="Times New Roman" w:hAnsi="Times New Roman" w:cs="Times New Roman"/>
-          <w:sz w:val="24"/>
-          <w:szCs w:val="24"/>
-          <w:lang w:val="en-US"/>
-        </w:rPr>
-        <w:tab/>
-      </w:r>
-      <w:r>
-        <w:rPr>
-          <w:rFonts w:ascii="Times New Roman" w:eastAsia="Times New Roman" w:hAnsi="Times New Roman" w:cs="Times New Roman"/>
-          <w:sz w:val="24"/>
-          <w:szCs w:val="24"/>
-          <w:lang w:val="en-US"/>
-        </w:rPr>
-        <w:tab/>
-      </w:r>
-      <w:r>
-        <w:rPr>
-          <w:rFonts w:ascii="Times New Roman" w:eastAsia="Times New Roman" w:hAnsi="Times New Roman" w:cs="Times New Roman"/>
-          <w:sz w:val="24"/>
-          <w:szCs w:val="24"/>
-          <w:lang w:val="en-US"/>
-        </w:rPr>
-        <w:tab/>
-      </w:r>
-      <w:proofErr w:type="spellStart"/>
-      <w:r>
-        <w:rPr>
-          <w:rFonts w:ascii="Times New Roman" w:eastAsia="Times New Roman" w:hAnsi="Times New Roman" w:cs="Times New Roman"/>
-          <w:sz w:val="24"/>
-          <w:szCs w:val="24"/>
-          <w:lang w:val="en-US"/>
-        </w:rPr>
-        <w:t>Davlat</w:t>
-      </w:r>
-      <w:proofErr w:type="spellEnd"/>
-      <w:r>
-        <w:rPr>
-          <w:rFonts w:ascii="Times New Roman" w:eastAsia="Times New Roman" w:hAnsi="Times New Roman" w:cs="Times New Roman"/>
-          <w:sz w:val="24"/>
-          <w:szCs w:val="24"/>
-          <w:lang w:val="en-US"/>
-        </w:rPr>
-        <w:t xml:space="preserve"> </w:t>
-      </w:r>
-      <w:proofErr w:type="spellStart"/>
-      <w:r>
-        <w:rPr>
-          <w:rFonts w:ascii="Times New Roman" w:eastAsia="Times New Roman" w:hAnsi="Times New Roman" w:cs="Times New Roman"/>
-          <w:sz w:val="24"/>
-          <w:szCs w:val="24"/>
-          <w:lang w:val="en-US"/>
-        </w:rPr>
-        <w:t>belgisi</w:t>
-      </w:r>
-      <w:proofErr w:type="spellEnd"/>
-      <w:r>
-        <w:rPr>
-          <w:rFonts w:ascii="Times New Roman" w:eastAsia="Times New Roman" w:hAnsi="Times New Roman" w:cs="Times New Roman"/>
-          <w:sz w:val="24"/>
-          <w:szCs w:val="24"/>
-          <w:lang w:val="en-US"/>
-        </w:rPr>
-        <w:t>: ________________</w:t>
-      </w:r>
-    </w:p>
-    <w:p>
-      <w:pPr>
-        <w:rPr>
-          <w:rFonts w:ascii="Times New Roman" w:eastAsia="Times New Roman" w:hAnsi="Times New Roman" w:cs="Times New Roman"/>
-          <w:sz w:val="24"/>
-          <w:szCs w:val="24"/>
-          <w:lang w:val="en-US"/>
-        </w:rPr>
-      </w:pPr>
-      <w:r>
-        <w:rPr>
-          <w:rFonts w:ascii="Times New Roman" w:eastAsia="Times New Roman" w:hAnsi="Times New Roman" w:cs="Times New Roman"/>
-          <w:sz w:val="24"/>
-          <w:szCs w:val="24"/>
-          <w:lang w:val="en-US"/>
-        </w:rPr>
-        <w:tab/>
-      </w:r>
-      <w:r>
-        <w:rPr>
-          <w:rFonts w:ascii="Times New Roman" w:eastAsia="Times New Roman" w:hAnsi="Times New Roman" w:cs="Times New Roman"/>
-          <w:sz w:val="24"/>
-          <w:szCs w:val="24"/>
-          <w:lang w:val="en-US"/>
-        </w:rPr>
-        <w:tab/>
-      </w:r>
-      <w:r>
-        <w:rPr>
-          <w:rFonts w:ascii="Times New Roman" w:eastAsia="Times New Roman" w:hAnsi="Times New Roman" w:cs="Times New Roman"/>
-          <w:sz w:val="24"/>
-          <w:szCs w:val="24"/>
-          <w:lang w:val="en-US"/>
-        </w:rPr>
-        <w:tab/>
-      </w:r>
-      <w:r>
-        <w:rPr>
-          <w:rFonts w:ascii="Times New Roman" w:eastAsia="Times New Roman" w:hAnsi="Times New Roman" w:cs="Times New Roman"/>
-          <w:sz w:val="24"/>
-          <w:szCs w:val="24"/>
-          <w:lang w:val="en-US"/>
-        </w:rPr>
-        <w:tab/>
-      </w:r>
-      <w:r>
-        <w:rPr>
-          <w:rFonts w:ascii="Times New Roman" w:eastAsia="Times New Roman" w:hAnsi="Times New Roman" w:cs="Times New Roman"/>
-          <w:sz w:val="24"/>
-          <w:szCs w:val="24"/>
-          <w:lang w:val="en-US"/>
-        </w:rPr>
-        <w:tab/>
-      </w:r>
-      <w:r>
-        <w:rPr>
-          <w:rFonts w:ascii="Times New Roman" w:eastAsia="Times New Roman" w:hAnsi="Times New Roman" w:cs="Times New Roman"/>
-          <w:sz w:val="24"/>
-          <w:szCs w:val="24"/>
-          <w:lang w:val="en-US"/>
-        </w:rPr>
-        <w:tab/>
-      </w:r>
-      <w:r>
-        <w:rPr>
-          <w:rFonts w:ascii="Times New Roman" w:eastAsia="Times New Roman" w:hAnsi="Times New Roman" w:cs="Times New Roman"/>
-          <w:sz w:val="24"/>
-          <w:szCs w:val="24"/>
-          <w:lang w:val="en-US"/>
-        </w:rPr>
-        <w:tab/>
-      </w:r>
-      <w:proofErr w:type="spellStart"/>
-      <w:r>
-        <w:rPr>
-          <w:rFonts w:ascii="Times New Roman" w:eastAsia="Times New Roman" w:hAnsi="Times New Roman" w:cs="Times New Roman"/>
-          <w:sz w:val="24"/>
-          <w:szCs w:val="24"/>
-          <w:lang w:val="en-US"/>
-        </w:rPr>
-        <w:t>Texnik</w:t>
-      </w:r>
-      <w:proofErr w:type="spellEnd"/>
-      <w:r>
-        <w:rPr>
-          <w:rFonts w:ascii="Times New Roman" w:eastAsia="Times New Roman" w:hAnsi="Times New Roman" w:cs="Times New Roman"/>
-          <w:sz w:val="24"/>
-          <w:szCs w:val="24"/>
-          <w:lang w:val="en-US"/>
-        </w:rPr>
-        <w:t xml:space="preserve"> passport</w:t>
-      </w:r>
-      <w:r>
-        <w:rPr>
-          <w:rFonts w:ascii="Times New Roman" w:eastAsia="Times New Roman" w:hAnsi="Times New Roman" w:cs="Times New Roman"/>
-          <w:sz w:val="24"/>
-          <w:szCs w:val="24"/>
-          <w:lang w:val="en-US"/>
-        </w:rPr>
-        <w:t>: _______________</w:t>
-      </w:r>
-    </w:p>
-    <w:p>
-      <w:pPr>
+      <w:r>
         <w:rPr>
           <w:rFonts w:ascii="Times New Roman" w:eastAsia="Times New Roman" w:hAnsi="Times New Roman" w:cs="Times New Roman"/>
           <w:sz w:val="16"/>
           <w:szCs w:val="16"/>
           <w:lang w:val="en-US"/>
         </w:rPr>
-      </w:pPr>
-    </w:p>
-    <w:p>
-      <w:pPr>
-        <w:rPr>
-          <w:rFonts w:ascii="Times New Roman" w:eastAsia="Times New Roman" w:hAnsi="Times New Roman" w:cs="Times New Roman"/>
-          <w:sz w:val="24"/>
-          <w:szCs w:val="24"/>
-          <w:lang w:val="en-US"/>
-        </w:rPr>
-      </w:pPr>
-      <w:r>
-        <w:rPr>
-          <w:rFonts w:ascii="Times New Roman" w:eastAsia="Times New Roman" w:hAnsi="Times New Roman" w:cs="Times New Roman"/>
-          <w:sz w:val="24"/>
-          <w:szCs w:val="24"/>
-          <w:lang w:val="en-US"/>
-        </w:rPr>
-        <w:t>“___” ________ 20__-</w:t>
-      </w:r>
-      <w:r>
-        <w:rPr>
-          <w:rFonts w:ascii="Times New Roman" w:eastAsia="Times New Roman" w:hAnsi="Times New Roman" w:cs="Times New Roman"/>
-          <w:sz w:val="24"/>
-          <w:szCs w:val="24"/>
-          <w:lang w:val="en-US"/>
-        </w:rPr>
-        <w:t>yil</w:t>
-      </w:r>
-      <w:r>
-        <w:rPr>
-          <w:rFonts w:ascii="Times New Roman" w:eastAsia="Times New Roman" w:hAnsi="Times New Roman" w:cs="Times New Roman"/>
-          <w:sz w:val="24"/>
-          <w:szCs w:val="24"/>
-          <w:lang w:val="en-US"/>
-        </w:rPr>
-        <w:t xml:space="preserve"> </w:t>
-      </w:r>
-      <w:r>
-        <w:rPr>
-          <w:rFonts w:ascii="Times New Roman" w:eastAsia="Times New Roman" w:hAnsi="Times New Roman" w:cs="Times New Roman"/>
-          <w:sz w:val="24"/>
-          <w:szCs w:val="24"/>
-          <w:lang w:val="en-US"/>
-        </w:rPr>
         <w:tab/>
       </w:r>
       <w:r>
-        <w:rPr>
-          <w:rFonts w:ascii="Times New Roman" w:eastAsia="Times New Roman" w:hAnsi="Times New Roman" w:cs="Times New Roman"/>
-          <w:sz w:val="24"/>
-          <w:szCs w:val="24"/>
-          <w:lang w:val="en-US"/>
-        </w:rPr>
-        <w:tab/>
-      </w:r>
-      <w:r>
-        <w:rPr>
-          <w:rFonts w:ascii="Times New Roman" w:eastAsia="Times New Roman" w:hAnsi="Times New Roman" w:cs="Times New Roman"/>
-          <w:sz w:val="24"/>
-          <w:szCs w:val="24"/>
-          <w:lang w:val="en-US"/>
-        </w:rPr>
-        <w:tab/>
-      </w:r>
-      <w:r>
-        <w:rPr>
-          <w:rFonts w:ascii="Times New Roman" w:eastAsia="Times New Roman" w:hAnsi="Times New Roman" w:cs="Times New Roman"/>
-          <w:sz w:val="24"/>
-          <w:szCs w:val="24"/>
-          <w:lang w:val="en-US"/>
-        </w:rPr>
-        <w:tab/>
-      </w:r>
-      <w:r>
-        <w:rPr>
-          <w:rFonts w:ascii="Times New Roman" w:eastAsia="Times New Roman" w:hAnsi="Times New Roman" w:cs="Times New Roman"/>
-          <w:sz w:val="24"/>
-          <w:szCs w:val="24"/>
-          <w:lang w:val="en-US"/>
-        </w:rPr>
-        <w:tab/>
-      </w:r>
-      <w:r>
-        <w:rPr>
-          <w:rFonts w:ascii="Times New Roman" w:eastAsia="Times New Roman" w:hAnsi="Times New Roman" w:cs="Times New Roman"/>
-          <w:sz w:val="24"/>
-          <w:szCs w:val="24"/>
-          <w:lang w:val="en-US"/>
-        </w:rPr>
-        <w:t xml:space="preserve">YHXB </w:t>
-      </w:r>
-      <w:proofErr w:type="spellStart"/>
-      <w:r>
-        <w:rPr>
-          <w:rFonts w:ascii="Times New Roman" w:eastAsia="Times New Roman" w:hAnsi="Times New Roman" w:cs="Times New Roman"/>
-          <w:sz w:val="24"/>
-          <w:szCs w:val="24"/>
-          <w:lang w:val="en-US"/>
-        </w:rPr>
-        <w:t>noziri</w:t>
-      </w:r>
-      <w:proofErr w:type="spellEnd"/>
-      <w:r>
-        <w:rPr>
-          <w:rFonts w:ascii="Times New Roman" w:eastAsia="Times New Roman" w:hAnsi="Times New Roman" w:cs="Times New Roman"/>
-          <w:sz w:val="24"/>
-          <w:szCs w:val="24"/>
-          <w:lang w:val="en-US"/>
-        </w:rPr>
-        <w:t xml:space="preserve"> </w:t>
-      </w:r>
-      <w:r>
-        <w:rPr>
-          <w:rFonts w:ascii="Times New Roman" w:eastAsia="Times New Roman" w:hAnsi="Times New Roman" w:cs="Times New Roman"/>
-          <w:sz w:val="24"/>
-          <w:szCs w:val="24"/>
-          <w:lang w:val="en-US"/>
-        </w:rPr>
-        <w:t>_________</w:t>
-      </w:r>
-      <w:r>
-        <w:rPr>
-          <w:rFonts w:ascii="Times New Roman" w:eastAsia="Times New Roman" w:hAnsi="Times New Roman" w:cs="Times New Roman"/>
-          <w:sz w:val="24"/>
-          <w:szCs w:val="24"/>
-          <w:lang w:val="en-US"/>
-        </w:rPr>
-        <w:t>___</w:t>
-      </w:r>
-    </w:p>
-    <w:p>
-      <w:pPr>
         <w:rPr>
           <w:rFonts w:ascii="Times New Roman" w:eastAsia="Times New Roman" w:hAnsi="Times New Roman" w:cs="Times New Roman"/>
           <w:sz w:val="16"/>
           <w:szCs w:val="16"/>
           <w:lang w:val="en-US"/>
         </w:rPr>
-      </w:pPr>
+        <w:tab/>
+      </w:r>
+      <w:r>
+        <w:rPr>
+          <w:rFonts w:ascii="Times New Roman" w:eastAsia="Times New Roman" w:hAnsi="Times New Roman" w:cs="Times New Roman"/>
+          <w:sz w:val="16"/>
+          <w:szCs w:val="16"/>
+          <w:lang w:val="en-US"/>
+        </w:rPr>
+        <w:tab/>
+      </w:r>
+      <w:r>
+        <w:rPr>
+          <w:rFonts w:ascii="Times New Roman" w:eastAsia="Times New Roman" w:hAnsi="Times New Roman" w:cs="Times New Roman"/>
+          <w:sz w:val="16"/>
+          <w:szCs w:val="16"/>
+          <w:lang w:val="en-US"/>
+        </w:rPr>
+        <w:tab/>
+      </w:r>
+      <w:r>
+        <w:rPr>
+          <w:rFonts w:ascii="Times New Roman" w:eastAsia="Times New Roman" w:hAnsi="Times New Roman" w:cs="Times New Roman"/>
+          <w:sz w:val="16"/>
+          <w:szCs w:val="16"/>
+          <w:lang w:val="en-US"/>
+        </w:rPr>
+        <w:tab/>
+      </w:r>
+      <w:r>
+        <w:rPr>
+          <w:rFonts w:ascii="Times New Roman" w:eastAsia="Times New Roman" w:hAnsi="Times New Roman" w:cs="Times New Roman"/>
+          <w:sz w:val="16"/>
+          <w:szCs w:val="16"/>
+          <w:lang w:val="en-US"/>
+        </w:rPr>
+        <w:tab/>
+      </w:r>
+      <w:r>
+        <w:rPr>
+          <w:rFonts w:ascii="Times New Roman" w:eastAsia="Times New Roman" w:hAnsi="Times New Roman" w:cs="Times New Roman"/>
+          <w:sz w:val="16"/>
+          <w:szCs w:val="16"/>
+          <w:lang w:val="en-US"/>
+        </w:rPr>
+        <w:tab/>
+      </w:r>
+      <w:r>
+        <w:rPr>
+          <w:rFonts w:ascii="Times New Roman" w:eastAsia="Times New Roman" w:hAnsi="Times New Roman" w:cs="Times New Roman"/>
+          <w:sz w:val="16"/>
+          <w:szCs w:val="16"/>
+          <w:lang w:val="en-US"/>
+        </w:rPr>
+        <w:tab/>
+      </w:r>
+      <w:r>
+        <w:rPr>
+          <w:rFonts w:ascii="Times New Roman" w:eastAsia="Times New Roman" w:hAnsi="Times New Roman" w:cs="Times New Roman"/>
+          <w:sz w:val="16"/>
+          <w:szCs w:val="16"/>
+          <w:lang w:val="en-US"/>
+        </w:rPr>
+        <w:tab/>
+      </w:r>
+      <w:r>
+        <w:rPr>
+          <w:rFonts w:ascii="Times New Roman" w:eastAsia="Times New Roman" w:hAnsi="Times New Roman" w:cs="Times New Roman"/>
+          <w:sz w:val="16"/>
+          <w:szCs w:val="16"/>
+          <w:lang w:val="en-US"/>
+        </w:rPr>
+        <w:tab/>
+      </w:r>
+      <w:r>
+        <w:rPr>
+          <w:rFonts w:ascii="Times New Roman" w:eastAsia="Times New Roman" w:hAnsi="Times New Roman" w:cs="Times New Roman"/>
+          <w:sz w:val="16"/>
+          <w:szCs w:val="16"/>
+          <w:lang w:val="en-US"/>
+        </w:rPr>
+        <w:tab/>
+        <w:t xml:space="preserve">   </w:t>
+      </w:r>
+      <w:proofErr w:type="spellStart"/>
+      <w:r>
+        <w:rPr>
+          <w:rFonts w:ascii="Times New Roman" w:eastAsia="Times New Roman" w:hAnsi="Times New Roman" w:cs="Times New Roman"/>
+          <w:sz w:val="16"/>
+          <w:szCs w:val="16"/>
+          <w:lang w:val="en-US"/>
+        </w:rPr>
+        <w:t>imzo</w:t>
+      </w:r>
+      <w:proofErr w:type="spellEnd"/>
     </w:p>
     <w:p>
       <w:pPr>
@@ -4220,16 +4604,16 @@
         </w:tabs>
         <w:rPr>
           <w:rFonts w:ascii="Times New Roman" w:eastAsia="Times New Roman" w:hAnsi="Times New Roman" w:cs="Times New Roman"/>
-          <w:sz w:val="16"/>
-          <w:szCs w:val="16"/>
+          <w:sz w:val="32"/>
+          <w:szCs w:val="32"/>
           <w:lang w:val="en-US"/>
         </w:rPr>
       </w:pPr>
       <w:r>
         <w:rPr>
           <w:rFonts w:ascii="Times New Roman" w:eastAsia="Times New Roman" w:hAnsi="Times New Roman" w:cs="Times New Roman"/>
-          <w:sz w:val="16"/>
-          <w:szCs w:val="16"/>
+          <w:sz w:val="32"/>
+          <w:szCs w:val="32"/>
           <w:lang w:val="en-US"/>
         </w:rPr>
         <w:tab/>

--- a/static/online/contract_of_sale/contract_of_sale_person.docx
+++ b/static/online/contract_of_sale/contract_of_sale_person.docx
@@ -179,6 +179,7 @@
         <w:t>{{</w:t>
       </w:r>
       <w:proofErr w:type="spellStart"/>
+      <w:proofErr w:type="gramStart"/>
       <w:r>
         <w:rPr>
           <w:rFonts w:ascii="Times New Roman" w:eastAsia="Times New Roman" w:hAnsi="Times New Roman" w:cs="Times New Roman"/>
@@ -187,7 +188,18 @@
           <w:szCs w:val="28"/>
           <w:lang w:val="en-US"/>
         </w:rPr>
-        <w:t>user.region.title</w:t>
+        <w:t>user.region</w:t>
+      </w:r>
+      <w:proofErr w:type="gramEnd"/>
+      <w:r>
+        <w:rPr>
+          <w:rFonts w:ascii="Times New Roman" w:eastAsia="Times New Roman" w:hAnsi="Times New Roman" w:cs="Times New Roman"/>
+          <w:b/>
+          <w:sz w:val="28"/>
+          <w:szCs w:val="28"/>
+          <w:lang w:val="en-US"/>
+        </w:rPr>
+        <w:t>.title</w:t>
       </w:r>
       <w:proofErr w:type="spellEnd"/>
       <w:r>
@@ -254,15 +266,27 @@
         <w:t>{{</w:t>
       </w:r>
       <w:proofErr w:type="spellStart"/>
-      <w:r>
-        <w:rPr>
-          <w:rFonts w:ascii="Times New Roman" w:eastAsia="Times New Roman" w:hAnsi="Times New Roman" w:cs="Times New Roman"/>
-          <w:sz w:val="24"/>
-          <w:szCs w:val="24"/>
-          <w:u w:val="single"/>
-          <w:lang w:val="en-US"/>
-        </w:rPr>
-        <w:t>user.region.title</w:t>
+      <w:proofErr w:type="gramStart"/>
+      <w:r>
+        <w:rPr>
+          <w:rFonts w:ascii="Times New Roman" w:eastAsia="Times New Roman" w:hAnsi="Times New Roman" w:cs="Times New Roman"/>
+          <w:sz w:val="24"/>
+          <w:szCs w:val="24"/>
+          <w:u w:val="single"/>
+          <w:lang w:val="en-US"/>
+        </w:rPr>
+        <w:t>user.region</w:t>
+      </w:r>
+      <w:proofErr w:type="gramEnd"/>
+      <w:r>
+        <w:rPr>
+          <w:rFonts w:ascii="Times New Roman" w:eastAsia="Times New Roman" w:hAnsi="Times New Roman" w:cs="Times New Roman"/>
+          <w:sz w:val="24"/>
+          <w:szCs w:val="24"/>
+          <w:u w:val="single"/>
+          <w:lang w:val="en-US"/>
+        </w:rPr>
+        <w:t>.title</w:t>
       </w:r>
       <w:proofErr w:type="spellEnd"/>
       <w:r>
@@ -904,6 +928,7 @@
         <w:t>+998{{</w:t>
       </w:r>
       <w:proofErr w:type="spellStart"/>
+      <w:proofErr w:type="gramStart"/>
       <w:r>
         <w:rPr>
           <w:rFonts w:ascii="Times New Roman" w:eastAsia="Times New Roman" w:hAnsi="Times New Roman" w:cs="Times New Roman"/>
@@ -915,6 +940,7 @@
         <w:t>user.phone</w:t>
       </w:r>
       <w:proofErr w:type="spellEnd"/>
+      <w:proofErr w:type="gramEnd"/>
       <w:r>
         <w:rPr>
           <w:rFonts w:ascii="Times New Roman" w:eastAsia="Times New Roman" w:hAnsi="Times New Roman" w:cs="Times New Roman"/>
@@ -2518,6 +2544,7 @@
           <w:rFonts w:ascii="Times New Roman" w:eastAsia="Times New Roman" w:hAnsi="Times New Roman" w:cs="Times New Roman"/>
           <w:sz w:val="24"/>
           <w:szCs w:val="24"/>
+          <w:lang w:val="en-US"/>
         </w:rPr>
         <w:t xml:space="preserve"> </w:t>
       </w:r>
@@ -2531,16 +2558,15 @@
         </w:rPr>
         <w:t>ro</w:t>
       </w:r>
-      <w:proofErr w:type="spellEnd"/>
-      <w:r>
-        <w:rPr>
-          <w:rFonts w:ascii="Times New Roman" w:eastAsia="Times New Roman" w:hAnsi="Times New Roman" w:cs="Times New Roman"/>
-          <w:sz w:val="24"/>
-          <w:szCs w:val="24"/>
+      <w:r>
+        <w:rPr>
+          <w:rFonts w:ascii="Times New Roman" w:eastAsia="Times New Roman" w:hAnsi="Times New Roman" w:cs="Times New Roman"/>
+          <w:sz w:val="24"/>
+          <w:szCs w:val="24"/>
+          <w:lang w:val="en-US"/>
         </w:rPr>
         <w:t>’</w:t>
       </w:r>
-      <w:proofErr w:type="spellStart"/>
       <w:r>
         <w:rPr>
           <w:rFonts w:ascii="Times New Roman" w:eastAsia="Times New Roman" w:hAnsi="Times New Roman" w:cs="Times New Roman"/>
@@ -2556,16 +2582,9 @@
           <w:rFonts w:ascii="Times New Roman" w:eastAsia="Times New Roman" w:hAnsi="Times New Roman" w:cs="Times New Roman"/>
           <w:sz w:val="24"/>
           <w:szCs w:val="24"/>
-        </w:rPr>
-        <w:t>,</w:t>
-      </w:r>
-      <w:r>
-        <w:rPr>
-          <w:rFonts w:ascii="Times New Roman" w:eastAsia="Times New Roman" w:hAnsi="Times New Roman" w:cs="Times New Roman"/>
-          <w:sz w:val="24"/>
-          <w:szCs w:val="24"/>
-        </w:rPr>
-        <w:t xml:space="preserve"> </w:t>
+          <w:lang w:val="en-US"/>
+        </w:rPr>
+        <w:t xml:space="preserve">, </w:t>
       </w:r>
       <w:r>
         <w:rPr>
@@ -2583,71 +2602,17 @@
           <w:szCs w:val="24"/>
           <w:lang w:val="en-US"/>
         </w:rPr>
-        <w:t>{%</w:t>
-      </w:r>
-      <w:r>
-        <w:rPr>
-          <w:rFonts w:ascii="Times New Roman" w:eastAsia="Times New Roman" w:hAnsi="Times New Roman" w:cs="Times New Roman"/>
-          <w:sz w:val="24"/>
-          <w:szCs w:val="24"/>
-          <w:lang w:val="en-US"/>
-        </w:rPr>
-        <w:t>if</w:t>
-      </w:r>
-      <w:r>
-        <w:rPr>
-          <w:rFonts w:ascii="Times New Roman" w:eastAsia="Times New Roman" w:hAnsi="Times New Roman" w:cs="Times New Roman"/>
-          <w:sz w:val="24"/>
-          <w:szCs w:val="24"/>
-          <w:lang w:val="en-US"/>
-        </w:rPr>
-        <w:t xml:space="preserve"> </w:t>
-      </w:r>
-      <w:proofErr w:type="spellStart"/>
-      <w:r>
-        <w:rPr>
-          <w:rFonts w:ascii="Times New Roman" w:eastAsia="Times New Roman" w:hAnsi="Times New Roman" w:cs="Times New Roman"/>
-          <w:sz w:val="24"/>
-          <w:szCs w:val="24"/>
-          <w:lang w:val="en-US"/>
-        </w:rPr>
-        <w:t>lost</w:t>
-      </w:r>
-      <w:r>
-        <w:rPr>
-          <w:rFonts w:ascii="Times New Roman" w:eastAsia="Times New Roman" w:hAnsi="Times New Roman" w:cs="Times New Roman"/>
-          <w:sz w:val="24"/>
-          <w:szCs w:val="24"/>
-          <w:lang w:val="en-US"/>
-        </w:rPr>
-        <w:t>_</w:t>
-      </w:r>
-      <w:r>
-        <w:rPr>
-          <w:rFonts w:ascii="Times New Roman" w:eastAsia="Times New Roman" w:hAnsi="Times New Roman" w:cs="Times New Roman"/>
-          <w:sz w:val="24"/>
-          <w:szCs w:val="24"/>
-          <w:lang w:val="en-US"/>
-        </w:rPr>
-        <w:t>technical</w:t>
-      </w:r>
-      <w:r>
-        <w:rPr>
-          <w:rFonts w:ascii="Times New Roman" w:eastAsia="Times New Roman" w:hAnsi="Times New Roman" w:cs="Times New Roman"/>
-          <w:sz w:val="24"/>
-          <w:szCs w:val="24"/>
-          <w:lang w:val="en-US"/>
-        </w:rPr>
-        <w:t>_</w:t>
-      </w:r>
-      <w:r>
-        <w:rPr>
-          <w:rFonts w:ascii="Times New Roman" w:eastAsia="Times New Roman" w:hAnsi="Times New Roman" w:cs="Times New Roman"/>
-          <w:sz w:val="24"/>
-          <w:szCs w:val="24"/>
-          <w:lang w:val="en-US"/>
-        </w:rPr>
-        <w:t>passport</w:t>
+        <w:t xml:space="preserve">{%if </w:t>
+      </w:r>
+      <w:proofErr w:type="spellStart"/>
+      <w:r>
+        <w:rPr>
+          <w:rFonts w:ascii="Times New Roman" w:eastAsia="Times New Roman" w:hAnsi="Times New Roman" w:cs="Times New Roman"/>
+          <w:sz w:val="24"/>
+          <w:szCs w:val="24"/>
+          <w:lang w:val="en-US"/>
+        </w:rPr>
+        <w:t>lost_technical_passport</w:t>
       </w:r>
       <w:proofErr w:type="spellEnd"/>
       <w:r>
@@ -2667,25 +2632,7 @@
           <w:szCs w:val="24"/>
           <w:lang w:val="en-US"/>
         </w:rPr>
-        <w:t>yo</w:t>
-      </w:r>
-      <w:r>
-        <w:rPr>
-          <w:rFonts w:ascii="Times New Roman" w:eastAsia="Times New Roman" w:hAnsi="Times New Roman" w:cs="Times New Roman"/>
-          <w:sz w:val="24"/>
-          <w:szCs w:val="24"/>
-          <w:lang w:val="en-US"/>
-        </w:rPr>
-        <w:t>’</w:t>
-      </w:r>
-      <w:r>
-        <w:rPr>
-          <w:rFonts w:ascii="Times New Roman" w:eastAsia="Times New Roman" w:hAnsi="Times New Roman" w:cs="Times New Roman"/>
-          <w:sz w:val="24"/>
-          <w:szCs w:val="24"/>
-          <w:lang w:val="en-US"/>
-        </w:rPr>
-        <w:t>qolgan</w:t>
+        <w:t>yo’qolgan</w:t>
       </w:r>
       <w:proofErr w:type="spellEnd"/>
       <w:r>
@@ -2755,7 +2702,136 @@
           <w:szCs w:val="24"/>
           <w:lang w:val="en-US"/>
         </w:rPr>
-        <w:t xml:space="preserve"> (</w:t>
+        <w:t xml:space="preserve">{% else %} </w:t>
+      </w:r>
+      <w:proofErr w:type="spellStart"/>
+      <w:r>
+        <w:rPr>
+          <w:rFonts w:ascii="Times New Roman" w:eastAsia="Times New Roman" w:hAnsi="Times New Roman" w:cs="Times New Roman"/>
+          <w:sz w:val="24"/>
+          <w:szCs w:val="24"/>
+          <w:lang w:val="en-US"/>
+        </w:rPr>
+        <w:t>qayd</w:t>
+      </w:r>
+      <w:proofErr w:type="spellEnd"/>
+      <w:r>
+        <w:rPr>
+          <w:rFonts w:ascii="Times New Roman" w:eastAsia="Times New Roman" w:hAnsi="Times New Roman" w:cs="Times New Roman"/>
+          <w:sz w:val="24"/>
+          <w:szCs w:val="24"/>
+          <w:lang w:val="en-US"/>
+        </w:rPr>
+        <w:t xml:space="preserve"> </w:t>
+      </w:r>
+      <w:proofErr w:type="spellStart"/>
+      <w:r>
+        <w:rPr>
+          <w:rFonts w:ascii="Times New Roman" w:eastAsia="Times New Roman" w:hAnsi="Times New Roman" w:cs="Times New Roman"/>
+          <w:sz w:val="24"/>
+          <w:szCs w:val="24"/>
+          <w:lang w:val="en-US"/>
+        </w:rPr>
+        <w:t>etish</w:t>
+      </w:r>
+      <w:proofErr w:type="spellEnd"/>
+      <w:r>
+        <w:rPr>
+          <w:rFonts w:ascii="Times New Roman" w:eastAsia="Times New Roman" w:hAnsi="Times New Roman" w:cs="Times New Roman"/>
+          <w:sz w:val="24"/>
+          <w:szCs w:val="24"/>
+          <w:lang w:val="en-US"/>
+        </w:rPr>
+        <w:t xml:space="preserve"> </w:t>
+      </w:r>
+      <w:proofErr w:type="spellStart"/>
+      <w:r>
+        <w:rPr>
+          <w:rFonts w:ascii="Times New Roman" w:eastAsia="Times New Roman" w:hAnsi="Times New Roman" w:cs="Times New Roman"/>
+          <w:sz w:val="24"/>
+          <w:szCs w:val="24"/>
+          <w:lang w:val="en-US"/>
+        </w:rPr>
+        <w:t>guvohnomasi</w:t>
+      </w:r>
+      <w:proofErr w:type="spellEnd"/>
+      <w:r>
+        <w:rPr>
+          <w:rFonts w:ascii="Times New Roman" w:eastAsia="Times New Roman" w:hAnsi="Times New Roman" w:cs="Times New Roman"/>
+          <w:sz w:val="24"/>
+          <w:szCs w:val="24"/>
+          <w:lang w:val="en-US"/>
+        </w:rPr>
+        <w:t xml:space="preserve">{%endif%} {%if </w:t>
+      </w:r>
+      <w:proofErr w:type="spellStart"/>
+      <w:r>
+        <w:rPr>
+          <w:rFonts w:ascii="Times New Roman" w:eastAsia="Times New Roman" w:hAnsi="Times New Roman" w:cs="Times New Roman"/>
+          <w:sz w:val="24"/>
+          <w:szCs w:val="24"/>
+          <w:lang w:val="en-US"/>
+        </w:rPr>
+        <w:t>car.lost_number</w:t>
+      </w:r>
+      <w:proofErr w:type="spellEnd"/>
+      <w:r>
+        <w:rPr>
+          <w:rFonts w:ascii="Times New Roman" w:eastAsia="Times New Roman" w:hAnsi="Times New Roman" w:cs="Times New Roman"/>
+          <w:sz w:val="24"/>
+          <w:szCs w:val="24"/>
+          <w:lang w:val="en-US"/>
+        </w:rPr>
+        <w:t>%}</w:t>
+      </w:r>
+      <w:r>
+        <w:rPr>
+          <w:rFonts w:ascii="Times New Roman" w:eastAsia="Times New Roman" w:hAnsi="Times New Roman" w:cs="Times New Roman"/>
+          <w:sz w:val="24"/>
+          <w:szCs w:val="24"/>
+          <w:lang w:val="en-US"/>
+        </w:rPr>
+        <w:t xml:space="preserve"> </w:t>
+      </w:r>
+      <w:proofErr w:type="spellStart"/>
+      <w:r>
+        <w:rPr>
+          <w:rFonts w:ascii="Times New Roman" w:eastAsia="Times New Roman" w:hAnsi="Times New Roman" w:cs="Times New Roman"/>
+          <w:sz w:val="24"/>
+          <w:szCs w:val="24"/>
+          <w:lang w:val="en-US"/>
+        </w:rPr>
+        <w:t>va</w:t>
+      </w:r>
+      <w:proofErr w:type="spellEnd"/>
+      <w:r>
+        <w:rPr>
+          <w:rFonts w:ascii="Times New Roman" w:eastAsia="Times New Roman" w:hAnsi="Times New Roman" w:cs="Times New Roman"/>
+          <w:sz w:val="24"/>
+          <w:szCs w:val="24"/>
+          <w:lang w:val="en-US"/>
+        </w:rPr>
+        <w:t xml:space="preserve"> </w:t>
+      </w:r>
+      <w:proofErr w:type="spellStart"/>
+      <w:r>
+        <w:rPr>
+          <w:rFonts w:ascii="Times New Roman" w:eastAsia="Times New Roman" w:hAnsi="Times New Roman" w:cs="Times New Roman"/>
+          <w:sz w:val="24"/>
+          <w:szCs w:val="24"/>
+          <w:lang w:val="en-US"/>
+        </w:rPr>
+        <w:t>yo’qolgan</w:t>
+      </w:r>
+      <w:proofErr w:type="spellEnd"/>
+      <w:r>
+        <w:rPr>
+          <w:rFonts w:ascii="Times New Roman" w:eastAsia="Times New Roman" w:hAnsi="Times New Roman" w:cs="Times New Roman"/>
+          <w:sz w:val="24"/>
+          <w:szCs w:val="24"/>
+          <w:lang w:val="en-US"/>
+        </w:rPr>
+        <w:t xml:space="preserve"> </w:t>
       </w:r>
       <w:proofErr w:type="spellStart"/>
       <w:r>
@@ -2785,6 +2861,26 @@
           <w:szCs w:val="24"/>
           <w:lang w:val="en-US"/>
         </w:rPr>
+        <w:t>raqam</w:t>
+      </w:r>
+      <w:proofErr w:type="spellEnd"/>
+      <w:r>
+        <w:rPr>
+          <w:rFonts w:ascii="Times New Roman" w:eastAsia="Times New Roman" w:hAnsi="Times New Roman" w:cs="Times New Roman"/>
+          <w:sz w:val="24"/>
+          <w:szCs w:val="24"/>
+          <w:lang w:val="en-US"/>
+        </w:rPr>
+        <w:t xml:space="preserve"> </w:t>
+      </w:r>
+      <w:proofErr w:type="spellStart"/>
+      <w:r>
+        <w:rPr>
+          <w:rFonts w:ascii="Times New Roman" w:eastAsia="Times New Roman" w:hAnsi="Times New Roman" w:cs="Times New Roman"/>
+          <w:sz w:val="24"/>
+          <w:szCs w:val="24"/>
+          <w:lang w:val="en-US"/>
+        </w:rPr>
         <w:t>belgisi</w:t>
       </w:r>
       <w:proofErr w:type="spellEnd"/>
@@ -2795,65 +2891,256 @@
           <w:szCs w:val="24"/>
           <w:lang w:val="en-US"/>
         </w:rPr>
-        <w:t xml:space="preserve">) </w:t>
-      </w:r>
-      <w:proofErr w:type="spellStart"/>
-      <w:r>
-        <w:rPr>
-          <w:rFonts w:ascii="Times New Roman" w:eastAsia="Times New Roman" w:hAnsi="Times New Roman" w:cs="Times New Roman"/>
-          <w:sz w:val="24"/>
-          <w:szCs w:val="24"/>
-          <w:lang w:val="en-US"/>
-        </w:rPr>
-        <w:t>o</w:t>
-      </w:r>
-      <w:r>
-        <w:rPr>
-          <w:rFonts w:ascii="Times New Roman" w:eastAsia="Times New Roman" w:hAnsi="Times New Roman" w:cs="Times New Roman"/>
-          <w:sz w:val="24"/>
-          <w:szCs w:val="24"/>
-          <w:lang w:val="en-US"/>
-        </w:rPr>
-        <w:t>’</w:t>
-      </w:r>
-      <w:r>
-        <w:rPr>
-          <w:rFonts w:ascii="Times New Roman" w:eastAsia="Times New Roman" w:hAnsi="Times New Roman" w:cs="Times New Roman"/>
-          <w:sz w:val="24"/>
-          <w:szCs w:val="24"/>
-          <w:lang w:val="en-US"/>
-        </w:rPr>
-        <w:t>rniga</w:t>
-      </w:r>
-      <w:proofErr w:type="spellEnd"/>
-      <w:r>
-        <w:rPr>
-          <w:rFonts w:ascii="Times New Roman" w:eastAsia="Times New Roman" w:hAnsi="Times New Roman" w:cs="Times New Roman"/>
-          <w:sz w:val="24"/>
-          <w:szCs w:val="24"/>
-          <w:lang w:val="en-US"/>
-        </w:rPr>
-        <w:t xml:space="preserve"> “</w:t>
-      </w:r>
-      <w:proofErr w:type="spellStart"/>
-      <w:r>
-        <w:rPr>
-          <w:rFonts w:ascii="Times New Roman" w:eastAsia="Times New Roman" w:hAnsi="Times New Roman" w:cs="Times New Roman"/>
-          <w:sz w:val="24"/>
-          <w:szCs w:val="24"/>
-          <w:lang w:val="en-US"/>
-        </w:rPr>
-        <w:t>nusxa</w:t>
-      </w:r>
-      <w:proofErr w:type="spellEnd"/>
-      <w:r>
-        <w:rPr>
-          <w:rFonts w:ascii="Times New Roman" w:eastAsia="Times New Roman" w:hAnsi="Times New Roman" w:cs="Times New Roman"/>
-          <w:sz w:val="24"/>
-          <w:szCs w:val="24"/>
-          <w:lang w:val="en-US"/>
-        </w:rPr>
-        <w:t xml:space="preserve">” </w:t>
+        <w:t xml:space="preserve">{%else%} </w:t>
+      </w:r>
+      <w:proofErr w:type="spellStart"/>
+      <w:r>
+        <w:rPr>
+          <w:rFonts w:ascii="Times New Roman" w:eastAsia="Times New Roman" w:hAnsi="Times New Roman" w:cs="Times New Roman"/>
+          <w:sz w:val="24"/>
+          <w:szCs w:val="24"/>
+          <w:lang w:val="en-US"/>
+        </w:rPr>
+        <w:t>davlat</w:t>
+      </w:r>
+      <w:proofErr w:type="spellEnd"/>
+      <w:r>
+        <w:rPr>
+          <w:rFonts w:ascii="Times New Roman" w:eastAsia="Times New Roman" w:hAnsi="Times New Roman" w:cs="Times New Roman"/>
+          <w:sz w:val="24"/>
+          <w:szCs w:val="24"/>
+          <w:lang w:val="en-US"/>
+        </w:rPr>
+        <w:t xml:space="preserve"> </w:t>
+      </w:r>
+      <w:proofErr w:type="spellStart"/>
+      <w:r>
+        <w:rPr>
+          <w:rFonts w:ascii="Times New Roman" w:eastAsia="Times New Roman" w:hAnsi="Times New Roman" w:cs="Times New Roman"/>
+          <w:sz w:val="24"/>
+          <w:szCs w:val="24"/>
+          <w:lang w:val="en-US"/>
+        </w:rPr>
+        <w:t>raqam</w:t>
+      </w:r>
+      <w:proofErr w:type="spellEnd"/>
+      <w:r>
+        <w:rPr>
+          <w:rFonts w:ascii="Times New Roman" w:eastAsia="Times New Roman" w:hAnsi="Times New Roman" w:cs="Times New Roman"/>
+          <w:sz w:val="24"/>
+          <w:szCs w:val="24"/>
+          <w:lang w:val="en-US"/>
+        </w:rPr>
+        <w:t xml:space="preserve"> </w:t>
+      </w:r>
+      <w:proofErr w:type="spellStart"/>
+      <w:r>
+        <w:rPr>
+          <w:rFonts w:ascii="Times New Roman" w:eastAsia="Times New Roman" w:hAnsi="Times New Roman" w:cs="Times New Roman"/>
+          <w:sz w:val="24"/>
+          <w:szCs w:val="24"/>
+          <w:lang w:val="en-US"/>
+        </w:rPr>
+        <w:t>belgisi</w:t>
+      </w:r>
+      <w:proofErr w:type="spellEnd"/>
+      <w:r>
+        <w:rPr>
+          <w:rFonts w:ascii="Times New Roman" w:eastAsia="Times New Roman" w:hAnsi="Times New Roman" w:cs="Times New Roman"/>
+          <w:sz w:val="24"/>
+          <w:szCs w:val="24"/>
+          <w:lang w:val="en-US"/>
+        </w:rPr>
+        <w:t>{%endif%}</w:t>
+      </w:r>
+      <w:r>
+        <w:rPr>
+          <w:rFonts w:ascii="Times New Roman" w:eastAsia="Times New Roman" w:hAnsi="Times New Roman" w:cs="Times New Roman"/>
+          <w:sz w:val="24"/>
+          <w:szCs w:val="24"/>
+          <w:lang w:val="en-US"/>
+        </w:rPr>
+        <w:t xml:space="preserve"> </w:t>
+      </w:r>
+      <w:proofErr w:type="spellStart"/>
+      <w:r>
+        <w:rPr>
+          <w:rFonts w:ascii="Times New Roman" w:eastAsia="Times New Roman" w:hAnsi="Times New Roman" w:cs="Times New Roman"/>
+          <w:sz w:val="24"/>
+          <w:szCs w:val="24"/>
+          <w:lang w:val="en-US"/>
+        </w:rPr>
+        <w:t>o’rniga</w:t>
+      </w:r>
+      <w:proofErr w:type="spellEnd"/>
+      <w:r>
+        <w:rPr>
+          <w:rFonts w:ascii="Times New Roman" w:eastAsia="Times New Roman" w:hAnsi="Times New Roman" w:cs="Times New Roman"/>
+          <w:sz w:val="24"/>
+          <w:szCs w:val="24"/>
+          <w:lang w:val="en-US"/>
+        </w:rPr>
+        <w:t xml:space="preserve"> </w:t>
+      </w:r>
+      <w:proofErr w:type="spellStart"/>
+      <w:r>
+        <w:rPr>
+          <w:rFonts w:ascii="Times New Roman" w:eastAsia="Times New Roman" w:hAnsi="Times New Roman" w:cs="Times New Roman"/>
+          <w:sz w:val="24"/>
+          <w:szCs w:val="24"/>
+          <w:lang w:val="en-US"/>
+        </w:rPr>
+        <w:t>yangi</w:t>
+      </w:r>
+      <w:proofErr w:type="spellEnd"/>
+      <w:r>
+        <w:rPr>
+          <w:rFonts w:ascii="Times New Roman" w:eastAsia="Times New Roman" w:hAnsi="Times New Roman" w:cs="Times New Roman"/>
+          <w:sz w:val="24"/>
+          <w:szCs w:val="24"/>
+          <w:lang w:val="en-US"/>
+        </w:rPr>
+        <w:t xml:space="preserve">  </w:t>
+      </w:r>
+      <w:proofErr w:type="spellStart"/>
+      <w:r>
+        <w:rPr>
+          <w:rFonts w:ascii="Times New Roman" w:eastAsia="Times New Roman" w:hAnsi="Times New Roman" w:cs="Times New Roman"/>
+          <w:sz w:val="24"/>
+          <w:szCs w:val="24"/>
+          <w:lang w:val="en-US"/>
+        </w:rPr>
+        <w:t>qayd</w:t>
+      </w:r>
+      <w:proofErr w:type="spellEnd"/>
+      <w:r>
+        <w:rPr>
+          <w:rFonts w:ascii="Times New Roman" w:eastAsia="Times New Roman" w:hAnsi="Times New Roman" w:cs="Times New Roman"/>
+          <w:sz w:val="24"/>
+          <w:szCs w:val="24"/>
+          <w:lang w:val="en-US"/>
+        </w:rPr>
+        <w:t xml:space="preserve"> </w:t>
+      </w:r>
+      <w:proofErr w:type="spellStart"/>
+      <w:r>
+        <w:rPr>
+          <w:rFonts w:ascii="Times New Roman" w:eastAsia="Times New Roman" w:hAnsi="Times New Roman" w:cs="Times New Roman"/>
+          <w:sz w:val="24"/>
+          <w:szCs w:val="24"/>
+          <w:lang w:val="en-US"/>
+        </w:rPr>
+        <w:t>etish</w:t>
+      </w:r>
+      <w:proofErr w:type="spellEnd"/>
+      <w:r>
+        <w:rPr>
+          <w:rFonts w:ascii="Times New Roman" w:eastAsia="Times New Roman" w:hAnsi="Times New Roman" w:cs="Times New Roman"/>
+          <w:sz w:val="24"/>
+          <w:szCs w:val="24"/>
+          <w:lang w:val="en-US"/>
+        </w:rPr>
+        <w:t xml:space="preserve"> </w:t>
+      </w:r>
+      <w:proofErr w:type="spellStart"/>
+      <w:r>
+        <w:rPr>
+          <w:rFonts w:ascii="Times New Roman" w:eastAsia="Times New Roman" w:hAnsi="Times New Roman" w:cs="Times New Roman"/>
+          <w:sz w:val="24"/>
+          <w:szCs w:val="24"/>
+          <w:lang w:val="en-US"/>
+        </w:rPr>
+        <w:t>guvohnomasi</w:t>
+      </w:r>
+      <w:proofErr w:type="spellEnd"/>
+      <w:r>
+        <w:rPr>
+          <w:rFonts w:ascii="Times New Roman" w:eastAsia="Times New Roman" w:hAnsi="Times New Roman" w:cs="Times New Roman"/>
+          <w:sz w:val="24"/>
+          <w:szCs w:val="24"/>
+          <w:lang w:val="en-US"/>
+        </w:rPr>
+        <w:t xml:space="preserve"> </w:t>
+      </w:r>
+      <w:proofErr w:type="spellStart"/>
+      <w:r>
+        <w:rPr>
+          <w:rFonts w:ascii="Times New Roman" w:eastAsia="Times New Roman" w:hAnsi="Times New Roman" w:cs="Times New Roman"/>
+          <w:sz w:val="24"/>
+          <w:szCs w:val="24"/>
+          <w:lang w:val="en-US"/>
+        </w:rPr>
+        <w:t>va</w:t>
+      </w:r>
+      <w:proofErr w:type="spellEnd"/>
+      <w:r>
+        <w:rPr>
+          <w:rFonts w:ascii="Times New Roman" w:eastAsia="Times New Roman" w:hAnsi="Times New Roman" w:cs="Times New Roman"/>
+          <w:sz w:val="24"/>
+          <w:szCs w:val="24"/>
+          <w:lang w:val="en-US"/>
+        </w:rPr>
+        <w:t xml:space="preserve"> </w:t>
+      </w:r>
+      <w:proofErr w:type="spellStart"/>
+      <w:r>
+        <w:rPr>
+          <w:rFonts w:ascii="Times New Roman" w:eastAsia="Times New Roman" w:hAnsi="Times New Roman" w:cs="Times New Roman"/>
+          <w:sz w:val="24"/>
+          <w:szCs w:val="24"/>
+          <w:lang w:val="en-US"/>
+        </w:rPr>
+        <w:t>davlat</w:t>
+      </w:r>
+      <w:proofErr w:type="spellEnd"/>
+      <w:r>
+        <w:rPr>
+          <w:rFonts w:ascii="Times New Roman" w:eastAsia="Times New Roman" w:hAnsi="Times New Roman" w:cs="Times New Roman"/>
+          <w:sz w:val="24"/>
+          <w:szCs w:val="24"/>
+          <w:lang w:val="en-US"/>
+        </w:rPr>
+        <w:t xml:space="preserve"> </w:t>
+      </w:r>
+      <w:proofErr w:type="spellStart"/>
+      <w:r>
+        <w:rPr>
+          <w:rFonts w:ascii="Times New Roman" w:eastAsia="Times New Roman" w:hAnsi="Times New Roman" w:cs="Times New Roman"/>
+          <w:sz w:val="24"/>
+          <w:szCs w:val="24"/>
+          <w:lang w:val="en-US"/>
+        </w:rPr>
+        <w:t>raqam</w:t>
+      </w:r>
+      <w:proofErr w:type="spellEnd"/>
+      <w:r>
+        <w:rPr>
+          <w:rFonts w:ascii="Times New Roman" w:eastAsia="Times New Roman" w:hAnsi="Times New Roman" w:cs="Times New Roman"/>
+          <w:sz w:val="24"/>
+          <w:szCs w:val="24"/>
+          <w:lang w:val="en-US"/>
+        </w:rPr>
+        <w:t xml:space="preserve"> </w:t>
+      </w:r>
+      <w:proofErr w:type="spellStart"/>
+      <w:r>
+        <w:rPr>
+          <w:rFonts w:ascii="Times New Roman" w:eastAsia="Times New Roman" w:hAnsi="Times New Roman" w:cs="Times New Roman"/>
+          <w:sz w:val="24"/>
+          <w:szCs w:val="24"/>
+          <w:lang w:val="en-US"/>
+        </w:rPr>
+        <w:t>belgisi</w:t>
+      </w:r>
+      <w:proofErr w:type="spellEnd"/>
+      <w:r>
+        <w:rPr>
+          <w:rFonts w:ascii="Times New Roman" w:eastAsia="Times New Roman" w:hAnsi="Times New Roman" w:cs="Times New Roman"/>
+          <w:sz w:val="24"/>
+          <w:szCs w:val="24"/>
+          <w:lang w:val="en-US"/>
+        </w:rPr>
+        <w:t xml:space="preserve"> </w:t>
       </w:r>
       <w:proofErr w:type="spellStart"/>
       <w:r>
@@ -2892,269 +3179,17 @@
           <w:szCs w:val="24"/>
           <w:lang w:val="en-US"/>
         </w:rPr>
-        <w:t>so</w:t>
-      </w:r>
-      <w:r>
-        <w:rPr>
-          <w:rFonts w:ascii="Times New Roman" w:eastAsia="Times New Roman" w:hAnsi="Times New Roman" w:cs="Times New Roman"/>
-          <w:sz w:val="24"/>
-          <w:szCs w:val="24"/>
-          <w:lang w:val="en-US"/>
-        </w:rPr>
-        <w:t>’</w:t>
-      </w:r>
-      <w:r>
-        <w:rPr>
-          <w:rFonts w:ascii="Times New Roman" w:eastAsia="Times New Roman" w:hAnsi="Times New Roman" w:cs="Times New Roman"/>
-          <w:sz w:val="24"/>
-          <w:szCs w:val="24"/>
-          <w:lang w:val="en-US"/>
-        </w:rPr>
-        <w:t>rayman</w:t>
-      </w:r>
-      <w:proofErr w:type="spellEnd"/>
-      <w:r>
-        <w:rPr>
-          <w:rFonts w:ascii="Times New Roman" w:eastAsia="Times New Roman" w:hAnsi="Times New Roman" w:cs="Times New Roman"/>
-          <w:sz w:val="24"/>
-          <w:szCs w:val="24"/>
-          <w:lang w:val="en-US"/>
-        </w:rPr>
-        <w:t xml:space="preserve">.{% </w:t>
-      </w:r>
-      <w:r>
-        <w:rPr>
-          <w:rFonts w:ascii="Times New Roman" w:eastAsia="Times New Roman" w:hAnsi="Times New Roman" w:cs="Times New Roman"/>
-          <w:sz w:val="24"/>
-          <w:szCs w:val="24"/>
-          <w:lang w:val="en-US"/>
-        </w:rPr>
-        <w:t>else</w:t>
-      </w:r>
-      <w:r>
-        <w:rPr>
-          <w:rFonts w:ascii="Times New Roman" w:eastAsia="Times New Roman" w:hAnsi="Times New Roman" w:cs="Times New Roman"/>
-          <w:sz w:val="24"/>
-          <w:szCs w:val="24"/>
-          <w:lang w:val="en-US"/>
-        </w:rPr>
-        <w:t xml:space="preserve"> %} </w:t>
-      </w:r>
-      <w:proofErr w:type="spellStart"/>
-      <w:r>
-        <w:rPr>
-          <w:rFonts w:ascii="Times New Roman" w:eastAsia="Times New Roman" w:hAnsi="Times New Roman" w:cs="Times New Roman"/>
-          <w:sz w:val="24"/>
-          <w:szCs w:val="24"/>
-          <w:lang w:val="en-US"/>
-        </w:rPr>
-        <w:t>qayd</w:t>
-      </w:r>
-      <w:proofErr w:type="spellEnd"/>
-      <w:r>
-        <w:rPr>
-          <w:rFonts w:ascii="Times New Roman" w:eastAsia="Times New Roman" w:hAnsi="Times New Roman" w:cs="Times New Roman"/>
-          <w:sz w:val="24"/>
-          <w:szCs w:val="24"/>
-          <w:lang w:val="en-US"/>
-        </w:rPr>
-        <w:t xml:space="preserve"> </w:t>
-      </w:r>
-      <w:proofErr w:type="spellStart"/>
-      <w:r>
-        <w:rPr>
-          <w:rFonts w:ascii="Times New Roman" w:eastAsia="Times New Roman" w:hAnsi="Times New Roman" w:cs="Times New Roman"/>
-          <w:sz w:val="24"/>
-          <w:szCs w:val="24"/>
-          <w:lang w:val="en-US"/>
-        </w:rPr>
-        <w:t>etish</w:t>
-      </w:r>
-      <w:proofErr w:type="spellEnd"/>
-      <w:r>
-        <w:rPr>
-          <w:rFonts w:ascii="Times New Roman" w:eastAsia="Times New Roman" w:hAnsi="Times New Roman" w:cs="Times New Roman"/>
-          <w:sz w:val="24"/>
-          <w:szCs w:val="24"/>
-          <w:lang w:val="en-US"/>
-        </w:rPr>
-        <w:t xml:space="preserve"> </w:t>
-      </w:r>
-      <w:proofErr w:type="spellStart"/>
-      <w:r>
-        <w:rPr>
-          <w:rFonts w:ascii="Times New Roman" w:eastAsia="Times New Roman" w:hAnsi="Times New Roman" w:cs="Times New Roman"/>
-          <w:sz w:val="24"/>
-          <w:szCs w:val="24"/>
-          <w:lang w:val="en-US"/>
-        </w:rPr>
-        <w:t>guvohnomasi</w:t>
-      </w:r>
-      <w:proofErr w:type="spellEnd"/>
-      <w:r>
-        <w:rPr>
-          <w:rFonts w:ascii="Times New Roman" w:eastAsia="Times New Roman" w:hAnsi="Times New Roman" w:cs="Times New Roman"/>
-          <w:sz w:val="24"/>
-          <w:szCs w:val="24"/>
-          <w:lang w:val="en-US"/>
-        </w:rPr>
-        <w:t xml:space="preserve"> </w:t>
-      </w:r>
-      <w:proofErr w:type="spellStart"/>
-      <w:r>
-        <w:rPr>
-          <w:rFonts w:ascii="Times New Roman" w:eastAsia="Times New Roman" w:hAnsi="Times New Roman" w:cs="Times New Roman"/>
-          <w:sz w:val="24"/>
-          <w:szCs w:val="24"/>
-          <w:lang w:val="en-US"/>
-        </w:rPr>
-        <w:t>va</w:t>
-      </w:r>
-      <w:proofErr w:type="spellEnd"/>
-      <w:r>
-        <w:rPr>
-          <w:rFonts w:ascii="Times New Roman" w:eastAsia="Times New Roman" w:hAnsi="Times New Roman" w:cs="Times New Roman"/>
-          <w:sz w:val="24"/>
-          <w:szCs w:val="24"/>
-          <w:lang w:val="en-US"/>
-        </w:rPr>
-        <w:t xml:space="preserve"> </w:t>
-      </w:r>
-      <w:proofErr w:type="spellStart"/>
-      <w:r>
-        <w:rPr>
-          <w:rFonts w:ascii="Times New Roman" w:eastAsia="Times New Roman" w:hAnsi="Times New Roman" w:cs="Times New Roman"/>
-          <w:sz w:val="24"/>
-          <w:szCs w:val="24"/>
-          <w:lang w:val="en-US"/>
-        </w:rPr>
-        <w:t>davlat</w:t>
-      </w:r>
-      <w:proofErr w:type="spellEnd"/>
-      <w:r>
-        <w:rPr>
-          <w:rFonts w:ascii="Times New Roman" w:eastAsia="Times New Roman" w:hAnsi="Times New Roman" w:cs="Times New Roman"/>
-          <w:sz w:val="24"/>
-          <w:szCs w:val="24"/>
-          <w:lang w:val="en-US"/>
-        </w:rPr>
-        <w:t xml:space="preserve"> </w:t>
-      </w:r>
-      <w:proofErr w:type="spellStart"/>
-      <w:r>
-        <w:rPr>
-          <w:rFonts w:ascii="Times New Roman" w:eastAsia="Times New Roman" w:hAnsi="Times New Roman" w:cs="Times New Roman"/>
-          <w:sz w:val="24"/>
-          <w:szCs w:val="24"/>
-          <w:lang w:val="en-US"/>
-        </w:rPr>
-        <w:t>raqam</w:t>
-      </w:r>
-      <w:proofErr w:type="spellEnd"/>
-      <w:r>
-        <w:rPr>
-          <w:rFonts w:ascii="Times New Roman" w:eastAsia="Times New Roman" w:hAnsi="Times New Roman" w:cs="Times New Roman"/>
-          <w:sz w:val="24"/>
-          <w:szCs w:val="24"/>
-          <w:lang w:val="en-US"/>
-        </w:rPr>
-        <w:t xml:space="preserve"> </w:t>
-      </w:r>
-      <w:proofErr w:type="spellStart"/>
-      <w:r>
-        <w:rPr>
-          <w:rFonts w:ascii="Times New Roman" w:eastAsia="Times New Roman" w:hAnsi="Times New Roman" w:cs="Times New Roman"/>
-          <w:sz w:val="24"/>
-          <w:szCs w:val="24"/>
-          <w:lang w:val="en-US"/>
-        </w:rPr>
-        <w:t>belgisi</w:t>
-      </w:r>
-      <w:proofErr w:type="spellEnd"/>
-      <w:r>
-        <w:rPr>
-          <w:rFonts w:ascii="Times New Roman" w:eastAsia="Times New Roman" w:hAnsi="Times New Roman" w:cs="Times New Roman"/>
-          <w:sz w:val="24"/>
-          <w:szCs w:val="24"/>
-          <w:lang w:val="en-US"/>
-        </w:rPr>
-        <w:t xml:space="preserve"> </w:t>
-      </w:r>
-      <w:proofErr w:type="spellStart"/>
-      <w:r>
-        <w:rPr>
-          <w:rFonts w:ascii="Times New Roman" w:eastAsia="Times New Roman" w:hAnsi="Times New Roman" w:cs="Times New Roman"/>
-          <w:sz w:val="24"/>
-          <w:szCs w:val="24"/>
-          <w:lang w:val="en-US"/>
-        </w:rPr>
-        <w:t>berishingizni</w:t>
-      </w:r>
-      <w:proofErr w:type="spellEnd"/>
-      <w:r>
-        <w:rPr>
-          <w:rFonts w:ascii="Times New Roman" w:eastAsia="Times New Roman" w:hAnsi="Times New Roman" w:cs="Times New Roman"/>
-          <w:sz w:val="24"/>
-          <w:szCs w:val="24"/>
-          <w:lang w:val="en-US"/>
-        </w:rPr>
-        <w:t xml:space="preserve"> </w:t>
-      </w:r>
-      <w:proofErr w:type="spellStart"/>
-      <w:r>
-        <w:rPr>
-          <w:rFonts w:ascii="Times New Roman" w:eastAsia="Times New Roman" w:hAnsi="Times New Roman" w:cs="Times New Roman"/>
-          <w:sz w:val="24"/>
-          <w:szCs w:val="24"/>
-          <w:lang w:val="en-US"/>
-        </w:rPr>
-        <w:t>so</w:t>
-      </w:r>
-      <w:r>
-        <w:rPr>
-          <w:rFonts w:ascii="Times New Roman" w:eastAsia="Times New Roman" w:hAnsi="Times New Roman" w:cs="Times New Roman"/>
-          <w:sz w:val="24"/>
-          <w:szCs w:val="24"/>
-          <w:lang w:val="en-US"/>
-        </w:rPr>
-        <w:t>’</w:t>
-      </w:r>
-      <w:r>
-        <w:rPr>
-          <w:rFonts w:ascii="Times New Roman" w:eastAsia="Times New Roman" w:hAnsi="Times New Roman" w:cs="Times New Roman"/>
-          <w:sz w:val="24"/>
-          <w:szCs w:val="24"/>
-          <w:lang w:val="en-US"/>
-        </w:rPr>
-        <w:t>rayman</w:t>
-      </w:r>
-      <w:proofErr w:type="spellEnd"/>
-      <w:r>
-        <w:rPr>
-          <w:rFonts w:ascii="Times New Roman" w:eastAsia="Times New Roman" w:hAnsi="Times New Roman" w:cs="Times New Roman"/>
-          <w:sz w:val="24"/>
-          <w:szCs w:val="24"/>
-          <w:lang w:val="en-US"/>
-        </w:rPr>
-        <w:t xml:space="preserve">.{% </w:t>
-      </w:r>
-      <w:r>
-        <w:rPr>
-          <w:rFonts w:ascii="Times New Roman" w:eastAsia="Times New Roman" w:hAnsi="Times New Roman" w:cs="Times New Roman"/>
-          <w:sz w:val="24"/>
-          <w:szCs w:val="24"/>
-          <w:lang w:val="en-US"/>
-        </w:rPr>
-        <w:t>endif</w:t>
-      </w:r>
-      <w:r>
-        <w:rPr>
-          <w:rFonts w:ascii="Times New Roman" w:eastAsia="Times New Roman" w:hAnsi="Times New Roman" w:cs="Times New Roman"/>
-          <w:sz w:val="24"/>
-          <w:szCs w:val="24"/>
-          <w:lang w:val="en-US"/>
-        </w:rPr>
-        <w:t xml:space="preserve"> %}</w:t>
+        <w:t>so’rayman</w:t>
+      </w:r>
+      <w:proofErr w:type="spellEnd"/>
+      <w:r>
+        <w:rPr>
+          <w:rFonts w:ascii="Times New Roman" w:eastAsia="Times New Roman" w:hAnsi="Times New Roman" w:cs="Times New Roman"/>
+          <w:sz w:val="24"/>
+          <w:szCs w:val="24"/>
+          <w:lang w:val="en-US"/>
+        </w:rPr>
+        <w:t>.</w:t>
       </w:r>
     </w:p>
     <w:p>
@@ -3323,7 +3358,33 @@
           <w:u w:val="single"/>
           <w:lang w:val="en-US"/>
         </w:rPr>
-        <w:t>{% if devices %}{{devices}}{% endif %}</w:t>
+        <w:t xml:space="preserve">{% if devices </w:t>
+      </w:r>
+      <w:proofErr w:type="gramStart"/>
+      <w:r>
+        <w:rPr>
+          <w:rFonts w:ascii="Times New Roman" w:eastAsia="Times New Roman" w:hAnsi="Times New Roman" w:cs="Times New Roman"/>
+          <w:b/>
+          <w:bCs/>
+          <w:sz w:val="24"/>
+          <w:szCs w:val="24"/>
+          <w:u w:val="single"/>
+          <w:lang w:val="en-US"/>
+        </w:rPr>
+        <w:t>%}{</w:t>
+      </w:r>
+      <w:proofErr w:type="gramEnd"/>
+      <w:r>
+        <w:rPr>
+          <w:rFonts w:ascii="Times New Roman" w:eastAsia="Times New Roman" w:hAnsi="Times New Roman" w:cs="Times New Roman"/>
+          <w:b/>
+          <w:bCs/>
+          <w:sz w:val="24"/>
+          <w:szCs w:val="24"/>
+          <w:u w:val="single"/>
+          <w:lang w:val="en-US"/>
+        </w:rPr>
+        <w:t>{devices}}{% endif %}</w:t>
       </w:r>
     </w:p>
     <w:p>
@@ -3519,6 +3580,7 @@
         <w:t>guvohnomasi</w:t>
       </w:r>
       <w:proofErr w:type="spellEnd"/>
+      <w:proofErr w:type="gramStart"/>
       <w:r>
         <w:rPr>
           <w:rFonts w:ascii="Times New Roman" w:eastAsia="Times New Roman" w:hAnsi="Times New Roman" w:cs="Times New Roman"/>
@@ -3538,7 +3600,20 @@
           <w:u w:val="single"/>
           <w:lang w:val="en-US"/>
         </w:rPr>
-        <w:t>{{</w:t>
+        <w:t>{</w:t>
+      </w:r>
+      <w:proofErr w:type="gramEnd"/>
+      <w:r>
+        <w:rPr>
+          <w:rFonts w:ascii="Times New Roman" w:eastAsia="Times New Roman" w:hAnsi="Times New Roman" w:cs="Times New Roman"/>
+          <w:b/>
+          <w:bCs/>
+          <w:sz w:val="24"/>
+          <w:szCs w:val="24"/>
+          <w:u w:val="single"/>
+          <w:lang w:val="en-US"/>
+        </w:rPr>
+        <w:t>{</w:t>
       </w:r>
       <w:proofErr w:type="spellStart"/>
       <w:r>
@@ -4215,15 +4290,27 @@
         <w:t>given_number</w:t>
       </w:r>
       <w:proofErr w:type="spellEnd"/>
-      <w:r>
-        <w:rPr>
-          <w:rFonts w:ascii="Times New Roman" w:eastAsia="Times New Roman" w:hAnsi="Times New Roman" w:cs="Times New Roman"/>
-          <w:b/>
-          <w:bCs/>
-          <w:u w:val="single"/>
-          <w:lang w:val="en-US"/>
-        </w:rPr>
-        <w:t>%}{{</w:t>
+      <w:proofErr w:type="gramStart"/>
+      <w:r>
+        <w:rPr>
+          <w:rFonts w:ascii="Times New Roman" w:eastAsia="Times New Roman" w:hAnsi="Times New Roman" w:cs="Times New Roman"/>
+          <w:b/>
+          <w:bCs/>
+          <w:u w:val="single"/>
+          <w:lang w:val="en-US"/>
+        </w:rPr>
+        <w:t>%}{</w:t>
+      </w:r>
+      <w:proofErr w:type="gramEnd"/>
+      <w:r>
+        <w:rPr>
+          <w:rFonts w:ascii="Times New Roman" w:eastAsia="Times New Roman" w:hAnsi="Times New Roman" w:cs="Times New Roman"/>
+          <w:b/>
+          <w:bCs/>
+          <w:u w:val="single"/>
+          <w:lang w:val="en-US"/>
+        </w:rPr>
+        <w:t>{</w:t>
       </w:r>
       <w:proofErr w:type="spellStart"/>
       <w:r>
@@ -4360,16 +4447,95 @@
           <w:szCs w:val="24"/>
           <w:lang w:val="en-US"/>
         </w:rPr>
-        <w:t>: ________</w:t>
-      </w:r>
-      <w:r>
-        <w:rPr>
-          <w:rFonts w:ascii="Times New Roman" w:eastAsia="Times New Roman" w:hAnsi="Times New Roman" w:cs="Times New Roman"/>
-          <w:sz w:val="24"/>
-          <w:szCs w:val="24"/>
-          <w:lang w:val="en-US"/>
-        </w:rPr>
-        <w:t>___________________________________________________</w:t>
+        <w:t xml:space="preserve">: </w:t>
+      </w:r>
+      <w:r>
+        <w:rPr>
+          <w:rFonts w:ascii="Times New Roman" w:eastAsia="Times New Roman" w:hAnsi="Times New Roman" w:cs="Times New Roman"/>
+          <w:b/>
+          <w:bCs/>
+          <w:sz w:val="20"/>
+          <w:szCs w:val="20"/>
+          <w:u w:val="single"/>
+          <w:lang w:val="en-US"/>
+        </w:rPr>
+        <w:t>{</w:t>
+      </w:r>
+      <w:r>
+        <w:rPr>
+          <w:rFonts w:ascii="Times New Roman" w:eastAsia="Times New Roman" w:hAnsi="Times New Roman" w:cs="Times New Roman"/>
+          <w:b/>
+          <w:bCs/>
+          <w:u w:val="single"/>
+          <w:lang w:val="en-US"/>
+        </w:rPr>
+        <w:t xml:space="preserve">%if </w:t>
+      </w:r>
+      <w:proofErr w:type="spellStart"/>
+      <w:r>
+        <w:rPr>
+          <w:rFonts w:ascii="Times New Roman" w:eastAsia="Times New Roman" w:hAnsi="Times New Roman" w:cs="Times New Roman"/>
+          <w:b/>
+          <w:bCs/>
+          <w:u w:val="single"/>
+          <w:lang w:val="en-US"/>
+        </w:rPr>
+        <w:t>given_technical_passport</w:t>
+      </w:r>
+      <w:proofErr w:type="spellEnd"/>
+      <w:r>
+        <w:rPr>
+          <w:rFonts w:ascii="Times New Roman" w:eastAsia="Times New Roman" w:hAnsi="Times New Roman" w:cs="Times New Roman"/>
+          <w:b/>
+          <w:bCs/>
+          <w:u w:val="single"/>
+          <w:lang w:val="en-US"/>
+        </w:rPr>
+        <w:t xml:space="preserve"> </w:t>
+      </w:r>
+      <w:proofErr w:type="gramStart"/>
+      <w:r>
+        <w:rPr>
+          <w:rFonts w:ascii="Times New Roman" w:eastAsia="Times New Roman" w:hAnsi="Times New Roman" w:cs="Times New Roman"/>
+          <w:b/>
+          <w:bCs/>
+          <w:u w:val="single"/>
+          <w:lang w:val="en-US"/>
+        </w:rPr>
+        <w:t>%}{</w:t>
+      </w:r>
+      <w:proofErr w:type="gramEnd"/>
+      <w:r>
+        <w:rPr>
+          <w:rFonts w:ascii="Times New Roman" w:eastAsia="Times New Roman" w:hAnsi="Times New Roman" w:cs="Times New Roman"/>
+          <w:b/>
+          <w:bCs/>
+          <w:u w:val="single"/>
+          <w:lang w:val="en-US"/>
+        </w:rPr>
+        <w:t>{</w:t>
+      </w:r>
+      <w:proofErr w:type="spellStart"/>
+      <w:r>
+        <w:rPr>
+          <w:rFonts w:ascii="Times New Roman" w:eastAsia="Times New Roman" w:hAnsi="Times New Roman" w:cs="Times New Roman"/>
+          <w:b/>
+          <w:bCs/>
+          <w:u w:val="single"/>
+          <w:lang w:val="en-US"/>
+        </w:rPr>
+        <w:t>given_technical_passport</w:t>
+      </w:r>
+      <w:proofErr w:type="spellEnd"/>
+      <w:r>
+        <w:rPr>
+          <w:rFonts w:ascii="Times New Roman" w:eastAsia="Times New Roman" w:hAnsi="Times New Roman" w:cs="Times New Roman"/>
+          <w:b/>
+          <w:bCs/>
+          <w:u w:val="single"/>
+          <w:lang w:val="en-US"/>
+        </w:rPr>
+        <w:t>}}{%endif%}</w:t>
       </w:r>
     </w:p>
     <w:p>

--- a/static/online/contract_of_sale/contract_of_sale_person.docx
+++ b/static/online/contract_of_sale/contract_of_sale_person.docx
@@ -99,16 +99,62 @@
           <w:lang w:val="en-US"/>
         </w:rPr>
       </w:pPr>
-      <w:r>
-        <w:rPr>
-          <w:rFonts w:ascii="Times New Roman" w:eastAsia="Times New Roman" w:hAnsi="Times New Roman" w:cs="Times New Roman"/>
-          <w:b/>
-          <w:sz w:val="24"/>
-          <w:szCs w:val="24"/>
-          <w:lang w:val="en-US"/>
-        </w:rPr>
-        <w:t>Shaxsiy transport vositalari uchun</w:t>
-      </w:r>
+      <w:proofErr w:type="spellStart"/>
+      <w:r>
+        <w:rPr>
+          <w:rFonts w:ascii="Times New Roman" w:eastAsia="Times New Roman" w:hAnsi="Times New Roman" w:cs="Times New Roman"/>
+          <w:b/>
+          <w:sz w:val="24"/>
+          <w:szCs w:val="24"/>
+          <w:lang w:val="en-US"/>
+        </w:rPr>
+        <w:t>Shaxsiy</w:t>
+      </w:r>
+      <w:proofErr w:type="spellEnd"/>
+      <w:r>
+        <w:rPr>
+          <w:rFonts w:ascii="Times New Roman" w:eastAsia="Times New Roman" w:hAnsi="Times New Roman" w:cs="Times New Roman"/>
+          <w:b/>
+          <w:sz w:val="24"/>
+          <w:szCs w:val="24"/>
+          <w:lang w:val="en-US"/>
+        </w:rPr>
+        <w:t xml:space="preserve"> transport </w:t>
+      </w:r>
+      <w:proofErr w:type="spellStart"/>
+      <w:r>
+        <w:rPr>
+          <w:rFonts w:ascii="Times New Roman" w:eastAsia="Times New Roman" w:hAnsi="Times New Roman" w:cs="Times New Roman"/>
+          <w:b/>
+          <w:sz w:val="24"/>
+          <w:szCs w:val="24"/>
+          <w:lang w:val="en-US"/>
+        </w:rPr>
+        <w:t>vositalari</w:t>
+      </w:r>
+      <w:proofErr w:type="spellEnd"/>
+      <w:r>
+        <w:rPr>
+          <w:rFonts w:ascii="Times New Roman" w:eastAsia="Times New Roman" w:hAnsi="Times New Roman" w:cs="Times New Roman"/>
+          <w:b/>
+          <w:sz w:val="24"/>
+          <w:szCs w:val="24"/>
+          <w:lang w:val="en-US"/>
+        </w:rPr>
+        <w:t xml:space="preserve"> </w:t>
+      </w:r>
+      <w:proofErr w:type="spellStart"/>
+      <w:r>
+        <w:rPr>
+          <w:rFonts w:ascii="Times New Roman" w:eastAsia="Times New Roman" w:hAnsi="Times New Roman" w:cs="Times New Roman"/>
+          <w:b/>
+          <w:sz w:val="24"/>
+          <w:szCs w:val="24"/>
+          <w:lang w:val="en-US"/>
+        </w:rPr>
+        <w:t>uchun</w:t>
+      </w:r>
+      <w:proofErr w:type="spellEnd"/>
     </w:p>
     <w:p>
       <w:pPr>
@@ -130,8 +176,54 @@
           <w:szCs w:val="24"/>
           <w:lang w:val="en-US"/>
         </w:rPr>
-        <w:t>{{user.region.title}} YHXB ga</w:t>
-      </w:r>
+        <w:t>{{</w:t>
+      </w:r>
+      <w:proofErr w:type="spellStart"/>
+      <w:proofErr w:type="gramStart"/>
+      <w:r>
+        <w:rPr>
+          <w:rFonts w:ascii="Times New Roman" w:eastAsia="Times New Roman" w:hAnsi="Times New Roman" w:cs="Times New Roman"/>
+          <w:b/>
+          <w:sz w:val="24"/>
+          <w:szCs w:val="24"/>
+          <w:lang w:val="en-US"/>
+        </w:rPr>
+        <w:t>user.region</w:t>
+      </w:r>
+      <w:proofErr w:type="gramEnd"/>
+      <w:r>
+        <w:rPr>
+          <w:rFonts w:ascii="Times New Roman" w:eastAsia="Times New Roman" w:hAnsi="Times New Roman" w:cs="Times New Roman"/>
+          <w:b/>
+          <w:sz w:val="24"/>
+          <w:szCs w:val="24"/>
+          <w:lang w:val="en-US"/>
+        </w:rPr>
+        <w:t>.title</w:t>
+      </w:r>
+      <w:proofErr w:type="spellEnd"/>
+      <w:r>
+        <w:rPr>
+          <w:rFonts w:ascii="Times New Roman" w:eastAsia="Times New Roman" w:hAnsi="Times New Roman" w:cs="Times New Roman"/>
+          <w:b/>
+          <w:sz w:val="24"/>
+          <w:szCs w:val="24"/>
+          <w:lang w:val="en-US"/>
+        </w:rPr>
+        <w:t xml:space="preserve">}} YHXB </w:t>
+      </w:r>
+      <w:proofErr w:type="spellStart"/>
+      <w:r>
+        <w:rPr>
+          <w:rFonts w:ascii="Times New Roman" w:eastAsia="Times New Roman" w:hAnsi="Times New Roman" w:cs="Times New Roman"/>
+          <w:b/>
+          <w:sz w:val="24"/>
+          <w:szCs w:val="24"/>
+          <w:lang w:val="en-US"/>
+        </w:rPr>
+        <w:t>ga</w:t>
+      </w:r>
+      <w:proofErr w:type="spellEnd"/>
       <w:r>
         <w:rPr>
           <w:rFonts w:ascii="Times New Roman" w:eastAsia="Times New Roman" w:hAnsi="Times New Roman" w:cs="Times New Roman"/>
@@ -167,7 +259,35 @@
           <w:u w:val="single"/>
           <w:lang w:val="en-US"/>
         </w:rPr>
-        <w:t>{{user.region.title}}</w:t>
+        <w:t>{{</w:t>
+      </w:r>
+      <w:proofErr w:type="spellStart"/>
+      <w:proofErr w:type="gramStart"/>
+      <w:r>
+        <w:rPr>
+          <w:rFonts w:ascii="Times New Roman" w:eastAsia="Times New Roman" w:hAnsi="Times New Roman" w:cs="Times New Roman"/>
+          <w:u w:val="single"/>
+          <w:lang w:val="en-US"/>
+        </w:rPr>
+        <w:t>user.region</w:t>
+      </w:r>
+      <w:proofErr w:type="gramEnd"/>
+      <w:r>
+        <w:rPr>
+          <w:rFonts w:ascii="Times New Roman" w:eastAsia="Times New Roman" w:hAnsi="Times New Roman" w:cs="Times New Roman"/>
+          <w:u w:val="single"/>
+          <w:lang w:val="en-US"/>
+        </w:rPr>
+        <w:t>.title</w:t>
+      </w:r>
+      <w:proofErr w:type="spellEnd"/>
+      <w:r>
+        <w:rPr>
+          <w:rFonts w:ascii="Times New Roman" w:eastAsia="Times New Roman" w:hAnsi="Times New Roman" w:cs="Times New Roman"/>
+          <w:u w:val="single"/>
+          <w:lang w:val="en-US"/>
+        </w:rPr>
+        <w:t>}}</w:t>
       </w:r>
       <w:r>
         <w:rPr>
@@ -182,7 +302,25 @@
           <w:u w:val="single"/>
           <w:lang w:val="en-US"/>
         </w:rPr>
-        <w:t>{{user.district.title}}</w:t>
+        <w:t>{{</w:t>
+      </w:r>
+      <w:proofErr w:type="spellStart"/>
+      <w:r>
+        <w:rPr>
+          <w:rFonts w:ascii="Times New Roman" w:eastAsia="Times New Roman" w:hAnsi="Times New Roman" w:cs="Times New Roman"/>
+          <w:u w:val="single"/>
+          <w:lang w:val="en-US"/>
+        </w:rPr>
+        <w:t>user.district.title</w:t>
+      </w:r>
+      <w:proofErr w:type="spellEnd"/>
+      <w:r>
+        <w:rPr>
+          <w:rFonts w:ascii="Times New Roman" w:eastAsia="Times New Roman" w:hAnsi="Times New Roman" w:cs="Times New Roman"/>
+          <w:u w:val="single"/>
+          <w:lang w:val="en-US"/>
+        </w:rPr>
+        <w:t>}}</w:t>
       </w:r>
       <w:r>
         <w:rPr>
@@ -197,7 +335,25 @@
           <w:u w:val="single"/>
           <w:lang w:val="en-US"/>
         </w:rPr>
-        <w:t>{{user.mfy.title}}</w:t>
+        <w:t>{{</w:t>
+      </w:r>
+      <w:proofErr w:type="spellStart"/>
+      <w:r>
+        <w:rPr>
+          <w:rFonts w:ascii="Times New Roman" w:eastAsia="Times New Roman" w:hAnsi="Times New Roman" w:cs="Times New Roman"/>
+          <w:u w:val="single"/>
+          <w:lang w:val="en-US"/>
+        </w:rPr>
+        <w:t>user.mfy.title</w:t>
+      </w:r>
+      <w:proofErr w:type="spellEnd"/>
+      <w:r>
+        <w:rPr>
+          <w:rFonts w:ascii="Times New Roman" w:eastAsia="Times New Roman" w:hAnsi="Times New Roman" w:cs="Times New Roman"/>
+          <w:u w:val="single"/>
+          <w:lang w:val="en-US"/>
+        </w:rPr>
+        <w:t>}}</w:t>
       </w:r>
       <w:r>
         <w:rPr>
@@ -212,14 +368,64 @@
           <w:u w:val="single"/>
           <w:lang w:val="en-US"/>
         </w:rPr>
-        <w:t>{{user.address}}</w:t>
-      </w:r>
-      <w:r>
-        <w:rPr>
-          <w:rFonts w:ascii="Times New Roman" w:eastAsia="Times New Roman" w:hAnsi="Times New Roman" w:cs="Times New Roman"/>
-          <w:lang w:val="en-US"/>
-        </w:rPr>
-        <w:t>da istiqomat qiluvchi,</w:t>
+        <w:t>{{</w:t>
+      </w:r>
+      <w:proofErr w:type="spellStart"/>
+      <w:r>
+        <w:rPr>
+          <w:rFonts w:ascii="Times New Roman" w:eastAsia="Times New Roman" w:hAnsi="Times New Roman" w:cs="Times New Roman"/>
+          <w:u w:val="single"/>
+          <w:lang w:val="en-US"/>
+        </w:rPr>
+        <w:t>user.address</w:t>
+      </w:r>
+      <w:proofErr w:type="spellEnd"/>
+      <w:r>
+        <w:rPr>
+          <w:rFonts w:ascii="Times New Roman" w:eastAsia="Times New Roman" w:hAnsi="Times New Roman" w:cs="Times New Roman"/>
+          <w:u w:val="single"/>
+          <w:lang w:val="en-US"/>
+        </w:rPr>
+        <w:t>}}</w:t>
+      </w:r>
+      <w:r>
+        <w:rPr>
+          <w:rFonts w:ascii="Times New Roman" w:eastAsia="Times New Roman" w:hAnsi="Times New Roman" w:cs="Times New Roman"/>
+          <w:lang w:val="en-US"/>
+        </w:rPr>
+        <w:t xml:space="preserve">da </w:t>
+      </w:r>
+      <w:proofErr w:type="spellStart"/>
+      <w:r>
+        <w:rPr>
+          <w:rFonts w:ascii="Times New Roman" w:eastAsia="Times New Roman" w:hAnsi="Times New Roman" w:cs="Times New Roman"/>
+          <w:lang w:val="en-US"/>
+        </w:rPr>
+        <w:t>istiqomat</w:t>
+      </w:r>
+      <w:proofErr w:type="spellEnd"/>
+      <w:r>
+        <w:rPr>
+          <w:rFonts w:ascii="Times New Roman" w:eastAsia="Times New Roman" w:hAnsi="Times New Roman" w:cs="Times New Roman"/>
+          <w:lang w:val="en-US"/>
+        </w:rPr>
+        <w:t xml:space="preserve"> </w:t>
+      </w:r>
+      <w:proofErr w:type="spellStart"/>
+      <w:r>
+        <w:rPr>
+          <w:rFonts w:ascii="Times New Roman" w:eastAsia="Times New Roman" w:hAnsi="Times New Roman" w:cs="Times New Roman"/>
+          <w:lang w:val="en-US"/>
+        </w:rPr>
+        <w:t>qiluvchi</w:t>
+      </w:r>
+      <w:proofErr w:type="spellEnd"/>
+      <w:r>
+        <w:rPr>
+          <w:rFonts w:ascii="Times New Roman" w:eastAsia="Times New Roman" w:hAnsi="Times New Roman" w:cs="Times New Roman"/>
+          <w:lang w:val="en-US"/>
+        </w:rPr>
+        <w:t>,</w:t>
       </w:r>
       <w:r>
         <w:rPr>
@@ -234,90 +440,310 @@
           <w:rFonts w:ascii="Times New Roman" w:eastAsia="Times New Roman" w:hAnsi="Times New Roman" w:cs="Times New Roman"/>
           <w:lang w:val="en-US"/>
         </w:rPr>
-        <w:t xml:space="preserve"> yilda tug’ilgan, </w:t>
-      </w:r>
-      <w:r>
-        <w:rPr>
-          <w:rFonts w:ascii="Times New Roman" w:eastAsia="Times New Roman" w:hAnsi="Times New Roman" w:cs="Times New Roman"/>
-          <w:u w:val="single"/>
-          <w:lang w:val="en-US"/>
-        </w:rPr>
-        <w:t>{{user.issue_by_whom}}</w:t>
-      </w:r>
-      <w:r>
-        <w:rPr>
-          <w:rFonts w:ascii="Times New Roman" w:eastAsia="Times New Roman" w:hAnsi="Times New Roman" w:cs="Times New Roman"/>
-          <w:lang w:val="en-US"/>
-        </w:rPr>
-        <w:t xml:space="preserve"> tomonidan berilgan, seriyasi </w:t>
-      </w:r>
-      <w:r>
-        <w:rPr>
-          <w:rFonts w:ascii="Times New Roman" w:eastAsia="Times New Roman" w:hAnsi="Times New Roman" w:cs="Times New Roman"/>
-          <w:u w:val="single"/>
-          <w:lang w:val="en-US"/>
-        </w:rPr>
-        <w:t>{{user.passport_seriya}}</w:t>
-      </w:r>
-      <w:r>
-        <w:rPr>
-          <w:rFonts w:ascii="Times New Roman" w:eastAsia="Times New Roman" w:hAnsi="Times New Roman" w:cs="Times New Roman"/>
-          <w:lang w:val="en-US"/>
-        </w:rPr>
-        <w:t xml:space="preserve"> soni </w:t>
-      </w:r>
-      <w:r>
-        <w:rPr>
-          <w:rFonts w:ascii="Times New Roman" w:eastAsia="Times New Roman" w:hAnsi="Times New Roman" w:cs="Times New Roman"/>
-          <w:u w:val="single"/>
-          <w:lang w:val="en-US"/>
-        </w:rPr>
-        <w:t>{{user.passport_number}}</w:t>
-      </w:r>
-      <w:r>
-        <w:rPr>
-          <w:rFonts w:ascii="Times New Roman" w:eastAsia="Times New Roman" w:hAnsi="Times New Roman" w:cs="Times New Roman"/>
-          <w:lang w:val="en-US"/>
-        </w:rPr>
-        <w:t xml:space="preserve"> passport, fuqaro </w:t>
-      </w:r>
-      <w:r>
-        <w:rPr>
-          <w:rFonts w:ascii="Times New Roman" w:eastAsia="Times New Roman" w:hAnsi="Times New Roman" w:cs="Times New Roman"/>
-          <w:u w:val="single"/>
-          <w:lang w:val="en-US"/>
-        </w:rPr>
-        <w:t>{{user.last_name|upper}}</w:t>
-      </w:r>
-      <w:r>
-        <w:rPr>
-          <w:rFonts w:ascii="Times New Roman" w:eastAsia="Times New Roman" w:hAnsi="Times New Roman" w:cs="Times New Roman"/>
-          <w:lang w:val="en-US"/>
-        </w:rPr>
-        <w:t xml:space="preserve"> </w:t>
-      </w:r>
-      <w:r>
-        <w:rPr>
-          <w:rFonts w:ascii="Times New Roman" w:eastAsia="Times New Roman" w:hAnsi="Times New Roman" w:cs="Times New Roman"/>
-          <w:u w:val="single"/>
-          <w:lang w:val="en-US"/>
-        </w:rPr>
-        <w:t>{{user.first_name|upper}}</w:t>
-      </w:r>
-      <w:r>
-        <w:rPr>
-          <w:rFonts w:ascii="Times New Roman" w:eastAsia="Times New Roman" w:hAnsi="Times New Roman" w:cs="Times New Roman"/>
-          <w:lang w:val="en-US"/>
-        </w:rPr>
-        <w:t xml:space="preserve"> </w:t>
-      </w:r>
-      <w:r>
-        <w:rPr>
-          <w:rFonts w:ascii="Times New Roman" w:eastAsia="Times New Roman" w:hAnsi="Times New Roman" w:cs="Times New Roman"/>
-          <w:u w:val="single"/>
-          <w:lang w:val="en-US"/>
-        </w:rPr>
-        <w:t>{{user.middle_name|upper}}</w:t>
+        <w:t xml:space="preserve"> </w:t>
+      </w:r>
+      <w:proofErr w:type="spellStart"/>
+      <w:r>
+        <w:rPr>
+          <w:rFonts w:ascii="Times New Roman" w:eastAsia="Times New Roman" w:hAnsi="Times New Roman" w:cs="Times New Roman"/>
+          <w:lang w:val="en-US"/>
+        </w:rPr>
+        <w:t>yilda</w:t>
+      </w:r>
+      <w:proofErr w:type="spellEnd"/>
+      <w:r>
+        <w:rPr>
+          <w:rFonts w:ascii="Times New Roman" w:eastAsia="Times New Roman" w:hAnsi="Times New Roman" w:cs="Times New Roman"/>
+          <w:lang w:val="en-US"/>
+        </w:rPr>
+        <w:t xml:space="preserve"> </w:t>
+      </w:r>
+      <w:proofErr w:type="spellStart"/>
+      <w:r>
+        <w:rPr>
+          <w:rFonts w:ascii="Times New Roman" w:eastAsia="Times New Roman" w:hAnsi="Times New Roman" w:cs="Times New Roman"/>
+          <w:lang w:val="en-US"/>
+        </w:rPr>
+        <w:t>tug’ilgan</w:t>
+      </w:r>
+      <w:proofErr w:type="spellEnd"/>
+      <w:r>
+        <w:rPr>
+          <w:rFonts w:ascii="Times New Roman" w:eastAsia="Times New Roman" w:hAnsi="Times New Roman" w:cs="Times New Roman"/>
+          <w:lang w:val="en-US"/>
+        </w:rPr>
+        <w:t xml:space="preserve">, </w:t>
+      </w:r>
+      <w:r>
+        <w:rPr>
+          <w:rFonts w:ascii="Times New Roman" w:eastAsia="Times New Roman" w:hAnsi="Times New Roman" w:cs="Times New Roman"/>
+          <w:u w:val="single"/>
+          <w:lang w:val="en-US"/>
+        </w:rPr>
+        <w:t>{{</w:t>
+      </w:r>
+      <w:proofErr w:type="spellStart"/>
+      <w:r>
+        <w:rPr>
+          <w:rFonts w:ascii="Times New Roman" w:eastAsia="Times New Roman" w:hAnsi="Times New Roman" w:cs="Times New Roman"/>
+          <w:u w:val="single"/>
+          <w:lang w:val="en-US"/>
+        </w:rPr>
+        <w:t>user.issue_by_whom</w:t>
+      </w:r>
+      <w:proofErr w:type="spellEnd"/>
+      <w:r>
+        <w:rPr>
+          <w:rFonts w:ascii="Times New Roman" w:eastAsia="Times New Roman" w:hAnsi="Times New Roman" w:cs="Times New Roman"/>
+          <w:u w:val="single"/>
+          <w:lang w:val="en-US"/>
+        </w:rPr>
+        <w:t>}}</w:t>
+      </w:r>
+      <w:r>
+        <w:rPr>
+          <w:rFonts w:ascii="Times New Roman" w:eastAsia="Times New Roman" w:hAnsi="Times New Roman" w:cs="Times New Roman"/>
+          <w:lang w:val="en-US"/>
+        </w:rPr>
+        <w:t xml:space="preserve"> </w:t>
+      </w:r>
+      <w:proofErr w:type="spellStart"/>
+      <w:r>
+        <w:rPr>
+          <w:rFonts w:ascii="Times New Roman" w:eastAsia="Times New Roman" w:hAnsi="Times New Roman" w:cs="Times New Roman"/>
+          <w:lang w:val="en-US"/>
+        </w:rPr>
+        <w:t>tomonidan</w:t>
+      </w:r>
+      <w:proofErr w:type="spellEnd"/>
+      <w:r>
+        <w:rPr>
+          <w:rFonts w:ascii="Times New Roman" w:eastAsia="Times New Roman" w:hAnsi="Times New Roman" w:cs="Times New Roman"/>
+          <w:lang w:val="en-US"/>
+        </w:rPr>
+        <w:t xml:space="preserve"> </w:t>
+      </w:r>
+      <w:proofErr w:type="spellStart"/>
+      <w:r>
+        <w:rPr>
+          <w:rFonts w:ascii="Times New Roman" w:eastAsia="Times New Roman" w:hAnsi="Times New Roman" w:cs="Times New Roman"/>
+          <w:lang w:val="en-US"/>
+        </w:rPr>
+        <w:t>berilgan</w:t>
+      </w:r>
+      <w:proofErr w:type="spellEnd"/>
+      <w:r>
+        <w:rPr>
+          <w:rFonts w:ascii="Times New Roman" w:eastAsia="Times New Roman" w:hAnsi="Times New Roman" w:cs="Times New Roman"/>
+          <w:lang w:val="en-US"/>
+        </w:rPr>
+        <w:t xml:space="preserve">, </w:t>
+      </w:r>
+      <w:proofErr w:type="spellStart"/>
+      <w:r>
+        <w:rPr>
+          <w:rFonts w:ascii="Times New Roman" w:eastAsia="Times New Roman" w:hAnsi="Times New Roman" w:cs="Times New Roman"/>
+          <w:lang w:val="en-US"/>
+        </w:rPr>
+        <w:t>seriyasi</w:t>
+      </w:r>
+      <w:proofErr w:type="spellEnd"/>
+      <w:r>
+        <w:rPr>
+          <w:rFonts w:ascii="Times New Roman" w:eastAsia="Times New Roman" w:hAnsi="Times New Roman" w:cs="Times New Roman"/>
+          <w:lang w:val="en-US"/>
+        </w:rPr>
+        <w:t xml:space="preserve"> </w:t>
+      </w:r>
+      <w:r>
+        <w:rPr>
+          <w:rFonts w:ascii="Times New Roman" w:eastAsia="Times New Roman" w:hAnsi="Times New Roman" w:cs="Times New Roman"/>
+          <w:u w:val="single"/>
+          <w:lang w:val="en-US"/>
+        </w:rPr>
+        <w:t>{{</w:t>
+      </w:r>
+      <w:proofErr w:type="spellStart"/>
+      <w:r>
+        <w:rPr>
+          <w:rFonts w:ascii="Times New Roman" w:eastAsia="Times New Roman" w:hAnsi="Times New Roman" w:cs="Times New Roman"/>
+          <w:u w:val="single"/>
+          <w:lang w:val="en-US"/>
+        </w:rPr>
+        <w:t>user.passport_seriya</w:t>
+      </w:r>
+      <w:proofErr w:type="spellEnd"/>
+      <w:r>
+        <w:rPr>
+          <w:rFonts w:ascii="Times New Roman" w:eastAsia="Times New Roman" w:hAnsi="Times New Roman" w:cs="Times New Roman"/>
+          <w:u w:val="single"/>
+          <w:lang w:val="en-US"/>
+        </w:rPr>
+        <w:t>}}</w:t>
+      </w:r>
+      <w:r>
+        <w:rPr>
+          <w:rFonts w:ascii="Times New Roman" w:eastAsia="Times New Roman" w:hAnsi="Times New Roman" w:cs="Times New Roman"/>
+          <w:lang w:val="en-US"/>
+        </w:rPr>
+        <w:t xml:space="preserve"> </w:t>
+      </w:r>
+      <w:proofErr w:type="spellStart"/>
+      <w:r>
+        <w:rPr>
+          <w:rFonts w:ascii="Times New Roman" w:eastAsia="Times New Roman" w:hAnsi="Times New Roman" w:cs="Times New Roman"/>
+          <w:lang w:val="en-US"/>
+        </w:rPr>
+        <w:t>soni</w:t>
+      </w:r>
+      <w:proofErr w:type="spellEnd"/>
+      <w:r>
+        <w:rPr>
+          <w:rFonts w:ascii="Times New Roman" w:eastAsia="Times New Roman" w:hAnsi="Times New Roman" w:cs="Times New Roman"/>
+          <w:lang w:val="en-US"/>
+        </w:rPr>
+        <w:t xml:space="preserve"> </w:t>
+      </w:r>
+      <w:r>
+        <w:rPr>
+          <w:rFonts w:ascii="Times New Roman" w:eastAsia="Times New Roman" w:hAnsi="Times New Roman" w:cs="Times New Roman"/>
+          <w:u w:val="single"/>
+          <w:lang w:val="en-US"/>
+        </w:rPr>
+        <w:t>{{</w:t>
+      </w:r>
+      <w:proofErr w:type="spellStart"/>
+      <w:r>
+        <w:rPr>
+          <w:rFonts w:ascii="Times New Roman" w:eastAsia="Times New Roman" w:hAnsi="Times New Roman" w:cs="Times New Roman"/>
+          <w:u w:val="single"/>
+          <w:lang w:val="en-US"/>
+        </w:rPr>
+        <w:t>user.passport_number</w:t>
+      </w:r>
+      <w:proofErr w:type="spellEnd"/>
+      <w:r>
+        <w:rPr>
+          <w:rFonts w:ascii="Times New Roman" w:eastAsia="Times New Roman" w:hAnsi="Times New Roman" w:cs="Times New Roman"/>
+          <w:u w:val="single"/>
+          <w:lang w:val="en-US"/>
+        </w:rPr>
+        <w:t>}}</w:t>
+      </w:r>
+      <w:r>
+        <w:rPr>
+          <w:rFonts w:ascii="Times New Roman" w:eastAsia="Times New Roman" w:hAnsi="Times New Roman" w:cs="Times New Roman"/>
+          <w:lang w:val="en-US"/>
+        </w:rPr>
+        <w:t xml:space="preserve"> passport, </w:t>
+      </w:r>
+      <w:proofErr w:type="spellStart"/>
+      <w:r>
+        <w:rPr>
+          <w:rFonts w:ascii="Times New Roman" w:eastAsia="Times New Roman" w:hAnsi="Times New Roman" w:cs="Times New Roman"/>
+          <w:lang w:val="en-US"/>
+        </w:rPr>
+        <w:t>fuqaro</w:t>
+      </w:r>
+      <w:proofErr w:type="spellEnd"/>
+      <w:r>
+        <w:rPr>
+          <w:rFonts w:ascii="Times New Roman" w:eastAsia="Times New Roman" w:hAnsi="Times New Roman" w:cs="Times New Roman"/>
+          <w:lang w:val="en-US"/>
+        </w:rPr>
+        <w:t xml:space="preserve"> </w:t>
+      </w:r>
+      <w:r>
+        <w:rPr>
+          <w:rFonts w:ascii="Times New Roman" w:eastAsia="Times New Roman" w:hAnsi="Times New Roman" w:cs="Times New Roman"/>
+          <w:u w:val="single"/>
+          <w:lang w:val="en-US"/>
+        </w:rPr>
+        <w:t>{{</w:t>
+      </w:r>
+      <w:proofErr w:type="spellStart"/>
+      <w:r>
+        <w:rPr>
+          <w:rFonts w:ascii="Times New Roman" w:eastAsia="Times New Roman" w:hAnsi="Times New Roman" w:cs="Times New Roman"/>
+          <w:u w:val="single"/>
+          <w:lang w:val="en-US"/>
+        </w:rPr>
+        <w:t>user.last_name|upper</w:t>
+      </w:r>
+      <w:proofErr w:type="spellEnd"/>
+      <w:r>
+        <w:rPr>
+          <w:rFonts w:ascii="Times New Roman" w:eastAsia="Times New Roman" w:hAnsi="Times New Roman" w:cs="Times New Roman"/>
+          <w:u w:val="single"/>
+          <w:lang w:val="en-US"/>
+        </w:rPr>
+        <w:t>}}</w:t>
+      </w:r>
+      <w:r>
+        <w:rPr>
+          <w:rFonts w:ascii="Times New Roman" w:eastAsia="Times New Roman" w:hAnsi="Times New Roman" w:cs="Times New Roman"/>
+          <w:lang w:val="en-US"/>
+        </w:rPr>
+        <w:t xml:space="preserve"> </w:t>
+      </w:r>
+      <w:r>
+        <w:rPr>
+          <w:rFonts w:ascii="Times New Roman" w:eastAsia="Times New Roman" w:hAnsi="Times New Roman" w:cs="Times New Roman"/>
+          <w:u w:val="single"/>
+          <w:lang w:val="en-US"/>
+        </w:rPr>
+        <w:t>{{</w:t>
+      </w:r>
+      <w:proofErr w:type="spellStart"/>
+      <w:r>
+        <w:rPr>
+          <w:rFonts w:ascii="Times New Roman" w:eastAsia="Times New Roman" w:hAnsi="Times New Roman" w:cs="Times New Roman"/>
+          <w:u w:val="single"/>
+          <w:lang w:val="en-US"/>
+        </w:rPr>
+        <w:t>user.first_name|upper</w:t>
+      </w:r>
+      <w:proofErr w:type="spellEnd"/>
+      <w:r>
+        <w:rPr>
+          <w:rFonts w:ascii="Times New Roman" w:eastAsia="Times New Roman" w:hAnsi="Times New Roman" w:cs="Times New Roman"/>
+          <w:u w:val="single"/>
+          <w:lang w:val="en-US"/>
+        </w:rPr>
+        <w:t>}}</w:t>
+      </w:r>
+      <w:r>
+        <w:rPr>
+          <w:rFonts w:ascii="Times New Roman" w:eastAsia="Times New Roman" w:hAnsi="Times New Roman" w:cs="Times New Roman"/>
+          <w:lang w:val="en-US"/>
+        </w:rPr>
+        <w:t xml:space="preserve"> </w:t>
+      </w:r>
+      <w:r>
+        <w:rPr>
+          <w:rFonts w:ascii="Times New Roman" w:eastAsia="Times New Roman" w:hAnsi="Times New Roman" w:cs="Times New Roman"/>
+          <w:u w:val="single"/>
+          <w:lang w:val="en-US"/>
+        </w:rPr>
+        <w:t>{{</w:t>
+      </w:r>
+      <w:proofErr w:type="spellStart"/>
+      <w:r>
+        <w:rPr>
+          <w:rFonts w:ascii="Times New Roman" w:eastAsia="Times New Roman" w:hAnsi="Times New Roman" w:cs="Times New Roman"/>
+          <w:u w:val="single"/>
+          <w:lang w:val="en-US"/>
+        </w:rPr>
+        <w:t>user.middle_name|upper</w:t>
+      </w:r>
+      <w:proofErr w:type="spellEnd"/>
+      <w:r>
+        <w:rPr>
+          <w:rFonts w:ascii="Times New Roman" w:eastAsia="Times New Roman" w:hAnsi="Times New Roman" w:cs="Times New Roman"/>
+          <w:u w:val="single"/>
+          <w:lang w:val="en-US"/>
+        </w:rPr>
+        <w:t>}}</w:t>
       </w:r>
       <w:r>
         <w:rPr>
@@ -341,15 +767,51 @@
           <w:rFonts w:ascii="Times New Roman" w:eastAsia="Times New Roman" w:hAnsi="Times New Roman" w:cs="Times New Roman"/>
           <w:lang w:val="en-US"/>
         </w:rPr>
-        <w:t xml:space="preserve">  (tel: </w:t>
-      </w:r>
-      <w:r>
-        <w:rPr>
-          <w:rFonts w:ascii="Times New Roman" w:eastAsia="Times New Roman" w:hAnsi="Times New Roman" w:cs="Times New Roman"/>
-          <w:u w:val="single"/>
-          <w:lang w:val="en-US"/>
-        </w:rPr>
-        <w:t>+998{{user.phone}}</w:t>
+        <w:t xml:space="preserve">  (</w:t>
+      </w:r>
+      <w:proofErr w:type="spellStart"/>
+      <w:r>
+        <w:rPr>
+          <w:rFonts w:ascii="Times New Roman" w:eastAsia="Times New Roman" w:hAnsi="Times New Roman" w:cs="Times New Roman"/>
+          <w:lang w:val="en-US"/>
+        </w:rPr>
+        <w:t>tel</w:t>
+      </w:r>
+      <w:proofErr w:type="spellEnd"/>
+      <w:r>
+        <w:rPr>
+          <w:rFonts w:ascii="Times New Roman" w:eastAsia="Times New Roman" w:hAnsi="Times New Roman" w:cs="Times New Roman"/>
+          <w:lang w:val="en-US"/>
+        </w:rPr>
+        <w:t xml:space="preserve">: </w:t>
+      </w:r>
+      <w:r>
+        <w:rPr>
+          <w:rFonts w:ascii="Times New Roman" w:eastAsia="Times New Roman" w:hAnsi="Times New Roman" w:cs="Times New Roman"/>
+          <w:u w:val="single"/>
+          <w:lang w:val="en-US"/>
+        </w:rPr>
+        <w:t>+998{{</w:t>
+      </w:r>
+      <w:proofErr w:type="spellStart"/>
+      <w:proofErr w:type="gramStart"/>
+      <w:r>
+        <w:rPr>
+          <w:rFonts w:ascii="Times New Roman" w:eastAsia="Times New Roman" w:hAnsi="Times New Roman" w:cs="Times New Roman"/>
+          <w:u w:val="single"/>
+          <w:lang w:val="en-US"/>
+        </w:rPr>
+        <w:t>user.phone</w:t>
+      </w:r>
+      <w:proofErr w:type="spellEnd"/>
+      <w:proofErr w:type="gramEnd"/>
+      <w:r>
+        <w:rPr>
+          <w:rFonts w:ascii="Times New Roman" w:eastAsia="Times New Roman" w:hAnsi="Times New Roman" w:cs="Times New Roman"/>
+          <w:u w:val="single"/>
+          <w:lang w:val="en-US"/>
+        </w:rPr>
+        <w:t>}}</w:t>
       </w:r>
       <w:r>
         <w:rPr>
@@ -446,67 +908,65 @@
           <w:rFonts w:ascii="Times New Roman" w:eastAsia="Times New Roman" w:hAnsi="Times New Roman" w:cs="Times New Roman"/>
           <w:lang w:val="en-US"/>
         </w:rPr>
-        <w:t xml:space="preserve"> ga asosan sotib olgan, </w:t>
-      </w:r>
-      <w:r>
-        <w:rPr>
-          <w:rFonts w:ascii="Times New Roman" w:eastAsia="Times New Roman" w:hAnsi="Times New Roman" w:cs="Times New Roman"/>
-          <w:b/>
-          <w:u w:val="single"/>
-          <w:lang w:val="en-US"/>
-        </w:rPr>
-        <w:t>{{car.model}}</w:t>
-      </w:r>
-      <w:r>
-        <w:rPr>
-          <w:rFonts w:ascii="Times New Roman" w:eastAsia="Times New Roman" w:hAnsi="Times New Roman" w:cs="Times New Roman"/>
-          <w:bCs/>
-          <w:lang w:val="en-US"/>
-        </w:rPr>
-        <w:t xml:space="preserve"> rusumli</w:t>
-      </w:r>
-      <w:r>
-        <w:rPr>
-          <w:rFonts w:ascii="Times New Roman" w:eastAsia="Times New Roman" w:hAnsi="Times New Roman" w:cs="Times New Roman"/>
-          <w:lang w:val="en-US"/>
-        </w:rPr>
-        <w:t xml:space="preserve">, t\v turi </w:t>
-      </w:r>
-      <w:r>
-        <w:rPr>
-          <w:rFonts w:ascii="Times New Roman" w:eastAsia="Times New Roman" w:hAnsi="Times New Roman" w:cs="Times New Roman"/>
-          <w:b/>
-          <w:bCs/>
-          <w:u w:val="single"/>
-          <w:lang w:val="en-US"/>
-        </w:rPr>
-        <w:t>{{car.type.title}}</w:t>
-      </w:r>
-      <w:r>
-        <w:rPr>
-          <w:rFonts w:ascii="Times New Roman" w:eastAsia="Times New Roman" w:hAnsi="Times New Roman" w:cs="Times New Roman"/>
-          <w:bCs/>
-          <w:lang w:val="en-US"/>
-        </w:rPr>
-        <w:t xml:space="preserve"> bo’lgan, </w:t>
-      </w:r>
-      <w:r>
-        <w:rPr>
-          <w:rFonts w:ascii="Times New Roman" w:eastAsia="Times New Roman" w:hAnsi="Times New Roman" w:cs="Times New Roman"/>
-          <w:lang w:val="en-US"/>
-        </w:rPr>
-        <w:t xml:space="preserve">yoqilg’i turi </w:t>
-      </w:r>
-      <w:r>
-        <w:rPr>
-          <w:rFonts w:ascii="Times New Roman" w:eastAsia="Times New Roman" w:hAnsi="Times New Roman" w:cs="Times New Roman"/>
-          <w:b/>
-          <w:bCs/>
-          <w:u w:val="single"/>
-          <w:lang w:val="en-US"/>
-        </w:rPr>
-        <w:t>{%if fuel_types%}{{fuel_types}}{%endif%}</w:t>
-      </w:r>
+        <w:t xml:space="preserve"> </w:t>
+      </w:r>
+      <w:proofErr w:type="spellStart"/>
+      <w:r>
+        <w:rPr>
+          <w:rFonts w:ascii="Times New Roman" w:eastAsia="Times New Roman" w:hAnsi="Times New Roman" w:cs="Times New Roman"/>
+          <w:lang w:val="en-US"/>
+        </w:rPr>
+        <w:t>ga</w:t>
+      </w:r>
+      <w:proofErr w:type="spellEnd"/>
+      <w:r>
+        <w:rPr>
+          <w:rFonts w:ascii="Times New Roman" w:eastAsia="Times New Roman" w:hAnsi="Times New Roman" w:cs="Times New Roman"/>
+          <w:lang w:val="en-US"/>
+        </w:rPr>
+        <w:t xml:space="preserve"> </w:t>
+      </w:r>
+      <w:proofErr w:type="spellStart"/>
+      <w:r>
+        <w:rPr>
+          <w:rFonts w:ascii="Times New Roman" w:eastAsia="Times New Roman" w:hAnsi="Times New Roman" w:cs="Times New Roman"/>
+          <w:lang w:val="en-US"/>
+        </w:rPr>
+        <w:t>asosan</w:t>
+      </w:r>
+      <w:proofErr w:type="spellEnd"/>
+      <w:r>
+        <w:rPr>
+          <w:rFonts w:ascii="Times New Roman" w:eastAsia="Times New Roman" w:hAnsi="Times New Roman" w:cs="Times New Roman"/>
+          <w:lang w:val="en-US"/>
+        </w:rPr>
+        <w:t xml:space="preserve"> </w:t>
+      </w:r>
+      <w:proofErr w:type="spellStart"/>
+      <w:r>
+        <w:rPr>
+          <w:rFonts w:ascii="Times New Roman" w:eastAsia="Times New Roman" w:hAnsi="Times New Roman" w:cs="Times New Roman"/>
+          <w:lang w:val="en-US"/>
+        </w:rPr>
+        <w:t>sotib</w:t>
+      </w:r>
+      <w:proofErr w:type="spellEnd"/>
+      <w:r>
+        <w:rPr>
+          <w:rFonts w:ascii="Times New Roman" w:eastAsia="Times New Roman" w:hAnsi="Times New Roman" w:cs="Times New Roman"/>
+          <w:lang w:val="en-US"/>
+        </w:rPr>
+        <w:t xml:space="preserve"> </w:t>
+      </w:r>
+      <w:proofErr w:type="spellStart"/>
+      <w:r>
+        <w:rPr>
+          <w:rFonts w:ascii="Times New Roman" w:eastAsia="Times New Roman" w:hAnsi="Times New Roman" w:cs="Times New Roman"/>
+          <w:lang w:val="en-US"/>
+        </w:rPr>
+        <w:t>olgan</w:t>
+      </w:r>
+      <w:proofErr w:type="spellEnd"/>
       <w:r>
         <w:rPr>
           <w:rFonts w:ascii="Times New Roman" w:eastAsia="Times New Roman" w:hAnsi="Times New Roman" w:cs="Times New Roman"/>
@@ -517,11 +977,252 @@
       <w:r>
         <w:rPr>
           <w:rFonts w:ascii="Times New Roman" w:eastAsia="Times New Roman" w:hAnsi="Times New Roman" w:cs="Times New Roman"/>
-          <w:bCs/>
-          <w:lang w:val="en-US"/>
-        </w:rPr>
-        <w:t>kuzov turi</w:t>
-      </w:r>
+          <w:b/>
+          <w:u w:val="single"/>
+          <w:lang w:val="en-US"/>
+        </w:rPr>
+        <w:t>{{</w:t>
+      </w:r>
+      <w:proofErr w:type="spellStart"/>
+      <w:r>
+        <w:rPr>
+          <w:rFonts w:ascii="Times New Roman" w:eastAsia="Times New Roman" w:hAnsi="Times New Roman" w:cs="Times New Roman"/>
+          <w:b/>
+          <w:u w:val="single"/>
+          <w:lang w:val="en-US"/>
+        </w:rPr>
+        <w:t>car.model</w:t>
+      </w:r>
+      <w:proofErr w:type="spellEnd"/>
+      <w:r>
+        <w:rPr>
+          <w:rFonts w:ascii="Times New Roman" w:eastAsia="Times New Roman" w:hAnsi="Times New Roman" w:cs="Times New Roman"/>
+          <w:b/>
+          <w:u w:val="single"/>
+          <w:lang w:val="en-US"/>
+        </w:rPr>
+        <w:t>}}</w:t>
+      </w:r>
+      <w:r>
+        <w:rPr>
+          <w:rFonts w:ascii="Times New Roman" w:eastAsia="Times New Roman" w:hAnsi="Times New Roman" w:cs="Times New Roman"/>
+          <w:bCs/>
+          <w:lang w:val="en-US"/>
+        </w:rPr>
+        <w:t xml:space="preserve"> </w:t>
+      </w:r>
+      <w:proofErr w:type="spellStart"/>
+      <w:r>
+        <w:rPr>
+          <w:rFonts w:ascii="Times New Roman" w:eastAsia="Times New Roman" w:hAnsi="Times New Roman" w:cs="Times New Roman"/>
+          <w:bCs/>
+          <w:lang w:val="en-US"/>
+        </w:rPr>
+        <w:t>rusumli</w:t>
+      </w:r>
+      <w:proofErr w:type="spellEnd"/>
+      <w:r>
+        <w:rPr>
+          <w:rFonts w:ascii="Times New Roman" w:eastAsia="Times New Roman" w:hAnsi="Times New Roman" w:cs="Times New Roman"/>
+          <w:lang w:val="en-US"/>
+        </w:rPr>
+        <w:t xml:space="preserve">, t\v </w:t>
+      </w:r>
+      <w:proofErr w:type="spellStart"/>
+      <w:r>
+        <w:rPr>
+          <w:rFonts w:ascii="Times New Roman" w:eastAsia="Times New Roman" w:hAnsi="Times New Roman" w:cs="Times New Roman"/>
+          <w:lang w:val="en-US"/>
+        </w:rPr>
+        <w:t>turi</w:t>
+      </w:r>
+      <w:proofErr w:type="spellEnd"/>
+      <w:r>
+        <w:rPr>
+          <w:rFonts w:ascii="Times New Roman" w:eastAsia="Times New Roman" w:hAnsi="Times New Roman" w:cs="Times New Roman"/>
+          <w:lang w:val="en-US"/>
+        </w:rPr>
+        <w:t xml:space="preserve"> </w:t>
+      </w:r>
+      <w:r>
+        <w:rPr>
+          <w:rFonts w:ascii="Times New Roman" w:eastAsia="Times New Roman" w:hAnsi="Times New Roman" w:cs="Times New Roman"/>
+          <w:b/>
+          <w:bCs/>
+          <w:u w:val="single"/>
+          <w:lang w:val="en-US"/>
+        </w:rPr>
+        <w:t>{{</w:t>
+      </w:r>
+      <w:proofErr w:type="spellStart"/>
+      <w:r>
+        <w:rPr>
+          <w:rFonts w:ascii="Times New Roman" w:eastAsia="Times New Roman" w:hAnsi="Times New Roman" w:cs="Times New Roman"/>
+          <w:b/>
+          <w:bCs/>
+          <w:u w:val="single"/>
+          <w:lang w:val="en-US"/>
+        </w:rPr>
+        <w:t>car.type.title</w:t>
+      </w:r>
+      <w:proofErr w:type="spellEnd"/>
+      <w:r>
+        <w:rPr>
+          <w:rFonts w:ascii="Times New Roman" w:eastAsia="Times New Roman" w:hAnsi="Times New Roman" w:cs="Times New Roman"/>
+          <w:b/>
+          <w:bCs/>
+          <w:u w:val="single"/>
+          <w:lang w:val="en-US"/>
+        </w:rPr>
+        <w:t>}}</w:t>
+      </w:r>
+      <w:r>
+        <w:rPr>
+          <w:rFonts w:ascii="Times New Roman" w:eastAsia="Times New Roman" w:hAnsi="Times New Roman" w:cs="Times New Roman"/>
+          <w:bCs/>
+          <w:lang w:val="en-US"/>
+        </w:rPr>
+        <w:t xml:space="preserve"> </w:t>
+      </w:r>
+      <w:proofErr w:type="spellStart"/>
+      <w:r>
+        <w:rPr>
+          <w:rFonts w:ascii="Times New Roman" w:eastAsia="Times New Roman" w:hAnsi="Times New Roman" w:cs="Times New Roman"/>
+          <w:bCs/>
+          <w:lang w:val="en-US"/>
+        </w:rPr>
+        <w:t>bo’lgan</w:t>
+      </w:r>
+      <w:proofErr w:type="spellEnd"/>
+      <w:r>
+        <w:rPr>
+          <w:rFonts w:ascii="Times New Roman" w:eastAsia="Times New Roman" w:hAnsi="Times New Roman" w:cs="Times New Roman"/>
+          <w:bCs/>
+          <w:lang w:val="en-US"/>
+        </w:rPr>
+        <w:t xml:space="preserve">, </w:t>
+      </w:r>
+      <w:proofErr w:type="spellStart"/>
+      <w:r>
+        <w:rPr>
+          <w:rFonts w:ascii="Times New Roman" w:eastAsia="Times New Roman" w:hAnsi="Times New Roman" w:cs="Times New Roman"/>
+          <w:lang w:val="en-US"/>
+        </w:rPr>
+        <w:t>yoqilg’i</w:t>
+      </w:r>
+      <w:proofErr w:type="spellEnd"/>
+      <w:r>
+        <w:rPr>
+          <w:rFonts w:ascii="Times New Roman" w:eastAsia="Times New Roman" w:hAnsi="Times New Roman" w:cs="Times New Roman"/>
+          <w:lang w:val="en-US"/>
+        </w:rPr>
+        <w:t xml:space="preserve"> </w:t>
+      </w:r>
+      <w:proofErr w:type="spellStart"/>
+      <w:r>
+        <w:rPr>
+          <w:rFonts w:ascii="Times New Roman" w:eastAsia="Times New Roman" w:hAnsi="Times New Roman" w:cs="Times New Roman"/>
+          <w:lang w:val="en-US"/>
+        </w:rPr>
+        <w:t>turi</w:t>
+      </w:r>
+      <w:proofErr w:type="spellEnd"/>
+      <w:r>
+        <w:rPr>
+          <w:rFonts w:ascii="Times New Roman" w:eastAsia="Times New Roman" w:hAnsi="Times New Roman" w:cs="Times New Roman"/>
+          <w:lang w:val="en-US"/>
+        </w:rPr>
+        <w:t xml:space="preserve"> </w:t>
+      </w:r>
+      <w:r>
+        <w:rPr>
+          <w:rFonts w:ascii="Times New Roman" w:eastAsia="Times New Roman" w:hAnsi="Times New Roman" w:cs="Times New Roman"/>
+          <w:b/>
+          <w:bCs/>
+          <w:u w:val="single"/>
+          <w:lang w:val="en-US"/>
+        </w:rPr>
+        <w:t xml:space="preserve">{%if </w:t>
+      </w:r>
+      <w:proofErr w:type="spellStart"/>
+      <w:r>
+        <w:rPr>
+          <w:rFonts w:ascii="Times New Roman" w:eastAsia="Times New Roman" w:hAnsi="Times New Roman" w:cs="Times New Roman"/>
+          <w:b/>
+          <w:bCs/>
+          <w:u w:val="single"/>
+          <w:lang w:val="en-US"/>
+        </w:rPr>
+        <w:t>fuel_types</w:t>
+      </w:r>
+      <w:proofErr w:type="spellEnd"/>
+      <w:r>
+        <w:rPr>
+          <w:rFonts w:ascii="Times New Roman" w:eastAsia="Times New Roman" w:hAnsi="Times New Roman" w:cs="Times New Roman"/>
+          <w:b/>
+          <w:bCs/>
+          <w:u w:val="single"/>
+          <w:lang w:val="en-US"/>
+        </w:rPr>
+        <w:t>%}{{</w:t>
+      </w:r>
+      <w:proofErr w:type="spellStart"/>
+      <w:r>
+        <w:rPr>
+          <w:rFonts w:ascii="Times New Roman" w:eastAsia="Times New Roman" w:hAnsi="Times New Roman" w:cs="Times New Roman"/>
+          <w:b/>
+          <w:bCs/>
+          <w:u w:val="single"/>
+          <w:lang w:val="en-US"/>
+        </w:rPr>
+        <w:t>fuel_types</w:t>
+      </w:r>
+      <w:proofErr w:type="spellEnd"/>
+      <w:r>
+        <w:rPr>
+          <w:rFonts w:ascii="Times New Roman" w:eastAsia="Times New Roman" w:hAnsi="Times New Roman" w:cs="Times New Roman"/>
+          <w:b/>
+          <w:bCs/>
+          <w:u w:val="single"/>
+          <w:lang w:val="en-US"/>
+        </w:rPr>
+        <w:t>}}{%endif%}</w:t>
+      </w:r>
+      <w:r>
+        <w:rPr>
+          <w:rFonts w:ascii="Times New Roman" w:eastAsia="Times New Roman" w:hAnsi="Times New Roman" w:cs="Times New Roman"/>
+          <w:lang w:val="en-US"/>
+        </w:rPr>
+        <w:t xml:space="preserve">, </w:t>
+      </w:r>
+      <w:proofErr w:type="spellStart"/>
+      <w:r>
+        <w:rPr>
+          <w:rFonts w:ascii="Times New Roman" w:eastAsia="Times New Roman" w:hAnsi="Times New Roman" w:cs="Times New Roman"/>
+          <w:bCs/>
+          <w:lang w:val="en-US"/>
+        </w:rPr>
+        <w:t>kuzov</w:t>
+      </w:r>
+      <w:proofErr w:type="spellEnd"/>
+      <w:r>
+        <w:rPr>
+          <w:rFonts w:ascii="Times New Roman" w:eastAsia="Times New Roman" w:hAnsi="Times New Roman" w:cs="Times New Roman"/>
+          <w:bCs/>
+          <w:lang w:val="en-US"/>
+        </w:rPr>
+        <w:t xml:space="preserve"> </w:t>
+      </w:r>
+      <w:proofErr w:type="spellStart"/>
+      <w:r>
+        <w:rPr>
+          <w:rFonts w:ascii="Times New Roman" w:eastAsia="Times New Roman" w:hAnsi="Times New Roman" w:cs="Times New Roman"/>
+          <w:bCs/>
+          <w:lang w:val="en-US"/>
+        </w:rPr>
+        <w:t>turi</w:t>
+      </w:r>
+      <w:proofErr w:type="spellEnd"/>
       <w:r>
         <w:rPr>
           <w:rFonts w:ascii="Times New Roman" w:eastAsia="Times New Roman" w:hAnsi="Times New Roman" w:cs="Times New Roman"/>
@@ -537,32 +1238,133 @@
           <w:u w:val="single"/>
           <w:lang w:val="en-US"/>
         </w:rPr>
-        <w:t>{{car.body_type}}</w:t>
-      </w:r>
-      <w:r>
-        <w:rPr>
-          <w:rFonts w:ascii="Times New Roman" w:eastAsia="Times New Roman" w:hAnsi="Times New Roman" w:cs="Times New Roman"/>
-          <w:lang w:val="en-US"/>
-        </w:rPr>
-        <w:t xml:space="preserve">,  dvigatel quvvati </w:t>
-      </w:r>
-      <w:r>
-        <w:rPr>
-          <w:rFonts w:ascii="Times New Roman" w:eastAsia="Times New Roman" w:hAnsi="Times New Roman" w:cs="Times New Roman"/>
-          <w:b/>
-          <w:bCs/>
-          <w:u w:val="single"/>
-          <w:lang w:val="en-US"/>
-        </w:rPr>
-        <w:t>{{car.engine_power}}</w:t>
-      </w:r>
-      <w:r>
-        <w:rPr>
-          <w:rFonts w:ascii="Times New Roman" w:eastAsia="Times New Roman" w:hAnsi="Times New Roman" w:cs="Times New Roman"/>
-          <w:lang w:val="en-US"/>
-        </w:rPr>
-        <w:t xml:space="preserve"> ot kuchi</w:t>
-      </w:r>
+        <w:t>{{</w:t>
+      </w:r>
+      <w:proofErr w:type="spellStart"/>
+      <w:r>
+        <w:rPr>
+          <w:rFonts w:ascii="Times New Roman" w:eastAsia="Times New Roman" w:hAnsi="Times New Roman" w:cs="Times New Roman"/>
+          <w:b/>
+          <w:bCs/>
+          <w:u w:val="single"/>
+          <w:lang w:val="en-US"/>
+        </w:rPr>
+        <w:t>car.body_type</w:t>
+      </w:r>
+      <w:proofErr w:type="spellEnd"/>
+      <w:r>
+        <w:rPr>
+          <w:rFonts w:ascii="Times New Roman" w:eastAsia="Times New Roman" w:hAnsi="Times New Roman" w:cs="Times New Roman"/>
+          <w:b/>
+          <w:bCs/>
+          <w:u w:val="single"/>
+          <w:lang w:val="en-US"/>
+        </w:rPr>
+        <w:t>}}</w:t>
+      </w:r>
+      <w:r>
+        <w:rPr>
+          <w:rFonts w:ascii="Times New Roman" w:eastAsia="Times New Roman" w:hAnsi="Times New Roman" w:cs="Times New Roman"/>
+          <w:lang w:val="en-US"/>
+        </w:rPr>
+        <w:t xml:space="preserve">,  </w:t>
+      </w:r>
+      <w:proofErr w:type="spellStart"/>
+      <w:r>
+        <w:rPr>
+          <w:rFonts w:ascii="Times New Roman" w:eastAsia="Times New Roman" w:hAnsi="Times New Roman" w:cs="Times New Roman"/>
+          <w:lang w:val="en-US"/>
+        </w:rPr>
+        <w:t>dvigatel</w:t>
+      </w:r>
+      <w:proofErr w:type="spellEnd"/>
+      <w:r>
+        <w:rPr>
+          <w:rFonts w:ascii="Times New Roman" w:eastAsia="Times New Roman" w:hAnsi="Times New Roman" w:cs="Times New Roman"/>
+          <w:lang w:val="en-US"/>
+        </w:rPr>
+        <w:t xml:space="preserve"> </w:t>
+      </w:r>
+      <w:proofErr w:type="spellStart"/>
+      <w:r>
+        <w:rPr>
+          <w:rFonts w:ascii="Times New Roman" w:eastAsia="Times New Roman" w:hAnsi="Times New Roman" w:cs="Times New Roman"/>
+          <w:lang w:val="en-US"/>
+        </w:rPr>
+        <w:t>quvvati</w:t>
+      </w:r>
+      <w:proofErr w:type="spellEnd"/>
+      <w:r>
+        <w:rPr>
+          <w:rFonts w:ascii="Times New Roman" w:eastAsia="Times New Roman" w:hAnsi="Times New Roman" w:cs="Times New Roman"/>
+          <w:lang w:val="en-US"/>
+        </w:rPr>
+        <w:t xml:space="preserve"> </w:t>
+      </w:r>
+      <w:r>
+        <w:rPr>
+          <w:rFonts w:ascii="Times New Roman" w:eastAsia="Times New Roman" w:hAnsi="Times New Roman" w:cs="Times New Roman"/>
+          <w:b/>
+          <w:bCs/>
+          <w:u w:val="single"/>
+          <w:lang w:val="en-US"/>
+        </w:rPr>
+        <w:t>{{</w:t>
+      </w:r>
+      <w:proofErr w:type="spellStart"/>
+      <w:r>
+        <w:rPr>
+          <w:rFonts w:ascii="Times New Roman" w:eastAsia="Times New Roman" w:hAnsi="Times New Roman" w:cs="Times New Roman"/>
+          <w:b/>
+          <w:bCs/>
+          <w:u w:val="single"/>
+          <w:lang w:val="en-US"/>
+        </w:rPr>
+        <w:t>car.engine_power</w:t>
+      </w:r>
+      <w:proofErr w:type="spellEnd"/>
+      <w:r>
+        <w:rPr>
+          <w:rFonts w:ascii="Times New Roman" w:eastAsia="Times New Roman" w:hAnsi="Times New Roman" w:cs="Times New Roman"/>
+          <w:b/>
+          <w:bCs/>
+          <w:u w:val="single"/>
+          <w:lang w:val="en-US"/>
+        </w:rPr>
+        <w:t>}}</w:t>
+      </w:r>
+      <w:r>
+        <w:rPr>
+          <w:rFonts w:ascii="Times New Roman" w:eastAsia="Times New Roman" w:hAnsi="Times New Roman" w:cs="Times New Roman"/>
+          <w:lang w:val="en-US"/>
+        </w:rPr>
+        <w:t xml:space="preserve"> </w:t>
+      </w:r>
+      <w:proofErr w:type="spellStart"/>
+      <w:r>
+        <w:rPr>
+          <w:rFonts w:ascii="Times New Roman" w:eastAsia="Times New Roman" w:hAnsi="Times New Roman" w:cs="Times New Roman"/>
+          <w:lang w:val="en-US"/>
+        </w:rPr>
+        <w:t>ot</w:t>
+      </w:r>
+      <w:proofErr w:type="spellEnd"/>
+      <w:r>
+        <w:rPr>
+          <w:rFonts w:ascii="Times New Roman" w:eastAsia="Times New Roman" w:hAnsi="Times New Roman" w:cs="Times New Roman"/>
+          <w:lang w:val="en-US"/>
+        </w:rPr>
+        <w:t xml:space="preserve"> </w:t>
+      </w:r>
+      <w:proofErr w:type="spellStart"/>
+      <w:r>
+        <w:rPr>
+          <w:rFonts w:ascii="Times New Roman" w:eastAsia="Times New Roman" w:hAnsi="Times New Roman" w:cs="Times New Roman"/>
+          <w:lang w:val="en-US"/>
+        </w:rPr>
+        <w:t>kuchi</w:t>
+      </w:r>
+      <w:proofErr w:type="spellEnd"/>
       <w:r>
         <w:rPr>
           <w:rFonts w:ascii="Times New Roman" w:eastAsia="Times New Roman" w:hAnsi="Times New Roman" w:cs="Times New Roman"/>
@@ -577,16 +1379,68 @@
           <w:rFonts w:ascii="Times New Roman" w:eastAsia="Times New Roman" w:hAnsi="Times New Roman" w:cs="Times New Roman"/>
           <w:lang w:val="en-US"/>
         </w:rPr>
-        <w:t xml:space="preserve"> dvigatel raqami </w:t>
-      </w:r>
-      <w:r>
-        <w:rPr>
-          <w:rFonts w:ascii="Times New Roman" w:eastAsia="Times New Roman" w:hAnsi="Times New Roman" w:cs="Times New Roman"/>
-          <w:b/>
-          <w:u w:val="single"/>
-          <w:lang w:val="en-US"/>
-        </w:rPr>
-        <w:t>{{car.engine_number}}</w:t>
+        <w:t xml:space="preserve"> </w:t>
+      </w:r>
+      <w:proofErr w:type="spellStart"/>
+      <w:r>
+        <w:rPr>
+          <w:rFonts w:ascii="Times New Roman" w:eastAsia="Times New Roman" w:hAnsi="Times New Roman" w:cs="Times New Roman"/>
+          <w:lang w:val="en-US"/>
+        </w:rPr>
+        <w:t>dvigatel</w:t>
+      </w:r>
+      <w:proofErr w:type="spellEnd"/>
+      <w:r>
+        <w:rPr>
+          <w:rFonts w:ascii="Times New Roman" w:eastAsia="Times New Roman" w:hAnsi="Times New Roman" w:cs="Times New Roman"/>
+          <w:lang w:val="en-US"/>
+        </w:rPr>
+        <w:t xml:space="preserve"> </w:t>
+      </w:r>
+      <w:proofErr w:type="spellStart"/>
+      <w:r>
+        <w:rPr>
+          <w:rFonts w:ascii="Times New Roman" w:eastAsia="Times New Roman" w:hAnsi="Times New Roman" w:cs="Times New Roman"/>
+          <w:lang w:val="en-US"/>
+        </w:rPr>
+        <w:t>raqami</w:t>
+      </w:r>
+      <w:proofErr w:type="spellEnd"/>
+      <w:r>
+        <w:rPr>
+          <w:rFonts w:ascii="Times New Roman" w:eastAsia="Times New Roman" w:hAnsi="Times New Roman" w:cs="Times New Roman"/>
+          <w:lang w:val="en-US"/>
+        </w:rPr>
+        <w:t xml:space="preserve"> </w:t>
+      </w:r>
+      <w:r>
+        <w:rPr>
+          <w:rFonts w:ascii="Times New Roman" w:eastAsia="Times New Roman" w:hAnsi="Times New Roman" w:cs="Times New Roman"/>
+          <w:b/>
+          <w:u w:val="single"/>
+          <w:lang w:val="en-US"/>
+        </w:rPr>
+        <w:t>{{</w:t>
+      </w:r>
+      <w:proofErr w:type="spellStart"/>
+      <w:r>
+        <w:rPr>
+          <w:rFonts w:ascii="Times New Roman" w:eastAsia="Times New Roman" w:hAnsi="Times New Roman" w:cs="Times New Roman"/>
+          <w:b/>
+          <w:u w:val="single"/>
+          <w:lang w:val="en-US"/>
+        </w:rPr>
+        <w:t>car.engine_number</w:t>
+      </w:r>
+      <w:proofErr w:type="spellEnd"/>
+      <w:r>
+        <w:rPr>
+          <w:rFonts w:ascii="Times New Roman" w:eastAsia="Times New Roman" w:hAnsi="Times New Roman" w:cs="Times New Roman"/>
+          <w:b/>
+          <w:u w:val="single"/>
+          <w:lang w:val="en-US"/>
+        </w:rPr>
+        <w:t>}}</w:t>
       </w:r>
       <w:r>
         <w:rPr>
@@ -605,21 +1459,66 @@
         </w:rPr>
         <w:t xml:space="preserve"> </w:t>
       </w:r>
-      <w:r>
-        <w:rPr>
-          <w:rFonts w:ascii="Times New Roman" w:eastAsia="Times New Roman" w:hAnsi="Times New Roman" w:cs="Times New Roman"/>
-          <w:lang w:val="en-US"/>
-        </w:rPr>
-        <w:t xml:space="preserve">kuzov raqami </w:t>
-      </w:r>
-      <w:r>
-        <w:rPr>
-          <w:rFonts w:ascii="Times New Roman" w:eastAsia="Times New Roman" w:hAnsi="Times New Roman" w:cs="Times New Roman"/>
-          <w:b/>
-          <w:u w:val="single"/>
-          <w:lang w:val="en-US"/>
-        </w:rPr>
-        <w:t>{{car.body_number}}</w:t>
+      <w:proofErr w:type="spellStart"/>
+      <w:r>
+        <w:rPr>
+          <w:rFonts w:ascii="Times New Roman" w:eastAsia="Times New Roman" w:hAnsi="Times New Roman" w:cs="Times New Roman"/>
+          <w:lang w:val="en-US"/>
+        </w:rPr>
+        <w:t>kuzov</w:t>
+      </w:r>
+      <w:proofErr w:type="spellEnd"/>
+      <w:r>
+        <w:rPr>
+          <w:rFonts w:ascii="Times New Roman" w:eastAsia="Times New Roman" w:hAnsi="Times New Roman" w:cs="Times New Roman"/>
+          <w:lang w:val="en-US"/>
+        </w:rPr>
+        <w:t xml:space="preserve"> </w:t>
+      </w:r>
+      <w:proofErr w:type="spellStart"/>
+      <w:r>
+        <w:rPr>
+          <w:rFonts w:ascii="Times New Roman" w:eastAsia="Times New Roman" w:hAnsi="Times New Roman" w:cs="Times New Roman"/>
+          <w:lang w:val="en-US"/>
+        </w:rPr>
+        <w:t>raqami</w:t>
+      </w:r>
+      <w:proofErr w:type="spellEnd"/>
+      <w:r>
+        <w:rPr>
+          <w:rFonts w:ascii="Times New Roman" w:eastAsia="Times New Roman" w:hAnsi="Times New Roman" w:cs="Times New Roman"/>
+          <w:lang w:val="en-US"/>
+        </w:rPr>
+        <w:t xml:space="preserve"> </w:t>
+      </w:r>
+      <w:r>
+        <w:rPr>
+          <w:rFonts w:ascii="Times New Roman" w:eastAsia="Times New Roman" w:hAnsi="Times New Roman" w:cs="Times New Roman"/>
+          <w:b/>
+          <w:u w:val="single"/>
+          <w:lang w:val="en-US"/>
+        </w:rPr>
+        <w:t>{{</w:t>
+      </w:r>
+      <w:proofErr w:type="spellStart"/>
+      <w:r>
+        <w:rPr>
+          <w:rFonts w:ascii="Times New Roman" w:eastAsia="Times New Roman" w:hAnsi="Times New Roman" w:cs="Times New Roman"/>
+          <w:b/>
+          <w:u w:val="single"/>
+          <w:lang w:val="en-US"/>
+        </w:rPr>
+        <w:t>car.body_number</w:t>
+      </w:r>
+      <w:proofErr w:type="spellEnd"/>
+      <w:r>
+        <w:rPr>
+          <w:rFonts w:ascii="Times New Roman" w:eastAsia="Times New Roman" w:hAnsi="Times New Roman" w:cs="Times New Roman"/>
+          <w:b/>
+          <w:u w:val="single"/>
+          <w:lang w:val="en-US"/>
+        </w:rPr>
+        <w:t>}}</w:t>
       </w:r>
       <w:r>
         <w:rPr>
@@ -642,58 +1541,96 @@
           <w:u w:val="single"/>
           <w:lang w:val="en-US"/>
         </w:rPr>
-        <w:t>{%if car.chassis_number%}</w:t>
-      </w:r>
-      <w:r>
-        <w:rPr>
-          <w:rFonts w:ascii="Times New Roman" w:eastAsia="Times New Roman" w:hAnsi="Times New Roman" w:cs="Times New Roman"/>
-          <w:lang w:val="en-US"/>
-        </w:rPr>
-        <w:t xml:space="preserve"> shassi raqami  </w:t>
-      </w:r>
-      <w:r>
-        <w:rPr>
-          <w:rFonts w:ascii="Times New Roman" w:eastAsia="Times New Roman" w:hAnsi="Times New Roman" w:cs="Times New Roman"/>
-          <w:b/>
-          <w:bCs/>
-          <w:u w:val="single"/>
-          <w:lang w:val="en-US"/>
-        </w:rPr>
-        <w:t>{{car.chassis_number}}{%endif%}</w:t>
-      </w:r>
-      <w:r>
-        <w:rPr>
-          <w:rFonts w:ascii="Times New Roman" w:eastAsia="Times New Roman" w:hAnsi="Times New Roman" w:cs="Times New Roman"/>
-          <w:lang w:val="en-US"/>
-        </w:rPr>
-        <w:t xml:space="preserve">, to’la vazni {%if car.full_weight%} </w:t>
-      </w:r>
-      <w:r>
-        <w:rPr>
-          <w:rFonts w:ascii="Times New Roman" w:eastAsia="Times New Roman" w:hAnsi="Times New Roman" w:cs="Times New Roman"/>
-          <w:b/>
-          <w:bCs/>
-          <w:u w:val="single"/>
-          <w:lang w:val="en-US"/>
-        </w:rPr>
-        <w:t>{{car.full_weight}} kg{%endif%}</w:t>
-      </w:r>
-      <w:r>
-        <w:rPr>
-          <w:rFonts w:ascii="Times New Roman" w:eastAsia="Times New Roman" w:hAnsi="Times New Roman" w:cs="Times New Roman"/>
-          <w:lang w:val="en-US"/>
-        </w:rPr>
-        <w:t xml:space="preserve">, yuksiz vazni {%if car.empty_weight%} </w:t>
-      </w:r>
-      <w:r>
-        <w:rPr>
-          <w:rFonts w:ascii="Times New Roman" w:eastAsia="Times New Roman" w:hAnsi="Times New Roman" w:cs="Times New Roman"/>
-          <w:b/>
-          <w:bCs/>
-          <w:u w:val="single"/>
-          <w:lang w:val="en-US"/>
-        </w:rPr>
-        <w:t>{{car.empty_weight}} kg{%endif%}</w:t>
+        <w:t xml:space="preserve">{%if </w:t>
+      </w:r>
+      <w:proofErr w:type="spellStart"/>
+      <w:r>
+        <w:rPr>
+          <w:rFonts w:ascii="Times New Roman" w:eastAsia="Times New Roman" w:hAnsi="Times New Roman" w:cs="Times New Roman"/>
+          <w:u w:val="single"/>
+          <w:lang w:val="en-US"/>
+        </w:rPr>
+        <w:t>car.chassis_number</w:t>
+      </w:r>
+      <w:proofErr w:type="spellEnd"/>
+      <w:r>
+        <w:rPr>
+          <w:rFonts w:ascii="Times New Roman" w:eastAsia="Times New Roman" w:hAnsi="Times New Roman" w:cs="Times New Roman"/>
+          <w:u w:val="single"/>
+          <w:lang w:val="en-US"/>
+        </w:rPr>
+        <w:t>%}</w:t>
+      </w:r>
+      <w:r>
+        <w:rPr>
+          <w:rFonts w:ascii="Times New Roman" w:eastAsia="Times New Roman" w:hAnsi="Times New Roman" w:cs="Times New Roman"/>
+          <w:lang w:val="en-US"/>
+        </w:rPr>
+        <w:t xml:space="preserve"> </w:t>
+      </w:r>
+      <w:proofErr w:type="spellStart"/>
+      <w:r>
+        <w:rPr>
+          <w:rFonts w:ascii="Times New Roman" w:eastAsia="Times New Roman" w:hAnsi="Times New Roman" w:cs="Times New Roman"/>
+          <w:lang w:val="en-US"/>
+        </w:rPr>
+        <w:t>shassi</w:t>
+      </w:r>
+      <w:proofErr w:type="spellEnd"/>
+      <w:r>
+        <w:rPr>
+          <w:rFonts w:ascii="Times New Roman" w:eastAsia="Times New Roman" w:hAnsi="Times New Roman" w:cs="Times New Roman"/>
+          <w:lang w:val="en-US"/>
+        </w:rPr>
+        <w:t xml:space="preserve"> </w:t>
+      </w:r>
+      <w:proofErr w:type="spellStart"/>
+      <w:r>
+        <w:rPr>
+          <w:rFonts w:ascii="Times New Roman" w:eastAsia="Times New Roman" w:hAnsi="Times New Roman" w:cs="Times New Roman"/>
+          <w:lang w:val="en-US"/>
+        </w:rPr>
+        <w:t>raqami</w:t>
+      </w:r>
+      <w:proofErr w:type="spellEnd"/>
+      <w:r>
+        <w:rPr>
+          <w:rFonts w:ascii="Times New Roman" w:eastAsia="Times New Roman" w:hAnsi="Times New Roman" w:cs="Times New Roman"/>
+          <w:lang w:val="en-US"/>
+        </w:rPr>
+        <w:t xml:space="preserve">  </w:t>
+      </w:r>
+      <w:r>
+        <w:rPr>
+          <w:rFonts w:ascii="Times New Roman" w:eastAsia="Times New Roman" w:hAnsi="Times New Roman" w:cs="Times New Roman"/>
+          <w:b/>
+          <w:bCs/>
+          <w:u w:val="single"/>
+          <w:lang w:val="en-US"/>
+        </w:rPr>
+        <w:t>{{</w:t>
+      </w:r>
+      <w:proofErr w:type="spellStart"/>
+      <w:r>
+        <w:rPr>
+          <w:rFonts w:ascii="Times New Roman" w:eastAsia="Times New Roman" w:hAnsi="Times New Roman" w:cs="Times New Roman"/>
+          <w:b/>
+          <w:bCs/>
+          <w:u w:val="single"/>
+          <w:lang w:val="en-US"/>
+        </w:rPr>
+        <w:t>car.chassis_number</w:t>
+      </w:r>
+      <w:proofErr w:type="spellEnd"/>
+      <w:r>
+        <w:rPr>
+          <w:rFonts w:ascii="Times New Roman" w:eastAsia="Times New Roman" w:hAnsi="Times New Roman" w:cs="Times New Roman"/>
+          <w:b/>
+          <w:bCs/>
+          <w:u w:val="single"/>
+          <w:lang w:val="en-US"/>
+        </w:rPr>
+        <w:t>}}{%endif%}</w:t>
       </w:r>
       <w:r>
         <w:rPr>
@@ -702,44 +1639,434 @@
         </w:rPr>
         <w:t xml:space="preserve">, </w:t>
       </w:r>
-      <w:r>
-        <w:rPr>
-          <w:rFonts w:ascii="Times New Roman" w:eastAsia="Times New Roman" w:hAnsi="Times New Roman" w:cs="Times New Roman"/>
-          <w:b/>
-          <w:u w:val="single"/>
-          <w:lang w:val="en-US"/>
-        </w:rPr>
-        <w:t>{{car.color}}</w:t>
-      </w:r>
-      <w:r>
-        <w:rPr>
-          <w:rFonts w:ascii="Times New Roman" w:eastAsia="Times New Roman" w:hAnsi="Times New Roman" w:cs="Times New Roman"/>
-          <w:lang w:val="en-US"/>
-        </w:rPr>
-        <w:t xml:space="preserve"> rangdagi, </w:t>
-      </w:r>
-      <w:r>
-        <w:rPr>
-          <w:rFonts w:ascii="Times New Roman" w:eastAsia="Times New Roman" w:hAnsi="Times New Roman" w:cs="Times New Roman"/>
-          <w:b/>
-          <w:u w:val="single"/>
-          <w:lang w:val="en-US"/>
-        </w:rPr>
-        <w:t>{{made_year}}</w:t>
-      </w:r>
-      <w:r>
-        <w:rPr>
-          <w:rFonts w:ascii="Times New Roman" w:eastAsia="Times New Roman" w:hAnsi="Times New Roman" w:cs="Times New Roman"/>
-          <w:lang w:val="en-US"/>
-        </w:rPr>
-        <w:t xml:space="preserve"> yilda ishlab chiqarilgan  avtomobilni (mototsiklni, tirkamani) ro’yhatga olishni,</w:t>
-      </w:r>
-      <w:r>
-        <w:rPr>
-          <w:rFonts w:ascii="Times New Roman" w:eastAsia="Times New Roman" w:hAnsi="Times New Roman" w:cs="Times New Roman"/>
-          <w:lang w:val="en-US"/>
-        </w:rPr>
-        <w:t xml:space="preserve"> qayta ro’yhatlashni, </w:t>
+      <w:proofErr w:type="spellStart"/>
+      <w:r>
+        <w:rPr>
+          <w:rFonts w:ascii="Times New Roman" w:eastAsia="Times New Roman" w:hAnsi="Times New Roman" w:cs="Times New Roman"/>
+          <w:lang w:val="en-US"/>
+        </w:rPr>
+        <w:t>to’la</w:t>
+      </w:r>
+      <w:proofErr w:type="spellEnd"/>
+      <w:r>
+        <w:rPr>
+          <w:rFonts w:ascii="Times New Roman" w:eastAsia="Times New Roman" w:hAnsi="Times New Roman" w:cs="Times New Roman"/>
+          <w:lang w:val="en-US"/>
+        </w:rPr>
+        <w:t xml:space="preserve"> </w:t>
+      </w:r>
+      <w:proofErr w:type="spellStart"/>
+      <w:r>
+        <w:rPr>
+          <w:rFonts w:ascii="Times New Roman" w:eastAsia="Times New Roman" w:hAnsi="Times New Roman" w:cs="Times New Roman"/>
+          <w:lang w:val="en-US"/>
+        </w:rPr>
+        <w:t>vazni</w:t>
+      </w:r>
+      <w:proofErr w:type="spellEnd"/>
+      <w:r>
+        <w:rPr>
+          <w:rFonts w:ascii="Times New Roman" w:eastAsia="Times New Roman" w:hAnsi="Times New Roman" w:cs="Times New Roman"/>
+          <w:lang w:val="en-US"/>
+        </w:rPr>
+        <w:t xml:space="preserve"> {%if </w:t>
+      </w:r>
+      <w:proofErr w:type="spellStart"/>
+      <w:r>
+        <w:rPr>
+          <w:rFonts w:ascii="Times New Roman" w:eastAsia="Times New Roman" w:hAnsi="Times New Roman" w:cs="Times New Roman"/>
+          <w:lang w:val="en-US"/>
+        </w:rPr>
+        <w:t>car.full_weight</w:t>
+      </w:r>
+      <w:proofErr w:type="spellEnd"/>
+      <w:r>
+        <w:rPr>
+          <w:rFonts w:ascii="Times New Roman" w:eastAsia="Times New Roman" w:hAnsi="Times New Roman" w:cs="Times New Roman"/>
+          <w:lang w:val="en-US"/>
+        </w:rPr>
+        <w:t xml:space="preserve">%} </w:t>
+      </w:r>
+      <w:r>
+        <w:rPr>
+          <w:rFonts w:ascii="Times New Roman" w:eastAsia="Times New Roman" w:hAnsi="Times New Roman" w:cs="Times New Roman"/>
+          <w:b/>
+          <w:bCs/>
+          <w:u w:val="single"/>
+          <w:lang w:val="en-US"/>
+        </w:rPr>
+        <w:t>{{</w:t>
+      </w:r>
+      <w:proofErr w:type="spellStart"/>
+      <w:r>
+        <w:rPr>
+          <w:rFonts w:ascii="Times New Roman" w:eastAsia="Times New Roman" w:hAnsi="Times New Roman" w:cs="Times New Roman"/>
+          <w:b/>
+          <w:bCs/>
+          <w:u w:val="single"/>
+          <w:lang w:val="en-US"/>
+        </w:rPr>
+        <w:t>car.full_weight</w:t>
+      </w:r>
+      <w:proofErr w:type="spellEnd"/>
+      <w:r>
+        <w:rPr>
+          <w:rFonts w:ascii="Times New Roman" w:eastAsia="Times New Roman" w:hAnsi="Times New Roman" w:cs="Times New Roman"/>
+          <w:b/>
+          <w:bCs/>
+          <w:u w:val="single"/>
+          <w:lang w:val="en-US"/>
+        </w:rPr>
+        <w:t>}} kg{%endif%}</w:t>
+      </w:r>
+      <w:r>
+        <w:rPr>
+          <w:rFonts w:ascii="Times New Roman" w:eastAsia="Times New Roman" w:hAnsi="Times New Roman" w:cs="Times New Roman"/>
+          <w:lang w:val="en-US"/>
+        </w:rPr>
+        <w:t xml:space="preserve">, </w:t>
+      </w:r>
+      <w:proofErr w:type="spellStart"/>
+      <w:r>
+        <w:rPr>
+          <w:rFonts w:ascii="Times New Roman" w:eastAsia="Times New Roman" w:hAnsi="Times New Roman" w:cs="Times New Roman"/>
+          <w:lang w:val="en-US"/>
+        </w:rPr>
+        <w:t>yuksiz</w:t>
+      </w:r>
+      <w:proofErr w:type="spellEnd"/>
+      <w:r>
+        <w:rPr>
+          <w:rFonts w:ascii="Times New Roman" w:eastAsia="Times New Roman" w:hAnsi="Times New Roman" w:cs="Times New Roman"/>
+          <w:lang w:val="en-US"/>
+        </w:rPr>
+        <w:t xml:space="preserve"> </w:t>
+      </w:r>
+      <w:proofErr w:type="spellStart"/>
+      <w:r>
+        <w:rPr>
+          <w:rFonts w:ascii="Times New Roman" w:eastAsia="Times New Roman" w:hAnsi="Times New Roman" w:cs="Times New Roman"/>
+          <w:lang w:val="en-US"/>
+        </w:rPr>
+        <w:t>vazni</w:t>
+      </w:r>
+      <w:proofErr w:type="spellEnd"/>
+      <w:r>
+        <w:rPr>
+          <w:rFonts w:ascii="Times New Roman" w:eastAsia="Times New Roman" w:hAnsi="Times New Roman" w:cs="Times New Roman"/>
+          <w:lang w:val="en-US"/>
+        </w:rPr>
+        <w:t xml:space="preserve"> {%if </w:t>
+      </w:r>
+      <w:proofErr w:type="spellStart"/>
+      <w:r>
+        <w:rPr>
+          <w:rFonts w:ascii="Times New Roman" w:eastAsia="Times New Roman" w:hAnsi="Times New Roman" w:cs="Times New Roman"/>
+          <w:lang w:val="en-US"/>
+        </w:rPr>
+        <w:t>car.empty_weight</w:t>
+      </w:r>
+      <w:proofErr w:type="spellEnd"/>
+      <w:r>
+        <w:rPr>
+          <w:rFonts w:ascii="Times New Roman" w:eastAsia="Times New Roman" w:hAnsi="Times New Roman" w:cs="Times New Roman"/>
+          <w:lang w:val="en-US"/>
+        </w:rPr>
+        <w:t xml:space="preserve">%} </w:t>
+      </w:r>
+      <w:r>
+        <w:rPr>
+          <w:rFonts w:ascii="Times New Roman" w:eastAsia="Times New Roman" w:hAnsi="Times New Roman" w:cs="Times New Roman"/>
+          <w:b/>
+          <w:bCs/>
+          <w:u w:val="single"/>
+          <w:lang w:val="en-US"/>
+        </w:rPr>
+        <w:t>{{</w:t>
+      </w:r>
+      <w:proofErr w:type="spellStart"/>
+      <w:r>
+        <w:rPr>
+          <w:rFonts w:ascii="Times New Roman" w:eastAsia="Times New Roman" w:hAnsi="Times New Roman" w:cs="Times New Roman"/>
+          <w:b/>
+          <w:bCs/>
+          <w:u w:val="single"/>
+          <w:lang w:val="en-US"/>
+        </w:rPr>
+        <w:t>car.empty_weight</w:t>
+      </w:r>
+      <w:proofErr w:type="spellEnd"/>
+      <w:r>
+        <w:rPr>
+          <w:rFonts w:ascii="Times New Roman" w:eastAsia="Times New Roman" w:hAnsi="Times New Roman" w:cs="Times New Roman"/>
+          <w:b/>
+          <w:bCs/>
+          <w:u w:val="single"/>
+          <w:lang w:val="en-US"/>
+        </w:rPr>
+        <w:t>}} kg{%endif%}</w:t>
+      </w:r>
+      <w:r>
+        <w:rPr>
+          <w:rFonts w:ascii="Times New Roman" w:eastAsia="Times New Roman" w:hAnsi="Times New Roman" w:cs="Times New Roman"/>
+          <w:lang w:val="en-US"/>
+        </w:rPr>
+        <w:t xml:space="preserve">, </w:t>
+      </w:r>
+      <w:r>
+        <w:rPr>
+          <w:rFonts w:ascii="Times New Roman" w:eastAsia="Times New Roman" w:hAnsi="Times New Roman" w:cs="Times New Roman"/>
+          <w:b/>
+          <w:u w:val="single"/>
+          <w:lang w:val="en-US"/>
+        </w:rPr>
+        <w:t>{{</w:t>
+      </w:r>
+      <w:proofErr w:type="spellStart"/>
+      <w:r>
+        <w:rPr>
+          <w:rFonts w:ascii="Times New Roman" w:eastAsia="Times New Roman" w:hAnsi="Times New Roman" w:cs="Times New Roman"/>
+          <w:b/>
+          <w:u w:val="single"/>
+          <w:lang w:val="en-US"/>
+        </w:rPr>
+        <w:t>car.color</w:t>
+      </w:r>
+      <w:proofErr w:type="spellEnd"/>
+      <w:r>
+        <w:rPr>
+          <w:rFonts w:ascii="Times New Roman" w:eastAsia="Times New Roman" w:hAnsi="Times New Roman" w:cs="Times New Roman"/>
+          <w:b/>
+          <w:u w:val="single"/>
+          <w:lang w:val="en-US"/>
+        </w:rPr>
+        <w:t>}}</w:t>
+      </w:r>
+      <w:r>
+        <w:rPr>
+          <w:rFonts w:ascii="Times New Roman" w:eastAsia="Times New Roman" w:hAnsi="Times New Roman" w:cs="Times New Roman"/>
+          <w:lang w:val="en-US"/>
+        </w:rPr>
+        <w:t xml:space="preserve"> </w:t>
+      </w:r>
+      <w:proofErr w:type="spellStart"/>
+      <w:r>
+        <w:rPr>
+          <w:rFonts w:ascii="Times New Roman" w:eastAsia="Times New Roman" w:hAnsi="Times New Roman" w:cs="Times New Roman"/>
+          <w:lang w:val="en-US"/>
+        </w:rPr>
+        <w:t>rangdagi</w:t>
+      </w:r>
+      <w:proofErr w:type="spellEnd"/>
+      <w:r>
+        <w:rPr>
+          <w:rFonts w:ascii="Times New Roman" w:eastAsia="Times New Roman" w:hAnsi="Times New Roman" w:cs="Times New Roman"/>
+          <w:lang w:val="en-US"/>
+        </w:rPr>
+        <w:t xml:space="preserve">, </w:t>
+      </w:r>
+      <w:r>
+        <w:rPr>
+          <w:rFonts w:ascii="Times New Roman" w:eastAsia="Times New Roman" w:hAnsi="Times New Roman" w:cs="Times New Roman"/>
+          <w:b/>
+          <w:u w:val="single"/>
+          <w:lang w:val="en-US"/>
+        </w:rPr>
+        <w:t>{{</w:t>
+      </w:r>
+      <w:proofErr w:type="spellStart"/>
+      <w:r>
+        <w:rPr>
+          <w:rFonts w:ascii="Times New Roman" w:eastAsia="Times New Roman" w:hAnsi="Times New Roman" w:cs="Times New Roman"/>
+          <w:b/>
+          <w:u w:val="single"/>
+          <w:lang w:val="en-US"/>
+        </w:rPr>
+        <w:t>made_year</w:t>
+      </w:r>
+      <w:proofErr w:type="spellEnd"/>
+      <w:r>
+        <w:rPr>
+          <w:rFonts w:ascii="Times New Roman" w:eastAsia="Times New Roman" w:hAnsi="Times New Roman" w:cs="Times New Roman"/>
+          <w:b/>
+          <w:u w:val="single"/>
+          <w:lang w:val="en-US"/>
+        </w:rPr>
+        <w:t>}}</w:t>
+      </w:r>
+      <w:r>
+        <w:rPr>
+          <w:rFonts w:ascii="Times New Roman" w:eastAsia="Times New Roman" w:hAnsi="Times New Roman" w:cs="Times New Roman"/>
+          <w:lang w:val="en-US"/>
+        </w:rPr>
+        <w:t xml:space="preserve"> </w:t>
+      </w:r>
+      <w:proofErr w:type="spellStart"/>
+      <w:r>
+        <w:rPr>
+          <w:rFonts w:ascii="Times New Roman" w:eastAsia="Times New Roman" w:hAnsi="Times New Roman" w:cs="Times New Roman"/>
+          <w:lang w:val="en-US"/>
+        </w:rPr>
+        <w:t>yilda</w:t>
+      </w:r>
+      <w:proofErr w:type="spellEnd"/>
+      <w:r>
+        <w:rPr>
+          <w:rFonts w:ascii="Times New Roman" w:eastAsia="Times New Roman" w:hAnsi="Times New Roman" w:cs="Times New Roman"/>
+          <w:lang w:val="en-US"/>
+        </w:rPr>
+        <w:t xml:space="preserve"> </w:t>
+      </w:r>
+      <w:proofErr w:type="spellStart"/>
+      <w:r>
+        <w:rPr>
+          <w:rFonts w:ascii="Times New Roman" w:eastAsia="Times New Roman" w:hAnsi="Times New Roman" w:cs="Times New Roman"/>
+          <w:lang w:val="en-US"/>
+        </w:rPr>
+        <w:t>ishlab</w:t>
+      </w:r>
+      <w:proofErr w:type="spellEnd"/>
+      <w:r>
+        <w:rPr>
+          <w:rFonts w:ascii="Times New Roman" w:eastAsia="Times New Roman" w:hAnsi="Times New Roman" w:cs="Times New Roman"/>
+          <w:lang w:val="en-US"/>
+        </w:rPr>
+        <w:t xml:space="preserve"> </w:t>
+      </w:r>
+      <w:proofErr w:type="spellStart"/>
+      <w:r>
+        <w:rPr>
+          <w:rFonts w:ascii="Times New Roman" w:eastAsia="Times New Roman" w:hAnsi="Times New Roman" w:cs="Times New Roman"/>
+          <w:lang w:val="en-US"/>
+        </w:rPr>
+        <w:t>chiqarilgan</w:t>
+      </w:r>
+      <w:proofErr w:type="spellEnd"/>
+      <w:r>
+        <w:rPr>
+          <w:rFonts w:ascii="Times New Roman" w:eastAsia="Times New Roman" w:hAnsi="Times New Roman" w:cs="Times New Roman"/>
+          <w:lang w:val="en-US"/>
+        </w:rPr>
+        <w:t xml:space="preserve">  </w:t>
+      </w:r>
+      <w:proofErr w:type="spellStart"/>
+      <w:r>
+        <w:rPr>
+          <w:rFonts w:ascii="Times New Roman" w:eastAsia="Times New Roman" w:hAnsi="Times New Roman" w:cs="Times New Roman"/>
+          <w:lang w:val="en-US"/>
+        </w:rPr>
+        <w:t>avtomobilni</w:t>
+      </w:r>
+      <w:proofErr w:type="spellEnd"/>
+      <w:r>
+        <w:rPr>
+          <w:rFonts w:ascii="Times New Roman" w:eastAsia="Times New Roman" w:hAnsi="Times New Roman" w:cs="Times New Roman"/>
+          <w:lang w:val="en-US"/>
+        </w:rPr>
+        <w:t xml:space="preserve"> (</w:t>
+      </w:r>
+      <w:proofErr w:type="spellStart"/>
+      <w:r>
+        <w:rPr>
+          <w:rFonts w:ascii="Times New Roman" w:eastAsia="Times New Roman" w:hAnsi="Times New Roman" w:cs="Times New Roman"/>
+          <w:lang w:val="en-US"/>
+        </w:rPr>
+        <w:t>mototsiklni</w:t>
+      </w:r>
+      <w:proofErr w:type="spellEnd"/>
+      <w:r>
+        <w:rPr>
+          <w:rFonts w:ascii="Times New Roman" w:eastAsia="Times New Roman" w:hAnsi="Times New Roman" w:cs="Times New Roman"/>
+          <w:lang w:val="en-US"/>
+        </w:rPr>
+        <w:t xml:space="preserve">, </w:t>
+      </w:r>
+      <w:proofErr w:type="spellStart"/>
+      <w:r>
+        <w:rPr>
+          <w:rFonts w:ascii="Times New Roman" w:eastAsia="Times New Roman" w:hAnsi="Times New Roman" w:cs="Times New Roman"/>
+          <w:lang w:val="en-US"/>
+        </w:rPr>
+        <w:t>tirkamani</w:t>
+      </w:r>
+      <w:proofErr w:type="spellEnd"/>
+      <w:r>
+        <w:rPr>
+          <w:rFonts w:ascii="Times New Roman" w:eastAsia="Times New Roman" w:hAnsi="Times New Roman" w:cs="Times New Roman"/>
+          <w:lang w:val="en-US"/>
+        </w:rPr>
+        <w:t xml:space="preserve">) </w:t>
+      </w:r>
+      <w:proofErr w:type="spellStart"/>
+      <w:r>
+        <w:rPr>
+          <w:rFonts w:ascii="Times New Roman" w:eastAsia="Times New Roman" w:hAnsi="Times New Roman" w:cs="Times New Roman"/>
+          <w:lang w:val="en-US"/>
+        </w:rPr>
+        <w:t>ro’yhatga</w:t>
+      </w:r>
+      <w:proofErr w:type="spellEnd"/>
+      <w:r>
+        <w:rPr>
+          <w:rFonts w:ascii="Times New Roman" w:eastAsia="Times New Roman" w:hAnsi="Times New Roman" w:cs="Times New Roman"/>
+          <w:lang w:val="en-US"/>
+        </w:rPr>
+        <w:t xml:space="preserve"> </w:t>
+      </w:r>
+      <w:proofErr w:type="spellStart"/>
+      <w:r>
+        <w:rPr>
+          <w:rFonts w:ascii="Times New Roman" w:eastAsia="Times New Roman" w:hAnsi="Times New Roman" w:cs="Times New Roman"/>
+          <w:lang w:val="en-US"/>
+        </w:rPr>
+        <w:t>olishni</w:t>
+      </w:r>
+      <w:proofErr w:type="spellEnd"/>
+      <w:r>
+        <w:rPr>
+          <w:rFonts w:ascii="Times New Roman" w:eastAsia="Times New Roman" w:hAnsi="Times New Roman" w:cs="Times New Roman"/>
+          <w:lang w:val="en-US"/>
+        </w:rPr>
+        <w:t>,</w:t>
+      </w:r>
+      <w:r>
+        <w:rPr>
+          <w:rFonts w:ascii="Times New Roman" w:eastAsia="Times New Roman" w:hAnsi="Times New Roman" w:cs="Times New Roman"/>
+          <w:lang w:val="en-US"/>
+        </w:rPr>
+        <w:t xml:space="preserve"> </w:t>
+      </w:r>
+      <w:proofErr w:type="spellStart"/>
+      <w:r>
+        <w:rPr>
+          <w:rFonts w:ascii="Times New Roman" w:eastAsia="Times New Roman" w:hAnsi="Times New Roman" w:cs="Times New Roman"/>
+          <w:lang w:val="en-US"/>
+        </w:rPr>
+        <w:t>qayta</w:t>
+      </w:r>
+      <w:proofErr w:type="spellEnd"/>
+      <w:r>
+        <w:rPr>
+          <w:rFonts w:ascii="Times New Roman" w:eastAsia="Times New Roman" w:hAnsi="Times New Roman" w:cs="Times New Roman"/>
+          <w:lang w:val="en-US"/>
+        </w:rPr>
+        <w:t xml:space="preserve"> </w:t>
+      </w:r>
+      <w:proofErr w:type="spellStart"/>
+      <w:r>
+        <w:rPr>
+          <w:rFonts w:ascii="Times New Roman" w:eastAsia="Times New Roman" w:hAnsi="Times New Roman" w:cs="Times New Roman"/>
+          <w:lang w:val="en-US"/>
+        </w:rPr>
+        <w:t>ro’yhatlashni</w:t>
+      </w:r>
+      <w:proofErr w:type="spellEnd"/>
+      <w:r>
+        <w:rPr>
+          <w:rFonts w:ascii="Times New Roman" w:eastAsia="Times New Roman" w:hAnsi="Times New Roman" w:cs="Times New Roman"/>
+          <w:lang w:val="en-US"/>
+        </w:rPr>
+        <w:t xml:space="preserve">, </w:t>
       </w:r>
       <w:r>
         <w:rPr>
@@ -753,35 +2080,453 @@
           <w:rFonts w:ascii="Times New Roman" w:eastAsia="Times New Roman" w:hAnsi="Times New Roman" w:cs="Times New Roman"/>
           <w:lang w:val="en-US"/>
         </w:rPr>
-        <w:t>{%if lost_technical_passport %}yo’qolgan qayd etish guvohnomasi{% else %} qayd etish guvohnomasi{%endif%} {%if car.lost_number%}</w:t>
-      </w:r>
-      <w:r>
-        <w:rPr>
-          <w:rFonts w:ascii="Times New Roman" w:eastAsia="Times New Roman" w:hAnsi="Times New Roman" w:cs="Times New Roman"/>
-          <w:lang w:val="en-US"/>
-        </w:rPr>
-        <w:t xml:space="preserve"> </w:t>
-      </w:r>
-      <w:r>
-        <w:rPr>
-          <w:rFonts w:ascii="Times New Roman" w:eastAsia="Times New Roman" w:hAnsi="Times New Roman" w:cs="Times New Roman"/>
-          <w:lang w:val="en-US"/>
-        </w:rPr>
-        <w:t>va yo’qolgan davlat raqam belgisi{%else%} davlat raqam belgisi{%endif%}</w:t>
-      </w:r>
-      <w:r>
-        <w:rPr>
-          <w:rFonts w:ascii="Times New Roman" w:eastAsia="Times New Roman" w:hAnsi="Times New Roman" w:cs="Times New Roman"/>
-          <w:lang w:val="en-US"/>
-        </w:rPr>
-        <w:t xml:space="preserve"> </w:t>
-      </w:r>
-      <w:r>
-        <w:rPr>
-          <w:rFonts w:ascii="Times New Roman" w:eastAsia="Times New Roman" w:hAnsi="Times New Roman" w:cs="Times New Roman"/>
-          <w:lang w:val="en-US"/>
-        </w:rPr>
-        <w:t xml:space="preserve">o’rniga yangi  qayd etish guvohnomasi va davlat raqam belgisi berishingizni </w:t>
+        <w:t xml:space="preserve">{%if </w:t>
+      </w:r>
+      <w:proofErr w:type="spellStart"/>
+      <w:r>
+        <w:rPr>
+          <w:rFonts w:ascii="Times New Roman" w:eastAsia="Times New Roman" w:hAnsi="Times New Roman" w:cs="Times New Roman"/>
+          <w:lang w:val="en-US"/>
+        </w:rPr>
+        <w:t>lost_technical_passport</w:t>
+      </w:r>
+      <w:proofErr w:type="spellEnd"/>
+      <w:r>
+        <w:rPr>
+          <w:rFonts w:ascii="Times New Roman" w:eastAsia="Times New Roman" w:hAnsi="Times New Roman" w:cs="Times New Roman"/>
+          <w:lang w:val="en-US"/>
+        </w:rPr>
+        <w:t xml:space="preserve"> %}</w:t>
+      </w:r>
+      <w:proofErr w:type="spellStart"/>
+      <w:r>
+        <w:rPr>
+          <w:rFonts w:ascii="Times New Roman" w:eastAsia="Times New Roman" w:hAnsi="Times New Roman" w:cs="Times New Roman"/>
+          <w:lang w:val="en-US"/>
+        </w:rPr>
+        <w:t>yo’qolgan</w:t>
+      </w:r>
+      <w:proofErr w:type="spellEnd"/>
+      <w:r>
+        <w:rPr>
+          <w:rFonts w:ascii="Times New Roman" w:eastAsia="Times New Roman" w:hAnsi="Times New Roman" w:cs="Times New Roman"/>
+          <w:lang w:val="en-US"/>
+        </w:rPr>
+        <w:t xml:space="preserve"> </w:t>
+      </w:r>
+      <w:proofErr w:type="spellStart"/>
+      <w:r>
+        <w:rPr>
+          <w:rFonts w:ascii="Times New Roman" w:eastAsia="Times New Roman" w:hAnsi="Times New Roman" w:cs="Times New Roman"/>
+          <w:lang w:val="en-US"/>
+        </w:rPr>
+        <w:t>qayd</w:t>
+      </w:r>
+      <w:proofErr w:type="spellEnd"/>
+      <w:r>
+        <w:rPr>
+          <w:rFonts w:ascii="Times New Roman" w:eastAsia="Times New Roman" w:hAnsi="Times New Roman" w:cs="Times New Roman"/>
+          <w:lang w:val="en-US"/>
+        </w:rPr>
+        <w:t xml:space="preserve"> </w:t>
+      </w:r>
+      <w:proofErr w:type="spellStart"/>
+      <w:r>
+        <w:rPr>
+          <w:rFonts w:ascii="Times New Roman" w:eastAsia="Times New Roman" w:hAnsi="Times New Roman" w:cs="Times New Roman"/>
+          <w:lang w:val="en-US"/>
+        </w:rPr>
+        <w:t>etish</w:t>
+      </w:r>
+      <w:proofErr w:type="spellEnd"/>
+      <w:r>
+        <w:rPr>
+          <w:rFonts w:ascii="Times New Roman" w:eastAsia="Times New Roman" w:hAnsi="Times New Roman" w:cs="Times New Roman"/>
+          <w:lang w:val="en-US"/>
+        </w:rPr>
+        <w:t xml:space="preserve"> </w:t>
+      </w:r>
+      <w:proofErr w:type="spellStart"/>
+      <w:r>
+        <w:rPr>
+          <w:rFonts w:ascii="Times New Roman" w:eastAsia="Times New Roman" w:hAnsi="Times New Roman" w:cs="Times New Roman"/>
+          <w:lang w:val="en-US"/>
+        </w:rPr>
+        <w:t>guvohnomasi</w:t>
+      </w:r>
+      <w:proofErr w:type="spellEnd"/>
+      <w:r>
+        <w:rPr>
+          <w:rFonts w:ascii="Times New Roman" w:eastAsia="Times New Roman" w:hAnsi="Times New Roman" w:cs="Times New Roman"/>
+          <w:lang w:val="en-US"/>
+        </w:rPr>
+        <w:t xml:space="preserve">{% else %} </w:t>
+      </w:r>
+      <w:proofErr w:type="spellStart"/>
+      <w:r>
+        <w:rPr>
+          <w:rFonts w:ascii="Times New Roman" w:eastAsia="Times New Roman" w:hAnsi="Times New Roman" w:cs="Times New Roman"/>
+          <w:lang w:val="en-US"/>
+        </w:rPr>
+        <w:t>qayd</w:t>
+      </w:r>
+      <w:proofErr w:type="spellEnd"/>
+      <w:r>
+        <w:rPr>
+          <w:rFonts w:ascii="Times New Roman" w:eastAsia="Times New Roman" w:hAnsi="Times New Roman" w:cs="Times New Roman"/>
+          <w:lang w:val="en-US"/>
+        </w:rPr>
+        <w:t xml:space="preserve"> </w:t>
+      </w:r>
+      <w:proofErr w:type="spellStart"/>
+      <w:r>
+        <w:rPr>
+          <w:rFonts w:ascii="Times New Roman" w:eastAsia="Times New Roman" w:hAnsi="Times New Roman" w:cs="Times New Roman"/>
+          <w:lang w:val="en-US"/>
+        </w:rPr>
+        <w:t>etish</w:t>
+      </w:r>
+      <w:proofErr w:type="spellEnd"/>
+      <w:r>
+        <w:rPr>
+          <w:rFonts w:ascii="Times New Roman" w:eastAsia="Times New Roman" w:hAnsi="Times New Roman" w:cs="Times New Roman"/>
+          <w:lang w:val="en-US"/>
+        </w:rPr>
+        <w:t xml:space="preserve"> </w:t>
+      </w:r>
+      <w:proofErr w:type="spellStart"/>
+      <w:r>
+        <w:rPr>
+          <w:rFonts w:ascii="Times New Roman" w:eastAsia="Times New Roman" w:hAnsi="Times New Roman" w:cs="Times New Roman"/>
+          <w:lang w:val="en-US"/>
+        </w:rPr>
+        <w:t>guvohnomasi</w:t>
+      </w:r>
+      <w:proofErr w:type="spellEnd"/>
+      <w:r>
+        <w:rPr>
+          <w:rFonts w:ascii="Times New Roman" w:eastAsia="Times New Roman" w:hAnsi="Times New Roman" w:cs="Times New Roman"/>
+          <w:lang w:val="en-US"/>
+        </w:rPr>
+        <w:t xml:space="preserve">{%endif%} {%if </w:t>
+      </w:r>
+      <w:proofErr w:type="spellStart"/>
+      <w:r>
+        <w:rPr>
+          <w:rFonts w:ascii="Times New Roman" w:eastAsia="Times New Roman" w:hAnsi="Times New Roman" w:cs="Times New Roman"/>
+          <w:lang w:val="en-US"/>
+        </w:rPr>
+        <w:t>car.lost_number</w:t>
+      </w:r>
+      <w:proofErr w:type="spellEnd"/>
+      <w:r>
+        <w:rPr>
+          <w:rFonts w:ascii="Times New Roman" w:eastAsia="Times New Roman" w:hAnsi="Times New Roman" w:cs="Times New Roman"/>
+          <w:lang w:val="en-US"/>
+        </w:rPr>
+        <w:t>%}</w:t>
+      </w:r>
+      <w:r>
+        <w:rPr>
+          <w:rFonts w:ascii="Times New Roman" w:eastAsia="Times New Roman" w:hAnsi="Times New Roman" w:cs="Times New Roman"/>
+          <w:lang w:val="en-US"/>
+        </w:rPr>
+        <w:t xml:space="preserve"> </w:t>
+      </w:r>
+      <w:proofErr w:type="spellStart"/>
+      <w:r>
+        <w:rPr>
+          <w:rFonts w:ascii="Times New Roman" w:eastAsia="Times New Roman" w:hAnsi="Times New Roman" w:cs="Times New Roman"/>
+          <w:lang w:val="en-US"/>
+        </w:rPr>
+        <w:t>va</w:t>
+      </w:r>
+      <w:proofErr w:type="spellEnd"/>
+      <w:r>
+        <w:rPr>
+          <w:rFonts w:ascii="Times New Roman" w:eastAsia="Times New Roman" w:hAnsi="Times New Roman" w:cs="Times New Roman"/>
+          <w:lang w:val="en-US"/>
+        </w:rPr>
+        <w:t xml:space="preserve"> </w:t>
+      </w:r>
+      <w:proofErr w:type="spellStart"/>
+      <w:r>
+        <w:rPr>
+          <w:rFonts w:ascii="Times New Roman" w:eastAsia="Times New Roman" w:hAnsi="Times New Roman" w:cs="Times New Roman"/>
+          <w:lang w:val="en-US"/>
+        </w:rPr>
+        <w:t>yo’qolgan</w:t>
+      </w:r>
+      <w:proofErr w:type="spellEnd"/>
+      <w:r>
+        <w:rPr>
+          <w:rFonts w:ascii="Times New Roman" w:eastAsia="Times New Roman" w:hAnsi="Times New Roman" w:cs="Times New Roman"/>
+          <w:lang w:val="en-US"/>
+        </w:rPr>
+        <w:t xml:space="preserve"> </w:t>
+      </w:r>
+      <w:proofErr w:type="spellStart"/>
+      <w:r>
+        <w:rPr>
+          <w:rFonts w:ascii="Times New Roman" w:eastAsia="Times New Roman" w:hAnsi="Times New Roman" w:cs="Times New Roman"/>
+          <w:lang w:val="en-US"/>
+        </w:rPr>
+        <w:t>davlat</w:t>
+      </w:r>
+      <w:proofErr w:type="spellEnd"/>
+      <w:r>
+        <w:rPr>
+          <w:rFonts w:ascii="Times New Roman" w:eastAsia="Times New Roman" w:hAnsi="Times New Roman" w:cs="Times New Roman"/>
+          <w:lang w:val="en-US"/>
+        </w:rPr>
+        <w:t xml:space="preserve"> </w:t>
+      </w:r>
+      <w:proofErr w:type="spellStart"/>
+      <w:r>
+        <w:rPr>
+          <w:rFonts w:ascii="Times New Roman" w:eastAsia="Times New Roman" w:hAnsi="Times New Roman" w:cs="Times New Roman"/>
+          <w:lang w:val="en-US"/>
+        </w:rPr>
+        <w:t>raqam</w:t>
+      </w:r>
+      <w:proofErr w:type="spellEnd"/>
+      <w:r>
+        <w:rPr>
+          <w:rFonts w:ascii="Times New Roman" w:eastAsia="Times New Roman" w:hAnsi="Times New Roman" w:cs="Times New Roman"/>
+          <w:lang w:val="en-US"/>
+        </w:rPr>
+        <w:t xml:space="preserve"> </w:t>
+      </w:r>
+      <w:proofErr w:type="spellStart"/>
+      <w:r>
+        <w:rPr>
+          <w:rFonts w:ascii="Times New Roman" w:eastAsia="Times New Roman" w:hAnsi="Times New Roman" w:cs="Times New Roman"/>
+          <w:lang w:val="en-US"/>
+        </w:rPr>
+        <w:t>belgisi</w:t>
+      </w:r>
+      <w:proofErr w:type="spellEnd"/>
+      <w:r>
+        <w:rPr>
+          <w:rFonts w:ascii="Times New Roman" w:eastAsia="Times New Roman" w:hAnsi="Times New Roman" w:cs="Times New Roman"/>
+          <w:lang w:val="en-US"/>
+        </w:rPr>
+        <w:t xml:space="preserve">{%else%} </w:t>
+      </w:r>
+      <w:proofErr w:type="spellStart"/>
+      <w:r>
+        <w:rPr>
+          <w:rFonts w:ascii="Times New Roman" w:eastAsia="Times New Roman" w:hAnsi="Times New Roman" w:cs="Times New Roman"/>
+          <w:lang w:val="en-US"/>
+        </w:rPr>
+        <w:t>davlat</w:t>
+      </w:r>
+      <w:proofErr w:type="spellEnd"/>
+      <w:r>
+        <w:rPr>
+          <w:rFonts w:ascii="Times New Roman" w:eastAsia="Times New Roman" w:hAnsi="Times New Roman" w:cs="Times New Roman"/>
+          <w:lang w:val="en-US"/>
+        </w:rPr>
+        <w:t xml:space="preserve"> </w:t>
+      </w:r>
+      <w:proofErr w:type="spellStart"/>
+      <w:r>
+        <w:rPr>
+          <w:rFonts w:ascii="Times New Roman" w:eastAsia="Times New Roman" w:hAnsi="Times New Roman" w:cs="Times New Roman"/>
+          <w:lang w:val="en-US"/>
+        </w:rPr>
+        <w:t>raqam</w:t>
+      </w:r>
+      <w:proofErr w:type="spellEnd"/>
+      <w:r>
+        <w:rPr>
+          <w:rFonts w:ascii="Times New Roman" w:eastAsia="Times New Roman" w:hAnsi="Times New Roman" w:cs="Times New Roman"/>
+          <w:lang w:val="en-US"/>
+        </w:rPr>
+        <w:t xml:space="preserve"> </w:t>
+      </w:r>
+      <w:proofErr w:type="spellStart"/>
+      <w:r>
+        <w:rPr>
+          <w:rFonts w:ascii="Times New Roman" w:eastAsia="Times New Roman" w:hAnsi="Times New Roman" w:cs="Times New Roman"/>
+          <w:lang w:val="en-US"/>
+        </w:rPr>
+        <w:t>belgisi</w:t>
+      </w:r>
+      <w:proofErr w:type="spellEnd"/>
+      <w:r>
+        <w:rPr>
+          <w:rFonts w:ascii="Times New Roman" w:eastAsia="Times New Roman" w:hAnsi="Times New Roman" w:cs="Times New Roman"/>
+          <w:lang w:val="en-US"/>
+        </w:rPr>
+        <w:t>{%endif%}</w:t>
+      </w:r>
+      <w:r>
+        <w:rPr>
+          <w:rFonts w:ascii="Times New Roman" w:eastAsia="Times New Roman" w:hAnsi="Times New Roman" w:cs="Times New Roman"/>
+          <w:lang w:val="en-US"/>
+        </w:rPr>
+        <w:t xml:space="preserve"> </w:t>
+      </w:r>
+      <w:proofErr w:type="spellStart"/>
+      <w:r>
+        <w:rPr>
+          <w:rFonts w:ascii="Times New Roman" w:eastAsia="Times New Roman" w:hAnsi="Times New Roman" w:cs="Times New Roman"/>
+          <w:lang w:val="en-US"/>
+        </w:rPr>
+        <w:t>o’rniga</w:t>
+      </w:r>
+      <w:proofErr w:type="spellEnd"/>
+      <w:r>
+        <w:rPr>
+          <w:rFonts w:ascii="Times New Roman" w:eastAsia="Times New Roman" w:hAnsi="Times New Roman" w:cs="Times New Roman"/>
+          <w:lang w:val="en-US"/>
+        </w:rPr>
+        <w:t xml:space="preserve"> </w:t>
+      </w:r>
+      <w:proofErr w:type="spellStart"/>
+      <w:r>
+        <w:rPr>
+          <w:rFonts w:ascii="Times New Roman" w:eastAsia="Times New Roman" w:hAnsi="Times New Roman" w:cs="Times New Roman"/>
+          <w:lang w:val="en-US"/>
+        </w:rPr>
+        <w:t>yangi</w:t>
+      </w:r>
+      <w:proofErr w:type="spellEnd"/>
+      <w:r>
+        <w:rPr>
+          <w:rFonts w:ascii="Times New Roman" w:eastAsia="Times New Roman" w:hAnsi="Times New Roman" w:cs="Times New Roman"/>
+          <w:lang w:val="en-US"/>
+        </w:rPr>
+        <w:t xml:space="preserve">  </w:t>
+      </w:r>
+      <w:proofErr w:type="spellStart"/>
+      <w:r>
+        <w:rPr>
+          <w:rFonts w:ascii="Times New Roman" w:eastAsia="Times New Roman" w:hAnsi="Times New Roman" w:cs="Times New Roman"/>
+          <w:lang w:val="en-US"/>
+        </w:rPr>
+        <w:t>qayd</w:t>
+      </w:r>
+      <w:proofErr w:type="spellEnd"/>
+      <w:r>
+        <w:rPr>
+          <w:rFonts w:ascii="Times New Roman" w:eastAsia="Times New Roman" w:hAnsi="Times New Roman" w:cs="Times New Roman"/>
+          <w:lang w:val="en-US"/>
+        </w:rPr>
+        <w:t xml:space="preserve"> </w:t>
+      </w:r>
+      <w:proofErr w:type="spellStart"/>
+      <w:r>
+        <w:rPr>
+          <w:rFonts w:ascii="Times New Roman" w:eastAsia="Times New Roman" w:hAnsi="Times New Roman" w:cs="Times New Roman"/>
+          <w:lang w:val="en-US"/>
+        </w:rPr>
+        <w:t>etish</w:t>
+      </w:r>
+      <w:proofErr w:type="spellEnd"/>
+      <w:r>
+        <w:rPr>
+          <w:rFonts w:ascii="Times New Roman" w:eastAsia="Times New Roman" w:hAnsi="Times New Roman" w:cs="Times New Roman"/>
+          <w:lang w:val="en-US"/>
+        </w:rPr>
+        <w:t xml:space="preserve"> </w:t>
+      </w:r>
+      <w:proofErr w:type="spellStart"/>
+      <w:r>
+        <w:rPr>
+          <w:rFonts w:ascii="Times New Roman" w:eastAsia="Times New Roman" w:hAnsi="Times New Roman" w:cs="Times New Roman"/>
+          <w:lang w:val="en-US"/>
+        </w:rPr>
+        <w:t>guvohnomasi</w:t>
+      </w:r>
+      <w:proofErr w:type="spellEnd"/>
+      <w:r>
+        <w:rPr>
+          <w:rFonts w:ascii="Times New Roman" w:eastAsia="Times New Roman" w:hAnsi="Times New Roman" w:cs="Times New Roman"/>
+          <w:lang w:val="en-US"/>
+        </w:rPr>
+        <w:t xml:space="preserve"> </w:t>
+      </w:r>
+      <w:proofErr w:type="spellStart"/>
+      <w:r>
+        <w:rPr>
+          <w:rFonts w:ascii="Times New Roman" w:eastAsia="Times New Roman" w:hAnsi="Times New Roman" w:cs="Times New Roman"/>
+          <w:lang w:val="en-US"/>
+        </w:rPr>
+        <w:t>va</w:t>
+      </w:r>
+      <w:proofErr w:type="spellEnd"/>
+      <w:r>
+        <w:rPr>
+          <w:rFonts w:ascii="Times New Roman" w:eastAsia="Times New Roman" w:hAnsi="Times New Roman" w:cs="Times New Roman"/>
+          <w:lang w:val="en-US"/>
+        </w:rPr>
+        <w:t xml:space="preserve"> </w:t>
+      </w:r>
+      <w:proofErr w:type="spellStart"/>
+      <w:r>
+        <w:rPr>
+          <w:rFonts w:ascii="Times New Roman" w:eastAsia="Times New Roman" w:hAnsi="Times New Roman" w:cs="Times New Roman"/>
+          <w:lang w:val="en-US"/>
+        </w:rPr>
+        <w:t>davlat</w:t>
+      </w:r>
+      <w:proofErr w:type="spellEnd"/>
+      <w:r>
+        <w:rPr>
+          <w:rFonts w:ascii="Times New Roman" w:eastAsia="Times New Roman" w:hAnsi="Times New Roman" w:cs="Times New Roman"/>
+          <w:lang w:val="en-US"/>
+        </w:rPr>
+        <w:t xml:space="preserve"> </w:t>
+      </w:r>
+      <w:proofErr w:type="spellStart"/>
+      <w:r>
+        <w:rPr>
+          <w:rFonts w:ascii="Times New Roman" w:eastAsia="Times New Roman" w:hAnsi="Times New Roman" w:cs="Times New Roman"/>
+          <w:lang w:val="en-US"/>
+        </w:rPr>
+        <w:t>raqam</w:t>
+      </w:r>
+      <w:proofErr w:type="spellEnd"/>
+      <w:r>
+        <w:rPr>
+          <w:rFonts w:ascii="Times New Roman" w:eastAsia="Times New Roman" w:hAnsi="Times New Roman" w:cs="Times New Roman"/>
+          <w:lang w:val="en-US"/>
+        </w:rPr>
+        <w:t xml:space="preserve"> </w:t>
+      </w:r>
+      <w:proofErr w:type="spellStart"/>
+      <w:r>
+        <w:rPr>
+          <w:rFonts w:ascii="Times New Roman" w:eastAsia="Times New Roman" w:hAnsi="Times New Roman" w:cs="Times New Roman"/>
+          <w:lang w:val="en-US"/>
+        </w:rPr>
+        <w:t>belgisi</w:t>
+      </w:r>
+      <w:proofErr w:type="spellEnd"/>
+      <w:r>
+        <w:rPr>
+          <w:rFonts w:ascii="Times New Roman" w:eastAsia="Times New Roman" w:hAnsi="Times New Roman" w:cs="Times New Roman"/>
+          <w:lang w:val="en-US"/>
+        </w:rPr>
+        <w:t xml:space="preserve"> </w:t>
+      </w:r>
+      <w:proofErr w:type="spellStart"/>
+      <w:r>
+        <w:rPr>
+          <w:rFonts w:ascii="Times New Roman" w:eastAsia="Times New Roman" w:hAnsi="Times New Roman" w:cs="Times New Roman"/>
+          <w:lang w:val="en-US"/>
+        </w:rPr>
+        <w:t>berishingizni</w:t>
+      </w:r>
+      <w:proofErr w:type="spellEnd"/>
+      <w:r>
+        <w:rPr>
+          <w:rFonts w:ascii="Times New Roman" w:eastAsia="Times New Roman" w:hAnsi="Times New Roman" w:cs="Times New Roman"/>
+          <w:lang w:val="en-US"/>
+        </w:rPr>
+        <w:t xml:space="preserve"> </w:t>
       </w:r>
       <w:r>
         <w:rPr>
@@ -790,12 +2535,21 @@
         </w:rPr>
         <w:t xml:space="preserve"> </w:t>
       </w:r>
-      <w:r>
-        <w:rPr>
-          <w:rFonts w:ascii="Times New Roman" w:eastAsia="Times New Roman" w:hAnsi="Times New Roman" w:cs="Times New Roman"/>
-          <w:lang w:val="en-US"/>
-        </w:rPr>
-        <w:t>so’rayman.</w:t>
+      <w:proofErr w:type="spellStart"/>
+      <w:r>
+        <w:rPr>
+          <w:rFonts w:ascii="Times New Roman" w:eastAsia="Times New Roman" w:hAnsi="Times New Roman" w:cs="Times New Roman"/>
+          <w:lang w:val="en-US"/>
+        </w:rPr>
+        <w:t>so’rayman</w:t>
+      </w:r>
+      <w:proofErr w:type="spellEnd"/>
+      <w:r>
+        <w:rPr>
+          <w:rFonts w:ascii="Times New Roman" w:eastAsia="Times New Roman" w:hAnsi="Times New Roman" w:cs="Times New Roman"/>
+          <w:lang w:val="en-US"/>
+        </w:rPr>
+        <w:t>.</w:t>
       </w:r>
     </w:p>
     <w:p>
@@ -821,12 +2575,53 @@
           <w:lang w:val="en-US"/>
         </w:rPr>
       </w:pPr>
-      <w:r>
-        <w:rPr>
-          <w:rFonts w:ascii="Times New Roman" w:eastAsia="Times New Roman" w:hAnsi="Times New Roman" w:cs="Times New Roman"/>
-          <w:lang w:val="en-US"/>
-        </w:rPr>
-        <w:t xml:space="preserve">Ishlab chiqargan zavod: </w:t>
+      <w:proofErr w:type="spellStart"/>
+      <w:r>
+        <w:rPr>
+          <w:rFonts w:ascii="Times New Roman" w:eastAsia="Times New Roman" w:hAnsi="Times New Roman" w:cs="Times New Roman"/>
+          <w:lang w:val="en-US"/>
+        </w:rPr>
+        <w:t>Ishlab</w:t>
+      </w:r>
+      <w:proofErr w:type="spellEnd"/>
+      <w:r>
+        <w:rPr>
+          <w:rFonts w:ascii="Times New Roman" w:eastAsia="Times New Roman" w:hAnsi="Times New Roman" w:cs="Times New Roman"/>
+          <w:lang w:val="en-US"/>
+        </w:rPr>
+        <w:t xml:space="preserve"> </w:t>
+      </w:r>
+      <w:proofErr w:type="spellStart"/>
+      <w:r>
+        <w:rPr>
+          <w:rFonts w:ascii="Times New Roman" w:eastAsia="Times New Roman" w:hAnsi="Times New Roman" w:cs="Times New Roman"/>
+          <w:lang w:val="en-US"/>
+        </w:rPr>
+        <w:t>chiqargan</w:t>
+      </w:r>
+      <w:proofErr w:type="spellEnd"/>
+      <w:r>
+        <w:rPr>
+          <w:rFonts w:ascii="Times New Roman" w:eastAsia="Times New Roman" w:hAnsi="Times New Roman" w:cs="Times New Roman"/>
+          <w:lang w:val="en-US"/>
+        </w:rPr>
+        <w:t xml:space="preserve"> </w:t>
+      </w:r>
+      <w:proofErr w:type="spellStart"/>
+      <w:r>
+        <w:rPr>
+          <w:rFonts w:ascii="Times New Roman" w:eastAsia="Times New Roman" w:hAnsi="Times New Roman" w:cs="Times New Roman"/>
+          <w:lang w:val="en-US"/>
+        </w:rPr>
+        <w:t>zavod</w:t>
+      </w:r>
+      <w:proofErr w:type="spellEnd"/>
+      <w:r>
+        <w:rPr>
+          <w:rFonts w:ascii="Times New Roman" w:eastAsia="Times New Roman" w:hAnsi="Times New Roman" w:cs="Times New Roman"/>
+          <w:lang w:val="en-US"/>
+        </w:rPr>
+        <w:t xml:space="preserve">: </w:t>
       </w:r>
       <w:r>
         <w:rPr>
@@ -857,22 +2652,75 @@
         </w:rPr>
         <w:t xml:space="preserve">  </w:t>
       </w:r>
-      <w:r>
-        <w:rPr>
-          <w:rFonts w:ascii="Times New Roman" w:eastAsia="Times New Roman" w:hAnsi="Times New Roman" w:cs="Times New Roman"/>
-          <w:lang w:val="en-US"/>
-        </w:rPr>
-        <w:t xml:space="preserve">Qayta jihozlash: </w:t>
-      </w:r>
-      <w:r>
-        <w:rPr>
-          <w:rFonts w:ascii="Times New Roman" w:eastAsia="Times New Roman" w:hAnsi="Times New Roman" w:cs="Times New Roman"/>
-          <w:b/>
-          <w:bCs/>
-          <w:u w:val="single"/>
-          <w:lang w:val="en-US"/>
-        </w:rPr>
-        <w:t>{% if devices %}{{devices}}{% endif %}</w:t>
+      <w:proofErr w:type="spellStart"/>
+      <w:r>
+        <w:rPr>
+          <w:rFonts w:ascii="Times New Roman" w:eastAsia="Times New Roman" w:hAnsi="Times New Roman" w:cs="Times New Roman"/>
+          <w:sz w:val="24"/>
+          <w:szCs w:val="24"/>
+          <w:lang w:val="en-US"/>
+        </w:rPr>
+        <w:t>Alohida</w:t>
+      </w:r>
+      <w:proofErr w:type="spellEnd"/>
+      <w:r>
+        <w:rPr>
+          <w:rFonts w:ascii="Times New Roman" w:eastAsia="Times New Roman" w:hAnsi="Times New Roman" w:cs="Times New Roman"/>
+          <w:sz w:val="24"/>
+          <w:szCs w:val="24"/>
+          <w:lang w:val="en-US"/>
+        </w:rPr>
+        <w:t xml:space="preserve"> </w:t>
+      </w:r>
+      <w:proofErr w:type="spellStart"/>
+      <w:r>
+        <w:rPr>
+          <w:rFonts w:ascii="Times New Roman" w:eastAsia="Times New Roman" w:hAnsi="Times New Roman" w:cs="Times New Roman"/>
+          <w:sz w:val="24"/>
+          <w:szCs w:val="24"/>
+          <w:lang w:val="en-US"/>
+        </w:rPr>
+        <w:t>begilar</w:t>
+      </w:r>
+      <w:proofErr w:type="spellEnd"/>
+      <w:r>
+        <w:rPr>
+          <w:rFonts w:ascii="Times New Roman" w:eastAsia="Times New Roman" w:hAnsi="Times New Roman" w:cs="Times New Roman"/>
+          <w:lang w:val="en-US"/>
+        </w:rPr>
+        <w:t xml:space="preserve">: </w:t>
+      </w:r>
+      <w:r>
+        <w:rPr>
+          <w:rFonts w:ascii="Times New Roman" w:eastAsia="Times New Roman" w:hAnsi="Times New Roman" w:cs="Times New Roman"/>
+          <w:b/>
+          <w:bCs/>
+          <w:u w:val="single"/>
+          <w:lang w:val="en-US"/>
+        </w:rPr>
+        <w:t xml:space="preserve">{% if devices </w:t>
+      </w:r>
+      <w:proofErr w:type="gramStart"/>
+      <w:r>
+        <w:rPr>
+          <w:rFonts w:ascii="Times New Roman" w:eastAsia="Times New Roman" w:hAnsi="Times New Roman" w:cs="Times New Roman"/>
+          <w:b/>
+          <w:bCs/>
+          <w:u w:val="single"/>
+          <w:lang w:val="en-US"/>
+        </w:rPr>
+        <w:t>%}{</w:t>
+      </w:r>
+      <w:proofErr w:type="gramEnd"/>
+      <w:r>
+        <w:rPr>
+          <w:rFonts w:ascii="Times New Roman" w:eastAsia="Times New Roman" w:hAnsi="Times New Roman" w:cs="Times New Roman"/>
+          <w:b/>
+          <w:bCs/>
+          <w:u w:val="single"/>
+          <w:lang w:val="en-US"/>
+        </w:rPr>
+        <w:t>{devices}}{% endif %}</w:t>
       </w:r>
     </w:p>
     <w:p>
@@ -892,17 +2740,87 @@
           <w:rFonts w:ascii="Times New Roman" w:eastAsia="Times New Roman" w:hAnsi="Times New Roman" w:cs="Times New Roman"/>
           <w:lang w:val="en-US"/>
         </w:rPr>
-        <w:t xml:space="preserve">  Avtomobildagi davlat raqami: </w:t>
-      </w:r>
-      <w:r>
-        <w:rPr>
-          <w:rFonts w:ascii="Times New Roman" w:eastAsia="Times New Roman" w:hAnsi="Times New Roman" w:cs="Times New Roman"/>
-          <w:b/>
-          <w:bCs/>
-          <w:u w:val="single"/>
-          <w:lang w:val="en-US"/>
-        </w:rPr>
-        <w:t>{{old_number}}</w:t>
+        <w:t xml:space="preserve">  </w:t>
+      </w:r>
+      <w:proofErr w:type="spellStart"/>
+      <w:r>
+        <w:rPr>
+          <w:rFonts w:ascii="Times New Roman" w:eastAsia="Times New Roman" w:hAnsi="Times New Roman" w:cs="Times New Roman"/>
+          <w:lang w:val="en-US"/>
+        </w:rPr>
+        <w:t>Avtomobildagi</w:t>
+      </w:r>
+      <w:proofErr w:type="spellEnd"/>
+      <w:r>
+        <w:rPr>
+          <w:rFonts w:ascii="Times New Roman" w:eastAsia="Times New Roman" w:hAnsi="Times New Roman" w:cs="Times New Roman"/>
+          <w:lang w:val="en-US"/>
+        </w:rPr>
+        <w:t xml:space="preserve"> </w:t>
+      </w:r>
+      <w:proofErr w:type="spellStart"/>
+      <w:r>
+        <w:rPr>
+          <w:rFonts w:ascii="Times New Roman" w:eastAsia="Times New Roman" w:hAnsi="Times New Roman" w:cs="Times New Roman"/>
+          <w:lang w:val="en-US"/>
+        </w:rPr>
+        <w:t>davlat</w:t>
+      </w:r>
+      <w:proofErr w:type="spellEnd"/>
+      <w:r>
+        <w:rPr>
+          <w:rFonts w:ascii="Times New Roman" w:eastAsia="Times New Roman" w:hAnsi="Times New Roman" w:cs="Times New Roman"/>
+          <w:lang w:val="en-US"/>
+        </w:rPr>
+        <w:t xml:space="preserve"> </w:t>
+      </w:r>
+      <w:proofErr w:type="spellStart"/>
+      <w:r>
+        <w:rPr>
+          <w:rFonts w:ascii="Times New Roman" w:eastAsia="Times New Roman" w:hAnsi="Times New Roman" w:cs="Times New Roman"/>
+          <w:lang w:val="en-US"/>
+        </w:rPr>
+        <w:t>raqami</w:t>
+      </w:r>
+      <w:proofErr w:type="spellEnd"/>
+      <w:r>
+        <w:rPr>
+          <w:rFonts w:ascii="Times New Roman" w:eastAsia="Times New Roman" w:hAnsi="Times New Roman" w:cs="Times New Roman"/>
+          <w:lang w:val="en-US"/>
+        </w:rPr>
+        <w:t xml:space="preserve">: </w:t>
+      </w:r>
+      <w:r>
+        <w:rPr>
+          <w:rFonts w:ascii="Times New Roman" w:eastAsia="Times New Roman" w:hAnsi="Times New Roman" w:cs="Times New Roman"/>
+          <w:b/>
+          <w:bCs/>
+          <w:u w:val="single"/>
+          <w:lang w:val="en-US"/>
+        </w:rPr>
+        <w:t>{{</w:t>
+      </w:r>
+      <w:proofErr w:type="spellStart"/>
+      <w:r>
+        <w:rPr>
+          <w:rFonts w:ascii="Times New Roman" w:eastAsia="Times New Roman" w:hAnsi="Times New Roman" w:cs="Times New Roman"/>
+          <w:b/>
+          <w:bCs/>
+          <w:u w:val="single"/>
+          <w:lang w:val="en-US"/>
+        </w:rPr>
+        <w:t>old_number</w:t>
+      </w:r>
+      <w:proofErr w:type="spellEnd"/>
+      <w:r>
+        <w:rPr>
+          <w:rFonts w:ascii="Times New Roman" w:eastAsia="Times New Roman" w:hAnsi="Times New Roman" w:cs="Times New Roman"/>
+          <w:b/>
+          <w:bCs/>
+          <w:u w:val="single"/>
+          <w:lang w:val="en-US"/>
+        </w:rPr>
+        <w:t>}}</w:t>
       </w:r>
     </w:p>
     <w:p>
@@ -919,17 +2837,99 @@
           <w:rFonts w:ascii="Times New Roman" w:eastAsia="Times New Roman" w:hAnsi="Times New Roman" w:cs="Times New Roman"/>
           <w:lang w:val="en-US"/>
         </w:rPr>
-        <w:t xml:space="preserve">  Qayd etish guvohnomasi:  </w:t>
-      </w:r>
-      <w:r>
-        <w:rPr>
-          <w:rFonts w:ascii="Times New Roman" w:eastAsia="Times New Roman" w:hAnsi="Times New Roman" w:cs="Times New Roman"/>
-          <w:b/>
-          <w:bCs/>
-          <w:u w:val="single"/>
-          <w:lang w:val="en-US"/>
-        </w:rPr>
-        <w:t>{{old_technical_passport}}</w:t>
+        <w:t xml:space="preserve">  </w:t>
+      </w:r>
+      <w:proofErr w:type="spellStart"/>
+      <w:r>
+        <w:rPr>
+          <w:rFonts w:ascii="Times New Roman" w:eastAsia="Times New Roman" w:hAnsi="Times New Roman" w:cs="Times New Roman"/>
+          <w:lang w:val="en-US"/>
+        </w:rPr>
+        <w:t>Qayd</w:t>
+      </w:r>
+      <w:proofErr w:type="spellEnd"/>
+      <w:r>
+        <w:rPr>
+          <w:rFonts w:ascii="Times New Roman" w:eastAsia="Times New Roman" w:hAnsi="Times New Roman" w:cs="Times New Roman"/>
+          <w:lang w:val="en-US"/>
+        </w:rPr>
+        <w:t xml:space="preserve"> </w:t>
+      </w:r>
+      <w:proofErr w:type="spellStart"/>
+      <w:r>
+        <w:rPr>
+          <w:rFonts w:ascii="Times New Roman" w:eastAsia="Times New Roman" w:hAnsi="Times New Roman" w:cs="Times New Roman"/>
+          <w:lang w:val="en-US"/>
+        </w:rPr>
+        <w:t>etish</w:t>
+      </w:r>
+      <w:proofErr w:type="spellEnd"/>
+      <w:r>
+        <w:rPr>
+          <w:rFonts w:ascii="Times New Roman" w:eastAsia="Times New Roman" w:hAnsi="Times New Roman" w:cs="Times New Roman"/>
+          <w:lang w:val="en-US"/>
+        </w:rPr>
+        <w:t xml:space="preserve"> </w:t>
+      </w:r>
+      <w:proofErr w:type="spellStart"/>
+      <w:r>
+        <w:rPr>
+          <w:rFonts w:ascii="Times New Roman" w:eastAsia="Times New Roman" w:hAnsi="Times New Roman" w:cs="Times New Roman"/>
+          <w:lang w:val="en-US"/>
+        </w:rPr>
+        <w:t>guvohnomasi</w:t>
+      </w:r>
+      <w:proofErr w:type="spellEnd"/>
+      <w:proofErr w:type="gramStart"/>
+      <w:r>
+        <w:rPr>
+          <w:rFonts w:ascii="Times New Roman" w:eastAsia="Times New Roman" w:hAnsi="Times New Roman" w:cs="Times New Roman"/>
+          <w:lang w:val="en-US"/>
+        </w:rPr>
+        <w:t xml:space="preserve">:  </w:t>
+      </w:r>
+      <w:r>
+        <w:rPr>
+          <w:rFonts w:ascii="Times New Roman" w:eastAsia="Times New Roman" w:hAnsi="Times New Roman" w:cs="Times New Roman"/>
+          <w:b/>
+          <w:bCs/>
+          <w:u w:val="single"/>
+          <w:lang w:val="en-US"/>
+        </w:rPr>
+        <w:t>{</w:t>
+      </w:r>
+      <w:proofErr w:type="gramEnd"/>
+      <w:r>
+        <w:rPr>
+          <w:rFonts w:ascii="Times New Roman" w:eastAsia="Times New Roman" w:hAnsi="Times New Roman" w:cs="Times New Roman"/>
+          <w:b/>
+          <w:bCs/>
+          <w:u w:val="single"/>
+          <w:lang w:val="en-US"/>
+        </w:rPr>
+        <w:t>{</w:t>
+      </w:r>
+      <w:proofErr w:type="spellStart"/>
+      <w:r>
+        <w:rPr>
+          <w:rFonts w:ascii="Times New Roman" w:eastAsia="Times New Roman" w:hAnsi="Times New Roman" w:cs="Times New Roman"/>
+          <w:b/>
+          <w:bCs/>
+          <w:u w:val="single"/>
+          <w:lang w:val="en-US"/>
+        </w:rPr>
+        <w:t>old_technical_passport</w:t>
+      </w:r>
+      <w:proofErr w:type="spellEnd"/>
+      <w:r>
+        <w:rPr>
+          <w:rFonts w:ascii="Times New Roman" w:eastAsia="Times New Roman" w:hAnsi="Times New Roman" w:cs="Times New Roman"/>
+          <w:b/>
+          <w:bCs/>
+          <w:u w:val="single"/>
+          <w:lang w:val="en-US"/>
+        </w:rPr>
+        <w:t>}}</w:t>
       </w:r>
       <w:r>
         <w:rPr>
@@ -963,16 +2963,84 @@
           <w:szCs w:val="24"/>
         </w:rPr>
       </w:pPr>
-      <w:r>
-        <w:rPr>
-          <w:rFonts w:ascii="Times New Roman" w:eastAsia="Times New Roman" w:hAnsi="Times New Roman" w:cs="Times New Roman"/>
-          <w:b/>
-          <w:sz w:val="24"/>
-          <w:szCs w:val="24"/>
-          <w:lang w:val="en-US"/>
-        </w:rPr>
-        <w:t>Arizaga quyidagilarni ilova qilaman</w:t>
-      </w:r>
+      <w:proofErr w:type="spellStart"/>
+      <w:r>
+        <w:rPr>
+          <w:rFonts w:ascii="Times New Roman" w:eastAsia="Times New Roman" w:hAnsi="Times New Roman" w:cs="Times New Roman"/>
+          <w:b/>
+          <w:sz w:val="24"/>
+          <w:szCs w:val="24"/>
+          <w:lang w:val="en-US"/>
+        </w:rPr>
+        <w:t>Arizaga</w:t>
+      </w:r>
+      <w:proofErr w:type="spellEnd"/>
+      <w:r>
+        <w:rPr>
+          <w:rFonts w:ascii="Times New Roman" w:eastAsia="Times New Roman" w:hAnsi="Times New Roman" w:cs="Times New Roman"/>
+          <w:b/>
+          <w:sz w:val="24"/>
+          <w:szCs w:val="24"/>
+          <w:lang w:val="en-US"/>
+        </w:rPr>
+        <w:t xml:space="preserve"> </w:t>
+      </w:r>
+      <w:proofErr w:type="spellStart"/>
+      <w:r>
+        <w:rPr>
+          <w:rFonts w:ascii="Times New Roman" w:eastAsia="Times New Roman" w:hAnsi="Times New Roman" w:cs="Times New Roman"/>
+          <w:b/>
+          <w:sz w:val="24"/>
+          <w:szCs w:val="24"/>
+          <w:lang w:val="en-US"/>
+        </w:rPr>
+        <w:t>quyidagilarni</w:t>
+      </w:r>
+      <w:proofErr w:type="spellEnd"/>
+      <w:r>
+        <w:rPr>
+          <w:rFonts w:ascii="Times New Roman" w:eastAsia="Times New Roman" w:hAnsi="Times New Roman" w:cs="Times New Roman"/>
+          <w:b/>
+          <w:sz w:val="24"/>
+          <w:szCs w:val="24"/>
+          <w:lang w:val="en-US"/>
+        </w:rPr>
+        <w:t xml:space="preserve"> </w:t>
+      </w:r>
+      <w:proofErr w:type="spellStart"/>
+      <w:r>
+        <w:rPr>
+          <w:rFonts w:ascii="Times New Roman" w:eastAsia="Times New Roman" w:hAnsi="Times New Roman" w:cs="Times New Roman"/>
+          <w:b/>
+          <w:sz w:val="24"/>
+          <w:szCs w:val="24"/>
+          <w:lang w:val="en-US"/>
+        </w:rPr>
+        <w:t>ilova</w:t>
+      </w:r>
+      <w:proofErr w:type="spellEnd"/>
+      <w:r>
+        <w:rPr>
+          <w:rFonts w:ascii="Times New Roman" w:eastAsia="Times New Roman" w:hAnsi="Times New Roman" w:cs="Times New Roman"/>
+          <w:b/>
+          <w:sz w:val="24"/>
+          <w:szCs w:val="24"/>
+          <w:lang w:val="en-US"/>
+        </w:rPr>
+        <w:t xml:space="preserve"> </w:t>
+      </w:r>
+      <w:proofErr w:type="spellStart"/>
+      <w:r>
+        <w:rPr>
+          <w:rFonts w:ascii="Times New Roman" w:eastAsia="Times New Roman" w:hAnsi="Times New Roman" w:cs="Times New Roman"/>
+          <w:b/>
+          <w:sz w:val="24"/>
+          <w:szCs w:val="24"/>
+          <w:lang w:val="en-US"/>
+        </w:rPr>
+        <w:t>qilaman</w:t>
+      </w:r>
+      <w:proofErr w:type="spellEnd"/>
       <w:r>
         <w:rPr>
           <w:rFonts w:ascii="Times New Roman" w:eastAsia="Times New Roman" w:hAnsi="Times New Roman" w:cs="Times New Roman"/>
@@ -1153,7 +3221,27 @@
           <w:szCs w:val="28"/>
           <w:lang w:val="en-US"/>
         </w:rPr>
-        <w:t>{{now_date}} y                                                               _________________</w:t>
+        <w:t>{{</w:t>
+      </w:r>
+      <w:proofErr w:type="spellStart"/>
+      <w:r>
+        <w:rPr>
+          <w:rFonts w:ascii="Times New Roman" w:eastAsia="Times New Roman" w:hAnsi="Times New Roman" w:cs="Times New Roman"/>
+          <w:sz w:val="28"/>
+          <w:szCs w:val="28"/>
+          <w:lang w:val="en-US"/>
+        </w:rPr>
+        <w:t>now_date</w:t>
+      </w:r>
+      <w:proofErr w:type="spellEnd"/>
+      <w:r>
+        <w:rPr>
+          <w:rFonts w:ascii="Times New Roman" w:eastAsia="Times New Roman" w:hAnsi="Times New Roman" w:cs="Times New Roman"/>
+          <w:sz w:val="28"/>
+          <w:szCs w:val="28"/>
+          <w:lang w:val="en-US"/>
+        </w:rPr>
+        <w:t>}} y                                                               _________________</w:t>
       </w:r>
     </w:p>
     <w:p>
@@ -1265,6 +3353,7 @@
         </w:rPr>
         <w:tab/>
       </w:r>
+      <w:proofErr w:type="spellStart"/>
       <w:r>
         <w:rPr>
           <w:rFonts w:ascii="Times New Roman" w:eastAsia="Times New Roman" w:hAnsi="Times New Roman" w:cs="Times New Roman"/>
@@ -1274,6 +3363,7 @@
         </w:rPr>
         <w:t>imzo</w:t>
       </w:r>
+      <w:proofErr w:type="spellEnd"/>
     </w:p>
     <w:p>
       <w:pPr>
@@ -1341,6 +3431,7 @@
           <w:lang w:val="en-US"/>
         </w:rPr>
       </w:pPr>
+      <w:proofErr w:type="spellStart"/>
       <w:r>
         <w:rPr>
           <w:rFonts w:ascii="Times New Roman" w:eastAsia="Times New Roman" w:hAnsi="Times New Roman" w:cs="Times New Roman"/>
@@ -1350,7 +3441,355 @@
           <w:szCs w:val="16"/>
           <w:lang w:val="en-US"/>
         </w:rPr>
-        <w:t xml:space="preserve">Arizada ko’rstailgan avtomashinaning (mototsiklning) dvigatel, shassi (rama), kuzov (kajava) raqam belgilari hisobga olish hujjatlariga to’g’ri keladi. </w:t>
+        <w:t>Arizada</w:t>
+      </w:r>
+      <w:proofErr w:type="spellEnd"/>
+      <w:r>
+        <w:rPr>
+          <w:rFonts w:ascii="Times New Roman" w:eastAsia="Times New Roman" w:hAnsi="Times New Roman" w:cs="Times New Roman"/>
+          <w:b/>
+          <w:bCs/>
+          <w:sz w:val="16"/>
+          <w:szCs w:val="16"/>
+          <w:lang w:val="en-US"/>
+        </w:rPr>
+        <w:t xml:space="preserve"> </w:t>
+      </w:r>
+      <w:proofErr w:type="spellStart"/>
+      <w:r>
+        <w:rPr>
+          <w:rFonts w:ascii="Times New Roman" w:eastAsia="Times New Roman" w:hAnsi="Times New Roman" w:cs="Times New Roman"/>
+          <w:b/>
+          <w:bCs/>
+          <w:sz w:val="16"/>
+          <w:szCs w:val="16"/>
+          <w:lang w:val="en-US"/>
+        </w:rPr>
+        <w:t>ko’rstailgan</w:t>
+      </w:r>
+      <w:proofErr w:type="spellEnd"/>
+      <w:r>
+        <w:rPr>
+          <w:rFonts w:ascii="Times New Roman" w:eastAsia="Times New Roman" w:hAnsi="Times New Roman" w:cs="Times New Roman"/>
+          <w:b/>
+          <w:bCs/>
+          <w:sz w:val="16"/>
+          <w:szCs w:val="16"/>
+          <w:lang w:val="en-US"/>
+        </w:rPr>
+        <w:t xml:space="preserve"> </w:t>
+      </w:r>
+      <w:proofErr w:type="spellStart"/>
+      <w:r>
+        <w:rPr>
+          <w:rFonts w:ascii="Times New Roman" w:eastAsia="Times New Roman" w:hAnsi="Times New Roman" w:cs="Times New Roman"/>
+          <w:b/>
+          <w:bCs/>
+          <w:sz w:val="16"/>
+          <w:szCs w:val="16"/>
+          <w:lang w:val="en-US"/>
+        </w:rPr>
+        <w:t>avtomashinaning</w:t>
+      </w:r>
+      <w:proofErr w:type="spellEnd"/>
+      <w:r>
+        <w:rPr>
+          <w:rFonts w:ascii="Times New Roman" w:eastAsia="Times New Roman" w:hAnsi="Times New Roman" w:cs="Times New Roman"/>
+          <w:b/>
+          <w:bCs/>
+          <w:sz w:val="16"/>
+          <w:szCs w:val="16"/>
+          <w:lang w:val="en-US"/>
+        </w:rPr>
+        <w:t xml:space="preserve"> (</w:t>
+      </w:r>
+      <w:proofErr w:type="spellStart"/>
+      <w:r>
+        <w:rPr>
+          <w:rFonts w:ascii="Times New Roman" w:eastAsia="Times New Roman" w:hAnsi="Times New Roman" w:cs="Times New Roman"/>
+          <w:b/>
+          <w:bCs/>
+          <w:sz w:val="16"/>
+          <w:szCs w:val="16"/>
+          <w:lang w:val="en-US"/>
+        </w:rPr>
+        <w:t>mototsiklning</w:t>
+      </w:r>
+      <w:proofErr w:type="spellEnd"/>
+      <w:r>
+        <w:rPr>
+          <w:rFonts w:ascii="Times New Roman" w:eastAsia="Times New Roman" w:hAnsi="Times New Roman" w:cs="Times New Roman"/>
+          <w:b/>
+          <w:bCs/>
+          <w:sz w:val="16"/>
+          <w:szCs w:val="16"/>
+          <w:lang w:val="en-US"/>
+        </w:rPr>
+        <w:t xml:space="preserve">) </w:t>
+      </w:r>
+      <w:proofErr w:type="spellStart"/>
+      <w:r>
+        <w:rPr>
+          <w:rFonts w:ascii="Times New Roman" w:eastAsia="Times New Roman" w:hAnsi="Times New Roman" w:cs="Times New Roman"/>
+          <w:b/>
+          <w:bCs/>
+          <w:sz w:val="16"/>
+          <w:szCs w:val="16"/>
+          <w:lang w:val="en-US"/>
+        </w:rPr>
+        <w:t>dvigatel</w:t>
+      </w:r>
+      <w:proofErr w:type="spellEnd"/>
+      <w:r>
+        <w:rPr>
+          <w:rFonts w:ascii="Times New Roman" w:eastAsia="Times New Roman" w:hAnsi="Times New Roman" w:cs="Times New Roman"/>
+          <w:b/>
+          <w:bCs/>
+          <w:sz w:val="16"/>
+          <w:szCs w:val="16"/>
+          <w:lang w:val="en-US"/>
+        </w:rPr>
+        <w:t xml:space="preserve">, </w:t>
+      </w:r>
+      <w:proofErr w:type="spellStart"/>
+      <w:r>
+        <w:rPr>
+          <w:rFonts w:ascii="Times New Roman" w:eastAsia="Times New Roman" w:hAnsi="Times New Roman" w:cs="Times New Roman"/>
+          <w:b/>
+          <w:bCs/>
+          <w:sz w:val="16"/>
+          <w:szCs w:val="16"/>
+          <w:lang w:val="en-US"/>
+        </w:rPr>
+        <w:t>shassi</w:t>
+      </w:r>
+      <w:proofErr w:type="spellEnd"/>
+      <w:r>
+        <w:rPr>
+          <w:rFonts w:ascii="Times New Roman" w:eastAsia="Times New Roman" w:hAnsi="Times New Roman" w:cs="Times New Roman"/>
+          <w:b/>
+          <w:bCs/>
+          <w:sz w:val="16"/>
+          <w:szCs w:val="16"/>
+          <w:lang w:val="en-US"/>
+        </w:rPr>
+        <w:t xml:space="preserve"> (</w:t>
+      </w:r>
+      <w:proofErr w:type="spellStart"/>
+      <w:r>
+        <w:rPr>
+          <w:rFonts w:ascii="Times New Roman" w:eastAsia="Times New Roman" w:hAnsi="Times New Roman" w:cs="Times New Roman"/>
+          <w:b/>
+          <w:bCs/>
+          <w:sz w:val="16"/>
+          <w:szCs w:val="16"/>
+          <w:lang w:val="en-US"/>
+        </w:rPr>
+        <w:t>rama</w:t>
+      </w:r>
+      <w:proofErr w:type="spellEnd"/>
+      <w:r>
+        <w:rPr>
+          <w:rFonts w:ascii="Times New Roman" w:eastAsia="Times New Roman" w:hAnsi="Times New Roman" w:cs="Times New Roman"/>
+          <w:b/>
+          <w:bCs/>
+          <w:sz w:val="16"/>
+          <w:szCs w:val="16"/>
+          <w:lang w:val="en-US"/>
+        </w:rPr>
+        <w:t xml:space="preserve">), </w:t>
+      </w:r>
+      <w:proofErr w:type="spellStart"/>
+      <w:r>
+        <w:rPr>
+          <w:rFonts w:ascii="Times New Roman" w:eastAsia="Times New Roman" w:hAnsi="Times New Roman" w:cs="Times New Roman"/>
+          <w:b/>
+          <w:bCs/>
+          <w:sz w:val="16"/>
+          <w:szCs w:val="16"/>
+          <w:lang w:val="en-US"/>
+        </w:rPr>
+        <w:t>kuzov</w:t>
+      </w:r>
+      <w:proofErr w:type="spellEnd"/>
+      <w:r>
+        <w:rPr>
+          <w:rFonts w:ascii="Times New Roman" w:eastAsia="Times New Roman" w:hAnsi="Times New Roman" w:cs="Times New Roman"/>
+          <w:b/>
+          <w:bCs/>
+          <w:sz w:val="16"/>
+          <w:szCs w:val="16"/>
+          <w:lang w:val="en-US"/>
+        </w:rPr>
+        <w:t xml:space="preserve"> (</w:t>
+      </w:r>
+      <w:proofErr w:type="spellStart"/>
+      <w:r>
+        <w:rPr>
+          <w:rFonts w:ascii="Times New Roman" w:eastAsia="Times New Roman" w:hAnsi="Times New Roman" w:cs="Times New Roman"/>
+          <w:b/>
+          <w:bCs/>
+          <w:sz w:val="16"/>
+          <w:szCs w:val="16"/>
+          <w:lang w:val="en-US"/>
+        </w:rPr>
+        <w:t>kajava</w:t>
+      </w:r>
+      <w:proofErr w:type="spellEnd"/>
+      <w:r>
+        <w:rPr>
+          <w:rFonts w:ascii="Times New Roman" w:eastAsia="Times New Roman" w:hAnsi="Times New Roman" w:cs="Times New Roman"/>
+          <w:b/>
+          <w:bCs/>
+          <w:sz w:val="16"/>
+          <w:szCs w:val="16"/>
+          <w:lang w:val="en-US"/>
+        </w:rPr>
+        <w:t xml:space="preserve">) </w:t>
+      </w:r>
+      <w:proofErr w:type="spellStart"/>
+      <w:r>
+        <w:rPr>
+          <w:rFonts w:ascii="Times New Roman" w:eastAsia="Times New Roman" w:hAnsi="Times New Roman" w:cs="Times New Roman"/>
+          <w:b/>
+          <w:bCs/>
+          <w:sz w:val="16"/>
+          <w:szCs w:val="16"/>
+          <w:lang w:val="en-US"/>
+        </w:rPr>
+        <w:t>raqam</w:t>
+      </w:r>
+      <w:proofErr w:type="spellEnd"/>
+      <w:r>
+        <w:rPr>
+          <w:rFonts w:ascii="Times New Roman" w:eastAsia="Times New Roman" w:hAnsi="Times New Roman" w:cs="Times New Roman"/>
+          <w:b/>
+          <w:bCs/>
+          <w:sz w:val="16"/>
+          <w:szCs w:val="16"/>
+          <w:lang w:val="en-US"/>
+        </w:rPr>
+        <w:t xml:space="preserve"> </w:t>
+      </w:r>
+      <w:proofErr w:type="spellStart"/>
+      <w:r>
+        <w:rPr>
+          <w:rFonts w:ascii="Times New Roman" w:eastAsia="Times New Roman" w:hAnsi="Times New Roman" w:cs="Times New Roman"/>
+          <w:b/>
+          <w:bCs/>
+          <w:sz w:val="16"/>
+          <w:szCs w:val="16"/>
+          <w:lang w:val="en-US"/>
+        </w:rPr>
+        <w:t>belgilari</w:t>
+      </w:r>
+      <w:proofErr w:type="spellEnd"/>
+      <w:r>
+        <w:rPr>
+          <w:rFonts w:ascii="Times New Roman" w:eastAsia="Times New Roman" w:hAnsi="Times New Roman" w:cs="Times New Roman"/>
+          <w:b/>
+          <w:bCs/>
+          <w:sz w:val="16"/>
+          <w:szCs w:val="16"/>
+          <w:lang w:val="en-US"/>
+        </w:rPr>
+        <w:t xml:space="preserve"> </w:t>
+      </w:r>
+      <w:proofErr w:type="spellStart"/>
+      <w:r>
+        <w:rPr>
+          <w:rFonts w:ascii="Times New Roman" w:eastAsia="Times New Roman" w:hAnsi="Times New Roman" w:cs="Times New Roman"/>
+          <w:b/>
+          <w:bCs/>
+          <w:sz w:val="16"/>
+          <w:szCs w:val="16"/>
+          <w:lang w:val="en-US"/>
+        </w:rPr>
+        <w:t>hisobga</w:t>
+      </w:r>
+      <w:proofErr w:type="spellEnd"/>
+      <w:r>
+        <w:rPr>
+          <w:rFonts w:ascii="Times New Roman" w:eastAsia="Times New Roman" w:hAnsi="Times New Roman" w:cs="Times New Roman"/>
+          <w:b/>
+          <w:bCs/>
+          <w:sz w:val="16"/>
+          <w:szCs w:val="16"/>
+          <w:lang w:val="en-US"/>
+        </w:rPr>
+        <w:t xml:space="preserve"> </w:t>
+      </w:r>
+      <w:proofErr w:type="spellStart"/>
+      <w:r>
+        <w:rPr>
+          <w:rFonts w:ascii="Times New Roman" w:eastAsia="Times New Roman" w:hAnsi="Times New Roman" w:cs="Times New Roman"/>
+          <w:b/>
+          <w:bCs/>
+          <w:sz w:val="16"/>
+          <w:szCs w:val="16"/>
+          <w:lang w:val="en-US"/>
+        </w:rPr>
+        <w:t>olish</w:t>
+      </w:r>
+      <w:proofErr w:type="spellEnd"/>
+      <w:r>
+        <w:rPr>
+          <w:rFonts w:ascii="Times New Roman" w:eastAsia="Times New Roman" w:hAnsi="Times New Roman" w:cs="Times New Roman"/>
+          <w:b/>
+          <w:bCs/>
+          <w:sz w:val="16"/>
+          <w:szCs w:val="16"/>
+          <w:lang w:val="en-US"/>
+        </w:rPr>
+        <w:t xml:space="preserve"> </w:t>
+      </w:r>
+      <w:proofErr w:type="spellStart"/>
+      <w:r>
+        <w:rPr>
+          <w:rFonts w:ascii="Times New Roman" w:eastAsia="Times New Roman" w:hAnsi="Times New Roman" w:cs="Times New Roman"/>
+          <w:b/>
+          <w:bCs/>
+          <w:sz w:val="16"/>
+          <w:szCs w:val="16"/>
+          <w:lang w:val="en-US"/>
+        </w:rPr>
+        <w:t>hujjatlariga</w:t>
+      </w:r>
+      <w:proofErr w:type="spellEnd"/>
+      <w:r>
+        <w:rPr>
+          <w:rFonts w:ascii="Times New Roman" w:eastAsia="Times New Roman" w:hAnsi="Times New Roman" w:cs="Times New Roman"/>
+          <w:b/>
+          <w:bCs/>
+          <w:sz w:val="16"/>
+          <w:szCs w:val="16"/>
+          <w:lang w:val="en-US"/>
+        </w:rPr>
+        <w:t xml:space="preserve"> to’g’ri </w:t>
+      </w:r>
+      <w:proofErr w:type="spellStart"/>
+      <w:r>
+        <w:rPr>
+          <w:rFonts w:ascii="Times New Roman" w:eastAsia="Times New Roman" w:hAnsi="Times New Roman" w:cs="Times New Roman"/>
+          <w:b/>
+          <w:bCs/>
+          <w:sz w:val="16"/>
+          <w:szCs w:val="16"/>
+          <w:lang w:val="en-US"/>
+        </w:rPr>
+        <w:t>keladi</w:t>
+      </w:r>
+      <w:proofErr w:type="spellEnd"/>
+      <w:r>
+        <w:rPr>
+          <w:rFonts w:ascii="Times New Roman" w:eastAsia="Times New Roman" w:hAnsi="Times New Roman" w:cs="Times New Roman"/>
+          <w:b/>
+          <w:bCs/>
+          <w:sz w:val="16"/>
+          <w:szCs w:val="16"/>
+          <w:lang w:val="en-US"/>
+        </w:rPr>
+        <w:t xml:space="preserve">. </w:t>
       </w:r>
     </w:p>
     <w:p>
@@ -1381,7 +3820,27 @@
           <w:szCs w:val="24"/>
           <w:lang w:val="en-US"/>
         </w:rPr>
-        <w:t>“___” ________ 20__-yil                                                                    YHXB noziri______________________</w:t>
+        <w:t xml:space="preserve">“___” ________ 20__-yil                                                                    YHXB </w:t>
+      </w:r>
+      <w:proofErr w:type="spellStart"/>
+      <w:r>
+        <w:rPr>
+          <w:rFonts w:ascii="Times New Roman" w:eastAsia="Times New Roman" w:hAnsi="Times New Roman" w:cs="Times New Roman"/>
+          <w:sz w:val="24"/>
+          <w:szCs w:val="24"/>
+          <w:lang w:val="en-US"/>
+        </w:rPr>
+        <w:t>noziri</w:t>
+      </w:r>
+      <w:proofErr w:type="spellEnd"/>
+      <w:r>
+        <w:rPr>
+          <w:rFonts w:ascii="Times New Roman" w:eastAsia="Times New Roman" w:hAnsi="Times New Roman" w:cs="Times New Roman"/>
+          <w:sz w:val="24"/>
+          <w:szCs w:val="24"/>
+          <w:lang w:val="en-US"/>
+        </w:rPr>
+        <w:t>______________________</w:t>
       </w:r>
     </w:p>
     <w:p>
@@ -1401,22 +3860,145 @@
           <w:lang w:val="en-US"/>
         </w:rPr>
       </w:pPr>
-      <w:r>
-        <w:rPr>
-          <w:rFonts w:ascii="Times New Roman" w:eastAsia="Times New Roman" w:hAnsi="Times New Roman" w:cs="Times New Roman"/>
-          <w:lang w:val="en-US"/>
-        </w:rPr>
-        <w:t xml:space="preserve">Berilgan davlat raqam belgisi: </w:t>
-      </w:r>
-      <w:r>
-        <w:rPr>
-          <w:rFonts w:ascii="Times New Roman" w:eastAsia="Times New Roman" w:hAnsi="Times New Roman" w:cs="Times New Roman"/>
-          <w:b/>
-          <w:bCs/>
-          <w:u w:val="single"/>
-          <w:lang w:val="en-US"/>
-        </w:rPr>
-        <w:t>{% if given_number %}{{given_number}}{%endif%}</w:t>
+      <w:proofErr w:type="spellStart"/>
+      <w:r>
+        <w:rPr>
+          <w:rFonts w:ascii="Times New Roman" w:eastAsia="Times New Roman" w:hAnsi="Times New Roman" w:cs="Times New Roman"/>
+          <w:lang w:val="en-US"/>
+        </w:rPr>
+        <w:t>Berilgan</w:t>
+      </w:r>
+      <w:proofErr w:type="spellEnd"/>
+      <w:r>
+        <w:rPr>
+          <w:rFonts w:ascii="Times New Roman" w:eastAsia="Times New Roman" w:hAnsi="Times New Roman" w:cs="Times New Roman"/>
+          <w:lang w:val="en-US"/>
+        </w:rPr>
+        <w:t xml:space="preserve"> </w:t>
+      </w:r>
+      <w:proofErr w:type="spellStart"/>
+      <w:r>
+        <w:rPr>
+          <w:rFonts w:ascii="Times New Roman" w:eastAsia="Times New Roman" w:hAnsi="Times New Roman" w:cs="Times New Roman"/>
+          <w:lang w:val="en-US"/>
+        </w:rPr>
+        <w:t>davlat</w:t>
+      </w:r>
+      <w:proofErr w:type="spellEnd"/>
+      <w:r>
+        <w:rPr>
+          <w:rFonts w:ascii="Times New Roman" w:eastAsia="Times New Roman" w:hAnsi="Times New Roman" w:cs="Times New Roman"/>
+          <w:lang w:val="en-US"/>
+        </w:rPr>
+        <w:t xml:space="preserve"> </w:t>
+      </w:r>
+      <w:proofErr w:type="spellStart"/>
+      <w:r>
+        <w:rPr>
+          <w:rFonts w:ascii="Times New Roman" w:eastAsia="Times New Roman" w:hAnsi="Times New Roman" w:cs="Times New Roman"/>
+          <w:lang w:val="en-US"/>
+        </w:rPr>
+        <w:t>raqam</w:t>
+      </w:r>
+      <w:proofErr w:type="spellEnd"/>
+      <w:r>
+        <w:rPr>
+          <w:rFonts w:ascii="Times New Roman" w:eastAsia="Times New Roman" w:hAnsi="Times New Roman" w:cs="Times New Roman"/>
+          <w:lang w:val="en-US"/>
+        </w:rPr>
+        <w:t xml:space="preserve"> </w:t>
+      </w:r>
+      <w:proofErr w:type="spellStart"/>
+      <w:r>
+        <w:rPr>
+          <w:rFonts w:ascii="Times New Roman" w:eastAsia="Times New Roman" w:hAnsi="Times New Roman" w:cs="Times New Roman"/>
+          <w:lang w:val="en-US"/>
+        </w:rPr>
+        <w:t>belgisi</w:t>
+      </w:r>
+      <w:proofErr w:type="spellEnd"/>
+      <w:r>
+        <w:rPr>
+          <w:rFonts w:ascii="Times New Roman" w:eastAsia="Times New Roman" w:hAnsi="Times New Roman" w:cs="Times New Roman"/>
+          <w:lang w:val="en-US"/>
+        </w:rPr>
+        <w:t xml:space="preserve">: </w:t>
+      </w:r>
+      <w:r>
+        <w:rPr>
+          <w:rFonts w:ascii="Times New Roman" w:eastAsia="Times New Roman" w:hAnsi="Times New Roman" w:cs="Times New Roman"/>
+          <w:b/>
+          <w:bCs/>
+          <w:u w:val="single"/>
+          <w:lang w:val="en-US"/>
+        </w:rPr>
+        <w:t xml:space="preserve">{% if </w:t>
+      </w:r>
+      <w:proofErr w:type="spellStart"/>
+      <w:r>
+        <w:rPr>
+          <w:rFonts w:ascii="Times New Roman" w:eastAsia="Times New Roman" w:hAnsi="Times New Roman" w:cs="Times New Roman"/>
+          <w:b/>
+          <w:bCs/>
+          <w:u w:val="single"/>
+          <w:lang w:val="en-US"/>
+        </w:rPr>
+        <w:t>given_number</w:t>
+      </w:r>
+      <w:proofErr w:type="spellEnd"/>
+      <w:r>
+        <w:rPr>
+          <w:rFonts w:ascii="Times New Roman" w:eastAsia="Times New Roman" w:hAnsi="Times New Roman" w:cs="Times New Roman"/>
+          <w:b/>
+          <w:bCs/>
+          <w:u w:val="single"/>
+          <w:lang w:val="en-US"/>
+        </w:rPr>
+        <w:t xml:space="preserve"> </w:t>
+      </w:r>
+      <w:proofErr w:type="gramStart"/>
+      <w:r>
+        <w:rPr>
+          <w:rFonts w:ascii="Times New Roman" w:eastAsia="Times New Roman" w:hAnsi="Times New Roman" w:cs="Times New Roman"/>
+          <w:b/>
+          <w:bCs/>
+          <w:u w:val="single"/>
+          <w:lang w:val="en-US"/>
+        </w:rPr>
+        <w:t>%}{</w:t>
+      </w:r>
+      <w:proofErr w:type="gramEnd"/>
+      <w:r>
+        <w:rPr>
+          <w:rFonts w:ascii="Times New Roman" w:eastAsia="Times New Roman" w:hAnsi="Times New Roman" w:cs="Times New Roman"/>
+          <w:b/>
+          <w:bCs/>
+          <w:u w:val="single"/>
+          <w:lang w:val="en-US"/>
+        </w:rPr>
+        <w:t>{</w:t>
+      </w:r>
+      <w:proofErr w:type="spellStart"/>
+      <w:r>
+        <w:rPr>
+          <w:rFonts w:ascii="Times New Roman" w:eastAsia="Times New Roman" w:hAnsi="Times New Roman" w:cs="Times New Roman"/>
+          <w:b/>
+          <w:bCs/>
+          <w:u w:val="single"/>
+          <w:lang w:val="en-US"/>
+        </w:rPr>
+        <w:t>given_number</w:t>
+      </w:r>
+      <w:proofErr w:type="spellEnd"/>
+      <w:r>
+        <w:rPr>
+          <w:rFonts w:ascii="Times New Roman" w:eastAsia="Times New Roman" w:hAnsi="Times New Roman" w:cs="Times New Roman"/>
+          <w:b/>
+          <w:bCs/>
+          <w:u w:val="single"/>
+          <w:lang w:val="en-US"/>
+        </w:rPr>
+        <w:t>}}{%endif%}</w:t>
       </w:r>
       <w:r>
         <w:rPr>
@@ -1434,12 +4016,69 @@
           <w:lang w:val="en-US"/>
         </w:rPr>
       </w:pPr>
-      <w:r>
-        <w:rPr>
-          <w:rFonts w:ascii="Times New Roman" w:eastAsia="Times New Roman" w:hAnsi="Times New Roman" w:cs="Times New Roman"/>
-          <w:lang w:val="en-US"/>
-        </w:rPr>
-        <w:t xml:space="preserve">Berilgan qayd etish guvohnomasi: </w:t>
+      <w:proofErr w:type="spellStart"/>
+      <w:r>
+        <w:rPr>
+          <w:rFonts w:ascii="Times New Roman" w:eastAsia="Times New Roman" w:hAnsi="Times New Roman" w:cs="Times New Roman"/>
+          <w:lang w:val="en-US"/>
+        </w:rPr>
+        <w:t>Berilgan</w:t>
+      </w:r>
+      <w:proofErr w:type="spellEnd"/>
+      <w:r>
+        <w:rPr>
+          <w:rFonts w:ascii="Times New Roman" w:eastAsia="Times New Roman" w:hAnsi="Times New Roman" w:cs="Times New Roman"/>
+          <w:lang w:val="en-US"/>
+        </w:rPr>
+        <w:t xml:space="preserve"> </w:t>
+      </w:r>
+      <w:proofErr w:type="spellStart"/>
+      <w:r>
+        <w:rPr>
+          <w:rFonts w:ascii="Times New Roman" w:eastAsia="Times New Roman" w:hAnsi="Times New Roman" w:cs="Times New Roman"/>
+          <w:lang w:val="en-US"/>
+        </w:rPr>
+        <w:t>qayd</w:t>
+      </w:r>
+      <w:proofErr w:type="spellEnd"/>
+      <w:r>
+        <w:rPr>
+          <w:rFonts w:ascii="Times New Roman" w:eastAsia="Times New Roman" w:hAnsi="Times New Roman" w:cs="Times New Roman"/>
+          <w:lang w:val="en-US"/>
+        </w:rPr>
+        <w:t xml:space="preserve"> </w:t>
+      </w:r>
+      <w:proofErr w:type="spellStart"/>
+      <w:r>
+        <w:rPr>
+          <w:rFonts w:ascii="Times New Roman" w:eastAsia="Times New Roman" w:hAnsi="Times New Roman" w:cs="Times New Roman"/>
+          <w:lang w:val="en-US"/>
+        </w:rPr>
+        <w:t>etish</w:t>
+      </w:r>
+      <w:proofErr w:type="spellEnd"/>
+      <w:r>
+        <w:rPr>
+          <w:rFonts w:ascii="Times New Roman" w:eastAsia="Times New Roman" w:hAnsi="Times New Roman" w:cs="Times New Roman"/>
+          <w:lang w:val="en-US"/>
+        </w:rPr>
+        <w:t xml:space="preserve"> </w:t>
+      </w:r>
+      <w:proofErr w:type="spellStart"/>
+      <w:r>
+        <w:rPr>
+          <w:rFonts w:ascii="Times New Roman" w:eastAsia="Times New Roman" w:hAnsi="Times New Roman" w:cs="Times New Roman"/>
+          <w:lang w:val="en-US"/>
+        </w:rPr>
+        <w:t>guvohnomasi</w:t>
+      </w:r>
+      <w:proofErr w:type="spellEnd"/>
+      <w:r>
+        <w:rPr>
+          <w:rFonts w:ascii="Times New Roman" w:eastAsia="Times New Roman" w:hAnsi="Times New Roman" w:cs="Times New Roman"/>
+          <w:lang w:val="en-US"/>
+        </w:rPr>
+        <w:t xml:space="preserve">: </w:t>
       </w:r>
       <w:r>
         <w:rPr>
@@ -1461,7 +4100,85 @@
           <w:u w:val="single"/>
           <w:lang w:val="en-US"/>
         </w:rPr>
-        <w:t>%if given_technical_passport %}{{given_technical_passport}}{%endif%}</w:t>
+        <w:t xml:space="preserve">%if </w:t>
+      </w:r>
+      <w:proofErr w:type="spellStart"/>
+      <w:r>
+        <w:rPr>
+          <w:rFonts w:ascii="Times New Roman" w:eastAsia="Times New Roman" w:hAnsi="Times New Roman" w:cs="Times New Roman"/>
+          <w:b/>
+          <w:bCs/>
+          <w:sz w:val="24"/>
+          <w:szCs w:val="24"/>
+          <w:u w:val="single"/>
+          <w:lang w:val="en-US"/>
+        </w:rPr>
+        <w:t>given_technical_passport</w:t>
+      </w:r>
+      <w:proofErr w:type="spellEnd"/>
+      <w:r>
+        <w:rPr>
+          <w:rFonts w:ascii="Times New Roman" w:eastAsia="Times New Roman" w:hAnsi="Times New Roman" w:cs="Times New Roman"/>
+          <w:b/>
+          <w:bCs/>
+          <w:sz w:val="24"/>
+          <w:szCs w:val="24"/>
+          <w:u w:val="single"/>
+          <w:lang w:val="en-US"/>
+        </w:rPr>
+        <w:t xml:space="preserve"> </w:t>
+      </w:r>
+      <w:proofErr w:type="gramStart"/>
+      <w:r>
+        <w:rPr>
+          <w:rFonts w:ascii="Times New Roman" w:eastAsia="Times New Roman" w:hAnsi="Times New Roman" w:cs="Times New Roman"/>
+          <w:b/>
+          <w:bCs/>
+          <w:sz w:val="24"/>
+          <w:szCs w:val="24"/>
+          <w:u w:val="single"/>
+          <w:lang w:val="en-US"/>
+        </w:rPr>
+        <w:t>%}{</w:t>
+      </w:r>
+      <w:proofErr w:type="gramEnd"/>
+      <w:r>
+        <w:rPr>
+          <w:rFonts w:ascii="Times New Roman" w:eastAsia="Times New Roman" w:hAnsi="Times New Roman" w:cs="Times New Roman"/>
+          <w:b/>
+          <w:bCs/>
+          <w:sz w:val="24"/>
+          <w:szCs w:val="24"/>
+          <w:u w:val="single"/>
+          <w:lang w:val="en-US"/>
+        </w:rPr>
+        <w:t>{</w:t>
+      </w:r>
+      <w:proofErr w:type="spellStart"/>
+      <w:r>
+        <w:rPr>
+          <w:rFonts w:ascii="Times New Roman" w:eastAsia="Times New Roman" w:hAnsi="Times New Roman" w:cs="Times New Roman"/>
+          <w:b/>
+          <w:bCs/>
+          <w:sz w:val="24"/>
+          <w:szCs w:val="24"/>
+          <w:u w:val="single"/>
+          <w:lang w:val="en-US"/>
+        </w:rPr>
+        <w:t>given_technical_passport</w:t>
+      </w:r>
+      <w:proofErr w:type="spellEnd"/>
+      <w:r>
+        <w:rPr>
+          <w:rFonts w:ascii="Times New Roman" w:eastAsia="Times New Roman" w:hAnsi="Times New Roman" w:cs="Times New Roman"/>
+          <w:b/>
+          <w:bCs/>
+          <w:sz w:val="24"/>
+          <w:szCs w:val="24"/>
+          <w:u w:val="single"/>
+          <w:lang w:val="en-US"/>
+        </w:rPr>
+        <w:t>}}{%endif%}</w:t>
       </w:r>
     </w:p>
     <w:p>
@@ -1501,7 +4218,27 @@
           <w:szCs w:val="24"/>
           <w:lang w:val="en-US"/>
         </w:rPr>
-        <w:t>“___” ________ 20__-yil                                                                    YHXB noziri______________________</w:t>
+        <w:t xml:space="preserve">“___” ________ 20__-yil                                                                    YHXB </w:t>
+      </w:r>
+      <w:proofErr w:type="spellStart"/>
+      <w:r>
+        <w:rPr>
+          <w:rFonts w:ascii="Times New Roman" w:eastAsia="Times New Roman" w:hAnsi="Times New Roman" w:cs="Times New Roman"/>
+          <w:sz w:val="24"/>
+          <w:szCs w:val="24"/>
+          <w:lang w:val="en-US"/>
+        </w:rPr>
+        <w:t>noziri</w:t>
+      </w:r>
+      <w:proofErr w:type="spellEnd"/>
+      <w:r>
+        <w:rPr>
+          <w:rFonts w:ascii="Times New Roman" w:eastAsia="Times New Roman" w:hAnsi="Times New Roman" w:cs="Times New Roman"/>
+          <w:sz w:val="24"/>
+          <w:szCs w:val="24"/>
+          <w:lang w:val="en-US"/>
+        </w:rPr>
+        <w:t>______________________</w:t>
       </w:r>
     </w:p>
     <w:p>

--- a/static/online/contract_of_sale/contract_of_sale_person.docx
+++ b/static/online/contract_of_sale/contract_of_sale_person.docx
@@ -179,18 +179,16 @@
         <w:t>{{</w:t>
       </w:r>
       <w:proofErr w:type="spellStart"/>
-      <w:proofErr w:type="gramStart"/>
-      <w:r>
-        <w:rPr>
-          <w:rFonts w:ascii="Times New Roman" w:eastAsia="Times New Roman" w:hAnsi="Times New Roman" w:cs="Times New Roman"/>
-          <w:b/>
-          <w:sz w:val="24"/>
-          <w:szCs w:val="24"/>
-          <w:lang w:val="en-US"/>
-        </w:rPr>
-        <w:t>user.region</w:t>
-      </w:r>
-      <w:proofErr w:type="gramEnd"/>
+      <w:r>
+        <w:rPr>
+          <w:rFonts w:ascii="Times New Roman" w:eastAsia="Times New Roman" w:hAnsi="Times New Roman" w:cs="Times New Roman"/>
+          <w:b/>
+          <w:sz w:val="24"/>
+          <w:szCs w:val="24"/>
+          <w:lang w:val="en-US"/>
+        </w:rPr>
+        <w:t>section</w:t>
+      </w:r>
       <w:r>
         <w:rPr>
           <w:rFonts w:ascii="Times New Roman" w:eastAsia="Times New Roman" w:hAnsi="Times New Roman" w:cs="Times New Roman"/>
@@ -210,7 +208,7 @@
           <w:szCs w:val="24"/>
           <w:lang w:val="en-US"/>
         </w:rPr>
-        <w:t xml:space="preserve">}} YHXB </w:t>
+        <w:t xml:space="preserve">}} </w:t>
       </w:r>
       <w:proofErr w:type="spellStart"/>
       <w:r>
@@ -262,23 +260,13 @@
         <w:t>{{</w:t>
       </w:r>
       <w:proofErr w:type="spellStart"/>
-      <w:proofErr w:type="gramStart"/>
-      <w:r>
-        <w:rPr>
-          <w:rFonts w:ascii="Times New Roman" w:eastAsia="Times New Roman" w:hAnsi="Times New Roman" w:cs="Times New Roman"/>
-          <w:u w:val="single"/>
-          <w:lang w:val="en-US"/>
-        </w:rPr>
-        <w:t>user.region</w:t>
-      </w:r>
-      <w:proofErr w:type="gramEnd"/>
-      <w:r>
-        <w:rPr>
-          <w:rFonts w:ascii="Times New Roman" w:eastAsia="Times New Roman" w:hAnsi="Times New Roman" w:cs="Times New Roman"/>
-          <w:u w:val="single"/>
-          <w:lang w:val="en-US"/>
-        </w:rPr>
-        <w:t>.title</w:t>
+      <w:r>
+        <w:rPr>
+          <w:rFonts w:ascii="Times New Roman" w:eastAsia="Times New Roman" w:hAnsi="Times New Roman" w:cs="Times New Roman"/>
+          <w:u w:val="single"/>
+          <w:lang w:val="en-US"/>
+        </w:rPr>
+        <w:t>user.region.title</w:t>
       </w:r>
       <w:proofErr w:type="spellEnd"/>
       <w:r>
@@ -794,7 +782,6 @@
         <w:t>+998{{</w:t>
       </w:r>
       <w:proofErr w:type="spellStart"/>
-      <w:proofErr w:type="gramStart"/>
       <w:r>
         <w:rPr>
           <w:rFonts w:ascii="Times New Roman" w:eastAsia="Times New Roman" w:hAnsi="Times New Roman" w:cs="Times New Roman"/>
@@ -804,7 +791,6 @@
         <w:t>user.phone</w:t>
       </w:r>
       <w:proofErr w:type="spellEnd"/>
-      <w:proofErr w:type="gramEnd"/>
       <w:r>
         <w:rPr>
           <w:rFonts w:ascii="Times New Roman" w:eastAsia="Times New Roman" w:hAnsi="Times New Roman" w:cs="Times New Roman"/>
@@ -2698,29 +2684,7 @@
           <w:u w:val="single"/>
           <w:lang w:val="en-US"/>
         </w:rPr>
-        <w:t xml:space="preserve">{% if devices </w:t>
-      </w:r>
-      <w:proofErr w:type="gramStart"/>
-      <w:r>
-        <w:rPr>
-          <w:rFonts w:ascii="Times New Roman" w:eastAsia="Times New Roman" w:hAnsi="Times New Roman" w:cs="Times New Roman"/>
-          <w:b/>
-          <w:bCs/>
-          <w:u w:val="single"/>
-          <w:lang w:val="en-US"/>
-        </w:rPr>
-        <w:t>%}{</w:t>
-      </w:r>
-      <w:proofErr w:type="gramEnd"/>
-      <w:r>
-        <w:rPr>
-          <w:rFonts w:ascii="Times New Roman" w:eastAsia="Times New Roman" w:hAnsi="Times New Roman" w:cs="Times New Roman"/>
-          <w:b/>
-          <w:bCs/>
-          <w:u w:val="single"/>
-          <w:lang w:val="en-US"/>
-        </w:rPr>
-        <w:t>{devices}}{% endif %}</w:t>
+        <w:t>{% if devices %}{{devices}}{% endif %}</w:t>
       </w:r>
     </w:p>
     <w:p>
@@ -2880,7 +2844,6 @@
         <w:t>guvohnomasi</w:t>
       </w:r>
       <w:proofErr w:type="spellEnd"/>
-      <w:proofErr w:type="gramStart"/>
       <w:r>
         <w:rPr>
           <w:rFonts w:ascii="Times New Roman" w:eastAsia="Times New Roman" w:hAnsi="Times New Roman" w:cs="Times New Roman"/>
@@ -2896,18 +2859,7 @@
           <w:u w:val="single"/>
           <w:lang w:val="en-US"/>
         </w:rPr>
-        <w:t>{</w:t>
-      </w:r>
-      <w:proofErr w:type="gramEnd"/>
-      <w:r>
-        <w:rPr>
-          <w:rFonts w:ascii="Times New Roman" w:eastAsia="Times New Roman" w:hAnsi="Times New Roman" w:cs="Times New Roman"/>
-          <w:b/>
-          <w:bCs/>
-          <w:u w:val="single"/>
-          <w:lang w:val="en-US"/>
-        </w:rPr>
-        <w:t>{</w:t>
+        <w:t>{{</w:t>
       </w:r>
       <w:proofErr w:type="spellStart"/>
       <w:r>
@@ -3954,29 +3906,7 @@
           <w:u w:val="single"/>
           <w:lang w:val="en-US"/>
         </w:rPr>
-        <w:t xml:space="preserve"> </w:t>
-      </w:r>
-      <w:proofErr w:type="gramStart"/>
-      <w:r>
-        <w:rPr>
-          <w:rFonts w:ascii="Times New Roman" w:eastAsia="Times New Roman" w:hAnsi="Times New Roman" w:cs="Times New Roman"/>
-          <w:b/>
-          <w:bCs/>
-          <w:u w:val="single"/>
-          <w:lang w:val="en-US"/>
-        </w:rPr>
-        <w:t>%}{</w:t>
-      </w:r>
-      <w:proofErr w:type="gramEnd"/>
-      <w:r>
-        <w:rPr>
-          <w:rFonts w:ascii="Times New Roman" w:eastAsia="Times New Roman" w:hAnsi="Times New Roman" w:cs="Times New Roman"/>
-          <w:b/>
-          <w:bCs/>
-          <w:u w:val="single"/>
-          <w:lang w:val="en-US"/>
-        </w:rPr>
-        <w:t>{</w:t>
+        <w:t xml:space="preserve"> %}{{</w:t>
       </w:r>
       <w:proofErr w:type="spellStart"/>
       <w:r>
@@ -4126,33 +4056,7 @@
           <w:u w:val="single"/>
           <w:lang w:val="en-US"/>
         </w:rPr>
-        <w:t xml:space="preserve"> </w:t>
-      </w:r>
-      <w:proofErr w:type="gramStart"/>
-      <w:r>
-        <w:rPr>
-          <w:rFonts w:ascii="Times New Roman" w:eastAsia="Times New Roman" w:hAnsi="Times New Roman" w:cs="Times New Roman"/>
-          <w:b/>
-          <w:bCs/>
-          <w:sz w:val="24"/>
-          <w:szCs w:val="24"/>
-          <w:u w:val="single"/>
-          <w:lang w:val="en-US"/>
-        </w:rPr>
-        <w:t>%}{</w:t>
-      </w:r>
-      <w:proofErr w:type="gramEnd"/>
-      <w:r>
-        <w:rPr>
-          <w:rFonts w:ascii="Times New Roman" w:eastAsia="Times New Roman" w:hAnsi="Times New Roman" w:cs="Times New Roman"/>
-          <w:b/>
-          <w:bCs/>
-          <w:sz w:val="24"/>
-          <w:szCs w:val="24"/>
-          <w:u w:val="single"/>
-          <w:lang w:val="en-US"/>
-        </w:rPr>
-        <w:t>{</w:t>
+        <w:t xml:space="preserve"> %}{{</w:t>
       </w:r>
       <w:proofErr w:type="spellStart"/>
       <w:r>

--- a/static/online/contract_of_sale/contract_of_sale_person.docx
+++ b/static/online/contract_of_sale/contract_of_sale_person.docx
@@ -1,6 +1,6 @@
 
 <file path=word/document.xml><?xml version="1.0" encoding="utf-8"?>
-<w:document xmlns:wpc="http://schemas.microsoft.com/office/word/2010/wordprocessingCanvas" xmlns:cx="http://schemas.microsoft.com/office/drawing/2014/chartex" xmlns:cx1="http://schemas.microsoft.com/office/drawing/2015/9/8/chartex" xmlns:cx2="http://schemas.microsoft.com/office/drawing/2015/10/21/chartex" xmlns:cx3="http://schemas.microsoft.com/office/drawing/2016/5/9/chartex" xmlns:cx4="http://schemas.microsoft.com/office/drawing/2016/5/10/chartex" xmlns:cx5="http://schemas.microsoft.com/office/drawing/2016/5/11/chartex" xmlns:cx6="http://schemas.microsoft.com/office/drawing/2016/5/12/chartex" xmlns:cx7="http://schemas.microsoft.com/office/drawing/2016/5/13/chartex" xmlns:cx8="http://schemas.microsoft.com/office/drawing/2016/5/14/chartex" xmlns:mc="http://schemas.openxmlformats.org/markup-compatibility/2006" xmlns:aink="http://schemas.microsoft.com/office/drawing/2016/ink" xmlns:am3d="http://schemas.microsoft.com/office/drawing/2017/model3d" xmlns:o="urn:schemas-microsoft-com:office:office" xmlns:r="http://schemas.openxmlformats.org/officeDocument/2006/relationships" xmlns:m="http://schemas.openxmlformats.org/officeDocument/2006/math" xmlns:v="urn:schemas-microsoft-com:vml" xmlns:wp14="http://schemas.microsoft.com/office/word/2010/wordprocessingDrawing" xmlns:wp="http://schemas.openxmlformats.org/drawingml/2006/wordprocessingDrawing" xmlns:w10="urn:schemas-microsoft-com:office:word" xmlns:w="http://schemas.openxmlformats.org/wordprocessingml/2006/main" xmlns:w14="http://schemas.microsoft.com/office/word/2010/wordml" xmlns:w15="http://schemas.microsoft.com/office/word/2012/wordml" xmlns:w16cex="http://schemas.microsoft.com/office/word/2018/wordml/cex" xmlns:w16cid="http://schemas.microsoft.com/office/word/2016/wordml/cid" xmlns:w16="http://schemas.microsoft.com/office/word/2018/wordml" xmlns:w16se="http://schemas.microsoft.com/office/word/2015/wordml/symex" xmlns:wpg="http://schemas.microsoft.com/office/word/2010/wordprocessingGroup" xmlns:wpi="http://schemas.microsoft.com/office/word/2010/wordprocessingInk" xmlns:wne="http://schemas.microsoft.com/office/word/2006/wordml" xmlns:wps="http://schemas.microsoft.com/office/word/2010/wordprocessingShape" mc:Ignorable="w14 w15 w16se w16cid w16 w16cex wp14">
+<w:document xmlns:wpc="http://schemas.microsoft.com/office/word/2010/wordprocessingCanvas" xmlns:cx="http://schemas.microsoft.com/office/drawing/2014/chartex" xmlns:cx1="http://schemas.microsoft.com/office/drawing/2015/9/8/chartex" xmlns:cx2="http://schemas.microsoft.com/office/drawing/2015/10/21/chartex" xmlns:cx3="http://schemas.microsoft.com/office/drawing/2016/5/9/chartex" xmlns:cx4="http://schemas.microsoft.com/office/drawing/2016/5/10/chartex" xmlns:cx5="http://schemas.microsoft.com/office/drawing/2016/5/11/chartex" xmlns:cx6="http://schemas.microsoft.com/office/drawing/2016/5/12/chartex" xmlns:cx7="http://schemas.microsoft.com/office/drawing/2016/5/13/chartex" xmlns:cx8="http://schemas.microsoft.com/office/drawing/2016/5/14/chartex" xmlns:mc="http://schemas.openxmlformats.org/markup-compatibility/2006" xmlns:aink="http://schemas.microsoft.com/office/drawing/2016/ink" xmlns:am3d="http://schemas.microsoft.com/office/drawing/2017/model3d" xmlns:o="urn:schemas-microsoft-com:office:office" xmlns:r="http://schemas.openxmlformats.org/officeDocument/2006/relationships" xmlns:m="http://schemas.openxmlformats.org/officeDocument/2006/math" xmlns:v="urn:schemas-microsoft-com:vml" xmlns:wp14="http://schemas.microsoft.com/office/word/2010/wordprocessingDrawing" xmlns:wp="http://schemas.openxmlformats.org/drawingml/2006/wordprocessingDrawing" xmlns:w10="urn:schemas-microsoft-com:office:word" xmlns:w="http://schemas.openxmlformats.org/wordprocessingml/2006/main" xmlns:w14="http://schemas.microsoft.com/office/word/2010/wordml" xmlns:w15="http://schemas.microsoft.com/office/word/2012/wordml" xmlns:w16cid="http://schemas.microsoft.com/office/word/2016/wordml/cid" xmlns:w16se="http://schemas.microsoft.com/office/word/2015/wordml/symex" xmlns:wpg="http://schemas.microsoft.com/office/word/2010/wordprocessingGroup" xmlns:wpi="http://schemas.microsoft.com/office/word/2010/wordprocessingInk" xmlns:wne="http://schemas.microsoft.com/office/word/2006/wordml" xmlns:wps="http://schemas.microsoft.com/office/word/2010/wordprocessingShape" mc:Ignorable="w14 w15 w16se w16cid wp14">
   <w:body>
     <w:p>
       <w:pPr>
@@ -179,6 +179,7 @@
         <w:t>{{</w:t>
       </w:r>
       <w:proofErr w:type="spellStart"/>
+      <w:proofErr w:type="gramStart"/>
       <w:r>
         <w:rPr>
           <w:rFonts w:ascii="Times New Roman" w:eastAsia="Times New Roman" w:hAnsi="Times New Roman" w:cs="Times New Roman"/>
@@ -200,6 +201,7 @@
         <w:t>.title</w:t>
       </w:r>
       <w:proofErr w:type="spellEnd"/>
+      <w:proofErr w:type="gramEnd"/>
       <w:r>
         <w:rPr>
           <w:rFonts w:ascii="Times New Roman" w:eastAsia="Times New Roman" w:hAnsi="Times New Roman" w:cs="Times New Roman"/>
@@ -332,7 +334,23 @@
           <w:u w:val="single"/>
           <w:lang w:val="en-US"/>
         </w:rPr>
-        <w:t>user.mfy.title</w:t>
+        <w:t>user.</w:t>
+      </w:r>
+      <w:r>
+        <w:rPr>
+          <w:rFonts w:ascii="Times New Roman" w:eastAsia="Times New Roman" w:hAnsi="Times New Roman" w:cs="Times New Roman"/>
+          <w:u w:val="single"/>
+          <w:lang w:val="en-US"/>
+        </w:rPr>
+        <w:t>quarter</w:t>
+      </w:r>
+      <w:r>
+        <w:rPr>
+          <w:rFonts w:ascii="Times New Roman" w:eastAsia="Times New Roman" w:hAnsi="Times New Roman" w:cs="Times New Roman"/>
+          <w:u w:val="single"/>
+          <w:lang w:val="en-US"/>
+        </w:rPr>
+        <w:t>.title</w:t>
       </w:r>
       <w:proofErr w:type="spellEnd"/>
       <w:r>
@@ -631,7 +649,16 @@
           <w:rFonts w:ascii="Times New Roman" w:eastAsia="Times New Roman" w:hAnsi="Times New Roman" w:cs="Times New Roman"/>
           <w:lang w:val="en-US"/>
         </w:rPr>
-        <w:t>fuqaro</w:t>
+        <w:t>fuqar</w:t>
+      </w:r>
+      <w:bookmarkStart w:id="0" w:name="_GoBack"/>
+      <w:bookmarkEnd w:id="0"/>
+      <w:r>
+        <w:rPr>
+          <w:rFonts w:ascii="Times New Roman" w:eastAsia="Times New Roman" w:hAnsi="Times New Roman" w:cs="Times New Roman"/>
+          <w:lang w:val="en-US"/>
+        </w:rPr>
+        <w:t>o</w:t>
       </w:r>
       <w:proofErr w:type="spellEnd"/>
       <w:r>
@@ -782,6 +809,7 @@
         <w:t>+998{{</w:t>
       </w:r>
       <w:proofErr w:type="spellStart"/>
+      <w:proofErr w:type="gramStart"/>
       <w:r>
         <w:rPr>
           <w:rFonts w:ascii="Times New Roman" w:eastAsia="Times New Roman" w:hAnsi="Times New Roman" w:cs="Times New Roman"/>
@@ -791,6 +819,7 @@
         <w:t>user.phone</w:t>
       </w:r>
       <w:proofErr w:type="spellEnd"/>
+      <w:proofErr w:type="gramEnd"/>
       <w:r>
         <w:rPr>
           <w:rFonts w:ascii="Times New Roman" w:eastAsia="Times New Roman" w:hAnsi="Times New Roman" w:cs="Times New Roman"/>
@@ -2684,7 +2713,29 @@
           <w:u w:val="single"/>
           <w:lang w:val="en-US"/>
         </w:rPr>
-        <w:t>{% if devices %}{{devices}}{% endif %}</w:t>
+        <w:t xml:space="preserve">{% if devices </w:t>
+      </w:r>
+      <w:proofErr w:type="gramStart"/>
+      <w:r>
+        <w:rPr>
+          <w:rFonts w:ascii="Times New Roman" w:eastAsia="Times New Roman" w:hAnsi="Times New Roman" w:cs="Times New Roman"/>
+          <w:b/>
+          <w:bCs/>
+          <w:u w:val="single"/>
+          <w:lang w:val="en-US"/>
+        </w:rPr>
+        <w:t>%}{</w:t>
+      </w:r>
+      <w:proofErr w:type="gramEnd"/>
+      <w:r>
+        <w:rPr>
+          <w:rFonts w:ascii="Times New Roman" w:eastAsia="Times New Roman" w:hAnsi="Times New Roman" w:cs="Times New Roman"/>
+          <w:b/>
+          <w:bCs/>
+          <w:u w:val="single"/>
+          <w:lang w:val="en-US"/>
+        </w:rPr>
+        <w:t>{devices}}{% endif %}</w:t>
       </w:r>
     </w:p>
     <w:p>
@@ -2844,6 +2895,7 @@
         <w:t>guvohnomasi</w:t>
       </w:r>
       <w:proofErr w:type="spellEnd"/>
+      <w:proofErr w:type="gramStart"/>
       <w:r>
         <w:rPr>
           <w:rFonts w:ascii="Times New Roman" w:eastAsia="Times New Roman" w:hAnsi="Times New Roman" w:cs="Times New Roman"/>
@@ -2859,7 +2911,18 @@
           <w:u w:val="single"/>
           <w:lang w:val="en-US"/>
         </w:rPr>
-        <w:t>{{</w:t>
+        <w:t>{</w:t>
+      </w:r>
+      <w:proofErr w:type="gramEnd"/>
+      <w:r>
+        <w:rPr>
+          <w:rFonts w:ascii="Times New Roman" w:eastAsia="Times New Roman" w:hAnsi="Times New Roman" w:cs="Times New Roman"/>
+          <w:b/>
+          <w:bCs/>
+          <w:u w:val="single"/>
+          <w:lang w:val="en-US"/>
+        </w:rPr>
+        <w:t>{</w:t>
       </w:r>
       <w:proofErr w:type="spellStart"/>
       <w:r>
@@ -3327,7 +3390,7 @@
           <w:lang w:val="en-US"/>
         </w:rPr>
       </w:pPr>
-      <w:bookmarkStart w:id="0" w:name="_Hlk66725335"/>
+      <w:bookmarkStart w:id="1" w:name="_Hlk66725335"/>
       <w:r>
         <w:rPr>
           <w:rFonts w:ascii="Times New Roman" w:eastAsia="Times New Roman" w:hAnsi="Times New Roman" w:cs="Times New Roman"/>
@@ -3347,7 +3410,7 @@
         <w:t>------------</w:t>
       </w:r>
     </w:p>
-    <w:bookmarkEnd w:id="0"/>
+    <w:bookmarkEnd w:id="1"/>
     <w:p>
       <w:pPr>
         <w:jc w:val="center"/>
@@ -3717,7 +3780,31 @@
           <w:szCs w:val="16"/>
           <w:lang w:val="en-US"/>
         </w:rPr>
-        <w:t xml:space="preserve"> to’g’ri </w:t>
+        <w:t xml:space="preserve"> </w:t>
+      </w:r>
+      <w:proofErr w:type="spellStart"/>
+      <w:r>
+        <w:rPr>
+          <w:rFonts w:ascii="Times New Roman" w:eastAsia="Times New Roman" w:hAnsi="Times New Roman" w:cs="Times New Roman"/>
+          <w:b/>
+          <w:bCs/>
+          <w:sz w:val="16"/>
+          <w:szCs w:val="16"/>
+          <w:lang w:val="en-US"/>
+        </w:rPr>
+        <w:t>to’g’ri</w:t>
+      </w:r>
+      <w:proofErr w:type="spellEnd"/>
+      <w:r>
+        <w:rPr>
+          <w:rFonts w:ascii="Times New Roman" w:eastAsia="Times New Roman" w:hAnsi="Times New Roman" w:cs="Times New Roman"/>
+          <w:b/>
+          <w:bCs/>
+          <w:sz w:val="16"/>
+          <w:szCs w:val="16"/>
+          <w:lang w:val="en-US"/>
+        </w:rPr>
+        <w:t xml:space="preserve"> </w:t>
       </w:r>
       <w:proofErr w:type="spellStart"/>
       <w:r>
@@ -3906,7 +3993,29 @@
           <w:u w:val="single"/>
           <w:lang w:val="en-US"/>
         </w:rPr>
-        <w:t xml:space="preserve"> %}{{</w:t>
+        <w:t xml:space="preserve"> </w:t>
+      </w:r>
+      <w:proofErr w:type="gramStart"/>
+      <w:r>
+        <w:rPr>
+          <w:rFonts w:ascii="Times New Roman" w:eastAsia="Times New Roman" w:hAnsi="Times New Roman" w:cs="Times New Roman"/>
+          <w:b/>
+          <w:bCs/>
+          <w:u w:val="single"/>
+          <w:lang w:val="en-US"/>
+        </w:rPr>
+        <w:t>%}{</w:t>
+      </w:r>
+      <w:proofErr w:type="gramEnd"/>
+      <w:r>
+        <w:rPr>
+          <w:rFonts w:ascii="Times New Roman" w:eastAsia="Times New Roman" w:hAnsi="Times New Roman" w:cs="Times New Roman"/>
+          <w:b/>
+          <w:bCs/>
+          <w:u w:val="single"/>
+          <w:lang w:val="en-US"/>
+        </w:rPr>
+        <w:t>{</w:t>
       </w:r>
       <w:proofErr w:type="spellStart"/>
       <w:r>
@@ -4056,7 +4165,33 @@
           <w:u w:val="single"/>
           <w:lang w:val="en-US"/>
         </w:rPr>
-        <w:t xml:space="preserve"> %}{{</w:t>
+        <w:t xml:space="preserve"> </w:t>
+      </w:r>
+      <w:proofErr w:type="gramStart"/>
+      <w:r>
+        <w:rPr>
+          <w:rFonts w:ascii="Times New Roman" w:eastAsia="Times New Roman" w:hAnsi="Times New Roman" w:cs="Times New Roman"/>
+          <w:b/>
+          <w:bCs/>
+          <w:sz w:val="24"/>
+          <w:szCs w:val="24"/>
+          <w:u w:val="single"/>
+          <w:lang w:val="en-US"/>
+        </w:rPr>
+        <w:t>%}{</w:t>
+      </w:r>
+      <w:proofErr w:type="gramEnd"/>
+      <w:r>
+        <w:rPr>
+          <w:rFonts w:ascii="Times New Roman" w:eastAsia="Times New Roman" w:hAnsi="Times New Roman" w:cs="Times New Roman"/>
+          <w:b/>
+          <w:bCs/>
+          <w:sz w:val="24"/>
+          <w:szCs w:val="24"/>
+          <w:u w:val="single"/>
+          <w:lang w:val="en-US"/>
+        </w:rPr>
+        <w:t>{</w:t>
       </w:r>
       <w:proofErr w:type="spellStart"/>
       <w:r>
@@ -4167,7 +4302,7 @@
 </file>
 
 <file path=word/numbering.xml><?xml version="1.0" encoding="utf-8"?>
-<w:numbering xmlns:wpc="http://schemas.microsoft.com/office/word/2010/wordprocessingCanvas" xmlns:cx="http://schemas.microsoft.com/office/drawing/2014/chartex" xmlns:cx1="http://schemas.microsoft.com/office/drawing/2015/9/8/chartex" xmlns:cx2="http://schemas.microsoft.com/office/drawing/2015/10/21/chartex" xmlns:cx3="http://schemas.microsoft.com/office/drawing/2016/5/9/chartex" xmlns:cx4="http://schemas.microsoft.com/office/drawing/2016/5/10/chartex" xmlns:cx5="http://schemas.microsoft.com/office/drawing/2016/5/11/chartex" xmlns:cx6="http://schemas.microsoft.com/office/drawing/2016/5/12/chartex" xmlns:cx7="http://schemas.microsoft.com/office/drawing/2016/5/13/chartex" xmlns:cx8="http://schemas.microsoft.com/office/drawing/2016/5/14/chartex" xmlns:mc="http://schemas.openxmlformats.org/markup-compatibility/2006" xmlns:aink="http://schemas.microsoft.com/office/drawing/2016/ink" xmlns:am3d="http://schemas.microsoft.com/office/drawing/2017/model3d" xmlns:o="urn:schemas-microsoft-com:office:office" xmlns:r="http://schemas.openxmlformats.org/officeDocument/2006/relationships" xmlns:m="http://schemas.openxmlformats.org/officeDocument/2006/math" xmlns:v="urn:schemas-microsoft-com:vml" xmlns:wp14="http://schemas.microsoft.com/office/word/2010/wordprocessingDrawing" xmlns:wp="http://schemas.openxmlformats.org/drawingml/2006/wordprocessingDrawing" xmlns:w10="urn:schemas-microsoft-com:office:word" xmlns:w="http://schemas.openxmlformats.org/wordprocessingml/2006/main" xmlns:w14="http://schemas.microsoft.com/office/word/2010/wordml" xmlns:w15="http://schemas.microsoft.com/office/word/2012/wordml" xmlns:w16cex="http://schemas.microsoft.com/office/word/2018/wordml/cex" xmlns:w16cid="http://schemas.microsoft.com/office/word/2016/wordml/cid" xmlns:w16="http://schemas.microsoft.com/office/word/2018/wordml" xmlns:w16se="http://schemas.microsoft.com/office/word/2015/wordml/symex" xmlns:wpg="http://schemas.microsoft.com/office/word/2010/wordprocessingGroup" xmlns:wpi="http://schemas.microsoft.com/office/word/2010/wordprocessingInk" xmlns:wne="http://schemas.microsoft.com/office/word/2006/wordml" xmlns:wps="http://schemas.microsoft.com/office/word/2010/wordprocessingShape" mc:Ignorable="w14 w15 w16se w16cid w16 w16cex wp14">
+<w:numbering xmlns:wpc="http://schemas.microsoft.com/office/word/2010/wordprocessingCanvas" xmlns:cx="http://schemas.microsoft.com/office/drawing/2014/chartex" xmlns:cx1="http://schemas.microsoft.com/office/drawing/2015/9/8/chartex" xmlns:cx2="http://schemas.microsoft.com/office/drawing/2015/10/21/chartex" xmlns:cx3="http://schemas.microsoft.com/office/drawing/2016/5/9/chartex" xmlns:cx4="http://schemas.microsoft.com/office/drawing/2016/5/10/chartex" xmlns:cx5="http://schemas.microsoft.com/office/drawing/2016/5/11/chartex" xmlns:cx6="http://schemas.microsoft.com/office/drawing/2016/5/12/chartex" xmlns:cx7="http://schemas.microsoft.com/office/drawing/2016/5/13/chartex" xmlns:cx8="http://schemas.microsoft.com/office/drawing/2016/5/14/chartex" xmlns:mc="http://schemas.openxmlformats.org/markup-compatibility/2006" xmlns:aink="http://schemas.microsoft.com/office/drawing/2016/ink" xmlns:am3d="http://schemas.microsoft.com/office/drawing/2017/model3d" xmlns:o="urn:schemas-microsoft-com:office:office" xmlns:r="http://schemas.openxmlformats.org/officeDocument/2006/relationships" xmlns:m="http://schemas.openxmlformats.org/officeDocument/2006/math" xmlns:v="urn:schemas-microsoft-com:vml" xmlns:wp14="http://schemas.microsoft.com/office/word/2010/wordprocessingDrawing" xmlns:wp="http://schemas.openxmlformats.org/drawingml/2006/wordprocessingDrawing" xmlns:w10="urn:schemas-microsoft-com:office:word" xmlns:w="http://schemas.openxmlformats.org/wordprocessingml/2006/main" xmlns:w14="http://schemas.microsoft.com/office/word/2010/wordml" xmlns:w15="http://schemas.microsoft.com/office/word/2012/wordml" xmlns:w16cid="http://schemas.microsoft.com/office/word/2016/wordml/cid" xmlns:w16se="http://schemas.microsoft.com/office/word/2015/wordml/symex" xmlns:wpg="http://schemas.microsoft.com/office/word/2010/wordprocessingGroup" xmlns:wpi="http://schemas.microsoft.com/office/word/2010/wordprocessingInk" xmlns:wne="http://schemas.microsoft.com/office/word/2006/wordml" xmlns:wps="http://schemas.microsoft.com/office/word/2010/wordprocessingShape" mc:Ignorable="w14 w15 w16se w16cid wp14">
   <w:abstractNum w:abstractNumId="0" w15:restartNumberingAfterBreak="0">
     <w:nsid w:val="2D5D7470"/>
     <w:multiLevelType w:val="multilevel"/>
@@ -4288,7 +4423,7 @@
 </file>
 
 <file path=word/styles.xml><?xml version="1.0" encoding="utf-8"?>
-<w:styles xmlns:mc="http://schemas.openxmlformats.org/markup-compatibility/2006" xmlns:r="http://schemas.openxmlformats.org/officeDocument/2006/relationships" xmlns:w="http://schemas.openxmlformats.org/wordprocessingml/2006/main" xmlns:w14="http://schemas.microsoft.com/office/word/2010/wordml" xmlns:w15="http://schemas.microsoft.com/office/word/2012/wordml" xmlns:w16cex="http://schemas.microsoft.com/office/word/2018/wordml/cex" xmlns:w16cid="http://schemas.microsoft.com/office/word/2016/wordml/cid" xmlns:w16="http://schemas.microsoft.com/office/word/2018/wordml" xmlns:w16se="http://schemas.microsoft.com/office/word/2015/wordml/symex" mc:Ignorable="w14 w15 w16se w16cid w16 w16cex">
+<w:styles xmlns:mc="http://schemas.openxmlformats.org/markup-compatibility/2006" xmlns:r="http://schemas.openxmlformats.org/officeDocument/2006/relationships" xmlns:w="http://schemas.openxmlformats.org/wordprocessingml/2006/main" xmlns:w14="http://schemas.microsoft.com/office/word/2010/wordml" xmlns:w15="http://schemas.microsoft.com/office/word/2012/wordml" xmlns:w16cid="http://schemas.microsoft.com/office/word/2016/wordml/cid" xmlns:w16se="http://schemas.microsoft.com/office/word/2015/wordml/symex" mc:Ignorable="w14 w15 w16se w16cid">
   <w:docDefaults>
     <w:rPrDefault>
       <w:rPr>
@@ -4304,7 +4439,7 @@
       </w:pPr>
     </w:pPrDefault>
   </w:docDefaults>
-  <w:latentStyles w:defLockedState="0" w:defUIPriority="99" w:defSemiHidden="0" w:defUnhideWhenUsed="0" w:defQFormat="0" w:count="376">
+  <w:latentStyles w:defLockedState="0" w:defUIPriority="99" w:defSemiHidden="0" w:defUnhideWhenUsed="0" w:defQFormat="0" w:count="375">
     <w:lsdException w:name="Normal" w:uiPriority="0" w:qFormat="1"/>
     <w:lsdException w:name="heading 1" w:uiPriority="9" w:qFormat="1"/>
     <w:lsdException w:name="heading 2" w:semiHidden="1" w:uiPriority="9" w:unhideWhenUsed="1" w:qFormat="1"/>
@@ -4680,15 +4815,14 @@
     <w:lsdException w:name="Smart Hyperlink" w:semiHidden="1" w:unhideWhenUsed="1"/>
     <w:lsdException w:name="Hashtag" w:semiHidden="1" w:unhideWhenUsed="1"/>
     <w:lsdException w:name="Unresolved Mention" w:semiHidden="1" w:unhideWhenUsed="1"/>
-    <w:lsdException w:name="Smart Link" w:semiHidden="1" w:unhideWhenUsed="1"/>
   </w:latentStyles>
-  <w:style w:type="paragraph" w:default="1" w:styleId="a">
+  <w:style w:type="paragraph" w:default="1" w:styleId="Normal">
     <w:name w:val="Normal"/>
   </w:style>
-  <w:style w:type="paragraph" w:styleId="1">
+  <w:style w:type="paragraph" w:styleId="Heading1">
     <w:name w:val="heading 1"/>
-    <w:basedOn w:val="a"/>
-    <w:next w:val="a"/>
+    <w:basedOn w:val="Normal"/>
+    <w:next w:val="Normal"/>
     <w:pPr>
       <w:keepNext/>
       <w:keepLines/>
@@ -4700,10 +4834,10 @@
       <w:szCs w:val="40"/>
     </w:rPr>
   </w:style>
-  <w:style w:type="paragraph" w:styleId="2">
+  <w:style w:type="paragraph" w:styleId="Heading2">
     <w:name w:val="heading 2"/>
-    <w:basedOn w:val="a"/>
-    <w:next w:val="a"/>
+    <w:basedOn w:val="Normal"/>
+    <w:next w:val="Normal"/>
     <w:pPr>
       <w:keepNext/>
       <w:keepLines/>
@@ -4715,10 +4849,10 @@
       <w:szCs w:val="32"/>
     </w:rPr>
   </w:style>
-  <w:style w:type="paragraph" w:styleId="3">
+  <w:style w:type="paragraph" w:styleId="Heading3">
     <w:name w:val="heading 3"/>
-    <w:basedOn w:val="a"/>
-    <w:next w:val="a"/>
+    <w:basedOn w:val="Normal"/>
+    <w:next w:val="Normal"/>
     <w:pPr>
       <w:keepNext/>
       <w:keepLines/>
@@ -4731,10 +4865,10 @@
       <w:szCs w:val="28"/>
     </w:rPr>
   </w:style>
-  <w:style w:type="paragraph" w:styleId="4">
+  <w:style w:type="paragraph" w:styleId="Heading4">
     <w:name w:val="heading 4"/>
-    <w:basedOn w:val="a"/>
-    <w:next w:val="a"/>
+    <w:basedOn w:val="Normal"/>
+    <w:next w:val="Normal"/>
     <w:pPr>
       <w:keepNext/>
       <w:keepLines/>
@@ -4747,10 +4881,10 @@
       <w:szCs w:val="24"/>
     </w:rPr>
   </w:style>
-  <w:style w:type="paragraph" w:styleId="5">
+  <w:style w:type="paragraph" w:styleId="Heading5">
     <w:name w:val="heading 5"/>
-    <w:basedOn w:val="a"/>
-    <w:next w:val="a"/>
+    <w:basedOn w:val="Normal"/>
+    <w:next w:val="Normal"/>
     <w:pPr>
       <w:keepNext/>
       <w:keepLines/>
@@ -4761,10 +4895,10 @@
       <w:color w:val="666666"/>
     </w:rPr>
   </w:style>
-  <w:style w:type="paragraph" w:styleId="6">
+  <w:style w:type="paragraph" w:styleId="Heading6">
     <w:name w:val="heading 6"/>
-    <w:basedOn w:val="a"/>
-    <w:next w:val="a"/>
+    <w:basedOn w:val="Normal"/>
+    <w:next w:val="Normal"/>
     <w:pPr>
       <w:keepNext/>
       <w:keepLines/>
@@ -4776,13 +4910,13 @@
       <w:color w:val="666666"/>
     </w:rPr>
   </w:style>
-  <w:style w:type="character" w:default="1" w:styleId="a0">
+  <w:style w:type="character" w:default="1" w:styleId="DefaultParagraphFont">
     <w:name w:val="Default Paragraph Font"/>
     <w:uiPriority w:val="1"/>
     <w:semiHidden/>
     <w:unhideWhenUsed/>
   </w:style>
-  <w:style w:type="table" w:default="1" w:styleId="a1">
+  <w:style w:type="table" w:default="1" w:styleId="TableNormal">
     <w:name w:val="Normal Table"/>
     <w:uiPriority w:val="99"/>
     <w:semiHidden/>
@@ -4797,14 +4931,14 @@
       </w:tblCellMar>
     </w:tblPr>
   </w:style>
-  <w:style w:type="numbering" w:default="1" w:styleId="a2">
+  <w:style w:type="numbering" w:default="1" w:styleId="NoList">
     <w:name w:val="No List"/>
     <w:uiPriority w:val="99"/>
     <w:semiHidden/>
     <w:unhideWhenUsed/>
   </w:style>
-  <w:style w:type="table" w:customStyle="1" w:styleId="TableNormal">
-    <w:name w:val="Table Normal"/>
+  <w:style w:type="table" w:customStyle="1" w:styleId="TableNormal1">
+    <w:name w:val="Table Normal1"/>
     <w:tblPr>
       <w:tblCellMar>
         <w:top w:w="0" w:type="dxa"/>
@@ -4814,10 +4948,10 @@
       </w:tblCellMar>
     </w:tblPr>
   </w:style>
-  <w:style w:type="paragraph" w:styleId="a3">
+  <w:style w:type="paragraph" w:styleId="Title">
     <w:name w:val="Title"/>
-    <w:basedOn w:val="a"/>
-    <w:next w:val="a"/>
+    <w:basedOn w:val="Normal"/>
+    <w:next w:val="Normal"/>
     <w:pPr>
       <w:keepNext/>
       <w:keepLines/>
@@ -4828,10 +4962,10 @@
       <w:szCs w:val="52"/>
     </w:rPr>
   </w:style>
-  <w:style w:type="paragraph" w:styleId="a4">
+  <w:style w:type="paragraph" w:styleId="Subtitle">
     <w:name w:val="Subtitle"/>
-    <w:basedOn w:val="a"/>
-    <w:next w:val="a"/>
+    <w:basedOn w:val="Normal"/>
+    <w:next w:val="Normal"/>
     <w:pPr>
       <w:keepNext/>
       <w:keepLines/>
@@ -5171,7 +5305,7 @@
 </file>
 
 <file path=customXml/itemProps1.xml><?xml version="1.0" encoding="utf-8"?>
-<ds:datastoreItem xmlns:ds="http://schemas.openxmlformats.org/officeDocument/2006/customXml" ds:itemID="{DF0F1827-E832-4AAD-B2B1-FE61426B49E6}">
+<ds:datastoreItem xmlns:ds="http://schemas.openxmlformats.org/officeDocument/2006/customXml" ds:itemID="{E1705297-EEB5-42BB-850D-9D4C252703B3}">
   <ds:schemaRefs>
     <ds:schemaRef ds:uri="http://schemas.openxmlformats.org/officeDocument/2006/bibliography"/>
   </ds:schemaRefs>

--- a/static/online/contract_of_sale/contract_of_sale_person.docx
+++ b/static/online/contract_of_sale/contract_of_sale_person.docx
@@ -1,65 +1,15 @@
 
 <file path=word/document.xml><?xml version="1.0" encoding="utf-8"?>
-<w:document xmlns:wpc="http://schemas.microsoft.com/office/word/2010/wordprocessingCanvas" xmlns:cx="http://schemas.microsoft.com/office/drawing/2014/chartex" xmlns:cx1="http://schemas.microsoft.com/office/drawing/2015/9/8/chartex" xmlns:cx2="http://schemas.microsoft.com/office/drawing/2015/10/21/chartex" xmlns:cx3="http://schemas.microsoft.com/office/drawing/2016/5/9/chartex" xmlns:cx4="http://schemas.microsoft.com/office/drawing/2016/5/10/chartex" xmlns:cx5="http://schemas.microsoft.com/office/drawing/2016/5/11/chartex" xmlns:cx6="http://schemas.microsoft.com/office/drawing/2016/5/12/chartex" xmlns:cx7="http://schemas.microsoft.com/office/drawing/2016/5/13/chartex" xmlns:cx8="http://schemas.microsoft.com/office/drawing/2016/5/14/chartex" xmlns:mc="http://schemas.openxmlformats.org/markup-compatibility/2006" xmlns:aink="http://schemas.microsoft.com/office/drawing/2016/ink" xmlns:am3d="http://schemas.microsoft.com/office/drawing/2017/model3d" xmlns:o="urn:schemas-microsoft-com:office:office" xmlns:r="http://schemas.openxmlformats.org/officeDocument/2006/relationships" xmlns:m="http://schemas.openxmlformats.org/officeDocument/2006/math" xmlns:v="urn:schemas-microsoft-com:vml" xmlns:wp14="http://schemas.microsoft.com/office/word/2010/wordprocessingDrawing" xmlns:wp="http://schemas.openxmlformats.org/drawingml/2006/wordprocessingDrawing" xmlns:w10="urn:schemas-microsoft-com:office:word" xmlns:w="http://schemas.openxmlformats.org/wordprocessingml/2006/main" xmlns:w14="http://schemas.microsoft.com/office/word/2010/wordml" xmlns:w15="http://schemas.microsoft.com/office/word/2012/wordml" xmlns:w16cid="http://schemas.microsoft.com/office/word/2016/wordml/cid" xmlns:w16se="http://schemas.microsoft.com/office/word/2015/wordml/symex" xmlns:wpg="http://schemas.microsoft.com/office/word/2010/wordprocessingGroup" xmlns:wpi="http://schemas.microsoft.com/office/word/2010/wordprocessingInk" xmlns:wne="http://schemas.microsoft.com/office/word/2006/wordml" xmlns:wps="http://schemas.microsoft.com/office/word/2010/wordprocessingShape" mc:Ignorable="w14 w15 w16se w16cid wp14">
+<w:document xmlns:wpc="http://schemas.microsoft.com/office/word/2010/wordprocessingCanvas" xmlns:cx="http://schemas.microsoft.com/office/drawing/2014/chartex" xmlns:cx1="http://schemas.microsoft.com/office/drawing/2015/9/8/chartex" xmlns:cx2="http://schemas.microsoft.com/office/drawing/2015/10/21/chartex" xmlns:cx3="http://schemas.microsoft.com/office/drawing/2016/5/9/chartex" xmlns:cx4="http://schemas.microsoft.com/office/drawing/2016/5/10/chartex" xmlns:cx5="http://schemas.microsoft.com/office/drawing/2016/5/11/chartex" xmlns:cx6="http://schemas.microsoft.com/office/drawing/2016/5/12/chartex" xmlns:cx7="http://schemas.microsoft.com/office/drawing/2016/5/13/chartex" xmlns:cx8="http://schemas.microsoft.com/office/drawing/2016/5/14/chartex" xmlns:mc="http://schemas.openxmlformats.org/markup-compatibility/2006" xmlns:aink="http://schemas.microsoft.com/office/drawing/2016/ink" xmlns:am3d="http://schemas.microsoft.com/office/drawing/2017/model3d" xmlns:o="urn:schemas-microsoft-com:office:office" xmlns:r="http://schemas.openxmlformats.org/officeDocument/2006/relationships" xmlns:m="http://schemas.openxmlformats.org/officeDocument/2006/math" xmlns:v="urn:schemas-microsoft-com:vml" xmlns:wp14="http://schemas.microsoft.com/office/word/2010/wordprocessingDrawing" xmlns:wp="http://schemas.openxmlformats.org/drawingml/2006/wordprocessingDrawing" xmlns:w10="urn:schemas-microsoft-com:office:word" xmlns:w="http://schemas.openxmlformats.org/wordprocessingml/2006/main" xmlns:w14="http://schemas.microsoft.com/office/word/2010/wordml" xmlns:w15="http://schemas.microsoft.com/office/word/2012/wordml" xmlns:w16cex="http://schemas.microsoft.com/office/word/2018/wordml/cex" xmlns:w16cid="http://schemas.microsoft.com/office/word/2016/wordml/cid" xmlns:w16="http://schemas.microsoft.com/office/word/2018/wordml" xmlns:w16se="http://schemas.microsoft.com/office/word/2015/wordml/symex" xmlns:wpg="http://schemas.microsoft.com/office/word/2010/wordprocessingGroup" xmlns:wpi="http://schemas.microsoft.com/office/word/2010/wordprocessingInk" xmlns:wne="http://schemas.microsoft.com/office/word/2006/wordml" xmlns:wps="http://schemas.microsoft.com/office/word/2010/wordprocessingShape" mc:Ignorable="w14 w15 w16se w16cid w16 w16cex wp14">
   <w:body>
     <w:p>
       <w:pPr>
-        <w:jc w:val="center"/>
         <w:rPr>
           <w:sz w:val="14"/>
           <w:szCs w:val="14"/>
           <w:lang w:val="en-US"/>
         </w:rPr>
       </w:pPr>
-      <w:r>
-        <w:rPr>
-          <w:noProof/>
-          <w:sz w:val="14"/>
-          <w:szCs w:val="14"/>
-          <w:lang w:val="en-US"/>
-        </w:rPr>
-        <w:drawing>
-          <wp:inline distT="0" distB="0" distL="0" distR="0" wp14:anchorId="71054527" wp14:editId="076574AD">
-            <wp:extent cx="771525" cy="836594"/>
-            <wp:effectExtent l="0" t="0" r="0" b="1905"/>
-            <wp:docPr id="1" name="Рисунок 1"/>
-            <wp:cNvGraphicFramePr>
-              <a:graphicFrameLocks xmlns:a="http://schemas.openxmlformats.org/drawingml/2006/main" noChangeAspect="1"/>
-            </wp:cNvGraphicFramePr>
-            <a:graphic xmlns:a="http://schemas.openxmlformats.org/drawingml/2006/main">
-              <a:graphicData uri="http://schemas.openxmlformats.org/drawingml/2006/picture">
-                <pic:pic xmlns:pic="http://schemas.openxmlformats.org/drawingml/2006/picture">
-                  <pic:nvPicPr>
-                    <pic:cNvPr id="1" name=""/>
-                    <pic:cNvPicPr/>
-                  </pic:nvPicPr>
-                  <pic:blipFill>
-                    <a:blip r:embed="rId6">
-                      <a:extLst>
-                        <a:ext uri="{96DAC541-7B7A-43D3-8B79-37D633B846F1}">
-                          <asvg:svgBlip xmlns:asvg="http://schemas.microsoft.com/office/drawing/2016/SVG/main" r:embed="rId7"/>
-                        </a:ext>
-                      </a:extLst>
-                    </a:blip>
-                    <a:stretch>
-                      <a:fillRect/>
-                    </a:stretch>
-                  </pic:blipFill>
-                  <pic:spPr>
-                    <a:xfrm>
-                      <a:off x="0" y="0"/>
-                      <a:ext cx="788544" cy="855049"/>
-                    </a:xfrm>
-                    <a:prstGeom prst="rect">
-                      <a:avLst/>
-                    </a:prstGeom>
-                  </pic:spPr>
-                </pic:pic>
-              </a:graphicData>
-            </a:graphic>
-          </wp:inline>
-        </w:drawing>
-      </w:r>
       <w:r>
         <w:rPr>
           <w:sz w:val="14"/>
@@ -241,6 +191,8 @@
         <w:jc w:val="both"/>
         <w:rPr>
           <w:rFonts w:ascii="Times New Roman" w:eastAsia="Times New Roman" w:hAnsi="Times New Roman" w:cs="Times New Roman"/>
+          <w:b/>
+          <w:bCs/>
           <w:lang w:val="en-US"/>
         </w:rPr>
       </w:pPr>
@@ -256,6 +208,8 @@
       <w:r>
         <w:rPr>
           <w:rFonts w:ascii="Times New Roman" w:eastAsia="Times New Roman" w:hAnsi="Times New Roman" w:cs="Times New Roman"/>
+          <w:b/>
+          <w:bCs/>
           <w:u w:val="single"/>
           <w:lang w:val="en-US"/>
         </w:rPr>
@@ -265,6 +219,8 @@
       <w:r>
         <w:rPr>
           <w:rFonts w:ascii="Times New Roman" w:eastAsia="Times New Roman" w:hAnsi="Times New Roman" w:cs="Times New Roman"/>
+          <w:b/>
+          <w:bCs/>
           <w:u w:val="single"/>
           <w:lang w:val="en-US"/>
         </w:rPr>
@@ -274,6 +230,8 @@
       <w:r>
         <w:rPr>
           <w:rFonts w:ascii="Times New Roman" w:eastAsia="Times New Roman" w:hAnsi="Times New Roman" w:cs="Times New Roman"/>
+          <w:b/>
+          <w:bCs/>
           <w:u w:val="single"/>
           <w:lang w:val="en-US"/>
         </w:rPr>
@@ -282,6 +240,8 @@
       <w:r>
         <w:rPr>
           <w:rFonts w:ascii="Times New Roman" w:eastAsia="Times New Roman" w:hAnsi="Times New Roman" w:cs="Times New Roman"/>
+          <w:b/>
+          <w:bCs/>
           <w:lang w:val="en-US"/>
         </w:rPr>
         <w:t xml:space="preserve">, </w:t>
@@ -289,6 +249,8 @@
       <w:r>
         <w:rPr>
           <w:rFonts w:ascii="Times New Roman" w:eastAsia="Times New Roman" w:hAnsi="Times New Roman" w:cs="Times New Roman"/>
+          <w:b/>
+          <w:bCs/>
           <w:u w:val="single"/>
           <w:lang w:val="en-US"/>
         </w:rPr>
@@ -298,6 +260,8 @@
       <w:r>
         <w:rPr>
           <w:rFonts w:ascii="Times New Roman" w:eastAsia="Times New Roman" w:hAnsi="Times New Roman" w:cs="Times New Roman"/>
+          <w:b/>
+          <w:bCs/>
           <w:u w:val="single"/>
           <w:lang w:val="en-US"/>
         </w:rPr>
@@ -307,6 +271,8 @@
       <w:r>
         <w:rPr>
           <w:rFonts w:ascii="Times New Roman" w:eastAsia="Times New Roman" w:hAnsi="Times New Roman" w:cs="Times New Roman"/>
+          <w:b/>
+          <w:bCs/>
           <w:u w:val="single"/>
           <w:lang w:val="en-US"/>
         </w:rPr>
@@ -315,6 +281,8 @@
       <w:r>
         <w:rPr>
           <w:rFonts w:ascii="Times New Roman" w:eastAsia="Times New Roman" w:hAnsi="Times New Roman" w:cs="Times New Roman"/>
+          <w:b/>
+          <w:bCs/>
           <w:lang w:val="en-US"/>
         </w:rPr>
         <w:t xml:space="preserve">, </w:t>
@@ -322,6 +290,8 @@
       <w:r>
         <w:rPr>
           <w:rFonts w:ascii="Times New Roman" w:eastAsia="Times New Roman" w:hAnsi="Times New Roman" w:cs="Times New Roman"/>
+          <w:b/>
+          <w:bCs/>
           <w:u w:val="single"/>
           <w:lang w:val="en-US"/>
         </w:rPr>
@@ -331,6 +301,8 @@
       <w:r>
         <w:rPr>
           <w:rFonts w:ascii="Times New Roman" w:eastAsia="Times New Roman" w:hAnsi="Times New Roman" w:cs="Times New Roman"/>
+          <w:b/>
+          <w:bCs/>
           <w:u w:val="single"/>
           <w:lang w:val="en-US"/>
         </w:rPr>
@@ -339,6 +311,8 @@
       <w:r>
         <w:rPr>
           <w:rFonts w:ascii="Times New Roman" w:eastAsia="Times New Roman" w:hAnsi="Times New Roman" w:cs="Times New Roman"/>
+          <w:b/>
+          <w:bCs/>
           <w:u w:val="single"/>
           <w:lang w:val="en-US"/>
         </w:rPr>
@@ -347,6 +321,8 @@
       <w:r>
         <w:rPr>
           <w:rFonts w:ascii="Times New Roman" w:eastAsia="Times New Roman" w:hAnsi="Times New Roman" w:cs="Times New Roman"/>
+          <w:b/>
+          <w:bCs/>
           <w:u w:val="single"/>
           <w:lang w:val="en-US"/>
         </w:rPr>
@@ -356,6 +332,8 @@
       <w:r>
         <w:rPr>
           <w:rFonts w:ascii="Times New Roman" w:eastAsia="Times New Roman" w:hAnsi="Times New Roman" w:cs="Times New Roman"/>
+          <w:b/>
+          <w:bCs/>
           <w:u w:val="single"/>
           <w:lang w:val="en-US"/>
         </w:rPr>
@@ -364,6 +342,8 @@
       <w:r>
         <w:rPr>
           <w:rFonts w:ascii="Times New Roman" w:eastAsia="Times New Roman" w:hAnsi="Times New Roman" w:cs="Times New Roman"/>
+          <w:b/>
+          <w:bCs/>
           <w:lang w:val="en-US"/>
         </w:rPr>
         <w:t xml:space="preserve">, </w:t>
@@ -371,6 +351,8 @@
       <w:r>
         <w:rPr>
           <w:rFonts w:ascii="Times New Roman" w:eastAsia="Times New Roman" w:hAnsi="Times New Roman" w:cs="Times New Roman"/>
+          <w:b/>
+          <w:bCs/>
           <w:u w:val="single"/>
           <w:lang w:val="en-US"/>
         </w:rPr>
@@ -380,6 +362,8 @@
       <w:r>
         <w:rPr>
           <w:rFonts w:ascii="Times New Roman" w:eastAsia="Times New Roman" w:hAnsi="Times New Roman" w:cs="Times New Roman"/>
+          <w:b/>
+          <w:bCs/>
           <w:u w:val="single"/>
           <w:lang w:val="en-US"/>
         </w:rPr>
@@ -389,6 +373,8 @@
       <w:r>
         <w:rPr>
           <w:rFonts w:ascii="Times New Roman" w:eastAsia="Times New Roman" w:hAnsi="Times New Roman" w:cs="Times New Roman"/>
+          <w:b/>
+          <w:bCs/>
           <w:u w:val="single"/>
           <w:lang w:val="en-US"/>
         </w:rPr>
@@ -439,7 +425,17 @@
           <w:u w:val="single"/>
           <w:lang w:val="en-US"/>
         </w:rPr>
-        <w:t xml:space="preserve"> {{birthday}}</w:t>
+        <w:t xml:space="preserve"> </w:t>
+      </w:r>
+      <w:r>
+        <w:rPr>
+          <w:rFonts w:ascii="Times New Roman" w:eastAsia="Times New Roman" w:hAnsi="Times New Roman" w:cs="Times New Roman"/>
+          <w:b/>
+          <w:bCs/>
+          <w:u w:val="single"/>
+          <w:lang w:val="en-US"/>
+        </w:rPr>
+        <w:t>{{birthday}}</w:t>
       </w:r>
       <w:r>
         <w:rPr>
@@ -483,6 +479,8 @@
       <w:r>
         <w:rPr>
           <w:rFonts w:ascii="Times New Roman" w:eastAsia="Times New Roman" w:hAnsi="Times New Roman" w:cs="Times New Roman"/>
+          <w:b/>
+          <w:bCs/>
           <w:u w:val="single"/>
           <w:lang w:val="en-US"/>
         </w:rPr>
@@ -492,6 +490,8 @@
       <w:r>
         <w:rPr>
           <w:rFonts w:ascii="Times New Roman" w:eastAsia="Times New Roman" w:hAnsi="Times New Roman" w:cs="Times New Roman"/>
+          <w:b/>
+          <w:bCs/>
           <w:u w:val="single"/>
           <w:lang w:val="en-US"/>
         </w:rPr>
@@ -501,6 +501,8 @@
       <w:r>
         <w:rPr>
           <w:rFonts w:ascii="Times New Roman" w:eastAsia="Times New Roman" w:hAnsi="Times New Roman" w:cs="Times New Roman"/>
+          <w:b/>
+          <w:bCs/>
           <w:u w:val="single"/>
           <w:lang w:val="en-US"/>
         </w:rPr>
@@ -564,6 +566,8 @@
       <w:r>
         <w:rPr>
           <w:rFonts w:ascii="Times New Roman" w:eastAsia="Times New Roman" w:hAnsi="Times New Roman" w:cs="Times New Roman"/>
+          <w:b/>
+          <w:bCs/>
           <w:u w:val="single"/>
           <w:lang w:val="en-US"/>
         </w:rPr>
@@ -573,6 +577,8 @@
       <w:r>
         <w:rPr>
           <w:rFonts w:ascii="Times New Roman" w:eastAsia="Times New Roman" w:hAnsi="Times New Roman" w:cs="Times New Roman"/>
+          <w:b/>
+          <w:bCs/>
           <w:u w:val="single"/>
           <w:lang w:val="en-US"/>
         </w:rPr>
@@ -582,6 +588,8 @@
       <w:r>
         <w:rPr>
           <w:rFonts w:ascii="Times New Roman" w:eastAsia="Times New Roman" w:hAnsi="Times New Roman" w:cs="Times New Roman"/>
+          <w:b/>
+          <w:bCs/>
           <w:u w:val="single"/>
           <w:lang w:val="en-US"/>
         </w:rPr>
@@ -613,6 +621,8 @@
       <w:r>
         <w:rPr>
           <w:rFonts w:ascii="Times New Roman" w:eastAsia="Times New Roman" w:hAnsi="Times New Roman" w:cs="Times New Roman"/>
+          <w:b/>
+          <w:bCs/>
           <w:u w:val="single"/>
           <w:lang w:val="en-US"/>
         </w:rPr>
@@ -622,6 +632,8 @@
       <w:r>
         <w:rPr>
           <w:rFonts w:ascii="Times New Roman" w:eastAsia="Times New Roman" w:hAnsi="Times New Roman" w:cs="Times New Roman"/>
+          <w:b/>
+          <w:bCs/>
           <w:u w:val="single"/>
           <w:lang w:val="en-US"/>
         </w:rPr>
@@ -631,6 +643,8 @@
       <w:r>
         <w:rPr>
           <w:rFonts w:ascii="Times New Roman" w:eastAsia="Times New Roman" w:hAnsi="Times New Roman" w:cs="Times New Roman"/>
+          <w:b/>
+          <w:bCs/>
           <w:u w:val="single"/>
           <w:lang w:val="en-US"/>
         </w:rPr>
@@ -649,28 +663,21 @@
           <w:rFonts w:ascii="Times New Roman" w:eastAsia="Times New Roman" w:hAnsi="Times New Roman" w:cs="Times New Roman"/>
           <w:lang w:val="en-US"/>
         </w:rPr>
-        <w:t>fuqar</w:t>
-      </w:r>
-      <w:bookmarkStart w:id="0" w:name="_GoBack"/>
-      <w:bookmarkEnd w:id="0"/>
-      <w:r>
-        <w:rPr>
-          <w:rFonts w:ascii="Times New Roman" w:eastAsia="Times New Roman" w:hAnsi="Times New Roman" w:cs="Times New Roman"/>
-          <w:lang w:val="en-US"/>
-        </w:rPr>
-        <w:t>o</w:t>
-      </w:r>
-      <w:proofErr w:type="spellEnd"/>
-      <w:r>
-        <w:rPr>
-          <w:rFonts w:ascii="Times New Roman" w:eastAsia="Times New Roman" w:hAnsi="Times New Roman" w:cs="Times New Roman"/>
-          <w:lang w:val="en-US"/>
-        </w:rPr>
-        <w:t xml:space="preserve"> </w:t>
-      </w:r>
-      <w:r>
-        <w:rPr>
-          <w:rFonts w:ascii="Times New Roman" w:eastAsia="Times New Roman" w:hAnsi="Times New Roman" w:cs="Times New Roman"/>
+        <w:t>fuqaro</w:t>
+      </w:r>
+      <w:proofErr w:type="spellEnd"/>
+      <w:r>
+        <w:rPr>
+          <w:rFonts w:ascii="Times New Roman" w:eastAsia="Times New Roman" w:hAnsi="Times New Roman" w:cs="Times New Roman"/>
+          <w:lang w:val="en-US"/>
+        </w:rPr>
+        <w:t xml:space="preserve"> </w:t>
+      </w:r>
+      <w:r>
+        <w:rPr>
+          <w:rFonts w:ascii="Times New Roman" w:eastAsia="Times New Roman" w:hAnsi="Times New Roman" w:cs="Times New Roman"/>
+          <w:b/>
+          <w:bCs/>
           <w:u w:val="single"/>
           <w:lang w:val="en-US"/>
         </w:rPr>
@@ -680,6 +687,8 @@
       <w:r>
         <w:rPr>
           <w:rFonts w:ascii="Times New Roman" w:eastAsia="Times New Roman" w:hAnsi="Times New Roman" w:cs="Times New Roman"/>
+          <w:b/>
+          <w:bCs/>
           <w:u w:val="single"/>
           <w:lang w:val="en-US"/>
         </w:rPr>
@@ -689,6 +698,8 @@
       <w:r>
         <w:rPr>
           <w:rFonts w:ascii="Times New Roman" w:eastAsia="Times New Roman" w:hAnsi="Times New Roman" w:cs="Times New Roman"/>
+          <w:b/>
+          <w:bCs/>
           <w:u w:val="single"/>
           <w:lang w:val="en-US"/>
         </w:rPr>
@@ -697,13 +708,17 @@
       <w:r>
         <w:rPr>
           <w:rFonts w:ascii="Times New Roman" w:eastAsia="Times New Roman" w:hAnsi="Times New Roman" w:cs="Times New Roman"/>
-          <w:lang w:val="en-US"/>
-        </w:rPr>
-        <w:t xml:space="preserve"> </w:t>
-      </w:r>
-      <w:r>
-        <w:rPr>
-          <w:rFonts w:ascii="Times New Roman" w:eastAsia="Times New Roman" w:hAnsi="Times New Roman" w:cs="Times New Roman"/>
+          <w:b/>
+          <w:bCs/>
+          <w:lang w:val="en-US"/>
+        </w:rPr>
+        <w:t xml:space="preserve"> </w:t>
+      </w:r>
+      <w:r>
+        <w:rPr>
+          <w:rFonts w:ascii="Times New Roman" w:eastAsia="Times New Roman" w:hAnsi="Times New Roman" w:cs="Times New Roman"/>
+          <w:b/>
+          <w:bCs/>
           <w:u w:val="single"/>
           <w:lang w:val="en-US"/>
         </w:rPr>
@@ -713,6 +728,8 @@
       <w:r>
         <w:rPr>
           <w:rFonts w:ascii="Times New Roman" w:eastAsia="Times New Roman" w:hAnsi="Times New Roman" w:cs="Times New Roman"/>
+          <w:b/>
+          <w:bCs/>
           <w:u w:val="single"/>
           <w:lang w:val="en-US"/>
         </w:rPr>
@@ -722,6 +739,8 @@
       <w:r>
         <w:rPr>
           <w:rFonts w:ascii="Times New Roman" w:eastAsia="Times New Roman" w:hAnsi="Times New Roman" w:cs="Times New Roman"/>
+          <w:b/>
+          <w:bCs/>
           <w:u w:val="single"/>
           <w:lang w:val="en-US"/>
         </w:rPr>
@@ -730,13 +749,17 @@
       <w:r>
         <w:rPr>
           <w:rFonts w:ascii="Times New Roman" w:eastAsia="Times New Roman" w:hAnsi="Times New Roman" w:cs="Times New Roman"/>
-          <w:lang w:val="en-US"/>
-        </w:rPr>
-        <w:t xml:space="preserve"> </w:t>
-      </w:r>
-      <w:r>
-        <w:rPr>
-          <w:rFonts w:ascii="Times New Roman" w:eastAsia="Times New Roman" w:hAnsi="Times New Roman" w:cs="Times New Roman"/>
+          <w:b/>
+          <w:bCs/>
+          <w:lang w:val="en-US"/>
+        </w:rPr>
+        <w:t xml:space="preserve"> </w:t>
+      </w:r>
+      <w:r>
+        <w:rPr>
+          <w:rFonts w:ascii="Times New Roman" w:eastAsia="Times New Roman" w:hAnsi="Times New Roman" w:cs="Times New Roman"/>
+          <w:b/>
+          <w:bCs/>
           <w:u w:val="single"/>
           <w:lang w:val="en-US"/>
         </w:rPr>
@@ -746,6 +769,8 @@
       <w:r>
         <w:rPr>
           <w:rFonts w:ascii="Times New Roman" w:eastAsia="Times New Roman" w:hAnsi="Times New Roman" w:cs="Times New Roman"/>
+          <w:b/>
+          <w:bCs/>
           <w:u w:val="single"/>
           <w:lang w:val="en-US"/>
         </w:rPr>
@@ -755,6 +780,8 @@
       <w:r>
         <w:rPr>
           <w:rFonts w:ascii="Times New Roman" w:eastAsia="Times New Roman" w:hAnsi="Times New Roman" w:cs="Times New Roman"/>
+          <w:b/>
+          <w:bCs/>
           <w:u w:val="single"/>
           <w:lang w:val="en-US"/>
         </w:rPr>
@@ -763,6 +790,8 @@
       <w:r>
         <w:rPr>
           <w:rFonts w:ascii="Times New Roman" w:eastAsia="Times New Roman" w:hAnsi="Times New Roman" w:cs="Times New Roman"/>
+          <w:b/>
+          <w:bCs/>
           <w:lang w:val="en-US"/>
         </w:rPr>
         <w:t xml:space="preserve"> </w:t>
@@ -780,6 +809,8 @@
       <w:r>
         <w:rPr>
           <w:rFonts w:ascii="Times New Roman" w:eastAsia="Times New Roman" w:hAnsi="Times New Roman" w:cs="Times New Roman"/>
+          <w:b/>
+          <w:bCs/>
           <w:lang w:val="en-US"/>
         </w:rPr>
         <w:t xml:space="preserve">  (</w:t>
@@ -788,6 +819,8 @@
       <w:r>
         <w:rPr>
           <w:rFonts w:ascii="Times New Roman" w:eastAsia="Times New Roman" w:hAnsi="Times New Roman" w:cs="Times New Roman"/>
+          <w:b/>
+          <w:bCs/>
           <w:lang w:val="en-US"/>
         </w:rPr>
         <w:t>tel</w:t>
@@ -796,6 +829,8 @@
       <w:r>
         <w:rPr>
           <w:rFonts w:ascii="Times New Roman" w:eastAsia="Times New Roman" w:hAnsi="Times New Roman" w:cs="Times New Roman"/>
+          <w:b/>
+          <w:bCs/>
           <w:lang w:val="en-US"/>
         </w:rPr>
         <w:t xml:space="preserve">: </w:t>
@@ -803,6 +838,8 @@
       <w:r>
         <w:rPr>
           <w:rFonts w:ascii="Times New Roman" w:eastAsia="Times New Roman" w:hAnsi="Times New Roman" w:cs="Times New Roman"/>
+          <w:b/>
+          <w:bCs/>
           <w:u w:val="single"/>
           <w:lang w:val="en-US"/>
         </w:rPr>
@@ -813,6 +850,8 @@
       <w:r>
         <w:rPr>
           <w:rFonts w:ascii="Times New Roman" w:eastAsia="Times New Roman" w:hAnsi="Times New Roman" w:cs="Times New Roman"/>
+          <w:b/>
+          <w:bCs/>
           <w:u w:val="single"/>
           <w:lang w:val="en-US"/>
         </w:rPr>
@@ -823,6 +862,8 @@
       <w:r>
         <w:rPr>
           <w:rFonts w:ascii="Times New Roman" w:eastAsia="Times New Roman" w:hAnsi="Times New Roman" w:cs="Times New Roman"/>
+          <w:b/>
+          <w:bCs/>
           <w:u w:val="single"/>
           <w:lang w:val="en-US"/>
         </w:rPr>
@@ -831,9 +872,18 @@
       <w:r>
         <w:rPr>
           <w:rFonts w:ascii="Times New Roman" w:eastAsia="Times New Roman" w:hAnsi="Times New Roman" w:cs="Times New Roman"/>
-          <w:lang w:val="en-US"/>
-        </w:rPr>
-        <w:t>) dan</w:t>
+          <w:b/>
+          <w:bCs/>
+          <w:lang w:val="en-US"/>
+        </w:rPr>
+        <w:t>)</w:t>
+      </w:r>
+      <w:r>
+        <w:rPr>
+          <w:rFonts w:ascii="Times New Roman" w:eastAsia="Times New Roman" w:hAnsi="Times New Roman" w:cs="Times New Roman"/>
+          <w:lang w:val="en-US"/>
+        </w:rPr>
+        <w:t xml:space="preserve"> dan</w:t>
       </w:r>
     </w:p>
     <w:p>
@@ -3178,7 +3228,7 @@
           <w:szCs w:val="24"/>
           <w:lang w:val="en-US"/>
         </w:rPr>
-        <w:t>PASSPORT</w:t>
+        <w:t>SHAXSNI TASDIQLOVCHI HUJJAT</w:t>
       </w:r>
     </w:p>
     <w:p>
@@ -3232,6 +3282,8 @@
       <w:r>
         <w:rPr>
           <w:rFonts w:ascii="Times New Roman" w:eastAsia="Times New Roman" w:hAnsi="Times New Roman" w:cs="Times New Roman"/>
+          <w:b/>
+          <w:bCs/>
           <w:sz w:val="28"/>
           <w:szCs w:val="28"/>
           <w:lang w:val="en-US"/>
@@ -3242,6 +3294,8 @@
       <w:r>
         <w:rPr>
           <w:rFonts w:ascii="Times New Roman" w:eastAsia="Times New Roman" w:hAnsi="Times New Roman" w:cs="Times New Roman"/>
+          <w:b/>
+          <w:bCs/>
           <w:sz w:val="28"/>
           <w:szCs w:val="28"/>
           <w:lang w:val="en-US"/>
@@ -3252,11 +3306,22 @@
       <w:r>
         <w:rPr>
           <w:rFonts w:ascii="Times New Roman" w:eastAsia="Times New Roman" w:hAnsi="Times New Roman" w:cs="Times New Roman"/>
+          <w:b/>
+          <w:bCs/>
           <w:sz w:val="28"/>
           <w:szCs w:val="28"/>
           <w:lang w:val="en-US"/>
         </w:rPr>
-        <w:t>}} y                                                               _________________</w:t>
+        <w:t xml:space="preserve">}} </w:t>
+      </w:r>
+      <w:r>
+        <w:rPr>
+          <w:rFonts w:ascii="Times New Roman" w:eastAsia="Times New Roman" w:hAnsi="Times New Roman" w:cs="Times New Roman"/>
+          <w:sz w:val="28"/>
+          <w:szCs w:val="28"/>
+          <w:lang w:val="en-US"/>
+        </w:rPr>
+        <w:t>y                                                               _________________</w:t>
       </w:r>
     </w:p>
     <w:p>
@@ -3390,7 +3455,7 @@
           <w:lang w:val="en-US"/>
         </w:rPr>
       </w:pPr>
-      <w:bookmarkStart w:id="1" w:name="_Hlk66725335"/>
+      <w:bookmarkStart w:id="0" w:name="_Hlk66725335"/>
       <w:r>
         <w:rPr>
           <w:rFonts w:ascii="Times New Roman" w:eastAsia="Times New Roman" w:hAnsi="Times New Roman" w:cs="Times New Roman"/>
@@ -3410,7 +3475,7 @@
         <w:t>------------</w:t>
       </w:r>
     </w:p>
-    <w:bookmarkEnd w:id="1"/>
+    <w:bookmarkEnd w:id="0"/>
     <w:p>
       <w:pPr>
         <w:jc w:val="center"/>
@@ -4302,7 +4367,7 @@
 </file>
 
 <file path=word/numbering.xml><?xml version="1.0" encoding="utf-8"?>
-<w:numbering xmlns:wpc="http://schemas.microsoft.com/office/word/2010/wordprocessingCanvas" xmlns:cx="http://schemas.microsoft.com/office/drawing/2014/chartex" xmlns:cx1="http://schemas.microsoft.com/office/drawing/2015/9/8/chartex" xmlns:cx2="http://schemas.microsoft.com/office/drawing/2015/10/21/chartex" xmlns:cx3="http://schemas.microsoft.com/office/drawing/2016/5/9/chartex" xmlns:cx4="http://schemas.microsoft.com/office/drawing/2016/5/10/chartex" xmlns:cx5="http://schemas.microsoft.com/office/drawing/2016/5/11/chartex" xmlns:cx6="http://schemas.microsoft.com/office/drawing/2016/5/12/chartex" xmlns:cx7="http://schemas.microsoft.com/office/drawing/2016/5/13/chartex" xmlns:cx8="http://schemas.microsoft.com/office/drawing/2016/5/14/chartex" xmlns:mc="http://schemas.openxmlformats.org/markup-compatibility/2006" xmlns:aink="http://schemas.microsoft.com/office/drawing/2016/ink" xmlns:am3d="http://schemas.microsoft.com/office/drawing/2017/model3d" xmlns:o="urn:schemas-microsoft-com:office:office" xmlns:r="http://schemas.openxmlformats.org/officeDocument/2006/relationships" xmlns:m="http://schemas.openxmlformats.org/officeDocument/2006/math" xmlns:v="urn:schemas-microsoft-com:vml" xmlns:wp14="http://schemas.microsoft.com/office/word/2010/wordprocessingDrawing" xmlns:wp="http://schemas.openxmlformats.org/drawingml/2006/wordprocessingDrawing" xmlns:w10="urn:schemas-microsoft-com:office:word" xmlns:w="http://schemas.openxmlformats.org/wordprocessingml/2006/main" xmlns:w14="http://schemas.microsoft.com/office/word/2010/wordml" xmlns:w15="http://schemas.microsoft.com/office/word/2012/wordml" xmlns:w16cid="http://schemas.microsoft.com/office/word/2016/wordml/cid" xmlns:w16se="http://schemas.microsoft.com/office/word/2015/wordml/symex" xmlns:wpg="http://schemas.microsoft.com/office/word/2010/wordprocessingGroup" xmlns:wpi="http://schemas.microsoft.com/office/word/2010/wordprocessingInk" xmlns:wne="http://schemas.microsoft.com/office/word/2006/wordml" xmlns:wps="http://schemas.microsoft.com/office/word/2010/wordprocessingShape" mc:Ignorable="w14 w15 w16se w16cid wp14">
+<w:numbering xmlns:wpc="http://schemas.microsoft.com/office/word/2010/wordprocessingCanvas" xmlns:cx="http://schemas.microsoft.com/office/drawing/2014/chartex" xmlns:cx1="http://schemas.microsoft.com/office/drawing/2015/9/8/chartex" xmlns:cx2="http://schemas.microsoft.com/office/drawing/2015/10/21/chartex" xmlns:cx3="http://schemas.microsoft.com/office/drawing/2016/5/9/chartex" xmlns:cx4="http://schemas.microsoft.com/office/drawing/2016/5/10/chartex" xmlns:cx5="http://schemas.microsoft.com/office/drawing/2016/5/11/chartex" xmlns:cx6="http://schemas.microsoft.com/office/drawing/2016/5/12/chartex" xmlns:cx7="http://schemas.microsoft.com/office/drawing/2016/5/13/chartex" xmlns:cx8="http://schemas.microsoft.com/office/drawing/2016/5/14/chartex" xmlns:mc="http://schemas.openxmlformats.org/markup-compatibility/2006" xmlns:aink="http://schemas.microsoft.com/office/drawing/2016/ink" xmlns:am3d="http://schemas.microsoft.com/office/drawing/2017/model3d" xmlns:o="urn:schemas-microsoft-com:office:office" xmlns:r="http://schemas.openxmlformats.org/officeDocument/2006/relationships" xmlns:m="http://schemas.openxmlformats.org/officeDocument/2006/math" xmlns:v="urn:schemas-microsoft-com:vml" xmlns:wp14="http://schemas.microsoft.com/office/word/2010/wordprocessingDrawing" xmlns:wp="http://schemas.openxmlformats.org/drawingml/2006/wordprocessingDrawing" xmlns:w10="urn:schemas-microsoft-com:office:word" xmlns:w="http://schemas.openxmlformats.org/wordprocessingml/2006/main" xmlns:w14="http://schemas.microsoft.com/office/word/2010/wordml" xmlns:w15="http://schemas.microsoft.com/office/word/2012/wordml" xmlns:w16cex="http://schemas.microsoft.com/office/word/2018/wordml/cex" xmlns:w16cid="http://schemas.microsoft.com/office/word/2016/wordml/cid" xmlns:w16="http://schemas.microsoft.com/office/word/2018/wordml" xmlns:w16se="http://schemas.microsoft.com/office/word/2015/wordml/symex" xmlns:wpg="http://schemas.microsoft.com/office/word/2010/wordprocessingGroup" xmlns:wpi="http://schemas.microsoft.com/office/word/2010/wordprocessingInk" xmlns:wne="http://schemas.microsoft.com/office/word/2006/wordml" xmlns:wps="http://schemas.microsoft.com/office/word/2010/wordprocessingShape" mc:Ignorable="w14 w15 w16se w16cid w16 w16cex wp14">
   <w:abstractNum w:abstractNumId="0" w15:restartNumberingAfterBreak="0">
     <w:nsid w:val="2D5D7470"/>
     <w:multiLevelType w:val="multilevel"/>
@@ -4423,7 +4488,7 @@
 </file>
 
 <file path=word/styles.xml><?xml version="1.0" encoding="utf-8"?>
-<w:styles xmlns:mc="http://schemas.openxmlformats.org/markup-compatibility/2006" xmlns:r="http://schemas.openxmlformats.org/officeDocument/2006/relationships" xmlns:w="http://schemas.openxmlformats.org/wordprocessingml/2006/main" xmlns:w14="http://schemas.microsoft.com/office/word/2010/wordml" xmlns:w15="http://schemas.microsoft.com/office/word/2012/wordml" xmlns:w16cid="http://schemas.microsoft.com/office/word/2016/wordml/cid" xmlns:w16se="http://schemas.microsoft.com/office/word/2015/wordml/symex" mc:Ignorable="w14 w15 w16se w16cid">
+<w:styles xmlns:mc="http://schemas.openxmlformats.org/markup-compatibility/2006" xmlns:r="http://schemas.openxmlformats.org/officeDocument/2006/relationships" xmlns:w="http://schemas.openxmlformats.org/wordprocessingml/2006/main" xmlns:w14="http://schemas.microsoft.com/office/word/2010/wordml" xmlns:w15="http://schemas.microsoft.com/office/word/2012/wordml" xmlns:w16cex="http://schemas.microsoft.com/office/word/2018/wordml/cex" xmlns:w16cid="http://schemas.microsoft.com/office/word/2016/wordml/cid" xmlns:w16="http://schemas.microsoft.com/office/word/2018/wordml" xmlns:w16se="http://schemas.microsoft.com/office/word/2015/wordml/symex" mc:Ignorable="w14 w15 w16se w16cid w16 w16cex">
   <w:docDefaults>
     <w:rPrDefault>
       <w:rPr>
@@ -4439,7 +4504,7 @@
       </w:pPr>
     </w:pPrDefault>
   </w:docDefaults>
-  <w:latentStyles w:defLockedState="0" w:defUIPriority="99" w:defSemiHidden="0" w:defUnhideWhenUsed="0" w:defQFormat="0" w:count="375">
+  <w:latentStyles w:defLockedState="0" w:defUIPriority="99" w:defSemiHidden="0" w:defUnhideWhenUsed="0" w:defQFormat="0" w:count="376">
     <w:lsdException w:name="Normal" w:uiPriority="0" w:qFormat="1"/>
     <w:lsdException w:name="heading 1" w:uiPriority="9" w:qFormat="1"/>
     <w:lsdException w:name="heading 2" w:semiHidden="1" w:uiPriority="9" w:unhideWhenUsed="1" w:qFormat="1"/>
@@ -4545,7 +4610,6 @@
     <w:lsdException w:name="HTML Sample" w:semiHidden="1" w:unhideWhenUsed="1"/>
     <w:lsdException w:name="HTML Typewriter" w:semiHidden="1" w:unhideWhenUsed="1"/>
     <w:lsdException w:name="HTML Variable" w:semiHidden="1" w:unhideWhenUsed="1"/>
-    <w:lsdException w:name="Normal Table" w:semiHidden="1" w:unhideWhenUsed="1"/>
     <w:lsdException w:name="annotation subject" w:semiHidden="1" w:unhideWhenUsed="1"/>
     <w:lsdException w:name="No List" w:semiHidden="1" w:unhideWhenUsed="1"/>
     <w:lsdException w:name="Outline List 1" w:semiHidden="1" w:unhideWhenUsed="1"/>
@@ -4592,10 +4656,8 @@
     <w:lsdException w:name="Table Subtle 2" w:semiHidden="1" w:unhideWhenUsed="1"/>
     <w:lsdException w:name="Table Web 1" w:semiHidden="1" w:unhideWhenUsed="1"/>
     <w:lsdException w:name="Table Web 2" w:semiHidden="1" w:unhideWhenUsed="1"/>
-    <w:lsdException w:name="Table Web 3" w:semiHidden="1" w:unhideWhenUsed="1"/>
     <w:lsdException w:name="Balloon Text" w:semiHidden="1" w:unhideWhenUsed="1"/>
     <w:lsdException w:name="Table Grid" w:uiPriority="59"/>
-    <w:lsdException w:name="Table Theme" w:semiHidden="1" w:unhideWhenUsed="1"/>
     <w:lsdException w:name="Placeholder Text" w:semiHidden="1"/>
     <w:lsdException w:name="No Spacing" w:uiPriority="1" w:qFormat="1"/>
     <w:lsdException w:name="Light Shading" w:uiPriority="60"/>
@@ -4815,14 +4877,15 @@
     <w:lsdException w:name="Smart Hyperlink" w:semiHidden="1" w:unhideWhenUsed="1"/>
     <w:lsdException w:name="Hashtag" w:semiHidden="1" w:unhideWhenUsed="1"/>
     <w:lsdException w:name="Unresolved Mention" w:semiHidden="1" w:unhideWhenUsed="1"/>
+    <w:lsdException w:name="Smart Link" w:semiHidden="1" w:unhideWhenUsed="1"/>
   </w:latentStyles>
-  <w:style w:type="paragraph" w:default="1" w:styleId="Normal">
+  <w:style w:type="paragraph" w:default="1" w:styleId="a">
     <w:name w:val="Normal"/>
   </w:style>
-  <w:style w:type="paragraph" w:styleId="Heading1">
+  <w:style w:type="paragraph" w:styleId="1">
     <w:name w:val="heading 1"/>
-    <w:basedOn w:val="Normal"/>
-    <w:next w:val="Normal"/>
+    <w:basedOn w:val="a"/>
+    <w:next w:val="a"/>
     <w:pPr>
       <w:keepNext/>
       <w:keepLines/>
@@ -4834,10 +4897,10 @@
       <w:szCs w:val="40"/>
     </w:rPr>
   </w:style>
-  <w:style w:type="paragraph" w:styleId="Heading2">
+  <w:style w:type="paragraph" w:styleId="2">
     <w:name w:val="heading 2"/>
-    <w:basedOn w:val="Normal"/>
-    <w:next w:val="Normal"/>
+    <w:basedOn w:val="a"/>
+    <w:next w:val="a"/>
     <w:pPr>
       <w:keepNext/>
       <w:keepLines/>
@@ -4849,10 +4912,10 @@
       <w:szCs w:val="32"/>
     </w:rPr>
   </w:style>
-  <w:style w:type="paragraph" w:styleId="Heading3">
+  <w:style w:type="paragraph" w:styleId="3">
     <w:name w:val="heading 3"/>
-    <w:basedOn w:val="Normal"/>
-    <w:next w:val="Normal"/>
+    <w:basedOn w:val="a"/>
+    <w:next w:val="a"/>
     <w:pPr>
       <w:keepNext/>
       <w:keepLines/>
@@ -4865,10 +4928,10 @@
       <w:szCs w:val="28"/>
     </w:rPr>
   </w:style>
-  <w:style w:type="paragraph" w:styleId="Heading4">
+  <w:style w:type="paragraph" w:styleId="4">
     <w:name w:val="heading 4"/>
-    <w:basedOn w:val="Normal"/>
-    <w:next w:val="Normal"/>
+    <w:basedOn w:val="a"/>
+    <w:next w:val="a"/>
     <w:pPr>
       <w:keepNext/>
       <w:keepLines/>
@@ -4881,10 +4944,10 @@
       <w:szCs w:val="24"/>
     </w:rPr>
   </w:style>
-  <w:style w:type="paragraph" w:styleId="Heading5">
+  <w:style w:type="paragraph" w:styleId="5">
     <w:name w:val="heading 5"/>
-    <w:basedOn w:val="Normal"/>
-    <w:next w:val="Normal"/>
+    <w:basedOn w:val="a"/>
+    <w:next w:val="a"/>
     <w:pPr>
       <w:keepNext/>
       <w:keepLines/>
@@ -4895,10 +4958,10 @@
       <w:color w:val="666666"/>
     </w:rPr>
   </w:style>
-  <w:style w:type="paragraph" w:styleId="Heading6">
+  <w:style w:type="paragraph" w:styleId="6">
     <w:name w:val="heading 6"/>
-    <w:basedOn w:val="Normal"/>
-    <w:next w:val="Normal"/>
+    <w:basedOn w:val="a"/>
+    <w:next w:val="a"/>
     <w:pPr>
       <w:keepNext/>
       <w:keepLines/>
@@ -4910,13 +4973,13 @@
       <w:color w:val="666666"/>
     </w:rPr>
   </w:style>
-  <w:style w:type="character" w:default="1" w:styleId="DefaultParagraphFont">
+  <w:style w:type="character" w:default="1" w:styleId="a0">
     <w:name w:val="Default Paragraph Font"/>
     <w:uiPriority w:val="1"/>
     <w:semiHidden/>
     <w:unhideWhenUsed/>
   </w:style>
-  <w:style w:type="table" w:default="1" w:styleId="TableNormal">
+  <w:style w:type="table" w:default="1" w:styleId="a1">
     <w:name w:val="Normal Table"/>
     <w:uiPriority w:val="99"/>
     <w:semiHidden/>
@@ -4931,7 +4994,7 @@
       </w:tblCellMar>
     </w:tblPr>
   </w:style>
-  <w:style w:type="numbering" w:default="1" w:styleId="NoList">
+  <w:style w:type="numbering" w:default="1" w:styleId="a2">
     <w:name w:val="No List"/>
     <w:uiPriority w:val="99"/>
     <w:semiHidden/>
@@ -4948,10 +5011,10 @@
       </w:tblCellMar>
     </w:tblPr>
   </w:style>
-  <w:style w:type="paragraph" w:styleId="Title">
+  <w:style w:type="paragraph" w:styleId="a3">
     <w:name w:val="Title"/>
-    <w:basedOn w:val="Normal"/>
-    <w:next w:val="Normal"/>
+    <w:basedOn w:val="a"/>
+    <w:next w:val="a"/>
     <w:pPr>
       <w:keepNext/>
       <w:keepLines/>
@@ -4962,10 +5025,10 @@
       <w:szCs w:val="52"/>
     </w:rPr>
   </w:style>
-  <w:style w:type="paragraph" w:styleId="Subtitle">
+  <w:style w:type="paragraph" w:styleId="a4">
     <w:name w:val="Subtitle"/>
-    <w:basedOn w:val="Normal"/>
-    <w:next w:val="Normal"/>
+    <w:basedOn w:val="a"/>
+    <w:next w:val="a"/>
     <w:pPr>
       <w:keepNext/>
       <w:keepLines/>

--- a/static/online/contract_of_sale/contract_of_sale_person.docx
+++ b/static/online/contract_of_sale/contract_of_sale_person.docx
@@ -4,37 +4,67 @@
   <w:body>
     <w:p>
       <w:pPr>
+        <w:pStyle w:val="HTML"/>
+        <w:textAlignment w:val="baseline"/>
+        <w:rPr>
+          <w:rFonts w:ascii="inherit" w:hAnsi="inherit"/>
+          <w:bdr w:val="none" w:sz="0" w:space="0" w:color="auto" w:frame="1"/>
+        </w:rPr>
+      </w:pPr>
+      <w:r>
         <w:rPr>
           <w:sz w:val="14"/>
           <w:szCs w:val="14"/>
           <w:lang w:val="en-US"/>
         </w:rPr>
-      </w:pPr>
+        <w:t xml:space="preserve">          </w:t>
+      </w:r>
+      <w:r>
+        <w:rPr>
+          <w:rFonts w:ascii="inherit" w:hAnsi="inherit"/>
+          <w:bdr w:val="none" w:sz="0" w:space="0" w:color="auto" w:frame="1"/>
+        </w:rPr>
+        <w:t xml:space="preserve">{% </w:t>
+      </w:r>
+      <w:proofErr w:type="spellStart"/>
+      <w:r>
+        <w:rPr>
+          <w:rFonts w:ascii="inherit" w:hAnsi="inherit"/>
+          <w:bdr w:val="none" w:sz="0" w:space="0" w:color="auto" w:frame="1"/>
+        </w:rPr>
+        <w:t>load</w:t>
+      </w:r>
+      <w:proofErr w:type="spellEnd"/>
+      <w:r>
+        <w:rPr>
+          <w:rFonts w:ascii="inherit" w:hAnsi="inherit"/>
+          <w:bdr w:val="none" w:sz="0" w:space="0" w:color="auto" w:frame="1"/>
+        </w:rPr>
+        <w:t xml:space="preserve"> </w:t>
+      </w:r>
+      <w:proofErr w:type="spellStart"/>
+      <w:r>
+        <w:rPr>
+          <w:rFonts w:ascii="inherit" w:hAnsi="inherit"/>
+          <w:bdr w:val="none" w:sz="0" w:space="0" w:color="auto" w:frame="1"/>
+        </w:rPr>
+        <w:t>humanize</w:t>
+      </w:r>
+      <w:proofErr w:type="spellEnd"/>
+      <w:r>
+        <w:rPr>
+          <w:rFonts w:ascii="inherit" w:hAnsi="inherit"/>
+          <w:bdr w:val="none" w:sz="0" w:space="0" w:color="auto" w:frame="1"/>
+        </w:rPr>
+        <w:t xml:space="preserve"> %}</w:t>
+      </w:r>
       <w:r>
         <w:rPr>
           <w:sz w:val="14"/>
           <w:szCs w:val="14"/>
           <w:lang w:val="en-US"/>
         </w:rPr>
-        <w:t xml:space="preserve">       </w:t>
-      </w:r>
-    </w:p>
-    <w:p>
-      <w:pPr>
-        <w:jc w:val="center"/>
-        <w:rPr>
-          <w:sz w:val="14"/>
-          <w:szCs w:val="14"/>
-          <w:lang w:val="en-US"/>
-        </w:rPr>
-      </w:pPr>
-      <w:r>
-        <w:rPr>
-          <w:sz w:val="14"/>
-          <w:szCs w:val="14"/>
-          <w:lang w:val="en-US"/>
-        </w:rPr>
-        <w:t xml:space="preserve">                                                              </w:t>
+        <w:t xml:space="preserve">                                       </w:t>
       </w:r>
     </w:p>
     <w:p>
@@ -193,14 +223,16 @@
           <w:rFonts w:ascii="Times New Roman" w:eastAsia="Times New Roman" w:hAnsi="Times New Roman" w:cs="Times New Roman"/>
           <w:b/>
           <w:bCs/>
+          <w:sz w:val="24"/>
+          <w:szCs w:val="24"/>
           <w:lang w:val="en-US"/>
         </w:rPr>
       </w:pPr>
       <w:r>
         <w:rPr>
           <w:rFonts w:ascii="Times New Roman" w:eastAsia="Times New Roman" w:hAnsi="Times New Roman" w:cs="Times New Roman"/>
-          <w:sz w:val="28"/>
-          <w:szCs w:val="28"/>
+          <w:sz w:val="24"/>
+          <w:szCs w:val="24"/>
           <w:lang w:val="en-US"/>
         </w:rPr>
         <w:t xml:space="preserve">           </w:t>
@@ -210,6 +242,8 @@
           <w:rFonts w:ascii="Times New Roman" w:eastAsia="Times New Roman" w:hAnsi="Times New Roman" w:cs="Times New Roman"/>
           <w:b/>
           <w:bCs/>
+          <w:sz w:val="24"/>
+          <w:szCs w:val="24"/>
           <w:u w:val="single"/>
           <w:lang w:val="en-US"/>
         </w:rPr>
@@ -221,6 +255,8 @@
           <w:rFonts w:ascii="Times New Roman" w:eastAsia="Times New Roman" w:hAnsi="Times New Roman" w:cs="Times New Roman"/>
           <w:b/>
           <w:bCs/>
+          <w:sz w:val="24"/>
+          <w:szCs w:val="24"/>
           <w:u w:val="single"/>
           <w:lang w:val="en-US"/>
         </w:rPr>
@@ -232,6 +268,8 @@
           <w:rFonts w:ascii="Times New Roman" w:eastAsia="Times New Roman" w:hAnsi="Times New Roman" w:cs="Times New Roman"/>
           <w:b/>
           <w:bCs/>
+          <w:sz w:val="24"/>
+          <w:szCs w:val="24"/>
           <w:u w:val="single"/>
           <w:lang w:val="en-US"/>
         </w:rPr>
@@ -242,6 +280,8 @@
           <w:rFonts w:ascii="Times New Roman" w:eastAsia="Times New Roman" w:hAnsi="Times New Roman" w:cs="Times New Roman"/>
           <w:b/>
           <w:bCs/>
+          <w:sz w:val="24"/>
+          <w:szCs w:val="24"/>
           <w:lang w:val="en-US"/>
         </w:rPr>
         <w:t xml:space="preserve">, </w:t>
@@ -251,6 +291,8 @@
           <w:rFonts w:ascii="Times New Roman" w:eastAsia="Times New Roman" w:hAnsi="Times New Roman" w:cs="Times New Roman"/>
           <w:b/>
           <w:bCs/>
+          <w:sz w:val="24"/>
+          <w:szCs w:val="24"/>
           <w:u w:val="single"/>
           <w:lang w:val="en-US"/>
         </w:rPr>
@@ -262,6 +304,8 @@
           <w:rFonts w:ascii="Times New Roman" w:eastAsia="Times New Roman" w:hAnsi="Times New Roman" w:cs="Times New Roman"/>
           <w:b/>
           <w:bCs/>
+          <w:sz w:val="24"/>
+          <w:szCs w:val="24"/>
           <w:u w:val="single"/>
           <w:lang w:val="en-US"/>
         </w:rPr>
@@ -273,6 +317,8 @@
           <w:rFonts w:ascii="Times New Roman" w:eastAsia="Times New Roman" w:hAnsi="Times New Roman" w:cs="Times New Roman"/>
           <w:b/>
           <w:bCs/>
+          <w:sz w:val="24"/>
+          <w:szCs w:val="24"/>
           <w:u w:val="single"/>
           <w:lang w:val="en-US"/>
         </w:rPr>
@@ -283,6 +329,8 @@
           <w:rFonts w:ascii="Times New Roman" w:eastAsia="Times New Roman" w:hAnsi="Times New Roman" w:cs="Times New Roman"/>
           <w:b/>
           <w:bCs/>
+          <w:sz w:val="24"/>
+          <w:szCs w:val="24"/>
           <w:lang w:val="en-US"/>
         </w:rPr>
         <w:t xml:space="preserve">, </w:t>
@@ -292,6 +340,8 @@
           <w:rFonts w:ascii="Times New Roman" w:eastAsia="Times New Roman" w:hAnsi="Times New Roman" w:cs="Times New Roman"/>
           <w:b/>
           <w:bCs/>
+          <w:sz w:val="24"/>
+          <w:szCs w:val="24"/>
           <w:u w:val="single"/>
           <w:lang w:val="en-US"/>
         </w:rPr>
@@ -303,6 +353,8 @@
           <w:rFonts w:ascii="Times New Roman" w:eastAsia="Times New Roman" w:hAnsi="Times New Roman" w:cs="Times New Roman"/>
           <w:b/>
           <w:bCs/>
+          <w:sz w:val="24"/>
+          <w:szCs w:val="24"/>
           <w:u w:val="single"/>
           <w:lang w:val="en-US"/>
         </w:rPr>
@@ -313,6 +365,8 @@
           <w:rFonts w:ascii="Times New Roman" w:eastAsia="Times New Roman" w:hAnsi="Times New Roman" w:cs="Times New Roman"/>
           <w:b/>
           <w:bCs/>
+          <w:sz w:val="24"/>
+          <w:szCs w:val="24"/>
           <w:u w:val="single"/>
           <w:lang w:val="en-US"/>
         </w:rPr>
@@ -323,6 +377,8 @@
           <w:rFonts w:ascii="Times New Roman" w:eastAsia="Times New Roman" w:hAnsi="Times New Roman" w:cs="Times New Roman"/>
           <w:b/>
           <w:bCs/>
+          <w:sz w:val="24"/>
+          <w:szCs w:val="24"/>
           <w:u w:val="single"/>
           <w:lang w:val="en-US"/>
         </w:rPr>
@@ -334,6 +390,8 @@
           <w:rFonts w:ascii="Times New Roman" w:eastAsia="Times New Roman" w:hAnsi="Times New Roman" w:cs="Times New Roman"/>
           <w:b/>
           <w:bCs/>
+          <w:sz w:val="24"/>
+          <w:szCs w:val="24"/>
           <w:u w:val="single"/>
           <w:lang w:val="en-US"/>
         </w:rPr>
@@ -344,6 +402,8 @@
           <w:rFonts w:ascii="Times New Roman" w:eastAsia="Times New Roman" w:hAnsi="Times New Roman" w:cs="Times New Roman"/>
           <w:b/>
           <w:bCs/>
+          <w:sz w:val="24"/>
+          <w:szCs w:val="24"/>
           <w:lang w:val="en-US"/>
         </w:rPr>
         <w:t xml:space="preserve">, </w:t>
@@ -353,6 +413,8 @@
           <w:rFonts w:ascii="Times New Roman" w:eastAsia="Times New Roman" w:hAnsi="Times New Roman" w:cs="Times New Roman"/>
           <w:b/>
           <w:bCs/>
+          <w:sz w:val="24"/>
+          <w:szCs w:val="24"/>
           <w:u w:val="single"/>
           <w:lang w:val="en-US"/>
         </w:rPr>
@@ -364,6 +426,8 @@
           <w:rFonts w:ascii="Times New Roman" w:eastAsia="Times New Roman" w:hAnsi="Times New Roman" w:cs="Times New Roman"/>
           <w:b/>
           <w:bCs/>
+          <w:sz w:val="24"/>
+          <w:szCs w:val="24"/>
           <w:u w:val="single"/>
           <w:lang w:val="en-US"/>
         </w:rPr>
@@ -375,6 +439,8 @@
           <w:rFonts w:ascii="Times New Roman" w:eastAsia="Times New Roman" w:hAnsi="Times New Roman" w:cs="Times New Roman"/>
           <w:b/>
           <w:bCs/>
+          <w:sz w:val="24"/>
+          <w:szCs w:val="24"/>
           <w:u w:val="single"/>
           <w:lang w:val="en-US"/>
         </w:rPr>
@@ -383,6 +449,8 @@
       <w:r>
         <w:rPr>
           <w:rFonts w:ascii="Times New Roman" w:eastAsia="Times New Roman" w:hAnsi="Times New Roman" w:cs="Times New Roman"/>
+          <w:sz w:val="24"/>
+          <w:szCs w:val="24"/>
           <w:lang w:val="en-US"/>
         </w:rPr>
         <w:t xml:space="preserve">da </w:t>
@@ -391,6 +459,8 @@
       <w:r>
         <w:rPr>
           <w:rFonts w:ascii="Times New Roman" w:eastAsia="Times New Roman" w:hAnsi="Times New Roman" w:cs="Times New Roman"/>
+          <w:sz w:val="24"/>
+          <w:szCs w:val="24"/>
           <w:lang w:val="en-US"/>
         </w:rPr>
         <w:t>istiqomat</w:t>
@@ -399,14 +469,18 @@
       <w:r>
         <w:rPr>
           <w:rFonts w:ascii="Times New Roman" w:eastAsia="Times New Roman" w:hAnsi="Times New Roman" w:cs="Times New Roman"/>
-          <w:lang w:val="en-US"/>
-        </w:rPr>
-        <w:t xml:space="preserve"> </w:t>
-      </w:r>
-      <w:proofErr w:type="spellStart"/>
-      <w:r>
-        <w:rPr>
-          <w:rFonts w:ascii="Times New Roman" w:eastAsia="Times New Roman" w:hAnsi="Times New Roman" w:cs="Times New Roman"/>
+          <w:sz w:val="24"/>
+          <w:szCs w:val="24"/>
+          <w:lang w:val="en-US"/>
+        </w:rPr>
+        <w:t xml:space="preserve"> </w:t>
+      </w:r>
+      <w:proofErr w:type="spellStart"/>
+      <w:r>
+        <w:rPr>
+          <w:rFonts w:ascii="Times New Roman" w:eastAsia="Times New Roman" w:hAnsi="Times New Roman" w:cs="Times New Roman"/>
+          <w:sz w:val="24"/>
+          <w:szCs w:val="24"/>
           <w:lang w:val="en-US"/>
         </w:rPr>
         <w:t>qiluvchi</w:t>
@@ -415,6 +489,8 @@
       <w:r>
         <w:rPr>
           <w:rFonts w:ascii="Times New Roman" w:eastAsia="Times New Roman" w:hAnsi="Times New Roman" w:cs="Times New Roman"/>
+          <w:sz w:val="24"/>
+          <w:szCs w:val="24"/>
           <w:lang w:val="en-US"/>
         </w:rPr>
         <w:t>,</w:t>
@@ -422,16 +498,20 @@
       <w:r>
         <w:rPr>
           <w:rFonts w:ascii="Times New Roman" w:eastAsia="Times New Roman" w:hAnsi="Times New Roman" w:cs="Times New Roman"/>
-          <w:u w:val="single"/>
-          <w:lang w:val="en-US"/>
-        </w:rPr>
-        <w:t xml:space="preserve"> </w:t>
-      </w:r>
-      <w:r>
-        <w:rPr>
-          <w:rFonts w:ascii="Times New Roman" w:eastAsia="Times New Roman" w:hAnsi="Times New Roman" w:cs="Times New Roman"/>
-          <w:b/>
-          <w:bCs/>
+          <w:sz w:val="24"/>
+          <w:szCs w:val="24"/>
+          <w:u w:val="single"/>
+          <w:lang w:val="en-US"/>
+        </w:rPr>
+        <w:t xml:space="preserve"> </w:t>
+      </w:r>
+      <w:r>
+        <w:rPr>
+          <w:rFonts w:ascii="Times New Roman" w:eastAsia="Times New Roman" w:hAnsi="Times New Roman" w:cs="Times New Roman"/>
+          <w:b/>
+          <w:bCs/>
+          <w:sz w:val="24"/>
+          <w:szCs w:val="24"/>
           <w:u w:val="single"/>
           <w:lang w:val="en-US"/>
         </w:rPr>
@@ -440,14 +520,18 @@
       <w:r>
         <w:rPr>
           <w:rFonts w:ascii="Times New Roman" w:eastAsia="Times New Roman" w:hAnsi="Times New Roman" w:cs="Times New Roman"/>
-          <w:lang w:val="en-US"/>
-        </w:rPr>
-        <w:t xml:space="preserve"> </w:t>
-      </w:r>
-      <w:proofErr w:type="spellStart"/>
-      <w:r>
-        <w:rPr>
-          <w:rFonts w:ascii="Times New Roman" w:eastAsia="Times New Roman" w:hAnsi="Times New Roman" w:cs="Times New Roman"/>
+          <w:sz w:val="24"/>
+          <w:szCs w:val="24"/>
+          <w:lang w:val="en-US"/>
+        </w:rPr>
+        <w:t xml:space="preserve"> </w:t>
+      </w:r>
+      <w:proofErr w:type="spellStart"/>
+      <w:r>
+        <w:rPr>
+          <w:rFonts w:ascii="Times New Roman" w:eastAsia="Times New Roman" w:hAnsi="Times New Roman" w:cs="Times New Roman"/>
+          <w:sz w:val="24"/>
+          <w:szCs w:val="24"/>
           <w:lang w:val="en-US"/>
         </w:rPr>
         <w:t>yilda</w:t>
@@ -456,14 +540,18 @@
       <w:r>
         <w:rPr>
           <w:rFonts w:ascii="Times New Roman" w:eastAsia="Times New Roman" w:hAnsi="Times New Roman" w:cs="Times New Roman"/>
-          <w:lang w:val="en-US"/>
-        </w:rPr>
-        <w:t xml:space="preserve"> </w:t>
-      </w:r>
-      <w:proofErr w:type="spellStart"/>
-      <w:r>
-        <w:rPr>
-          <w:rFonts w:ascii="Times New Roman" w:eastAsia="Times New Roman" w:hAnsi="Times New Roman" w:cs="Times New Roman"/>
+          <w:sz w:val="24"/>
+          <w:szCs w:val="24"/>
+          <w:lang w:val="en-US"/>
+        </w:rPr>
+        <w:t xml:space="preserve"> </w:t>
+      </w:r>
+      <w:proofErr w:type="spellStart"/>
+      <w:r>
+        <w:rPr>
+          <w:rFonts w:ascii="Times New Roman" w:eastAsia="Times New Roman" w:hAnsi="Times New Roman" w:cs="Times New Roman"/>
+          <w:sz w:val="24"/>
+          <w:szCs w:val="24"/>
           <w:lang w:val="en-US"/>
         </w:rPr>
         <w:t>tug’ilgan</w:t>
@@ -472,6 +560,8 @@
       <w:r>
         <w:rPr>
           <w:rFonts w:ascii="Times New Roman" w:eastAsia="Times New Roman" w:hAnsi="Times New Roman" w:cs="Times New Roman"/>
+          <w:sz w:val="24"/>
+          <w:szCs w:val="24"/>
           <w:lang w:val="en-US"/>
         </w:rPr>
         <w:t xml:space="preserve">, </w:t>
@@ -481,6 +571,8 @@
           <w:rFonts w:ascii="Times New Roman" w:eastAsia="Times New Roman" w:hAnsi="Times New Roman" w:cs="Times New Roman"/>
           <w:b/>
           <w:bCs/>
+          <w:sz w:val="24"/>
+          <w:szCs w:val="24"/>
           <w:u w:val="single"/>
           <w:lang w:val="en-US"/>
         </w:rPr>
@@ -492,6 +584,8 @@
           <w:rFonts w:ascii="Times New Roman" w:eastAsia="Times New Roman" w:hAnsi="Times New Roman" w:cs="Times New Roman"/>
           <w:b/>
           <w:bCs/>
+          <w:sz w:val="24"/>
+          <w:szCs w:val="24"/>
           <w:u w:val="single"/>
           <w:lang w:val="en-US"/>
         </w:rPr>
@@ -503,6 +597,8 @@
           <w:rFonts w:ascii="Times New Roman" w:eastAsia="Times New Roman" w:hAnsi="Times New Roman" w:cs="Times New Roman"/>
           <w:b/>
           <w:bCs/>
+          <w:sz w:val="24"/>
+          <w:szCs w:val="24"/>
           <w:u w:val="single"/>
           <w:lang w:val="en-US"/>
         </w:rPr>
@@ -511,14 +607,18 @@
       <w:r>
         <w:rPr>
           <w:rFonts w:ascii="Times New Roman" w:eastAsia="Times New Roman" w:hAnsi="Times New Roman" w:cs="Times New Roman"/>
-          <w:lang w:val="en-US"/>
-        </w:rPr>
-        <w:t xml:space="preserve"> </w:t>
-      </w:r>
-      <w:proofErr w:type="spellStart"/>
-      <w:r>
-        <w:rPr>
-          <w:rFonts w:ascii="Times New Roman" w:eastAsia="Times New Roman" w:hAnsi="Times New Roman" w:cs="Times New Roman"/>
+          <w:sz w:val="24"/>
+          <w:szCs w:val="24"/>
+          <w:lang w:val="en-US"/>
+        </w:rPr>
+        <w:t xml:space="preserve"> </w:t>
+      </w:r>
+      <w:proofErr w:type="spellStart"/>
+      <w:r>
+        <w:rPr>
+          <w:rFonts w:ascii="Times New Roman" w:eastAsia="Times New Roman" w:hAnsi="Times New Roman" w:cs="Times New Roman"/>
+          <w:sz w:val="24"/>
+          <w:szCs w:val="24"/>
           <w:lang w:val="en-US"/>
         </w:rPr>
         <w:t>tomonidan</w:t>
@@ -527,14 +627,18 @@
       <w:r>
         <w:rPr>
           <w:rFonts w:ascii="Times New Roman" w:eastAsia="Times New Roman" w:hAnsi="Times New Roman" w:cs="Times New Roman"/>
-          <w:lang w:val="en-US"/>
-        </w:rPr>
-        <w:t xml:space="preserve"> </w:t>
-      </w:r>
-      <w:proofErr w:type="spellStart"/>
-      <w:r>
-        <w:rPr>
-          <w:rFonts w:ascii="Times New Roman" w:eastAsia="Times New Roman" w:hAnsi="Times New Roman" w:cs="Times New Roman"/>
+          <w:sz w:val="24"/>
+          <w:szCs w:val="24"/>
+          <w:lang w:val="en-US"/>
+        </w:rPr>
+        <w:t xml:space="preserve"> </w:t>
+      </w:r>
+      <w:proofErr w:type="spellStart"/>
+      <w:r>
+        <w:rPr>
+          <w:rFonts w:ascii="Times New Roman" w:eastAsia="Times New Roman" w:hAnsi="Times New Roman" w:cs="Times New Roman"/>
+          <w:sz w:val="24"/>
+          <w:szCs w:val="24"/>
           <w:lang w:val="en-US"/>
         </w:rPr>
         <w:t>berilgan</w:t>
@@ -543,6 +647,8 @@
       <w:r>
         <w:rPr>
           <w:rFonts w:ascii="Times New Roman" w:eastAsia="Times New Roman" w:hAnsi="Times New Roman" w:cs="Times New Roman"/>
+          <w:sz w:val="24"/>
+          <w:szCs w:val="24"/>
           <w:lang w:val="en-US"/>
         </w:rPr>
         <w:t xml:space="preserve">, </w:t>
@@ -551,6 +657,8 @@
       <w:r>
         <w:rPr>
           <w:rFonts w:ascii="Times New Roman" w:eastAsia="Times New Roman" w:hAnsi="Times New Roman" w:cs="Times New Roman"/>
+          <w:sz w:val="24"/>
+          <w:szCs w:val="24"/>
           <w:lang w:val="en-US"/>
         </w:rPr>
         <w:t>seriyasi</w:t>
@@ -559,15 +667,19 @@
       <w:r>
         <w:rPr>
           <w:rFonts w:ascii="Times New Roman" w:eastAsia="Times New Roman" w:hAnsi="Times New Roman" w:cs="Times New Roman"/>
-          <w:lang w:val="en-US"/>
-        </w:rPr>
-        <w:t xml:space="preserve"> </w:t>
-      </w:r>
-      <w:r>
-        <w:rPr>
-          <w:rFonts w:ascii="Times New Roman" w:eastAsia="Times New Roman" w:hAnsi="Times New Roman" w:cs="Times New Roman"/>
-          <w:b/>
-          <w:bCs/>
+          <w:sz w:val="24"/>
+          <w:szCs w:val="24"/>
+          <w:lang w:val="en-US"/>
+        </w:rPr>
+        <w:t xml:space="preserve"> </w:t>
+      </w:r>
+      <w:r>
+        <w:rPr>
+          <w:rFonts w:ascii="Times New Roman" w:eastAsia="Times New Roman" w:hAnsi="Times New Roman" w:cs="Times New Roman"/>
+          <w:b/>
+          <w:bCs/>
+          <w:sz w:val="24"/>
+          <w:szCs w:val="24"/>
           <w:u w:val="single"/>
           <w:lang w:val="en-US"/>
         </w:rPr>
@@ -579,6 +691,8 @@
           <w:rFonts w:ascii="Times New Roman" w:eastAsia="Times New Roman" w:hAnsi="Times New Roman" w:cs="Times New Roman"/>
           <w:b/>
           <w:bCs/>
+          <w:sz w:val="24"/>
+          <w:szCs w:val="24"/>
           <w:u w:val="single"/>
           <w:lang w:val="en-US"/>
         </w:rPr>
@@ -590,6 +704,8 @@
           <w:rFonts w:ascii="Times New Roman" w:eastAsia="Times New Roman" w:hAnsi="Times New Roman" w:cs="Times New Roman"/>
           <w:b/>
           <w:bCs/>
+          <w:sz w:val="24"/>
+          <w:szCs w:val="24"/>
           <w:u w:val="single"/>
           <w:lang w:val="en-US"/>
         </w:rPr>
@@ -598,14 +714,18 @@
       <w:r>
         <w:rPr>
           <w:rFonts w:ascii="Times New Roman" w:eastAsia="Times New Roman" w:hAnsi="Times New Roman" w:cs="Times New Roman"/>
-          <w:lang w:val="en-US"/>
-        </w:rPr>
-        <w:t xml:space="preserve"> </w:t>
-      </w:r>
-      <w:proofErr w:type="spellStart"/>
-      <w:r>
-        <w:rPr>
-          <w:rFonts w:ascii="Times New Roman" w:eastAsia="Times New Roman" w:hAnsi="Times New Roman" w:cs="Times New Roman"/>
+          <w:sz w:val="24"/>
+          <w:szCs w:val="24"/>
+          <w:lang w:val="en-US"/>
+        </w:rPr>
+        <w:t xml:space="preserve"> </w:t>
+      </w:r>
+      <w:proofErr w:type="spellStart"/>
+      <w:r>
+        <w:rPr>
+          <w:rFonts w:ascii="Times New Roman" w:eastAsia="Times New Roman" w:hAnsi="Times New Roman" w:cs="Times New Roman"/>
+          <w:sz w:val="24"/>
+          <w:szCs w:val="24"/>
           <w:lang w:val="en-US"/>
         </w:rPr>
         <w:t>soni</w:t>
@@ -614,15 +734,19 @@
       <w:r>
         <w:rPr>
           <w:rFonts w:ascii="Times New Roman" w:eastAsia="Times New Roman" w:hAnsi="Times New Roman" w:cs="Times New Roman"/>
-          <w:lang w:val="en-US"/>
-        </w:rPr>
-        <w:t xml:space="preserve"> </w:t>
-      </w:r>
-      <w:r>
-        <w:rPr>
-          <w:rFonts w:ascii="Times New Roman" w:eastAsia="Times New Roman" w:hAnsi="Times New Roman" w:cs="Times New Roman"/>
-          <w:b/>
-          <w:bCs/>
+          <w:sz w:val="24"/>
+          <w:szCs w:val="24"/>
+          <w:lang w:val="en-US"/>
+        </w:rPr>
+        <w:t xml:space="preserve"> </w:t>
+      </w:r>
+      <w:r>
+        <w:rPr>
+          <w:rFonts w:ascii="Times New Roman" w:eastAsia="Times New Roman" w:hAnsi="Times New Roman" w:cs="Times New Roman"/>
+          <w:b/>
+          <w:bCs/>
+          <w:sz w:val="24"/>
+          <w:szCs w:val="24"/>
           <w:u w:val="single"/>
           <w:lang w:val="en-US"/>
         </w:rPr>
@@ -634,6 +758,8 @@
           <w:rFonts w:ascii="Times New Roman" w:eastAsia="Times New Roman" w:hAnsi="Times New Roman" w:cs="Times New Roman"/>
           <w:b/>
           <w:bCs/>
+          <w:sz w:val="24"/>
+          <w:szCs w:val="24"/>
           <w:u w:val="single"/>
           <w:lang w:val="en-US"/>
         </w:rPr>
@@ -645,6 +771,8 @@
           <w:rFonts w:ascii="Times New Roman" w:eastAsia="Times New Roman" w:hAnsi="Times New Roman" w:cs="Times New Roman"/>
           <w:b/>
           <w:bCs/>
+          <w:sz w:val="24"/>
+          <w:szCs w:val="24"/>
           <w:u w:val="single"/>
           <w:lang w:val="en-US"/>
         </w:rPr>
@@ -653,6 +781,8 @@
       <w:r>
         <w:rPr>
           <w:rFonts w:ascii="Times New Roman" w:eastAsia="Times New Roman" w:hAnsi="Times New Roman" w:cs="Times New Roman"/>
+          <w:sz w:val="24"/>
+          <w:szCs w:val="24"/>
           <w:lang w:val="en-US"/>
         </w:rPr>
         <w:t xml:space="preserve"> passport, </w:t>
@@ -661,6 +791,8 @@
       <w:r>
         <w:rPr>
           <w:rFonts w:ascii="Times New Roman" w:eastAsia="Times New Roman" w:hAnsi="Times New Roman" w:cs="Times New Roman"/>
+          <w:sz w:val="24"/>
+          <w:szCs w:val="24"/>
           <w:lang w:val="en-US"/>
         </w:rPr>
         <w:t>fuqaro</w:t>
@@ -669,15 +801,19 @@
       <w:r>
         <w:rPr>
           <w:rFonts w:ascii="Times New Roman" w:eastAsia="Times New Roman" w:hAnsi="Times New Roman" w:cs="Times New Roman"/>
-          <w:lang w:val="en-US"/>
-        </w:rPr>
-        <w:t xml:space="preserve"> </w:t>
-      </w:r>
-      <w:r>
-        <w:rPr>
-          <w:rFonts w:ascii="Times New Roman" w:eastAsia="Times New Roman" w:hAnsi="Times New Roman" w:cs="Times New Roman"/>
-          <w:b/>
-          <w:bCs/>
+          <w:sz w:val="24"/>
+          <w:szCs w:val="24"/>
+          <w:lang w:val="en-US"/>
+        </w:rPr>
+        <w:t xml:space="preserve"> </w:t>
+      </w:r>
+      <w:r>
+        <w:rPr>
+          <w:rFonts w:eastAsia="Times New Roman"/>
+          <w:b/>
+          <w:bCs/>
+          <w:sz w:val="24"/>
+          <w:szCs w:val="24"/>
           <w:u w:val="single"/>
           <w:lang w:val="en-US"/>
         </w:rPr>
@@ -686,9 +822,11 @@
       <w:proofErr w:type="spellStart"/>
       <w:r>
         <w:rPr>
-          <w:rFonts w:ascii="Times New Roman" w:eastAsia="Times New Roman" w:hAnsi="Times New Roman" w:cs="Times New Roman"/>
-          <w:b/>
-          <w:bCs/>
+          <w:rFonts w:eastAsia="Times New Roman"/>
+          <w:b/>
+          <w:bCs/>
+          <w:sz w:val="24"/>
+          <w:szCs w:val="24"/>
           <w:u w:val="single"/>
           <w:lang w:val="en-US"/>
         </w:rPr>
@@ -697,9 +835,11 @@
       <w:proofErr w:type="spellEnd"/>
       <w:r>
         <w:rPr>
-          <w:rFonts w:ascii="Times New Roman" w:eastAsia="Times New Roman" w:hAnsi="Times New Roman" w:cs="Times New Roman"/>
-          <w:b/>
-          <w:bCs/>
+          <w:rFonts w:eastAsia="Times New Roman"/>
+          <w:b/>
+          <w:bCs/>
+          <w:sz w:val="24"/>
+          <w:szCs w:val="24"/>
           <w:u w:val="single"/>
           <w:lang w:val="en-US"/>
         </w:rPr>
@@ -707,18 +847,22 @@
       </w:r>
       <w:r>
         <w:rPr>
-          <w:rFonts w:ascii="Times New Roman" w:eastAsia="Times New Roman" w:hAnsi="Times New Roman" w:cs="Times New Roman"/>
-          <w:b/>
-          <w:bCs/>
-          <w:lang w:val="en-US"/>
-        </w:rPr>
-        <w:t xml:space="preserve"> </w:t>
-      </w:r>
-      <w:r>
-        <w:rPr>
-          <w:rFonts w:ascii="Times New Roman" w:eastAsia="Times New Roman" w:hAnsi="Times New Roman" w:cs="Times New Roman"/>
-          <w:b/>
-          <w:bCs/>
+          <w:rFonts w:eastAsia="Times New Roman"/>
+          <w:b/>
+          <w:bCs/>
+          <w:sz w:val="24"/>
+          <w:szCs w:val="24"/>
+          <w:lang w:val="en-US"/>
+        </w:rPr>
+        <w:t xml:space="preserve"> </w:t>
+      </w:r>
+      <w:r>
+        <w:rPr>
+          <w:rFonts w:eastAsia="Times New Roman"/>
+          <w:b/>
+          <w:bCs/>
+          <w:sz w:val="24"/>
+          <w:szCs w:val="24"/>
           <w:u w:val="single"/>
           <w:lang w:val="en-US"/>
         </w:rPr>
@@ -727,9 +871,11 @@
       <w:proofErr w:type="spellStart"/>
       <w:r>
         <w:rPr>
-          <w:rFonts w:ascii="Times New Roman" w:eastAsia="Times New Roman" w:hAnsi="Times New Roman" w:cs="Times New Roman"/>
-          <w:b/>
-          <w:bCs/>
+          <w:rFonts w:eastAsia="Times New Roman"/>
+          <w:b/>
+          <w:bCs/>
+          <w:sz w:val="24"/>
+          <w:szCs w:val="24"/>
           <w:u w:val="single"/>
           <w:lang w:val="en-US"/>
         </w:rPr>
@@ -738,9 +884,11 @@
       <w:proofErr w:type="spellEnd"/>
       <w:r>
         <w:rPr>
-          <w:rFonts w:ascii="Times New Roman" w:eastAsia="Times New Roman" w:hAnsi="Times New Roman" w:cs="Times New Roman"/>
-          <w:b/>
-          <w:bCs/>
+          <w:rFonts w:eastAsia="Times New Roman"/>
+          <w:b/>
+          <w:bCs/>
+          <w:sz w:val="24"/>
+          <w:szCs w:val="24"/>
           <w:u w:val="single"/>
           <w:lang w:val="en-US"/>
         </w:rPr>
@@ -748,18 +896,22 @@
       </w:r>
       <w:r>
         <w:rPr>
-          <w:rFonts w:ascii="Times New Roman" w:eastAsia="Times New Roman" w:hAnsi="Times New Roman" w:cs="Times New Roman"/>
-          <w:b/>
-          <w:bCs/>
-          <w:lang w:val="en-US"/>
-        </w:rPr>
-        <w:t xml:space="preserve"> </w:t>
-      </w:r>
-      <w:r>
-        <w:rPr>
-          <w:rFonts w:ascii="Times New Roman" w:eastAsia="Times New Roman" w:hAnsi="Times New Roman" w:cs="Times New Roman"/>
-          <w:b/>
-          <w:bCs/>
+          <w:rFonts w:eastAsia="Times New Roman"/>
+          <w:b/>
+          <w:bCs/>
+          <w:sz w:val="24"/>
+          <w:szCs w:val="24"/>
+          <w:lang w:val="en-US"/>
+        </w:rPr>
+        <w:t xml:space="preserve"> </w:t>
+      </w:r>
+      <w:r>
+        <w:rPr>
+          <w:rFonts w:eastAsia="Times New Roman"/>
+          <w:b/>
+          <w:bCs/>
+          <w:sz w:val="24"/>
+          <w:szCs w:val="24"/>
           <w:u w:val="single"/>
           <w:lang w:val="en-US"/>
         </w:rPr>
@@ -768,9 +920,11 @@
       <w:proofErr w:type="spellStart"/>
       <w:r>
         <w:rPr>
-          <w:rFonts w:ascii="Times New Roman" w:eastAsia="Times New Roman" w:hAnsi="Times New Roman" w:cs="Times New Roman"/>
-          <w:b/>
-          <w:bCs/>
+          <w:rFonts w:eastAsia="Times New Roman"/>
+          <w:b/>
+          <w:bCs/>
+          <w:sz w:val="24"/>
+          <w:szCs w:val="24"/>
           <w:u w:val="single"/>
           <w:lang w:val="en-US"/>
         </w:rPr>
@@ -779,9 +933,11 @@
       <w:proofErr w:type="spellEnd"/>
       <w:r>
         <w:rPr>
-          <w:rFonts w:ascii="Times New Roman" w:eastAsia="Times New Roman" w:hAnsi="Times New Roman" w:cs="Times New Roman"/>
-          <w:b/>
-          <w:bCs/>
+          <w:rFonts w:eastAsia="Times New Roman"/>
+          <w:b/>
+          <w:bCs/>
+          <w:sz w:val="24"/>
+          <w:szCs w:val="24"/>
           <w:u w:val="single"/>
           <w:lang w:val="en-US"/>
         </w:rPr>
@@ -789,9 +945,11 @@
       </w:r>
       <w:r>
         <w:rPr>
-          <w:rFonts w:ascii="Times New Roman" w:eastAsia="Times New Roman" w:hAnsi="Times New Roman" w:cs="Times New Roman"/>
-          <w:b/>
-          <w:bCs/>
+          <w:rFonts w:eastAsia="Times New Roman"/>
+          <w:b/>
+          <w:bCs/>
+          <w:sz w:val="24"/>
+          <w:szCs w:val="24"/>
           <w:lang w:val="en-US"/>
         </w:rPr>
         <w:t xml:space="preserve"> </w:t>
@@ -803,6 +961,8 @@
         <w:jc w:val="both"/>
         <w:rPr>
           <w:rFonts w:ascii="Times New Roman" w:eastAsia="Times New Roman" w:hAnsi="Times New Roman" w:cs="Times New Roman"/>
+          <w:sz w:val="24"/>
+          <w:szCs w:val="24"/>
           <w:lang w:val="en-US"/>
         </w:rPr>
       </w:pPr>
@@ -811,6 +971,8 @@
           <w:rFonts w:ascii="Times New Roman" w:eastAsia="Times New Roman" w:hAnsi="Times New Roman" w:cs="Times New Roman"/>
           <w:b/>
           <w:bCs/>
+          <w:sz w:val="24"/>
+          <w:szCs w:val="24"/>
           <w:lang w:val="en-US"/>
         </w:rPr>
         <w:t xml:space="preserve">  (</w:t>
@@ -821,6 +983,8 @@
           <w:rFonts w:ascii="Times New Roman" w:eastAsia="Times New Roman" w:hAnsi="Times New Roman" w:cs="Times New Roman"/>
           <w:b/>
           <w:bCs/>
+          <w:sz w:val="24"/>
+          <w:szCs w:val="24"/>
           <w:lang w:val="en-US"/>
         </w:rPr>
         <w:t>tel</w:t>
@@ -831,6 +995,8 @@
           <w:rFonts w:ascii="Times New Roman" w:eastAsia="Times New Roman" w:hAnsi="Times New Roman" w:cs="Times New Roman"/>
           <w:b/>
           <w:bCs/>
+          <w:sz w:val="24"/>
+          <w:szCs w:val="24"/>
           <w:lang w:val="en-US"/>
         </w:rPr>
         <w:t xml:space="preserve">: </w:t>
@@ -840,6 +1006,8 @@
           <w:rFonts w:ascii="Times New Roman" w:eastAsia="Times New Roman" w:hAnsi="Times New Roman" w:cs="Times New Roman"/>
           <w:b/>
           <w:bCs/>
+          <w:sz w:val="24"/>
+          <w:szCs w:val="24"/>
           <w:u w:val="single"/>
           <w:lang w:val="en-US"/>
         </w:rPr>
@@ -852,6 +1020,8 @@
           <w:rFonts w:ascii="Times New Roman" w:eastAsia="Times New Roman" w:hAnsi="Times New Roman" w:cs="Times New Roman"/>
           <w:b/>
           <w:bCs/>
+          <w:sz w:val="24"/>
+          <w:szCs w:val="24"/>
           <w:u w:val="single"/>
           <w:lang w:val="en-US"/>
         </w:rPr>
@@ -864,6 +1034,8 @@
           <w:rFonts w:ascii="Times New Roman" w:eastAsia="Times New Roman" w:hAnsi="Times New Roman" w:cs="Times New Roman"/>
           <w:b/>
           <w:bCs/>
+          <w:sz w:val="24"/>
+          <w:szCs w:val="24"/>
           <w:u w:val="single"/>
           <w:lang w:val="en-US"/>
         </w:rPr>
@@ -874,6 +1046,8 @@
           <w:rFonts w:ascii="Times New Roman" w:eastAsia="Times New Roman" w:hAnsi="Times New Roman" w:cs="Times New Roman"/>
           <w:b/>
           <w:bCs/>
+          <w:sz w:val="24"/>
+          <w:szCs w:val="24"/>
           <w:lang w:val="en-US"/>
         </w:rPr>
         <w:t>)</w:t>
@@ -881,9 +1055,2332 @@
       <w:r>
         <w:rPr>
           <w:rFonts w:ascii="Times New Roman" w:eastAsia="Times New Roman" w:hAnsi="Times New Roman" w:cs="Times New Roman"/>
+          <w:sz w:val="24"/>
+          <w:szCs w:val="24"/>
           <w:lang w:val="en-US"/>
         </w:rPr>
         <w:t xml:space="preserve"> dan</w:t>
+      </w:r>
+    </w:p>
+    <w:p>
+      <w:pPr>
+        <w:ind w:left="141" w:hanging="135"/>
+        <w:jc w:val="center"/>
+        <w:rPr>
+          <w:rFonts w:ascii="Times New Roman" w:eastAsia="Times New Roman" w:hAnsi="Times New Roman" w:cs="Times New Roman"/>
+          <w:b/>
+          <w:sz w:val="25"/>
+          <w:szCs w:val="25"/>
+          <w:lang w:val="en-US"/>
+        </w:rPr>
+      </w:pPr>
+      <w:r>
+        <w:rPr>
+          <w:rFonts w:ascii="Times New Roman" w:eastAsia="Times New Roman" w:hAnsi="Times New Roman" w:cs="Times New Roman"/>
+          <w:b/>
+          <w:sz w:val="25"/>
+          <w:szCs w:val="25"/>
+          <w:lang w:val="en-US"/>
+        </w:rPr>
+        <w:t>ARIZA</w:t>
+      </w:r>
+    </w:p>
+    <w:p>
+      <w:pPr>
+        <w:spacing w:line="360" w:lineRule="auto"/>
+        <w:ind w:left="141" w:hanging="135"/>
+        <w:jc w:val="both"/>
+        <w:rPr>
+          <w:rFonts w:ascii="Times New Roman" w:eastAsia="Times New Roman" w:hAnsi="Times New Roman" w:cs="Times New Roman"/>
+          <w:sz w:val="25"/>
+          <w:szCs w:val="25"/>
+          <w:lang w:val="en-US"/>
+        </w:rPr>
+      </w:pPr>
+      <w:r>
+        <w:rPr>
+          <w:rFonts w:ascii="Times New Roman" w:eastAsia="Times New Roman" w:hAnsi="Times New Roman" w:cs="Times New Roman"/>
+          <w:sz w:val="25"/>
+          <w:szCs w:val="25"/>
+          <w:lang w:val="en-US"/>
+        </w:rPr>
+        <w:t xml:space="preserve">           Meng</w:t>
+      </w:r>
+      <w:r>
+        <w:rPr>
+          <w:rFonts w:ascii="Times New Roman" w:eastAsia="Times New Roman" w:hAnsi="Times New Roman" w:cs="Times New Roman"/>
+          <w:sz w:val="25"/>
+          <w:szCs w:val="25"/>
+        </w:rPr>
+        <w:t>а</w:t>
+      </w:r>
+      <w:r>
+        <w:rPr>
+          <w:rFonts w:ascii="Times New Roman" w:eastAsia="Times New Roman" w:hAnsi="Times New Roman" w:cs="Times New Roman"/>
+          <w:sz w:val="25"/>
+          <w:szCs w:val="25"/>
+          <w:lang w:val="en-US"/>
+        </w:rPr>
+        <w:t xml:space="preserve"> </w:t>
+      </w:r>
+      <w:r>
+        <w:rPr>
+          <w:rFonts w:eastAsia="Times New Roman"/>
+          <w:b/>
+          <w:sz w:val="25"/>
+          <w:szCs w:val="25"/>
+          <w:u w:val="single"/>
+          <w:lang w:val="en-US"/>
+        </w:rPr>
+        <w:t>OLDI SOTDI SHARTNOMASI</w:t>
+      </w:r>
+      <w:r>
+        <w:rPr>
+          <w:rFonts w:ascii="Times New Roman" w:eastAsia="Times New Roman" w:hAnsi="Times New Roman" w:cs="Times New Roman"/>
+          <w:sz w:val="25"/>
+          <w:szCs w:val="25"/>
+          <w:lang w:val="en-US"/>
+        </w:rPr>
+        <w:t xml:space="preserve"> </w:t>
+      </w:r>
+      <w:proofErr w:type="spellStart"/>
+      <w:r>
+        <w:rPr>
+          <w:rFonts w:ascii="Times New Roman" w:eastAsia="Times New Roman" w:hAnsi="Times New Roman" w:cs="Times New Roman"/>
+          <w:sz w:val="25"/>
+          <w:szCs w:val="25"/>
+          <w:lang w:val="en-US"/>
+        </w:rPr>
+        <w:t>ga</w:t>
+      </w:r>
+      <w:proofErr w:type="spellEnd"/>
+      <w:r>
+        <w:rPr>
+          <w:rFonts w:ascii="Times New Roman" w:eastAsia="Times New Roman" w:hAnsi="Times New Roman" w:cs="Times New Roman"/>
+          <w:sz w:val="25"/>
+          <w:szCs w:val="25"/>
+          <w:lang w:val="en-US"/>
+        </w:rPr>
+        <w:t xml:space="preserve"> </w:t>
+      </w:r>
+      <w:proofErr w:type="spellStart"/>
+      <w:r>
+        <w:rPr>
+          <w:rFonts w:ascii="Times New Roman" w:eastAsia="Times New Roman" w:hAnsi="Times New Roman" w:cs="Times New Roman"/>
+          <w:sz w:val="25"/>
+          <w:szCs w:val="25"/>
+          <w:lang w:val="en-US"/>
+        </w:rPr>
+        <w:t>asosan</w:t>
+      </w:r>
+      <w:proofErr w:type="spellEnd"/>
+      <w:r>
+        <w:rPr>
+          <w:rFonts w:ascii="Times New Roman" w:eastAsia="Times New Roman" w:hAnsi="Times New Roman" w:cs="Times New Roman"/>
+          <w:sz w:val="25"/>
+          <w:szCs w:val="25"/>
+          <w:lang w:val="en-US"/>
+        </w:rPr>
+        <w:t xml:space="preserve"> </w:t>
+      </w:r>
+      <w:proofErr w:type="spellStart"/>
+      <w:r>
+        <w:rPr>
+          <w:rFonts w:ascii="Times New Roman" w:eastAsia="Times New Roman" w:hAnsi="Times New Roman" w:cs="Times New Roman"/>
+          <w:sz w:val="25"/>
+          <w:szCs w:val="25"/>
+          <w:lang w:val="en-US"/>
+        </w:rPr>
+        <w:t>sotib</w:t>
+      </w:r>
+      <w:proofErr w:type="spellEnd"/>
+      <w:r>
+        <w:rPr>
+          <w:rFonts w:ascii="Times New Roman" w:eastAsia="Times New Roman" w:hAnsi="Times New Roman" w:cs="Times New Roman"/>
+          <w:sz w:val="25"/>
+          <w:szCs w:val="25"/>
+          <w:lang w:val="en-US"/>
+        </w:rPr>
+        <w:t xml:space="preserve"> </w:t>
+      </w:r>
+      <w:proofErr w:type="spellStart"/>
+      <w:r>
+        <w:rPr>
+          <w:rFonts w:ascii="Times New Roman" w:eastAsia="Times New Roman" w:hAnsi="Times New Roman" w:cs="Times New Roman"/>
+          <w:sz w:val="25"/>
+          <w:szCs w:val="25"/>
+          <w:lang w:val="en-US"/>
+        </w:rPr>
+        <w:t>olgan</w:t>
+      </w:r>
+      <w:proofErr w:type="spellEnd"/>
+      <w:r>
+        <w:rPr>
+          <w:rFonts w:ascii="Times New Roman" w:eastAsia="Times New Roman" w:hAnsi="Times New Roman" w:cs="Times New Roman"/>
+          <w:sz w:val="25"/>
+          <w:szCs w:val="25"/>
+          <w:lang w:val="en-US"/>
+        </w:rPr>
+        <w:t xml:space="preserve">, </w:t>
+      </w:r>
+      <w:r>
+        <w:rPr>
+          <w:rFonts w:eastAsia="Times New Roman"/>
+          <w:b/>
+          <w:sz w:val="25"/>
+          <w:szCs w:val="25"/>
+          <w:u w:val="single"/>
+          <w:lang w:val="en-US"/>
+        </w:rPr>
+        <w:t>{{</w:t>
+      </w:r>
+      <w:proofErr w:type="spellStart"/>
+      <w:r>
+        <w:rPr>
+          <w:rFonts w:eastAsia="Times New Roman"/>
+          <w:b/>
+          <w:sz w:val="25"/>
+          <w:szCs w:val="25"/>
+          <w:u w:val="single"/>
+          <w:lang w:val="en-US"/>
+        </w:rPr>
+        <w:t>car.model</w:t>
+      </w:r>
+      <w:proofErr w:type="spellEnd"/>
+      <w:r>
+        <w:rPr>
+          <w:rFonts w:eastAsia="Times New Roman"/>
+          <w:b/>
+          <w:sz w:val="25"/>
+          <w:szCs w:val="25"/>
+          <w:u w:val="single"/>
+          <w:lang w:val="en-US"/>
+        </w:rPr>
+        <w:t>}}</w:t>
+      </w:r>
+      <w:r>
+        <w:rPr>
+          <w:rFonts w:ascii="Times New Roman" w:eastAsia="Times New Roman" w:hAnsi="Times New Roman" w:cs="Times New Roman"/>
+          <w:bCs/>
+          <w:sz w:val="25"/>
+          <w:szCs w:val="25"/>
+          <w:lang w:val="en-US"/>
+        </w:rPr>
+        <w:t xml:space="preserve"> </w:t>
+      </w:r>
+      <w:proofErr w:type="spellStart"/>
+      <w:r>
+        <w:rPr>
+          <w:rFonts w:ascii="Times New Roman" w:eastAsia="Times New Roman" w:hAnsi="Times New Roman" w:cs="Times New Roman"/>
+          <w:bCs/>
+          <w:sz w:val="25"/>
+          <w:szCs w:val="25"/>
+          <w:lang w:val="en-US"/>
+        </w:rPr>
+        <w:t>rusumli</w:t>
+      </w:r>
+      <w:proofErr w:type="spellEnd"/>
+      <w:r>
+        <w:rPr>
+          <w:rFonts w:ascii="Times New Roman" w:eastAsia="Times New Roman" w:hAnsi="Times New Roman" w:cs="Times New Roman"/>
+          <w:sz w:val="25"/>
+          <w:szCs w:val="25"/>
+          <w:lang w:val="en-US"/>
+        </w:rPr>
+        <w:t xml:space="preserve">, t\v </w:t>
+      </w:r>
+      <w:proofErr w:type="spellStart"/>
+      <w:r>
+        <w:rPr>
+          <w:rFonts w:ascii="Times New Roman" w:eastAsia="Times New Roman" w:hAnsi="Times New Roman" w:cs="Times New Roman"/>
+          <w:sz w:val="25"/>
+          <w:szCs w:val="25"/>
+          <w:lang w:val="en-US"/>
+        </w:rPr>
+        <w:t>turi</w:t>
+      </w:r>
+      <w:proofErr w:type="spellEnd"/>
+      <w:r>
+        <w:rPr>
+          <w:rFonts w:ascii="Times New Roman" w:eastAsia="Times New Roman" w:hAnsi="Times New Roman" w:cs="Times New Roman"/>
+          <w:sz w:val="25"/>
+          <w:szCs w:val="25"/>
+          <w:lang w:val="en-US"/>
+        </w:rPr>
+        <w:t xml:space="preserve"> </w:t>
+      </w:r>
+      <w:r>
+        <w:rPr>
+          <w:rFonts w:eastAsia="Times New Roman"/>
+          <w:b/>
+          <w:bCs/>
+          <w:sz w:val="25"/>
+          <w:szCs w:val="25"/>
+          <w:u w:val="single"/>
+          <w:lang w:val="en-US"/>
+        </w:rPr>
+        <w:t>{{</w:t>
+      </w:r>
+      <w:proofErr w:type="spellStart"/>
+      <w:r>
+        <w:rPr>
+          <w:rFonts w:eastAsia="Times New Roman"/>
+          <w:b/>
+          <w:bCs/>
+          <w:sz w:val="25"/>
+          <w:szCs w:val="25"/>
+          <w:u w:val="single"/>
+          <w:lang w:val="en-US"/>
+        </w:rPr>
+        <w:t>car.type.title</w:t>
+      </w:r>
+      <w:proofErr w:type="spellEnd"/>
+      <w:r>
+        <w:rPr>
+          <w:rFonts w:eastAsia="Times New Roman"/>
+          <w:b/>
+          <w:bCs/>
+          <w:sz w:val="25"/>
+          <w:szCs w:val="25"/>
+          <w:u w:val="single"/>
+          <w:lang w:val="en-US"/>
+        </w:rPr>
+        <w:t>}}</w:t>
+      </w:r>
+      <w:r>
+        <w:rPr>
+          <w:rFonts w:ascii="Times New Roman" w:eastAsia="Times New Roman" w:hAnsi="Times New Roman" w:cs="Times New Roman"/>
+          <w:bCs/>
+          <w:sz w:val="25"/>
+          <w:szCs w:val="25"/>
+          <w:lang w:val="en-US"/>
+        </w:rPr>
+        <w:t xml:space="preserve"> </w:t>
+      </w:r>
+      <w:proofErr w:type="spellStart"/>
+      <w:r>
+        <w:rPr>
+          <w:rFonts w:ascii="Times New Roman" w:eastAsia="Times New Roman" w:hAnsi="Times New Roman" w:cs="Times New Roman"/>
+          <w:bCs/>
+          <w:sz w:val="25"/>
+          <w:szCs w:val="25"/>
+          <w:lang w:val="en-US"/>
+        </w:rPr>
+        <w:t>bo’lgan</w:t>
+      </w:r>
+      <w:proofErr w:type="spellEnd"/>
+      <w:r>
+        <w:rPr>
+          <w:rFonts w:ascii="Times New Roman" w:eastAsia="Times New Roman" w:hAnsi="Times New Roman" w:cs="Times New Roman"/>
+          <w:bCs/>
+          <w:sz w:val="25"/>
+          <w:szCs w:val="25"/>
+          <w:lang w:val="en-US"/>
+        </w:rPr>
+        <w:t xml:space="preserve">, </w:t>
+      </w:r>
+      <w:proofErr w:type="spellStart"/>
+      <w:r>
+        <w:rPr>
+          <w:rFonts w:ascii="Times New Roman" w:eastAsia="Times New Roman" w:hAnsi="Times New Roman" w:cs="Times New Roman"/>
+          <w:sz w:val="25"/>
+          <w:szCs w:val="25"/>
+          <w:lang w:val="en-US"/>
+        </w:rPr>
+        <w:t>yoqilg’i</w:t>
+      </w:r>
+      <w:proofErr w:type="spellEnd"/>
+      <w:r>
+        <w:rPr>
+          <w:rFonts w:ascii="Times New Roman" w:eastAsia="Times New Roman" w:hAnsi="Times New Roman" w:cs="Times New Roman"/>
+          <w:sz w:val="25"/>
+          <w:szCs w:val="25"/>
+          <w:lang w:val="en-US"/>
+        </w:rPr>
+        <w:t xml:space="preserve"> </w:t>
+      </w:r>
+      <w:proofErr w:type="spellStart"/>
+      <w:r>
+        <w:rPr>
+          <w:rFonts w:ascii="Times New Roman" w:eastAsia="Times New Roman" w:hAnsi="Times New Roman" w:cs="Times New Roman"/>
+          <w:sz w:val="25"/>
+          <w:szCs w:val="25"/>
+          <w:lang w:val="en-US"/>
+        </w:rPr>
+        <w:t>turi</w:t>
+      </w:r>
+      <w:proofErr w:type="spellEnd"/>
+      <w:r>
+        <w:rPr>
+          <w:rFonts w:ascii="Times New Roman" w:eastAsia="Times New Roman" w:hAnsi="Times New Roman" w:cs="Times New Roman"/>
+          <w:sz w:val="25"/>
+          <w:szCs w:val="25"/>
+          <w:lang w:val="en-US"/>
+        </w:rPr>
+        <w:t xml:space="preserve"> </w:t>
+      </w:r>
+      <w:r>
+        <w:rPr>
+          <w:rFonts w:eastAsia="Times New Roman"/>
+          <w:b/>
+          <w:bCs/>
+          <w:sz w:val="25"/>
+          <w:szCs w:val="25"/>
+          <w:u w:val="single"/>
+          <w:lang w:val="en-US"/>
+        </w:rPr>
+        <w:t xml:space="preserve">{%if </w:t>
+      </w:r>
+      <w:proofErr w:type="spellStart"/>
+      <w:r>
+        <w:rPr>
+          <w:rFonts w:eastAsia="Times New Roman"/>
+          <w:b/>
+          <w:bCs/>
+          <w:sz w:val="25"/>
+          <w:szCs w:val="25"/>
+          <w:u w:val="single"/>
+          <w:lang w:val="en-US"/>
+        </w:rPr>
+        <w:t>fuel_types</w:t>
+      </w:r>
+      <w:proofErr w:type="spellEnd"/>
+      <w:r>
+        <w:rPr>
+          <w:rFonts w:eastAsia="Times New Roman"/>
+          <w:b/>
+          <w:bCs/>
+          <w:sz w:val="25"/>
+          <w:szCs w:val="25"/>
+          <w:u w:val="single"/>
+          <w:lang w:val="en-US"/>
+        </w:rPr>
+        <w:t>%}{{</w:t>
+      </w:r>
+      <w:proofErr w:type="spellStart"/>
+      <w:r>
+        <w:rPr>
+          <w:rFonts w:eastAsia="Times New Roman"/>
+          <w:b/>
+          <w:bCs/>
+          <w:sz w:val="25"/>
+          <w:szCs w:val="25"/>
+          <w:u w:val="single"/>
+          <w:lang w:val="en-US"/>
+        </w:rPr>
+        <w:t>fuel_types</w:t>
+      </w:r>
+      <w:proofErr w:type="spellEnd"/>
+      <w:r>
+        <w:rPr>
+          <w:rFonts w:eastAsia="Times New Roman"/>
+          <w:b/>
+          <w:bCs/>
+          <w:sz w:val="25"/>
+          <w:szCs w:val="25"/>
+          <w:u w:val="single"/>
+          <w:lang w:val="en-US"/>
+        </w:rPr>
+        <w:t>}}{%endif%}</w:t>
+      </w:r>
+      <w:r>
+        <w:rPr>
+          <w:rFonts w:ascii="Times New Roman" w:eastAsia="Times New Roman" w:hAnsi="Times New Roman" w:cs="Times New Roman"/>
+          <w:sz w:val="25"/>
+          <w:szCs w:val="25"/>
+          <w:lang w:val="en-US"/>
+        </w:rPr>
+        <w:t xml:space="preserve">, </w:t>
+      </w:r>
+      <w:proofErr w:type="spellStart"/>
+      <w:r>
+        <w:rPr>
+          <w:rFonts w:ascii="Times New Roman" w:eastAsia="Times New Roman" w:hAnsi="Times New Roman" w:cs="Times New Roman"/>
+          <w:bCs/>
+          <w:sz w:val="25"/>
+          <w:szCs w:val="25"/>
+          <w:lang w:val="en-US"/>
+        </w:rPr>
+        <w:t>kuzov</w:t>
+      </w:r>
+      <w:proofErr w:type="spellEnd"/>
+      <w:r>
+        <w:rPr>
+          <w:rFonts w:ascii="Times New Roman" w:eastAsia="Times New Roman" w:hAnsi="Times New Roman" w:cs="Times New Roman"/>
+          <w:bCs/>
+          <w:sz w:val="25"/>
+          <w:szCs w:val="25"/>
+          <w:lang w:val="en-US"/>
+        </w:rPr>
+        <w:t xml:space="preserve"> </w:t>
+      </w:r>
+      <w:proofErr w:type="spellStart"/>
+      <w:r>
+        <w:rPr>
+          <w:rFonts w:ascii="Times New Roman" w:eastAsia="Times New Roman" w:hAnsi="Times New Roman" w:cs="Times New Roman"/>
+          <w:bCs/>
+          <w:sz w:val="25"/>
+          <w:szCs w:val="25"/>
+          <w:lang w:val="en-US"/>
+        </w:rPr>
+        <w:t>turi</w:t>
+      </w:r>
+      <w:proofErr w:type="spellEnd"/>
+      <w:r>
+        <w:rPr>
+          <w:rFonts w:ascii="Times New Roman" w:eastAsia="Times New Roman" w:hAnsi="Times New Roman" w:cs="Times New Roman"/>
+          <w:sz w:val="25"/>
+          <w:szCs w:val="25"/>
+          <w:lang w:val="uz-Cyrl-UZ"/>
+        </w:rPr>
+        <w:t xml:space="preserve"> </w:t>
+      </w:r>
+      <w:r>
+        <w:rPr>
+          <w:rFonts w:eastAsia="Times New Roman"/>
+          <w:b/>
+          <w:bCs/>
+          <w:sz w:val="25"/>
+          <w:szCs w:val="25"/>
+          <w:u w:val="single"/>
+          <w:lang w:val="en-US"/>
+        </w:rPr>
+        <w:t>{{</w:t>
+      </w:r>
+      <w:proofErr w:type="spellStart"/>
+      <w:r>
+        <w:rPr>
+          <w:rFonts w:eastAsia="Times New Roman"/>
+          <w:b/>
+          <w:bCs/>
+          <w:sz w:val="25"/>
+          <w:szCs w:val="25"/>
+          <w:u w:val="single"/>
+          <w:lang w:val="en-US"/>
+        </w:rPr>
+        <w:t>car.body_type</w:t>
+      </w:r>
+      <w:proofErr w:type="spellEnd"/>
+      <w:r>
+        <w:rPr>
+          <w:rFonts w:eastAsia="Times New Roman"/>
+          <w:b/>
+          <w:bCs/>
+          <w:sz w:val="25"/>
+          <w:szCs w:val="25"/>
+          <w:u w:val="single"/>
+          <w:lang w:val="en-US"/>
+        </w:rPr>
+        <w:t>}}</w:t>
+      </w:r>
+      <w:r>
+        <w:rPr>
+          <w:rFonts w:eastAsia="Times New Roman"/>
+          <w:sz w:val="25"/>
+          <w:szCs w:val="25"/>
+          <w:lang w:val="en-US"/>
+        </w:rPr>
+        <w:t>,</w:t>
+      </w:r>
+      <w:r>
+        <w:rPr>
+          <w:rFonts w:ascii="Times New Roman" w:eastAsia="Times New Roman" w:hAnsi="Times New Roman" w:cs="Times New Roman"/>
+          <w:sz w:val="25"/>
+          <w:szCs w:val="25"/>
+          <w:lang w:val="en-US"/>
+        </w:rPr>
+        <w:t xml:space="preserve">  </w:t>
+      </w:r>
+      <w:proofErr w:type="spellStart"/>
+      <w:r>
+        <w:rPr>
+          <w:rFonts w:ascii="Times New Roman" w:eastAsia="Times New Roman" w:hAnsi="Times New Roman" w:cs="Times New Roman"/>
+          <w:sz w:val="25"/>
+          <w:szCs w:val="25"/>
+          <w:lang w:val="en-US"/>
+        </w:rPr>
+        <w:t>dvigatel</w:t>
+      </w:r>
+      <w:proofErr w:type="spellEnd"/>
+      <w:r>
+        <w:rPr>
+          <w:rFonts w:ascii="Times New Roman" w:eastAsia="Times New Roman" w:hAnsi="Times New Roman" w:cs="Times New Roman"/>
+          <w:sz w:val="25"/>
+          <w:szCs w:val="25"/>
+          <w:lang w:val="en-US"/>
+        </w:rPr>
+        <w:t xml:space="preserve"> </w:t>
+      </w:r>
+      <w:proofErr w:type="spellStart"/>
+      <w:r>
+        <w:rPr>
+          <w:rFonts w:ascii="Times New Roman" w:eastAsia="Times New Roman" w:hAnsi="Times New Roman" w:cs="Times New Roman"/>
+          <w:sz w:val="25"/>
+          <w:szCs w:val="25"/>
+          <w:lang w:val="en-US"/>
+        </w:rPr>
+        <w:t>quvvati</w:t>
+      </w:r>
+      <w:proofErr w:type="spellEnd"/>
+      <w:r>
+        <w:rPr>
+          <w:rFonts w:ascii="Times New Roman" w:eastAsia="Times New Roman" w:hAnsi="Times New Roman" w:cs="Times New Roman"/>
+          <w:sz w:val="25"/>
+          <w:szCs w:val="25"/>
+          <w:lang w:val="en-US"/>
+        </w:rPr>
+        <w:t xml:space="preserve"> </w:t>
+      </w:r>
+      <w:r>
+        <w:rPr>
+          <w:rFonts w:eastAsia="Times New Roman"/>
+          <w:b/>
+          <w:bCs/>
+          <w:sz w:val="25"/>
+          <w:szCs w:val="25"/>
+          <w:u w:val="single"/>
+          <w:lang w:val="en-US"/>
+        </w:rPr>
+        <w:t>{{</w:t>
+      </w:r>
+      <w:proofErr w:type="spellStart"/>
+      <w:r>
+        <w:rPr>
+          <w:rFonts w:eastAsia="Times New Roman"/>
+          <w:b/>
+          <w:bCs/>
+          <w:sz w:val="25"/>
+          <w:szCs w:val="25"/>
+          <w:u w:val="single"/>
+          <w:lang w:val="en-US"/>
+        </w:rPr>
+        <w:t>car.engine_power</w:t>
+      </w:r>
+      <w:proofErr w:type="spellEnd"/>
+      <w:r>
+        <w:rPr>
+          <w:rFonts w:eastAsia="Times New Roman"/>
+          <w:b/>
+          <w:bCs/>
+          <w:sz w:val="25"/>
+          <w:szCs w:val="25"/>
+          <w:u w:val="single"/>
+          <w:lang w:val="en-US"/>
+        </w:rPr>
+        <w:t xml:space="preserve"> </w:t>
+      </w:r>
+      <w:r>
+        <w:rPr>
+          <w:rFonts w:eastAsia="Times New Roman"/>
+          <w:b/>
+          <w:bCs/>
+          <w:sz w:val="25"/>
+          <w:szCs w:val="25"/>
+          <w:u w:val="single"/>
+          <w:lang w:val="en-US"/>
+        </w:rPr>
+        <w:t>}}</w:t>
+      </w:r>
+      <w:r>
+        <w:rPr>
+          <w:rFonts w:ascii="Times New Roman" w:eastAsia="Times New Roman" w:hAnsi="Times New Roman" w:cs="Times New Roman"/>
+          <w:sz w:val="25"/>
+          <w:szCs w:val="25"/>
+          <w:lang w:val="en-US"/>
+        </w:rPr>
+        <w:t xml:space="preserve"> </w:t>
+      </w:r>
+      <w:proofErr w:type="spellStart"/>
+      <w:r>
+        <w:rPr>
+          <w:rFonts w:ascii="Times New Roman" w:eastAsia="Times New Roman" w:hAnsi="Times New Roman" w:cs="Times New Roman"/>
+          <w:sz w:val="25"/>
+          <w:szCs w:val="25"/>
+          <w:lang w:val="en-US"/>
+        </w:rPr>
+        <w:t>ot</w:t>
+      </w:r>
+      <w:proofErr w:type="spellEnd"/>
+      <w:r>
+        <w:rPr>
+          <w:rFonts w:ascii="Times New Roman" w:eastAsia="Times New Roman" w:hAnsi="Times New Roman" w:cs="Times New Roman"/>
+          <w:sz w:val="25"/>
+          <w:szCs w:val="25"/>
+          <w:lang w:val="en-US"/>
+        </w:rPr>
+        <w:t xml:space="preserve"> </w:t>
+      </w:r>
+      <w:proofErr w:type="spellStart"/>
+      <w:r>
+        <w:rPr>
+          <w:rFonts w:ascii="Times New Roman" w:eastAsia="Times New Roman" w:hAnsi="Times New Roman" w:cs="Times New Roman"/>
+          <w:sz w:val="25"/>
+          <w:szCs w:val="25"/>
+          <w:lang w:val="en-US"/>
+        </w:rPr>
+        <w:t>kuchi</w:t>
+      </w:r>
+      <w:proofErr w:type="spellEnd"/>
+      <w:r>
+        <w:rPr>
+          <w:rFonts w:ascii="Times New Roman" w:eastAsia="Times New Roman" w:hAnsi="Times New Roman" w:cs="Times New Roman"/>
+          <w:b/>
+          <w:bCs/>
+          <w:sz w:val="25"/>
+          <w:szCs w:val="25"/>
+          <w:lang w:val="en-US"/>
+        </w:rPr>
+        <w:t>,</w:t>
+      </w:r>
+      <w:r>
+        <w:rPr>
+          <w:rFonts w:ascii="Times New Roman" w:eastAsia="Times New Roman" w:hAnsi="Times New Roman" w:cs="Times New Roman"/>
+          <w:sz w:val="25"/>
+          <w:szCs w:val="25"/>
+          <w:lang w:val="en-US"/>
+        </w:rPr>
+        <w:t xml:space="preserve"> </w:t>
+      </w:r>
+      <w:proofErr w:type="spellStart"/>
+      <w:r>
+        <w:rPr>
+          <w:rFonts w:ascii="Times New Roman" w:eastAsia="Times New Roman" w:hAnsi="Times New Roman" w:cs="Times New Roman"/>
+          <w:sz w:val="25"/>
+          <w:szCs w:val="25"/>
+          <w:lang w:val="en-US"/>
+        </w:rPr>
+        <w:t>dvigatel</w:t>
+      </w:r>
+      <w:proofErr w:type="spellEnd"/>
+      <w:r>
+        <w:rPr>
+          <w:rFonts w:ascii="Times New Roman" w:eastAsia="Times New Roman" w:hAnsi="Times New Roman" w:cs="Times New Roman"/>
+          <w:sz w:val="25"/>
+          <w:szCs w:val="25"/>
+          <w:lang w:val="en-US"/>
+        </w:rPr>
+        <w:t xml:space="preserve"> </w:t>
+      </w:r>
+      <w:proofErr w:type="spellStart"/>
+      <w:r>
+        <w:rPr>
+          <w:rFonts w:ascii="Times New Roman" w:eastAsia="Times New Roman" w:hAnsi="Times New Roman" w:cs="Times New Roman"/>
+          <w:sz w:val="25"/>
+          <w:szCs w:val="25"/>
+          <w:lang w:val="en-US"/>
+        </w:rPr>
+        <w:t>raqami</w:t>
+      </w:r>
+      <w:proofErr w:type="spellEnd"/>
+      <w:r>
+        <w:rPr>
+          <w:rFonts w:ascii="Times New Roman" w:eastAsia="Times New Roman" w:hAnsi="Times New Roman" w:cs="Times New Roman"/>
+          <w:sz w:val="25"/>
+          <w:szCs w:val="25"/>
+          <w:lang w:val="en-US"/>
+        </w:rPr>
+        <w:t xml:space="preserve"> </w:t>
+      </w:r>
+      <w:r>
+        <w:rPr>
+          <w:rFonts w:eastAsia="Times New Roman"/>
+          <w:b/>
+          <w:sz w:val="25"/>
+          <w:szCs w:val="25"/>
+          <w:u w:val="single"/>
+          <w:lang w:val="en-US"/>
+        </w:rPr>
+        <w:t>{{</w:t>
+      </w:r>
+      <w:proofErr w:type="spellStart"/>
+      <w:r>
+        <w:rPr>
+          <w:rFonts w:eastAsia="Times New Roman"/>
+          <w:b/>
+          <w:sz w:val="25"/>
+          <w:szCs w:val="25"/>
+          <w:u w:val="single"/>
+          <w:lang w:val="en-US"/>
+        </w:rPr>
+        <w:t>car.engine_number</w:t>
+      </w:r>
+      <w:r>
+        <w:rPr>
+          <w:rFonts w:eastAsia="Times New Roman"/>
+          <w:b/>
+          <w:bCs/>
+          <w:sz w:val="25"/>
+          <w:szCs w:val="25"/>
+          <w:u w:val="single"/>
+          <w:lang w:val="en-US"/>
+        </w:rPr>
+        <w:t>|incomma</w:t>
+      </w:r>
+      <w:proofErr w:type="spellEnd"/>
+      <w:r>
+        <w:rPr>
+          <w:rFonts w:eastAsia="Times New Roman"/>
+          <w:b/>
+          <w:sz w:val="25"/>
+          <w:szCs w:val="25"/>
+          <w:u w:val="single"/>
+          <w:lang w:val="en-US"/>
+        </w:rPr>
+        <w:t>}}</w:t>
+      </w:r>
+      <w:r>
+        <w:rPr>
+          <w:rFonts w:eastAsia="Times New Roman"/>
+          <w:bCs/>
+          <w:sz w:val="25"/>
+          <w:szCs w:val="25"/>
+          <w:u w:val="single"/>
+          <w:lang w:val="en-US"/>
+        </w:rPr>
+        <w:t>,</w:t>
+      </w:r>
+      <w:r>
+        <w:rPr>
+          <w:rFonts w:ascii="Times New Roman" w:eastAsia="Times New Roman" w:hAnsi="Times New Roman" w:cs="Times New Roman"/>
+          <w:bCs/>
+          <w:sz w:val="25"/>
+          <w:szCs w:val="25"/>
+          <w:lang w:val="en-US"/>
+        </w:rPr>
+        <w:t xml:space="preserve"> </w:t>
+      </w:r>
+      <w:proofErr w:type="spellStart"/>
+      <w:r>
+        <w:rPr>
+          <w:rFonts w:ascii="Times New Roman" w:eastAsia="Times New Roman" w:hAnsi="Times New Roman" w:cs="Times New Roman"/>
+          <w:sz w:val="25"/>
+          <w:szCs w:val="25"/>
+          <w:lang w:val="en-US"/>
+        </w:rPr>
+        <w:t>kuzov</w:t>
+      </w:r>
+      <w:proofErr w:type="spellEnd"/>
+      <w:r>
+        <w:rPr>
+          <w:rFonts w:ascii="Times New Roman" w:eastAsia="Times New Roman" w:hAnsi="Times New Roman" w:cs="Times New Roman"/>
+          <w:sz w:val="25"/>
+          <w:szCs w:val="25"/>
+          <w:lang w:val="en-US"/>
+        </w:rPr>
+        <w:t xml:space="preserve"> </w:t>
+      </w:r>
+      <w:proofErr w:type="spellStart"/>
+      <w:r>
+        <w:rPr>
+          <w:rFonts w:ascii="Times New Roman" w:eastAsia="Times New Roman" w:hAnsi="Times New Roman" w:cs="Times New Roman"/>
+          <w:sz w:val="25"/>
+          <w:szCs w:val="25"/>
+          <w:lang w:val="en-US"/>
+        </w:rPr>
+        <w:t>raqami</w:t>
+      </w:r>
+      <w:proofErr w:type="spellEnd"/>
+      <w:r>
+        <w:rPr>
+          <w:rFonts w:ascii="Times New Roman" w:eastAsia="Times New Roman" w:hAnsi="Times New Roman" w:cs="Times New Roman"/>
+          <w:sz w:val="25"/>
+          <w:szCs w:val="25"/>
+          <w:lang w:val="en-US"/>
+        </w:rPr>
+        <w:t xml:space="preserve"> </w:t>
+      </w:r>
+      <w:r>
+        <w:rPr>
+          <w:rFonts w:eastAsia="Times New Roman"/>
+          <w:b/>
+          <w:sz w:val="25"/>
+          <w:szCs w:val="25"/>
+          <w:u w:val="single"/>
+          <w:lang w:val="en-US"/>
+        </w:rPr>
+        <w:t>{{</w:t>
+      </w:r>
+      <w:proofErr w:type="spellStart"/>
+      <w:r>
+        <w:rPr>
+          <w:rFonts w:eastAsia="Times New Roman"/>
+          <w:b/>
+          <w:sz w:val="25"/>
+          <w:szCs w:val="25"/>
+          <w:u w:val="single"/>
+          <w:lang w:val="en-US"/>
+        </w:rPr>
+        <w:t>car.body_number</w:t>
+      </w:r>
+      <w:proofErr w:type="spellEnd"/>
+      <w:r>
+        <w:rPr>
+          <w:rFonts w:eastAsia="Times New Roman"/>
+          <w:b/>
+          <w:sz w:val="25"/>
+          <w:szCs w:val="25"/>
+          <w:u w:val="single"/>
+          <w:lang w:val="en-US"/>
+        </w:rPr>
+        <w:t>|</w:t>
+      </w:r>
+      <w:r>
+        <w:rPr>
+          <w:rFonts w:eastAsia="Times New Roman"/>
+          <w:b/>
+          <w:bCs/>
+          <w:sz w:val="25"/>
+          <w:szCs w:val="25"/>
+          <w:u w:val="single"/>
+          <w:lang w:val="en-US"/>
+        </w:rPr>
+        <w:t>|</w:t>
+      </w:r>
+      <w:proofErr w:type="spellStart"/>
+      <w:r>
+        <w:rPr>
+          <w:rFonts w:eastAsia="Times New Roman"/>
+          <w:b/>
+          <w:bCs/>
+          <w:sz w:val="25"/>
+          <w:szCs w:val="25"/>
+          <w:u w:val="single"/>
+          <w:lang w:val="en-US"/>
+        </w:rPr>
+        <w:t>incomma</w:t>
+      </w:r>
+      <w:proofErr w:type="spellEnd"/>
+      <w:r>
+        <w:rPr>
+          <w:rFonts w:eastAsia="Times New Roman"/>
+          <w:b/>
+          <w:sz w:val="25"/>
+          <w:szCs w:val="25"/>
+          <w:u w:val="single"/>
+          <w:lang w:val="en-US"/>
+        </w:rPr>
+        <w:t>}}</w:t>
+      </w:r>
+      <w:r>
+        <w:rPr>
+          <w:rFonts w:eastAsia="Times New Roman"/>
+          <w:bCs/>
+          <w:sz w:val="25"/>
+          <w:szCs w:val="25"/>
+          <w:lang w:val="en-US"/>
+        </w:rPr>
+        <w:t>,</w:t>
+      </w:r>
+      <w:r>
+        <w:rPr>
+          <w:rFonts w:ascii="Times New Roman" w:eastAsia="Times New Roman" w:hAnsi="Times New Roman" w:cs="Times New Roman"/>
+          <w:sz w:val="25"/>
+          <w:szCs w:val="25"/>
+          <w:lang w:val="en-US"/>
+        </w:rPr>
+        <w:t xml:space="preserve"> </w:t>
+      </w:r>
+      <w:r>
+        <w:rPr>
+          <w:rFonts w:ascii="Times New Roman" w:eastAsia="Times New Roman" w:hAnsi="Times New Roman" w:cs="Times New Roman"/>
+          <w:sz w:val="25"/>
+          <w:szCs w:val="25"/>
+          <w:u w:val="single"/>
+          <w:lang w:val="en-US"/>
+        </w:rPr>
+        <w:t xml:space="preserve">{%if </w:t>
+      </w:r>
+      <w:proofErr w:type="spellStart"/>
+      <w:r>
+        <w:rPr>
+          <w:rFonts w:ascii="Times New Roman" w:eastAsia="Times New Roman" w:hAnsi="Times New Roman" w:cs="Times New Roman"/>
+          <w:sz w:val="25"/>
+          <w:szCs w:val="25"/>
+          <w:u w:val="single"/>
+          <w:lang w:val="en-US"/>
+        </w:rPr>
+        <w:t>car.chassis_number</w:t>
+      </w:r>
+      <w:proofErr w:type="spellEnd"/>
+      <w:r>
+        <w:rPr>
+          <w:rFonts w:ascii="Times New Roman" w:eastAsia="Times New Roman" w:hAnsi="Times New Roman" w:cs="Times New Roman"/>
+          <w:sz w:val="25"/>
+          <w:szCs w:val="25"/>
+          <w:u w:val="single"/>
+          <w:lang w:val="en-US"/>
+        </w:rPr>
+        <w:t>%}</w:t>
+      </w:r>
+      <w:r>
+        <w:rPr>
+          <w:rFonts w:ascii="Times New Roman" w:eastAsia="Times New Roman" w:hAnsi="Times New Roman" w:cs="Times New Roman"/>
+          <w:sz w:val="25"/>
+          <w:szCs w:val="25"/>
+          <w:lang w:val="en-US"/>
+        </w:rPr>
+        <w:t xml:space="preserve"> </w:t>
+      </w:r>
+      <w:proofErr w:type="spellStart"/>
+      <w:r>
+        <w:rPr>
+          <w:rFonts w:ascii="Times New Roman" w:eastAsia="Times New Roman" w:hAnsi="Times New Roman" w:cs="Times New Roman"/>
+          <w:sz w:val="25"/>
+          <w:szCs w:val="25"/>
+          <w:lang w:val="en-US"/>
+        </w:rPr>
+        <w:t>shassi</w:t>
+      </w:r>
+      <w:proofErr w:type="spellEnd"/>
+      <w:r>
+        <w:rPr>
+          <w:rFonts w:ascii="Times New Roman" w:eastAsia="Times New Roman" w:hAnsi="Times New Roman" w:cs="Times New Roman"/>
+          <w:sz w:val="25"/>
+          <w:szCs w:val="25"/>
+          <w:lang w:val="en-US"/>
+        </w:rPr>
+        <w:t xml:space="preserve"> </w:t>
+      </w:r>
+      <w:proofErr w:type="spellStart"/>
+      <w:r>
+        <w:rPr>
+          <w:rFonts w:ascii="Times New Roman" w:eastAsia="Times New Roman" w:hAnsi="Times New Roman" w:cs="Times New Roman"/>
+          <w:sz w:val="25"/>
+          <w:szCs w:val="25"/>
+          <w:lang w:val="en-US"/>
+        </w:rPr>
+        <w:t>raqami</w:t>
+      </w:r>
+      <w:proofErr w:type="spellEnd"/>
+      <w:r>
+        <w:rPr>
+          <w:rFonts w:ascii="Times New Roman" w:eastAsia="Times New Roman" w:hAnsi="Times New Roman" w:cs="Times New Roman"/>
+          <w:sz w:val="25"/>
+          <w:szCs w:val="25"/>
+          <w:lang w:val="en-US"/>
+        </w:rPr>
+        <w:t xml:space="preserve">  </w:t>
+      </w:r>
+      <w:r>
+        <w:rPr>
+          <w:rFonts w:eastAsia="Times New Roman"/>
+          <w:b/>
+          <w:bCs/>
+          <w:sz w:val="25"/>
+          <w:szCs w:val="25"/>
+          <w:u w:val="single"/>
+          <w:lang w:val="en-US"/>
+        </w:rPr>
+        <w:t>{{</w:t>
+      </w:r>
+      <w:proofErr w:type="spellStart"/>
+      <w:r>
+        <w:rPr>
+          <w:rFonts w:eastAsia="Times New Roman"/>
+          <w:b/>
+          <w:bCs/>
+          <w:sz w:val="25"/>
+          <w:szCs w:val="25"/>
+          <w:u w:val="single"/>
+          <w:lang w:val="en-US"/>
+        </w:rPr>
+        <w:t>car.chassis_number</w:t>
+      </w:r>
+      <w:proofErr w:type="spellEnd"/>
+      <w:r>
+        <w:rPr>
+          <w:rFonts w:eastAsia="Times New Roman"/>
+          <w:b/>
+          <w:bCs/>
+          <w:sz w:val="25"/>
+          <w:szCs w:val="25"/>
+          <w:u w:val="single"/>
+          <w:lang w:val="en-US"/>
+        </w:rPr>
+        <w:t>}}{%endif%}</w:t>
+      </w:r>
+      <w:r>
+        <w:rPr>
+          <w:rFonts w:eastAsia="Times New Roman"/>
+          <w:sz w:val="25"/>
+          <w:szCs w:val="25"/>
+          <w:lang w:val="en-US"/>
+        </w:rPr>
+        <w:t>,</w:t>
+      </w:r>
+      <w:r>
+        <w:rPr>
+          <w:rFonts w:ascii="Times New Roman" w:eastAsia="Times New Roman" w:hAnsi="Times New Roman" w:cs="Times New Roman"/>
+          <w:sz w:val="25"/>
+          <w:szCs w:val="25"/>
+          <w:lang w:val="en-US"/>
+        </w:rPr>
+        <w:t xml:space="preserve"> </w:t>
+      </w:r>
+      <w:proofErr w:type="spellStart"/>
+      <w:r>
+        <w:rPr>
+          <w:rFonts w:ascii="Times New Roman" w:eastAsia="Times New Roman" w:hAnsi="Times New Roman" w:cs="Times New Roman"/>
+          <w:sz w:val="25"/>
+          <w:szCs w:val="25"/>
+          <w:lang w:val="en-US"/>
+        </w:rPr>
+        <w:t>to’la</w:t>
+      </w:r>
+      <w:proofErr w:type="spellEnd"/>
+      <w:r>
+        <w:rPr>
+          <w:rFonts w:ascii="Times New Roman" w:eastAsia="Times New Roman" w:hAnsi="Times New Roman" w:cs="Times New Roman"/>
+          <w:sz w:val="25"/>
+          <w:szCs w:val="25"/>
+          <w:lang w:val="en-US"/>
+        </w:rPr>
+        <w:t xml:space="preserve"> </w:t>
+      </w:r>
+      <w:proofErr w:type="spellStart"/>
+      <w:r>
+        <w:rPr>
+          <w:rFonts w:ascii="Times New Roman" w:eastAsia="Times New Roman" w:hAnsi="Times New Roman" w:cs="Times New Roman"/>
+          <w:sz w:val="25"/>
+          <w:szCs w:val="25"/>
+          <w:lang w:val="en-US"/>
+        </w:rPr>
+        <w:t>vazni</w:t>
+      </w:r>
+      <w:proofErr w:type="spellEnd"/>
+      <w:r>
+        <w:rPr>
+          <w:rFonts w:ascii="Times New Roman" w:eastAsia="Times New Roman" w:hAnsi="Times New Roman" w:cs="Times New Roman"/>
+          <w:sz w:val="25"/>
+          <w:szCs w:val="25"/>
+          <w:lang w:val="en-US"/>
+        </w:rPr>
+        <w:t xml:space="preserve"> {%if </w:t>
+      </w:r>
+      <w:proofErr w:type="spellStart"/>
+      <w:r>
+        <w:rPr>
+          <w:rFonts w:ascii="Times New Roman" w:eastAsia="Times New Roman" w:hAnsi="Times New Roman" w:cs="Times New Roman"/>
+          <w:sz w:val="25"/>
+          <w:szCs w:val="25"/>
+          <w:lang w:val="en-US"/>
+        </w:rPr>
+        <w:t>car.full_weight</w:t>
+      </w:r>
+      <w:proofErr w:type="spellEnd"/>
+      <w:r>
+        <w:rPr>
+          <w:rFonts w:ascii="Times New Roman" w:eastAsia="Times New Roman" w:hAnsi="Times New Roman" w:cs="Times New Roman"/>
+          <w:sz w:val="25"/>
+          <w:szCs w:val="25"/>
+          <w:lang w:val="en-US"/>
+        </w:rPr>
+        <w:t xml:space="preserve">%} </w:t>
+      </w:r>
+      <w:r>
+        <w:rPr>
+          <w:rFonts w:ascii="Times New Roman" w:eastAsia="Times New Roman" w:hAnsi="Times New Roman" w:cs="Times New Roman"/>
+          <w:b/>
+          <w:bCs/>
+          <w:sz w:val="25"/>
+          <w:szCs w:val="25"/>
+          <w:u w:val="single"/>
+          <w:lang w:val="en-US"/>
+        </w:rPr>
+        <w:t>{{</w:t>
+      </w:r>
+      <w:proofErr w:type="spellStart"/>
+      <w:r>
+        <w:rPr>
+          <w:rFonts w:eastAsia="Times New Roman"/>
+          <w:b/>
+          <w:bCs/>
+          <w:sz w:val="25"/>
+          <w:szCs w:val="25"/>
+          <w:u w:val="single"/>
+          <w:lang w:val="en-US"/>
+        </w:rPr>
+        <w:t>car.full_weight</w:t>
+      </w:r>
+      <w:proofErr w:type="spellEnd"/>
+      <w:r>
+        <w:rPr>
+          <w:rFonts w:eastAsia="Times New Roman"/>
+          <w:b/>
+          <w:bCs/>
+          <w:sz w:val="25"/>
+          <w:szCs w:val="25"/>
+          <w:u w:val="single"/>
+          <w:lang w:val="en-US"/>
+        </w:rPr>
+        <w:t>}} kg{%endif%</w:t>
+      </w:r>
+      <w:r>
+        <w:rPr>
+          <w:rFonts w:ascii="Times New Roman" w:eastAsia="Times New Roman" w:hAnsi="Times New Roman" w:cs="Times New Roman"/>
+          <w:b/>
+          <w:bCs/>
+          <w:sz w:val="25"/>
+          <w:szCs w:val="25"/>
+          <w:u w:val="single"/>
+          <w:lang w:val="en-US"/>
+        </w:rPr>
+        <w:t>}</w:t>
+      </w:r>
+      <w:r>
+        <w:rPr>
+          <w:rFonts w:ascii="Times New Roman" w:eastAsia="Times New Roman" w:hAnsi="Times New Roman" w:cs="Times New Roman"/>
+          <w:sz w:val="25"/>
+          <w:szCs w:val="25"/>
+          <w:lang w:val="en-US"/>
+        </w:rPr>
+        <w:t xml:space="preserve">, </w:t>
+      </w:r>
+      <w:proofErr w:type="spellStart"/>
+      <w:r>
+        <w:rPr>
+          <w:rFonts w:ascii="Times New Roman" w:eastAsia="Times New Roman" w:hAnsi="Times New Roman" w:cs="Times New Roman"/>
+          <w:sz w:val="25"/>
+          <w:szCs w:val="25"/>
+          <w:lang w:val="en-US"/>
+        </w:rPr>
+        <w:t>yuksiz</w:t>
+      </w:r>
+      <w:proofErr w:type="spellEnd"/>
+      <w:r>
+        <w:rPr>
+          <w:rFonts w:ascii="Times New Roman" w:eastAsia="Times New Roman" w:hAnsi="Times New Roman" w:cs="Times New Roman"/>
+          <w:sz w:val="25"/>
+          <w:szCs w:val="25"/>
+          <w:lang w:val="en-US"/>
+        </w:rPr>
+        <w:t xml:space="preserve"> </w:t>
+      </w:r>
+      <w:proofErr w:type="spellStart"/>
+      <w:r>
+        <w:rPr>
+          <w:rFonts w:ascii="Times New Roman" w:eastAsia="Times New Roman" w:hAnsi="Times New Roman" w:cs="Times New Roman"/>
+          <w:sz w:val="25"/>
+          <w:szCs w:val="25"/>
+          <w:lang w:val="en-US"/>
+        </w:rPr>
+        <w:t>vazni</w:t>
+      </w:r>
+      <w:proofErr w:type="spellEnd"/>
+      <w:r>
+        <w:rPr>
+          <w:rFonts w:ascii="Times New Roman" w:eastAsia="Times New Roman" w:hAnsi="Times New Roman" w:cs="Times New Roman"/>
+          <w:sz w:val="25"/>
+          <w:szCs w:val="25"/>
+          <w:lang w:val="en-US"/>
+        </w:rPr>
+        <w:t xml:space="preserve"> {%if </w:t>
+      </w:r>
+      <w:proofErr w:type="spellStart"/>
+      <w:r>
+        <w:rPr>
+          <w:rFonts w:ascii="Times New Roman" w:eastAsia="Times New Roman" w:hAnsi="Times New Roman" w:cs="Times New Roman"/>
+          <w:sz w:val="25"/>
+          <w:szCs w:val="25"/>
+          <w:lang w:val="en-US"/>
+        </w:rPr>
+        <w:t>car.empty_weight</w:t>
+      </w:r>
+      <w:proofErr w:type="spellEnd"/>
+      <w:r>
+        <w:rPr>
+          <w:rFonts w:ascii="Times New Roman" w:eastAsia="Times New Roman" w:hAnsi="Times New Roman" w:cs="Times New Roman"/>
+          <w:sz w:val="25"/>
+          <w:szCs w:val="25"/>
+          <w:lang w:val="en-US"/>
+        </w:rPr>
+        <w:t xml:space="preserve">%} </w:t>
+      </w:r>
+      <w:r>
+        <w:rPr>
+          <w:rFonts w:eastAsia="Times New Roman"/>
+          <w:b/>
+          <w:bCs/>
+          <w:sz w:val="25"/>
+          <w:szCs w:val="25"/>
+          <w:u w:val="single"/>
+          <w:lang w:val="en-US"/>
+        </w:rPr>
+        <w:t>{{</w:t>
+      </w:r>
+      <w:proofErr w:type="spellStart"/>
+      <w:r>
+        <w:rPr>
+          <w:rFonts w:eastAsia="Times New Roman"/>
+          <w:b/>
+          <w:bCs/>
+          <w:sz w:val="25"/>
+          <w:szCs w:val="25"/>
+          <w:u w:val="single"/>
+          <w:lang w:val="en-US"/>
+        </w:rPr>
+        <w:t>car.empty_weight</w:t>
+      </w:r>
+      <w:proofErr w:type="spellEnd"/>
+      <w:r>
+        <w:rPr>
+          <w:rFonts w:eastAsia="Times New Roman"/>
+          <w:b/>
+          <w:bCs/>
+          <w:sz w:val="25"/>
+          <w:szCs w:val="25"/>
+          <w:u w:val="single"/>
+          <w:lang w:val="en-US"/>
+        </w:rPr>
+        <w:t>}}</w:t>
+      </w:r>
+      <w:r>
+        <w:rPr>
+          <w:rFonts w:ascii="Times New Roman" w:eastAsia="Times New Roman" w:hAnsi="Times New Roman" w:cs="Times New Roman"/>
+          <w:b/>
+          <w:bCs/>
+          <w:sz w:val="25"/>
+          <w:szCs w:val="25"/>
+          <w:u w:val="single"/>
+          <w:lang w:val="en-US"/>
+        </w:rPr>
+        <w:t xml:space="preserve"> kg{%endif%}</w:t>
+      </w:r>
+      <w:r>
+        <w:rPr>
+          <w:rFonts w:ascii="Times New Roman" w:eastAsia="Times New Roman" w:hAnsi="Times New Roman" w:cs="Times New Roman"/>
+          <w:sz w:val="25"/>
+          <w:szCs w:val="25"/>
+          <w:lang w:val="en-US"/>
+        </w:rPr>
+        <w:t xml:space="preserve">, </w:t>
+      </w:r>
+      <w:r>
+        <w:rPr>
+          <w:rFonts w:eastAsia="Times New Roman"/>
+          <w:b/>
+          <w:sz w:val="25"/>
+          <w:szCs w:val="25"/>
+          <w:u w:val="single"/>
+          <w:lang w:val="en-US"/>
+        </w:rPr>
+        <w:t>{{</w:t>
+      </w:r>
+      <w:proofErr w:type="spellStart"/>
+      <w:r>
+        <w:rPr>
+          <w:rFonts w:eastAsia="Times New Roman"/>
+          <w:b/>
+          <w:sz w:val="25"/>
+          <w:szCs w:val="25"/>
+          <w:u w:val="single"/>
+          <w:lang w:val="en-US"/>
+        </w:rPr>
+        <w:t>car.color</w:t>
+      </w:r>
+      <w:proofErr w:type="spellEnd"/>
+      <w:r>
+        <w:rPr>
+          <w:rFonts w:eastAsia="Times New Roman"/>
+          <w:b/>
+          <w:sz w:val="25"/>
+          <w:szCs w:val="25"/>
+          <w:u w:val="single"/>
+          <w:lang w:val="en-US"/>
+        </w:rPr>
+        <w:t>}}</w:t>
+      </w:r>
+      <w:r>
+        <w:rPr>
+          <w:rFonts w:ascii="Times New Roman" w:eastAsia="Times New Roman" w:hAnsi="Times New Roman" w:cs="Times New Roman"/>
+          <w:sz w:val="25"/>
+          <w:szCs w:val="25"/>
+          <w:lang w:val="en-US"/>
+        </w:rPr>
+        <w:t xml:space="preserve"> </w:t>
+      </w:r>
+      <w:proofErr w:type="spellStart"/>
+      <w:r>
+        <w:rPr>
+          <w:rFonts w:ascii="Times New Roman" w:eastAsia="Times New Roman" w:hAnsi="Times New Roman" w:cs="Times New Roman"/>
+          <w:sz w:val="25"/>
+          <w:szCs w:val="25"/>
+          <w:lang w:val="en-US"/>
+        </w:rPr>
+        <w:t>rangdagi</w:t>
+      </w:r>
+      <w:proofErr w:type="spellEnd"/>
+      <w:r>
+        <w:rPr>
+          <w:rFonts w:ascii="Times New Roman" w:eastAsia="Times New Roman" w:hAnsi="Times New Roman" w:cs="Times New Roman"/>
+          <w:sz w:val="25"/>
+          <w:szCs w:val="25"/>
+          <w:lang w:val="en-US"/>
+        </w:rPr>
+        <w:t xml:space="preserve">, </w:t>
+      </w:r>
+      <w:r>
+        <w:rPr>
+          <w:rFonts w:eastAsia="Times New Roman"/>
+          <w:b/>
+          <w:sz w:val="25"/>
+          <w:szCs w:val="25"/>
+          <w:u w:val="single"/>
+          <w:lang w:val="en-US"/>
+        </w:rPr>
+        <w:t>{{</w:t>
+      </w:r>
+      <w:proofErr w:type="spellStart"/>
+      <w:r>
+        <w:rPr>
+          <w:rFonts w:eastAsia="Times New Roman"/>
+          <w:b/>
+          <w:sz w:val="25"/>
+          <w:szCs w:val="25"/>
+          <w:u w:val="single"/>
+          <w:lang w:val="en-US"/>
+        </w:rPr>
+        <w:t>made_year</w:t>
+      </w:r>
+      <w:proofErr w:type="spellEnd"/>
+      <w:r>
+        <w:rPr>
+          <w:rFonts w:eastAsia="Times New Roman"/>
+          <w:b/>
+          <w:sz w:val="25"/>
+          <w:szCs w:val="25"/>
+          <w:u w:val="single"/>
+          <w:lang w:val="en-US"/>
+        </w:rPr>
+        <w:t>}}</w:t>
+      </w:r>
+      <w:r>
+        <w:rPr>
+          <w:rFonts w:ascii="Times New Roman" w:eastAsia="Times New Roman" w:hAnsi="Times New Roman" w:cs="Times New Roman"/>
+          <w:sz w:val="25"/>
+          <w:szCs w:val="25"/>
+          <w:lang w:val="en-US"/>
+        </w:rPr>
+        <w:t xml:space="preserve"> </w:t>
+      </w:r>
+      <w:proofErr w:type="spellStart"/>
+      <w:r>
+        <w:rPr>
+          <w:rFonts w:ascii="Times New Roman" w:eastAsia="Times New Roman" w:hAnsi="Times New Roman" w:cs="Times New Roman"/>
+          <w:sz w:val="25"/>
+          <w:szCs w:val="25"/>
+          <w:lang w:val="en-US"/>
+        </w:rPr>
+        <w:t>yilda</w:t>
+      </w:r>
+      <w:proofErr w:type="spellEnd"/>
+      <w:r>
+        <w:rPr>
+          <w:rFonts w:ascii="Times New Roman" w:eastAsia="Times New Roman" w:hAnsi="Times New Roman" w:cs="Times New Roman"/>
+          <w:sz w:val="25"/>
+          <w:szCs w:val="25"/>
+          <w:lang w:val="en-US"/>
+        </w:rPr>
+        <w:t xml:space="preserve"> </w:t>
+      </w:r>
+      <w:proofErr w:type="spellStart"/>
+      <w:r>
+        <w:rPr>
+          <w:rFonts w:ascii="Times New Roman" w:eastAsia="Times New Roman" w:hAnsi="Times New Roman" w:cs="Times New Roman"/>
+          <w:sz w:val="25"/>
+          <w:szCs w:val="25"/>
+          <w:lang w:val="en-US"/>
+        </w:rPr>
+        <w:t>ishlab</w:t>
+      </w:r>
+      <w:proofErr w:type="spellEnd"/>
+      <w:r>
+        <w:rPr>
+          <w:rFonts w:ascii="Times New Roman" w:eastAsia="Times New Roman" w:hAnsi="Times New Roman" w:cs="Times New Roman"/>
+          <w:sz w:val="25"/>
+          <w:szCs w:val="25"/>
+          <w:lang w:val="en-US"/>
+        </w:rPr>
+        <w:t xml:space="preserve"> </w:t>
+      </w:r>
+      <w:proofErr w:type="spellStart"/>
+      <w:r>
+        <w:rPr>
+          <w:rFonts w:ascii="Times New Roman" w:eastAsia="Times New Roman" w:hAnsi="Times New Roman" w:cs="Times New Roman"/>
+          <w:sz w:val="25"/>
+          <w:szCs w:val="25"/>
+          <w:lang w:val="en-US"/>
+        </w:rPr>
+        <w:t>chiqarilgan</w:t>
+      </w:r>
+      <w:proofErr w:type="spellEnd"/>
+      <w:r>
+        <w:rPr>
+          <w:rFonts w:ascii="Times New Roman" w:eastAsia="Times New Roman" w:hAnsi="Times New Roman" w:cs="Times New Roman"/>
+          <w:sz w:val="25"/>
+          <w:szCs w:val="25"/>
+          <w:lang w:val="en-US"/>
+        </w:rPr>
+        <w:t xml:space="preserve">  </w:t>
+      </w:r>
+      <w:proofErr w:type="spellStart"/>
+      <w:r>
+        <w:rPr>
+          <w:rFonts w:ascii="Times New Roman" w:eastAsia="Times New Roman" w:hAnsi="Times New Roman" w:cs="Times New Roman"/>
+          <w:sz w:val="25"/>
+          <w:szCs w:val="25"/>
+          <w:lang w:val="en-US"/>
+        </w:rPr>
+        <w:t>avtomobilni</w:t>
+      </w:r>
+      <w:proofErr w:type="spellEnd"/>
+      <w:r>
+        <w:rPr>
+          <w:rFonts w:ascii="Times New Roman" w:eastAsia="Times New Roman" w:hAnsi="Times New Roman" w:cs="Times New Roman"/>
+          <w:sz w:val="25"/>
+          <w:szCs w:val="25"/>
+          <w:lang w:val="en-US"/>
+        </w:rPr>
+        <w:t xml:space="preserve"> (</w:t>
+      </w:r>
+      <w:proofErr w:type="spellStart"/>
+      <w:r>
+        <w:rPr>
+          <w:rFonts w:ascii="Times New Roman" w:eastAsia="Times New Roman" w:hAnsi="Times New Roman" w:cs="Times New Roman"/>
+          <w:sz w:val="25"/>
+          <w:szCs w:val="25"/>
+          <w:lang w:val="en-US"/>
+        </w:rPr>
+        <w:t>mototsiklni</w:t>
+      </w:r>
+      <w:proofErr w:type="spellEnd"/>
+      <w:r>
+        <w:rPr>
+          <w:rFonts w:ascii="Times New Roman" w:eastAsia="Times New Roman" w:hAnsi="Times New Roman" w:cs="Times New Roman"/>
+          <w:sz w:val="25"/>
+          <w:szCs w:val="25"/>
+          <w:lang w:val="en-US"/>
+        </w:rPr>
+        <w:t xml:space="preserve">, </w:t>
+      </w:r>
+      <w:proofErr w:type="spellStart"/>
+      <w:r>
+        <w:rPr>
+          <w:rFonts w:ascii="Times New Roman" w:eastAsia="Times New Roman" w:hAnsi="Times New Roman" w:cs="Times New Roman"/>
+          <w:sz w:val="25"/>
+          <w:szCs w:val="25"/>
+          <w:lang w:val="en-US"/>
+        </w:rPr>
+        <w:t>tirkamani</w:t>
+      </w:r>
+      <w:proofErr w:type="spellEnd"/>
+      <w:r>
+        <w:rPr>
+          <w:rFonts w:ascii="Times New Roman" w:eastAsia="Times New Roman" w:hAnsi="Times New Roman" w:cs="Times New Roman"/>
+          <w:sz w:val="25"/>
+          <w:szCs w:val="25"/>
+          <w:lang w:val="en-US"/>
+        </w:rPr>
+        <w:t xml:space="preserve">) </w:t>
+      </w:r>
+      <w:proofErr w:type="spellStart"/>
+      <w:r>
+        <w:rPr>
+          <w:rFonts w:ascii="Times New Roman" w:eastAsia="Times New Roman" w:hAnsi="Times New Roman" w:cs="Times New Roman"/>
+          <w:sz w:val="25"/>
+          <w:szCs w:val="25"/>
+          <w:lang w:val="en-US"/>
+        </w:rPr>
+        <w:t>ro’yhatga</w:t>
+      </w:r>
+      <w:proofErr w:type="spellEnd"/>
+      <w:r>
+        <w:rPr>
+          <w:rFonts w:ascii="Times New Roman" w:eastAsia="Times New Roman" w:hAnsi="Times New Roman" w:cs="Times New Roman"/>
+          <w:sz w:val="25"/>
+          <w:szCs w:val="25"/>
+          <w:lang w:val="en-US"/>
+        </w:rPr>
+        <w:t xml:space="preserve"> </w:t>
+      </w:r>
+      <w:proofErr w:type="spellStart"/>
+      <w:r>
+        <w:rPr>
+          <w:rFonts w:ascii="Times New Roman" w:eastAsia="Times New Roman" w:hAnsi="Times New Roman" w:cs="Times New Roman"/>
+          <w:sz w:val="25"/>
+          <w:szCs w:val="25"/>
+          <w:lang w:val="en-US"/>
+        </w:rPr>
+        <w:t>olishni</w:t>
+      </w:r>
+      <w:proofErr w:type="spellEnd"/>
+      <w:r>
+        <w:rPr>
+          <w:rFonts w:ascii="Times New Roman" w:eastAsia="Times New Roman" w:hAnsi="Times New Roman" w:cs="Times New Roman"/>
+          <w:sz w:val="25"/>
+          <w:szCs w:val="25"/>
+          <w:lang w:val="en-US"/>
+        </w:rPr>
+        <w:t>,</w:t>
+      </w:r>
+      <w:r>
+        <w:rPr>
+          <w:rFonts w:ascii="Times New Roman" w:eastAsia="Times New Roman" w:hAnsi="Times New Roman" w:cs="Times New Roman"/>
+          <w:sz w:val="25"/>
+          <w:szCs w:val="25"/>
+          <w:lang w:val="en-US"/>
+        </w:rPr>
+        <w:t xml:space="preserve"> </w:t>
+      </w:r>
+      <w:proofErr w:type="spellStart"/>
+      <w:r>
+        <w:rPr>
+          <w:rFonts w:ascii="Times New Roman" w:eastAsia="Times New Roman" w:hAnsi="Times New Roman" w:cs="Times New Roman"/>
+          <w:sz w:val="25"/>
+          <w:szCs w:val="25"/>
+          <w:lang w:val="en-US"/>
+        </w:rPr>
+        <w:t>qayta</w:t>
+      </w:r>
+      <w:proofErr w:type="spellEnd"/>
+      <w:r>
+        <w:rPr>
+          <w:rFonts w:ascii="Times New Roman" w:eastAsia="Times New Roman" w:hAnsi="Times New Roman" w:cs="Times New Roman"/>
+          <w:sz w:val="25"/>
+          <w:szCs w:val="25"/>
+          <w:lang w:val="en-US"/>
+        </w:rPr>
+        <w:t xml:space="preserve"> </w:t>
+      </w:r>
+      <w:proofErr w:type="spellStart"/>
+      <w:r>
+        <w:rPr>
+          <w:rFonts w:ascii="Times New Roman" w:eastAsia="Times New Roman" w:hAnsi="Times New Roman" w:cs="Times New Roman"/>
+          <w:sz w:val="25"/>
+          <w:szCs w:val="25"/>
+          <w:lang w:val="en-US"/>
+        </w:rPr>
+        <w:t>ro’yhatlashni</w:t>
+      </w:r>
+      <w:proofErr w:type="spellEnd"/>
+      <w:r>
+        <w:rPr>
+          <w:rFonts w:ascii="Times New Roman" w:eastAsia="Times New Roman" w:hAnsi="Times New Roman" w:cs="Times New Roman"/>
+          <w:sz w:val="25"/>
+          <w:szCs w:val="25"/>
+          <w:lang w:val="en-US"/>
+        </w:rPr>
+        <w:t xml:space="preserve">, </w:t>
+      </w:r>
+      <w:r>
+        <w:rPr>
+          <w:rFonts w:ascii="Times New Roman" w:eastAsia="Times New Roman" w:hAnsi="Times New Roman" w:cs="Times New Roman"/>
+          <w:sz w:val="25"/>
+          <w:szCs w:val="25"/>
+          <w:lang w:val="uz-Cyrl-UZ"/>
+        </w:rPr>
+        <w:t xml:space="preserve"> </w:t>
+      </w:r>
+      <w:r>
+        <w:rPr>
+          <w:rFonts w:ascii="Times New Roman" w:eastAsia="Times New Roman" w:hAnsi="Times New Roman" w:cs="Times New Roman"/>
+          <w:sz w:val="25"/>
+          <w:szCs w:val="25"/>
+          <w:lang w:val="en-US"/>
+        </w:rPr>
+        <w:t xml:space="preserve">{%if </w:t>
+      </w:r>
+      <w:proofErr w:type="spellStart"/>
+      <w:r>
+        <w:rPr>
+          <w:rFonts w:ascii="Times New Roman" w:eastAsia="Times New Roman" w:hAnsi="Times New Roman" w:cs="Times New Roman"/>
+          <w:sz w:val="25"/>
+          <w:szCs w:val="25"/>
+          <w:lang w:val="en-US"/>
+        </w:rPr>
+        <w:t>lost_technical_passport</w:t>
+      </w:r>
+      <w:proofErr w:type="spellEnd"/>
+      <w:r>
+        <w:rPr>
+          <w:rFonts w:ascii="Times New Roman" w:eastAsia="Times New Roman" w:hAnsi="Times New Roman" w:cs="Times New Roman"/>
+          <w:sz w:val="25"/>
+          <w:szCs w:val="25"/>
+          <w:lang w:val="en-US"/>
+        </w:rPr>
+        <w:t xml:space="preserve"> %}</w:t>
+      </w:r>
+      <w:proofErr w:type="spellStart"/>
+      <w:r>
+        <w:rPr>
+          <w:rFonts w:ascii="Times New Roman" w:eastAsia="Times New Roman" w:hAnsi="Times New Roman" w:cs="Times New Roman"/>
+          <w:sz w:val="25"/>
+          <w:szCs w:val="25"/>
+          <w:lang w:val="en-US"/>
+        </w:rPr>
+        <w:t>yo’qolgan</w:t>
+      </w:r>
+      <w:proofErr w:type="spellEnd"/>
+      <w:r>
+        <w:rPr>
+          <w:rFonts w:ascii="Times New Roman" w:eastAsia="Times New Roman" w:hAnsi="Times New Roman" w:cs="Times New Roman"/>
+          <w:sz w:val="25"/>
+          <w:szCs w:val="25"/>
+          <w:lang w:val="en-US"/>
+        </w:rPr>
+        <w:t xml:space="preserve"> </w:t>
+      </w:r>
+      <w:proofErr w:type="spellStart"/>
+      <w:r>
+        <w:rPr>
+          <w:rFonts w:ascii="Times New Roman" w:eastAsia="Times New Roman" w:hAnsi="Times New Roman" w:cs="Times New Roman"/>
+          <w:sz w:val="25"/>
+          <w:szCs w:val="25"/>
+          <w:lang w:val="en-US"/>
+        </w:rPr>
+        <w:t>qayd</w:t>
+      </w:r>
+      <w:proofErr w:type="spellEnd"/>
+      <w:r>
+        <w:rPr>
+          <w:rFonts w:ascii="Times New Roman" w:eastAsia="Times New Roman" w:hAnsi="Times New Roman" w:cs="Times New Roman"/>
+          <w:sz w:val="25"/>
+          <w:szCs w:val="25"/>
+          <w:lang w:val="en-US"/>
+        </w:rPr>
+        <w:t xml:space="preserve"> </w:t>
+      </w:r>
+      <w:proofErr w:type="spellStart"/>
+      <w:r>
+        <w:rPr>
+          <w:rFonts w:ascii="Times New Roman" w:eastAsia="Times New Roman" w:hAnsi="Times New Roman" w:cs="Times New Roman"/>
+          <w:sz w:val="25"/>
+          <w:szCs w:val="25"/>
+          <w:lang w:val="en-US"/>
+        </w:rPr>
+        <w:t>etish</w:t>
+      </w:r>
+      <w:proofErr w:type="spellEnd"/>
+      <w:r>
+        <w:rPr>
+          <w:rFonts w:ascii="Times New Roman" w:eastAsia="Times New Roman" w:hAnsi="Times New Roman" w:cs="Times New Roman"/>
+          <w:sz w:val="25"/>
+          <w:szCs w:val="25"/>
+          <w:lang w:val="en-US"/>
+        </w:rPr>
+        <w:t xml:space="preserve"> </w:t>
+      </w:r>
+      <w:proofErr w:type="spellStart"/>
+      <w:r>
+        <w:rPr>
+          <w:rFonts w:ascii="Times New Roman" w:eastAsia="Times New Roman" w:hAnsi="Times New Roman" w:cs="Times New Roman"/>
+          <w:sz w:val="25"/>
+          <w:szCs w:val="25"/>
+          <w:lang w:val="en-US"/>
+        </w:rPr>
+        <w:t>guvohnomasi</w:t>
+      </w:r>
+      <w:proofErr w:type="spellEnd"/>
+      <w:r>
+        <w:rPr>
+          <w:rFonts w:ascii="Times New Roman" w:eastAsia="Times New Roman" w:hAnsi="Times New Roman" w:cs="Times New Roman"/>
+          <w:sz w:val="25"/>
+          <w:szCs w:val="25"/>
+          <w:lang w:val="en-US"/>
+        </w:rPr>
+        <w:t xml:space="preserve">{% else %} </w:t>
+      </w:r>
+      <w:proofErr w:type="spellStart"/>
+      <w:r>
+        <w:rPr>
+          <w:rFonts w:ascii="Times New Roman" w:eastAsia="Times New Roman" w:hAnsi="Times New Roman" w:cs="Times New Roman"/>
+          <w:sz w:val="25"/>
+          <w:szCs w:val="25"/>
+          <w:lang w:val="en-US"/>
+        </w:rPr>
+        <w:t>qayd</w:t>
+      </w:r>
+      <w:proofErr w:type="spellEnd"/>
+      <w:r>
+        <w:rPr>
+          <w:rFonts w:ascii="Times New Roman" w:eastAsia="Times New Roman" w:hAnsi="Times New Roman" w:cs="Times New Roman"/>
+          <w:sz w:val="25"/>
+          <w:szCs w:val="25"/>
+          <w:lang w:val="en-US"/>
+        </w:rPr>
+        <w:t xml:space="preserve"> </w:t>
+      </w:r>
+      <w:proofErr w:type="spellStart"/>
+      <w:r>
+        <w:rPr>
+          <w:rFonts w:ascii="Times New Roman" w:eastAsia="Times New Roman" w:hAnsi="Times New Roman" w:cs="Times New Roman"/>
+          <w:sz w:val="25"/>
+          <w:szCs w:val="25"/>
+          <w:lang w:val="en-US"/>
+        </w:rPr>
+        <w:t>etish</w:t>
+      </w:r>
+      <w:proofErr w:type="spellEnd"/>
+      <w:r>
+        <w:rPr>
+          <w:rFonts w:ascii="Times New Roman" w:eastAsia="Times New Roman" w:hAnsi="Times New Roman" w:cs="Times New Roman"/>
+          <w:sz w:val="25"/>
+          <w:szCs w:val="25"/>
+          <w:lang w:val="en-US"/>
+        </w:rPr>
+        <w:t xml:space="preserve"> </w:t>
+      </w:r>
+      <w:proofErr w:type="spellStart"/>
+      <w:r>
+        <w:rPr>
+          <w:rFonts w:ascii="Times New Roman" w:eastAsia="Times New Roman" w:hAnsi="Times New Roman" w:cs="Times New Roman"/>
+          <w:sz w:val="25"/>
+          <w:szCs w:val="25"/>
+          <w:lang w:val="en-US"/>
+        </w:rPr>
+        <w:t>guvohnomasi</w:t>
+      </w:r>
+      <w:proofErr w:type="spellEnd"/>
+      <w:r>
+        <w:rPr>
+          <w:rFonts w:ascii="Times New Roman" w:eastAsia="Times New Roman" w:hAnsi="Times New Roman" w:cs="Times New Roman"/>
+          <w:sz w:val="25"/>
+          <w:szCs w:val="25"/>
+          <w:lang w:val="en-US"/>
+        </w:rPr>
+        <w:t xml:space="preserve">{%endif%} {%if </w:t>
+      </w:r>
+      <w:proofErr w:type="spellStart"/>
+      <w:r>
+        <w:rPr>
+          <w:rFonts w:ascii="Times New Roman" w:eastAsia="Times New Roman" w:hAnsi="Times New Roman" w:cs="Times New Roman"/>
+          <w:sz w:val="25"/>
+          <w:szCs w:val="25"/>
+          <w:lang w:val="en-US"/>
+        </w:rPr>
+        <w:t>car.lost_number</w:t>
+      </w:r>
+      <w:proofErr w:type="spellEnd"/>
+      <w:r>
+        <w:rPr>
+          <w:rFonts w:ascii="Times New Roman" w:eastAsia="Times New Roman" w:hAnsi="Times New Roman" w:cs="Times New Roman"/>
+          <w:sz w:val="25"/>
+          <w:szCs w:val="25"/>
+          <w:lang w:val="en-US"/>
+        </w:rPr>
+        <w:t>%}</w:t>
+      </w:r>
+      <w:r>
+        <w:rPr>
+          <w:rFonts w:ascii="Times New Roman" w:eastAsia="Times New Roman" w:hAnsi="Times New Roman" w:cs="Times New Roman"/>
+          <w:sz w:val="25"/>
+          <w:szCs w:val="25"/>
+          <w:lang w:val="en-US"/>
+        </w:rPr>
+        <w:t xml:space="preserve"> </w:t>
+      </w:r>
+      <w:proofErr w:type="spellStart"/>
+      <w:r>
+        <w:rPr>
+          <w:rFonts w:ascii="Times New Roman" w:eastAsia="Times New Roman" w:hAnsi="Times New Roman" w:cs="Times New Roman"/>
+          <w:sz w:val="25"/>
+          <w:szCs w:val="25"/>
+          <w:lang w:val="en-US"/>
+        </w:rPr>
+        <w:t>va</w:t>
+      </w:r>
+      <w:proofErr w:type="spellEnd"/>
+      <w:r>
+        <w:rPr>
+          <w:rFonts w:ascii="Times New Roman" w:eastAsia="Times New Roman" w:hAnsi="Times New Roman" w:cs="Times New Roman"/>
+          <w:sz w:val="25"/>
+          <w:szCs w:val="25"/>
+          <w:lang w:val="en-US"/>
+        </w:rPr>
+        <w:t xml:space="preserve"> </w:t>
+      </w:r>
+      <w:proofErr w:type="spellStart"/>
+      <w:r>
+        <w:rPr>
+          <w:rFonts w:ascii="Times New Roman" w:eastAsia="Times New Roman" w:hAnsi="Times New Roman" w:cs="Times New Roman"/>
+          <w:sz w:val="25"/>
+          <w:szCs w:val="25"/>
+          <w:lang w:val="en-US"/>
+        </w:rPr>
+        <w:t>yo’qolgan</w:t>
+      </w:r>
+      <w:proofErr w:type="spellEnd"/>
+      <w:r>
+        <w:rPr>
+          <w:rFonts w:ascii="Times New Roman" w:eastAsia="Times New Roman" w:hAnsi="Times New Roman" w:cs="Times New Roman"/>
+          <w:sz w:val="25"/>
+          <w:szCs w:val="25"/>
+          <w:lang w:val="en-US"/>
+        </w:rPr>
+        <w:t xml:space="preserve"> </w:t>
+      </w:r>
+      <w:proofErr w:type="spellStart"/>
+      <w:r>
+        <w:rPr>
+          <w:rFonts w:ascii="Times New Roman" w:eastAsia="Times New Roman" w:hAnsi="Times New Roman" w:cs="Times New Roman"/>
+          <w:sz w:val="25"/>
+          <w:szCs w:val="25"/>
+          <w:lang w:val="en-US"/>
+        </w:rPr>
+        <w:t>davlat</w:t>
+      </w:r>
+      <w:proofErr w:type="spellEnd"/>
+      <w:r>
+        <w:rPr>
+          <w:rFonts w:ascii="Times New Roman" w:eastAsia="Times New Roman" w:hAnsi="Times New Roman" w:cs="Times New Roman"/>
+          <w:sz w:val="25"/>
+          <w:szCs w:val="25"/>
+          <w:lang w:val="en-US"/>
+        </w:rPr>
+        <w:t xml:space="preserve"> </w:t>
+      </w:r>
+      <w:proofErr w:type="spellStart"/>
+      <w:r>
+        <w:rPr>
+          <w:rFonts w:ascii="Times New Roman" w:eastAsia="Times New Roman" w:hAnsi="Times New Roman" w:cs="Times New Roman"/>
+          <w:sz w:val="25"/>
+          <w:szCs w:val="25"/>
+          <w:lang w:val="en-US"/>
+        </w:rPr>
+        <w:t>raqam</w:t>
+      </w:r>
+      <w:proofErr w:type="spellEnd"/>
+      <w:r>
+        <w:rPr>
+          <w:rFonts w:ascii="Times New Roman" w:eastAsia="Times New Roman" w:hAnsi="Times New Roman" w:cs="Times New Roman"/>
+          <w:sz w:val="25"/>
+          <w:szCs w:val="25"/>
+          <w:lang w:val="en-US"/>
+        </w:rPr>
+        <w:t xml:space="preserve"> </w:t>
+      </w:r>
+      <w:proofErr w:type="spellStart"/>
+      <w:r>
+        <w:rPr>
+          <w:rFonts w:ascii="Times New Roman" w:eastAsia="Times New Roman" w:hAnsi="Times New Roman" w:cs="Times New Roman"/>
+          <w:sz w:val="25"/>
+          <w:szCs w:val="25"/>
+          <w:lang w:val="en-US"/>
+        </w:rPr>
+        <w:t>belgisi</w:t>
+      </w:r>
+      <w:proofErr w:type="spellEnd"/>
+      <w:r>
+        <w:rPr>
+          <w:rFonts w:ascii="Times New Roman" w:eastAsia="Times New Roman" w:hAnsi="Times New Roman" w:cs="Times New Roman"/>
+          <w:sz w:val="25"/>
+          <w:szCs w:val="25"/>
+          <w:lang w:val="en-US"/>
+        </w:rPr>
+        <w:t xml:space="preserve">{%else%} </w:t>
+      </w:r>
+      <w:proofErr w:type="spellStart"/>
+      <w:r>
+        <w:rPr>
+          <w:rFonts w:ascii="Times New Roman" w:eastAsia="Times New Roman" w:hAnsi="Times New Roman" w:cs="Times New Roman"/>
+          <w:sz w:val="25"/>
+          <w:szCs w:val="25"/>
+          <w:lang w:val="en-US"/>
+        </w:rPr>
+        <w:t>davlat</w:t>
+      </w:r>
+      <w:proofErr w:type="spellEnd"/>
+      <w:r>
+        <w:rPr>
+          <w:rFonts w:ascii="Times New Roman" w:eastAsia="Times New Roman" w:hAnsi="Times New Roman" w:cs="Times New Roman"/>
+          <w:sz w:val="25"/>
+          <w:szCs w:val="25"/>
+          <w:lang w:val="en-US"/>
+        </w:rPr>
+        <w:t xml:space="preserve"> </w:t>
+      </w:r>
+      <w:proofErr w:type="spellStart"/>
+      <w:r>
+        <w:rPr>
+          <w:rFonts w:ascii="Times New Roman" w:eastAsia="Times New Roman" w:hAnsi="Times New Roman" w:cs="Times New Roman"/>
+          <w:sz w:val="25"/>
+          <w:szCs w:val="25"/>
+          <w:lang w:val="en-US"/>
+        </w:rPr>
+        <w:t>raqam</w:t>
+      </w:r>
+      <w:proofErr w:type="spellEnd"/>
+      <w:r>
+        <w:rPr>
+          <w:rFonts w:ascii="Times New Roman" w:eastAsia="Times New Roman" w:hAnsi="Times New Roman" w:cs="Times New Roman"/>
+          <w:sz w:val="25"/>
+          <w:szCs w:val="25"/>
+          <w:lang w:val="en-US"/>
+        </w:rPr>
+        <w:t xml:space="preserve"> </w:t>
+      </w:r>
+      <w:proofErr w:type="spellStart"/>
+      <w:r>
+        <w:rPr>
+          <w:rFonts w:ascii="Times New Roman" w:eastAsia="Times New Roman" w:hAnsi="Times New Roman" w:cs="Times New Roman"/>
+          <w:sz w:val="25"/>
+          <w:szCs w:val="25"/>
+          <w:lang w:val="en-US"/>
+        </w:rPr>
+        <w:t>belgisi</w:t>
+      </w:r>
+      <w:proofErr w:type="spellEnd"/>
+      <w:r>
+        <w:rPr>
+          <w:rFonts w:ascii="Times New Roman" w:eastAsia="Times New Roman" w:hAnsi="Times New Roman" w:cs="Times New Roman"/>
+          <w:sz w:val="25"/>
+          <w:szCs w:val="25"/>
+          <w:lang w:val="en-US"/>
+        </w:rPr>
+        <w:t>{%endif%}</w:t>
+      </w:r>
+      <w:r>
+        <w:rPr>
+          <w:rFonts w:ascii="Times New Roman" w:eastAsia="Times New Roman" w:hAnsi="Times New Roman" w:cs="Times New Roman"/>
+          <w:sz w:val="25"/>
+          <w:szCs w:val="25"/>
+          <w:lang w:val="en-US"/>
+        </w:rPr>
+        <w:t xml:space="preserve"> </w:t>
+      </w:r>
+      <w:proofErr w:type="spellStart"/>
+      <w:r>
+        <w:rPr>
+          <w:rFonts w:ascii="Times New Roman" w:eastAsia="Times New Roman" w:hAnsi="Times New Roman" w:cs="Times New Roman"/>
+          <w:sz w:val="25"/>
+          <w:szCs w:val="25"/>
+          <w:lang w:val="en-US"/>
+        </w:rPr>
+        <w:t>o’rniga</w:t>
+      </w:r>
+      <w:proofErr w:type="spellEnd"/>
+      <w:r>
+        <w:rPr>
+          <w:rFonts w:ascii="Times New Roman" w:eastAsia="Times New Roman" w:hAnsi="Times New Roman" w:cs="Times New Roman"/>
+          <w:sz w:val="25"/>
+          <w:szCs w:val="25"/>
+          <w:lang w:val="en-US"/>
+        </w:rPr>
+        <w:t xml:space="preserve"> </w:t>
+      </w:r>
+      <w:proofErr w:type="spellStart"/>
+      <w:r>
+        <w:rPr>
+          <w:rFonts w:ascii="Times New Roman" w:eastAsia="Times New Roman" w:hAnsi="Times New Roman" w:cs="Times New Roman"/>
+          <w:sz w:val="25"/>
+          <w:szCs w:val="25"/>
+          <w:lang w:val="en-US"/>
+        </w:rPr>
+        <w:t>yangi</w:t>
+      </w:r>
+      <w:proofErr w:type="spellEnd"/>
+      <w:r>
+        <w:rPr>
+          <w:rFonts w:ascii="Times New Roman" w:eastAsia="Times New Roman" w:hAnsi="Times New Roman" w:cs="Times New Roman"/>
+          <w:sz w:val="25"/>
+          <w:szCs w:val="25"/>
+          <w:lang w:val="en-US"/>
+        </w:rPr>
+        <w:t xml:space="preserve">  </w:t>
+      </w:r>
+      <w:proofErr w:type="spellStart"/>
+      <w:r>
+        <w:rPr>
+          <w:rFonts w:ascii="Times New Roman" w:eastAsia="Times New Roman" w:hAnsi="Times New Roman" w:cs="Times New Roman"/>
+          <w:sz w:val="25"/>
+          <w:szCs w:val="25"/>
+          <w:lang w:val="en-US"/>
+        </w:rPr>
+        <w:t>qayd</w:t>
+      </w:r>
+      <w:proofErr w:type="spellEnd"/>
+      <w:r>
+        <w:rPr>
+          <w:rFonts w:ascii="Times New Roman" w:eastAsia="Times New Roman" w:hAnsi="Times New Roman" w:cs="Times New Roman"/>
+          <w:sz w:val="25"/>
+          <w:szCs w:val="25"/>
+          <w:lang w:val="en-US"/>
+        </w:rPr>
+        <w:t xml:space="preserve"> </w:t>
+      </w:r>
+      <w:proofErr w:type="spellStart"/>
+      <w:r>
+        <w:rPr>
+          <w:rFonts w:ascii="Times New Roman" w:eastAsia="Times New Roman" w:hAnsi="Times New Roman" w:cs="Times New Roman"/>
+          <w:sz w:val="25"/>
+          <w:szCs w:val="25"/>
+          <w:lang w:val="en-US"/>
+        </w:rPr>
+        <w:t>etish</w:t>
+      </w:r>
+      <w:proofErr w:type="spellEnd"/>
+      <w:r>
+        <w:rPr>
+          <w:rFonts w:ascii="Times New Roman" w:eastAsia="Times New Roman" w:hAnsi="Times New Roman" w:cs="Times New Roman"/>
+          <w:sz w:val="25"/>
+          <w:szCs w:val="25"/>
+          <w:lang w:val="en-US"/>
+        </w:rPr>
+        <w:t xml:space="preserve"> </w:t>
+      </w:r>
+      <w:proofErr w:type="spellStart"/>
+      <w:r>
+        <w:rPr>
+          <w:rFonts w:ascii="Times New Roman" w:eastAsia="Times New Roman" w:hAnsi="Times New Roman" w:cs="Times New Roman"/>
+          <w:sz w:val="25"/>
+          <w:szCs w:val="25"/>
+          <w:lang w:val="en-US"/>
+        </w:rPr>
+        <w:t>guvohnomasi</w:t>
+      </w:r>
+      <w:proofErr w:type="spellEnd"/>
+      <w:r>
+        <w:rPr>
+          <w:rFonts w:ascii="Times New Roman" w:eastAsia="Times New Roman" w:hAnsi="Times New Roman" w:cs="Times New Roman"/>
+          <w:sz w:val="25"/>
+          <w:szCs w:val="25"/>
+          <w:lang w:val="en-US"/>
+        </w:rPr>
+        <w:t xml:space="preserve"> </w:t>
+      </w:r>
+      <w:proofErr w:type="spellStart"/>
+      <w:r>
+        <w:rPr>
+          <w:rFonts w:ascii="Times New Roman" w:eastAsia="Times New Roman" w:hAnsi="Times New Roman" w:cs="Times New Roman"/>
+          <w:sz w:val="25"/>
+          <w:szCs w:val="25"/>
+          <w:lang w:val="en-US"/>
+        </w:rPr>
+        <w:t>va</w:t>
+      </w:r>
+      <w:proofErr w:type="spellEnd"/>
+      <w:r>
+        <w:rPr>
+          <w:rFonts w:ascii="Times New Roman" w:eastAsia="Times New Roman" w:hAnsi="Times New Roman" w:cs="Times New Roman"/>
+          <w:sz w:val="25"/>
+          <w:szCs w:val="25"/>
+          <w:lang w:val="en-US"/>
+        </w:rPr>
+        <w:t xml:space="preserve"> </w:t>
+      </w:r>
+      <w:proofErr w:type="spellStart"/>
+      <w:r>
+        <w:rPr>
+          <w:rFonts w:ascii="Times New Roman" w:eastAsia="Times New Roman" w:hAnsi="Times New Roman" w:cs="Times New Roman"/>
+          <w:sz w:val="25"/>
+          <w:szCs w:val="25"/>
+          <w:lang w:val="en-US"/>
+        </w:rPr>
+        <w:t>davlat</w:t>
+      </w:r>
+      <w:proofErr w:type="spellEnd"/>
+      <w:r>
+        <w:rPr>
+          <w:rFonts w:ascii="Times New Roman" w:eastAsia="Times New Roman" w:hAnsi="Times New Roman" w:cs="Times New Roman"/>
+          <w:sz w:val="25"/>
+          <w:szCs w:val="25"/>
+          <w:lang w:val="en-US"/>
+        </w:rPr>
+        <w:t xml:space="preserve"> </w:t>
+      </w:r>
+      <w:proofErr w:type="spellStart"/>
+      <w:r>
+        <w:rPr>
+          <w:rFonts w:ascii="Times New Roman" w:eastAsia="Times New Roman" w:hAnsi="Times New Roman" w:cs="Times New Roman"/>
+          <w:sz w:val="25"/>
+          <w:szCs w:val="25"/>
+          <w:lang w:val="en-US"/>
+        </w:rPr>
+        <w:t>raqam</w:t>
+      </w:r>
+      <w:proofErr w:type="spellEnd"/>
+      <w:r>
+        <w:rPr>
+          <w:rFonts w:ascii="Times New Roman" w:eastAsia="Times New Roman" w:hAnsi="Times New Roman" w:cs="Times New Roman"/>
+          <w:sz w:val="25"/>
+          <w:szCs w:val="25"/>
+          <w:lang w:val="en-US"/>
+        </w:rPr>
+        <w:t xml:space="preserve"> </w:t>
+      </w:r>
+      <w:proofErr w:type="spellStart"/>
+      <w:r>
+        <w:rPr>
+          <w:rFonts w:ascii="Times New Roman" w:eastAsia="Times New Roman" w:hAnsi="Times New Roman" w:cs="Times New Roman"/>
+          <w:sz w:val="25"/>
+          <w:szCs w:val="25"/>
+          <w:lang w:val="en-US"/>
+        </w:rPr>
+        <w:t>belgisi</w:t>
+      </w:r>
+      <w:proofErr w:type="spellEnd"/>
+      <w:r>
+        <w:rPr>
+          <w:rFonts w:ascii="Times New Roman" w:eastAsia="Times New Roman" w:hAnsi="Times New Roman" w:cs="Times New Roman"/>
+          <w:sz w:val="25"/>
+          <w:szCs w:val="25"/>
+          <w:lang w:val="en-US"/>
+        </w:rPr>
+        <w:t xml:space="preserve"> </w:t>
+      </w:r>
+      <w:proofErr w:type="spellStart"/>
+      <w:r>
+        <w:rPr>
+          <w:rFonts w:ascii="Times New Roman" w:eastAsia="Times New Roman" w:hAnsi="Times New Roman" w:cs="Times New Roman"/>
+          <w:sz w:val="25"/>
+          <w:szCs w:val="25"/>
+          <w:lang w:val="en-US"/>
+        </w:rPr>
+        <w:t>berishingizni</w:t>
+      </w:r>
+      <w:proofErr w:type="spellEnd"/>
+      <w:r>
+        <w:rPr>
+          <w:rFonts w:ascii="Times New Roman" w:eastAsia="Times New Roman" w:hAnsi="Times New Roman" w:cs="Times New Roman"/>
+          <w:sz w:val="25"/>
+          <w:szCs w:val="25"/>
+          <w:lang w:val="en-US"/>
+        </w:rPr>
+        <w:t xml:space="preserve"> </w:t>
+      </w:r>
+      <w:r>
+        <w:rPr>
+          <w:rFonts w:ascii="Times New Roman" w:eastAsia="Times New Roman" w:hAnsi="Times New Roman" w:cs="Times New Roman"/>
+          <w:sz w:val="25"/>
+          <w:szCs w:val="25"/>
+          <w:lang w:val="uz-Cyrl-UZ"/>
+        </w:rPr>
+        <w:t xml:space="preserve"> </w:t>
+      </w:r>
+      <w:proofErr w:type="spellStart"/>
+      <w:r>
+        <w:rPr>
+          <w:rFonts w:ascii="Times New Roman" w:eastAsia="Times New Roman" w:hAnsi="Times New Roman" w:cs="Times New Roman"/>
+          <w:sz w:val="25"/>
+          <w:szCs w:val="25"/>
+          <w:lang w:val="en-US"/>
+        </w:rPr>
+        <w:t>so’rayman</w:t>
+      </w:r>
+      <w:proofErr w:type="spellEnd"/>
+      <w:r>
+        <w:rPr>
+          <w:rFonts w:ascii="Times New Roman" w:eastAsia="Times New Roman" w:hAnsi="Times New Roman" w:cs="Times New Roman"/>
+          <w:sz w:val="25"/>
+          <w:szCs w:val="25"/>
+          <w:lang w:val="en-US"/>
+        </w:rPr>
+        <w:t>.</w:t>
+      </w:r>
+    </w:p>
+    <w:p>
+      <w:pPr>
+        <w:ind w:left="141"/>
+        <w:jc w:val="both"/>
+        <w:rPr>
+          <w:rFonts w:ascii="Times New Roman" w:eastAsia="Times New Roman" w:hAnsi="Times New Roman" w:cs="Times New Roman"/>
+          <w:sz w:val="24"/>
+          <w:szCs w:val="24"/>
+          <w:lang w:val="en-US"/>
+        </w:rPr>
+      </w:pPr>
+      <w:proofErr w:type="spellStart"/>
+      <w:r>
+        <w:rPr>
+          <w:rFonts w:ascii="Times New Roman" w:eastAsia="Times New Roman" w:hAnsi="Times New Roman" w:cs="Times New Roman"/>
+          <w:sz w:val="24"/>
+          <w:szCs w:val="24"/>
+          <w:lang w:val="en-US"/>
+        </w:rPr>
+        <w:t>Ishlab</w:t>
+      </w:r>
+      <w:proofErr w:type="spellEnd"/>
+      <w:r>
+        <w:rPr>
+          <w:rFonts w:ascii="Times New Roman" w:eastAsia="Times New Roman" w:hAnsi="Times New Roman" w:cs="Times New Roman"/>
+          <w:sz w:val="24"/>
+          <w:szCs w:val="24"/>
+          <w:lang w:val="en-US"/>
+        </w:rPr>
+        <w:t xml:space="preserve"> </w:t>
+      </w:r>
+      <w:proofErr w:type="spellStart"/>
+      <w:r>
+        <w:rPr>
+          <w:rFonts w:ascii="Times New Roman" w:eastAsia="Times New Roman" w:hAnsi="Times New Roman" w:cs="Times New Roman"/>
+          <w:sz w:val="24"/>
+          <w:szCs w:val="24"/>
+          <w:lang w:val="en-US"/>
+        </w:rPr>
+        <w:t>chiqargan</w:t>
+      </w:r>
+      <w:proofErr w:type="spellEnd"/>
+      <w:r>
+        <w:rPr>
+          <w:rFonts w:ascii="Times New Roman" w:eastAsia="Times New Roman" w:hAnsi="Times New Roman" w:cs="Times New Roman"/>
+          <w:sz w:val="24"/>
+          <w:szCs w:val="24"/>
+          <w:lang w:val="en-US"/>
+        </w:rPr>
+        <w:t xml:space="preserve"> </w:t>
+      </w:r>
+      <w:proofErr w:type="spellStart"/>
+      <w:r>
+        <w:rPr>
+          <w:rFonts w:ascii="Times New Roman" w:eastAsia="Times New Roman" w:hAnsi="Times New Roman" w:cs="Times New Roman"/>
+          <w:sz w:val="24"/>
+          <w:szCs w:val="24"/>
+          <w:lang w:val="en-US"/>
+        </w:rPr>
+        <w:t>zavod</w:t>
+      </w:r>
+      <w:proofErr w:type="spellEnd"/>
+      <w:r>
+        <w:rPr>
+          <w:rFonts w:ascii="Times New Roman" w:eastAsia="Times New Roman" w:hAnsi="Times New Roman" w:cs="Times New Roman"/>
+          <w:sz w:val="24"/>
+          <w:szCs w:val="24"/>
+          <w:lang w:val="en-US"/>
+        </w:rPr>
+        <w:t xml:space="preserve">: </w:t>
+      </w:r>
+      <w:r>
+        <w:rPr>
+          <w:rFonts w:eastAsia="Times New Roman"/>
+          <w:b/>
+          <w:bCs/>
+          <w:sz w:val="24"/>
+          <w:szCs w:val="24"/>
+          <w:u w:val="single"/>
+          <w:lang w:val="en-US"/>
+        </w:rPr>
+        <w:t>{{local}}</w:t>
+      </w:r>
+      <w:r>
+        <w:rPr>
+          <w:rFonts w:ascii="Times New Roman" w:eastAsia="Times New Roman" w:hAnsi="Times New Roman" w:cs="Times New Roman"/>
+          <w:sz w:val="24"/>
+          <w:szCs w:val="24"/>
+          <w:lang w:val="en-US"/>
+        </w:rPr>
+        <w:t xml:space="preserve">: </w:t>
+      </w:r>
+      <w:r>
+        <w:rPr>
+          <w:rFonts w:eastAsia="Times New Roman"/>
+          <w:b/>
+          <w:bCs/>
+          <w:sz w:val="24"/>
+          <w:szCs w:val="24"/>
+          <w:u w:val="single"/>
+          <w:lang w:val="en-US"/>
+        </w:rPr>
+        <w:t>{% if devices %}</w:t>
       </w:r>
     </w:p>
     <w:p>
@@ -897,1826 +3394,15 @@
           <w:lang w:val="en-US"/>
         </w:rPr>
       </w:pPr>
-    </w:p>
-    <w:p>
-      <w:pPr>
-        <w:ind w:left="141" w:hanging="135"/>
-        <w:jc w:val="center"/>
-        <w:rPr>
-          <w:rFonts w:ascii="Times New Roman" w:eastAsia="Times New Roman" w:hAnsi="Times New Roman" w:cs="Times New Roman"/>
-          <w:b/>
-          <w:sz w:val="24"/>
-          <w:szCs w:val="24"/>
-          <w:lang w:val="en-US"/>
-        </w:rPr>
-      </w:pPr>
-      <w:r>
-        <w:rPr>
-          <w:rFonts w:ascii="Times New Roman" w:eastAsia="Times New Roman" w:hAnsi="Times New Roman" w:cs="Times New Roman"/>
-          <w:b/>
-          <w:sz w:val="24"/>
-          <w:szCs w:val="24"/>
-          <w:lang w:val="en-US"/>
-        </w:rPr>
-        <w:t>ARIZA</w:t>
-      </w:r>
-    </w:p>
-    <w:p>
-      <w:pPr>
-        <w:ind w:left="141" w:hanging="135"/>
-        <w:jc w:val="both"/>
-        <w:rPr>
-          <w:rFonts w:ascii="Times New Roman" w:eastAsia="Times New Roman" w:hAnsi="Times New Roman" w:cs="Times New Roman"/>
-          <w:lang w:val="en-US"/>
-        </w:rPr>
-      </w:pPr>
-      <w:r>
-        <w:rPr>
-          <w:rFonts w:ascii="Times New Roman" w:eastAsia="Times New Roman" w:hAnsi="Times New Roman" w:cs="Times New Roman"/>
-          <w:sz w:val="24"/>
-          <w:szCs w:val="24"/>
-          <w:lang w:val="en-US"/>
-        </w:rPr>
-        <w:t xml:space="preserve">           </w:t>
-      </w:r>
-      <w:r>
-        <w:rPr>
-          <w:rFonts w:ascii="Times New Roman" w:eastAsia="Times New Roman" w:hAnsi="Times New Roman" w:cs="Times New Roman"/>
-          <w:lang w:val="en-US"/>
-        </w:rPr>
-        <w:t>Meng</w:t>
-      </w:r>
-      <w:r>
-        <w:rPr>
-          <w:rFonts w:ascii="Times New Roman" w:eastAsia="Times New Roman" w:hAnsi="Times New Roman" w:cs="Times New Roman"/>
-        </w:rPr>
-        <w:t>а</w:t>
-      </w:r>
-      <w:r>
-        <w:rPr>
-          <w:rFonts w:ascii="Times New Roman" w:eastAsia="Times New Roman" w:hAnsi="Times New Roman" w:cs="Times New Roman"/>
-          <w:lang w:val="en-US"/>
-        </w:rPr>
-        <w:t xml:space="preserve"> </w:t>
-      </w:r>
-      <w:r>
-        <w:rPr>
-          <w:rFonts w:ascii="Times New Roman" w:eastAsia="Times New Roman" w:hAnsi="Times New Roman" w:cs="Times New Roman"/>
-          <w:b/>
-          <w:u w:val="single"/>
-          <w:lang w:val="en-US"/>
-        </w:rPr>
-        <w:t>OLDI SOTDI SHARTNOMASI</w:t>
-      </w:r>
-      <w:r>
-        <w:rPr>
-          <w:rFonts w:ascii="Times New Roman" w:eastAsia="Times New Roman" w:hAnsi="Times New Roman" w:cs="Times New Roman"/>
-          <w:lang w:val="en-US"/>
-        </w:rPr>
-        <w:t xml:space="preserve"> </w:t>
-      </w:r>
-      <w:proofErr w:type="spellStart"/>
-      <w:r>
-        <w:rPr>
-          <w:rFonts w:ascii="Times New Roman" w:eastAsia="Times New Roman" w:hAnsi="Times New Roman" w:cs="Times New Roman"/>
-          <w:lang w:val="en-US"/>
-        </w:rPr>
-        <w:t>ga</w:t>
-      </w:r>
-      <w:proofErr w:type="spellEnd"/>
-      <w:r>
-        <w:rPr>
-          <w:rFonts w:ascii="Times New Roman" w:eastAsia="Times New Roman" w:hAnsi="Times New Roman" w:cs="Times New Roman"/>
-          <w:lang w:val="en-US"/>
-        </w:rPr>
-        <w:t xml:space="preserve"> </w:t>
-      </w:r>
-      <w:proofErr w:type="spellStart"/>
-      <w:r>
-        <w:rPr>
-          <w:rFonts w:ascii="Times New Roman" w:eastAsia="Times New Roman" w:hAnsi="Times New Roman" w:cs="Times New Roman"/>
-          <w:lang w:val="en-US"/>
-        </w:rPr>
-        <w:t>asosan</w:t>
-      </w:r>
-      <w:proofErr w:type="spellEnd"/>
-      <w:r>
-        <w:rPr>
-          <w:rFonts w:ascii="Times New Roman" w:eastAsia="Times New Roman" w:hAnsi="Times New Roman" w:cs="Times New Roman"/>
-          <w:lang w:val="en-US"/>
-        </w:rPr>
-        <w:t xml:space="preserve"> </w:t>
-      </w:r>
-      <w:proofErr w:type="spellStart"/>
-      <w:r>
-        <w:rPr>
-          <w:rFonts w:ascii="Times New Roman" w:eastAsia="Times New Roman" w:hAnsi="Times New Roman" w:cs="Times New Roman"/>
-          <w:lang w:val="en-US"/>
-        </w:rPr>
-        <w:t>sotib</w:t>
-      </w:r>
-      <w:proofErr w:type="spellEnd"/>
-      <w:r>
-        <w:rPr>
-          <w:rFonts w:ascii="Times New Roman" w:eastAsia="Times New Roman" w:hAnsi="Times New Roman" w:cs="Times New Roman"/>
-          <w:lang w:val="en-US"/>
-        </w:rPr>
-        <w:t xml:space="preserve"> </w:t>
-      </w:r>
-      <w:proofErr w:type="spellStart"/>
-      <w:r>
-        <w:rPr>
-          <w:rFonts w:ascii="Times New Roman" w:eastAsia="Times New Roman" w:hAnsi="Times New Roman" w:cs="Times New Roman"/>
-          <w:lang w:val="en-US"/>
-        </w:rPr>
-        <w:t>olgan</w:t>
-      </w:r>
-      <w:proofErr w:type="spellEnd"/>
-      <w:r>
-        <w:rPr>
-          <w:rFonts w:ascii="Times New Roman" w:eastAsia="Times New Roman" w:hAnsi="Times New Roman" w:cs="Times New Roman"/>
-          <w:lang w:val="en-US"/>
-        </w:rPr>
-        <w:t xml:space="preserve">, </w:t>
-      </w:r>
-      <w:r>
-        <w:rPr>
-          <w:rFonts w:ascii="Times New Roman" w:eastAsia="Times New Roman" w:hAnsi="Times New Roman" w:cs="Times New Roman"/>
-          <w:b/>
-          <w:u w:val="single"/>
-          <w:lang w:val="en-US"/>
-        </w:rPr>
-        <w:t>{{</w:t>
-      </w:r>
-      <w:proofErr w:type="spellStart"/>
-      <w:r>
-        <w:rPr>
-          <w:rFonts w:ascii="Times New Roman" w:eastAsia="Times New Roman" w:hAnsi="Times New Roman" w:cs="Times New Roman"/>
-          <w:b/>
-          <w:u w:val="single"/>
-          <w:lang w:val="en-US"/>
-        </w:rPr>
-        <w:t>car.model</w:t>
-      </w:r>
-      <w:proofErr w:type="spellEnd"/>
-      <w:r>
-        <w:rPr>
-          <w:rFonts w:ascii="Times New Roman" w:eastAsia="Times New Roman" w:hAnsi="Times New Roman" w:cs="Times New Roman"/>
-          <w:b/>
-          <w:u w:val="single"/>
-          <w:lang w:val="en-US"/>
-        </w:rPr>
-        <w:t>}}</w:t>
-      </w:r>
-      <w:r>
-        <w:rPr>
-          <w:rFonts w:ascii="Times New Roman" w:eastAsia="Times New Roman" w:hAnsi="Times New Roman" w:cs="Times New Roman"/>
-          <w:bCs/>
-          <w:lang w:val="en-US"/>
-        </w:rPr>
-        <w:t xml:space="preserve"> </w:t>
-      </w:r>
-      <w:proofErr w:type="spellStart"/>
-      <w:r>
-        <w:rPr>
-          <w:rFonts w:ascii="Times New Roman" w:eastAsia="Times New Roman" w:hAnsi="Times New Roman" w:cs="Times New Roman"/>
-          <w:bCs/>
-          <w:lang w:val="en-US"/>
-        </w:rPr>
-        <w:t>rusumli</w:t>
-      </w:r>
-      <w:proofErr w:type="spellEnd"/>
-      <w:r>
-        <w:rPr>
-          <w:rFonts w:ascii="Times New Roman" w:eastAsia="Times New Roman" w:hAnsi="Times New Roman" w:cs="Times New Roman"/>
-          <w:lang w:val="en-US"/>
-        </w:rPr>
-        <w:t xml:space="preserve">, t\v </w:t>
-      </w:r>
-      <w:proofErr w:type="spellStart"/>
-      <w:r>
-        <w:rPr>
-          <w:rFonts w:ascii="Times New Roman" w:eastAsia="Times New Roman" w:hAnsi="Times New Roman" w:cs="Times New Roman"/>
-          <w:lang w:val="en-US"/>
-        </w:rPr>
-        <w:t>turi</w:t>
-      </w:r>
-      <w:proofErr w:type="spellEnd"/>
-      <w:r>
-        <w:rPr>
-          <w:rFonts w:ascii="Times New Roman" w:eastAsia="Times New Roman" w:hAnsi="Times New Roman" w:cs="Times New Roman"/>
-          <w:lang w:val="en-US"/>
-        </w:rPr>
-        <w:t xml:space="preserve"> </w:t>
-      </w:r>
-      <w:r>
-        <w:rPr>
-          <w:rFonts w:ascii="Times New Roman" w:eastAsia="Times New Roman" w:hAnsi="Times New Roman" w:cs="Times New Roman"/>
-          <w:b/>
-          <w:bCs/>
-          <w:u w:val="single"/>
-          <w:lang w:val="en-US"/>
-        </w:rPr>
-        <w:t>{{</w:t>
-      </w:r>
-      <w:proofErr w:type="spellStart"/>
-      <w:r>
-        <w:rPr>
-          <w:rFonts w:ascii="Times New Roman" w:eastAsia="Times New Roman" w:hAnsi="Times New Roman" w:cs="Times New Roman"/>
-          <w:b/>
-          <w:bCs/>
-          <w:u w:val="single"/>
-          <w:lang w:val="en-US"/>
-        </w:rPr>
-        <w:t>car.type.title</w:t>
-      </w:r>
-      <w:proofErr w:type="spellEnd"/>
-      <w:r>
-        <w:rPr>
-          <w:rFonts w:ascii="Times New Roman" w:eastAsia="Times New Roman" w:hAnsi="Times New Roman" w:cs="Times New Roman"/>
-          <w:b/>
-          <w:bCs/>
-          <w:u w:val="single"/>
-          <w:lang w:val="en-US"/>
-        </w:rPr>
-        <w:t>}}</w:t>
-      </w:r>
-      <w:r>
-        <w:rPr>
-          <w:rFonts w:ascii="Times New Roman" w:eastAsia="Times New Roman" w:hAnsi="Times New Roman" w:cs="Times New Roman"/>
-          <w:bCs/>
-          <w:lang w:val="en-US"/>
-        </w:rPr>
-        <w:t xml:space="preserve"> </w:t>
-      </w:r>
-      <w:proofErr w:type="spellStart"/>
-      <w:r>
-        <w:rPr>
-          <w:rFonts w:ascii="Times New Roman" w:eastAsia="Times New Roman" w:hAnsi="Times New Roman" w:cs="Times New Roman"/>
-          <w:bCs/>
-          <w:lang w:val="en-US"/>
-        </w:rPr>
-        <w:t>bo’lgan</w:t>
-      </w:r>
-      <w:proofErr w:type="spellEnd"/>
-      <w:r>
-        <w:rPr>
-          <w:rFonts w:ascii="Times New Roman" w:eastAsia="Times New Roman" w:hAnsi="Times New Roman" w:cs="Times New Roman"/>
-          <w:bCs/>
-          <w:lang w:val="en-US"/>
-        </w:rPr>
-        <w:t xml:space="preserve">, </w:t>
-      </w:r>
-      <w:proofErr w:type="spellStart"/>
-      <w:r>
-        <w:rPr>
-          <w:rFonts w:ascii="Times New Roman" w:eastAsia="Times New Roman" w:hAnsi="Times New Roman" w:cs="Times New Roman"/>
-          <w:lang w:val="en-US"/>
-        </w:rPr>
-        <w:t>yoqilg’i</w:t>
-      </w:r>
-      <w:proofErr w:type="spellEnd"/>
-      <w:r>
-        <w:rPr>
-          <w:rFonts w:ascii="Times New Roman" w:eastAsia="Times New Roman" w:hAnsi="Times New Roman" w:cs="Times New Roman"/>
-          <w:lang w:val="en-US"/>
-        </w:rPr>
-        <w:t xml:space="preserve"> </w:t>
-      </w:r>
-      <w:proofErr w:type="spellStart"/>
-      <w:r>
-        <w:rPr>
-          <w:rFonts w:ascii="Times New Roman" w:eastAsia="Times New Roman" w:hAnsi="Times New Roman" w:cs="Times New Roman"/>
-          <w:lang w:val="en-US"/>
-        </w:rPr>
-        <w:t>turi</w:t>
-      </w:r>
-      <w:proofErr w:type="spellEnd"/>
-      <w:r>
-        <w:rPr>
-          <w:rFonts w:ascii="Times New Roman" w:eastAsia="Times New Roman" w:hAnsi="Times New Roman" w:cs="Times New Roman"/>
-          <w:lang w:val="en-US"/>
-        </w:rPr>
-        <w:t xml:space="preserve"> </w:t>
-      </w:r>
-      <w:r>
-        <w:rPr>
-          <w:rFonts w:ascii="Times New Roman" w:eastAsia="Times New Roman" w:hAnsi="Times New Roman" w:cs="Times New Roman"/>
-          <w:b/>
-          <w:bCs/>
-          <w:u w:val="single"/>
-          <w:lang w:val="en-US"/>
-        </w:rPr>
-        <w:t xml:space="preserve">{%if </w:t>
-      </w:r>
-      <w:proofErr w:type="spellStart"/>
-      <w:r>
-        <w:rPr>
-          <w:rFonts w:ascii="Times New Roman" w:eastAsia="Times New Roman" w:hAnsi="Times New Roman" w:cs="Times New Roman"/>
-          <w:b/>
-          <w:bCs/>
-          <w:u w:val="single"/>
-          <w:lang w:val="en-US"/>
-        </w:rPr>
-        <w:t>fuel_types</w:t>
-      </w:r>
-      <w:proofErr w:type="spellEnd"/>
-      <w:r>
-        <w:rPr>
-          <w:rFonts w:ascii="Times New Roman" w:eastAsia="Times New Roman" w:hAnsi="Times New Roman" w:cs="Times New Roman"/>
-          <w:b/>
-          <w:bCs/>
-          <w:u w:val="single"/>
-          <w:lang w:val="en-US"/>
-        </w:rPr>
-        <w:t>%}{{</w:t>
-      </w:r>
-      <w:proofErr w:type="spellStart"/>
-      <w:r>
-        <w:rPr>
-          <w:rFonts w:ascii="Times New Roman" w:eastAsia="Times New Roman" w:hAnsi="Times New Roman" w:cs="Times New Roman"/>
-          <w:b/>
-          <w:bCs/>
-          <w:u w:val="single"/>
-          <w:lang w:val="en-US"/>
-        </w:rPr>
-        <w:t>fuel_types</w:t>
-      </w:r>
-      <w:proofErr w:type="spellEnd"/>
-      <w:r>
-        <w:rPr>
-          <w:rFonts w:ascii="Times New Roman" w:eastAsia="Times New Roman" w:hAnsi="Times New Roman" w:cs="Times New Roman"/>
-          <w:b/>
-          <w:bCs/>
-          <w:u w:val="single"/>
-          <w:lang w:val="en-US"/>
-        </w:rPr>
-        <w:t>}}{%endif%}</w:t>
-      </w:r>
-      <w:r>
-        <w:rPr>
-          <w:rFonts w:ascii="Times New Roman" w:eastAsia="Times New Roman" w:hAnsi="Times New Roman" w:cs="Times New Roman"/>
-          <w:lang w:val="en-US"/>
-        </w:rPr>
-        <w:t xml:space="preserve">, </w:t>
-      </w:r>
-      <w:proofErr w:type="spellStart"/>
-      <w:r>
-        <w:rPr>
-          <w:rFonts w:ascii="Times New Roman" w:eastAsia="Times New Roman" w:hAnsi="Times New Roman" w:cs="Times New Roman"/>
-          <w:bCs/>
-          <w:lang w:val="en-US"/>
-        </w:rPr>
-        <w:t>kuzov</w:t>
-      </w:r>
-      <w:proofErr w:type="spellEnd"/>
-      <w:r>
-        <w:rPr>
-          <w:rFonts w:ascii="Times New Roman" w:eastAsia="Times New Roman" w:hAnsi="Times New Roman" w:cs="Times New Roman"/>
-          <w:bCs/>
-          <w:lang w:val="en-US"/>
-        </w:rPr>
-        <w:t xml:space="preserve"> </w:t>
-      </w:r>
-      <w:proofErr w:type="spellStart"/>
-      <w:r>
-        <w:rPr>
-          <w:rFonts w:ascii="Times New Roman" w:eastAsia="Times New Roman" w:hAnsi="Times New Roman" w:cs="Times New Roman"/>
-          <w:bCs/>
-          <w:lang w:val="en-US"/>
-        </w:rPr>
-        <w:t>turi</w:t>
-      </w:r>
-      <w:proofErr w:type="spellEnd"/>
-      <w:r>
-        <w:rPr>
-          <w:rFonts w:ascii="Times New Roman" w:eastAsia="Times New Roman" w:hAnsi="Times New Roman" w:cs="Times New Roman"/>
-          <w:lang w:val="uz-Cyrl-UZ"/>
-        </w:rPr>
-        <w:t xml:space="preserve"> </w:t>
-      </w:r>
-      <w:r>
-        <w:rPr>
-          <w:rFonts w:ascii="Times New Roman" w:eastAsia="Times New Roman" w:hAnsi="Times New Roman" w:cs="Times New Roman"/>
-          <w:b/>
-          <w:bCs/>
-          <w:u w:val="single"/>
-          <w:lang w:val="en-US"/>
-        </w:rPr>
-        <w:t>{{</w:t>
-      </w:r>
-      <w:proofErr w:type="spellStart"/>
-      <w:r>
-        <w:rPr>
-          <w:rFonts w:ascii="Times New Roman" w:eastAsia="Times New Roman" w:hAnsi="Times New Roman" w:cs="Times New Roman"/>
-          <w:b/>
-          <w:bCs/>
-          <w:u w:val="single"/>
-          <w:lang w:val="en-US"/>
-        </w:rPr>
-        <w:t>car.body_type</w:t>
-      </w:r>
-      <w:proofErr w:type="spellEnd"/>
-      <w:r>
-        <w:rPr>
-          <w:rFonts w:ascii="Times New Roman" w:eastAsia="Times New Roman" w:hAnsi="Times New Roman" w:cs="Times New Roman"/>
-          <w:b/>
-          <w:bCs/>
-          <w:u w:val="single"/>
-          <w:lang w:val="en-US"/>
-        </w:rPr>
-        <w:t>}}</w:t>
-      </w:r>
-      <w:r>
-        <w:rPr>
-          <w:rFonts w:ascii="Times New Roman" w:eastAsia="Times New Roman" w:hAnsi="Times New Roman" w:cs="Times New Roman"/>
-          <w:lang w:val="en-US"/>
-        </w:rPr>
-        <w:t xml:space="preserve">,  </w:t>
-      </w:r>
-      <w:proofErr w:type="spellStart"/>
-      <w:r>
-        <w:rPr>
-          <w:rFonts w:ascii="Times New Roman" w:eastAsia="Times New Roman" w:hAnsi="Times New Roman" w:cs="Times New Roman"/>
-          <w:lang w:val="en-US"/>
-        </w:rPr>
-        <w:t>dvigatel</w:t>
-      </w:r>
-      <w:proofErr w:type="spellEnd"/>
-      <w:r>
-        <w:rPr>
-          <w:rFonts w:ascii="Times New Roman" w:eastAsia="Times New Roman" w:hAnsi="Times New Roman" w:cs="Times New Roman"/>
-          <w:lang w:val="en-US"/>
-        </w:rPr>
-        <w:t xml:space="preserve"> </w:t>
-      </w:r>
-      <w:proofErr w:type="spellStart"/>
-      <w:r>
-        <w:rPr>
-          <w:rFonts w:ascii="Times New Roman" w:eastAsia="Times New Roman" w:hAnsi="Times New Roman" w:cs="Times New Roman"/>
-          <w:lang w:val="en-US"/>
-        </w:rPr>
-        <w:t>quvvati</w:t>
-      </w:r>
-      <w:proofErr w:type="spellEnd"/>
-      <w:r>
-        <w:rPr>
-          <w:rFonts w:ascii="Times New Roman" w:eastAsia="Times New Roman" w:hAnsi="Times New Roman" w:cs="Times New Roman"/>
-          <w:lang w:val="en-US"/>
-        </w:rPr>
-        <w:t xml:space="preserve"> </w:t>
-      </w:r>
-      <w:r>
-        <w:rPr>
-          <w:rFonts w:ascii="Times New Roman" w:eastAsia="Times New Roman" w:hAnsi="Times New Roman" w:cs="Times New Roman"/>
-          <w:b/>
-          <w:bCs/>
-          <w:u w:val="single"/>
-          <w:lang w:val="en-US"/>
-        </w:rPr>
-        <w:t>{{</w:t>
-      </w:r>
-      <w:proofErr w:type="spellStart"/>
-      <w:r>
-        <w:rPr>
-          <w:rFonts w:ascii="Times New Roman" w:eastAsia="Times New Roman" w:hAnsi="Times New Roman" w:cs="Times New Roman"/>
-          <w:b/>
-          <w:bCs/>
-          <w:u w:val="single"/>
-          <w:lang w:val="en-US"/>
-        </w:rPr>
-        <w:t>car.engine_power</w:t>
-      </w:r>
-      <w:proofErr w:type="spellEnd"/>
-      <w:r>
-        <w:rPr>
-          <w:rFonts w:ascii="Times New Roman" w:eastAsia="Times New Roman" w:hAnsi="Times New Roman" w:cs="Times New Roman"/>
-          <w:b/>
-          <w:bCs/>
-          <w:u w:val="single"/>
-          <w:lang w:val="en-US"/>
-        </w:rPr>
-        <w:t>}}</w:t>
-      </w:r>
-      <w:r>
-        <w:rPr>
-          <w:rFonts w:ascii="Times New Roman" w:eastAsia="Times New Roman" w:hAnsi="Times New Roman" w:cs="Times New Roman"/>
-          <w:lang w:val="en-US"/>
-        </w:rPr>
-        <w:t xml:space="preserve"> </w:t>
-      </w:r>
-      <w:proofErr w:type="spellStart"/>
-      <w:r>
-        <w:rPr>
-          <w:rFonts w:ascii="Times New Roman" w:eastAsia="Times New Roman" w:hAnsi="Times New Roman" w:cs="Times New Roman"/>
-          <w:lang w:val="en-US"/>
-        </w:rPr>
-        <w:t>ot</w:t>
-      </w:r>
-      <w:proofErr w:type="spellEnd"/>
-      <w:r>
-        <w:rPr>
-          <w:rFonts w:ascii="Times New Roman" w:eastAsia="Times New Roman" w:hAnsi="Times New Roman" w:cs="Times New Roman"/>
-          <w:lang w:val="en-US"/>
-        </w:rPr>
-        <w:t xml:space="preserve"> </w:t>
-      </w:r>
-      <w:proofErr w:type="spellStart"/>
-      <w:r>
-        <w:rPr>
-          <w:rFonts w:ascii="Times New Roman" w:eastAsia="Times New Roman" w:hAnsi="Times New Roman" w:cs="Times New Roman"/>
-          <w:lang w:val="en-US"/>
-        </w:rPr>
-        <w:t>kuchi</w:t>
-      </w:r>
-      <w:proofErr w:type="spellEnd"/>
-      <w:r>
-        <w:rPr>
-          <w:rFonts w:ascii="Times New Roman" w:eastAsia="Times New Roman" w:hAnsi="Times New Roman" w:cs="Times New Roman"/>
-          <w:b/>
-          <w:bCs/>
-          <w:lang w:val="en-US"/>
-        </w:rPr>
-        <w:t>,</w:t>
-      </w:r>
-      <w:r>
-        <w:rPr>
-          <w:rFonts w:ascii="Times New Roman" w:eastAsia="Times New Roman" w:hAnsi="Times New Roman" w:cs="Times New Roman"/>
-          <w:lang w:val="en-US"/>
-        </w:rPr>
-        <w:t xml:space="preserve"> </w:t>
-      </w:r>
-      <w:proofErr w:type="spellStart"/>
-      <w:r>
-        <w:rPr>
-          <w:rFonts w:ascii="Times New Roman" w:eastAsia="Times New Roman" w:hAnsi="Times New Roman" w:cs="Times New Roman"/>
-          <w:lang w:val="en-US"/>
-        </w:rPr>
-        <w:t>dvigatel</w:t>
-      </w:r>
-      <w:proofErr w:type="spellEnd"/>
-      <w:r>
-        <w:rPr>
-          <w:rFonts w:ascii="Times New Roman" w:eastAsia="Times New Roman" w:hAnsi="Times New Roman" w:cs="Times New Roman"/>
-          <w:lang w:val="en-US"/>
-        </w:rPr>
-        <w:t xml:space="preserve"> </w:t>
-      </w:r>
-      <w:proofErr w:type="spellStart"/>
-      <w:r>
-        <w:rPr>
-          <w:rFonts w:ascii="Times New Roman" w:eastAsia="Times New Roman" w:hAnsi="Times New Roman" w:cs="Times New Roman"/>
-          <w:lang w:val="en-US"/>
-        </w:rPr>
-        <w:t>raqami</w:t>
-      </w:r>
-      <w:proofErr w:type="spellEnd"/>
-      <w:r>
-        <w:rPr>
-          <w:rFonts w:ascii="Times New Roman" w:eastAsia="Times New Roman" w:hAnsi="Times New Roman" w:cs="Times New Roman"/>
-          <w:lang w:val="en-US"/>
-        </w:rPr>
-        <w:t xml:space="preserve"> </w:t>
-      </w:r>
-      <w:r>
-        <w:rPr>
-          <w:rFonts w:ascii="Times New Roman" w:eastAsia="Times New Roman" w:hAnsi="Times New Roman" w:cs="Times New Roman"/>
-          <w:b/>
-          <w:u w:val="single"/>
-          <w:lang w:val="en-US"/>
-        </w:rPr>
-        <w:t>{{</w:t>
-      </w:r>
-      <w:proofErr w:type="spellStart"/>
-      <w:r>
-        <w:rPr>
-          <w:rFonts w:ascii="Times New Roman" w:eastAsia="Times New Roman" w:hAnsi="Times New Roman" w:cs="Times New Roman"/>
-          <w:b/>
-          <w:u w:val="single"/>
-          <w:lang w:val="en-US"/>
-        </w:rPr>
-        <w:t>car.engine_number</w:t>
-      </w:r>
-      <w:proofErr w:type="spellEnd"/>
-      <w:r>
-        <w:rPr>
-          <w:rFonts w:ascii="Times New Roman" w:eastAsia="Times New Roman" w:hAnsi="Times New Roman" w:cs="Times New Roman"/>
-          <w:b/>
-          <w:u w:val="single"/>
-          <w:lang w:val="en-US"/>
-        </w:rPr>
-        <w:t>}}</w:t>
-      </w:r>
-      <w:r>
-        <w:rPr>
-          <w:rFonts w:ascii="Times New Roman" w:eastAsia="Times New Roman" w:hAnsi="Times New Roman" w:cs="Times New Roman"/>
-          <w:bCs/>
-          <w:u w:val="single"/>
-          <w:lang w:val="en-US"/>
-        </w:rPr>
-        <w:t>,</w:t>
-      </w:r>
-      <w:r>
-        <w:rPr>
-          <w:rFonts w:ascii="Times New Roman" w:eastAsia="Times New Roman" w:hAnsi="Times New Roman" w:cs="Times New Roman"/>
-          <w:bCs/>
-          <w:lang w:val="en-US"/>
-        </w:rPr>
-        <w:t xml:space="preserve"> </w:t>
-      </w:r>
-      <w:proofErr w:type="spellStart"/>
-      <w:r>
-        <w:rPr>
-          <w:rFonts w:ascii="Times New Roman" w:eastAsia="Times New Roman" w:hAnsi="Times New Roman" w:cs="Times New Roman"/>
-          <w:lang w:val="en-US"/>
-        </w:rPr>
-        <w:t>kuzov</w:t>
-      </w:r>
-      <w:proofErr w:type="spellEnd"/>
-      <w:r>
-        <w:rPr>
-          <w:rFonts w:ascii="Times New Roman" w:eastAsia="Times New Roman" w:hAnsi="Times New Roman" w:cs="Times New Roman"/>
-          <w:lang w:val="en-US"/>
-        </w:rPr>
-        <w:t xml:space="preserve"> </w:t>
-      </w:r>
-      <w:proofErr w:type="spellStart"/>
-      <w:r>
-        <w:rPr>
-          <w:rFonts w:ascii="Times New Roman" w:eastAsia="Times New Roman" w:hAnsi="Times New Roman" w:cs="Times New Roman"/>
-          <w:lang w:val="en-US"/>
-        </w:rPr>
-        <w:t>raqami</w:t>
-      </w:r>
-      <w:proofErr w:type="spellEnd"/>
-      <w:r>
-        <w:rPr>
-          <w:rFonts w:ascii="Times New Roman" w:eastAsia="Times New Roman" w:hAnsi="Times New Roman" w:cs="Times New Roman"/>
-          <w:lang w:val="en-US"/>
-        </w:rPr>
-        <w:t xml:space="preserve"> </w:t>
-      </w:r>
-      <w:r>
-        <w:rPr>
-          <w:rFonts w:ascii="Times New Roman" w:eastAsia="Times New Roman" w:hAnsi="Times New Roman" w:cs="Times New Roman"/>
-          <w:b/>
-          <w:u w:val="single"/>
-          <w:lang w:val="en-US"/>
-        </w:rPr>
-        <w:t>{{</w:t>
-      </w:r>
-      <w:proofErr w:type="spellStart"/>
-      <w:r>
-        <w:rPr>
-          <w:rFonts w:ascii="Times New Roman" w:eastAsia="Times New Roman" w:hAnsi="Times New Roman" w:cs="Times New Roman"/>
-          <w:b/>
-          <w:u w:val="single"/>
-          <w:lang w:val="en-US"/>
-        </w:rPr>
-        <w:t>car.body_number</w:t>
-      </w:r>
-      <w:proofErr w:type="spellEnd"/>
-      <w:r>
-        <w:rPr>
-          <w:rFonts w:ascii="Times New Roman" w:eastAsia="Times New Roman" w:hAnsi="Times New Roman" w:cs="Times New Roman"/>
-          <w:b/>
-          <w:u w:val="single"/>
-          <w:lang w:val="en-US"/>
-        </w:rPr>
-        <w:t>}}</w:t>
-      </w:r>
-      <w:r>
-        <w:rPr>
-          <w:rFonts w:ascii="Times New Roman" w:eastAsia="Times New Roman" w:hAnsi="Times New Roman" w:cs="Times New Roman"/>
-          <w:bCs/>
-          <w:lang w:val="en-US"/>
-        </w:rPr>
-        <w:t>,</w:t>
-      </w:r>
-      <w:r>
-        <w:rPr>
-          <w:rFonts w:ascii="Times New Roman" w:eastAsia="Times New Roman" w:hAnsi="Times New Roman" w:cs="Times New Roman"/>
-          <w:lang w:val="en-US"/>
-        </w:rPr>
-        <w:t xml:space="preserve"> </w:t>
-      </w:r>
-      <w:r>
-        <w:rPr>
-          <w:rFonts w:ascii="Times New Roman" w:eastAsia="Times New Roman" w:hAnsi="Times New Roman" w:cs="Times New Roman"/>
-          <w:u w:val="single"/>
-          <w:lang w:val="en-US"/>
-        </w:rPr>
-        <w:t xml:space="preserve">{%if </w:t>
-      </w:r>
-      <w:proofErr w:type="spellStart"/>
-      <w:r>
-        <w:rPr>
-          <w:rFonts w:ascii="Times New Roman" w:eastAsia="Times New Roman" w:hAnsi="Times New Roman" w:cs="Times New Roman"/>
-          <w:u w:val="single"/>
-          <w:lang w:val="en-US"/>
-        </w:rPr>
-        <w:t>car.chassis_number</w:t>
-      </w:r>
-      <w:proofErr w:type="spellEnd"/>
-      <w:r>
-        <w:rPr>
-          <w:rFonts w:ascii="Times New Roman" w:eastAsia="Times New Roman" w:hAnsi="Times New Roman" w:cs="Times New Roman"/>
-          <w:u w:val="single"/>
-          <w:lang w:val="en-US"/>
-        </w:rPr>
-        <w:t>%}</w:t>
-      </w:r>
-      <w:r>
-        <w:rPr>
-          <w:rFonts w:ascii="Times New Roman" w:eastAsia="Times New Roman" w:hAnsi="Times New Roman" w:cs="Times New Roman"/>
-          <w:lang w:val="en-US"/>
-        </w:rPr>
-        <w:t xml:space="preserve"> </w:t>
-      </w:r>
-      <w:proofErr w:type="spellStart"/>
-      <w:r>
-        <w:rPr>
-          <w:rFonts w:ascii="Times New Roman" w:eastAsia="Times New Roman" w:hAnsi="Times New Roman" w:cs="Times New Roman"/>
-          <w:lang w:val="en-US"/>
-        </w:rPr>
-        <w:t>shassi</w:t>
-      </w:r>
-      <w:proofErr w:type="spellEnd"/>
-      <w:r>
-        <w:rPr>
-          <w:rFonts w:ascii="Times New Roman" w:eastAsia="Times New Roman" w:hAnsi="Times New Roman" w:cs="Times New Roman"/>
-          <w:lang w:val="en-US"/>
-        </w:rPr>
-        <w:t xml:space="preserve"> </w:t>
-      </w:r>
-      <w:proofErr w:type="spellStart"/>
-      <w:r>
-        <w:rPr>
-          <w:rFonts w:ascii="Times New Roman" w:eastAsia="Times New Roman" w:hAnsi="Times New Roman" w:cs="Times New Roman"/>
-          <w:lang w:val="en-US"/>
-        </w:rPr>
-        <w:t>raqami</w:t>
-      </w:r>
-      <w:proofErr w:type="spellEnd"/>
-      <w:r>
-        <w:rPr>
-          <w:rFonts w:ascii="Times New Roman" w:eastAsia="Times New Roman" w:hAnsi="Times New Roman" w:cs="Times New Roman"/>
+      <w:r>
+        <w:rPr>
+          <w:rFonts w:ascii="Times New Roman" w:eastAsia="Times New Roman" w:hAnsi="Times New Roman" w:cs="Times New Roman"/>
+          <w:sz w:val="24"/>
+          <w:szCs w:val="24"/>
           <w:lang w:val="en-US"/>
         </w:rPr>
         <w:t xml:space="preserve">  </w:t>
       </w:r>
-      <w:r>
-        <w:rPr>
-          <w:rFonts w:ascii="Times New Roman" w:eastAsia="Times New Roman" w:hAnsi="Times New Roman" w:cs="Times New Roman"/>
-          <w:b/>
-          <w:bCs/>
-          <w:u w:val="single"/>
-          <w:lang w:val="en-US"/>
-        </w:rPr>
-        <w:t>{{</w:t>
-      </w:r>
-      <w:proofErr w:type="spellStart"/>
-      <w:r>
-        <w:rPr>
-          <w:rFonts w:ascii="Times New Roman" w:eastAsia="Times New Roman" w:hAnsi="Times New Roman" w:cs="Times New Roman"/>
-          <w:b/>
-          <w:bCs/>
-          <w:u w:val="single"/>
-          <w:lang w:val="en-US"/>
-        </w:rPr>
-        <w:t>car.chassis_number</w:t>
-      </w:r>
-      <w:proofErr w:type="spellEnd"/>
-      <w:r>
-        <w:rPr>
-          <w:rFonts w:ascii="Times New Roman" w:eastAsia="Times New Roman" w:hAnsi="Times New Roman" w:cs="Times New Roman"/>
-          <w:b/>
-          <w:bCs/>
-          <w:u w:val="single"/>
-          <w:lang w:val="en-US"/>
-        </w:rPr>
-        <w:t>}}{%endif%}</w:t>
-      </w:r>
-      <w:r>
-        <w:rPr>
-          <w:rFonts w:ascii="Times New Roman" w:eastAsia="Times New Roman" w:hAnsi="Times New Roman" w:cs="Times New Roman"/>
-          <w:lang w:val="en-US"/>
-        </w:rPr>
-        <w:t xml:space="preserve">, </w:t>
-      </w:r>
-      <w:proofErr w:type="spellStart"/>
-      <w:r>
-        <w:rPr>
-          <w:rFonts w:ascii="Times New Roman" w:eastAsia="Times New Roman" w:hAnsi="Times New Roman" w:cs="Times New Roman"/>
-          <w:lang w:val="en-US"/>
-        </w:rPr>
-        <w:t>to’la</w:t>
-      </w:r>
-      <w:proofErr w:type="spellEnd"/>
-      <w:r>
-        <w:rPr>
-          <w:rFonts w:ascii="Times New Roman" w:eastAsia="Times New Roman" w:hAnsi="Times New Roman" w:cs="Times New Roman"/>
-          <w:lang w:val="en-US"/>
-        </w:rPr>
-        <w:t xml:space="preserve"> </w:t>
-      </w:r>
-      <w:proofErr w:type="spellStart"/>
-      <w:r>
-        <w:rPr>
-          <w:rFonts w:ascii="Times New Roman" w:eastAsia="Times New Roman" w:hAnsi="Times New Roman" w:cs="Times New Roman"/>
-          <w:lang w:val="en-US"/>
-        </w:rPr>
-        <w:t>vazni</w:t>
-      </w:r>
-      <w:proofErr w:type="spellEnd"/>
-      <w:r>
-        <w:rPr>
-          <w:rFonts w:ascii="Times New Roman" w:eastAsia="Times New Roman" w:hAnsi="Times New Roman" w:cs="Times New Roman"/>
-          <w:lang w:val="en-US"/>
-        </w:rPr>
-        <w:t xml:space="preserve"> {%if </w:t>
-      </w:r>
-      <w:proofErr w:type="spellStart"/>
-      <w:r>
-        <w:rPr>
-          <w:rFonts w:ascii="Times New Roman" w:eastAsia="Times New Roman" w:hAnsi="Times New Roman" w:cs="Times New Roman"/>
-          <w:lang w:val="en-US"/>
-        </w:rPr>
-        <w:t>car.full_weight</w:t>
-      </w:r>
-      <w:proofErr w:type="spellEnd"/>
-      <w:r>
-        <w:rPr>
-          <w:rFonts w:ascii="Times New Roman" w:eastAsia="Times New Roman" w:hAnsi="Times New Roman" w:cs="Times New Roman"/>
-          <w:lang w:val="en-US"/>
-        </w:rPr>
-        <w:t xml:space="preserve">%} </w:t>
-      </w:r>
-      <w:r>
-        <w:rPr>
-          <w:rFonts w:ascii="Times New Roman" w:eastAsia="Times New Roman" w:hAnsi="Times New Roman" w:cs="Times New Roman"/>
-          <w:b/>
-          <w:bCs/>
-          <w:u w:val="single"/>
-          <w:lang w:val="en-US"/>
-        </w:rPr>
-        <w:t>{{</w:t>
-      </w:r>
-      <w:proofErr w:type="spellStart"/>
-      <w:r>
-        <w:rPr>
-          <w:rFonts w:ascii="Times New Roman" w:eastAsia="Times New Roman" w:hAnsi="Times New Roman" w:cs="Times New Roman"/>
-          <w:b/>
-          <w:bCs/>
-          <w:u w:val="single"/>
-          <w:lang w:val="en-US"/>
-        </w:rPr>
-        <w:t>car.full_weight</w:t>
-      </w:r>
-      <w:proofErr w:type="spellEnd"/>
-      <w:r>
-        <w:rPr>
-          <w:rFonts w:ascii="Times New Roman" w:eastAsia="Times New Roman" w:hAnsi="Times New Roman" w:cs="Times New Roman"/>
-          <w:b/>
-          <w:bCs/>
-          <w:u w:val="single"/>
-          <w:lang w:val="en-US"/>
-        </w:rPr>
-        <w:t>}} kg{%endif%}</w:t>
-      </w:r>
-      <w:r>
-        <w:rPr>
-          <w:rFonts w:ascii="Times New Roman" w:eastAsia="Times New Roman" w:hAnsi="Times New Roman" w:cs="Times New Roman"/>
-          <w:lang w:val="en-US"/>
-        </w:rPr>
-        <w:t xml:space="preserve">, </w:t>
-      </w:r>
-      <w:proofErr w:type="spellStart"/>
-      <w:r>
-        <w:rPr>
-          <w:rFonts w:ascii="Times New Roman" w:eastAsia="Times New Roman" w:hAnsi="Times New Roman" w:cs="Times New Roman"/>
-          <w:lang w:val="en-US"/>
-        </w:rPr>
-        <w:t>yuksiz</w:t>
-      </w:r>
-      <w:proofErr w:type="spellEnd"/>
-      <w:r>
-        <w:rPr>
-          <w:rFonts w:ascii="Times New Roman" w:eastAsia="Times New Roman" w:hAnsi="Times New Roman" w:cs="Times New Roman"/>
-          <w:lang w:val="en-US"/>
-        </w:rPr>
-        <w:t xml:space="preserve"> </w:t>
-      </w:r>
-      <w:proofErr w:type="spellStart"/>
-      <w:r>
-        <w:rPr>
-          <w:rFonts w:ascii="Times New Roman" w:eastAsia="Times New Roman" w:hAnsi="Times New Roman" w:cs="Times New Roman"/>
-          <w:lang w:val="en-US"/>
-        </w:rPr>
-        <w:t>vazni</w:t>
-      </w:r>
-      <w:proofErr w:type="spellEnd"/>
-      <w:r>
-        <w:rPr>
-          <w:rFonts w:ascii="Times New Roman" w:eastAsia="Times New Roman" w:hAnsi="Times New Roman" w:cs="Times New Roman"/>
-          <w:lang w:val="en-US"/>
-        </w:rPr>
-        <w:t xml:space="preserve"> {%if </w:t>
-      </w:r>
-      <w:proofErr w:type="spellStart"/>
-      <w:r>
-        <w:rPr>
-          <w:rFonts w:ascii="Times New Roman" w:eastAsia="Times New Roman" w:hAnsi="Times New Roman" w:cs="Times New Roman"/>
-          <w:lang w:val="en-US"/>
-        </w:rPr>
-        <w:t>car.empty_weight</w:t>
-      </w:r>
-      <w:proofErr w:type="spellEnd"/>
-      <w:r>
-        <w:rPr>
-          <w:rFonts w:ascii="Times New Roman" w:eastAsia="Times New Roman" w:hAnsi="Times New Roman" w:cs="Times New Roman"/>
-          <w:lang w:val="en-US"/>
-        </w:rPr>
-        <w:t xml:space="preserve">%} </w:t>
-      </w:r>
-      <w:r>
-        <w:rPr>
-          <w:rFonts w:ascii="Times New Roman" w:eastAsia="Times New Roman" w:hAnsi="Times New Roman" w:cs="Times New Roman"/>
-          <w:b/>
-          <w:bCs/>
-          <w:u w:val="single"/>
-          <w:lang w:val="en-US"/>
-        </w:rPr>
-        <w:t>{{</w:t>
-      </w:r>
-      <w:proofErr w:type="spellStart"/>
-      <w:r>
-        <w:rPr>
-          <w:rFonts w:ascii="Times New Roman" w:eastAsia="Times New Roman" w:hAnsi="Times New Roman" w:cs="Times New Roman"/>
-          <w:b/>
-          <w:bCs/>
-          <w:u w:val="single"/>
-          <w:lang w:val="en-US"/>
-        </w:rPr>
-        <w:t>car.empty_weight</w:t>
-      </w:r>
-      <w:proofErr w:type="spellEnd"/>
-      <w:r>
-        <w:rPr>
-          <w:rFonts w:ascii="Times New Roman" w:eastAsia="Times New Roman" w:hAnsi="Times New Roman" w:cs="Times New Roman"/>
-          <w:b/>
-          <w:bCs/>
-          <w:u w:val="single"/>
-          <w:lang w:val="en-US"/>
-        </w:rPr>
-        <w:t>}} kg{%endif%}</w:t>
-      </w:r>
-      <w:r>
-        <w:rPr>
-          <w:rFonts w:ascii="Times New Roman" w:eastAsia="Times New Roman" w:hAnsi="Times New Roman" w:cs="Times New Roman"/>
-          <w:lang w:val="en-US"/>
-        </w:rPr>
-        <w:t xml:space="preserve">, </w:t>
-      </w:r>
-      <w:r>
-        <w:rPr>
-          <w:rFonts w:ascii="Times New Roman" w:eastAsia="Times New Roman" w:hAnsi="Times New Roman" w:cs="Times New Roman"/>
-          <w:b/>
-          <w:u w:val="single"/>
-          <w:lang w:val="en-US"/>
-        </w:rPr>
-        <w:t>{{</w:t>
-      </w:r>
-      <w:proofErr w:type="spellStart"/>
-      <w:r>
-        <w:rPr>
-          <w:rFonts w:ascii="Times New Roman" w:eastAsia="Times New Roman" w:hAnsi="Times New Roman" w:cs="Times New Roman"/>
-          <w:b/>
-          <w:u w:val="single"/>
-          <w:lang w:val="en-US"/>
-        </w:rPr>
-        <w:t>car.color</w:t>
-      </w:r>
-      <w:proofErr w:type="spellEnd"/>
-      <w:r>
-        <w:rPr>
-          <w:rFonts w:ascii="Times New Roman" w:eastAsia="Times New Roman" w:hAnsi="Times New Roman" w:cs="Times New Roman"/>
-          <w:b/>
-          <w:u w:val="single"/>
-          <w:lang w:val="en-US"/>
-        </w:rPr>
-        <w:t>}}</w:t>
-      </w:r>
-      <w:r>
-        <w:rPr>
-          <w:rFonts w:ascii="Times New Roman" w:eastAsia="Times New Roman" w:hAnsi="Times New Roman" w:cs="Times New Roman"/>
-          <w:lang w:val="en-US"/>
-        </w:rPr>
-        <w:t xml:space="preserve"> </w:t>
-      </w:r>
-      <w:proofErr w:type="spellStart"/>
-      <w:r>
-        <w:rPr>
-          <w:rFonts w:ascii="Times New Roman" w:eastAsia="Times New Roman" w:hAnsi="Times New Roman" w:cs="Times New Roman"/>
-          <w:lang w:val="en-US"/>
-        </w:rPr>
-        <w:t>rangdagi</w:t>
-      </w:r>
-      <w:proofErr w:type="spellEnd"/>
-      <w:r>
-        <w:rPr>
-          <w:rFonts w:ascii="Times New Roman" w:eastAsia="Times New Roman" w:hAnsi="Times New Roman" w:cs="Times New Roman"/>
-          <w:lang w:val="en-US"/>
-        </w:rPr>
-        <w:t xml:space="preserve">, </w:t>
-      </w:r>
-      <w:r>
-        <w:rPr>
-          <w:rFonts w:ascii="Times New Roman" w:eastAsia="Times New Roman" w:hAnsi="Times New Roman" w:cs="Times New Roman"/>
-          <w:b/>
-          <w:u w:val="single"/>
-          <w:lang w:val="en-US"/>
-        </w:rPr>
-        <w:t>{{</w:t>
-      </w:r>
-      <w:proofErr w:type="spellStart"/>
-      <w:r>
-        <w:rPr>
-          <w:rFonts w:ascii="Times New Roman" w:eastAsia="Times New Roman" w:hAnsi="Times New Roman" w:cs="Times New Roman"/>
-          <w:b/>
-          <w:u w:val="single"/>
-          <w:lang w:val="en-US"/>
-        </w:rPr>
-        <w:t>made_year</w:t>
-      </w:r>
-      <w:proofErr w:type="spellEnd"/>
-      <w:r>
-        <w:rPr>
-          <w:rFonts w:ascii="Times New Roman" w:eastAsia="Times New Roman" w:hAnsi="Times New Roman" w:cs="Times New Roman"/>
-          <w:b/>
-          <w:u w:val="single"/>
-          <w:lang w:val="en-US"/>
-        </w:rPr>
-        <w:t>}}</w:t>
-      </w:r>
-      <w:r>
-        <w:rPr>
-          <w:rFonts w:ascii="Times New Roman" w:eastAsia="Times New Roman" w:hAnsi="Times New Roman" w:cs="Times New Roman"/>
-          <w:lang w:val="en-US"/>
-        </w:rPr>
-        <w:t xml:space="preserve"> </w:t>
-      </w:r>
-      <w:proofErr w:type="spellStart"/>
-      <w:r>
-        <w:rPr>
-          <w:rFonts w:ascii="Times New Roman" w:eastAsia="Times New Roman" w:hAnsi="Times New Roman" w:cs="Times New Roman"/>
-          <w:lang w:val="en-US"/>
-        </w:rPr>
-        <w:t>yilda</w:t>
-      </w:r>
-      <w:proofErr w:type="spellEnd"/>
-      <w:r>
-        <w:rPr>
-          <w:rFonts w:ascii="Times New Roman" w:eastAsia="Times New Roman" w:hAnsi="Times New Roman" w:cs="Times New Roman"/>
-          <w:lang w:val="en-US"/>
-        </w:rPr>
-        <w:t xml:space="preserve"> </w:t>
-      </w:r>
-      <w:proofErr w:type="spellStart"/>
-      <w:r>
-        <w:rPr>
-          <w:rFonts w:ascii="Times New Roman" w:eastAsia="Times New Roman" w:hAnsi="Times New Roman" w:cs="Times New Roman"/>
-          <w:lang w:val="en-US"/>
-        </w:rPr>
-        <w:t>ishlab</w:t>
-      </w:r>
-      <w:proofErr w:type="spellEnd"/>
-      <w:r>
-        <w:rPr>
-          <w:rFonts w:ascii="Times New Roman" w:eastAsia="Times New Roman" w:hAnsi="Times New Roman" w:cs="Times New Roman"/>
-          <w:lang w:val="en-US"/>
-        </w:rPr>
-        <w:t xml:space="preserve"> </w:t>
-      </w:r>
-      <w:proofErr w:type="spellStart"/>
-      <w:r>
-        <w:rPr>
-          <w:rFonts w:ascii="Times New Roman" w:eastAsia="Times New Roman" w:hAnsi="Times New Roman" w:cs="Times New Roman"/>
-          <w:lang w:val="en-US"/>
-        </w:rPr>
-        <w:t>chiqarilgan</w:t>
-      </w:r>
-      <w:proofErr w:type="spellEnd"/>
-      <w:r>
-        <w:rPr>
-          <w:rFonts w:ascii="Times New Roman" w:eastAsia="Times New Roman" w:hAnsi="Times New Roman" w:cs="Times New Roman"/>
-          <w:lang w:val="en-US"/>
-        </w:rPr>
-        <w:t xml:space="preserve">  </w:t>
-      </w:r>
-      <w:proofErr w:type="spellStart"/>
-      <w:r>
-        <w:rPr>
-          <w:rFonts w:ascii="Times New Roman" w:eastAsia="Times New Roman" w:hAnsi="Times New Roman" w:cs="Times New Roman"/>
-          <w:lang w:val="en-US"/>
-        </w:rPr>
-        <w:t>avtomobilni</w:t>
-      </w:r>
-      <w:proofErr w:type="spellEnd"/>
-      <w:r>
-        <w:rPr>
-          <w:rFonts w:ascii="Times New Roman" w:eastAsia="Times New Roman" w:hAnsi="Times New Roman" w:cs="Times New Roman"/>
-          <w:lang w:val="en-US"/>
-        </w:rPr>
-        <w:t xml:space="preserve"> (</w:t>
-      </w:r>
-      <w:proofErr w:type="spellStart"/>
-      <w:r>
-        <w:rPr>
-          <w:rFonts w:ascii="Times New Roman" w:eastAsia="Times New Roman" w:hAnsi="Times New Roman" w:cs="Times New Roman"/>
-          <w:lang w:val="en-US"/>
-        </w:rPr>
-        <w:t>mototsiklni</w:t>
-      </w:r>
-      <w:proofErr w:type="spellEnd"/>
-      <w:r>
-        <w:rPr>
-          <w:rFonts w:ascii="Times New Roman" w:eastAsia="Times New Roman" w:hAnsi="Times New Roman" w:cs="Times New Roman"/>
-          <w:lang w:val="en-US"/>
-        </w:rPr>
-        <w:t xml:space="preserve">, </w:t>
-      </w:r>
-      <w:proofErr w:type="spellStart"/>
-      <w:r>
-        <w:rPr>
-          <w:rFonts w:ascii="Times New Roman" w:eastAsia="Times New Roman" w:hAnsi="Times New Roman" w:cs="Times New Roman"/>
-          <w:lang w:val="en-US"/>
-        </w:rPr>
-        <w:t>tirkamani</w:t>
-      </w:r>
-      <w:proofErr w:type="spellEnd"/>
-      <w:r>
-        <w:rPr>
-          <w:rFonts w:ascii="Times New Roman" w:eastAsia="Times New Roman" w:hAnsi="Times New Roman" w:cs="Times New Roman"/>
-          <w:lang w:val="en-US"/>
-        </w:rPr>
-        <w:t xml:space="preserve">) </w:t>
-      </w:r>
-      <w:proofErr w:type="spellStart"/>
-      <w:r>
-        <w:rPr>
-          <w:rFonts w:ascii="Times New Roman" w:eastAsia="Times New Roman" w:hAnsi="Times New Roman" w:cs="Times New Roman"/>
-          <w:lang w:val="en-US"/>
-        </w:rPr>
-        <w:t>ro’yhatga</w:t>
-      </w:r>
-      <w:proofErr w:type="spellEnd"/>
-      <w:r>
-        <w:rPr>
-          <w:rFonts w:ascii="Times New Roman" w:eastAsia="Times New Roman" w:hAnsi="Times New Roman" w:cs="Times New Roman"/>
-          <w:lang w:val="en-US"/>
-        </w:rPr>
-        <w:t xml:space="preserve"> </w:t>
-      </w:r>
-      <w:proofErr w:type="spellStart"/>
-      <w:r>
-        <w:rPr>
-          <w:rFonts w:ascii="Times New Roman" w:eastAsia="Times New Roman" w:hAnsi="Times New Roman" w:cs="Times New Roman"/>
-          <w:lang w:val="en-US"/>
-        </w:rPr>
-        <w:t>olishni</w:t>
-      </w:r>
-      <w:proofErr w:type="spellEnd"/>
-      <w:r>
-        <w:rPr>
-          <w:rFonts w:ascii="Times New Roman" w:eastAsia="Times New Roman" w:hAnsi="Times New Roman" w:cs="Times New Roman"/>
-          <w:lang w:val="en-US"/>
-        </w:rPr>
-        <w:t>,</w:t>
-      </w:r>
-      <w:r>
-        <w:rPr>
-          <w:rFonts w:ascii="Times New Roman" w:eastAsia="Times New Roman" w:hAnsi="Times New Roman" w:cs="Times New Roman"/>
-          <w:lang w:val="en-US"/>
-        </w:rPr>
-        <w:t xml:space="preserve"> </w:t>
-      </w:r>
-      <w:proofErr w:type="spellStart"/>
-      <w:r>
-        <w:rPr>
-          <w:rFonts w:ascii="Times New Roman" w:eastAsia="Times New Roman" w:hAnsi="Times New Roman" w:cs="Times New Roman"/>
-          <w:lang w:val="en-US"/>
-        </w:rPr>
-        <w:t>qayta</w:t>
-      </w:r>
-      <w:proofErr w:type="spellEnd"/>
-      <w:r>
-        <w:rPr>
-          <w:rFonts w:ascii="Times New Roman" w:eastAsia="Times New Roman" w:hAnsi="Times New Roman" w:cs="Times New Roman"/>
-          <w:lang w:val="en-US"/>
-        </w:rPr>
-        <w:t xml:space="preserve"> </w:t>
-      </w:r>
-      <w:proofErr w:type="spellStart"/>
-      <w:r>
-        <w:rPr>
-          <w:rFonts w:ascii="Times New Roman" w:eastAsia="Times New Roman" w:hAnsi="Times New Roman" w:cs="Times New Roman"/>
-          <w:lang w:val="en-US"/>
-        </w:rPr>
-        <w:t>ro’yhatlashni</w:t>
-      </w:r>
-      <w:proofErr w:type="spellEnd"/>
-      <w:r>
-        <w:rPr>
-          <w:rFonts w:ascii="Times New Roman" w:eastAsia="Times New Roman" w:hAnsi="Times New Roman" w:cs="Times New Roman"/>
-          <w:lang w:val="en-US"/>
-        </w:rPr>
-        <w:t xml:space="preserve">, </w:t>
-      </w:r>
-      <w:r>
-        <w:rPr>
-          <w:rFonts w:ascii="Times New Roman" w:eastAsia="Times New Roman" w:hAnsi="Times New Roman" w:cs="Times New Roman"/>
-          <w:lang w:val="uz-Cyrl-UZ"/>
-        </w:rPr>
-        <w:t xml:space="preserve"> </w:t>
-      </w:r>
-      <w:r>
-        <w:rPr>
-          <w:rFonts w:ascii="Times New Roman" w:eastAsia="Times New Roman" w:hAnsi="Times New Roman" w:cs="Times New Roman"/>
-          <w:lang w:val="en-US"/>
-        </w:rPr>
-        <w:t xml:space="preserve">{%if </w:t>
-      </w:r>
-      <w:proofErr w:type="spellStart"/>
-      <w:r>
-        <w:rPr>
-          <w:rFonts w:ascii="Times New Roman" w:eastAsia="Times New Roman" w:hAnsi="Times New Roman" w:cs="Times New Roman"/>
-          <w:lang w:val="en-US"/>
-        </w:rPr>
-        <w:t>lost_technical_passport</w:t>
-      </w:r>
-      <w:proofErr w:type="spellEnd"/>
-      <w:r>
-        <w:rPr>
-          <w:rFonts w:ascii="Times New Roman" w:eastAsia="Times New Roman" w:hAnsi="Times New Roman" w:cs="Times New Roman"/>
-          <w:lang w:val="en-US"/>
-        </w:rPr>
-        <w:t xml:space="preserve"> %}</w:t>
-      </w:r>
-      <w:proofErr w:type="spellStart"/>
-      <w:r>
-        <w:rPr>
-          <w:rFonts w:ascii="Times New Roman" w:eastAsia="Times New Roman" w:hAnsi="Times New Roman" w:cs="Times New Roman"/>
-          <w:lang w:val="en-US"/>
-        </w:rPr>
-        <w:t>yo’qolgan</w:t>
-      </w:r>
-      <w:proofErr w:type="spellEnd"/>
-      <w:r>
-        <w:rPr>
-          <w:rFonts w:ascii="Times New Roman" w:eastAsia="Times New Roman" w:hAnsi="Times New Roman" w:cs="Times New Roman"/>
-          <w:lang w:val="en-US"/>
-        </w:rPr>
-        <w:t xml:space="preserve"> </w:t>
-      </w:r>
-      <w:proofErr w:type="spellStart"/>
-      <w:r>
-        <w:rPr>
-          <w:rFonts w:ascii="Times New Roman" w:eastAsia="Times New Roman" w:hAnsi="Times New Roman" w:cs="Times New Roman"/>
-          <w:lang w:val="en-US"/>
-        </w:rPr>
-        <w:t>qayd</w:t>
-      </w:r>
-      <w:proofErr w:type="spellEnd"/>
-      <w:r>
-        <w:rPr>
-          <w:rFonts w:ascii="Times New Roman" w:eastAsia="Times New Roman" w:hAnsi="Times New Roman" w:cs="Times New Roman"/>
-          <w:lang w:val="en-US"/>
-        </w:rPr>
-        <w:t xml:space="preserve"> </w:t>
-      </w:r>
-      <w:proofErr w:type="spellStart"/>
-      <w:r>
-        <w:rPr>
-          <w:rFonts w:ascii="Times New Roman" w:eastAsia="Times New Roman" w:hAnsi="Times New Roman" w:cs="Times New Roman"/>
-          <w:lang w:val="en-US"/>
-        </w:rPr>
-        <w:t>etish</w:t>
-      </w:r>
-      <w:proofErr w:type="spellEnd"/>
-      <w:r>
-        <w:rPr>
-          <w:rFonts w:ascii="Times New Roman" w:eastAsia="Times New Roman" w:hAnsi="Times New Roman" w:cs="Times New Roman"/>
-          <w:lang w:val="en-US"/>
-        </w:rPr>
-        <w:t xml:space="preserve"> </w:t>
-      </w:r>
-      <w:proofErr w:type="spellStart"/>
-      <w:r>
-        <w:rPr>
-          <w:rFonts w:ascii="Times New Roman" w:eastAsia="Times New Roman" w:hAnsi="Times New Roman" w:cs="Times New Roman"/>
-          <w:lang w:val="en-US"/>
-        </w:rPr>
-        <w:t>guvohnomasi</w:t>
-      </w:r>
-      <w:proofErr w:type="spellEnd"/>
-      <w:r>
-        <w:rPr>
-          <w:rFonts w:ascii="Times New Roman" w:eastAsia="Times New Roman" w:hAnsi="Times New Roman" w:cs="Times New Roman"/>
-          <w:lang w:val="en-US"/>
-        </w:rPr>
-        <w:t xml:space="preserve">{% else %} </w:t>
-      </w:r>
-      <w:proofErr w:type="spellStart"/>
-      <w:r>
-        <w:rPr>
-          <w:rFonts w:ascii="Times New Roman" w:eastAsia="Times New Roman" w:hAnsi="Times New Roman" w:cs="Times New Roman"/>
-          <w:lang w:val="en-US"/>
-        </w:rPr>
-        <w:t>qayd</w:t>
-      </w:r>
-      <w:proofErr w:type="spellEnd"/>
-      <w:r>
-        <w:rPr>
-          <w:rFonts w:ascii="Times New Roman" w:eastAsia="Times New Roman" w:hAnsi="Times New Roman" w:cs="Times New Roman"/>
-          <w:lang w:val="en-US"/>
-        </w:rPr>
-        <w:t xml:space="preserve"> </w:t>
-      </w:r>
-      <w:proofErr w:type="spellStart"/>
-      <w:r>
-        <w:rPr>
-          <w:rFonts w:ascii="Times New Roman" w:eastAsia="Times New Roman" w:hAnsi="Times New Roman" w:cs="Times New Roman"/>
-          <w:lang w:val="en-US"/>
-        </w:rPr>
-        <w:t>etish</w:t>
-      </w:r>
-      <w:proofErr w:type="spellEnd"/>
-      <w:r>
-        <w:rPr>
-          <w:rFonts w:ascii="Times New Roman" w:eastAsia="Times New Roman" w:hAnsi="Times New Roman" w:cs="Times New Roman"/>
-          <w:lang w:val="en-US"/>
-        </w:rPr>
-        <w:t xml:space="preserve"> </w:t>
-      </w:r>
-      <w:proofErr w:type="spellStart"/>
-      <w:r>
-        <w:rPr>
-          <w:rFonts w:ascii="Times New Roman" w:eastAsia="Times New Roman" w:hAnsi="Times New Roman" w:cs="Times New Roman"/>
-          <w:lang w:val="en-US"/>
-        </w:rPr>
-        <w:t>guvohnomasi</w:t>
-      </w:r>
-      <w:proofErr w:type="spellEnd"/>
-      <w:r>
-        <w:rPr>
-          <w:rFonts w:ascii="Times New Roman" w:eastAsia="Times New Roman" w:hAnsi="Times New Roman" w:cs="Times New Roman"/>
-          <w:lang w:val="en-US"/>
-        </w:rPr>
-        <w:t xml:space="preserve">{%endif%} {%if </w:t>
-      </w:r>
-      <w:proofErr w:type="spellStart"/>
-      <w:r>
-        <w:rPr>
-          <w:rFonts w:ascii="Times New Roman" w:eastAsia="Times New Roman" w:hAnsi="Times New Roman" w:cs="Times New Roman"/>
-          <w:lang w:val="en-US"/>
-        </w:rPr>
-        <w:t>car.lost_number</w:t>
-      </w:r>
-      <w:proofErr w:type="spellEnd"/>
-      <w:r>
-        <w:rPr>
-          <w:rFonts w:ascii="Times New Roman" w:eastAsia="Times New Roman" w:hAnsi="Times New Roman" w:cs="Times New Roman"/>
-          <w:lang w:val="en-US"/>
-        </w:rPr>
-        <w:t>%}</w:t>
-      </w:r>
-      <w:r>
-        <w:rPr>
-          <w:rFonts w:ascii="Times New Roman" w:eastAsia="Times New Roman" w:hAnsi="Times New Roman" w:cs="Times New Roman"/>
-          <w:lang w:val="en-US"/>
-        </w:rPr>
-        <w:t xml:space="preserve"> </w:t>
-      </w:r>
-      <w:proofErr w:type="spellStart"/>
-      <w:r>
-        <w:rPr>
-          <w:rFonts w:ascii="Times New Roman" w:eastAsia="Times New Roman" w:hAnsi="Times New Roman" w:cs="Times New Roman"/>
-          <w:lang w:val="en-US"/>
-        </w:rPr>
-        <w:t>va</w:t>
-      </w:r>
-      <w:proofErr w:type="spellEnd"/>
-      <w:r>
-        <w:rPr>
-          <w:rFonts w:ascii="Times New Roman" w:eastAsia="Times New Roman" w:hAnsi="Times New Roman" w:cs="Times New Roman"/>
-          <w:lang w:val="en-US"/>
-        </w:rPr>
-        <w:t xml:space="preserve"> </w:t>
-      </w:r>
-      <w:proofErr w:type="spellStart"/>
-      <w:r>
-        <w:rPr>
-          <w:rFonts w:ascii="Times New Roman" w:eastAsia="Times New Roman" w:hAnsi="Times New Roman" w:cs="Times New Roman"/>
-          <w:lang w:val="en-US"/>
-        </w:rPr>
-        <w:t>yo’qolgan</w:t>
-      </w:r>
-      <w:proofErr w:type="spellEnd"/>
-      <w:r>
-        <w:rPr>
-          <w:rFonts w:ascii="Times New Roman" w:eastAsia="Times New Roman" w:hAnsi="Times New Roman" w:cs="Times New Roman"/>
-          <w:lang w:val="en-US"/>
-        </w:rPr>
-        <w:t xml:space="preserve"> </w:t>
-      </w:r>
-      <w:proofErr w:type="spellStart"/>
-      <w:r>
-        <w:rPr>
-          <w:rFonts w:ascii="Times New Roman" w:eastAsia="Times New Roman" w:hAnsi="Times New Roman" w:cs="Times New Roman"/>
-          <w:lang w:val="en-US"/>
-        </w:rPr>
-        <w:t>davlat</w:t>
-      </w:r>
-      <w:proofErr w:type="spellEnd"/>
-      <w:r>
-        <w:rPr>
-          <w:rFonts w:ascii="Times New Roman" w:eastAsia="Times New Roman" w:hAnsi="Times New Roman" w:cs="Times New Roman"/>
-          <w:lang w:val="en-US"/>
-        </w:rPr>
-        <w:t xml:space="preserve"> </w:t>
-      </w:r>
-      <w:proofErr w:type="spellStart"/>
-      <w:r>
-        <w:rPr>
-          <w:rFonts w:ascii="Times New Roman" w:eastAsia="Times New Roman" w:hAnsi="Times New Roman" w:cs="Times New Roman"/>
-          <w:lang w:val="en-US"/>
-        </w:rPr>
-        <w:t>raqam</w:t>
-      </w:r>
-      <w:proofErr w:type="spellEnd"/>
-      <w:r>
-        <w:rPr>
-          <w:rFonts w:ascii="Times New Roman" w:eastAsia="Times New Roman" w:hAnsi="Times New Roman" w:cs="Times New Roman"/>
-          <w:lang w:val="en-US"/>
-        </w:rPr>
-        <w:t xml:space="preserve"> </w:t>
-      </w:r>
-      <w:proofErr w:type="spellStart"/>
-      <w:r>
-        <w:rPr>
-          <w:rFonts w:ascii="Times New Roman" w:eastAsia="Times New Roman" w:hAnsi="Times New Roman" w:cs="Times New Roman"/>
-          <w:lang w:val="en-US"/>
-        </w:rPr>
-        <w:t>belgisi</w:t>
-      </w:r>
-      <w:proofErr w:type="spellEnd"/>
-      <w:r>
-        <w:rPr>
-          <w:rFonts w:ascii="Times New Roman" w:eastAsia="Times New Roman" w:hAnsi="Times New Roman" w:cs="Times New Roman"/>
-          <w:lang w:val="en-US"/>
-        </w:rPr>
-        <w:t xml:space="preserve">{%else%} </w:t>
-      </w:r>
-      <w:proofErr w:type="spellStart"/>
-      <w:r>
-        <w:rPr>
-          <w:rFonts w:ascii="Times New Roman" w:eastAsia="Times New Roman" w:hAnsi="Times New Roman" w:cs="Times New Roman"/>
-          <w:lang w:val="en-US"/>
-        </w:rPr>
-        <w:t>davlat</w:t>
-      </w:r>
-      <w:proofErr w:type="spellEnd"/>
-      <w:r>
-        <w:rPr>
-          <w:rFonts w:ascii="Times New Roman" w:eastAsia="Times New Roman" w:hAnsi="Times New Roman" w:cs="Times New Roman"/>
-          <w:lang w:val="en-US"/>
-        </w:rPr>
-        <w:t xml:space="preserve"> </w:t>
-      </w:r>
-      <w:proofErr w:type="spellStart"/>
-      <w:r>
-        <w:rPr>
-          <w:rFonts w:ascii="Times New Roman" w:eastAsia="Times New Roman" w:hAnsi="Times New Roman" w:cs="Times New Roman"/>
-          <w:lang w:val="en-US"/>
-        </w:rPr>
-        <w:t>raqam</w:t>
-      </w:r>
-      <w:proofErr w:type="spellEnd"/>
-      <w:r>
-        <w:rPr>
-          <w:rFonts w:ascii="Times New Roman" w:eastAsia="Times New Roman" w:hAnsi="Times New Roman" w:cs="Times New Roman"/>
-          <w:lang w:val="en-US"/>
-        </w:rPr>
-        <w:t xml:space="preserve"> </w:t>
-      </w:r>
-      <w:proofErr w:type="spellStart"/>
-      <w:r>
-        <w:rPr>
-          <w:rFonts w:ascii="Times New Roman" w:eastAsia="Times New Roman" w:hAnsi="Times New Roman" w:cs="Times New Roman"/>
-          <w:lang w:val="en-US"/>
-        </w:rPr>
-        <w:t>belgisi</w:t>
-      </w:r>
-      <w:proofErr w:type="spellEnd"/>
-      <w:r>
-        <w:rPr>
-          <w:rFonts w:ascii="Times New Roman" w:eastAsia="Times New Roman" w:hAnsi="Times New Roman" w:cs="Times New Roman"/>
-          <w:lang w:val="en-US"/>
-        </w:rPr>
-        <w:t>{%endif%}</w:t>
-      </w:r>
-      <w:r>
-        <w:rPr>
-          <w:rFonts w:ascii="Times New Roman" w:eastAsia="Times New Roman" w:hAnsi="Times New Roman" w:cs="Times New Roman"/>
-          <w:lang w:val="en-US"/>
-        </w:rPr>
-        <w:t xml:space="preserve"> </w:t>
-      </w:r>
-      <w:proofErr w:type="spellStart"/>
-      <w:r>
-        <w:rPr>
-          <w:rFonts w:ascii="Times New Roman" w:eastAsia="Times New Roman" w:hAnsi="Times New Roman" w:cs="Times New Roman"/>
-          <w:lang w:val="en-US"/>
-        </w:rPr>
-        <w:t>o’rniga</w:t>
-      </w:r>
-      <w:proofErr w:type="spellEnd"/>
-      <w:r>
-        <w:rPr>
-          <w:rFonts w:ascii="Times New Roman" w:eastAsia="Times New Roman" w:hAnsi="Times New Roman" w:cs="Times New Roman"/>
-          <w:lang w:val="en-US"/>
-        </w:rPr>
-        <w:t xml:space="preserve"> </w:t>
-      </w:r>
-      <w:proofErr w:type="spellStart"/>
-      <w:r>
-        <w:rPr>
-          <w:rFonts w:ascii="Times New Roman" w:eastAsia="Times New Roman" w:hAnsi="Times New Roman" w:cs="Times New Roman"/>
-          <w:lang w:val="en-US"/>
-        </w:rPr>
-        <w:t>yangi</w:t>
-      </w:r>
-      <w:proofErr w:type="spellEnd"/>
-      <w:r>
-        <w:rPr>
-          <w:rFonts w:ascii="Times New Roman" w:eastAsia="Times New Roman" w:hAnsi="Times New Roman" w:cs="Times New Roman"/>
-          <w:lang w:val="en-US"/>
-        </w:rPr>
-        <w:t xml:space="preserve">  </w:t>
-      </w:r>
-      <w:proofErr w:type="spellStart"/>
-      <w:r>
-        <w:rPr>
-          <w:rFonts w:ascii="Times New Roman" w:eastAsia="Times New Roman" w:hAnsi="Times New Roman" w:cs="Times New Roman"/>
-          <w:lang w:val="en-US"/>
-        </w:rPr>
-        <w:t>qayd</w:t>
-      </w:r>
-      <w:proofErr w:type="spellEnd"/>
-      <w:r>
-        <w:rPr>
-          <w:rFonts w:ascii="Times New Roman" w:eastAsia="Times New Roman" w:hAnsi="Times New Roman" w:cs="Times New Roman"/>
-          <w:lang w:val="en-US"/>
-        </w:rPr>
-        <w:t xml:space="preserve"> </w:t>
-      </w:r>
-      <w:proofErr w:type="spellStart"/>
-      <w:r>
-        <w:rPr>
-          <w:rFonts w:ascii="Times New Roman" w:eastAsia="Times New Roman" w:hAnsi="Times New Roman" w:cs="Times New Roman"/>
-          <w:lang w:val="en-US"/>
-        </w:rPr>
-        <w:t>etish</w:t>
-      </w:r>
-      <w:proofErr w:type="spellEnd"/>
-      <w:r>
-        <w:rPr>
-          <w:rFonts w:ascii="Times New Roman" w:eastAsia="Times New Roman" w:hAnsi="Times New Roman" w:cs="Times New Roman"/>
-          <w:lang w:val="en-US"/>
-        </w:rPr>
-        <w:t xml:space="preserve"> </w:t>
-      </w:r>
-      <w:proofErr w:type="spellStart"/>
-      <w:r>
-        <w:rPr>
-          <w:rFonts w:ascii="Times New Roman" w:eastAsia="Times New Roman" w:hAnsi="Times New Roman" w:cs="Times New Roman"/>
-          <w:lang w:val="en-US"/>
-        </w:rPr>
-        <w:t>guvohnomasi</w:t>
-      </w:r>
-      <w:proofErr w:type="spellEnd"/>
-      <w:r>
-        <w:rPr>
-          <w:rFonts w:ascii="Times New Roman" w:eastAsia="Times New Roman" w:hAnsi="Times New Roman" w:cs="Times New Roman"/>
-          <w:lang w:val="en-US"/>
-        </w:rPr>
-        <w:t xml:space="preserve"> </w:t>
-      </w:r>
-      <w:proofErr w:type="spellStart"/>
-      <w:r>
-        <w:rPr>
-          <w:rFonts w:ascii="Times New Roman" w:eastAsia="Times New Roman" w:hAnsi="Times New Roman" w:cs="Times New Roman"/>
-          <w:lang w:val="en-US"/>
-        </w:rPr>
-        <w:t>va</w:t>
-      </w:r>
-      <w:proofErr w:type="spellEnd"/>
-      <w:r>
-        <w:rPr>
-          <w:rFonts w:ascii="Times New Roman" w:eastAsia="Times New Roman" w:hAnsi="Times New Roman" w:cs="Times New Roman"/>
-          <w:lang w:val="en-US"/>
-        </w:rPr>
-        <w:t xml:space="preserve"> </w:t>
-      </w:r>
-      <w:proofErr w:type="spellStart"/>
-      <w:r>
-        <w:rPr>
-          <w:rFonts w:ascii="Times New Roman" w:eastAsia="Times New Roman" w:hAnsi="Times New Roman" w:cs="Times New Roman"/>
-          <w:lang w:val="en-US"/>
-        </w:rPr>
-        <w:t>davlat</w:t>
-      </w:r>
-      <w:proofErr w:type="spellEnd"/>
-      <w:r>
-        <w:rPr>
-          <w:rFonts w:ascii="Times New Roman" w:eastAsia="Times New Roman" w:hAnsi="Times New Roman" w:cs="Times New Roman"/>
-          <w:lang w:val="en-US"/>
-        </w:rPr>
-        <w:t xml:space="preserve"> </w:t>
-      </w:r>
-      <w:proofErr w:type="spellStart"/>
-      <w:r>
-        <w:rPr>
-          <w:rFonts w:ascii="Times New Roman" w:eastAsia="Times New Roman" w:hAnsi="Times New Roman" w:cs="Times New Roman"/>
-          <w:lang w:val="en-US"/>
-        </w:rPr>
-        <w:t>raqam</w:t>
-      </w:r>
-      <w:proofErr w:type="spellEnd"/>
-      <w:r>
-        <w:rPr>
-          <w:rFonts w:ascii="Times New Roman" w:eastAsia="Times New Roman" w:hAnsi="Times New Roman" w:cs="Times New Roman"/>
-          <w:lang w:val="en-US"/>
-        </w:rPr>
-        <w:t xml:space="preserve"> </w:t>
-      </w:r>
-      <w:proofErr w:type="spellStart"/>
-      <w:r>
-        <w:rPr>
-          <w:rFonts w:ascii="Times New Roman" w:eastAsia="Times New Roman" w:hAnsi="Times New Roman" w:cs="Times New Roman"/>
-          <w:lang w:val="en-US"/>
-        </w:rPr>
-        <w:t>belgisi</w:t>
-      </w:r>
-      <w:proofErr w:type="spellEnd"/>
-      <w:r>
-        <w:rPr>
-          <w:rFonts w:ascii="Times New Roman" w:eastAsia="Times New Roman" w:hAnsi="Times New Roman" w:cs="Times New Roman"/>
-          <w:lang w:val="en-US"/>
-        </w:rPr>
-        <w:t xml:space="preserve"> </w:t>
-      </w:r>
-      <w:proofErr w:type="spellStart"/>
-      <w:r>
-        <w:rPr>
-          <w:rFonts w:ascii="Times New Roman" w:eastAsia="Times New Roman" w:hAnsi="Times New Roman" w:cs="Times New Roman"/>
-          <w:lang w:val="en-US"/>
-        </w:rPr>
-        <w:t>berishingizni</w:t>
-      </w:r>
-      <w:proofErr w:type="spellEnd"/>
-      <w:r>
-        <w:rPr>
-          <w:rFonts w:ascii="Times New Roman" w:eastAsia="Times New Roman" w:hAnsi="Times New Roman" w:cs="Times New Roman"/>
-          <w:lang w:val="en-US"/>
-        </w:rPr>
-        <w:t xml:space="preserve"> </w:t>
-      </w:r>
-      <w:r>
-        <w:rPr>
-          <w:rFonts w:ascii="Times New Roman" w:eastAsia="Times New Roman" w:hAnsi="Times New Roman" w:cs="Times New Roman"/>
-          <w:lang w:val="uz-Cyrl-UZ"/>
-        </w:rPr>
-        <w:t xml:space="preserve"> </w:t>
-      </w:r>
-      <w:proofErr w:type="spellStart"/>
-      <w:r>
-        <w:rPr>
-          <w:rFonts w:ascii="Times New Roman" w:eastAsia="Times New Roman" w:hAnsi="Times New Roman" w:cs="Times New Roman"/>
-          <w:lang w:val="en-US"/>
-        </w:rPr>
-        <w:t>so’rayman</w:t>
-      </w:r>
-      <w:proofErr w:type="spellEnd"/>
-      <w:r>
-        <w:rPr>
-          <w:rFonts w:ascii="Times New Roman" w:eastAsia="Times New Roman" w:hAnsi="Times New Roman" w:cs="Times New Roman"/>
-          <w:lang w:val="en-US"/>
-        </w:rPr>
-        <w:t>.</w:t>
-      </w:r>
-    </w:p>
-    <w:p>
-      <w:pPr>
-        <w:ind w:left="141" w:hanging="135"/>
-        <w:jc w:val="both"/>
-        <w:rPr>
-          <w:rFonts w:ascii="Times New Roman" w:eastAsia="Times New Roman" w:hAnsi="Times New Roman" w:cs="Times New Roman"/>
-          <w:sz w:val="28"/>
-          <w:szCs w:val="28"/>
-          <w:lang w:val="en-US"/>
-        </w:rPr>
-      </w:pPr>
-    </w:p>
-    <w:p>
-      <w:pPr>
-        <w:ind w:left="141"/>
-        <w:jc w:val="both"/>
-        <w:rPr>
-          <w:rFonts w:ascii="Times New Roman" w:eastAsia="Times New Roman" w:hAnsi="Times New Roman" w:cs="Times New Roman"/>
-          <w:sz w:val="28"/>
-          <w:szCs w:val="28"/>
-          <w:lang w:val="en-US"/>
-        </w:rPr>
-      </w:pPr>
-      <w:proofErr w:type="spellStart"/>
-      <w:r>
-        <w:rPr>
-          <w:rFonts w:ascii="Times New Roman" w:eastAsia="Times New Roman" w:hAnsi="Times New Roman" w:cs="Times New Roman"/>
-          <w:lang w:val="en-US"/>
-        </w:rPr>
-        <w:t>Ishlab</w:t>
-      </w:r>
-      <w:proofErr w:type="spellEnd"/>
-      <w:r>
-        <w:rPr>
-          <w:rFonts w:ascii="Times New Roman" w:eastAsia="Times New Roman" w:hAnsi="Times New Roman" w:cs="Times New Roman"/>
-          <w:lang w:val="en-US"/>
-        </w:rPr>
-        <w:t xml:space="preserve"> </w:t>
-      </w:r>
-      <w:proofErr w:type="spellStart"/>
-      <w:r>
-        <w:rPr>
-          <w:rFonts w:ascii="Times New Roman" w:eastAsia="Times New Roman" w:hAnsi="Times New Roman" w:cs="Times New Roman"/>
-          <w:lang w:val="en-US"/>
-        </w:rPr>
-        <w:t>chiqargan</w:t>
-      </w:r>
-      <w:proofErr w:type="spellEnd"/>
-      <w:r>
-        <w:rPr>
-          <w:rFonts w:ascii="Times New Roman" w:eastAsia="Times New Roman" w:hAnsi="Times New Roman" w:cs="Times New Roman"/>
-          <w:lang w:val="en-US"/>
-        </w:rPr>
-        <w:t xml:space="preserve"> </w:t>
-      </w:r>
-      <w:proofErr w:type="spellStart"/>
-      <w:r>
-        <w:rPr>
-          <w:rFonts w:ascii="Times New Roman" w:eastAsia="Times New Roman" w:hAnsi="Times New Roman" w:cs="Times New Roman"/>
-          <w:lang w:val="en-US"/>
-        </w:rPr>
-        <w:t>zavod</w:t>
-      </w:r>
-      <w:proofErr w:type="spellEnd"/>
-      <w:r>
-        <w:rPr>
-          <w:rFonts w:ascii="Times New Roman" w:eastAsia="Times New Roman" w:hAnsi="Times New Roman" w:cs="Times New Roman"/>
-          <w:lang w:val="en-US"/>
-        </w:rPr>
-        <w:t xml:space="preserve">: </w:t>
-      </w:r>
-      <w:r>
-        <w:rPr>
-          <w:rFonts w:ascii="Times New Roman" w:eastAsia="Times New Roman" w:hAnsi="Times New Roman" w:cs="Times New Roman"/>
-          <w:b/>
-          <w:bCs/>
-          <w:u w:val="single"/>
-          <w:lang w:val="en-US"/>
-        </w:rPr>
-        <w:t>{{local}}</w:t>
-      </w:r>
-    </w:p>
-    <w:p>
-      <w:pPr>
-        <w:ind w:left="141" w:hanging="135"/>
-        <w:jc w:val="both"/>
-        <w:rPr>
-          <w:rFonts w:ascii="Times New Roman" w:eastAsia="Times New Roman" w:hAnsi="Times New Roman" w:cs="Times New Roman"/>
-          <w:lang w:val="en-US"/>
-        </w:rPr>
-      </w:pPr>
-      <w:r>
-        <w:rPr>
-          <w:rFonts w:ascii="Times New Roman" w:eastAsia="Times New Roman" w:hAnsi="Times New Roman" w:cs="Times New Roman"/>
-          <w:sz w:val="24"/>
-          <w:szCs w:val="24"/>
-          <w:lang w:val="en-US"/>
-        </w:rPr>
-        <w:t xml:space="preserve">  </w:t>
-      </w:r>
       <w:proofErr w:type="spellStart"/>
       <w:r>
         <w:rPr>
@@ -2750,42 +3436,41 @@
       <w:proofErr w:type="spellEnd"/>
       <w:r>
         <w:rPr>
-          <w:rFonts w:ascii="Times New Roman" w:eastAsia="Times New Roman" w:hAnsi="Times New Roman" w:cs="Times New Roman"/>
-          <w:lang w:val="en-US"/>
-        </w:rPr>
-        <w:t xml:space="preserve">: </w:t>
-      </w:r>
-      <w:r>
-        <w:rPr>
-          <w:rFonts w:ascii="Times New Roman" w:eastAsia="Times New Roman" w:hAnsi="Times New Roman" w:cs="Times New Roman"/>
-          <w:b/>
-          <w:bCs/>
-          <w:u w:val="single"/>
-          <w:lang w:val="en-US"/>
-        </w:rPr>
-        <w:t xml:space="preserve">{% if devices </w:t>
+          <w:rFonts w:eastAsia="Times New Roman"/>
+          <w:b/>
+          <w:bCs/>
+          <w:sz w:val="24"/>
+          <w:szCs w:val="24"/>
+          <w:u w:val="single"/>
+          <w:lang w:val="en-US"/>
+        </w:rPr>
+        <w:t>{{devices</w:t>
       </w:r>
       <w:proofErr w:type="gramStart"/>
       <w:r>
         <w:rPr>
-          <w:rFonts w:ascii="Times New Roman" w:eastAsia="Times New Roman" w:hAnsi="Times New Roman" w:cs="Times New Roman"/>
-          <w:b/>
-          <w:bCs/>
-          <w:u w:val="single"/>
-          <w:lang w:val="en-US"/>
-        </w:rPr>
-        <w:t>%}{</w:t>
+          <w:rFonts w:eastAsia="Times New Roman"/>
+          <w:b/>
+          <w:bCs/>
+          <w:sz w:val="24"/>
+          <w:szCs w:val="24"/>
+          <w:u w:val="single"/>
+          <w:lang w:val="en-US"/>
+        </w:rPr>
+        <w:t>}}{</w:t>
       </w:r>
       <w:proofErr w:type="gramEnd"/>
       <w:r>
         <w:rPr>
-          <w:rFonts w:ascii="Times New Roman" w:eastAsia="Times New Roman" w:hAnsi="Times New Roman" w:cs="Times New Roman"/>
-          <w:b/>
-          <w:bCs/>
-          <w:u w:val="single"/>
-          <w:lang w:val="en-US"/>
-        </w:rPr>
-        <w:t>{devices}}{% endif %}</w:t>
+          <w:rFonts w:eastAsia="Times New Roman"/>
+          <w:b/>
+          <w:bCs/>
+          <w:sz w:val="24"/>
+          <w:szCs w:val="24"/>
+          <w:u w:val="single"/>
+          <w:lang w:val="en-US"/>
+        </w:rPr>
+        <w:t>% endif %}</w:t>
       </w:r>
     </w:p>
     <w:p>
@@ -2796,13 +3481,20 @@
         <w:ind w:right="-3"/>
         <w:jc w:val="both"/>
         <w:rPr>
-          <w:rFonts w:ascii="Times New Roman" w:eastAsia="Times New Roman" w:hAnsi="Times New Roman" w:cs="Times New Roman"/>
+          <w:rFonts w:eastAsia="Times New Roman"/>
+          <w:b/>
+          <w:bCs/>
+          <w:sz w:val="24"/>
+          <w:szCs w:val="24"/>
+          <w:u w:val="single"/>
           <w:lang w:val="en-US"/>
         </w:rPr>
       </w:pPr>
       <w:r>
         <w:rPr>
           <w:rFonts w:ascii="Times New Roman" w:eastAsia="Times New Roman" w:hAnsi="Times New Roman" w:cs="Times New Roman"/>
+          <w:sz w:val="24"/>
+          <w:szCs w:val="24"/>
           <w:lang w:val="en-US"/>
         </w:rPr>
         <w:t xml:space="preserve">  </w:t>
@@ -2811,22 +3503,28 @@
       <w:r>
         <w:rPr>
           <w:rFonts w:ascii="Times New Roman" w:eastAsia="Times New Roman" w:hAnsi="Times New Roman" w:cs="Times New Roman"/>
-          <w:lang w:val="en-US"/>
-        </w:rPr>
-        <w:t>Avtomobildagi</w:t>
-      </w:r>
-      <w:proofErr w:type="spellEnd"/>
-      <w:r>
-        <w:rPr>
-          <w:rFonts w:ascii="Times New Roman" w:eastAsia="Times New Roman" w:hAnsi="Times New Roman" w:cs="Times New Roman"/>
-          <w:lang w:val="en-US"/>
-        </w:rPr>
-        <w:t xml:space="preserve"> </w:t>
-      </w:r>
-      <w:proofErr w:type="spellStart"/>
-      <w:r>
-        <w:rPr>
-          <w:rFonts w:ascii="Times New Roman" w:eastAsia="Times New Roman" w:hAnsi="Times New Roman" w:cs="Times New Roman"/>
+          <w:sz w:val="24"/>
+          <w:szCs w:val="24"/>
+          <w:lang w:val="en-US"/>
+        </w:rPr>
+        <w:t>Eski</w:t>
+      </w:r>
+      <w:proofErr w:type="spellEnd"/>
+      <w:r>
+        <w:rPr>
+          <w:rFonts w:ascii="Times New Roman" w:eastAsia="Times New Roman" w:hAnsi="Times New Roman" w:cs="Times New Roman"/>
+          <w:sz w:val="24"/>
+          <w:szCs w:val="24"/>
+          <w:lang w:val="en-US"/>
+        </w:rPr>
+        <w:t xml:space="preserve"> </w:t>
+      </w:r>
+      <w:proofErr w:type="spellStart"/>
+      <w:r>
+        <w:rPr>
+          <w:rFonts w:ascii="Times New Roman" w:eastAsia="Times New Roman" w:hAnsi="Times New Roman" w:cs="Times New Roman"/>
+          <w:sz w:val="24"/>
+          <w:szCs w:val="24"/>
           <w:lang w:val="en-US"/>
         </w:rPr>
         <w:t>davlat</w:t>
@@ -2835,14 +3533,18 @@
       <w:r>
         <w:rPr>
           <w:rFonts w:ascii="Times New Roman" w:eastAsia="Times New Roman" w:hAnsi="Times New Roman" w:cs="Times New Roman"/>
-          <w:lang w:val="en-US"/>
-        </w:rPr>
-        <w:t xml:space="preserve"> </w:t>
-      </w:r>
-      <w:proofErr w:type="spellStart"/>
-      <w:r>
-        <w:rPr>
-          <w:rFonts w:ascii="Times New Roman" w:eastAsia="Times New Roman" w:hAnsi="Times New Roman" w:cs="Times New Roman"/>
+          <w:sz w:val="24"/>
+          <w:szCs w:val="24"/>
+          <w:lang w:val="en-US"/>
+        </w:rPr>
+        <w:t xml:space="preserve"> </w:t>
+      </w:r>
+      <w:proofErr w:type="spellStart"/>
+      <w:r>
+        <w:rPr>
+          <w:rFonts w:ascii="Times New Roman" w:eastAsia="Times New Roman" w:hAnsi="Times New Roman" w:cs="Times New Roman"/>
+          <w:sz w:val="24"/>
+          <w:szCs w:val="24"/>
           <w:lang w:val="en-US"/>
         </w:rPr>
         <w:t>raqami</w:t>
@@ -2851,15 +3553,19 @@
       <w:r>
         <w:rPr>
           <w:rFonts w:ascii="Times New Roman" w:eastAsia="Times New Roman" w:hAnsi="Times New Roman" w:cs="Times New Roman"/>
+          <w:sz w:val="24"/>
+          <w:szCs w:val="24"/>
           <w:lang w:val="en-US"/>
         </w:rPr>
         <w:t xml:space="preserve">: </w:t>
       </w:r>
       <w:r>
         <w:rPr>
-          <w:rFonts w:ascii="Times New Roman" w:eastAsia="Times New Roman" w:hAnsi="Times New Roman" w:cs="Times New Roman"/>
-          <w:b/>
-          <w:bCs/>
+          <w:rFonts w:eastAsia="Times New Roman"/>
+          <w:b/>
+          <w:bCs/>
+          <w:sz w:val="24"/>
+          <w:szCs w:val="24"/>
           <w:u w:val="single"/>
           <w:lang w:val="en-US"/>
         </w:rPr>
@@ -2868,9 +3574,11 @@
       <w:proofErr w:type="spellStart"/>
       <w:r>
         <w:rPr>
-          <w:rFonts w:ascii="Times New Roman" w:eastAsia="Times New Roman" w:hAnsi="Times New Roman" w:cs="Times New Roman"/>
-          <w:b/>
-          <w:bCs/>
+          <w:rFonts w:eastAsia="Times New Roman"/>
+          <w:b/>
+          <w:bCs/>
+          <w:sz w:val="24"/>
+          <w:szCs w:val="24"/>
           <w:u w:val="single"/>
           <w:lang w:val="en-US"/>
         </w:rPr>
@@ -2879,9 +3587,11 @@
       <w:proofErr w:type="spellEnd"/>
       <w:r>
         <w:rPr>
-          <w:rFonts w:ascii="Times New Roman" w:eastAsia="Times New Roman" w:hAnsi="Times New Roman" w:cs="Times New Roman"/>
-          <w:b/>
-          <w:bCs/>
+          <w:rFonts w:eastAsia="Times New Roman"/>
+          <w:b/>
+          <w:bCs/>
+          <w:sz w:val="24"/>
+          <w:szCs w:val="24"/>
           <w:u w:val="single"/>
           <w:lang w:val="en-US"/>
         </w:rPr>
@@ -2900,6 +3610,8 @@
       <w:r>
         <w:rPr>
           <w:rFonts w:ascii="Times New Roman" w:eastAsia="Times New Roman" w:hAnsi="Times New Roman" w:cs="Times New Roman"/>
+          <w:sz w:val="24"/>
+          <w:szCs w:val="24"/>
           <w:lang w:val="en-US"/>
         </w:rPr>
         <w:t xml:space="preserve">  </w:t>
@@ -2908,22 +3620,57 @@
       <w:r>
         <w:rPr>
           <w:rFonts w:ascii="Times New Roman" w:eastAsia="Times New Roman" w:hAnsi="Times New Roman" w:cs="Times New Roman"/>
-          <w:lang w:val="en-US"/>
-        </w:rPr>
-        <w:t>Qayd</w:t>
-      </w:r>
-      <w:proofErr w:type="spellEnd"/>
-      <w:r>
-        <w:rPr>
-          <w:rFonts w:ascii="Times New Roman" w:eastAsia="Times New Roman" w:hAnsi="Times New Roman" w:cs="Times New Roman"/>
-          <w:lang w:val="en-US"/>
-        </w:rPr>
-        <w:t xml:space="preserve"> </w:t>
-      </w:r>
-      <w:proofErr w:type="spellStart"/>
-      <w:r>
-        <w:rPr>
-          <w:rFonts w:ascii="Times New Roman" w:eastAsia="Times New Roman" w:hAnsi="Times New Roman" w:cs="Times New Roman"/>
+          <w:sz w:val="24"/>
+          <w:szCs w:val="24"/>
+          <w:lang w:val="en-US"/>
+        </w:rPr>
+        <w:t>Eski</w:t>
+      </w:r>
+      <w:proofErr w:type="spellEnd"/>
+      <w:r>
+        <w:rPr>
+          <w:rFonts w:ascii="Times New Roman" w:eastAsia="Times New Roman" w:hAnsi="Times New Roman" w:cs="Times New Roman"/>
+          <w:sz w:val="24"/>
+          <w:szCs w:val="24"/>
+          <w:lang w:val="en-US"/>
+        </w:rPr>
+        <w:t xml:space="preserve"> </w:t>
+      </w:r>
+      <w:proofErr w:type="spellStart"/>
+      <w:r>
+        <w:rPr>
+          <w:rFonts w:ascii="Times New Roman" w:eastAsia="Times New Roman" w:hAnsi="Times New Roman" w:cs="Times New Roman"/>
+          <w:sz w:val="24"/>
+          <w:szCs w:val="24"/>
+          <w:lang w:val="en-US"/>
+        </w:rPr>
+        <w:t>q</w:t>
+      </w:r>
+      <w:r>
+        <w:rPr>
+          <w:rFonts w:ascii="Times New Roman" w:eastAsia="Times New Roman" w:hAnsi="Times New Roman" w:cs="Times New Roman"/>
+          <w:sz w:val="24"/>
+          <w:szCs w:val="24"/>
+          <w:lang w:val="en-US"/>
+        </w:rPr>
+        <w:t>ayd</w:t>
+      </w:r>
+      <w:proofErr w:type="spellEnd"/>
+      <w:r>
+        <w:rPr>
+          <w:rFonts w:ascii="Times New Roman" w:eastAsia="Times New Roman" w:hAnsi="Times New Roman" w:cs="Times New Roman"/>
+          <w:sz w:val="24"/>
+          <w:szCs w:val="24"/>
+          <w:lang w:val="en-US"/>
+        </w:rPr>
+        <w:t xml:space="preserve"> </w:t>
+      </w:r>
+      <w:proofErr w:type="spellStart"/>
+      <w:r>
+        <w:rPr>
+          <w:rFonts w:ascii="Times New Roman" w:eastAsia="Times New Roman" w:hAnsi="Times New Roman" w:cs="Times New Roman"/>
+          <w:sz w:val="24"/>
+          <w:szCs w:val="24"/>
           <w:lang w:val="en-US"/>
         </w:rPr>
         <w:t>etish</w:t>
@@ -2932,14 +3679,18 @@
       <w:r>
         <w:rPr>
           <w:rFonts w:ascii="Times New Roman" w:eastAsia="Times New Roman" w:hAnsi="Times New Roman" w:cs="Times New Roman"/>
-          <w:lang w:val="en-US"/>
-        </w:rPr>
-        <w:t xml:space="preserve"> </w:t>
-      </w:r>
-      <w:proofErr w:type="spellStart"/>
-      <w:r>
-        <w:rPr>
-          <w:rFonts w:ascii="Times New Roman" w:eastAsia="Times New Roman" w:hAnsi="Times New Roman" w:cs="Times New Roman"/>
+          <w:sz w:val="24"/>
+          <w:szCs w:val="24"/>
+          <w:lang w:val="en-US"/>
+        </w:rPr>
+        <w:t xml:space="preserve"> </w:t>
+      </w:r>
+      <w:proofErr w:type="spellStart"/>
+      <w:r>
+        <w:rPr>
+          <w:rFonts w:ascii="Times New Roman" w:eastAsia="Times New Roman" w:hAnsi="Times New Roman" w:cs="Times New Roman"/>
+          <w:sz w:val="24"/>
+          <w:szCs w:val="24"/>
           <w:lang w:val="en-US"/>
         </w:rPr>
         <w:t>guvohnomasi</w:t>
@@ -2948,38 +3699,37 @@
       <w:proofErr w:type="gramStart"/>
       <w:r>
         <w:rPr>
-          <w:rFonts w:ascii="Times New Roman" w:eastAsia="Times New Roman" w:hAnsi="Times New Roman" w:cs="Times New Roman"/>
-          <w:lang w:val="en-US"/>
-        </w:rPr>
-        <w:t xml:space="preserve">:  </w:t>
-      </w:r>
-      <w:r>
-        <w:rPr>
-          <w:rFonts w:ascii="Times New Roman" w:eastAsia="Times New Roman" w:hAnsi="Times New Roman" w:cs="Times New Roman"/>
-          <w:b/>
-          <w:bCs/>
+          <w:rFonts w:eastAsia="Times New Roman"/>
+          <w:b/>
+          <w:bCs/>
+          <w:sz w:val="24"/>
+          <w:szCs w:val="24"/>
+          <w:u w:val="single"/>
+          <w:lang w:val="en-US"/>
+        </w:rPr>
+        <w:t>:  {</w:t>
+      </w:r>
+      <w:proofErr w:type="gramEnd"/>
+      <w:r>
+        <w:rPr>
+          <w:rFonts w:eastAsia="Times New Roman"/>
+          <w:b/>
+          <w:bCs/>
+          <w:sz w:val="24"/>
+          <w:szCs w:val="24"/>
           <w:u w:val="single"/>
           <w:lang w:val="en-US"/>
         </w:rPr>
         <w:t>{</w:t>
       </w:r>
-      <w:proofErr w:type="gramEnd"/>
-      <w:r>
-        <w:rPr>
-          <w:rFonts w:ascii="Times New Roman" w:eastAsia="Times New Roman" w:hAnsi="Times New Roman" w:cs="Times New Roman"/>
-          <w:b/>
-          <w:bCs/>
-          <w:u w:val="single"/>
-          <w:lang w:val="en-US"/>
-        </w:rPr>
-        <w:t>{</w:t>
-      </w:r>
-      <w:proofErr w:type="spellStart"/>
-      <w:r>
-        <w:rPr>
-          <w:rFonts w:ascii="Times New Roman" w:eastAsia="Times New Roman" w:hAnsi="Times New Roman" w:cs="Times New Roman"/>
-          <w:b/>
-          <w:bCs/>
+      <w:proofErr w:type="spellStart"/>
+      <w:r>
+        <w:rPr>
+          <w:rFonts w:eastAsia="Times New Roman"/>
+          <w:b/>
+          <w:bCs/>
+          <w:sz w:val="24"/>
+          <w:szCs w:val="24"/>
           <w:u w:val="single"/>
           <w:lang w:val="en-US"/>
         </w:rPr>
@@ -2988,7 +3738,7 @@
       <w:proofErr w:type="spellEnd"/>
       <w:r>
         <w:rPr>
-          <w:rFonts w:ascii="Times New Roman" w:eastAsia="Times New Roman" w:hAnsi="Times New Roman" w:cs="Times New Roman"/>
+          <w:rFonts w:eastAsia="Times New Roman"/>
           <w:b/>
           <w:bCs/>
           <w:u w:val="single"/>
@@ -3282,46 +4032,185 @@
       <w:r>
         <w:rPr>
           <w:rFonts w:ascii="Times New Roman" w:eastAsia="Times New Roman" w:hAnsi="Times New Roman" w:cs="Times New Roman"/>
-          <w:b/>
-          <w:bCs/>
+          <w:sz w:val="24"/>
+          <w:szCs w:val="24"/>
+          <w:lang w:val="en-US"/>
+        </w:rPr>
+        <w:t>{{</w:t>
+      </w:r>
+      <w:proofErr w:type="spellStart"/>
+      <w:r>
+        <w:rPr>
+          <w:rFonts w:ascii="Times New Roman" w:eastAsia="Times New Roman" w:hAnsi="Times New Roman" w:cs="Times New Roman"/>
+          <w:sz w:val="24"/>
+          <w:szCs w:val="24"/>
+          <w:lang w:val="en-US"/>
+        </w:rPr>
+        <w:t>now_date</w:t>
+      </w:r>
+      <w:proofErr w:type="spellEnd"/>
+      <w:r>
+        <w:rPr>
+          <w:rFonts w:ascii="Times New Roman" w:eastAsia="Times New Roman" w:hAnsi="Times New Roman" w:cs="Times New Roman"/>
+          <w:sz w:val="24"/>
+          <w:szCs w:val="24"/>
+          <w:lang w:val="en-US"/>
+        </w:rPr>
+        <w:t>}}</w:t>
+      </w:r>
+      <w:r>
+        <w:rPr>
+          <w:rFonts w:ascii="Times New Roman" w:eastAsia="Times New Roman" w:hAnsi="Times New Roman" w:cs="Times New Roman"/>
+          <w:b/>
+          <w:bCs/>
+          <w:sz w:val="24"/>
+          <w:szCs w:val="24"/>
+          <w:lang w:val="en-US"/>
+        </w:rPr>
+        <w:t xml:space="preserve"> </w:t>
+      </w:r>
+      <w:r>
+        <w:rPr>
+          <w:rFonts w:ascii="Times New Roman" w:eastAsia="Times New Roman" w:hAnsi="Times New Roman" w:cs="Times New Roman"/>
+          <w:sz w:val="24"/>
+          <w:szCs w:val="24"/>
+          <w:lang w:val="en-US"/>
+        </w:rPr>
+        <w:t xml:space="preserve">y            </w:t>
+      </w:r>
+      <w:r>
+        <w:rPr>
+          <w:rFonts w:ascii="Times New Roman" w:eastAsia="Times New Roman" w:hAnsi="Times New Roman" w:cs="Times New Roman"/>
+          <w:sz w:val="24"/>
+          <w:szCs w:val="24"/>
+          <w:lang w:val="en-US"/>
+        </w:rPr>
+        <w:tab/>
+      </w:r>
+      <w:r>
+        <w:rPr>
+          <w:rFonts w:ascii="Times New Roman" w:eastAsia="Times New Roman" w:hAnsi="Times New Roman" w:cs="Times New Roman"/>
+          <w:sz w:val="24"/>
+          <w:szCs w:val="24"/>
+          <w:lang w:val="en-US"/>
+        </w:rPr>
+        <w:tab/>
+      </w:r>
+      <w:r>
+        <w:rPr>
+          <w:rFonts w:ascii="Times New Roman" w:eastAsia="Times New Roman" w:hAnsi="Times New Roman" w:cs="Times New Roman"/>
+          <w:sz w:val="24"/>
+          <w:szCs w:val="24"/>
+          <w:lang w:val="en-US"/>
+        </w:rPr>
+        <w:tab/>
+      </w:r>
+      <w:r>
+        <w:rPr>
+          <w:rFonts w:ascii="Times New Roman" w:eastAsia="Times New Roman" w:hAnsi="Times New Roman" w:cs="Times New Roman"/>
+          <w:sz w:val="24"/>
+          <w:szCs w:val="24"/>
+          <w:lang w:val="en-US"/>
+        </w:rPr>
+        <w:tab/>
+      </w:r>
+      <w:proofErr w:type="spellStart"/>
+      <w:r>
+        <w:rPr>
+          <w:rFonts w:ascii="Times New Roman" w:eastAsia="Times New Roman" w:hAnsi="Times New Roman" w:cs="Times New Roman"/>
+          <w:sz w:val="24"/>
+          <w:szCs w:val="24"/>
+          <w:lang w:val="en-US"/>
+        </w:rPr>
+        <w:t>Ariza</w:t>
+      </w:r>
+      <w:proofErr w:type="spellEnd"/>
+      <w:r>
+        <w:rPr>
+          <w:rFonts w:ascii="Times New Roman" w:eastAsia="Times New Roman" w:hAnsi="Times New Roman" w:cs="Times New Roman"/>
+          <w:sz w:val="24"/>
+          <w:szCs w:val="24"/>
+          <w:lang w:val="en-US"/>
+        </w:rPr>
+        <w:t xml:space="preserve"> </w:t>
+      </w:r>
+      <w:proofErr w:type="spellStart"/>
+      <w:r>
+        <w:rPr>
+          <w:rFonts w:ascii="Times New Roman" w:eastAsia="Times New Roman" w:hAnsi="Times New Roman" w:cs="Times New Roman"/>
+          <w:sz w:val="24"/>
+          <w:szCs w:val="24"/>
+          <w:lang w:val="en-US"/>
+        </w:rPr>
+        <w:t>bilan</w:t>
+      </w:r>
+      <w:proofErr w:type="spellEnd"/>
+      <w:r>
+        <w:rPr>
+          <w:rFonts w:ascii="Times New Roman" w:eastAsia="Times New Roman" w:hAnsi="Times New Roman" w:cs="Times New Roman"/>
+          <w:sz w:val="24"/>
+          <w:szCs w:val="24"/>
+          <w:lang w:val="en-US"/>
+        </w:rPr>
+        <w:t xml:space="preserve"> </w:t>
+      </w:r>
+      <w:proofErr w:type="spellStart"/>
+      <w:r>
+        <w:rPr>
+          <w:rFonts w:ascii="Times New Roman" w:eastAsia="Times New Roman" w:hAnsi="Times New Roman" w:cs="Times New Roman"/>
+          <w:sz w:val="24"/>
+          <w:szCs w:val="24"/>
+          <w:lang w:val="en-US"/>
+        </w:rPr>
+        <w:t>tanishib</w:t>
+      </w:r>
+      <w:proofErr w:type="spellEnd"/>
+      <w:r>
+        <w:rPr>
+          <w:rFonts w:ascii="Times New Roman" w:eastAsia="Times New Roman" w:hAnsi="Times New Roman" w:cs="Times New Roman"/>
+          <w:sz w:val="24"/>
+          <w:szCs w:val="24"/>
+          <w:lang w:val="en-US"/>
+        </w:rPr>
+        <w:t xml:space="preserve"> </w:t>
+      </w:r>
+      <w:proofErr w:type="spellStart"/>
+      <w:r>
+        <w:rPr>
+          <w:rFonts w:ascii="Times New Roman" w:eastAsia="Times New Roman" w:hAnsi="Times New Roman" w:cs="Times New Roman"/>
+          <w:sz w:val="24"/>
+          <w:szCs w:val="24"/>
+          <w:lang w:val="en-US"/>
+        </w:rPr>
+        <w:t>chiqdim</w:t>
+      </w:r>
+      <w:proofErr w:type="spellEnd"/>
+      <w:r>
+        <w:rPr>
+          <w:rFonts w:ascii="Times New Roman" w:eastAsia="Times New Roman" w:hAnsi="Times New Roman" w:cs="Times New Roman"/>
           <w:sz w:val="28"/>
           <w:szCs w:val="28"/>
           <w:lang w:val="en-US"/>
         </w:rPr>
-        <w:t>{{</w:t>
-      </w:r>
-      <w:proofErr w:type="spellStart"/>
-      <w:r>
-        <w:rPr>
-          <w:rFonts w:ascii="Times New Roman" w:eastAsia="Times New Roman" w:hAnsi="Times New Roman" w:cs="Times New Roman"/>
-          <w:b/>
-          <w:bCs/>
+        <w:t>:</w:t>
+      </w:r>
+      <w:r>
+        <w:rPr>
+          <w:rFonts w:ascii="Times New Roman" w:eastAsia="Times New Roman" w:hAnsi="Times New Roman" w:cs="Times New Roman"/>
           <w:sz w:val="28"/>
           <w:szCs w:val="28"/>
           <w:lang w:val="en-US"/>
         </w:rPr>
-        <w:t>now_date</w:t>
-      </w:r>
-      <w:proofErr w:type="spellEnd"/>
-      <w:r>
-        <w:rPr>
-          <w:rFonts w:ascii="Times New Roman" w:eastAsia="Times New Roman" w:hAnsi="Times New Roman" w:cs="Times New Roman"/>
-          <w:b/>
-          <w:bCs/>
+        <w:t xml:space="preserve">  </w:t>
+      </w:r>
+      <w:r>
+        <w:rPr>
+          <w:rFonts w:ascii="Times New Roman" w:eastAsia="Times New Roman" w:hAnsi="Times New Roman" w:cs="Times New Roman"/>
           <w:sz w:val="28"/>
           <w:szCs w:val="28"/>
           <w:lang w:val="en-US"/>
         </w:rPr>
-        <w:t xml:space="preserve">}} </w:t>
-      </w:r>
-      <w:r>
-        <w:rPr>
-          <w:rFonts w:ascii="Times New Roman" w:eastAsia="Times New Roman" w:hAnsi="Times New Roman" w:cs="Times New Roman"/>
-          <w:sz w:val="28"/>
-          <w:szCs w:val="28"/>
-          <w:lang w:val="en-US"/>
-        </w:rPr>
-        <w:t>y                                                               _________________</w:t>
+        <w:t>_________________</w:t>
       </w:r>
     </w:p>
     <w:p>
@@ -3334,6 +4223,24 @@
           <w:lang w:val="en-US"/>
         </w:rPr>
       </w:pPr>
+      <w:r>
+        <w:rPr>
+          <w:rFonts w:ascii="Times New Roman" w:eastAsia="Times New Roman" w:hAnsi="Times New Roman" w:cs="Times New Roman"/>
+          <w:sz w:val="32"/>
+          <w:szCs w:val="32"/>
+          <w:lang w:val="en-US"/>
+        </w:rPr>
+        <w:tab/>
+      </w:r>
+      <w:r>
+        <w:rPr>
+          <w:rFonts w:ascii="Times New Roman" w:eastAsia="Times New Roman" w:hAnsi="Times New Roman" w:cs="Times New Roman"/>
+          <w:sz w:val="32"/>
+          <w:szCs w:val="32"/>
+          <w:lang w:val="en-US"/>
+        </w:rPr>
+        <w:tab/>
+      </w:r>
       <w:r>
         <w:rPr>
           <w:rFonts w:ascii="Times New Roman" w:eastAsia="Times New Roman" w:hAnsi="Times New Roman" w:cs="Times New Roman"/>
@@ -3504,10 +4411,8 @@
       <w:pPr>
         <w:rPr>
           <w:rFonts w:ascii="Times New Roman" w:eastAsia="Times New Roman" w:hAnsi="Times New Roman" w:cs="Times New Roman"/>
-          <w:b/>
-          <w:bCs/>
-          <w:sz w:val="16"/>
-          <w:szCs w:val="16"/>
+          <w:sz w:val="24"/>
+          <w:szCs w:val="24"/>
           <w:lang w:val="en-US"/>
         </w:rPr>
       </w:pPr>
@@ -3515,10 +4420,8 @@
       <w:r>
         <w:rPr>
           <w:rFonts w:ascii="Times New Roman" w:eastAsia="Times New Roman" w:hAnsi="Times New Roman" w:cs="Times New Roman"/>
-          <w:b/>
-          <w:bCs/>
-          <w:sz w:val="16"/>
-          <w:szCs w:val="16"/>
+          <w:sz w:val="24"/>
+          <w:szCs w:val="24"/>
           <w:lang w:val="en-US"/>
         </w:rPr>
         <w:t>Arizada</w:t>
@@ -3527,22 +4430,18 @@
       <w:r>
         <w:rPr>
           <w:rFonts w:ascii="Times New Roman" w:eastAsia="Times New Roman" w:hAnsi="Times New Roman" w:cs="Times New Roman"/>
-          <w:b/>
-          <w:bCs/>
-          <w:sz w:val="16"/>
-          <w:szCs w:val="16"/>
-          <w:lang w:val="en-US"/>
-        </w:rPr>
-        <w:t xml:space="preserve"> </w:t>
-      </w:r>
-      <w:proofErr w:type="spellStart"/>
-      <w:r>
-        <w:rPr>
-          <w:rFonts w:ascii="Times New Roman" w:eastAsia="Times New Roman" w:hAnsi="Times New Roman" w:cs="Times New Roman"/>
-          <w:b/>
-          <w:bCs/>
-          <w:sz w:val="16"/>
-          <w:szCs w:val="16"/>
+          <w:sz w:val="24"/>
+          <w:szCs w:val="24"/>
+          <w:lang w:val="en-US"/>
+        </w:rPr>
+        <w:t xml:space="preserve"> </w:t>
+      </w:r>
+      <w:proofErr w:type="spellStart"/>
+      <w:r>
+        <w:rPr>
+          <w:rFonts w:ascii="Times New Roman" w:eastAsia="Times New Roman" w:hAnsi="Times New Roman" w:cs="Times New Roman"/>
+          <w:sz w:val="24"/>
+          <w:szCs w:val="24"/>
           <w:lang w:val="en-US"/>
         </w:rPr>
         <w:t>ko’rstailgan</w:t>
@@ -3551,22 +4450,18 @@
       <w:r>
         <w:rPr>
           <w:rFonts w:ascii="Times New Roman" w:eastAsia="Times New Roman" w:hAnsi="Times New Roman" w:cs="Times New Roman"/>
-          <w:b/>
-          <w:bCs/>
-          <w:sz w:val="16"/>
-          <w:szCs w:val="16"/>
-          <w:lang w:val="en-US"/>
-        </w:rPr>
-        <w:t xml:space="preserve"> </w:t>
-      </w:r>
-      <w:proofErr w:type="spellStart"/>
-      <w:r>
-        <w:rPr>
-          <w:rFonts w:ascii="Times New Roman" w:eastAsia="Times New Roman" w:hAnsi="Times New Roman" w:cs="Times New Roman"/>
-          <w:b/>
-          <w:bCs/>
-          <w:sz w:val="16"/>
-          <w:szCs w:val="16"/>
+          <w:sz w:val="24"/>
+          <w:szCs w:val="24"/>
+          <w:lang w:val="en-US"/>
+        </w:rPr>
+        <w:t xml:space="preserve"> </w:t>
+      </w:r>
+      <w:proofErr w:type="spellStart"/>
+      <w:r>
+        <w:rPr>
+          <w:rFonts w:ascii="Times New Roman" w:eastAsia="Times New Roman" w:hAnsi="Times New Roman" w:cs="Times New Roman"/>
+          <w:sz w:val="24"/>
+          <w:szCs w:val="24"/>
           <w:lang w:val="en-US"/>
         </w:rPr>
         <w:t>avtomashinaning</w:t>
@@ -3575,10 +4470,8 @@
       <w:r>
         <w:rPr>
           <w:rFonts w:ascii="Times New Roman" w:eastAsia="Times New Roman" w:hAnsi="Times New Roman" w:cs="Times New Roman"/>
-          <w:b/>
-          <w:bCs/>
-          <w:sz w:val="16"/>
-          <w:szCs w:val="16"/>
+          <w:sz w:val="24"/>
+          <w:szCs w:val="24"/>
           <w:lang w:val="en-US"/>
         </w:rPr>
         <w:t xml:space="preserve"> (</w:t>
@@ -3587,10 +4480,8 @@
       <w:r>
         <w:rPr>
           <w:rFonts w:ascii="Times New Roman" w:eastAsia="Times New Roman" w:hAnsi="Times New Roman" w:cs="Times New Roman"/>
-          <w:b/>
-          <w:bCs/>
-          <w:sz w:val="16"/>
-          <w:szCs w:val="16"/>
+          <w:sz w:val="24"/>
+          <w:szCs w:val="24"/>
           <w:lang w:val="en-US"/>
         </w:rPr>
         <w:t>mototsiklning</w:t>
@@ -3599,10 +4490,8 @@
       <w:r>
         <w:rPr>
           <w:rFonts w:ascii="Times New Roman" w:eastAsia="Times New Roman" w:hAnsi="Times New Roman" w:cs="Times New Roman"/>
-          <w:b/>
-          <w:bCs/>
-          <w:sz w:val="16"/>
-          <w:szCs w:val="16"/>
+          <w:sz w:val="24"/>
+          <w:szCs w:val="24"/>
           <w:lang w:val="en-US"/>
         </w:rPr>
         <w:t xml:space="preserve">) </w:t>
@@ -3611,10 +4500,8 @@
       <w:r>
         <w:rPr>
           <w:rFonts w:ascii="Times New Roman" w:eastAsia="Times New Roman" w:hAnsi="Times New Roman" w:cs="Times New Roman"/>
-          <w:b/>
-          <w:bCs/>
-          <w:sz w:val="16"/>
-          <w:szCs w:val="16"/>
+          <w:sz w:val="24"/>
+          <w:szCs w:val="24"/>
           <w:lang w:val="en-US"/>
         </w:rPr>
         <w:t>dvigatel</w:t>
@@ -3623,10 +4510,8 @@
       <w:r>
         <w:rPr>
           <w:rFonts w:ascii="Times New Roman" w:eastAsia="Times New Roman" w:hAnsi="Times New Roman" w:cs="Times New Roman"/>
-          <w:b/>
-          <w:bCs/>
-          <w:sz w:val="16"/>
-          <w:szCs w:val="16"/>
+          <w:sz w:val="24"/>
+          <w:szCs w:val="24"/>
           <w:lang w:val="en-US"/>
         </w:rPr>
         <w:t xml:space="preserve">, </w:t>
@@ -3635,10 +4520,8 @@
       <w:r>
         <w:rPr>
           <w:rFonts w:ascii="Times New Roman" w:eastAsia="Times New Roman" w:hAnsi="Times New Roman" w:cs="Times New Roman"/>
-          <w:b/>
-          <w:bCs/>
-          <w:sz w:val="16"/>
-          <w:szCs w:val="16"/>
+          <w:sz w:val="24"/>
+          <w:szCs w:val="24"/>
           <w:lang w:val="en-US"/>
         </w:rPr>
         <w:t>shassi</w:t>
@@ -3647,10 +4530,8 @@
       <w:r>
         <w:rPr>
           <w:rFonts w:ascii="Times New Roman" w:eastAsia="Times New Roman" w:hAnsi="Times New Roman" w:cs="Times New Roman"/>
-          <w:b/>
-          <w:bCs/>
-          <w:sz w:val="16"/>
-          <w:szCs w:val="16"/>
+          <w:sz w:val="24"/>
+          <w:szCs w:val="24"/>
           <w:lang w:val="en-US"/>
         </w:rPr>
         <w:t xml:space="preserve"> (</w:t>
@@ -3659,10 +4540,8 @@
       <w:r>
         <w:rPr>
           <w:rFonts w:ascii="Times New Roman" w:eastAsia="Times New Roman" w:hAnsi="Times New Roman" w:cs="Times New Roman"/>
-          <w:b/>
-          <w:bCs/>
-          <w:sz w:val="16"/>
-          <w:szCs w:val="16"/>
+          <w:sz w:val="24"/>
+          <w:szCs w:val="24"/>
           <w:lang w:val="en-US"/>
         </w:rPr>
         <w:t>rama</w:t>
@@ -3671,10 +4550,8 @@
       <w:r>
         <w:rPr>
           <w:rFonts w:ascii="Times New Roman" w:eastAsia="Times New Roman" w:hAnsi="Times New Roman" w:cs="Times New Roman"/>
-          <w:b/>
-          <w:bCs/>
-          <w:sz w:val="16"/>
-          <w:szCs w:val="16"/>
+          <w:sz w:val="24"/>
+          <w:szCs w:val="24"/>
           <w:lang w:val="en-US"/>
         </w:rPr>
         <w:t xml:space="preserve">), </w:t>
@@ -3683,10 +4560,8 @@
       <w:r>
         <w:rPr>
           <w:rFonts w:ascii="Times New Roman" w:eastAsia="Times New Roman" w:hAnsi="Times New Roman" w:cs="Times New Roman"/>
-          <w:b/>
-          <w:bCs/>
-          <w:sz w:val="16"/>
-          <w:szCs w:val="16"/>
+          <w:sz w:val="24"/>
+          <w:szCs w:val="24"/>
           <w:lang w:val="en-US"/>
         </w:rPr>
         <w:t>kuzov</w:t>
@@ -3695,10 +4570,8 @@
       <w:r>
         <w:rPr>
           <w:rFonts w:ascii="Times New Roman" w:eastAsia="Times New Roman" w:hAnsi="Times New Roman" w:cs="Times New Roman"/>
-          <w:b/>
-          <w:bCs/>
-          <w:sz w:val="16"/>
-          <w:szCs w:val="16"/>
+          <w:sz w:val="24"/>
+          <w:szCs w:val="24"/>
           <w:lang w:val="en-US"/>
         </w:rPr>
         <w:t xml:space="preserve"> (</w:t>
@@ -3707,10 +4580,8 @@
       <w:r>
         <w:rPr>
           <w:rFonts w:ascii="Times New Roman" w:eastAsia="Times New Roman" w:hAnsi="Times New Roman" w:cs="Times New Roman"/>
-          <w:b/>
-          <w:bCs/>
-          <w:sz w:val="16"/>
-          <w:szCs w:val="16"/>
+          <w:sz w:val="24"/>
+          <w:szCs w:val="24"/>
           <w:lang w:val="en-US"/>
         </w:rPr>
         <w:t>kajava</w:t>
@@ -3719,10 +4590,8 @@
       <w:r>
         <w:rPr>
           <w:rFonts w:ascii="Times New Roman" w:eastAsia="Times New Roman" w:hAnsi="Times New Roman" w:cs="Times New Roman"/>
-          <w:b/>
-          <w:bCs/>
-          <w:sz w:val="16"/>
-          <w:szCs w:val="16"/>
+          <w:sz w:val="24"/>
+          <w:szCs w:val="24"/>
           <w:lang w:val="en-US"/>
         </w:rPr>
         <w:t xml:space="preserve">) </w:t>
@@ -3731,10 +4600,8 @@
       <w:r>
         <w:rPr>
           <w:rFonts w:ascii="Times New Roman" w:eastAsia="Times New Roman" w:hAnsi="Times New Roman" w:cs="Times New Roman"/>
-          <w:b/>
-          <w:bCs/>
-          <w:sz w:val="16"/>
-          <w:szCs w:val="16"/>
+          <w:sz w:val="24"/>
+          <w:szCs w:val="24"/>
           <w:lang w:val="en-US"/>
         </w:rPr>
         <w:t>raqam</w:t>
@@ -3743,22 +4610,18 @@
       <w:r>
         <w:rPr>
           <w:rFonts w:ascii="Times New Roman" w:eastAsia="Times New Roman" w:hAnsi="Times New Roman" w:cs="Times New Roman"/>
-          <w:b/>
-          <w:bCs/>
-          <w:sz w:val="16"/>
-          <w:szCs w:val="16"/>
-          <w:lang w:val="en-US"/>
-        </w:rPr>
-        <w:t xml:space="preserve"> </w:t>
-      </w:r>
-      <w:proofErr w:type="spellStart"/>
-      <w:r>
-        <w:rPr>
-          <w:rFonts w:ascii="Times New Roman" w:eastAsia="Times New Roman" w:hAnsi="Times New Roman" w:cs="Times New Roman"/>
-          <w:b/>
-          <w:bCs/>
-          <w:sz w:val="16"/>
-          <w:szCs w:val="16"/>
+          <w:sz w:val="24"/>
+          <w:szCs w:val="24"/>
+          <w:lang w:val="en-US"/>
+        </w:rPr>
+        <w:t xml:space="preserve"> </w:t>
+      </w:r>
+      <w:proofErr w:type="spellStart"/>
+      <w:r>
+        <w:rPr>
+          <w:rFonts w:ascii="Times New Roman" w:eastAsia="Times New Roman" w:hAnsi="Times New Roman" w:cs="Times New Roman"/>
+          <w:sz w:val="24"/>
+          <w:szCs w:val="24"/>
           <w:lang w:val="en-US"/>
         </w:rPr>
         <w:t>belgilari</w:t>
@@ -3767,22 +4630,18 @@
       <w:r>
         <w:rPr>
           <w:rFonts w:ascii="Times New Roman" w:eastAsia="Times New Roman" w:hAnsi="Times New Roman" w:cs="Times New Roman"/>
-          <w:b/>
-          <w:bCs/>
-          <w:sz w:val="16"/>
-          <w:szCs w:val="16"/>
-          <w:lang w:val="en-US"/>
-        </w:rPr>
-        <w:t xml:space="preserve"> </w:t>
-      </w:r>
-      <w:proofErr w:type="spellStart"/>
-      <w:r>
-        <w:rPr>
-          <w:rFonts w:ascii="Times New Roman" w:eastAsia="Times New Roman" w:hAnsi="Times New Roman" w:cs="Times New Roman"/>
-          <w:b/>
-          <w:bCs/>
-          <w:sz w:val="16"/>
-          <w:szCs w:val="16"/>
+          <w:sz w:val="24"/>
+          <w:szCs w:val="24"/>
+          <w:lang w:val="en-US"/>
+        </w:rPr>
+        <w:t xml:space="preserve"> </w:t>
+      </w:r>
+      <w:proofErr w:type="spellStart"/>
+      <w:r>
+        <w:rPr>
+          <w:rFonts w:ascii="Times New Roman" w:eastAsia="Times New Roman" w:hAnsi="Times New Roman" w:cs="Times New Roman"/>
+          <w:sz w:val="24"/>
+          <w:szCs w:val="24"/>
           <w:lang w:val="en-US"/>
         </w:rPr>
         <w:t>hisobga</w:t>
@@ -3791,22 +4650,18 @@
       <w:r>
         <w:rPr>
           <w:rFonts w:ascii="Times New Roman" w:eastAsia="Times New Roman" w:hAnsi="Times New Roman" w:cs="Times New Roman"/>
-          <w:b/>
-          <w:bCs/>
-          <w:sz w:val="16"/>
-          <w:szCs w:val="16"/>
-          <w:lang w:val="en-US"/>
-        </w:rPr>
-        <w:t xml:space="preserve"> </w:t>
-      </w:r>
-      <w:proofErr w:type="spellStart"/>
-      <w:r>
-        <w:rPr>
-          <w:rFonts w:ascii="Times New Roman" w:eastAsia="Times New Roman" w:hAnsi="Times New Roman" w:cs="Times New Roman"/>
-          <w:b/>
-          <w:bCs/>
-          <w:sz w:val="16"/>
-          <w:szCs w:val="16"/>
+          <w:sz w:val="24"/>
+          <w:szCs w:val="24"/>
+          <w:lang w:val="en-US"/>
+        </w:rPr>
+        <w:t xml:space="preserve"> </w:t>
+      </w:r>
+      <w:proofErr w:type="spellStart"/>
+      <w:r>
+        <w:rPr>
+          <w:rFonts w:ascii="Times New Roman" w:eastAsia="Times New Roman" w:hAnsi="Times New Roman" w:cs="Times New Roman"/>
+          <w:sz w:val="24"/>
+          <w:szCs w:val="24"/>
           <w:lang w:val="en-US"/>
         </w:rPr>
         <w:t>olish</w:t>
@@ -3815,22 +4670,18 @@
       <w:r>
         <w:rPr>
           <w:rFonts w:ascii="Times New Roman" w:eastAsia="Times New Roman" w:hAnsi="Times New Roman" w:cs="Times New Roman"/>
-          <w:b/>
-          <w:bCs/>
-          <w:sz w:val="16"/>
-          <w:szCs w:val="16"/>
-          <w:lang w:val="en-US"/>
-        </w:rPr>
-        <w:t xml:space="preserve"> </w:t>
-      </w:r>
-      <w:proofErr w:type="spellStart"/>
-      <w:r>
-        <w:rPr>
-          <w:rFonts w:ascii="Times New Roman" w:eastAsia="Times New Roman" w:hAnsi="Times New Roman" w:cs="Times New Roman"/>
-          <w:b/>
-          <w:bCs/>
-          <w:sz w:val="16"/>
-          <w:szCs w:val="16"/>
+          <w:sz w:val="24"/>
+          <w:szCs w:val="24"/>
+          <w:lang w:val="en-US"/>
+        </w:rPr>
+        <w:t xml:space="preserve"> </w:t>
+      </w:r>
+      <w:proofErr w:type="spellStart"/>
+      <w:r>
+        <w:rPr>
+          <w:rFonts w:ascii="Times New Roman" w:eastAsia="Times New Roman" w:hAnsi="Times New Roman" w:cs="Times New Roman"/>
+          <w:sz w:val="24"/>
+          <w:szCs w:val="24"/>
           <w:lang w:val="en-US"/>
         </w:rPr>
         <w:t>hujjatlariga</w:t>
@@ -3839,22 +4690,18 @@
       <w:r>
         <w:rPr>
           <w:rFonts w:ascii="Times New Roman" w:eastAsia="Times New Roman" w:hAnsi="Times New Roman" w:cs="Times New Roman"/>
-          <w:b/>
-          <w:bCs/>
-          <w:sz w:val="16"/>
-          <w:szCs w:val="16"/>
-          <w:lang w:val="en-US"/>
-        </w:rPr>
-        <w:t xml:space="preserve"> </w:t>
-      </w:r>
-      <w:proofErr w:type="spellStart"/>
-      <w:r>
-        <w:rPr>
-          <w:rFonts w:ascii="Times New Roman" w:eastAsia="Times New Roman" w:hAnsi="Times New Roman" w:cs="Times New Roman"/>
-          <w:b/>
-          <w:bCs/>
-          <w:sz w:val="16"/>
-          <w:szCs w:val="16"/>
+          <w:sz w:val="24"/>
+          <w:szCs w:val="24"/>
+          <w:lang w:val="en-US"/>
+        </w:rPr>
+        <w:t xml:space="preserve"> </w:t>
+      </w:r>
+      <w:proofErr w:type="spellStart"/>
+      <w:r>
+        <w:rPr>
+          <w:rFonts w:ascii="Times New Roman" w:eastAsia="Times New Roman" w:hAnsi="Times New Roman" w:cs="Times New Roman"/>
+          <w:sz w:val="24"/>
+          <w:szCs w:val="24"/>
           <w:lang w:val="en-US"/>
         </w:rPr>
         <w:t>to’g’ri</w:t>
@@ -3863,22 +4710,18 @@
       <w:r>
         <w:rPr>
           <w:rFonts w:ascii="Times New Roman" w:eastAsia="Times New Roman" w:hAnsi="Times New Roman" w:cs="Times New Roman"/>
-          <w:b/>
-          <w:bCs/>
-          <w:sz w:val="16"/>
-          <w:szCs w:val="16"/>
-          <w:lang w:val="en-US"/>
-        </w:rPr>
-        <w:t xml:space="preserve"> </w:t>
-      </w:r>
-      <w:proofErr w:type="spellStart"/>
-      <w:r>
-        <w:rPr>
-          <w:rFonts w:ascii="Times New Roman" w:eastAsia="Times New Roman" w:hAnsi="Times New Roman" w:cs="Times New Roman"/>
-          <w:b/>
-          <w:bCs/>
-          <w:sz w:val="16"/>
-          <w:szCs w:val="16"/>
+          <w:sz w:val="24"/>
+          <w:szCs w:val="24"/>
+          <w:lang w:val="en-US"/>
+        </w:rPr>
+        <w:t xml:space="preserve"> </w:t>
+      </w:r>
+      <w:proofErr w:type="spellStart"/>
+      <w:r>
+        <w:rPr>
+          <w:rFonts w:ascii="Times New Roman" w:eastAsia="Times New Roman" w:hAnsi="Times New Roman" w:cs="Times New Roman"/>
+          <w:sz w:val="24"/>
+          <w:szCs w:val="24"/>
           <w:lang w:val="en-US"/>
         </w:rPr>
         <w:t>keladi</w:t>
@@ -3887,10 +4730,8 @@
       <w:r>
         <w:rPr>
           <w:rFonts w:ascii="Times New Roman" w:eastAsia="Times New Roman" w:hAnsi="Times New Roman" w:cs="Times New Roman"/>
-          <w:b/>
-          <w:bCs/>
-          <w:sz w:val="16"/>
-          <w:szCs w:val="16"/>
+          <w:sz w:val="24"/>
+          <w:szCs w:val="24"/>
           <w:lang w:val="en-US"/>
         </w:rPr>
         <w:t xml:space="preserve">. </w:t>
@@ -3959,6 +4800,7 @@
     </w:p>
     <w:p>
       <w:pPr>
+        <w:spacing w:line="480" w:lineRule="auto"/>
         <w:rPr>
           <w:rFonts w:ascii="Times New Roman" w:eastAsia="Times New Roman" w:hAnsi="Times New Roman" w:cs="Times New Roman"/>
           <w:lang w:val="en-US"/>
@@ -4036,85 +4878,12 @@
           <w:u w:val="single"/>
           <w:lang w:val="en-US"/>
         </w:rPr>
-        <w:t xml:space="preserve">{% if </w:t>
-      </w:r>
-      <w:proofErr w:type="spellStart"/>
-      <w:r>
-        <w:rPr>
-          <w:rFonts w:ascii="Times New Roman" w:eastAsia="Times New Roman" w:hAnsi="Times New Roman" w:cs="Times New Roman"/>
-          <w:b/>
-          <w:bCs/>
-          <w:u w:val="single"/>
-          <w:lang w:val="en-US"/>
-        </w:rPr>
-        <w:t>given_number</w:t>
-      </w:r>
-      <w:proofErr w:type="spellEnd"/>
-      <w:r>
-        <w:rPr>
-          <w:rFonts w:ascii="Times New Roman" w:eastAsia="Times New Roman" w:hAnsi="Times New Roman" w:cs="Times New Roman"/>
-          <w:b/>
-          <w:bCs/>
-          <w:u w:val="single"/>
-          <w:lang w:val="en-US"/>
-        </w:rPr>
-        <w:t xml:space="preserve"> </w:t>
-      </w:r>
-      <w:proofErr w:type="gramStart"/>
-      <w:r>
-        <w:rPr>
-          <w:rFonts w:ascii="Times New Roman" w:eastAsia="Times New Roman" w:hAnsi="Times New Roman" w:cs="Times New Roman"/>
-          <w:b/>
-          <w:bCs/>
-          <w:u w:val="single"/>
-          <w:lang w:val="en-US"/>
-        </w:rPr>
-        <w:t>%}{</w:t>
-      </w:r>
-      <w:proofErr w:type="gramEnd"/>
-      <w:r>
-        <w:rPr>
-          <w:rFonts w:ascii="Times New Roman" w:eastAsia="Times New Roman" w:hAnsi="Times New Roman" w:cs="Times New Roman"/>
-          <w:b/>
-          <w:bCs/>
-          <w:u w:val="single"/>
-          <w:lang w:val="en-US"/>
-        </w:rPr>
-        <w:t>{</w:t>
-      </w:r>
-      <w:proofErr w:type="spellStart"/>
-      <w:r>
-        <w:rPr>
-          <w:rFonts w:ascii="Times New Roman" w:eastAsia="Times New Roman" w:hAnsi="Times New Roman" w:cs="Times New Roman"/>
-          <w:b/>
-          <w:bCs/>
-          <w:u w:val="single"/>
-          <w:lang w:val="en-US"/>
-        </w:rPr>
-        <w:t>given_number</w:t>
-      </w:r>
-      <w:proofErr w:type="spellEnd"/>
-      <w:r>
-        <w:rPr>
-          <w:rFonts w:ascii="Times New Roman" w:eastAsia="Times New Roman" w:hAnsi="Times New Roman" w:cs="Times New Roman"/>
-          <w:b/>
-          <w:bCs/>
-          <w:u w:val="single"/>
-          <w:lang w:val="en-US"/>
-        </w:rPr>
-        <w:t>}}{%endif%}</w:t>
-      </w:r>
-      <w:r>
-        <w:rPr>
-          <w:rFonts w:ascii="Times New Roman" w:eastAsia="Times New Roman" w:hAnsi="Times New Roman" w:cs="Times New Roman"/>
-          <w:u w:val="single"/>
-          <w:lang w:val="en-US"/>
-        </w:rPr>
-        <w:t>__________________________</w:t>
+        <w:t>________________________</w:t>
       </w:r>
     </w:p>
     <w:p>
       <w:pPr>
+        <w:spacing w:line="480" w:lineRule="auto"/>
         <w:rPr>
           <w:rFonts w:ascii="Times New Roman" w:eastAsia="Times New Roman" w:hAnsi="Times New Roman" w:cs="Times New Roman"/>
           <w:lang w:val="en-US"/>
@@ -4192,97 +4961,7 @@
           <w:u w:val="single"/>
           <w:lang w:val="en-US"/>
         </w:rPr>
-        <w:t>{</w:t>
-      </w:r>
-      <w:r>
-        <w:rPr>
-          <w:rFonts w:ascii="Times New Roman" w:eastAsia="Times New Roman" w:hAnsi="Times New Roman" w:cs="Times New Roman"/>
-          <w:b/>
-          <w:bCs/>
-          <w:sz w:val="24"/>
-          <w:szCs w:val="24"/>
-          <w:u w:val="single"/>
-          <w:lang w:val="en-US"/>
-        </w:rPr>
-        <w:t xml:space="preserve">%if </w:t>
-      </w:r>
-      <w:proofErr w:type="spellStart"/>
-      <w:r>
-        <w:rPr>
-          <w:rFonts w:ascii="Times New Roman" w:eastAsia="Times New Roman" w:hAnsi="Times New Roman" w:cs="Times New Roman"/>
-          <w:b/>
-          <w:bCs/>
-          <w:sz w:val="24"/>
-          <w:szCs w:val="24"/>
-          <w:u w:val="single"/>
-          <w:lang w:val="en-US"/>
-        </w:rPr>
-        <w:t>given_technical_passport</w:t>
-      </w:r>
-      <w:proofErr w:type="spellEnd"/>
-      <w:r>
-        <w:rPr>
-          <w:rFonts w:ascii="Times New Roman" w:eastAsia="Times New Roman" w:hAnsi="Times New Roman" w:cs="Times New Roman"/>
-          <w:b/>
-          <w:bCs/>
-          <w:sz w:val="24"/>
-          <w:szCs w:val="24"/>
-          <w:u w:val="single"/>
-          <w:lang w:val="en-US"/>
-        </w:rPr>
-        <w:t xml:space="preserve"> </w:t>
-      </w:r>
-      <w:proofErr w:type="gramStart"/>
-      <w:r>
-        <w:rPr>
-          <w:rFonts w:ascii="Times New Roman" w:eastAsia="Times New Roman" w:hAnsi="Times New Roman" w:cs="Times New Roman"/>
-          <w:b/>
-          <w:bCs/>
-          <w:sz w:val="24"/>
-          <w:szCs w:val="24"/>
-          <w:u w:val="single"/>
-          <w:lang w:val="en-US"/>
-        </w:rPr>
-        <w:t>%}{</w:t>
-      </w:r>
-      <w:proofErr w:type="gramEnd"/>
-      <w:r>
-        <w:rPr>
-          <w:rFonts w:ascii="Times New Roman" w:eastAsia="Times New Roman" w:hAnsi="Times New Roman" w:cs="Times New Roman"/>
-          <w:b/>
-          <w:bCs/>
-          <w:sz w:val="24"/>
-          <w:szCs w:val="24"/>
-          <w:u w:val="single"/>
-          <w:lang w:val="en-US"/>
-        </w:rPr>
-        <w:t>{</w:t>
-      </w:r>
-      <w:proofErr w:type="spellStart"/>
-      <w:r>
-        <w:rPr>
-          <w:rFonts w:ascii="Times New Roman" w:eastAsia="Times New Roman" w:hAnsi="Times New Roman" w:cs="Times New Roman"/>
-          <w:b/>
-          <w:bCs/>
-          <w:sz w:val="24"/>
-          <w:szCs w:val="24"/>
-          <w:u w:val="single"/>
-          <w:lang w:val="en-US"/>
-        </w:rPr>
-        <w:t>given_technical_passport</w:t>
-      </w:r>
-      <w:proofErr w:type="spellEnd"/>
-      <w:r>
-        <w:rPr>
-          <w:rFonts w:ascii="Times New Roman" w:eastAsia="Times New Roman" w:hAnsi="Times New Roman" w:cs="Times New Roman"/>
-          <w:b/>
-          <w:bCs/>
-          <w:sz w:val="24"/>
-          <w:szCs w:val="24"/>
-          <w:u w:val="single"/>
-          <w:lang w:val="en-US"/>
-        </w:rPr>
-        <w:t>}}{%endif%}</w:t>
+        <w:t>_____________________</w:t>
       </w:r>
     </w:p>
     <w:p>
@@ -4342,19 +5021,8 @@
           <w:szCs w:val="24"/>
           <w:lang w:val="en-US"/>
         </w:rPr>
-        <w:t>______________________</w:t>
-      </w:r>
-    </w:p>
-    <w:p>
-      <w:pPr>
-        <w:jc w:val="center"/>
-        <w:rPr>
-          <w:rFonts w:ascii="Times New Roman" w:eastAsia="Times New Roman" w:hAnsi="Times New Roman" w:cs="Times New Roman"/>
-          <w:sz w:val="32"/>
-          <w:szCs w:val="32"/>
-          <w:lang w:val="en-US"/>
-        </w:rPr>
-      </w:pPr>
+        <w:t>_____________________</w:t>
+      </w:r>
     </w:p>
     <w:sectPr>
       <w:pgSz w:w="11909" w:h="16834"/>
@@ -4610,6 +5278,7 @@
     <w:lsdException w:name="HTML Sample" w:semiHidden="1" w:unhideWhenUsed="1"/>
     <w:lsdException w:name="HTML Typewriter" w:semiHidden="1" w:unhideWhenUsed="1"/>
     <w:lsdException w:name="HTML Variable" w:semiHidden="1" w:unhideWhenUsed="1"/>
+    <w:lsdException w:name="Normal Table" w:semiHidden="1" w:unhideWhenUsed="1"/>
     <w:lsdException w:name="annotation subject" w:semiHidden="1" w:unhideWhenUsed="1"/>
     <w:lsdException w:name="No List" w:semiHidden="1" w:unhideWhenUsed="1"/>
     <w:lsdException w:name="Outline List 1" w:semiHidden="1" w:unhideWhenUsed="1"/>
@@ -4656,8 +5325,10 @@
     <w:lsdException w:name="Table Subtle 2" w:semiHidden="1" w:unhideWhenUsed="1"/>
     <w:lsdException w:name="Table Web 1" w:semiHidden="1" w:unhideWhenUsed="1"/>
     <w:lsdException w:name="Table Web 2" w:semiHidden="1" w:unhideWhenUsed="1"/>
+    <w:lsdException w:name="Table Web 3" w:semiHidden="1" w:unhideWhenUsed="1"/>
     <w:lsdException w:name="Balloon Text" w:semiHidden="1" w:unhideWhenUsed="1"/>
     <w:lsdException w:name="Table Grid" w:uiPriority="59"/>
+    <w:lsdException w:name="Table Theme" w:semiHidden="1" w:unhideWhenUsed="1"/>
     <w:lsdException w:name="Placeholder Text" w:semiHidden="1"/>
     <w:lsdException w:name="No Spacing" w:uiPriority="1" w:qFormat="1"/>
     <w:lsdException w:name="Light Shading" w:uiPriority="60"/>
@@ -5040,6 +5711,67 @@
       <w:szCs w:val="30"/>
     </w:rPr>
   </w:style>
+  <w:style w:type="paragraph" w:styleId="HTML">
+    <w:name w:val="HTML Preformatted"/>
+    <w:basedOn w:val="a"/>
+    <w:link w:val="HTML0"/>
+    <w:uiPriority w:val="99"/>
+    <w:unhideWhenUsed/>
+    <w:rsid w:val="004B177B"/>
+    <w:pPr>
+      <w:tabs>
+        <w:tab w:val="left" w:pos="916"/>
+        <w:tab w:val="left" w:pos="1832"/>
+        <w:tab w:val="left" w:pos="2748"/>
+        <w:tab w:val="left" w:pos="3664"/>
+        <w:tab w:val="left" w:pos="4580"/>
+        <w:tab w:val="left" w:pos="5496"/>
+        <w:tab w:val="left" w:pos="6412"/>
+        <w:tab w:val="left" w:pos="7328"/>
+        <w:tab w:val="left" w:pos="8244"/>
+        <w:tab w:val="left" w:pos="9160"/>
+        <w:tab w:val="left" w:pos="10076"/>
+        <w:tab w:val="left" w:pos="10992"/>
+        <w:tab w:val="left" w:pos="11908"/>
+        <w:tab w:val="left" w:pos="12824"/>
+        <w:tab w:val="left" w:pos="13740"/>
+        <w:tab w:val="left" w:pos="14656"/>
+      </w:tabs>
+      <w:spacing w:line="240" w:lineRule="auto"/>
+    </w:pPr>
+    <w:rPr>
+      <w:rFonts w:ascii="Courier New" w:eastAsia="Times New Roman" w:hAnsi="Courier New" w:cs="Courier New"/>
+      <w:sz w:val="20"/>
+      <w:szCs w:val="20"/>
+      <w:lang w:val="ru-RU"/>
+    </w:rPr>
+  </w:style>
+  <w:style w:type="character" w:customStyle="1" w:styleId="HTML0">
+    <w:name w:val="Стандартный HTML Знак"/>
+    <w:basedOn w:val="a0"/>
+    <w:link w:val="HTML"/>
+    <w:uiPriority w:val="99"/>
+    <w:rsid w:val="004B177B"/>
+    <w:rPr>
+      <w:rFonts w:ascii="Courier New" w:eastAsia="Times New Roman" w:hAnsi="Courier New" w:cs="Courier New"/>
+      <w:sz w:val="20"/>
+      <w:szCs w:val="20"/>
+      <w:lang w:val="ru-RU"/>
+    </w:rPr>
+  </w:style>
+  <w:style w:type="character" w:styleId="HTML1">
+    <w:name w:val="HTML Code"/>
+    <w:basedOn w:val="a0"/>
+    <w:uiPriority w:val="99"/>
+    <w:semiHidden/>
+    <w:unhideWhenUsed/>
+    <w:rsid w:val="004B177B"/>
+    <w:rPr>
+      <w:rFonts w:ascii="Courier New" w:eastAsia="Times New Roman" w:hAnsi="Courier New" w:cs="Courier New"/>
+      <w:sz w:val="20"/>
+      <w:szCs w:val="20"/>
+    </w:rPr>
+  </w:style>
 </w:styles>
 </file>
 

--- a/static/online/contract_of_sale/contract_of_sale_person.docx
+++ b/static/online/contract_of_sale/contract_of_sale_person.docx
@@ -9,6 +9,7 @@
         <w:rPr>
           <w:rFonts w:ascii="inherit" w:hAnsi="inherit"/>
           <w:bdr w:val="none" w:sz="0" w:space="0" w:color="auto" w:frame="1"/>
+          <w:lang w:val="en-US"/>
         </w:rPr>
       </w:pPr>
       <w:r>
@@ -17,54 +18,15 @@
           <w:szCs w:val="14"/>
           <w:lang w:val="en-US"/>
         </w:rPr>
-        <w:t xml:space="preserve">          </w:t>
+        <w:t xml:space="preserve">         </w:t>
       </w:r>
       <w:r>
         <w:rPr>
           <w:rFonts w:ascii="inherit" w:hAnsi="inherit"/>
           <w:bdr w:val="none" w:sz="0" w:space="0" w:color="auto" w:frame="1"/>
-        </w:rPr>
-        <w:t xml:space="preserve">{% </w:t>
-      </w:r>
-      <w:proofErr w:type="spellStart"/>
-      <w:r>
-        <w:rPr>
-          <w:rFonts w:ascii="inherit" w:hAnsi="inherit"/>
-          <w:bdr w:val="none" w:sz="0" w:space="0" w:color="auto" w:frame="1"/>
-        </w:rPr>
-        <w:t>load</w:t>
-      </w:r>
-      <w:proofErr w:type="spellEnd"/>
-      <w:r>
-        <w:rPr>
-          <w:rFonts w:ascii="inherit" w:hAnsi="inherit"/>
-          <w:bdr w:val="none" w:sz="0" w:space="0" w:color="auto" w:frame="1"/>
-        </w:rPr>
-        <w:t xml:space="preserve"> </w:t>
-      </w:r>
-      <w:proofErr w:type="spellStart"/>
-      <w:r>
-        <w:rPr>
-          <w:rFonts w:ascii="inherit" w:hAnsi="inherit"/>
-          <w:bdr w:val="none" w:sz="0" w:space="0" w:color="auto" w:frame="1"/>
-        </w:rPr>
-        <w:t>humanize</w:t>
-      </w:r>
-      <w:proofErr w:type="spellEnd"/>
-      <w:r>
-        <w:rPr>
-          <w:rFonts w:ascii="inherit" w:hAnsi="inherit"/>
-          <w:bdr w:val="none" w:sz="0" w:space="0" w:color="auto" w:frame="1"/>
-        </w:rPr>
-        <w:t xml:space="preserve"> %}</w:t>
-      </w:r>
-      <w:r>
-        <w:rPr>
-          <w:sz w:val="14"/>
-          <w:szCs w:val="14"/>
-          <w:lang w:val="en-US"/>
-        </w:rPr>
-        <w:t xml:space="preserve">                                       </w:t>
+          <w:lang w:val="en-US"/>
+        </w:rPr>
+        <w:t>{% load humanize %}</w:t>
       </w:r>
     </w:p>
     <w:p>
@@ -1912,42 +1874,17 @@
         </w:rPr>
         <w:t>car.body_number</w:t>
       </w:r>
-      <w:proofErr w:type="spellEnd"/>
-      <w:r>
-        <w:rPr>
-          <w:rFonts w:eastAsia="Times New Roman"/>
-          <w:b/>
-          <w:sz w:val="25"/>
-          <w:szCs w:val="25"/>
-          <w:u w:val="single"/>
-          <w:lang w:val="en-US"/>
-        </w:rPr>
-        <w:t>|</w:t>
-      </w:r>
-      <w:r>
-        <w:rPr>
-          <w:rFonts w:eastAsia="Times New Roman"/>
-          <w:b/>
-          <w:bCs/>
-          <w:sz w:val="25"/>
-          <w:szCs w:val="25"/>
-          <w:u w:val="single"/>
-          <w:lang w:val="en-US"/>
-        </w:rPr>
-        <w:t>|</w:t>
-      </w:r>
-      <w:proofErr w:type="spellStart"/>
-      <w:r>
-        <w:rPr>
-          <w:rFonts w:eastAsia="Times New Roman"/>
-          <w:b/>
-          <w:bCs/>
-          <w:sz w:val="25"/>
-          <w:szCs w:val="25"/>
-          <w:u w:val="single"/>
-          <w:lang w:val="en-US"/>
-        </w:rPr>
-        <w:t>incomma</w:t>
+      <w:r>
+        <w:rPr>
+          <w:rFonts w:eastAsia="Times New Roman"/>
+          <w:b/>
+          <w:bCs/>
+          <w:sz w:val="25"/>
+          <w:szCs w:val="25"/>
+          <w:u w:val="single"/>
+          <w:lang w:val="en-US"/>
+        </w:rPr>
+        <w:t>|incomma</w:t>
       </w:r>
       <w:proofErr w:type="spellEnd"/>
       <w:r>

--- a/static/online/contract_of_sale/contract_of_sale_person.docx
+++ b/static/online/contract_of_sale/contract_of_sale_person.docx
@@ -20,14 +20,6 @@
         </w:rPr>
         <w:t xml:space="preserve">         </w:t>
       </w:r>
-      <w:r>
-        <w:rPr>
-          <w:rFonts w:ascii="inherit" w:hAnsi="inherit"/>
-          <w:bdr w:val="none" w:sz="0" w:space="0" w:color="auto" w:frame="1"/>
-          <w:lang w:val="en-US"/>
-        </w:rPr>
-        <w:t>{% load humanize %}</w:t>
-      </w:r>
     </w:p>
     <w:p>
       <w:pPr>
@@ -121,7 +113,6 @@
         <w:t>{{</w:t>
       </w:r>
       <w:proofErr w:type="spellStart"/>
-      <w:proofErr w:type="gramStart"/>
       <w:r>
         <w:rPr>
           <w:rFonts w:ascii="Times New Roman" w:eastAsia="Times New Roman" w:hAnsi="Times New Roman" w:cs="Times New Roman"/>
@@ -143,7 +134,6 @@
         <w:t>.title</w:t>
       </w:r>
       <w:proofErr w:type="spellEnd"/>
-      <w:proofErr w:type="gramEnd"/>
       <w:r>
         <w:rPr>
           <w:rFonts w:ascii="Times New Roman" w:eastAsia="Times New Roman" w:hAnsi="Times New Roman" w:cs="Times New Roman"/>
@@ -976,7 +966,6 @@
         <w:t>+998{{</w:t>
       </w:r>
       <w:proofErr w:type="spellStart"/>
-      <w:proofErr w:type="gramStart"/>
       <w:r>
         <w:rPr>
           <w:rFonts w:ascii="Times New Roman" w:eastAsia="Times New Roman" w:hAnsi="Times New Roman" w:cs="Times New Roman"/>
@@ -990,7 +979,6 @@
         <w:t>user.phone</w:t>
       </w:r>
       <w:proofErr w:type="spellEnd"/>
-      <w:proofErr w:type="gramEnd"/>
       <w:r>
         <w:rPr>
           <w:rFonts w:ascii="Times New Roman" w:eastAsia="Times New Roman" w:hAnsi="Times New Roman" w:cs="Times New Roman"/>
@@ -1766,18 +1754,6 @@
         </w:rPr>
         <w:t>car.engine_number</w:t>
       </w:r>
-      <w:r>
-        <w:rPr>
-          <w:rFonts w:eastAsia="Times New Roman"/>
-          <w:b/>
-          <w:bCs/>
-          <w:sz w:val="25"/>
-          <w:szCs w:val="25"/>
-          <w:u w:val="single"/>
-          <w:lang w:val="en-US"/>
-        </w:rPr>
-        <w:t>|incomma</w:t>
-      </w:r>
       <w:proofErr w:type="spellEnd"/>
       <w:r>
         <w:rPr>
@@ -1873,18 +1849,6 @@
           <w:lang w:val="en-US"/>
         </w:rPr>
         <w:t>car.body_number</w:t>
-      </w:r>
-      <w:r>
-        <w:rPr>
-          <w:rFonts w:eastAsia="Times New Roman"/>
-          <w:b/>
-          <w:bCs/>
-          <w:sz w:val="25"/>
-          <w:szCs w:val="25"/>
-          <w:u w:val="single"/>
-          <w:lang w:val="en-US"/>
-        </w:rPr>
-        <w:t>|incomma</w:t>
       </w:r>
       <w:proofErr w:type="spellEnd"/>
       <w:r>
@@ -3381,33 +3345,7 @@
           <w:u w:val="single"/>
           <w:lang w:val="en-US"/>
         </w:rPr>
-        <w:t>{{devices</w:t>
-      </w:r>
-      <w:proofErr w:type="gramStart"/>
-      <w:r>
-        <w:rPr>
-          <w:rFonts w:eastAsia="Times New Roman"/>
-          <w:b/>
-          <w:bCs/>
-          <w:sz w:val="24"/>
-          <w:szCs w:val="24"/>
-          <w:u w:val="single"/>
-          <w:lang w:val="en-US"/>
-        </w:rPr>
-        <w:t>}}{</w:t>
-      </w:r>
-      <w:proofErr w:type="gramEnd"/>
-      <w:r>
-        <w:rPr>
-          <w:rFonts w:eastAsia="Times New Roman"/>
-          <w:b/>
-          <w:bCs/>
-          <w:sz w:val="24"/>
-          <w:szCs w:val="24"/>
-          <w:u w:val="single"/>
-          <w:lang w:val="en-US"/>
-        </w:rPr>
-        <w:t>% endif %}</w:t>
+        <w:t>{{devices}}{% endif %}</w:t>
       </w:r>
     </w:p>
     <w:p>
@@ -3633,31 +3571,17 @@
         <w:t>guvohnomasi</w:t>
       </w:r>
       <w:proofErr w:type="spellEnd"/>
-      <w:proofErr w:type="gramStart"/>
-      <w:r>
-        <w:rPr>
-          <w:rFonts w:eastAsia="Times New Roman"/>
-          <w:b/>
-          <w:bCs/>
-          <w:sz w:val="24"/>
-          <w:szCs w:val="24"/>
-          <w:u w:val="single"/>
-          <w:lang w:val="en-US"/>
-        </w:rPr>
-        <w:t>:  {</w:t>
-      </w:r>
-      <w:proofErr w:type="gramEnd"/>
-      <w:r>
-        <w:rPr>
-          <w:rFonts w:eastAsia="Times New Roman"/>
-          <w:b/>
-          <w:bCs/>
-          <w:sz w:val="24"/>
-          <w:szCs w:val="24"/>
-          <w:u w:val="single"/>
-          <w:lang w:val="en-US"/>
-        </w:rPr>
-        <w:t>{</w:t>
+      <w:r>
+        <w:rPr>
+          <w:rFonts w:eastAsia="Times New Roman"/>
+          <w:b/>
+          <w:bCs/>
+          <w:sz w:val="24"/>
+          <w:szCs w:val="24"/>
+          <w:u w:val="single"/>
+          <w:lang w:val="en-US"/>
+        </w:rPr>
+        <w:t>:  {{</w:t>
       </w:r>
       <w:proofErr w:type="spellStart"/>
       <w:r>

--- a/static/online/contract_of_sale/contract_of_sale_person.docx
+++ b/static/online/contract_of_sale/contract_of_sale_person.docx
@@ -2652,7 +2652,23 @@
                 <w:rStyle w:val="FontStyle25"/>
                 <w:szCs w:val="22"/>
               </w:rPr>
-              <w:t xml:space="preserve">10. Rangi </w:t>
+              <w:t xml:space="preserve">10. </w:t>
+            </w:r>
+            <w:proofErr w:type="spellStart"/>
+            <w:r>
+              <w:rPr>
+                <w:rStyle w:val="FontStyle25"/>
+                <w:szCs w:val="22"/>
+              </w:rPr>
+              <w:t>Rangi</w:t>
+            </w:r>
+            <w:proofErr w:type="spellEnd"/>
+            <w:r>
+              <w:rPr>
+                <w:rStyle w:val="FontStyle25"/>
+                <w:szCs w:val="22"/>
+              </w:rPr>
+              <w:t xml:space="preserve"> </w:t>
             </w:r>
           </w:p>
         </w:tc>
@@ -5677,6 +5693,3761 @@
           <w:lang w:val="uz-Cyrl-UZ"/>
         </w:rPr>
       </w:pPr>
+    </w:p>
+    <w:p>
+      <w:pPr>
+        <w:rPr>
+          <w:lang w:val="uz-Cyrl-UZ"/>
+        </w:rPr>
+      </w:pPr>
+    </w:p>
+    <w:p>
+      <w:pPr>
+        <w:rPr>
+          <w:lang w:val="uz-Cyrl-UZ"/>
+        </w:rPr>
+      </w:pPr>
+    </w:p>
+    <w:p>
+      <w:pPr>
+        <w:rPr>
+          <w:lang w:val="uz-Cyrl-UZ"/>
+        </w:rPr>
+      </w:pPr>
+    </w:p>
+    <w:p>
+      <w:pPr>
+        <w:rPr>
+          <w:lang w:val="uz-Cyrl-UZ"/>
+        </w:rPr>
+      </w:pPr>
+    </w:p>
+    <w:p>
+      <w:pPr>
+        <w:rPr>
+          <w:lang w:val="uz-Cyrl-UZ"/>
+        </w:rPr>
+      </w:pPr>
+    </w:p>
+    <w:p>
+      <w:pPr>
+        <w:rPr>
+          <w:lang w:val="uz-Cyrl-UZ"/>
+        </w:rPr>
+      </w:pPr>
+    </w:p>
+    <w:p>
+      <w:pPr>
+        <w:rPr>
+          <w:lang w:val="uz-Cyrl-UZ"/>
+        </w:rPr>
+      </w:pPr>
+    </w:p>
+    <w:p>
+      <w:pPr>
+        <w:rPr>
+          <w:bCs/>
+          <w:lang w:val="uz-Cyrl-UZ"/>
+        </w:rPr>
+      </w:pPr>
+    </w:p>
+    <w:p>
+      <w:pPr>
+        <w:rPr>
+          <w:bCs/>
+          <w:lang w:val="uz-Cyrl-UZ"/>
+        </w:rPr>
+      </w:pPr>
+    </w:p>
+    <w:p>
+      <w:pPr>
+        <w:tabs>
+          <w:tab w:val="left" w:pos="1694"/>
+        </w:tabs>
+        <w:rPr>
+          <w:lang w:val="uz-Cyrl-UZ"/>
+        </w:rPr>
+      </w:pPr>
+      <w:r>
+        <w:rPr>
+          <w:lang w:val="uz-Cyrl-UZ"/>
+        </w:rPr>
+        <w:tab/>
+      </w:r>
+    </w:p>
+    <w:p>
+      <w:pPr>
+        <w:rPr>
+          <w:lang w:val="uz-Cyrl-UZ"/>
+        </w:rPr>
+      </w:pPr>
+      <w:r>
+        <w:rPr>
+          <w:lang w:val="uz-Cyrl-UZ"/>
+        </w:rPr>
+        <w:br w:type="page"/>
+      </w:r>
+    </w:p>
+    <w:p>
+      <w:pPr>
+        <w:jc w:val="center"/>
+        <w:rPr>
+          <w:bCs/>
+          <w:lang w:val="en-US"/>
+        </w:rPr>
+      </w:pPr>
+      <w:r>
+        <w:rPr>
+          <w:bCs/>
+          <w:lang w:val="en-US"/>
+        </w:rPr>
+        <w:lastRenderedPageBreak/>
+        <w:t xml:space="preserve">                                                                                        </w:t>
+      </w:r>
+      <w:r>
+        <w:rPr>
+          <w:bCs/>
+          <w:lang w:val="en-US"/>
+        </w:rPr>
+        <w:tab/>
+      </w:r>
+      <w:r>
+        <w:rPr>
+          <w:bCs/>
+          <w:lang w:val="en-US"/>
+        </w:rPr>
+        <w:tab/>
+      </w:r>
+      <w:r>
+        <w:rPr>
+          <w:bCs/>
+          <w:lang w:val="en-US"/>
+        </w:rPr>
+        <w:tab/>
+      </w:r>
+      <w:proofErr w:type="spellStart"/>
+      <w:r>
+        <w:rPr>
+          <w:bCs/>
+          <w:lang w:val="en-US"/>
+        </w:rPr>
+        <w:t>Davlat</w:t>
+      </w:r>
+      <w:proofErr w:type="spellEnd"/>
+      <w:r>
+        <w:rPr>
+          <w:bCs/>
+          <w:lang w:val="en-US"/>
+        </w:rPr>
+        <w:t xml:space="preserve"> </w:t>
+      </w:r>
+      <w:proofErr w:type="spellStart"/>
+      <w:r>
+        <w:rPr>
+          <w:bCs/>
+          <w:lang w:val="en-US"/>
+        </w:rPr>
+        <w:t>belgisi</w:t>
+      </w:r>
+      <w:proofErr w:type="spellEnd"/>
+      <w:r>
+        <w:rPr>
+          <w:bCs/>
+          <w:lang w:val="en-US"/>
+        </w:rPr>
+        <w:t xml:space="preserve">  </w:t>
+      </w:r>
+    </w:p>
+    <w:tbl>
+      <w:tblPr>
+        <w:tblStyle w:val="a3"/>
+        <w:tblW w:w="11027" w:type="dxa"/>
+        <w:tblInd w:w="-998" w:type="dxa"/>
+        <w:tblBorders>
+          <w:insideH w:val="none" w:sz="0" w:space="0" w:color="auto"/>
+          <w:insideV w:val="none" w:sz="0" w:space="0" w:color="auto"/>
+        </w:tblBorders>
+        <w:tblLayout w:type="fixed"/>
+        <w:tblLook w:val="04A0" w:firstRow="1" w:lastRow="0" w:firstColumn="1" w:lastColumn="0" w:noHBand="0" w:noVBand="1"/>
+      </w:tblPr>
+      <w:tblGrid>
+        <w:gridCol w:w="2198"/>
+        <w:gridCol w:w="666"/>
+        <w:gridCol w:w="3123"/>
+        <w:gridCol w:w="1845"/>
+        <w:gridCol w:w="712"/>
+        <w:gridCol w:w="2483"/>
+      </w:tblGrid>
+      <w:tr>
+        <w:trPr>
+          <w:trHeight w:val="369"/>
+        </w:trPr>
+        <w:tc>
+          <w:tcPr>
+            <w:tcW w:w="5987" w:type="dxa"/>
+            <w:gridSpan w:val="3"/>
+            <w:tcBorders>
+              <w:top w:val="single" w:sz="4" w:space="0" w:color="auto"/>
+              <w:bottom w:val="single" w:sz="4" w:space="0" w:color="auto"/>
+              <w:right w:val="single" w:sz="4" w:space="0" w:color="auto"/>
+            </w:tcBorders>
+          </w:tcPr>
+          <w:p>
+            <w:pPr>
+              <w:jc w:val="center"/>
+              <w:rPr>
+                <w:b/>
+                <w:sz w:val="22"/>
+                <w:szCs w:val="22"/>
+                <w:lang w:val="en-US"/>
+              </w:rPr>
+            </w:pPr>
+            <w:r>
+              <w:rPr>
+                <w:b/>
+                <w:sz w:val="22"/>
+                <w:szCs w:val="22"/>
+                <w:lang w:val="en-US"/>
+              </w:rPr>
+              <w:t>SHAXSIY AVTOTRANSPORT VOSITASINI QAYD ETISH VARAQASI</w:t>
+            </w:r>
+          </w:p>
+        </w:tc>
+        <w:tc>
+          <w:tcPr>
+            <w:tcW w:w="5040" w:type="dxa"/>
+            <w:gridSpan w:val="3"/>
+            <w:tcBorders>
+              <w:top w:val="single" w:sz="4" w:space="0" w:color="auto"/>
+              <w:left w:val="single" w:sz="4" w:space="0" w:color="auto"/>
+              <w:bottom w:val="single" w:sz="4" w:space="0" w:color="auto"/>
+            </w:tcBorders>
+          </w:tcPr>
+          <w:p>
+            <w:pPr>
+              <w:jc w:val="center"/>
+              <w:rPr>
+                <w:b/>
+                <w:sz w:val="22"/>
+                <w:szCs w:val="22"/>
+                <w:lang w:val="en-US"/>
+              </w:rPr>
+            </w:pPr>
+            <w:r>
+              <w:rPr>
+                <w:b/>
+                <w:sz w:val="22"/>
+                <w:szCs w:val="22"/>
+                <w:lang w:val="en-US"/>
+              </w:rPr>
+              <w:t>TRANSPORT VOSITASI EGASI HAQIDA MA’LUMOT</w:t>
+            </w:r>
+          </w:p>
+        </w:tc>
+      </w:tr>
+      <w:tr>
+        <w:trPr>
+          <w:trHeight w:val="200"/>
+        </w:trPr>
+        <w:tc>
+          <w:tcPr>
+            <w:tcW w:w="2198" w:type="dxa"/>
+            <w:tcBorders>
+              <w:top w:val="single" w:sz="4" w:space="0" w:color="auto"/>
+              <w:bottom w:val="single" w:sz="4" w:space="0" w:color="auto"/>
+            </w:tcBorders>
+          </w:tcPr>
+          <w:p>
+            <w:pPr>
+              <w:rPr>
+                <w:bCs/>
+                <w:sz w:val="22"/>
+                <w:szCs w:val="22"/>
+                <w:lang w:val="en-US"/>
+              </w:rPr>
+            </w:pPr>
+            <w:proofErr w:type="spellStart"/>
+            <w:r>
+              <w:rPr>
+                <w:bCs/>
+                <w:sz w:val="22"/>
+                <w:szCs w:val="22"/>
+                <w:lang w:val="en-US"/>
+              </w:rPr>
+              <w:t>Texnologik</w:t>
+            </w:r>
+            <w:proofErr w:type="spellEnd"/>
+            <w:r>
+              <w:rPr>
+                <w:bCs/>
+                <w:sz w:val="22"/>
+                <w:szCs w:val="22"/>
+                <w:lang w:val="en-US"/>
+              </w:rPr>
+              <w:t xml:space="preserve"> </w:t>
+            </w:r>
+            <w:proofErr w:type="spellStart"/>
+            <w:r>
+              <w:rPr>
+                <w:bCs/>
+                <w:sz w:val="22"/>
+                <w:szCs w:val="22"/>
+                <w:lang w:val="en-US"/>
+              </w:rPr>
+              <w:t>operatsiya</w:t>
+            </w:r>
+            <w:proofErr w:type="spellEnd"/>
+            <w:r>
+              <w:rPr>
+                <w:bCs/>
+                <w:sz w:val="22"/>
+                <w:szCs w:val="22"/>
+                <w:lang w:val="en-US"/>
+              </w:rPr>
+              <w:t>:</w:t>
+            </w:r>
+          </w:p>
+        </w:tc>
+        <w:tc>
+          <w:tcPr>
+            <w:tcW w:w="666" w:type="dxa"/>
+            <w:tcBorders>
+              <w:top w:val="single" w:sz="4" w:space="0" w:color="auto"/>
+              <w:bottom w:val="single" w:sz="4" w:space="0" w:color="auto"/>
+            </w:tcBorders>
+          </w:tcPr>
+          <w:p>
+            <w:pPr>
+              <w:jc w:val="right"/>
+              <w:rPr>
+                <w:b/>
+                <w:sz w:val="22"/>
+                <w:szCs w:val="22"/>
+                <w:lang w:val="en-US"/>
+              </w:rPr>
+            </w:pPr>
+            <w:r>
+              <w:rPr>
+                <w:b/>
+                <w:sz w:val="22"/>
+                <w:szCs w:val="22"/>
+                <w:lang w:val="en-US"/>
+              </w:rPr>
+              <w:t>1:</w:t>
+            </w:r>
+          </w:p>
+        </w:tc>
+        <w:tc>
+          <w:tcPr>
+            <w:tcW w:w="3122" w:type="dxa"/>
+            <w:tcBorders>
+              <w:top w:val="single" w:sz="4" w:space="0" w:color="auto"/>
+              <w:bottom w:val="single" w:sz="4" w:space="0" w:color="auto"/>
+              <w:right w:val="single" w:sz="4" w:space="0" w:color="auto"/>
+            </w:tcBorders>
+          </w:tcPr>
+          <w:p>
+            <w:pPr>
+              <w:rPr>
+                <w:b/>
+                <w:lang w:val="en-US"/>
+              </w:rPr>
+            </w:pPr>
+          </w:p>
+        </w:tc>
+        <w:tc>
+          <w:tcPr>
+            <w:tcW w:w="1845" w:type="dxa"/>
+            <w:tcBorders>
+              <w:top w:val="single" w:sz="4" w:space="0" w:color="auto"/>
+              <w:left w:val="single" w:sz="4" w:space="0" w:color="auto"/>
+              <w:bottom w:val="single" w:sz="4" w:space="0" w:color="auto"/>
+            </w:tcBorders>
+          </w:tcPr>
+          <w:p>
+            <w:pPr>
+              <w:rPr>
+                <w:bCs/>
+                <w:sz w:val="22"/>
+                <w:szCs w:val="22"/>
+                <w:lang w:val="en-US"/>
+              </w:rPr>
+            </w:pPr>
+            <w:proofErr w:type="spellStart"/>
+            <w:r>
+              <w:rPr>
+                <w:bCs/>
+                <w:sz w:val="22"/>
+                <w:szCs w:val="22"/>
+                <w:lang w:val="en-US"/>
+              </w:rPr>
+              <w:t>Familiyasi</w:t>
+            </w:r>
+            <w:proofErr w:type="spellEnd"/>
+            <w:r>
+              <w:rPr>
+                <w:bCs/>
+                <w:sz w:val="22"/>
+                <w:szCs w:val="22"/>
+                <w:lang w:val="en-US"/>
+              </w:rPr>
+              <w:t>:</w:t>
+            </w:r>
+          </w:p>
+        </w:tc>
+        <w:tc>
+          <w:tcPr>
+            <w:tcW w:w="712" w:type="dxa"/>
+            <w:tcBorders>
+              <w:top w:val="single" w:sz="4" w:space="0" w:color="auto"/>
+              <w:bottom w:val="single" w:sz="4" w:space="0" w:color="auto"/>
+            </w:tcBorders>
+          </w:tcPr>
+          <w:p>
+            <w:pPr>
+              <w:jc w:val="right"/>
+              <w:rPr>
+                <w:b/>
+                <w:sz w:val="22"/>
+                <w:szCs w:val="22"/>
+                <w:lang w:val="en-US"/>
+              </w:rPr>
+            </w:pPr>
+            <w:r>
+              <w:rPr>
+                <w:b/>
+                <w:sz w:val="22"/>
+                <w:szCs w:val="22"/>
+                <w:lang w:val="en-US"/>
+              </w:rPr>
+              <w:t>12:</w:t>
+            </w:r>
+          </w:p>
+        </w:tc>
+        <w:tc>
+          <w:tcPr>
+            <w:tcW w:w="2483" w:type="dxa"/>
+            <w:tcBorders>
+              <w:top w:val="single" w:sz="4" w:space="0" w:color="auto"/>
+              <w:bottom w:val="single" w:sz="4" w:space="0" w:color="auto"/>
+            </w:tcBorders>
+          </w:tcPr>
+          <w:p>
+            <w:pPr>
+              <w:rPr>
+                <w:b/>
+                <w:lang w:val="en-US"/>
+              </w:rPr>
+            </w:pPr>
+            <w:r>
+              <w:rPr>
+                <w:b/>
+                <w:lang w:val="en-US"/>
+              </w:rPr>
+              <w:t>{{</w:t>
+            </w:r>
+            <w:proofErr w:type="spellStart"/>
+            <w:proofErr w:type="gramStart"/>
+            <w:r>
+              <w:rPr>
+                <w:b/>
+                <w:lang w:val="en-US"/>
+              </w:rPr>
+              <w:t>user.last</w:t>
+            </w:r>
+            <w:proofErr w:type="gramEnd"/>
+            <w:r>
+              <w:rPr>
+                <w:b/>
+                <w:lang w:val="en-US"/>
+              </w:rPr>
+              <w:t>_name</w:t>
+            </w:r>
+            <w:proofErr w:type="spellEnd"/>
+            <w:r>
+              <w:rPr>
+                <w:b/>
+                <w:lang w:val="en-US"/>
+              </w:rPr>
+              <w:t>}}</w:t>
+            </w:r>
+          </w:p>
+        </w:tc>
+      </w:tr>
+      <w:tr>
+        <w:trPr>
+          <w:trHeight w:val="200"/>
+        </w:trPr>
+        <w:tc>
+          <w:tcPr>
+            <w:tcW w:w="2198" w:type="dxa"/>
+            <w:tcBorders>
+              <w:top w:val="single" w:sz="4" w:space="0" w:color="auto"/>
+              <w:bottom w:val="single" w:sz="4" w:space="0" w:color="auto"/>
+            </w:tcBorders>
+          </w:tcPr>
+          <w:p>
+            <w:pPr>
+              <w:rPr>
+                <w:bCs/>
+                <w:sz w:val="22"/>
+                <w:szCs w:val="22"/>
+                <w:lang w:val="en-US"/>
+              </w:rPr>
+            </w:pPr>
+            <w:proofErr w:type="spellStart"/>
+            <w:r>
+              <w:rPr>
+                <w:bCs/>
+                <w:sz w:val="22"/>
+                <w:szCs w:val="22"/>
+                <w:lang w:val="en-US"/>
+              </w:rPr>
+              <w:t>Qayd</w:t>
+            </w:r>
+            <w:proofErr w:type="spellEnd"/>
+            <w:r>
+              <w:rPr>
+                <w:bCs/>
+                <w:sz w:val="22"/>
+                <w:szCs w:val="22"/>
+                <w:lang w:val="en-US"/>
+              </w:rPr>
+              <w:t xml:space="preserve"> </w:t>
+            </w:r>
+            <w:proofErr w:type="spellStart"/>
+            <w:r>
+              <w:rPr>
+                <w:bCs/>
+                <w:sz w:val="22"/>
+                <w:szCs w:val="22"/>
+                <w:lang w:val="en-US"/>
+              </w:rPr>
+              <w:t>etilish</w:t>
+            </w:r>
+            <w:proofErr w:type="spellEnd"/>
+            <w:r>
+              <w:rPr>
+                <w:bCs/>
+                <w:sz w:val="22"/>
+                <w:szCs w:val="22"/>
+                <w:lang w:val="en-US"/>
+              </w:rPr>
+              <w:t xml:space="preserve"> </w:t>
+            </w:r>
+            <w:proofErr w:type="spellStart"/>
+            <w:r>
+              <w:rPr>
+                <w:bCs/>
+                <w:sz w:val="22"/>
+                <w:szCs w:val="22"/>
+                <w:lang w:val="en-US"/>
+              </w:rPr>
+              <w:t>vaqti</w:t>
+            </w:r>
+            <w:proofErr w:type="spellEnd"/>
+            <w:r>
+              <w:rPr>
+                <w:bCs/>
+                <w:sz w:val="22"/>
+                <w:szCs w:val="22"/>
+                <w:lang w:val="en-US"/>
+              </w:rPr>
+              <w:t>:</w:t>
+            </w:r>
+          </w:p>
+        </w:tc>
+        <w:tc>
+          <w:tcPr>
+            <w:tcW w:w="666" w:type="dxa"/>
+            <w:tcBorders>
+              <w:top w:val="single" w:sz="4" w:space="0" w:color="auto"/>
+              <w:bottom w:val="single" w:sz="4" w:space="0" w:color="auto"/>
+            </w:tcBorders>
+          </w:tcPr>
+          <w:p>
+            <w:pPr>
+              <w:jc w:val="right"/>
+              <w:rPr>
+                <w:b/>
+                <w:sz w:val="22"/>
+                <w:szCs w:val="22"/>
+                <w:lang w:val="en-US"/>
+              </w:rPr>
+            </w:pPr>
+            <w:r>
+              <w:rPr>
+                <w:b/>
+                <w:sz w:val="22"/>
+                <w:szCs w:val="22"/>
+                <w:lang w:val="en-US"/>
+              </w:rPr>
+              <w:t>2:</w:t>
+            </w:r>
+          </w:p>
+        </w:tc>
+        <w:tc>
+          <w:tcPr>
+            <w:tcW w:w="3122" w:type="dxa"/>
+            <w:tcBorders>
+              <w:top w:val="single" w:sz="4" w:space="0" w:color="auto"/>
+              <w:bottom w:val="single" w:sz="4" w:space="0" w:color="auto"/>
+              <w:right w:val="single" w:sz="4" w:space="0" w:color="auto"/>
+            </w:tcBorders>
+          </w:tcPr>
+          <w:p>
+            <w:pPr>
+              <w:rPr>
+                <w:b/>
+                <w:lang w:val="en-US"/>
+              </w:rPr>
+            </w:pPr>
+            <w:r>
+              <w:rPr>
+                <w:b/>
+                <w:lang w:val="en-US"/>
+              </w:rPr>
+              <w:t>{{now}}</w:t>
+            </w:r>
+          </w:p>
+        </w:tc>
+        <w:tc>
+          <w:tcPr>
+            <w:tcW w:w="1845" w:type="dxa"/>
+            <w:tcBorders>
+              <w:top w:val="single" w:sz="4" w:space="0" w:color="auto"/>
+              <w:left w:val="single" w:sz="4" w:space="0" w:color="auto"/>
+              <w:bottom w:val="single" w:sz="4" w:space="0" w:color="auto"/>
+            </w:tcBorders>
+          </w:tcPr>
+          <w:p>
+            <w:pPr>
+              <w:rPr>
+                <w:bCs/>
+                <w:sz w:val="22"/>
+                <w:szCs w:val="22"/>
+                <w:lang w:val="en-US"/>
+              </w:rPr>
+            </w:pPr>
+            <w:proofErr w:type="spellStart"/>
+            <w:r>
+              <w:rPr>
+                <w:bCs/>
+                <w:sz w:val="22"/>
+                <w:szCs w:val="22"/>
+                <w:lang w:val="en-US"/>
+              </w:rPr>
+              <w:t>Ismi</w:t>
+            </w:r>
+            <w:proofErr w:type="spellEnd"/>
+          </w:p>
+        </w:tc>
+        <w:tc>
+          <w:tcPr>
+            <w:tcW w:w="712" w:type="dxa"/>
+            <w:tcBorders>
+              <w:top w:val="single" w:sz="4" w:space="0" w:color="auto"/>
+              <w:bottom w:val="single" w:sz="4" w:space="0" w:color="auto"/>
+            </w:tcBorders>
+          </w:tcPr>
+          <w:p>
+            <w:pPr>
+              <w:jc w:val="right"/>
+              <w:rPr>
+                <w:b/>
+                <w:sz w:val="22"/>
+                <w:szCs w:val="22"/>
+                <w:lang w:val="en-US"/>
+              </w:rPr>
+            </w:pPr>
+            <w:r>
+              <w:rPr>
+                <w:b/>
+                <w:sz w:val="22"/>
+                <w:szCs w:val="22"/>
+                <w:lang w:val="en-US"/>
+              </w:rPr>
+              <w:t>13:</w:t>
+            </w:r>
+          </w:p>
+        </w:tc>
+        <w:tc>
+          <w:tcPr>
+            <w:tcW w:w="2483" w:type="dxa"/>
+            <w:tcBorders>
+              <w:top w:val="single" w:sz="4" w:space="0" w:color="auto"/>
+              <w:bottom w:val="single" w:sz="4" w:space="0" w:color="auto"/>
+            </w:tcBorders>
+          </w:tcPr>
+          <w:p>
+            <w:pPr>
+              <w:rPr>
+                <w:b/>
+                <w:lang w:val="en-US"/>
+              </w:rPr>
+            </w:pPr>
+            <w:r>
+              <w:rPr>
+                <w:b/>
+                <w:lang w:val="en-US"/>
+              </w:rPr>
+              <w:t>{{</w:t>
+            </w:r>
+            <w:proofErr w:type="spellStart"/>
+            <w:proofErr w:type="gramStart"/>
+            <w:r>
+              <w:rPr>
+                <w:b/>
+                <w:lang w:val="en-US"/>
+              </w:rPr>
+              <w:t>user.first</w:t>
+            </w:r>
+            <w:proofErr w:type="gramEnd"/>
+            <w:r>
+              <w:rPr>
+                <w:b/>
+                <w:lang w:val="en-US"/>
+              </w:rPr>
+              <w:t>_name</w:t>
+            </w:r>
+            <w:proofErr w:type="spellEnd"/>
+            <w:r>
+              <w:rPr>
+                <w:b/>
+                <w:lang w:val="en-US"/>
+              </w:rPr>
+              <w:t>}}</w:t>
+            </w:r>
+          </w:p>
+        </w:tc>
+      </w:tr>
+      <w:tr>
+        <w:trPr>
+          <w:trHeight w:val="200"/>
+        </w:trPr>
+        <w:tc>
+          <w:tcPr>
+            <w:tcW w:w="2198" w:type="dxa"/>
+            <w:tcBorders>
+              <w:top w:val="single" w:sz="4" w:space="0" w:color="auto"/>
+              <w:bottom w:val="single" w:sz="4" w:space="0" w:color="auto"/>
+            </w:tcBorders>
+          </w:tcPr>
+          <w:p>
+            <w:pPr>
+              <w:rPr>
+                <w:bCs/>
+                <w:sz w:val="22"/>
+                <w:szCs w:val="22"/>
+                <w:lang w:val="en-US"/>
+              </w:rPr>
+            </w:pPr>
+            <w:proofErr w:type="spellStart"/>
+            <w:r>
+              <w:rPr>
+                <w:bCs/>
+                <w:sz w:val="22"/>
+                <w:szCs w:val="22"/>
+                <w:lang w:val="en-US"/>
+              </w:rPr>
+              <w:t>Davlat</w:t>
+            </w:r>
+            <w:proofErr w:type="spellEnd"/>
+            <w:r>
+              <w:rPr>
+                <w:bCs/>
+                <w:sz w:val="22"/>
+                <w:szCs w:val="22"/>
+                <w:lang w:val="en-US"/>
+              </w:rPr>
+              <w:t xml:space="preserve"> </w:t>
+            </w:r>
+            <w:proofErr w:type="spellStart"/>
+            <w:r>
+              <w:rPr>
+                <w:bCs/>
+                <w:sz w:val="22"/>
+                <w:szCs w:val="22"/>
+                <w:lang w:val="en-US"/>
+              </w:rPr>
+              <w:t>raqam</w:t>
+            </w:r>
+            <w:proofErr w:type="spellEnd"/>
+            <w:r>
+              <w:rPr>
+                <w:bCs/>
+                <w:sz w:val="22"/>
+                <w:szCs w:val="22"/>
+                <w:lang w:val="en-US"/>
+              </w:rPr>
+              <w:t xml:space="preserve"> </w:t>
+            </w:r>
+            <w:proofErr w:type="spellStart"/>
+            <w:r>
+              <w:rPr>
+                <w:bCs/>
+                <w:sz w:val="22"/>
+                <w:szCs w:val="22"/>
+                <w:lang w:val="en-US"/>
+              </w:rPr>
+              <w:t>belgisi</w:t>
+            </w:r>
+            <w:proofErr w:type="spellEnd"/>
+            <w:r>
+              <w:rPr>
+                <w:bCs/>
+                <w:sz w:val="22"/>
+                <w:szCs w:val="22"/>
+                <w:lang w:val="en-US"/>
+              </w:rPr>
+              <w:t>:</w:t>
+            </w:r>
+          </w:p>
+        </w:tc>
+        <w:tc>
+          <w:tcPr>
+            <w:tcW w:w="666" w:type="dxa"/>
+            <w:tcBorders>
+              <w:top w:val="single" w:sz="4" w:space="0" w:color="auto"/>
+              <w:bottom w:val="single" w:sz="4" w:space="0" w:color="auto"/>
+            </w:tcBorders>
+          </w:tcPr>
+          <w:p>
+            <w:pPr>
+              <w:jc w:val="right"/>
+              <w:rPr>
+                <w:b/>
+                <w:sz w:val="22"/>
+                <w:szCs w:val="22"/>
+                <w:lang w:val="en-US"/>
+              </w:rPr>
+            </w:pPr>
+            <w:r>
+              <w:rPr>
+                <w:b/>
+                <w:sz w:val="22"/>
+                <w:szCs w:val="22"/>
+                <w:lang w:val="en-US"/>
+              </w:rPr>
+              <w:t xml:space="preserve">3: </w:t>
+            </w:r>
+          </w:p>
+        </w:tc>
+        <w:tc>
+          <w:tcPr>
+            <w:tcW w:w="3122" w:type="dxa"/>
+            <w:tcBorders>
+              <w:top w:val="single" w:sz="4" w:space="0" w:color="auto"/>
+              <w:bottom w:val="single" w:sz="4" w:space="0" w:color="auto"/>
+              <w:right w:val="single" w:sz="4" w:space="0" w:color="auto"/>
+            </w:tcBorders>
+          </w:tcPr>
+          <w:p>
+            <w:pPr>
+              <w:rPr>
+                <w:b/>
+                <w:lang w:val="en-US"/>
+              </w:rPr>
+            </w:pPr>
+            <w:r>
+              <w:rPr>
+                <w:b/>
+                <w:lang w:val="en-US"/>
+              </w:rPr>
+              <w:t>{{</w:t>
+            </w:r>
+            <w:proofErr w:type="spellStart"/>
+            <w:r>
+              <w:rPr>
+                <w:b/>
+                <w:lang w:val="en-US"/>
+              </w:rPr>
+              <w:t>old_number</w:t>
+            </w:r>
+            <w:proofErr w:type="spellEnd"/>
+            <w:r>
+              <w:rPr>
+                <w:b/>
+                <w:lang w:val="en-US"/>
+              </w:rPr>
+              <w:t>}}</w:t>
+            </w:r>
+          </w:p>
+        </w:tc>
+        <w:tc>
+          <w:tcPr>
+            <w:tcW w:w="1845" w:type="dxa"/>
+            <w:tcBorders>
+              <w:top w:val="single" w:sz="4" w:space="0" w:color="auto"/>
+              <w:left w:val="single" w:sz="4" w:space="0" w:color="auto"/>
+              <w:bottom w:val="single" w:sz="4" w:space="0" w:color="auto"/>
+            </w:tcBorders>
+          </w:tcPr>
+          <w:p>
+            <w:pPr>
+              <w:rPr>
+                <w:bCs/>
+                <w:sz w:val="22"/>
+                <w:szCs w:val="22"/>
+                <w:lang w:val="en-US"/>
+              </w:rPr>
+            </w:pPr>
+            <w:proofErr w:type="spellStart"/>
+            <w:r>
+              <w:rPr>
+                <w:bCs/>
+                <w:sz w:val="22"/>
+                <w:szCs w:val="22"/>
+                <w:lang w:val="en-US"/>
+              </w:rPr>
+              <w:t>Otasining</w:t>
+            </w:r>
+            <w:proofErr w:type="spellEnd"/>
+            <w:r>
+              <w:rPr>
+                <w:bCs/>
+                <w:sz w:val="22"/>
+                <w:szCs w:val="22"/>
+                <w:lang w:val="en-US"/>
+              </w:rPr>
+              <w:t xml:space="preserve"> </w:t>
+            </w:r>
+            <w:proofErr w:type="spellStart"/>
+            <w:r>
+              <w:rPr>
+                <w:bCs/>
+                <w:sz w:val="22"/>
+                <w:szCs w:val="22"/>
+                <w:lang w:val="en-US"/>
+              </w:rPr>
+              <w:t>ismi</w:t>
+            </w:r>
+            <w:proofErr w:type="spellEnd"/>
+            <w:r>
+              <w:rPr>
+                <w:bCs/>
+                <w:sz w:val="22"/>
+                <w:szCs w:val="22"/>
+                <w:lang w:val="en-US"/>
+              </w:rPr>
+              <w:t xml:space="preserve">: </w:t>
+            </w:r>
+          </w:p>
+        </w:tc>
+        <w:tc>
+          <w:tcPr>
+            <w:tcW w:w="712" w:type="dxa"/>
+            <w:tcBorders>
+              <w:top w:val="single" w:sz="4" w:space="0" w:color="auto"/>
+              <w:bottom w:val="single" w:sz="4" w:space="0" w:color="auto"/>
+            </w:tcBorders>
+          </w:tcPr>
+          <w:p>
+            <w:pPr>
+              <w:jc w:val="right"/>
+              <w:rPr>
+                <w:b/>
+                <w:sz w:val="22"/>
+                <w:szCs w:val="22"/>
+                <w:lang w:val="en-US"/>
+              </w:rPr>
+            </w:pPr>
+            <w:r>
+              <w:rPr>
+                <w:b/>
+                <w:sz w:val="22"/>
+                <w:szCs w:val="22"/>
+                <w:lang w:val="en-US"/>
+              </w:rPr>
+              <w:t>14:</w:t>
+            </w:r>
+          </w:p>
+        </w:tc>
+        <w:tc>
+          <w:tcPr>
+            <w:tcW w:w="2483" w:type="dxa"/>
+            <w:tcBorders>
+              <w:top w:val="single" w:sz="4" w:space="0" w:color="auto"/>
+              <w:bottom w:val="single" w:sz="4" w:space="0" w:color="auto"/>
+            </w:tcBorders>
+          </w:tcPr>
+          <w:p>
+            <w:pPr>
+              <w:rPr>
+                <w:b/>
+                <w:lang w:val="en-US"/>
+              </w:rPr>
+            </w:pPr>
+            <w:r>
+              <w:rPr>
+                <w:b/>
+                <w:lang w:val="en-US"/>
+              </w:rPr>
+              <w:t>{{</w:t>
+            </w:r>
+            <w:proofErr w:type="spellStart"/>
+            <w:proofErr w:type="gramStart"/>
+            <w:r>
+              <w:rPr>
+                <w:b/>
+                <w:lang w:val="en-US"/>
+              </w:rPr>
+              <w:t>user.middle</w:t>
+            </w:r>
+            <w:proofErr w:type="gramEnd"/>
+            <w:r>
+              <w:rPr>
+                <w:b/>
+                <w:lang w:val="en-US"/>
+              </w:rPr>
+              <w:t>_name</w:t>
+            </w:r>
+            <w:proofErr w:type="spellEnd"/>
+            <w:r>
+              <w:rPr>
+                <w:b/>
+                <w:lang w:val="en-US"/>
+              </w:rPr>
+              <w:t>}}</w:t>
+            </w:r>
+          </w:p>
+        </w:tc>
+      </w:tr>
+      <w:tr>
+        <w:trPr>
+          <w:trHeight w:val="200"/>
+        </w:trPr>
+        <w:tc>
+          <w:tcPr>
+            <w:tcW w:w="2198" w:type="dxa"/>
+            <w:tcBorders>
+              <w:top w:val="single" w:sz="4" w:space="0" w:color="auto"/>
+              <w:bottom w:val="single" w:sz="4" w:space="0" w:color="auto"/>
+            </w:tcBorders>
+          </w:tcPr>
+          <w:p>
+            <w:pPr>
+              <w:rPr>
+                <w:bCs/>
+                <w:sz w:val="22"/>
+                <w:szCs w:val="22"/>
+                <w:lang w:val="en-US"/>
+              </w:rPr>
+            </w:pPr>
+            <w:proofErr w:type="spellStart"/>
+            <w:r>
+              <w:rPr>
+                <w:bCs/>
+                <w:sz w:val="22"/>
+                <w:szCs w:val="22"/>
+                <w:lang w:val="en-US"/>
+              </w:rPr>
+              <w:t>Avvalgi</w:t>
+            </w:r>
+            <w:proofErr w:type="spellEnd"/>
+            <w:r>
+              <w:rPr>
+                <w:bCs/>
+                <w:sz w:val="22"/>
+                <w:szCs w:val="22"/>
+                <w:lang w:val="en-US"/>
+              </w:rPr>
+              <w:t xml:space="preserve"> </w:t>
+            </w:r>
+            <w:proofErr w:type="spellStart"/>
+            <w:r>
+              <w:rPr>
+                <w:bCs/>
+                <w:sz w:val="22"/>
+                <w:szCs w:val="22"/>
+                <w:lang w:val="en-US"/>
+              </w:rPr>
+              <w:t>davlat</w:t>
+            </w:r>
+            <w:proofErr w:type="spellEnd"/>
+            <w:r>
+              <w:rPr>
+                <w:bCs/>
+                <w:sz w:val="22"/>
+                <w:szCs w:val="22"/>
+                <w:lang w:val="en-US"/>
+              </w:rPr>
+              <w:t xml:space="preserve"> </w:t>
+            </w:r>
+            <w:proofErr w:type="spellStart"/>
+            <w:r>
+              <w:rPr>
+                <w:bCs/>
+                <w:sz w:val="22"/>
+                <w:szCs w:val="22"/>
+                <w:lang w:val="en-US"/>
+              </w:rPr>
+              <w:t>raqam</w:t>
+            </w:r>
+            <w:proofErr w:type="spellEnd"/>
+            <w:r>
+              <w:rPr>
+                <w:bCs/>
+                <w:sz w:val="22"/>
+                <w:szCs w:val="22"/>
+                <w:lang w:val="en-US"/>
+              </w:rPr>
+              <w:t xml:space="preserve"> </w:t>
+            </w:r>
+            <w:proofErr w:type="spellStart"/>
+            <w:r>
+              <w:rPr>
+                <w:bCs/>
+                <w:sz w:val="22"/>
+                <w:szCs w:val="22"/>
+                <w:lang w:val="en-US"/>
+              </w:rPr>
+              <w:t>belgisi</w:t>
+            </w:r>
+            <w:proofErr w:type="spellEnd"/>
+            <w:r>
+              <w:rPr>
+                <w:bCs/>
+                <w:sz w:val="22"/>
+                <w:szCs w:val="22"/>
+                <w:lang w:val="en-US"/>
+              </w:rPr>
+              <w:t>:</w:t>
+            </w:r>
+          </w:p>
+        </w:tc>
+        <w:tc>
+          <w:tcPr>
+            <w:tcW w:w="666" w:type="dxa"/>
+            <w:tcBorders>
+              <w:top w:val="single" w:sz="4" w:space="0" w:color="auto"/>
+              <w:bottom w:val="single" w:sz="4" w:space="0" w:color="auto"/>
+            </w:tcBorders>
+          </w:tcPr>
+          <w:p>
+            <w:pPr>
+              <w:jc w:val="right"/>
+              <w:rPr>
+                <w:b/>
+                <w:sz w:val="22"/>
+                <w:szCs w:val="22"/>
+                <w:lang w:val="en-US"/>
+              </w:rPr>
+            </w:pPr>
+            <w:r>
+              <w:rPr>
+                <w:b/>
+                <w:sz w:val="22"/>
+                <w:szCs w:val="22"/>
+                <w:lang w:val="en-US"/>
+              </w:rPr>
+              <w:t>4:</w:t>
+            </w:r>
+          </w:p>
+        </w:tc>
+        <w:tc>
+          <w:tcPr>
+            <w:tcW w:w="3122" w:type="dxa"/>
+            <w:tcBorders>
+              <w:top w:val="single" w:sz="4" w:space="0" w:color="auto"/>
+              <w:bottom w:val="single" w:sz="4" w:space="0" w:color="auto"/>
+              <w:right w:val="single" w:sz="4" w:space="0" w:color="auto"/>
+            </w:tcBorders>
+          </w:tcPr>
+          <w:p>
+            <w:pPr>
+              <w:rPr>
+                <w:b/>
+                <w:lang w:val="en-US"/>
+              </w:rPr>
+            </w:pPr>
+            <w:r>
+              <w:rPr>
+                <w:b/>
+                <w:lang w:val="en-US"/>
+              </w:rPr>
+              <w:t>{{</w:t>
+            </w:r>
+            <w:proofErr w:type="spellStart"/>
+            <w:r>
+              <w:rPr>
+                <w:b/>
+                <w:lang w:val="en-US"/>
+              </w:rPr>
+              <w:t>old_number</w:t>
+            </w:r>
+            <w:proofErr w:type="spellEnd"/>
+            <w:r>
+              <w:rPr>
+                <w:b/>
+                <w:lang w:val="en-US"/>
+              </w:rPr>
+              <w:t>}}</w:t>
+            </w:r>
+          </w:p>
+        </w:tc>
+        <w:tc>
+          <w:tcPr>
+            <w:tcW w:w="1845" w:type="dxa"/>
+            <w:tcBorders>
+              <w:top w:val="single" w:sz="4" w:space="0" w:color="auto"/>
+              <w:left w:val="single" w:sz="4" w:space="0" w:color="auto"/>
+              <w:bottom w:val="single" w:sz="4" w:space="0" w:color="auto"/>
+            </w:tcBorders>
+          </w:tcPr>
+          <w:p>
+            <w:pPr>
+              <w:rPr>
+                <w:bCs/>
+                <w:sz w:val="22"/>
+                <w:szCs w:val="22"/>
+                <w:lang w:val="en-US"/>
+              </w:rPr>
+            </w:pPr>
+            <w:proofErr w:type="spellStart"/>
+            <w:r>
+              <w:rPr>
+                <w:bCs/>
+                <w:sz w:val="22"/>
+                <w:szCs w:val="22"/>
+                <w:lang w:val="en-US"/>
+              </w:rPr>
+              <w:t>Tug’ilgan</w:t>
+            </w:r>
+            <w:proofErr w:type="spellEnd"/>
+            <w:r>
+              <w:rPr>
+                <w:bCs/>
+                <w:sz w:val="22"/>
+                <w:szCs w:val="22"/>
+                <w:lang w:val="en-US"/>
+              </w:rPr>
+              <w:t xml:space="preserve"> </w:t>
+            </w:r>
+            <w:proofErr w:type="spellStart"/>
+            <w:r>
+              <w:rPr>
+                <w:bCs/>
+                <w:sz w:val="22"/>
+                <w:szCs w:val="22"/>
+                <w:lang w:val="en-US"/>
+              </w:rPr>
+              <w:t>yili</w:t>
+            </w:r>
+            <w:proofErr w:type="spellEnd"/>
+            <w:r>
+              <w:rPr>
+                <w:bCs/>
+                <w:sz w:val="22"/>
+                <w:szCs w:val="22"/>
+                <w:lang w:val="en-US"/>
+              </w:rPr>
+              <w:t>:</w:t>
+            </w:r>
+          </w:p>
+        </w:tc>
+        <w:tc>
+          <w:tcPr>
+            <w:tcW w:w="712" w:type="dxa"/>
+            <w:tcBorders>
+              <w:top w:val="single" w:sz="4" w:space="0" w:color="auto"/>
+              <w:bottom w:val="single" w:sz="4" w:space="0" w:color="auto"/>
+            </w:tcBorders>
+          </w:tcPr>
+          <w:p>
+            <w:pPr>
+              <w:jc w:val="right"/>
+              <w:rPr>
+                <w:b/>
+                <w:sz w:val="22"/>
+                <w:szCs w:val="22"/>
+                <w:lang w:val="en-US"/>
+              </w:rPr>
+            </w:pPr>
+            <w:r>
+              <w:rPr>
+                <w:b/>
+                <w:sz w:val="22"/>
+                <w:szCs w:val="22"/>
+                <w:lang w:val="en-US"/>
+              </w:rPr>
+              <w:t>15:</w:t>
+            </w:r>
+          </w:p>
+        </w:tc>
+        <w:tc>
+          <w:tcPr>
+            <w:tcW w:w="2483" w:type="dxa"/>
+            <w:tcBorders>
+              <w:top w:val="single" w:sz="4" w:space="0" w:color="auto"/>
+              <w:bottom w:val="single" w:sz="4" w:space="0" w:color="auto"/>
+            </w:tcBorders>
+          </w:tcPr>
+          <w:p>
+            <w:pPr>
+              <w:rPr>
+                <w:b/>
+                <w:lang w:val="en-US"/>
+              </w:rPr>
+            </w:pPr>
+            <w:r>
+              <w:rPr>
+                <w:b/>
+                <w:lang w:val="en-US"/>
+              </w:rPr>
+              <w:t>{{birthday}}</w:t>
+            </w:r>
+          </w:p>
+        </w:tc>
+      </w:tr>
+      <w:tr>
+        <w:trPr>
+          <w:trHeight w:val="200"/>
+        </w:trPr>
+        <w:tc>
+          <w:tcPr>
+            <w:tcW w:w="2198" w:type="dxa"/>
+            <w:tcBorders>
+              <w:top w:val="single" w:sz="4" w:space="0" w:color="auto"/>
+              <w:bottom w:val="single" w:sz="4" w:space="0" w:color="auto"/>
+            </w:tcBorders>
+          </w:tcPr>
+          <w:p>
+            <w:pPr>
+              <w:rPr>
+                <w:bCs/>
+                <w:sz w:val="22"/>
+                <w:szCs w:val="22"/>
+                <w:lang w:val="en-US"/>
+              </w:rPr>
+            </w:pPr>
+            <w:proofErr w:type="spellStart"/>
+            <w:r>
+              <w:rPr>
+                <w:bCs/>
+                <w:sz w:val="22"/>
+                <w:szCs w:val="22"/>
+                <w:lang w:val="en-US"/>
+              </w:rPr>
+              <w:t>Rusumi</w:t>
+            </w:r>
+            <w:proofErr w:type="spellEnd"/>
+            <w:r>
+              <w:rPr>
+                <w:bCs/>
+                <w:sz w:val="22"/>
+                <w:szCs w:val="22"/>
+                <w:lang w:val="en-US"/>
+              </w:rPr>
+              <w:t xml:space="preserve">, </w:t>
+            </w:r>
+            <w:proofErr w:type="spellStart"/>
+            <w:r>
+              <w:rPr>
+                <w:bCs/>
+                <w:sz w:val="22"/>
+                <w:szCs w:val="22"/>
+                <w:lang w:val="en-US"/>
+              </w:rPr>
+              <w:t>modifikatsiyasi</w:t>
+            </w:r>
+            <w:proofErr w:type="spellEnd"/>
+            <w:r>
+              <w:rPr>
+                <w:bCs/>
+                <w:sz w:val="22"/>
+                <w:szCs w:val="22"/>
+                <w:lang w:val="en-US"/>
+              </w:rPr>
+              <w:t>:</w:t>
+            </w:r>
+          </w:p>
+        </w:tc>
+        <w:tc>
+          <w:tcPr>
+            <w:tcW w:w="666" w:type="dxa"/>
+            <w:tcBorders>
+              <w:top w:val="single" w:sz="4" w:space="0" w:color="auto"/>
+              <w:bottom w:val="single" w:sz="4" w:space="0" w:color="auto"/>
+            </w:tcBorders>
+          </w:tcPr>
+          <w:p>
+            <w:pPr>
+              <w:jc w:val="right"/>
+              <w:rPr>
+                <w:b/>
+                <w:sz w:val="22"/>
+                <w:szCs w:val="22"/>
+                <w:lang w:val="en-US"/>
+              </w:rPr>
+            </w:pPr>
+            <w:r>
+              <w:rPr>
+                <w:b/>
+                <w:sz w:val="22"/>
+                <w:szCs w:val="22"/>
+                <w:lang w:val="en-US"/>
+              </w:rPr>
+              <w:t>5:</w:t>
+            </w:r>
+          </w:p>
+        </w:tc>
+        <w:tc>
+          <w:tcPr>
+            <w:tcW w:w="3122" w:type="dxa"/>
+            <w:tcBorders>
+              <w:top w:val="single" w:sz="4" w:space="0" w:color="auto"/>
+              <w:bottom w:val="single" w:sz="4" w:space="0" w:color="auto"/>
+              <w:right w:val="single" w:sz="4" w:space="0" w:color="auto"/>
+            </w:tcBorders>
+          </w:tcPr>
+          <w:p>
+            <w:pPr>
+              <w:rPr>
+                <w:b/>
+                <w:lang w:val="en-US"/>
+              </w:rPr>
+            </w:pPr>
+            <w:r>
+              <w:rPr>
+                <w:b/>
+                <w:bCs/>
+                <w:lang w:val="en-US"/>
+              </w:rPr>
+              <w:t>{{</w:t>
+            </w:r>
+            <w:proofErr w:type="spellStart"/>
+            <w:proofErr w:type="gramStart"/>
+            <w:r>
+              <w:rPr>
+                <w:b/>
+                <w:bCs/>
+                <w:lang w:val="en-US"/>
+              </w:rPr>
+              <w:t>car.model</w:t>
+            </w:r>
+            <w:proofErr w:type="spellEnd"/>
+            <w:proofErr w:type="gramEnd"/>
+            <w:r>
+              <w:rPr>
+                <w:b/>
+                <w:bCs/>
+                <w:lang w:val="en-US"/>
+              </w:rPr>
+              <w:t xml:space="preserve">}}   {% if </w:t>
+            </w:r>
+            <w:proofErr w:type="spellStart"/>
+            <w:r>
+              <w:rPr>
+                <w:b/>
+                <w:bCs/>
+                <w:lang w:val="en-US"/>
+              </w:rPr>
+              <w:t>re_fuel_type</w:t>
+            </w:r>
+            <w:proofErr w:type="spellEnd"/>
+            <w:r>
+              <w:rPr>
+                <w:b/>
+                <w:bCs/>
+                <w:lang w:val="en-US"/>
+              </w:rPr>
+              <w:t xml:space="preserve"> %} {{</w:t>
+            </w:r>
+            <w:proofErr w:type="spellStart"/>
+            <w:r>
+              <w:rPr>
+                <w:b/>
+                <w:bCs/>
+                <w:lang w:val="en-US"/>
+              </w:rPr>
+              <w:t>re_fuel_type</w:t>
+            </w:r>
+            <w:proofErr w:type="spellEnd"/>
+            <w:r>
+              <w:rPr>
+                <w:b/>
+                <w:bCs/>
+                <w:lang w:val="en-US"/>
+              </w:rPr>
+              <w:t xml:space="preserve">}} {%else%}{%if </w:t>
+            </w:r>
+            <w:proofErr w:type="spellStart"/>
+            <w:r>
+              <w:rPr>
+                <w:b/>
+                <w:bCs/>
+                <w:lang w:val="en-US"/>
+              </w:rPr>
+              <w:t>fuel_types</w:t>
+            </w:r>
+            <w:proofErr w:type="spellEnd"/>
+            <w:r>
+              <w:rPr>
+                <w:b/>
+                <w:bCs/>
+                <w:lang w:val="en-US"/>
+              </w:rPr>
+              <w:t>%} {{</w:t>
+            </w:r>
+            <w:proofErr w:type="spellStart"/>
+            <w:r>
+              <w:rPr>
+                <w:b/>
+                <w:bCs/>
+                <w:lang w:val="en-US"/>
+              </w:rPr>
+              <w:t>fuel_types</w:t>
+            </w:r>
+            <w:proofErr w:type="spellEnd"/>
+            <w:r>
+              <w:rPr>
+                <w:b/>
+                <w:bCs/>
+                <w:lang w:val="en-US"/>
+              </w:rPr>
+              <w:t>}}{%endif%}{%endif%}</w:t>
+            </w:r>
+          </w:p>
+        </w:tc>
+        <w:tc>
+          <w:tcPr>
+            <w:tcW w:w="1845" w:type="dxa"/>
+            <w:tcBorders>
+              <w:top w:val="single" w:sz="4" w:space="0" w:color="auto"/>
+              <w:left w:val="single" w:sz="4" w:space="0" w:color="auto"/>
+              <w:bottom w:val="single" w:sz="4" w:space="0" w:color="auto"/>
+            </w:tcBorders>
+          </w:tcPr>
+          <w:p>
+            <w:pPr>
+              <w:rPr>
+                <w:bCs/>
+                <w:sz w:val="22"/>
+                <w:szCs w:val="22"/>
+                <w:lang w:val="en-US"/>
+              </w:rPr>
+            </w:pPr>
+            <w:proofErr w:type="spellStart"/>
+            <w:r>
+              <w:rPr>
+                <w:bCs/>
+                <w:sz w:val="22"/>
+                <w:szCs w:val="22"/>
+                <w:lang w:val="en-US"/>
+              </w:rPr>
+              <w:t>Shaxsiy</w:t>
+            </w:r>
+            <w:proofErr w:type="spellEnd"/>
+            <w:r>
+              <w:rPr>
+                <w:bCs/>
+                <w:sz w:val="22"/>
+                <w:szCs w:val="22"/>
+                <w:lang w:val="en-US"/>
+              </w:rPr>
+              <w:t xml:space="preserve"> passport:</w:t>
+            </w:r>
+          </w:p>
+        </w:tc>
+        <w:tc>
+          <w:tcPr>
+            <w:tcW w:w="712" w:type="dxa"/>
+            <w:tcBorders>
+              <w:top w:val="single" w:sz="4" w:space="0" w:color="auto"/>
+              <w:bottom w:val="single" w:sz="4" w:space="0" w:color="auto"/>
+            </w:tcBorders>
+          </w:tcPr>
+          <w:p>
+            <w:pPr>
+              <w:jc w:val="right"/>
+              <w:rPr>
+                <w:b/>
+                <w:sz w:val="22"/>
+                <w:szCs w:val="22"/>
+                <w:lang w:val="en-US"/>
+              </w:rPr>
+            </w:pPr>
+            <w:r>
+              <w:rPr>
+                <w:b/>
+                <w:sz w:val="22"/>
+                <w:szCs w:val="22"/>
+                <w:lang w:val="en-US"/>
+              </w:rPr>
+              <w:t>16:</w:t>
+            </w:r>
+          </w:p>
+        </w:tc>
+        <w:tc>
+          <w:tcPr>
+            <w:tcW w:w="2483" w:type="dxa"/>
+            <w:tcBorders>
+              <w:top w:val="single" w:sz="4" w:space="0" w:color="auto"/>
+              <w:bottom w:val="single" w:sz="4" w:space="0" w:color="auto"/>
+            </w:tcBorders>
+          </w:tcPr>
+          <w:p>
+            <w:pPr>
+              <w:rPr>
+                <w:b/>
+                <w:lang w:val="en-US"/>
+              </w:rPr>
+            </w:pPr>
+            <w:r>
+              <w:rPr>
+                <w:b/>
+                <w:bCs/>
+                <w:lang w:val="en-US"/>
+              </w:rPr>
+              <w:t>{{</w:t>
+            </w:r>
+            <w:proofErr w:type="spellStart"/>
+            <w:proofErr w:type="gramStart"/>
+            <w:r>
+              <w:rPr>
+                <w:b/>
+                <w:bCs/>
+                <w:lang w:val="en-US"/>
+              </w:rPr>
+              <w:t>user.passport</w:t>
+            </w:r>
+            <w:proofErr w:type="gramEnd"/>
+            <w:r>
+              <w:rPr>
+                <w:b/>
+                <w:bCs/>
+                <w:lang w:val="en-US"/>
+              </w:rPr>
+              <w:t>_seriya</w:t>
+            </w:r>
+            <w:proofErr w:type="spellEnd"/>
+            <w:r>
+              <w:rPr>
+                <w:b/>
+                <w:bCs/>
+                <w:lang w:val="en-US"/>
+              </w:rPr>
+              <w:t>}}</w:t>
+            </w:r>
+            <w:r>
+              <w:rPr>
+                <w:rStyle w:val="FontStyle25"/>
+                <w:sz w:val="24"/>
+                <w:lang w:val="en-US"/>
+              </w:rPr>
+              <w:t xml:space="preserve"> </w:t>
+            </w:r>
+            <w:r>
+              <w:rPr>
+                <w:b/>
+                <w:bCs/>
+                <w:lang w:val="en-US"/>
+              </w:rPr>
+              <w:t>{{</w:t>
+            </w:r>
+            <w:proofErr w:type="spellStart"/>
+            <w:r>
+              <w:rPr>
+                <w:b/>
+                <w:bCs/>
+                <w:lang w:val="en-US"/>
+              </w:rPr>
+              <w:t>user.passport_number</w:t>
+            </w:r>
+            <w:proofErr w:type="spellEnd"/>
+            <w:r>
+              <w:rPr>
+                <w:b/>
+                <w:bCs/>
+                <w:lang w:val="en-US"/>
+              </w:rPr>
+              <w:t>}}</w:t>
+            </w:r>
+          </w:p>
+        </w:tc>
+      </w:tr>
+      <w:tr>
+        <w:trPr>
+          <w:trHeight w:val="258"/>
+        </w:trPr>
+        <w:tc>
+          <w:tcPr>
+            <w:tcW w:w="2198" w:type="dxa"/>
+            <w:tcBorders>
+              <w:top w:val="single" w:sz="4" w:space="0" w:color="auto"/>
+              <w:bottom w:val="single" w:sz="4" w:space="0" w:color="auto"/>
+            </w:tcBorders>
+          </w:tcPr>
+          <w:p>
+            <w:pPr>
+              <w:rPr>
+                <w:bCs/>
+                <w:sz w:val="22"/>
+                <w:szCs w:val="22"/>
+                <w:lang w:val="en-US"/>
+              </w:rPr>
+            </w:pPr>
+            <w:r>
+              <w:rPr>
+                <w:bCs/>
+                <w:sz w:val="22"/>
+                <w:szCs w:val="22"/>
+                <w:lang w:val="en-US"/>
+              </w:rPr>
+              <w:t xml:space="preserve">A/M </w:t>
+            </w:r>
+            <w:proofErr w:type="spellStart"/>
+            <w:r>
+              <w:rPr>
+                <w:bCs/>
+                <w:sz w:val="22"/>
+                <w:szCs w:val="22"/>
+                <w:lang w:val="en-US"/>
+              </w:rPr>
+              <w:t>turi</w:t>
+            </w:r>
+            <w:proofErr w:type="spellEnd"/>
+            <w:r>
+              <w:rPr>
+                <w:bCs/>
+                <w:sz w:val="22"/>
+                <w:szCs w:val="22"/>
+                <w:lang w:val="en-US"/>
+              </w:rPr>
+              <w:t>:</w:t>
+            </w:r>
+          </w:p>
+        </w:tc>
+        <w:tc>
+          <w:tcPr>
+            <w:tcW w:w="666" w:type="dxa"/>
+            <w:tcBorders>
+              <w:top w:val="single" w:sz="4" w:space="0" w:color="auto"/>
+              <w:bottom w:val="single" w:sz="4" w:space="0" w:color="auto"/>
+            </w:tcBorders>
+          </w:tcPr>
+          <w:p>
+            <w:pPr>
+              <w:jc w:val="right"/>
+              <w:rPr>
+                <w:b/>
+                <w:sz w:val="22"/>
+                <w:szCs w:val="22"/>
+                <w:lang w:val="en-US"/>
+              </w:rPr>
+            </w:pPr>
+            <w:r>
+              <w:rPr>
+                <w:b/>
+                <w:sz w:val="22"/>
+                <w:szCs w:val="22"/>
+                <w:lang w:val="en-US"/>
+              </w:rPr>
+              <w:t xml:space="preserve">5a: </w:t>
+            </w:r>
+          </w:p>
+        </w:tc>
+        <w:tc>
+          <w:tcPr>
+            <w:tcW w:w="3122" w:type="dxa"/>
+            <w:tcBorders>
+              <w:top w:val="single" w:sz="4" w:space="0" w:color="auto"/>
+              <w:bottom w:val="single" w:sz="4" w:space="0" w:color="auto"/>
+              <w:right w:val="single" w:sz="4" w:space="0" w:color="auto"/>
+            </w:tcBorders>
+          </w:tcPr>
+          <w:p>
+            <w:pPr>
+              <w:rPr>
+                <w:b/>
+                <w:bCs/>
+                <w:lang w:val="en-US"/>
+              </w:rPr>
+            </w:pPr>
+            <w:r>
+              <w:rPr>
+                <w:b/>
+                <w:bCs/>
+                <w:lang w:val="en-US"/>
+              </w:rPr>
+              <w:t>{{</w:t>
+            </w:r>
+            <w:proofErr w:type="spellStart"/>
+            <w:proofErr w:type="gramStart"/>
+            <w:r>
+              <w:rPr>
+                <w:b/>
+                <w:bCs/>
+                <w:lang w:val="en-US"/>
+              </w:rPr>
+              <w:t>car.type</w:t>
+            </w:r>
+            <w:proofErr w:type="gramEnd"/>
+            <w:r>
+              <w:rPr>
+                <w:b/>
+                <w:bCs/>
+                <w:lang w:val="en-US"/>
+              </w:rPr>
+              <w:t>.title</w:t>
+            </w:r>
+            <w:proofErr w:type="spellEnd"/>
+            <w:r>
+              <w:rPr>
+                <w:b/>
+                <w:bCs/>
+                <w:lang w:val="en-US"/>
+              </w:rPr>
+              <w:t>}} ({{</w:t>
+            </w:r>
+            <w:proofErr w:type="spellStart"/>
+            <w:r>
+              <w:rPr>
+                <w:b/>
+                <w:bCs/>
+                <w:lang w:val="en-US"/>
+              </w:rPr>
+              <w:t>car.body_type</w:t>
+            </w:r>
+            <w:proofErr w:type="spellEnd"/>
+            <w:r>
+              <w:rPr>
+                <w:b/>
+                <w:bCs/>
+                <w:lang w:val="en-US"/>
+              </w:rPr>
+              <w:t>}})</w:t>
+            </w:r>
+          </w:p>
+        </w:tc>
+        <w:tc>
+          <w:tcPr>
+            <w:tcW w:w="5040" w:type="dxa"/>
+            <w:gridSpan w:val="3"/>
+            <w:tcBorders>
+              <w:top w:val="single" w:sz="4" w:space="0" w:color="auto"/>
+              <w:left w:val="single" w:sz="4" w:space="0" w:color="auto"/>
+              <w:bottom w:val="single" w:sz="4" w:space="0" w:color="auto"/>
+            </w:tcBorders>
+          </w:tcPr>
+          <w:p>
+            <w:pPr>
+              <w:jc w:val="center"/>
+              <w:rPr>
+                <w:b/>
+                <w:lang w:val="en-US"/>
+              </w:rPr>
+            </w:pPr>
+            <w:proofErr w:type="spellStart"/>
+            <w:r>
+              <w:rPr>
+                <w:b/>
+                <w:lang w:val="en-US"/>
+              </w:rPr>
+              <w:t>Manzilgohi</w:t>
+            </w:r>
+            <w:proofErr w:type="spellEnd"/>
+          </w:p>
+        </w:tc>
+      </w:tr>
+      <w:tr>
+        <w:trPr>
+          <w:trHeight w:val="200"/>
+        </w:trPr>
+        <w:tc>
+          <w:tcPr>
+            <w:tcW w:w="2198" w:type="dxa"/>
+            <w:tcBorders>
+              <w:top w:val="single" w:sz="4" w:space="0" w:color="auto"/>
+              <w:bottom w:val="single" w:sz="4" w:space="0" w:color="auto"/>
+            </w:tcBorders>
+          </w:tcPr>
+          <w:p>
+            <w:pPr>
+              <w:rPr>
+                <w:bCs/>
+                <w:sz w:val="22"/>
+                <w:szCs w:val="22"/>
+                <w:lang w:val="en-US"/>
+              </w:rPr>
+            </w:pPr>
+            <w:proofErr w:type="spellStart"/>
+            <w:r>
+              <w:rPr>
+                <w:bCs/>
+                <w:sz w:val="22"/>
+                <w:szCs w:val="22"/>
+                <w:lang w:val="en-US"/>
+              </w:rPr>
+              <w:t>Ishlab</w:t>
+            </w:r>
+            <w:proofErr w:type="spellEnd"/>
+            <w:r>
+              <w:rPr>
+                <w:bCs/>
+                <w:sz w:val="22"/>
+                <w:szCs w:val="22"/>
+                <w:lang w:val="en-US"/>
+              </w:rPr>
+              <w:t xml:space="preserve"> </w:t>
+            </w:r>
+            <w:proofErr w:type="spellStart"/>
+            <w:r>
+              <w:rPr>
+                <w:bCs/>
+                <w:sz w:val="22"/>
+                <w:szCs w:val="22"/>
+                <w:lang w:val="en-US"/>
+              </w:rPr>
+              <w:t>chiqarilgan</w:t>
+            </w:r>
+            <w:proofErr w:type="spellEnd"/>
+            <w:r>
+              <w:rPr>
+                <w:bCs/>
+                <w:sz w:val="22"/>
+                <w:szCs w:val="22"/>
+                <w:lang w:val="en-US"/>
+              </w:rPr>
+              <w:t xml:space="preserve"> </w:t>
+            </w:r>
+            <w:proofErr w:type="spellStart"/>
+            <w:r>
+              <w:rPr>
+                <w:bCs/>
+                <w:sz w:val="22"/>
+                <w:szCs w:val="22"/>
+                <w:lang w:val="en-US"/>
+              </w:rPr>
+              <w:t>joyi</w:t>
+            </w:r>
+            <w:proofErr w:type="spellEnd"/>
+            <w:r>
+              <w:rPr>
+                <w:bCs/>
+                <w:sz w:val="22"/>
+                <w:szCs w:val="22"/>
+                <w:lang w:val="en-US"/>
+              </w:rPr>
+              <w:t>:</w:t>
+            </w:r>
+          </w:p>
+        </w:tc>
+        <w:tc>
+          <w:tcPr>
+            <w:tcW w:w="666" w:type="dxa"/>
+            <w:tcBorders>
+              <w:top w:val="single" w:sz="4" w:space="0" w:color="auto"/>
+              <w:bottom w:val="single" w:sz="4" w:space="0" w:color="auto"/>
+            </w:tcBorders>
+          </w:tcPr>
+          <w:p>
+            <w:pPr>
+              <w:jc w:val="right"/>
+              <w:rPr>
+                <w:b/>
+                <w:sz w:val="22"/>
+                <w:szCs w:val="22"/>
+                <w:lang w:val="en-US"/>
+              </w:rPr>
+            </w:pPr>
+            <w:r>
+              <w:rPr>
+                <w:b/>
+                <w:sz w:val="22"/>
+                <w:szCs w:val="22"/>
+                <w:lang w:val="en-US"/>
+              </w:rPr>
+              <w:t>5b:</w:t>
+            </w:r>
+          </w:p>
+        </w:tc>
+        <w:tc>
+          <w:tcPr>
+            <w:tcW w:w="3122" w:type="dxa"/>
+            <w:tcBorders>
+              <w:top w:val="single" w:sz="4" w:space="0" w:color="auto"/>
+              <w:bottom w:val="single" w:sz="4" w:space="0" w:color="auto"/>
+              <w:right w:val="single" w:sz="4" w:space="0" w:color="auto"/>
+            </w:tcBorders>
+          </w:tcPr>
+          <w:p>
+            <w:pPr>
+              <w:rPr>
+                <w:b/>
+                <w:bCs/>
+                <w:lang w:val="en-US"/>
+              </w:rPr>
+            </w:pPr>
+            <w:r>
+              <w:rPr>
+                <w:b/>
+                <w:bCs/>
+                <w:lang w:val="en-US"/>
+              </w:rPr>
+              <w:t>{{local}}</w:t>
+            </w:r>
+          </w:p>
+        </w:tc>
+        <w:tc>
+          <w:tcPr>
+            <w:tcW w:w="1845" w:type="dxa"/>
+            <w:tcBorders>
+              <w:top w:val="single" w:sz="4" w:space="0" w:color="auto"/>
+              <w:left w:val="single" w:sz="4" w:space="0" w:color="auto"/>
+              <w:bottom w:val="single" w:sz="4" w:space="0" w:color="auto"/>
+            </w:tcBorders>
+          </w:tcPr>
+          <w:p>
+            <w:pPr>
+              <w:rPr>
+                <w:bCs/>
+                <w:sz w:val="22"/>
+                <w:szCs w:val="22"/>
+                <w:lang w:val="en-US"/>
+              </w:rPr>
+            </w:pPr>
+            <w:proofErr w:type="spellStart"/>
+            <w:r>
+              <w:rPr>
+                <w:bCs/>
+                <w:sz w:val="22"/>
+                <w:szCs w:val="22"/>
+                <w:lang w:val="en-US"/>
+              </w:rPr>
+              <w:t>Tuman</w:t>
+            </w:r>
+            <w:proofErr w:type="spellEnd"/>
+            <w:r>
+              <w:rPr>
+                <w:bCs/>
+                <w:sz w:val="22"/>
+                <w:szCs w:val="22"/>
+                <w:lang w:val="en-US"/>
+              </w:rPr>
+              <w:t>:</w:t>
+            </w:r>
+          </w:p>
+        </w:tc>
+        <w:tc>
+          <w:tcPr>
+            <w:tcW w:w="712" w:type="dxa"/>
+            <w:tcBorders>
+              <w:top w:val="single" w:sz="4" w:space="0" w:color="auto"/>
+              <w:bottom w:val="single" w:sz="4" w:space="0" w:color="auto"/>
+            </w:tcBorders>
+          </w:tcPr>
+          <w:p>
+            <w:pPr>
+              <w:jc w:val="right"/>
+              <w:rPr>
+                <w:b/>
+                <w:sz w:val="22"/>
+                <w:szCs w:val="22"/>
+                <w:lang w:val="en-US"/>
+              </w:rPr>
+            </w:pPr>
+            <w:r>
+              <w:rPr>
+                <w:b/>
+                <w:sz w:val="22"/>
+                <w:szCs w:val="22"/>
+                <w:lang w:val="en-US"/>
+              </w:rPr>
+              <w:t>17:</w:t>
+            </w:r>
+          </w:p>
+        </w:tc>
+        <w:tc>
+          <w:tcPr>
+            <w:tcW w:w="2483" w:type="dxa"/>
+            <w:tcBorders>
+              <w:top w:val="single" w:sz="4" w:space="0" w:color="auto"/>
+              <w:bottom w:val="single" w:sz="4" w:space="0" w:color="auto"/>
+            </w:tcBorders>
+          </w:tcPr>
+          <w:p>
+            <w:pPr>
+              <w:rPr>
+                <w:b/>
+                <w:lang w:val="en-US"/>
+              </w:rPr>
+            </w:pPr>
+            <w:r>
+              <w:rPr>
+                <w:b/>
+                <w:lang w:val="en-US"/>
+              </w:rPr>
+              <w:t>{{</w:t>
+            </w:r>
+            <w:proofErr w:type="spellStart"/>
+            <w:proofErr w:type="gramStart"/>
+            <w:r>
+              <w:rPr>
+                <w:b/>
+                <w:lang w:val="en-US"/>
+              </w:rPr>
+              <w:t>user.district</w:t>
+            </w:r>
+            <w:proofErr w:type="spellEnd"/>
+            <w:proofErr w:type="gramEnd"/>
+            <w:r>
+              <w:rPr>
+                <w:b/>
+                <w:lang w:val="en-US"/>
+              </w:rPr>
+              <w:t>}}</w:t>
+            </w:r>
+          </w:p>
+        </w:tc>
+      </w:tr>
+      <w:tr>
+        <w:trPr>
+          <w:trHeight w:val="200"/>
+        </w:trPr>
+        <w:tc>
+          <w:tcPr>
+            <w:tcW w:w="2198" w:type="dxa"/>
+            <w:tcBorders>
+              <w:top w:val="single" w:sz="4" w:space="0" w:color="auto"/>
+              <w:bottom w:val="single" w:sz="4" w:space="0" w:color="auto"/>
+            </w:tcBorders>
+          </w:tcPr>
+          <w:p>
+            <w:pPr>
+              <w:rPr>
+                <w:bCs/>
+                <w:sz w:val="22"/>
+                <w:szCs w:val="22"/>
+                <w:lang w:val="en-US"/>
+              </w:rPr>
+            </w:pPr>
+            <w:proofErr w:type="spellStart"/>
+            <w:r>
+              <w:rPr>
+                <w:bCs/>
+                <w:sz w:val="22"/>
+                <w:szCs w:val="22"/>
+                <w:lang w:val="en-US"/>
+              </w:rPr>
+              <w:t>Ishlab</w:t>
+            </w:r>
+            <w:proofErr w:type="spellEnd"/>
+            <w:r>
+              <w:rPr>
+                <w:bCs/>
+                <w:sz w:val="22"/>
+                <w:szCs w:val="22"/>
+                <w:lang w:val="en-US"/>
+              </w:rPr>
+              <w:t xml:space="preserve"> </w:t>
+            </w:r>
+            <w:proofErr w:type="spellStart"/>
+            <w:r>
+              <w:rPr>
+                <w:bCs/>
+                <w:sz w:val="22"/>
+                <w:szCs w:val="22"/>
+                <w:lang w:val="en-US"/>
+              </w:rPr>
+              <w:t>chiqarilgan</w:t>
+            </w:r>
+            <w:proofErr w:type="spellEnd"/>
+            <w:r>
+              <w:rPr>
+                <w:bCs/>
+                <w:sz w:val="22"/>
+                <w:szCs w:val="22"/>
+                <w:lang w:val="en-US"/>
+              </w:rPr>
+              <w:t xml:space="preserve"> </w:t>
+            </w:r>
+            <w:proofErr w:type="spellStart"/>
+            <w:r>
+              <w:rPr>
+                <w:bCs/>
+                <w:sz w:val="22"/>
+                <w:szCs w:val="22"/>
+                <w:lang w:val="en-US"/>
+              </w:rPr>
+              <w:t>yili</w:t>
+            </w:r>
+            <w:proofErr w:type="spellEnd"/>
+            <w:r>
+              <w:rPr>
+                <w:bCs/>
+                <w:sz w:val="22"/>
+                <w:szCs w:val="22"/>
+                <w:lang w:val="en-US"/>
+              </w:rPr>
+              <w:t>:</w:t>
+            </w:r>
+          </w:p>
+        </w:tc>
+        <w:tc>
+          <w:tcPr>
+            <w:tcW w:w="666" w:type="dxa"/>
+            <w:tcBorders>
+              <w:top w:val="single" w:sz="4" w:space="0" w:color="auto"/>
+              <w:bottom w:val="single" w:sz="4" w:space="0" w:color="auto"/>
+            </w:tcBorders>
+          </w:tcPr>
+          <w:p>
+            <w:pPr>
+              <w:jc w:val="right"/>
+              <w:rPr>
+                <w:b/>
+                <w:sz w:val="22"/>
+                <w:szCs w:val="22"/>
+                <w:lang w:val="en-US"/>
+              </w:rPr>
+            </w:pPr>
+            <w:r>
+              <w:rPr>
+                <w:b/>
+                <w:sz w:val="22"/>
+                <w:szCs w:val="22"/>
+                <w:lang w:val="en-US"/>
+              </w:rPr>
+              <w:t>6:</w:t>
+            </w:r>
+          </w:p>
+        </w:tc>
+        <w:tc>
+          <w:tcPr>
+            <w:tcW w:w="3122" w:type="dxa"/>
+            <w:tcBorders>
+              <w:top w:val="single" w:sz="4" w:space="0" w:color="auto"/>
+              <w:bottom w:val="single" w:sz="4" w:space="0" w:color="auto"/>
+              <w:right w:val="single" w:sz="4" w:space="0" w:color="auto"/>
+            </w:tcBorders>
+          </w:tcPr>
+          <w:p>
+            <w:pPr>
+              <w:rPr>
+                <w:b/>
+                <w:bCs/>
+                <w:lang w:val="en-US"/>
+              </w:rPr>
+            </w:pPr>
+            <w:r>
+              <w:rPr>
+                <w:b/>
+                <w:bCs/>
+                <w:lang w:val="en-US"/>
+              </w:rPr>
+              <w:t>{{</w:t>
+            </w:r>
+            <w:proofErr w:type="spellStart"/>
+            <w:r>
+              <w:rPr>
+                <w:b/>
+                <w:bCs/>
+                <w:lang w:val="en-US"/>
+              </w:rPr>
+              <w:t>made_year</w:t>
+            </w:r>
+            <w:proofErr w:type="spellEnd"/>
+            <w:r>
+              <w:rPr>
+                <w:b/>
+                <w:bCs/>
+                <w:lang w:val="en-US"/>
+              </w:rPr>
+              <w:t>}}</w:t>
+            </w:r>
+          </w:p>
+        </w:tc>
+        <w:tc>
+          <w:tcPr>
+            <w:tcW w:w="1845" w:type="dxa"/>
+            <w:tcBorders>
+              <w:top w:val="single" w:sz="4" w:space="0" w:color="auto"/>
+              <w:left w:val="single" w:sz="4" w:space="0" w:color="auto"/>
+              <w:bottom w:val="single" w:sz="4" w:space="0" w:color="auto"/>
+            </w:tcBorders>
+          </w:tcPr>
+          <w:p>
+            <w:pPr>
+              <w:rPr>
+                <w:bCs/>
+                <w:sz w:val="22"/>
+                <w:szCs w:val="22"/>
+                <w:lang w:val="en-US"/>
+              </w:rPr>
+            </w:pPr>
+            <w:proofErr w:type="spellStart"/>
+            <w:r>
+              <w:rPr>
+                <w:bCs/>
+                <w:sz w:val="22"/>
+                <w:szCs w:val="22"/>
+                <w:lang w:val="en-US"/>
+              </w:rPr>
+              <w:t>Ko’cha</w:t>
+            </w:r>
+            <w:proofErr w:type="spellEnd"/>
+            <w:r>
+              <w:rPr>
+                <w:bCs/>
+                <w:sz w:val="22"/>
+                <w:szCs w:val="22"/>
+                <w:lang w:val="en-US"/>
+              </w:rPr>
+              <w:t>:</w:t>
+            </w:r>
+          </w:p>
+        </w:tc>
+        <w:tc>
+          <w:tcPr>
+            <w:tcW w:w="712" w:type="dxa"/>
+            <w:tcBorders>
+              <w:top w:val="single" w:sz="4" w:space="0" w:color="auto"/>
+              <w:bottom w:val="single" w:sz="4" w:space="0" w:color="auto"/>
+            </w:tcBorders>
+          </w:tcPr>
+          <w:p>
+            <w:pPr>
+              <w:jc w:val="right"/>
+              <w:rPr>
+                <w:b/>
+                <w:sz w:val="22"/>
+                <w:szCs w:val="22"/>
+                <w:lang w:val="en-US"/>
+              </w:rPr>
+            </w:pPr>
+            <w:r>
+              <w:rPr>
+                <w:b/>
+                <w:sz w:val="22"/>
+                <w:szCs w:val="22"/>
+                <w:lang w:val="en-US"/>
+              </w:rPr>
+              <w:t>18:</w:t>
+            </w:r>
+          </w:p>
+        </w:tc>
+        <w:tc>
+          <w:tcPr>
+            <w:tcW w:w="2483" w:type="dxa"/>
+            <w:tcBorders>
+              <w:top w:val="single" w:sz="4" w:space="0" w:color="auto"/>
+              <w:bottom w:val="single" w:sz="4" w:space="0" w:color="auto"/>
+            </w:tcBorders>
+          </w:tcPr>
+          <w:p>
+            <w:pPr>
+              <w:rPr>
+                <w:b/>
+                <w:lang w:val="en-US"/>
+              </w:rPr>
+            </w:pPr>
+            <w:r>
+              <w:rPr>
+                <w:b/>
+                <w:lang w:val="en-US"/>
+              </w:rPr>
+              <w:t>{{</w:t>
+            </w:r>
+            <w:proofErr w:type="spellStart"/>
+            <w:proofErr w:type="gramStart"/>
+            <w:r>
+              <w:rPr>
+                <w:b/>
+                <w:lang w:val="en-US"/>
+              </w:rPr>
+              <w:t>user.quarter</w:t>
+            </w:r>
+            <w:proofErr w:type="spellEnd"/>
+            <w:proofErr w:type="gramEnd"/>
+            <w:r>
+              <w:rPr>
+                <w:b/>
+                <w:lang w:val="en-US"/>
+              </w:rPr>
+              <w:t>}} {{</w:t>
+            </w:r>
+            <w:proofErr w:type="spellStart"/>
+            <w:r>
+              <w:rPr>
+                <w:b/>
+                <w:lang w:val="en-US"/>
+              </w:rPr>
+              <w:t>user.address</w:t>
+            </w:r>
+            <w:proofErr w:type="spellEnd"/>
+            <w:r>
+              <w:rPr>
+                <w:b/>
+                <w:lang w:val="en-US"/>
+              </w:rPr>
+              <w:t>}}</w:t>
+            </w:r>
+          </w:p>
+        </w:tc>
+      </w:tr>
+      <w:tr>
+        <w:trPr>
+          <w:trHeight w:val="200"/>
+        </w:trPr>
+        <w:tc>
+          <w:tcPr>
+            <w:tcW w:w="2198" w:type="dxa"/>
+            <w:tcBorders>
+              <w:top w:val="single" w:sz="4" w:space="0" w:color="auto"/>
+              <w:bottom w:val="single" w:sz="4" w:space="0" w:color="auto"/>
+            </w:tcBorders>
+          </w:tcPr>
+          <w:p>
+            <w:pPr>
+              <w:rPr>
+                <w:bCs/>
+                <w:sz w:val="22"/>
+                <w:szCs w:val="22"/>
+                <w:lang w:val="en-US"/>
+              </w:rPr>
+            </w:pPr>
+            <w:proofErr w:type="spellStart"/>
+            <w:r>
+              <w:rPr>
+                <w:bCs/>
+                <w:sz w:val="22"/>
+                <w:szCs w:val="22"/>
+                <w:lang w:val="en-US"/>
+              </w:rPr>
+              <w:t>Dvigatel</w:t>
+            </w:r>
+            <w:proofErr w:type="spellEnd"/>
+            <w:r>
+              <w:rPr>
+                <w:bCs/>
+                <w:sz w:val="22"/>
+                <w:szCs w:val="22"/>
+                <w:lang w:val="en-US"/>
+              </w:rPr>
+              <w:t xml:space="preserve"> </w:t>
+            </w:r>
+            <w:r>
+              <w:rPr>
+                <w:bCs/>
+                <w:sz w:val="22"/>
+                <w:szCs w:val="22"/>
+                <w:lang w:val="uz-Cyrl-UZ"/>
+              </w:rPr>
+              <w:t>№</w:t>
+            </w:r>
+            <w:r>
+              <w:rPr>
+                <w:bCs/>
+                <w:sz w:val="22"/>
+                <w:szCs w:val="22"/>
+                <w:lang w:val="en-US"/>
+              </w:rPr>
+              <w:t>:</w:t>
+            </w:r>
+          </w:p>
+        </w:tc>
+        <w:tc>
+          <w:tcPr>
+            <w:tcW w:w="666" w:type="dxa"/>
+            <w:tcBorders>
+              <w:top w:val="single" w:sz="4" w:space="0" w:color="auto"/>
+              <w:bottom w:val="single" w:sz="4" w:space="0" w:color="auto"/>
+            </w:tcBorders>
+          </w:tcPr>
+          <w:p>
+            <w:pPr>
+              <w:jc w:val="right"/>
+              <w:rPr>
+                <w:b/>
+                <w:sz w:val="22"/>
+                <w:szCs w:val="22"/>
+                <w:lang w:val="en-US"/>
+              </w:rPr>
+            </w:pPr>
+            <w:r>
+              <w:rPr>
+                <w:b/>
+                <w:sz w:val="22"/>
+                <w:szCs w:val="22"/>
+                <w:lang w:val="en-US"/>
+              </w:rPr>
+              <w:t>7:</w:t>
+            </w:r>
+          </w:p>
+        </w:tc>
+        <w:tc>
+          <w:tcPr>
+            <w:tcW w:w="3122" w:type="dxa"/>
+            <w:tcBorders>
+              <w:top w:val="single" w:sz="4" w:space="0" w:color="auto"/>
+              <w:bottom w:val="single" w:sz="4" w:space="0" w:color="auto"/>
+              <w:right w:val="single" w:sz="4" w:space="0" w:color="auto"/>
+            </w:tcBorders>
+          </w:tcPr>
+          <w:p>
+            <w:pPr>
+              <w:rPr>
+                <w:b/>
+                <w:bCs/>
+                <w:lang w:val="en-US"/>
+              </w:rPr>
+            </w:pPr>
+            <w:r>
+              <w:rPr>
+                <w:b/>
+                <w:bCs/>
+                <w:lang w:val="en-US"/>
+              </w:rPr>
+              <w:t>{{</w:t>
+            </w:r>
+            <w:proofErr w:type="spellStart"/>
+            <w:proofErr w:type="gramStart"/>
+            <w:r>
+              <w:rPr>
+                <w:b/>
+                <w:bCs/>
+                <w:lang w:val="en-US"/>
+              </w:rPr>
+              <w:t>car.engine</w:t>
+            </w:r>
+            <w:proofErr w:type="gramEnd"/>
+            <w:r>
+              <w:rPr>
+                <w:b/>
+                <w:bCs/>
+                <w:lang w:val="en-US"/>
+              </w:rPr>
+              <w:t>_number</w:t>
+            </w:r>
+            <w:proofErr w:type="spellEnd"/>
+            <w:r>
+              <w:rPr>
+                <w:b/>
+                <w:bCs/>
+                <w:lang w:val="en-US"/>
+              </w:rPr>
+              <w:t>}}</w:t>
+            </w:r>
+          </w:p>
+        </w:tc>
+        <w:tc>
+          <w:tcPr>
+            <w:tcW w:w="1845" w:type="dxa"/>
+            <w:tcBorders>
+              <w:top w:val="single" w:sz="4" w:space="0" w:color="auto"/>
+              <w:left w:val="single" w:sz="4" w:space="0" w:color="auto"/>
+              <w:bottom w:val="single" w:sz="4" w:space="0" w:color="auto"/>
+            </w:tcBorders>
+          </w:tcPr>
+          <w:p>
+            <w:pPr>
+              <w:rPr>
+                <w:bCs/>
+                <w:sz w:val="22"/>
+                <w:szCs w:val="22"/>
+                <w:lang w:val="en-US"/>
+              </w:rPr>
+            </w:pPr>
+            <w:proofErr w:type="spellStart"/>
+            <w:r>
+              <w:rPr>
+                <w:bCs/>
+                <w:sz w:val="22"/>
+                <w:szCs w:val="22"/>
+                <w:lang w:val="en-US"/>
+              </w:rPr>
+              <w:t>Uy</w:t>
+            </w:r>
+            <w:proofErr w:type="spellEnd"/>
+            <w:r>
+              <w:rPr>
+                <w:bCs/>
+                <w:sz w:val="22"/>
+                <w:szCs w:val="22"/>
+                <w:lang w:val="en-US"/>
+              </w:rPr>
+              <w:t>:</w:t>
+            </w:r>
+          </w:p>
+        </w:tc>
+        <w:tc>
+          <w:tcPr>
+            <w:tcW w:w="712" w:type="dxa"/>
+            <w:tcBorders>
+              <w:top w:val="single" w:sz="4" w:space="0" w:color="auto"/>
+              <w:bottom w:val="single" w:sz="4" w:space="0" w:color="auto"/>
+            </w:tcBorders>
+          </w:tcPr>
+          <w:p>
+            <w:pPr>
+              <w:jc w:val="right"/>
+              <w:rPr>
+                <w:b/>
+                <w:sz w:val="22"/>
+                <w:szCs w:val="22"/>
+                <w:lang w:val="en-US"/>
+              </w:rPr>
+            </w:pPr>
+            <w:r>
+              <w:rPr>
+                <w:b/>
+                <w:sz w:val="22"/>
+                <w:szCs w:val="22"/>
+                <w:lang w:val="en-US"/>
+              </w:rPr>
+              <w:t>19:</w:t>
+            </w:r>
+          </w:p>
+        </w:tc>
+        <w:tc>
+          <w:tcPr>
+            <w:tcW w:w="2483" w:type="dxa"/>
+            <w:tcBorders>
+              <w:top w:val="single" w:sz="4" w:space="0" w:color="auto"/>
+              <w:bottom w:val="single" w:sz="4" w:space="0" w:color="auto"/>
+            </w:tcBorders>
+          </w:tcPr>
+          <w:p>
+            <w:pPr>
+              <w:rPr>
+                <w:b/>
+                <w:lang w:val="en-US"/>
+              </w:rPr>
+            </w:pPr>
+          </w:p>
+        </w:tc>
+      </w:tr>
+      <w:tr>
+        <w:trPr>
+          <w:trHeight w:val="200"/>
+        </w:trPr>
+        <w:tc>
+          <w:tcPr>
+            <w:tcW w:w="2198" w:type="dxa"/>
+            <w:tcBorders>
+              <w:top w:val="single" w:sz="4" w:space="0" w:color="auto"/>
+              <w:bottom w:val="single" w:sz="4" w:space="0" w:color="auto"/>
+            </w:tcBorders>
+          </w:tcPr>
+          <w:p>
+            <w:pPr>
+              <w:rPr>
+                <w:bCs/>
+                <w:sz w:val="22"/>
+                <w:szCs w:val="22"/>
+                <w:lang w:val="en-US"/>
+              </w:rPr>
+            </w:pPr>
+            <w:proofErr w:type="spellStart"/>
+            <w:r>
+              <w:rPr>
+                <w:bCs/>
+                <w:sz w:val="22"/>
+                <w:szCs w:val="22"/>
+                <w:lang w:val="en-US"/>
+              </w:rPr>
+              <w:t>Shassi</w:t>
+            </w:r>
+            <w:proofErr w:type="spellEnd"/>
+            <w:r>
+              <w:rPr>
+                <w:bCs/>
+                <w:sz w:val="22"/>
+                <w:szCs w:val="22"/>
+                <w:lang w:val="en-US"/>
+              </w:rPr>
+              <w:t xml:space="preserve"> </w:t>
+            </w:r>
+            <w:r>
+              <w:rPr>
+                <w:bCs/>
+                <w:sz w:val="22"/>
+                <w:szCs w:val="22"/>
+                <w:lang w:val="uz-Cyrl-UZ"/>
+              </w:rPr>
+              <w:t>№</w:t>
+            </w:r>
+            <w:r>
+              <w:rPr>
+                <w:bCs/>
+                <w:sz w:val="22"/>
+                <w:szCs w:val="22"/>
+                <w:lang w:val="en-US"/>
+              </w:rPr>
+              <w:t>:</w:t>
+            </w:r>
+          </w:p>
+        </w:tc>
+        <w:tc>
+          <w:tcPr>
+            <w:tcW w:w="666" w:type="dxa"/>
+            <w:tcBorders>
+              <w:top w:val="single" w:sz="4" w:space="0" w:color="auto"/>
+              <w:bottom w:val="single" w:sz="4" w:space="0" w:color="auto"/>
+            </w:tcBorders>
+          </w:tcPr>
+          <w:p>
+            <w:pPr>
+              <w:jc w:val="right"/>
+              <w:rPr>
+                <w:b/>
+                <w:sz w:val="22"/>
+                <w:szCs w:val="22"/>
+                <w:lang w:val="en-US"/>
+              </w:rPr>
+            </w:pPr>
+            <w:r>
+              <w:rPr>
+                <w:b/>
+                <w:sz w:val="22"/>
+                <w:szCs w:val="22"/>
+                <w:lang w:val="en-US"/>
+              </w:rPr>
+              <w:t>8:</w:t>
+            </w:r>
+          </w:p>
+        </w:tc>
+        <w:tc>
+          <w:tcPr>
+            <w:tcW w:w="3122" w:type="dxa"/>
+            <w:tcBorders>
+              <w:top w:val="single" w:sz="4" w:space="0" w:color="auto"/>
+              <w:bottom w:val="single" w:sz="4" w:space="0" w:color="auto"/>
+              <w:right w:val="single" w:sz="4" w:space="0" w:color="auto"/>
+            </w:tcBorders>
+          </w:tcPr>
+          <w:p>
+            <w:pPr>
+              <w:rPr>
+                <w:b/>
+                <w:bCs/>
+                <w:lang w:val="en-US"/>
+              </w:rPr>
+            </w:pPr>
+          </w:p>
+        </w:tc>
+        <w:tc>
+          <w:tcPr>
+            <w:tcW w:w="1845" w:type="dxa"/>
+            <w:tcBorders>
+              <w:top w:val="single" w:sz="4" w:space="0" w:color="auto"/>
+              <w:left w:val="single" w:sz="4" w:space="0" w:color="auto"/>
+              <w:bottom w:val="single" w:sz="4" w:space="0" w:color="auto"/>
+            </w:tcBorders>
+          </w:tcPr>
+          <w:p>
+            <w:pPr>
+              <w:rPr>
+                <w:bCs/>
+                <w:sz w:val="22"/>
+                <w:szCs w:val="22"/>
+                <w:lang w:val="en-US"/>
+              </w:rPr>
+            </w:pPr>
+            <w:r>
+              <w:rPr>
+                <w:bCs/>
+                <w:sz w:val="22"/>
+                <w:szCs w:val="22"/>
+                <w:lang w:val="en-US"/>
+              </w:rPr>
+              <w:t>Bino:</w:t>
+            </w:r>
+          </w:p>
+        </w:tc>
+        <w:tc>
+          <w:tcPr>
+            <w:tcW w:w="712" w:type="dxa"/>
+            <w:tcBorders>
+              <w:top w:val="single" w:sz="4" w:space="0" w:color="auto"/>
+              <w:bottom w:val="single" w:sz="4" w:space="0" w:color="auto"/>
+            </w:tcBorders>
+          </w:tcPr>
+          <w:p>
+            <w:pPr>
+              <w:jc w:val="right"/>
+              <w:rPr>
+                <w:b/>
+                <w:sz w:val="22"/>
+                <w:szCs w:val="22"/>
+                <w:lang w:val="en-US"/>
+              </w:rPr>
+            </w:pPr>
+            <w:r>
+              <w:rPr>
+                <w:b/>
+                <w:sz w:val="22"/>
+                <w:szCs w:val="22"/>
+                <w:lang w:val="en-US"/>
+              </w:rPr>
+              <w:t>20:</w:t>
+            </w:r>
+          </w:p>
+        </w:tc>
+        <w:tc>
+          <w:tcPr>
+            <w:tcW w:w="2483" w:type="dxa"/>
+            <w:tcBorders>
+              <w:top w:val="single" w:sz="4" w:space="0" w:color="auto"/>
+              <w:bottom w:val="single" w:sz="4" w:space="0" w:color="auto"/>
+            </w:tcBorders>
+          </w:tcPr>
+          <w:p>
+            <w:pPr>
+              <w:rPr>
+                <w:b/>
+                <w:lang w:val="en-US"/>
+              </w:rPr>
+            </w:pPr>
+          </w:p>
+        </w:tc>
+      </w:tr>
+      <w:tr>
+        <w:trPr>
+          <w:trHeight w:val="200"/>
+        </w:trPr>
+        <w:tc>
+          <w:tcPr>
+            <w:tcW w:w="2198" w:type="dxa"/>
+            <w:tcBorders>
+              <w:top w:val="single" w:sz="4" w:space="0" w:color="auto"/>
+              <w:bottom w:val="single" w:sz="4" w:space="0" w:color="auto"/>
+            </w:tcBorders>
+          </w:tcPr>
+          <w:p>
+            <w:pPr>
+              <w:rPr>
+                <w:bCs/>
+                <w:sz w:val="22"/>
+                <w:szCs w:val="22"/>
+                <w:lang w:val="en-US"/>
+              </w:rPr>
+            </w:pPr>
+            <w:proofErr w:type="spellStart"/>
+            <w:r>
+              <w:rPr>
+                <w:bCs/>
+                <w:sz w:val="22"/>
+                <w:szCs w:val="22"/>
+                <w:lang w:val="en-US"/>
+              </w:rPr>
+              <w:t>Kuzov</w:t>
+            </w:r>
+            <w:proofErr w:type="spellEnd"/>
+            <w:r>
+              <w:rPr>
+                <w:bCs/>
+                <w:sz w:val="22"/>
+                <w:szCs w:val="22"/>
+                <w:lang w:val="en-US"/>
+              </w:rPr>
+              <w:t xml:space="preserve"> </w:t>
+            </w:r>
+            <w:r>
+              <w:rPr>
+                <w:bCs/>
+                <w:sz w:val="22"/>
+                <w:szCs w:val="22"/>
+                <w:lang w:val="uz-Cyrl-UZ"/>
+              </w:rPr>
+              <w:t>№</w:t>
+            </w:r>
+            <w:r>
+              <w:rPr>
+                <w:bCs/>
+                <w:sz w:val="22"/>
+                <w:szCs w:val="22"/>
+                <w:lang w:val="en-US"/>
+              </w:rPr>
+              <w:t>:</w:t>
+            </w:r>
+          </w:p>
+        </w:tc>
+        <w:tc>
+          <w:tcPr>
+            <w:tcW w:w="666" w:type="dxa"/>
+            <w:tcBorders>
+              <w:top w:val="single" w:sz="4" w:space="0" w:color="auto"/>
+              <w:bottom w:val="single" w:sz="4" w:space="0" w:color="auto"/>
+            </w:tcBorders>
+          </w:tcPr>
+          <w:p>
+            <w:pPr>
+              <w:jc w:val="right"/>
+              <w:rPr>
+                <w:b/>
+                <w:sz w:val="22"/>
+                <w:szCs w:val="22"/>
+                <w:lang w:val="en-US"/>
+              </w:rPr>
+            </w:pPr>
+            <w:r>
+              <w:rPr>
+                <w:b/>
+                <w:sz w:val="22"/>
+                <w:szCs w:val="22"/>
+                <w:lang w:val="en-US"/>
+              </w:rPr>
+              <w:t>9:</w:t>
+            </w:r>
+          </w:p>
+        </w:tc>
+        <w:tc>
+          <w:tcPr>
+            <w:tcW w:w="3122" w:type="dxa"/>
+            <w:tcBorders>
+              <w:top w:val="single" w:sz="4" w:space="0" w:color="auto"/>
+              <w:bottom w:val="single" w:sz="4" w:space="0" w:color="auto"/>
+              <w:right w:val="single" w:sz="4" w:space="0" w:color="auto"/>
+            </w:tcBorders>
+          </w:tcPr>
+          <w:p>
+            <w:pPr>
+              <w:rPr>
+                <w:b/>
+                <w:bCs/>
+                <w:lang w:val="en-US"/>
+              </w:rPr>
+            </w:pPr>
+            <w:r>
+              <w:rPr>
+                <w:b/>
+                <w:bCs/>
+                <w:lang w:val="en-US"/>
+              </w:rPr>
+              <w:t>{{</w:t>
+            </w:r>
+            <w:proofErr w:type="spellStart"/>
+            <w:proofErr w:type="gramStart"/>
+            <w:r>
+              <w:rPr>
+                <w:b/>
+                <w:bCs/>
+                <w:lang w:val="en-US"/>
+              </w:rPr>
+              <w:t>car.body</w:t>
+            </w:r>
+            <w:proofErr w:type="gramEnd"/>
+            <w:r>
+              <w:rPr>
+                <w:b/>
+                <w:bCs/>
+                <w:lang w:val="en-US"/>
+              </w:rPr>
+              <w:t>_number</w:t>
+            </w:r>
+            <w:proofErr w:type="spellEnd"/>
+            <w:r>
+              <w:rPr>
+                <w:b/>
+                <w:bCs/>
+                <w:lang w:val="en-US"/>
+              </w:rPr>
+              <w:t>}}</w:t>
+            </w:r>
+          </w:p>
+        </w:tc>
+        <w:tc>
+          <w:tcPr>
+            <w:tcW w:w="1845" w:type="dxa"/>
+            <w:tcBorders>
+              <w:top w:val="single" w:sz="4" w:space="0" w:color="auto"/>
+              <w:left w:val="single" w:sz="4" w:space="0" w:color="auto"/>
+              <w:bottom w:val="single" w:sz="4" w:space="0" w:color="auto"/>
+            </w:tcBorders>
+          </w:tcPr>
+          <w:p>
+            <w:pPr>
+              <w:rPr>
+                <w:bCs/>
+                <w:sz w:val="22"/>
+                <w:szCs w:val="22"/>
+                <w:lang w:val="en-US"/>
+              </w:rPr>
+            </w:pPr>
+            <w:proofErr w:type="spellStart"/>
+            <w:r>
+              <w:rPr>
+                <w:bCs/>
+                <w:sz w:val="22"/>
+                <w:szCs w:val="22"/>
+                <w:lang w:val="en-US"/>
+              </w:rPr>
+              <w:t>Xonadon</w:t>
+            </w:r>
+            <w:proofErr w:type="spellEnd"/>
+            <w:r>
+              <w:rPr>
+                <w:bCs/>
+                <w:sz w:val="22"/>
+                <w:szCs w:val="22"/>
+                <w:lang w:val="en-US"/>
+              </w:rPr>
+              <w:t>:</w:t>
+            </w:r>
+          </w:p>
+        </w:tc>
+        <w:tc>
+          <w:tcPr>
+            <w:tcW w:w="712" w:type="dxa"/>
+            <w:tcBorders>
+              <w:top w:val="single" w:sz="4" w:space="0" w:color="auto"/>
+              <w:bottom w:val="single" w:sz="4" w:space="0" w:color="auto"/>
+            </w:tcBorders>
+          </w:tcPr>
+          <w:p>
+            <w:pPr>
+              <w:jc w:val="right"/>
+              <w:rPr>
+                <w:b/>
+                <w:sz w:val="22"/>
+                <w:szCs w:val="22"/>
+                <w:lang w:val="en-US"/>
+              </w:rPr>
+            </w:pPr>
+            <w:r>
+              <w:rPr>
+                <w:b/>
+                <w:sz w:val="22"/>
+                <w:szCs w:val="22"/>
+                <w:lang w:val="en-US"/>
+              </w:rPr>
+              <w:t>21:</w:t>
+            </w:r>
+          </w:p>
+        </w:tc>
+        <w:tc>
+          <w:tcPr>
+            <w:tcW w:w="2483" w:type="dxa"/>
+            <w:tcBorders>
+              <w:top w:val="single" w:sz="4" w:space="0" w:color="auto"/>
+              <w:bottom w:val="single" w:sz="4" w:space="0" w:color="auto"/>
+            </w:tcBorders>
+          </w:tcPr>
+          <w:p>
+            <w:pPr>
+              <w:rPr>
+                <w:b/>
+                <w:lang w:val="en-US"/>
+              </w:rPr>
+            </w:pPr>
+          </w:p>
+        </w:tc>
+      </w:tr>
+      <w:tr>
+        <w:trPr>
+          <w:trHeight w:val="200"/>
+        </w:trPr>
+        <w:tc>
+          <w:tcPr>
+            <w:tcW w:w="2198" w:type="dxa"/>
+            <w:tcBorders>
+              <w:top w:val="single" w:sz="4" w:space="0" w:color="auto"/>
+              <w:bottom w:val="single" w:sz="4" w:space="0" w:color="auto"/>
+            </w:tcBorders>
+          </w:tcPr>
+          <w:p>
+            <w:pPr>
+              <w:rPr>
+                <w:bCs/>
+                <w:sz w:val="22"/>
+                <w:szCs w:val="22"/>
+                <w:lang w:val="en-US"/>
+              </w:rPr>
+            </w:pPr>
+            <w:proofErr w:type="spellStart"/>
+            <w:r>
+              <w:rPr>
+                <w:bCs/>
+                <w:sz w:val="22"/>
+                <w:szCs w:val="22"/>
+                <w:lang w:val="en-US"/>
+              </w:rPr>
+              <w:t>Rangi</w:t>
+            </w:r>
+            <w:proofErr w:type="spellEnd"/>
+            <w:r>
+              <w:rPr>
+                <w:bCs/>
+                <w:sz w:val="22"/>
+                <w:szCs w:val="22"/>
+                <w:lang w:val="en-US"/>
+              </w:rPr>
+              <w:t>:</w:t>
+            </w:r>
+          </w:p>
+        </w:tc>
+        <w:tc>
+          <w:tcPr>
+            <w:tcW w:w="666" w:type="dxa"/>
+            <w:tcBorders>
+              <w:top w:val="single" w:sz="4" w:space="0" w:color="auto"/>
+              <w:bottom w:val="single" w:sz="4" w:space="0" w:color="auto"/>
+            </w:tcBorders>
+          </w:tcPr>
+          <w:p>
+            <w:pPr>
+              <w:jc w:val="right"/>
+              <w:rPr>
+                <w:b/>
+                <w:sz w:val="22"/>
+                <w:szCs w:val="22"/>
+                <w:lang w:val="en-US"/>
+              </w:rPr>
+            </w:pPr>
+            <w:r>
+              <w:rPr>
+                <w:b/>
+                <w:sz w:val="22"/>
+                <w:szCs w:val="22"/>
+                <w:lang w:val="en-US"/>
+              </w:rPr>
+              <w:t>10:</w:t>
+            </w:r>
+          </w:p>
+        </w:tc>
+        <w:tc>
+          <w:tcPr>
+            <w:tcW w:w="3122" w:type="dxa"/>
+            <w:tcBorders>
+              <w:top w:val="single" w:sz="4" w:space="0" w:color="auto"/>
+              <w:bottom w:val="single" w:sz="4" w:space="0" w:color="auto"/>
+              <w:right w:val="single" w:sz="4" w:space="0" w:color="auto"/>
+            </w:tcBorders>
+          </w:tcPr>
+          <w:p>
+            <w:pPr>
+              <w:rPr>
+                <w:b/>
+                <w:bCs/>
+                <w:lang w:val="en-US"/>
+              </w:rPr>
+            </w:pPr>
+            <w:r>
+              <w:rPr>
+                <w:b/>
+                <w:bCs/>
+                <w:lang w:val="en-US"/>
+              </w:rPr>
+              <w:t>{{</w:t>
+            </w:r>
+            <w:proofErr w:type="spellStart"/>
+            <w:proofErr w:type="gramStart"/>
+            <w:r>
+              <w:rPr>
+                <w:b/>
+                <w:bCs/>
+                <w:lang w:val="en-US"/>
+              </w:rPr>
+              <w:t>car.color</w:t>
+            </w:r>
+            <w:proofErr w:type="spellEnd"/>
+            <w:proofErr w:type="gramEnd"/>
+            <w:r>
+              <w:rPr>
+                <w:b/>
+                <w:bCs/>
+                <w:lang w:val="en-US"/>
+              </w:rPr>
+              <w:t>}}</w:t>
+            </w:r>
+          </w:p>
+        </w:tc>
+        <w:tc>
+          <w:tcPr>
+            <w:tcW w:w="1845" w:type="dxa"/>
+            <w:tcBorders>
+              <w:top w:val="single" w:sz="4" w:space="0" w:color="auto"/>
+              <w:left w:val="single" w:sz="4" w:space="0" w:color="auto"/>
+              <w:bottom w:val="single" w:sz="4" w:space="0" w:color="auto"/>
+            </w:tcBorders>
+          </w:tcPr>
+          <w:p>
+            <w:pPr>
+              <w:rPr>
+                <w:bCs/>
+                <w:sz w:val="22"/>
+                <w:szCs w:val="22"/>
+                <w:lang w:val="en-US"/>
+              </w:rPr>
+            </w:pPr>
+            <w:proofErr w:type="spellStart"/>
+            <w:r>
+              <w:rPr>
+                <w:bCs/>
+                <w:sz w:val="22"/>
+                <w:szCs w:val="22"/>
+                <w:lang w:val="en-US"/>
+              </w:rPr>
+              <w:t>Telefon</w:t>
+            </w:r>
+            <w:proofErr w:type="spellEnd"/>
+            <w:r>
+              <w:rPr>
+                <w:bCs/>
+                <w:sz w:val="22"/>
+                <w:szCs w:val="22"/>
+                <w:lang w:val="en-US"/>
+              </w:rPr>
+              <w:t>:</w:t>
+            </w:r>
+          </w:p>
+        </w:tc>
+        <w:tc>
+          <w:tcPr>
+            <w:tcW w:w="712" w:type="dxa"/>
+            <w:tcBorders>
+              <w:top w:val="single" w:sz="4" w:space="0" w:color="auto"/>
+              <w:bottom w:val="single" w:sz="4" w:space="0" w:color="auto"/>
+            </w:tcBorders>
+          </w:tcPr>
+          <w:p>
+            <w:pPr>
+              <w:jc w:val="right"/>
+              <w:rPr>
+                <w:b/>
+                <w:sz w:val="22"/>
+                <w:szCs w:val="22"/>
+                <w:lang w:val="en-US"/>
+              </w:rPr>
+            </w:pPr>
+            <w:r>
+              <w:rPr>
+                <w:b/>
+                <w:sz w:val="22"/>
+                <w:szCs w:val="22"/>
+                <w:lang w:val="en-US"/>
+              </w:rPr>
+              <w:t>21a:</w:t>
+            </w:r>
+          </w:p>
+        </w:tc>
+        <w:tc>
+          <w:tcPr>
+            <w:tcW w:w="2483" w:type="dxa"/>
+            <w:tcBorders>
+              <w:top w:val="single" w:sz="4" w:space="0" w:color="auto"/>
+              <w:bottom w:val="single" w:sz="4" w:space="0" w:color="auto"/>
+            </w:tcBorders>
+          </w:tcPr>
+          <w:p>
+            <w:pPr>
+              <w:rPr>
+                <w:b/>
+                <w:lang w:val="en-US"/>
+              </w:rPr>
+            </w:pPr>
+            <w:r>
+              <w:rPr>
+                <w:b/>
+                <w:lang w:val="en-US"/>
+              </w:rPr>
+              <w:t>{{</w:t>
+            </w:r>
+            <w:proofErr w:type="spellStart"/>
+            <w:proofErr w:type="gramStart"/>
+            <w:r>
+              <w:rPr>
+                <w:b/>
+                <w:lang w:val="en-US"/>
+              </w:rPr>
+              <w:t>user.phone</w:t>
+            </w:r>
+            <w:proofErr w:type="spellEnd"/>
+            <w:proofErr w:type="gramEnd"/>
+            <w:r>
+              <w:rPr>
+                <w:b/>
+                <w:lang w:val="en-US"/>
+              </w:rPr>
+              <w:t>}}</w:t>
+            </w:r>
+          </w:p>
+        </w:tc>
+      </w:tr>
+      <w:tr>
+        <w:trPr>
+          <w:trHeight w:val="200"/>
+        </w:trPr>
+        <w:tc>
+          <w:tcPr>
+            <w:tcW w:w="2198" w:type="dxa"/>
+            <w:tcBorders>
+              <w:top w:val="single" w:sz="4" w:space="0" w:color="auto"/>
+              <w:bottom w:val="single" w:sz="4" w:space="0" w:color="auto"/>
+            </w:tcBorders>
+          </w:tcPr>
+          <w:p>
+            <w:pPr>
+              <w:rPr>
+                <w:bCs/>
+                <w:sz w:val="22"/>
+                <w:szCs w:val="22"/>
+                <w:lang w:val="en-US"/>
+              </w:rPr>
+            </w:pPr>
+            <w:r>
+              <w:rPr>
+                <w:bCs/>
+                <w:sz w:val="22"/>
+                <w:szCs w:val="22"/>
+                <w:lang w:val="en-US"/>
+              </w:rPr>
+              <w:t xml:space="preserve">Rang </w:t>
+            </w:r>
+            <w:proofErr w:type="spellStart"/>
+            <w:r>
+              <w:rPr>
+                <w:bCs/>
+                <w:sz w:val="22"/>
+                <w:szCs w:val="22"/>
+                <w:lang w:val="en-US"/>
+              </w:rPr>
+              <w:t>xili</w:t>
+            </w:r>
+            <w:proofErr w:type="spellEnd"/>
+            <w:r>
+              <w:rPr>
+                <w:bCs/>
+                <w:sz w:val="22"/>
+                <w:szCs w:val="22"/>
+                <w:lang w:val="en-US"/>
+              </w:rPr>
+              <w:t xml:space="preserve">: </w:t>
+            </w:r>
+          </w:p>
+        </w:tc>
+        <w:tc>
+          <w:tcPr>
+            <w:tcW w:w="666" w:type="dxa"/>
+            <w:tcBorders>
+              <w:top w:val="single" w:sz="4" w:space="0" w:color="auto"/>
+              <w:bottom w:val="single" w:sz="4" w:space="0" w:color="auto"/>
+            </w:tcBorders>
+          </w:tcPr>
+          <w:p>
+            <w:pPr>
+              <w:jc w:val="right"/>
+              <w:rPr>
+                <w:b/>
+                <w:sz w:val="22"/>
+                <w:szCs w:val="22"/>
+                <w:lang w:val="en-US"/>
+              </w:rPr>
+            </w:pPr>
+            <w:r>
+              <w:rPr>
+                <w:b/>
+                <w:sz w:val="22"/>
+                <w:szCs w:val="22"/>
+                <w:lang w:val="en-US"/>
+              </w:rPr>
+              <w:t>10a:</w:t>
+            </w:r>
+          </w:p>
+        </w:tc>
+        <w:tc>
+          <w:tcPr>
+            <w:tcW w:w="3122" w:type="dxa"/>
+            <w:tcBorders>
+              <w:top w:val="single" w:sz="4" w:space="0" w:color="auto"/>
+              <w:bottom w:val="single" w:sz="4" w:space="0" w:color="auto"/>
+              <w:right w:val="single" w:sz="4" w:space="0" w:color="auto"/>
+            </w:tcBorders>
+          </w:tcPr>
+          <w:p>
+            <w:pPr>
+              <w:rPr>
+                <w:b/>
+                <w:bCs/>
+                <w:lang w:val="en-US"/>
+              </w:rPr>
+            </w:pPr>
+          </w:p>
+        </w:tc>
+        <w:tc>
+          <w:tcPr>
+            <w:tcW w:w="1845" w:type="dxa"/>
+            <w:tcBorders>
+              <w:top w:val="single" w:sz="4" w:space="0" w:color="auto"/>
+              <w:left w:val="single" w:sz="4" w:space="0" w:color="auto"/>
+              <w:bottom w:val="single" w:sz="4" w:space="0" w:color="auto"/>
+            </w:tcBorders>
+          </w:tcPr>
+          <w:p>
+            <w:pPr>
+              <w:rPr>
+                <w:bCs/>
+                <w:sz w:val="22"/>
+                <w:szCs w:val="22"/>
+                <w:lang w:val="en-US"/>
+              </w:rPr>
+            </w:pPr>
+            <w:proofErr w:type="spellStart"/>
+            <w:r>
+              <w:rPr>
+                <w:bCs/>
+                <w:sz w:val="22"/>
+                <w:szCs w:val="22"/>
+                <w:lang w:val="en-US"/>
+              </w:rPr>
+              <w:t>Ish</w:t>
+            </w:r>
+            <w:proofErr w:type="spellEnd"/>
+            <w:r>
+              <w:rPr>
+                <w:bCs/>
+                <w:sz w:val="22"/>
+                <w:szCs w:val="22"/>
+                <w:lang w:val="en-US"/>
+              </w:rPr>
+              <w:t xml:space="preserve"> </w:t>
+            </w:r>
+            <w:proofErr w:type="spellStart"/>
+            <w:r>
+              <w:rPr>
+                <w:bCs/>
+                <w:sz w:val="22"/>
+                <w:szCs w:val="22"/>
+                <w:lang w:val="en-US"/>
+              </w:rPr>
+              <w:t>joyi</w:t>
+            </w:r>
+            <w:proofErr w:type="spellEnd"/>
+            <w:r>
+              <w:rPr>
+                <w:bCs/>
+                <w:sz w:val="22"/>
+                <w:szCs w:val="22"/>
+                <w:lang w:val="en-US"/>
+              </w:rPr>
+              <w:t>:</w:t>
+            </w:r>
+          </w:p>
+        </w:tc>
+        <w:tc>
+          <w:tcPr>
+            <w:tcW w:w="712" w:type="dxa"/>
+            <w:tcBorders>
+              <w:top w:val="single" w:sz="4" w:space="0" w:color="auto"/>
+              <w:bottom w:val="single" w:sz="4" w:space="0" w:color="auto"/>
+            </w:tcBorders>
+          </w:tcPr>
+          <w:p>
+            <w:pPr>
+              <w:jc w:val="right"/>
+              <w:rPr>
+                <w:b/>
+                <w:sz w:val="22"/>
+                <w:szCs w:val="22"/>
+                <w:lang w:val="en-US"/>
+              </w:rPr>
+            </w:pPr>
+            <w:r>
+              <w:rPr>
+                <w:b/>
+                <w:sz w:val="22"/>
+                <w:szCs w:val="22"/>
+                <w:lang w:val="en-US"/>
+              </w:rPr>
+              <w:t>22:</w:t>
+            </w:r>
+          </w:p>
+        </w:tc>
+        <w:tc>
+          <w:tcPr>
+            <w:tcW w:w="2483" w:type="dxa"/>
+            <w:tcBorders>
+              <w:top w:val="single" w:sz="4" w:space="0" w:color="auto"/>
+              <w:bottom w:val="single" w:sz="4" w:space="0" w:color="auto"/>
+            </w:tcBorders>
+          </w:tcPr>
+          <w:p>
+            <w:pPr>
+              <w:rPr>
+                <w:b/>
+                <w:lang w:val="en-US"/>
+              </w:rPr>
+            </w:pPr>
+          </w:p>
+        </w:tc>
+      </w:tr>
+      <w:tr>
+        <w:trPr>
+          <w:trHeight w:val="200"/>
+        </w:trPr>
+        <w:tc>
+          <w:tcPr>
+            <w:tcW w:w="2198" w:type="dxa"/>
+            <w:tcBorders>
+              <w:top w:val="single" w:sz="4" w:space="0" w:color="auto"/>
+              <w:bottom w:val="single" w:sz="4" w:space="0" w:color="auto"/>
+            </w:tcBorders>
+          </w:tcPr>
+          <w:p>
+            <w:pPr>
+              <w:rPr>
+                <w:bCs/>
+                <w:sz w:val="22"/>
+                <w:szCs w:val="22"/>
+                <w:lang w:val="en-US"/>
+              </w:rPr>
+            </w:pPr>
+            <w:proofErr w:type="spellStart"/>
+            <w:r>
+              <w:rPr>
+                <w:bCs/>
+                <w:sz w:val="22"/>
+                <w:szCs w:val="22"/>
+                <w:lang w:val="en-US"/>
+              </w:rPr>
+              <w:t>Texnik</w:t>
+            </w:r>
+            <w:proofErr w:type="spellEnd"/>
+            <w:r>
+              <w:rPr>
+                <w:bCs/>
+                <w:sz w:val="22"/>
+                <w:szCs w:val="22"/>
+                <w:lang w:val="en-US"/>
+              </w:rPr>
+              <w:t xml:space="preserve"> </w:t>
+            </w:r>
+            <w:proofErr w:type="spellStart"/>
+            <w:r>
+              <w:rPr>
+                <w:bCs/>
+                <w:sz w:val="22"/>
+                <w:szCs w:val="22"/>
+                <w:lang w:val="en-US"/>
+              </w:rPr>
+              <w:t>pasport</w:t>
+            </w:r>
+            <w:proofErr w:type="spellEnd"/>
+          </w:p>
+        </w:tc>
+        <w:tc>
+          <w:tcPr>
+            <w:tcW w:w="666" w:type="dxa"/>
+            <w:tcBorders>
+              <w:top w:val="single" w:sz="4" w:space="0" w:color="auto"/>
+              <w:bottom w:val="single" w:sz="4" w:space="0" w:color="auto"/>
+            </w:tcBorders>
+          </w:tcPr>
+          <w:p>
+            <w:pPr>
+              <w:jc w:val="right"/>
+              <w:rPr>
+                <w:b/>
+                <w:sz w:val="22"/>
+                <w:szCs w:val="22"/>
+                <w:lang w:val="en-US"/>
+              </w:rPr>
+            </w:pPr>
+            <w:r>
+              <w:rPr>
+                <w:b/>
+                <w:sz w:val="22"/>
+                <w:szCs w:val="22"/>
+                <w:lang w:val="en-US"/>
+              </w:rPr>
+              <w:t>11:</w:t>
+            </w:r>
+          </w:p>
+        </w:tc>
+        <w:tc>
+          <w:tcPr>
+            <w:tcW w:w="3122" w:type="dxa"/>
+            <w:tcBorders>
+              <w:top w:val="single" w:sz="4" w:space="0" w:color="auto"/>
+              <w:bottom w:val="single" w:sz="4" w:space="0" w:color="auto"/>
+              <w:right w:val="single" w:sz="4" w:space="0" w:color="auto"/>
+            </w:tcBorders>
+          </w:tcPr>
+          <w:p>
+            <w:pPr>
+              <w:rPr>
+                <w:b/>
+                <w:bCs/>
+                <w:lang w:val="en-US"/>
+              </w:rPr>
+            </w:pPr>
+            <w:r>
+              <w:rPr>
+                <w:b/>
+                <w:bCs/>
+                <w:lang w:val="en-US"/>
+              </w:rPr>
+              <w:t>{{</w:t>
+            </w:r>
+            <w:proofErr w:type="spellStart"/>
+            <w:r>
+              <w:rPr>
+                <w:b/>
+                <w:bCs/>
+                <w:lang w:val="en-US"/>
+              </w:rPr>
+              <w:t>old_technical_passport</w:t>
+            </w:r>
+            <w:proofErr w:type="spellEnd"/>
+            <w:r>
+              <w:rPr>
+                <w:b/>
+                <w:bCs/>
+                <w:lang w:val="en-US"/>
+              </w:rPr>
+              <w:t>}}</w:t>
+            </w:r>
+          </w:p>
+        </w:tc>
+        <w:tc>
+          <w:tcPr>
+            <w:tcW w:w="1845" w:type="dxa"/>
+            <w:tcBorders>
+              <w:top w:val="single" w:sz="4" w:space="0" w:color="auto"/>
+              <w:left w:val="single" w:sz="4" w:space="0" w:color="auto"/>
+              <w:bottom w:val="single" w:sz="4" w:space="0" w:color="auto"/>
+            </w:tcBorders>
+          </w:tcPr>
+          <w:p>
+            <w:pPr>
+              <w:rPr>
+                <w:bCs/>
+                <w:sz w:val="22"/>
+                <w:szCs w:val="22"/>
+                <w:lang w:val="en-US"/>
+              </w:rPr>
+            </w:pPr>
+            <w:proofErr w:type="spellStart"/>
+            <w:r>
+              <w:rPr>
+                <w:bCs/>
+                <w:sz w:val="22"/>
+                <w:szCs w:val="22"/>
+                <w:lang w:val="en-US"/>
+              </w:rPr>
+              <w:t>Tex</w:t>
+            </w:r>
+            <w:proofErr w:type="spellEnd"/>
+            <w:r>
+              <w:rPr>
+                <w:bCs/>
+                <w:sz w:val="22"/>
+                <w:szCs w:val="22"/>
+                <w:lang w:val="en-US"/>
+              </w:rPr>
+              <w:t xml:space="preserve"> </w:t>
+            </w:r>
+            <w:proofErr w:type="spellStart"/>
+            <w:r>
+              <w:rPr>
+                <w:bCs/>
+                <w:sz w:val="22"/>
+                <w:szCs w:val="22"/>
+                <w:lang w:val="en-US"/>
+              </w:rPr>
+              <w:t>ko’rik</w:t>
+            </w:r>
+            <w:proofErr w:type="spellEnd"/>
+            <w:r>
+              <w:rPr>
+                <w:bCs/>
+                <w:sz w:val="22"/>
+                <w:szCs w:val="22"/>
+                <w:lang w:val="en-US"/>
+              </w:rPr>
+              <w:t xml:space="preserve"> </w:t>
+            </w:r>
+            <w:proofErr w:type="spellStart"/>
+            <w:r>
+              <w:rPr>
+                <w:bCs/>
+                <w:sz w:val="22"/>
+                <w:szCs w:val="22"/>
+                <w:lang w:val="en-US"/>
+              </w:rPr>
+              <w:t>belgisi</w:t>
+            </w:r>
+            <w:proofErr w:type="spellEnd"/>
+            <w:r>
+              <w:rPr>
+                <w:bCs/>
+                <w:sz w:val="22"/>
+                <w:szCs w:val="22"/>
+                <w:lang w:val="en-US"/>
+              </w:rPr>
+              <w:t>:</w:t>
+            </w:r>
+          </w:p>
+        </w:tc>
+        <w:tc>
+          <w:tcPr>
+            <w:tcW w:w="712" w:type="dxa"/>
+            <w:tcBorders>
+              <w:top w:val="single" w:sz="4" w:space="0" w:color="auto"/>
+              <w:bottom w:val="single" w:sz="4" w:space="0" w:color="auto"/>
+            </w:tcBorders>
+          </w:tcPr>
+          <w:p>
+            <w:pPr>
+              <w:jc w:val="right"/>
+              <w:rPr>
+                <w:b/>
+                <w:sz w:val="22"/>
+                <w:szCs w:val="22"/>
+                <w:lang w:val="en-US"/>
+              </w:rPr>
+            </w:pPr>
+            <w:r>
+              <w:rPr>
+                <w:b/>
+                <w:sz w:val="22"/>
+                <w:szCs w:val="22"/>
+                <w:lang w:val="en-US"/>
+              </w:rPr>
+              <w:t>23:</w:t>
+            </w:r>
+          </w:p>
+        </w:tc>
+        <w:tc>
+          <w:tcPr>
+            <w:tcW w:w="2483" w:type="dxa"/>
+            <w:tcBorders>
+              <w:top w:val="single" w:sz="4" w:space="0" w:color="auto"/>
+              <w:bottom w:val="single" w:sz="4" w:space="0" w:color="auto"/>
+            </w:tcBorders>
+          </w:tcPr>
+          <w:p>
+            <w:pPr>
+              <w:rPr>
+                <w:b/>
+                <w:lang w:val="en-US"/>
+              </w:rPr>
+            </w:pPr>
+          </w:p>
+        </w:tc>
+      </w:tr>
+    </w:tbl>
+    <w:p>
+      <w:pPr>
+        <w:tabs>
+          <w:tab w:val="left" w:pos="1694"/>
+        </w:tabs>
+        <w:rPr>
+          <w:lang w:val="uz-Cyrl-UZ"/>
+        </w:rPr>
+      </w:pPr>
+      <w:r>
+        <w:rPr>
+          <w:bCs/>
+          <w:sz w:val="22"/>
+          <w:szCs w:val="22"/>
+          <w:lang w:val="en-US"/>
+        </w:rPr>
+        <w:t>OLDI SOTDI SHARTNOMASI</w:t>
+      </w:r>
     </w:p>
     <w:sectPr>
       <w:pgSz w:w="11906" w:h="16838"/>
@@ -6187,6 +9958,22 @@
       <w:sz w:val="22"/>
     </w:rPr>
   </w:style>
+  <w:style w:type="table" w:styleId="a3">
+    <w:name w:val="Table Grid"/>
+    <w:basedOn w:val="a1"/>
+    <w:locked/>
+    <w:rsid w:val="00AE684E"/>
+    <w:tblPr>
+      <w:tblBorders>
+        <w:top w:val="single" w:sz="4" w:space="0" w:color="auto"/>
+        <w:left w:val="single" w:sz="4" w:space="0" w:color="auto"/>
+        <w:bottom w:val="single" w:sz="4" w:space="0" w:color="auto"/>
+        <w:right w:val="single" w:sz="4" w:space="0" w:color="auto"/>
+        <w:insideH w:val="single" w:sz="4" w:space="0" w:color="auto"/>
+        <w:insideV w:val="single" w:sz="4" w:space="0" w:color="auto"/>
+      </w:tblBorders>
+    </w:tblPr>
+  </w:style>
 </w:styles>
 </file>
 

--- a/static/online/contract_of_sale/contract_of_sale_person.docx
+++ b/static/online/contract_of_sale/contract_of_sale_person.docx
@@ -256,10 +256,16 @@
           <w:szCs w:val="22"/>
           <w:lang w:val="en-US"/>
         </w:rPr>
-        <w:t>{{</w:t>
-      </w:r>
-      <w:proofErr w:type="spellStart"/>
-      <w:proofErr w:type="gramStart"/>
+        <w:t>{{user.issue_by_whom}}</w:t>
+      </w:r>
+      <w:r>
+        <w:rPr>
+          <w:rStyle w:val="FontStyle25"/>
+          <w:szCs w:val="22"/>
+          <w:lang w:val="en-US"/>
+        </w:rPr>
+        <w:t xml:space="preserve"> tomonidan berilgan, seriyasi </w:t>
+      </w:r>
       <w:r>
         <w:rPr>
           <w:b/>
@@ -268,9 +274,16 @@
           <w:szCs w:val="22"/>
           <w:lang w:val="en-US"/>
         </w:rPr>
-        <w:t>user.issue</w:t>
-      </w:r>
-      <w:proofErr w:type="gramEnd"/>
+        <w:t>{{user.passport_seriya}}</w:t>
+      </w:r>
+      <w:r>
+        <w:rPr>
+          <w:rStyle w:val="FontStyle25"/>
+          <w:szCs w:val="22"/>
+          <w:lang w:val="en-US"/>
+        </w:rPr>
+        <w:t xml:space="preserve"> </w:t>
+      </w:r>
       <w:r>
         <w:rPr>
           <w:b/>
@@ -279,178 +292,15 @@
           <w:szCs w:val="22"/>
           <w:lang w:val="en-US"/>
         </w:rPr>
-        <w:t>_by_whom</w:t>
-      </w:r>
-      <w:proofErr w:type="spellEnd"/>
-      <w:r>
-        <w:rPr>
-          <w:b/>
-          <w:bCs/>
-          <w:sz w:val="22"/>
-          <w:szCs w:val="22"/>
-          <w:lang w:val="en-US"/>
-        </w:rPr>
-        <w:t>}}</w:t>
-      </w:r>
-      <w:r>
-        <w:rPr>
-          <w:rStyle w:val="FontStyle25"/>
-          <w:szCs w:val="22"/>
-          <w:lang w:val="en-US"/>
-        </w:rPr>
-        <w:t xml:space="preserve"> </w:t>
-      </w:r>
-      <w:proofErr w:type="spellStart"/>
-      <w:r>
-        <w:rPr>
-          <w:rStyle w:val="FontStyle25"/>
-          <w:szCs w:val="22"/>
-          <w:lang w:val="en-US"/>
-        </w:rPr>
-        <w:t>tomonidan</w:t>
-      </w:r>
-      <w:proofErr w:type="spellEnd"/>
-      <w:r>
-        <w:rPr>
-          <w:rStyle w:val="FontStyle25"/>
-          <w:szCs w:val="22"/>
-          <w:lang w:val="en-US"/>
-        </w:rPr>
-        <w:t xml:space="preserve"> </w:t>
-      </w:r>
-      <w:proofErr w:type="spellStart"/>
-      <w:r>
-        <w:rPr>
-          <w:rStyle w:val="FontStyle25"/>
-          <w:szCs w:val="22"/>
-          <w:lang w:val="en-US"/>
-        </w:rPr>
-        <w:t>berilgan</w:t>
-      </w:r>
-      <w:proofErr w:type="spellEnd"/>
-      <w:r>
-        <w:rPr>
-          <w:rStyle w:val="FontStyle25"/>
-          <w:szCs w:val="22"/>
-          <w:lang w:val="en-US"/>
-        </w:rPr>
-        <w:t xml:space="preserve">, </w:t>
-      </w:r>
-      <w:proofErr w:type="spellStart"/>
-      <w:r>
-        <w:rPr>
-          <w:rStyle w:val="FontStyle25"/>
-          <w:szCs w:val="22"/>
-          <w:lang w:val="en-US"/>
-        </w:rPr>
-        <w:t>seriyasi</w:t>
-      </w:r>
-      <w:proofErr w:type="spellEnd"/>
-      <w:r>
-        <w:rPr>
-          <w:rStyle w:val="FontStyle25"/>
-          <w:szCs w:val="22"/>
-          <w:lang w:val="en-US"/>
-        </w:rPr>
-        <w:t xml:space="preserve"> </w:t>
-      </w:r>
-      <w:r>
-        <w:rPr>
-          <w:b/>
-          <w:bCs/>
-          <w:sz w:val="22"/>
-          <w:szCs w:val="22"/>
-          <w:lang w:val="en-US"/>
-        </w:rPr>
-        <w:t>{{</w:t>
-      </w:r>
-      <w:proofErr w:type="spellStart"/>
-      <w:r>
-        <w:rPr>
-          <w:b/>
-          <w:bCs/>
-          <w:sz w:val="22"/>
-          <w:szCs w:val="22"/>
-          <w:lang w:val="en-US"/>
-        </w:rPr>
-        <w:t>user.passport_seriya</w:t>
-      </w:r>
-      <w:proofErr w:type="spellEnd"/>
-      <w:r>
-        <w:rPr>
-          <w:b/>
-          <w:bCs/>
-          <w:sz w:val="22"/>
-          <w:szCs w:val="22"/>
-          <w:lang w:val="en-US"/>
-        </w:rPr>
-        <w:t>}}</w:t>
-      </w:r>
-      <w:r>
-        <w:rPr>
-          <w:rStyle w:val="FontStyle25"/>
-          <w:szCs w:val="22"/>
-          <w:lang w:val="en-US"/>
-        </w:rPr>
-        <w:t xml:space="preserve"> </w:t>
-      </w:r>
-      <w:r>
-        <w:rPr>
-          <w:b/>
-          <w:bCs/>
-          <w:sz w:val="22"/>
-          <w:szCs w:val="22"/>
-          <w:lang w:val="en-US"/>
-        </w:rPr>
-        <w:t>{{</w:t>
-      </w:r>
-      <w:proofErr w:type="spellStart"/>
-      <w:r>
-        <w:rPr>
-          <w:b/>
-          <w:bCs/>
-          <w:sz w:val="22"/>
-          <w:szCs w:val="22"/>
-          <w:lang w:val="en-US"/>
-        </w:rPr>
-        <w:t>user.passport_number</w:t>
-      </w:r>
-      <w:proofErr w:type="spellEnd"/>
-      <w:r>
-        <w:rPr>
-          <w:b/>
-          <w:bCs/>
-          <w:sz w:val="22"/>
-          <w:szCs w:val="22"/>
-          <w:lang w:val="en-US"/>
-        </w:rPr>
-        <w:t>}}</w:t>
-      </w:r>
-      <w:r>
-        <w:rPr>
-          <w:rStyle w:val="FontStyle25"/>
-          <w:szCs w:val="22"/>
-          <w:lang w:val="en-US"/>
-        </w:rPr>
-        <w:t xml:space="preserve"> </w:t>
-      </w:r>
-      <w:proofErr w:type="spellStart"/>
-      <w:r>
-        <w:rPr>
-          <w:rStyle w:val="FontStyle25"/>
-          <w:szCs w:val="22"/>
-          <w:lang w:val="en-US"/>
-        </w:rPr>
-        <w:t>pasport</w:t>
-      </w:r>
-      <w:proofErr w:type="spellEnd"/>
-      <w:r>
-        <w:rPr>
-          <w:rStyle w:val="FontStyle25"/>
-          <w:szCs w:val="22"/>
-          <w:lang w:val="en-US"/>
-        </w:rPr>
-        <w:t>,</w:t>
+        <w:t>{{user.passport_number}}</w:t>
+      </w:r>
+      <w:r>
+        <w:rPr>
+          <w:rStyle w:val="FontStyle25"/>
+          <w:szCs w:val="22"/>
+          <w:lang w:val="en-US"/>
+        </w:rPr>
+        <w:t xml:space="preserve"> pasport,</w:t>
       </w:r>
     </w:p>
     <w:p>
@@ -466,16 +316,14 @@
           <w:lang w:val="en-US"/>
         </w:rPr>
       </w:pPr>
-      <w:proofErr w:type="spellStart"/>
-      <w:r>
-        <w:rPr>
-          <w:rStyle w:val="FontStyle25"/>
-          <w:szCs w:val="22"/>
-          <w:lang w:val="en-US"/>
-        </w:rPr>
-        <w:t>uy</w:t>
-      </w:r>
-      <w:proofErr w:type="spellEnd"/>
+      <w:r>
+        <w:rPr>
+          <w:rStyle w:val="FontStyle25"/>
+          <w:szCs w:val="22"/>
+          <w:lang w:val="en-US"/>
+        </w:rPr>
+        <w:t>uy telefoni</w:t>
+      </w:r>
       <w:r>
         <w:rPr>
           <w:rStyle w:val="FontStyle25"/>
@@ -484,17 +332,6 @@
         </w:rPr>
         <w:t xml:space="preserve"> </w:t>
       </w:r>
-      <w:proofErr w:type="spellStart"/>
-      <w:proofErr w:type="gramStart"/>
-      <w:r>
-        <w:rPr>
-          <w:rStyle w:val="FontStyle25"/>
-          <w:szCs w:val="22"/>
-          <w:lang w:val="en-US"/>
-        </w:rPr>
-        <w:t>telefoni</w:t>
-      </w:r>
-      <w:proofErr w:type="spellEnd"/>
       <w:r>
         <w:rPr>
           <w:rStyle w:val="FontStyle25"/>
@@ -505,14 +342,6 @@
       </w:r>
       <w:r>
         <w:rPr>
-          <w:rStyle w:val="FontStyle25"/>
-          <w:szCs w:val="22"/>
-          <w:lang w:val="en-US"/>
-        </w:rPr>
-        <w:t xml:space="preserve"> </w:t>
-      </w:r>
-      <w:r>
-        <w:rPr>
           <w:b/>
           <w:bCs/>
           <w:sz w:val="22"/>
@@ -520,63 +349,15 @@
           <w:u w:val="single"/>
           <w:lang w:val="uz-Cyrl-UZ"/>
         </w:rPr>
-        <w:t>+</w:t>
-      </w:r>
-      <w:proofErr w:type="gramEnd"/>
-      <w:r>
-        <w:rPr>
-          <w:b/>
-          <w:bCs/>
-          <w:sz w:val="22"/>
-          <w:szCs w:val="22"/>
-          <w:u w:val="single"/>
-          <w:lang w:val="uz-Cyrl-UZ"/>
-        </w:rPr>
-        <w:t>998{{user.phone}}</w:t>
-      </w:r>
-      <w:r>
-        <w:rPr>
-          <w:rStyle w:val="FontStyle25"/>
-          <w:szCs w:val="22"/>
-          <w:lang w:val="en-US"/>
-        </w:rPr>
-        <w:t xml:space="preserve">, </w:t>
-      </w:r>
-      <w:proofErr w:type="spellStart"/>
-      <w:r>
-        <w:rPr>
-          <w:rStyle w:val="FontStyle25"/>
-          <w:szCs w:val="22"/>
-          <w:lang w:val="en-US"/>
-        </w:rPr>
-        <w:t>xizmat</w:t>
-      </w:r>
-      <w:proofErr w:type="spellEnd"/>
-      <w:r>
-        <w:rPr>
-          <w:rStyle w:val="FontStyle25"/>
-          <w:szCs w:val="22"/>
-          <w:lang w:val="en-US"/>
-        </w:rPr>
-        <w:t xml:space="preserve"> </w:t>
-      </w:r>
-      <w:proofErr w:type="spellStart"/>
-      <w:r>
-        <w:rPr>
-          <w:rStyle w:val="FontStyle25"/>
-          <w:szCs w:val="22"/>
-          <w:lang w:val="en-US"/>
-        </w:rPr>
-        <w:t>telefoni</w:t>
-      </w:r>
-      <w:proofErr w:type="spellEnd"/>
-      <w:r>
-        <w:rPr>
-          <w:rStyle w:val="FontStyle25"/>
-          <w:szCs w:val="22"/>
-          <w:lang w:val="en-US"/>
-        </w:rPr>
-        <w:t xml:space="preserve"> _______________________________</w:t>
+        <w:t>+998{{user.phone}}</w:t>
+      </w:r>
+      <w:r>
+        <w:rPr>
+          <w:rStyle w:val="FontStyle25"/>
+          <w:szCs w:val="22"/>
+          <w:lang w:val="en-US"/>
+        </w:rPr>
+        <w:t>, xizmat telefoni _______________________________</w:t>
       </w:r>
     </w:p>
     <w:p>
@@ -619,25 +400,7 @@
           <w:szCs w:val="22"/>
           <w:lang w:val="en-US"/>
         </w:rPr>
-        <w:t>Men (</w:t>
-      </w:r>
-      <w:proofErr w:type="spellStart"/>
-      <w:r>
-        <w:rPr>
-          <w:sz w:val="22"/>
-          <w:szCs w:val="22"/>
-          <w:lang w:val="en-US"/>
-        </w:rPr>
-        <w:t>ga</w:t>
-      </w:r>
-      <w:proofErr w:type="spellEnd"/>
-      <w:r>
-        <w:rPr>
-          <w:sz w:val="22"/>
-          <w:szCs w:val="22"/>
-          <w:lang w:val="en-US"/>
-        </w:rPr>
-        <w:t xml:space="preserve">) </w:t>
+        <w:t xml:space="preserve">Men (ga) </w:t>
       </w:r>
       <w:r>
         <w:rPr>
@@ -646,41 +409,99 @@
           <w:bCs/>
           <w:lang w:val="en-US"/>
         </w:rPr>
-        <w:t xml:space="preserve">OLDI SOTDI </w:t>
-      </w:r>
-      <w:proofErr w:type="spellStart"/>
-      <w:proofErr w:type="gramStart"/>
-      <w:r>
-        <w:rPr>
-          <w:rFonts w:ascii="Arial" w:hAnsi="Arial" w:cs="Arial"/>
+        <w:t>OLDI SOTDI SHARTNOMASI</w:t>
+      </w:r>
+      <w:r>
+        <w:rPr>
+          <w:sz w:val="22"/>
+          <w:szCs w:val="22"/>
+          <w:lang w:val="en-US"/>
+        </w:rPr>
+        <w:t xml:space="preserve">ga </w:t>
+      </w:r>
+      <w:r>
+        <w:rPr>
+          <w:sz w:val="22"/>
+          <w:szCs w:val="22"/>
+          <w:lang w:val="en-US"/>
+        </w:rPr>
+        <w:t xml:space="preserve"> </w:t>
+      </w:r>
+      <w:r>
+        <w:rPr>
+          <w:sz w:val="22"/>
+          <w:szCs w:val="22"/>
+          <w:lang w:val="uz-Cyrl-UZ"/>
+        </w:rPr>
+        <w:t xml:space="preserve">(avtomobilni (motosiklni, tirkamani) ro'yxatga olish, </w:t>
+      </w:r>
+      <w:r>
+        <w:rPr>
+          <w:sz w:val="22"/>
+          <w:szCs w:val="22"/>
+          <w:lang w:val="en-US"/>
+        </w:rPr>
+        <w:t xml:space="preserve">chiqarilgan  avtomobilni (mototsiklni, tirkamani) ro’yhatga olishni, qayta ro’yhatlashni, </w:t>
+      </w:r>
+      <w:r>
+        <w:rPr>
+          <w:sz w:val="22"/>
+          <w:szCs w:val="22"/>
+          <w:lang w:val="uz-Cyrl-UZ"/>
+        </w:rPr>
+        <w:t xml:space="preserve"> </w:t>
+      </w:r>
+      <w:r>
+        <w:rPr>
+          <w:sz w:val="22"/>
+          <w:szCs w:val="22"/>
+          <w:lang w:val="en-US"/>
+        </w:rPr>
+        <w:t>{%if lost_technical_passport %}</w:t>
+      </w:r>
+      <w:r>
+        <w:rPr>
           <w:b/>
           <w:bCs/>
-          <w:lang w:val="en-US"/>
-        </w:rPr>
-        <w:t>SHARTNOMASI</w:t>
-      </w:r>
-      <w:r>
-        <w:rPr>
           <w:sz w:val="22"/>
           <w:szCs w:val="22"/>
           <w:lang w:val="en-US"/>
         </w:rPr>
-        <w:t>ga</w:t>
-      </w:r>
-      <w:proofErr w:type="spellEnd"/>
-      <w:r>
-        <w:rPr>
+        <w:t>yo’qolgan qayd etish guvohnomasi</w:t>
+      </w:r>
+      <w:r>
+        <w:rPr>
+          <w:b/>
+          <w:bCs/>
           <w:sz w:val="22"/>
           <w:szCs w:val="22"/>
           <w:lang w:val="en-US"/>
         </w:rPr>
+        <w:t xml:space="preserve"> (RO’DRBni)</w:t>
+      </w:r>
+      <w:r>
+        <w:rPr>
+          <w:b/>
+          <w:bCs/>
+          <w:sz w:val="22"/>
+          <w:szCs w:val="22"/>
+          <w:lang w:val="en-US"/>
+        </w:rPr>
+        <w:t xml:space="preserve"> o’rniga “nusxa” berishingizni</w:t>
+      </w:r>
+      <w:r>
+        <w:rPr>
+          <w:sz w:val="22"/>
+          <w:szCs w:val="22"/>
+          <w:lang w:val="en-US"/>
+        </w:rPr>
         <w:t xml:space="preserve"> </w:t>
       </w:r>
       <w:r>
         <w:rPr>
           <w:sz w:val="22"/>
           <w:szCs w:val="22"/>
-          <w:lang w:val="en-US"/>
+          <w:lang w:val="uz-Cyrl-UZ"/>
         </w:rPr>
         <w:t xml:space="preserve"> </w:t>
       </w:r>
@@ -688,520 +509,47 @@
         <w:rPr>
           <w:sz w:val="22"/>
           <w:szCs w:val="22"/>
-          <w:lang w:val="uz-Cyrl-UZ"/>
-        </w:rPr>
-        <w:t>(</w:t>
-      </w:r>
-      <w:proofErr w:type="gramEnd"/>
-      <w:r>
-        <w:rPr>
+          <w:lang w:val="en-US"/>
+        </w:rPr>
+        <w:t xml:space="preserve">so’rayman.{% else %} </w:t>
+      </w:r>
+      <w:r>
+        <w:rPr>
+          <w:b/>
+          <w:bCs/>
           <w:sz w:val="22"/>
           <w:szCs w:val="22"/>
-          <w:lang w:val="uz-Cyrl-UZ"/>
-        </w:rPr>
-        <w:t xml:space="preserve">avtomobilni (motosiklni, tirkamani) ro'yxatga olish, </w:t>
-      </w:r>
-      <w:proofErr w:type="spellStart"/>
-      <w:r>
-        <w:rPr>
+          <w:lang w:val="en-US"/>
+        </w:rPr>
+        <w:t>qayd etish guvohnomasi</w:t>
+      </w:r>
+      <w:r>
+        <w:rPr>
+          <w:b/>
+          <w:bCs/>
           <w:sz w:val="22"/>
           <w:szCs w:val="22"/>
           <w:lang w:val="en-US"/>
         </w:rPr>
-        <w:t>chiqarilgan</w:t>
-      </w:r>
-      <w:proofErr w:type="spellEnd"/>
-      <w:r>
-        <w:rPr>
+        <w:t xml:space="preserve"> (RO’DRB)</w:t>
+      </w:r>
+      <w:r>
+        <w:rPr>
+          <w:b/>
+          <w:bCs/>
           <w:sz w:val="22"/>
           <w:szCs w:val="22"/>
           <w:lang w:val="en-US"/>
         </w:rPr>
-        <w:t xml:space="preserve">  </w:t>
-      </w:r>
-      <w:proofErr w:type="spellStart"/>
+        <w:t xml:space="preserve"> berishingizni</w:t>
+      </w:r>
       <w:r>
         <w:rPr>
           <w:sz w:val="22"/>
           <w:szCs w:val="22"/>
           <w:lang w:val="en-US"/>
         </w:rPr>
-        <w:t>avtomobilni</w:t>
-      </w:r>
-      <w:proofErr w:type="spellEnd"/>
-      <w:r>
-        <w:rPr>
-          <w:sz w:val="22"/>
-          <w:szCs w:val="22"/>
-          <w:lang w:val="en-US"/>
-        </w:rPr>
-        <w:t xml:space="preserve"> (</w:t>
-      </w:r>
-      <w:proofErr w:type="spellStart"/>
-      <w:r>
-        <w:rPr>
-          <w:sz w:val="22"/>
-          <w:szCs w:val="22"/>
-          <w:lang w:val="en-US"/>
-        </w:rPr>
-        <w:t>mototsiklni</w:t>
-      </w:r>
-      <w:proofErr w:type="spellEnd"/>
-      <w:r>
-        <w:rPr>
-          <w:sz w:val="22"/>
-          <w:szCs w:val="22"/>
-          <w:lang w:val="en-US"/>
-        </w:rPr>
-        <w:t xml:space="preserve">, </w:t>
-      </w:r>
-      <w:proofErr w:type="spellStart"/>
-      <w:r>
-        <w:rPr>
-          <w:sz w:val="22"/>
-          <w:szCs w:val="22"/>
-          <w:lang w:val="en-US"/>
-        </w:rPr>
-        <w:t>tirkamani</w:t>
-      </w:r>
-      <w:proofErr w:type="spellEnd"/>
-      <w:r>
-        <w:rPr>
-          <w:sz w:val="22"/>
-          <w:szCs w:val="22"/>
-          <w:lang w:val="en-US"/>
-        </w:rPr>
-        <w:t xml:space="preserve">) </w:t>
-      </w:r>
-      <w:proofErr w:type="spellStart"/>
-      <w:r>
-        <w:rPr>
-          <w:sz w:val="22"/>
-          <w:szCs w:val="22"/>
-          <w:lang w:val="en-US"/>
-        </w:rPr>
-        <w:t>ro’yhatga</w:t>
-      </w:r>
-      <w:proofErr w:type="spellEnd"/>
-      <w:r>
-        <w:rPr>
-          <w:sz w:val="22"/>
-          <w:szCs w:val="22"/>
-          <w:lang w:val="en-US"/>
-        </w:rPr>
-        <w:t xml:space="preserve"> </w:t>
-      </w:r>
-      <w:proofErr w:type="spellStart"/>
-      <w:r>
-        <w:rPr>
-          <w:sz w:val="22"/>
-          <w:szCs w:val="22"/>
-          <w:lang w:val="en-US"/>
-        </w:rPr>
-        <w:t>olishni</w:t>
-      </w:r>
-      <w:proofErr w:type="spellEnd"/>
-      <w:r>
-        <w:rPr>
-          <w:sz w:val="22"/>
-          <w:szCs w:val="22"/>
-          <w:lang w:val="en-US"/>
-        </w:rPr>
-        <w:t xml:space="preserve">, </w:t>
-      </w:r>
-      <w:proofErr w:type="spellStart"/>
-      <w:r>
-        <w:rPr>
-          <w:sz w:val="22"/>
-          <w:szCs w:val="22"/>
-          <w:lang w:val="en-US"/>
-        </w:rPr>
-        <w:t>qayta</w:t>
-      </w:r>
-      <w:proofErr w:type="spellEnd"/>
-      <w:r>
-        <w:rPr>
-          <w:sz w:val="22"/>
-          <w:szCs w:val="22"/>
-          <w:lang w:val="en-US"/>
-        </w:rPr>
-        <w:t xml:space="preserve"> </w:t>
-      </w:r>
-      <w:proofErr w:type="spellStart"/>
-      <w:r>
-        <w:rPr>
-          <w:sz w:val="22"/>
-          <w:szCs w:val="22"/>
-          <w:lang w:val="en-US"/>
-        </w:rPr>
-        <w:t>ro’yhatlashni</w:t>
-      </w:r>
-      <w:proofErr w:type="spellEnd"/>
-      <w:r>
-        <w:rPr>
-          <w:sz w:val="22"/>
-          <w:szCs w:val="22"/>
-          <w:lang w:val="en-US"/>
-        </w:rPr>
-        <w:t xml:space="preserve">, </w:t>
-      </w:r>
-      <w:r>
-        <w:rPr>
-          <w:sz w:val="22"/>
-          <w:szCs w:val="22"/>
-          <w:lang w:val="uz-Cyrl-UZ"/>
-        </w:rPr>
-        <w:t xml:space="preserve"> </w:t>
-      </w:r>
-      <w:r>
-        <w:rPr>
-          <w:sz w:val="22"/>
-          <w:szCs w:val="22"/>
-          <w:lang w:val="en-US"/>
-        </w:rPr>
-        <w:t xml:space="preserve">{%if </w:t>
-      </w:r>
-      <w:proofErr w:type="spellStart"/>
-      <w:r>
-        <w:rPr>
-          <w:sz w:val="22"/>
-          <w:szCs w:val="22"/>
-          <w:lang w:val="en-US"/>
-        </w:rPr>
-        <w:t>lost_technical_passport</w:t>
-      </w:r>
-      <w:proofErr w:type="spellEnd"/>
-      <w:r>
-        <w:rPr>
-          <w:sz w:val="22"/>
-          <w:szCs w:val="22"/>
-          <w:lang w:val="en-US"/>
-        </w:rPr>
-        <w:t xml:space="preserve"> %}</w:t>
-      </w:r>
-      <w:proofErr w:type="spellStart"/>
-      <w:r>
-        <w:rPr>
-          <w:b/>
-          <w:bCs/>
-          <w:sz w:val="22"/>
-          <w:szCs w:val="22"/>
-          <w:lang w:val="en-US"/>
-        </w:rPr>
-        <w:t>yo’qolgan</w:t>
-      </w:r>
-      <w:proofErr w:type="spellEnd"/>
-      <w:r>
-        <w:rPr>
-          <w:b/>
-          <w:bCs/>
-          <w:sz w:val="22"/>
-          <w:szCs w:val="22"/>
-          <w:lang w:val="en-US"/>
-        </w:rPr>
-        <w:t xml:space="preserve"> </w:t>
-      </w:r>
-      <w:proofErr w:type="spellStart"/>
-      <w:r>
-        <w:rPr>
-          <w:b/>
-          <w:bCs/>
-          <w:sz w:val="22"/>
-          <w:szCs w:val="22"/>
-          <w:lang w:val="en-US"/>
-        </w:rPr>
-        <w:t>qayd</w:t>
-      </w:r>
-      <w:proofErr w:type="spellEnd"/>
-      <w:r>
-        <w:rPr>
-          <w:b/>
-          <w:bCs/>
-          <w:sz w:val="22"/>
-          <w:szCs w:val="22"/>
-          <w:lang w:val="en-US"/>
-        </w:rPr>
-        <w:t xml:space="preserve"> </w:t>
-      </w:r>
-      <w:proofErr w:type="spellStart"/>
-      <w:r>
-        <w:rPr>
-          <w:b/>
-          <w:bCs/>
-          <w:sz w:val="22"/>
-          <w:szCs w:val="22"/>
-          <w:lang w:val="en-US"/>
-        </w:rPr>
-        <w:t>etish</w:t>
-      </w:r>
-      <w:proofErr w:type="spellEnd"/>
-      <w:r>
-        <w:rPr>
-          <w:b/>
-          <w:bCs/>
-          <w:sz w:val="22"/>
-          <w:szCs w:val="22"/>
-          <w:lang w:val="en-US"/>
-        </w:rPr>
-        <w:t xml:space="preserve"> </w:t>
-      </w:r>
-      <w:proofErr w:type="spellStart"/>
-      <w:r>
-        <w:rPr>
-          <w:b/>
-          <w:bCs/>
-          <w:sz w:val="22"/>
-          <w:szCs w:val="22"/>
-          <w:lang w:val="en-US"/>
-        </w:rPr>
-        <w:t>guvohnomasi</w:t>
-      </w:r>
-      <w:proofErr w:type="spellEnd"/>
-      <w:r>
-        <w:rPr>
-          <w:b/>
-          <w:bCs/>
-          <w:sz w:val="22"/>
-          <w:szCs w:val="22"/>
-          <w:lang w:val="en-US"/>
-        </w:rPr>
-        <w:t xml:space="preserve"> (</w:t>
-      </w:r>
-      <w:proofErr w:type="spellStart"/>
-      <w:r>
-        <w:rPr>
-          <w:b/>
-          <w:bCs/>
-          <w:sz w:val="22"/>
-          <w:szCs w:val="22"/>
-          <w:lang w:val="en-US"/>
-        </w:rPr>
-        <w:t>RO’DRBni</w:t>
-      </w:r>
-      <w:proofErr w:type="spellEnd"/>
-      <w:r>
-        <w:rPr>
-          <w:b/>
-          <w:bCs/>
-          <w:sz w:val="22"/>
-          <w:szCs w:val="22"/>
-          <w:lang w:val="en-US"/>
-        </w:rPr>
-        <w:t>)</w:t>
-      </w:r>
-      <w:r>
-        <w:rPr>
-          <w:b/>
-          <w:bCs/>
-          <w:sz w:val="22"/>
-          <w:szCs w:val="22"/>
-          <w:lang w:val="en-US"/>
-        </w:rPr>
-        <w:t xml:space="preserve"> </w:t>
-      </w:r>
-      <w:proofErr w:type="spellStart"/>
-      <w:r>
-        <w:rPr>
-          <w:b/>
-          <w:bCs/>
-          <w:sz w:val="22"/>
-          <w:szCs w:val="22"/>
-          <w:lang w:val="en-US"/>
-        </w:rPr>
-        <w:t>o’rniga</w:t>
-      </w:r>
-      <w:proofErr w:type="spellEnd"/>
-      <w:r>
-        <w:rPr>
-          <w:b/>
-          <w:bCs/>
-          <w:sz w:val="22"/>
-          <w:szCs w:val="22"/>
-          <w:lang w:val="en-US"/>
-        </w:rPr>
-        <w:t xml:space="preserve"> “</w:t>
-      </w:r>
-      <w:proofErr w:type="spellStart"/>
-      <w:r>
-        <w:rPr>
-          <w:b/>
-          <w:bCs/>
-          <w:sz w:val="22"/>
-          <w:szCs w:val="22"/>
-          <w:lang w:val="en-US"/>
-        </w:rPr>
-        <w:t>nusxa</w:t>
-      </w:r>
-      <w:proofErr w:type="spellEnd"/>
-      <w:r>
-        <w:rPr>
-          <w:b/>
-          <w:bCs/>
-          <w:sz w:val="22"/>
-          <w:szCs w:val="22"/>
-          <w:lang w:val="en-US"/>
-        </w:rPr>
-        <w:t xml:space="preserve">” </w:t>
-      </w:r>
-      <w:proofErr w:type="spellStart"/>
-      <w:r>
-        <w:rPr>
-          <w:b/>
-          <w:bCs/>
-          <w:sz w:val="22"/>
-          <w:szCs w:val="22"/>
-          <w:lang w:val="en-US"/>
-        </w:rPr>
-        <w:t>berishingizni</w:t>
-      </w:r>
-      <w:proofErr w:type="spellEnd"/>
-      <w:r>
-        <w:rPr>
-          <w:sz w:val="22"/>
-          <w:szCs w:val="22"/>
-          <w:lang w:val="en-US"/>
-        </w:rPr>
-        <w:t xml:space="preserve"> </w:t>
-      </w:r>
-      <w:r>
-        <w:rPr>
-          <w:sz w:val="22"/>
-          <w:szCs w:val="22"/>
-          <w:lang w:val="uz-Cyrl-UZ"/>
-        </w:rPr>
-        <w:t xml:space="preserve"> </w:t>
-      </w:r>
-      <w:proofErr w:type="spellStart"/>
-      <w:r>
-        <w:rPr>
-          <w:sz w:val="22"/>
-          <w:szCs w:val="22"/>
-          <w:lang w:val="en-US"/>
-        </w:rPr>
-        <w:t>so’rayman</w:t>
-      </w:r>
-      <w:proofErr w:type="spellEnd"/>
-      <w:r>
-        <w:rPr>
-          <w:sz w:val="22"/>
-          <w:szCs w:val="22"/>
-          <w:lang w:val="en-US"/>
-        </w:rPr>
-        <w:t xml:space="preserve">.{% else %} </w:t>
-      </w:r>
-      <w:proofErr w:type="spellStart"/>
-      <w:r>
-        <w:rPr>
-          <w:b/>
-          <w:bCs/>
-          <w:sz w:val="22"/>
-          <w:szCs w:val="22"/>
-          <w:lang w:val="en-US"/>
-        </w:rPr>
-        <w:t>qayd</w:t>
-      </w:r>
-      <w:proofErr w:type="spellEnd"/>
-      <w:r>
-        <w:rPr>
-          <w:b/>
-          <w:bCs/>
-          <w:sz w:val="22"/>
-          <w:szCs w:val="22"/>
-          <w:lang w:val="en-US"/>
-        </w:rPr>
-        <w:t xml:space="preserve"> </w:t>
-      </w:r>
-      <w:proofErr w:type="spellStart"/>
-      <w:r>
-        <w:rPr>
-          <w:b/>
-          <w:bCs/>
-          <w:sz w:val="22"/>
-          <w:szCs w:val="22"/>
-          <w:lang w:val="en-US"/>
-        </w:rPr>
-        <w:t>etish</w:t>
-      </w:r>
-      <w:proofErr w:type="spellEnd"/>
-      <w:r>
-        <w:rPr>
-          <w:b/>
-          <w:bCs/>
-          <w:sz w:val="22"/>
-          <w:szCs w:val="22"/>
-          <w:lang w:val="en-US"/>
-        </w:rPr>
-        <w:t xml:space="preserve"> </w:t>
-      </w:r>
-      <w:proofErr w:type="spellStart"/>
-      <w:r>
-        <w:rPr>
-          <w:b/>
-          <w:bCs/>
-          <w:sz w:val="22"/>
-          <w:szCs w:val="22"/>
-          <w:lang w:val="en-US"/>
-        </w:rPr>
-        <w:t>guvohnomasi</w:t>
-      </w:r>
-      <w:proofErr w:type="spellEnd"/>
-      <w:r>
-        <w:rPr>
-          <w:b/>
-          <w:bCs/>
-          <w:sz w:val="22"/>
-          <w:szCs w:val="22"/>
-          <w:lang w:val="en-US"/>
-        </w:rPr>
-        <w:t xml:space="preserve"> (RO’DRB)</w:t>
-      </w:r>
-      <w:r>
-        <w:rPr>
-          <w:b/>
-          <w:bCs/>
-          <w:sz w:val="22"/>
-          <w:szCs w:val="22"/>
-          <w:lang w:val="en-US"/>
-        </w:rPr>
-        <w:t xml:space="preserve"> </w:t>
-      </w:r>
-      <w:proofErr w:type="spellStart"/>
-      <w:r>
-        <w:rPr>
-          <w:b/>
-          <w:bCs/>
-          <w:sz w:val="22"/>
-          <w:szCs w:val="22"/>
-          <w:lang w:val="en-US"/>
-        </w:rPr>
-        <w:t>berishingizni</w:t>
-      </w:r>
-      <w:proofErr w:type="spellEnd"/>
-      <w:r>
-        <w:rPr>
-          <w:sz w:val="22"/>
-          <w:szCs w:val="22"/>
-          <w:lang w:val="en-US"/>
-        </w:rPr>
-        <w:t xml:space="preserve"> </w:t>
-      </w:r>
-      <w:proofErr w:type="spellStart"/>
-      <w:r>
-        <w:rPr>
-          <w:sz w:val="22"/>
-          <w:szCs w:val="22"/>
-          <w:lang w:val="en-US"/>
-        </w:rPr>
-        <w:t>so’rayman</w:t>
-      </w:r>
-      <w:proofErr w:type="spellEnd"/>
-      <w:r>
-        <w:rPr>
-          <w:sz w:val="22"/>
-          <w:szCs w:val="22"/>
-          <w:lang w:val="en-US"/>
-        </w:rPr>
-        <w:t>.{% endif %}</w:t>
+        <w:t xml:space="preserve"> so’rayman.{% endif %}</w:t>
       </w:r>
     </w:p>
     <w:p>
@@ -1229,72 +577,21 @@
           <w:szCs w:val="22"/>
         </w:rPr>
       </w:pPr>
-      <w:proofErr w:type="spellStart"/>
-      <w:r>
-        <w:rPr>
-          <w:rStyle w:val="FontStyle25"/>
-          <w:szCs w:val="22"/>
-        </w:rPr>
-        <w:t>Avtotransport</w:t>
-      </w:r>
-      <w:proofErr w:type="spellEnd"/>
-      <w:r>
-        <w:rPr>
-          <w:rStyle w:val="FontStyle25"/>
-          <w:szCs w:val="22"/>
+      <w:r>
+        <w:rPr>
+          <w:rStyle w:val="FontStyle25"/>
+          <w:szCs w:val="22"/>
+        </w:rPr>
+        <w:t>Avtotransport vositasining (motosiklning) ro'yhat</w:t>
+      </w:r>
+      <w:r>
+        <w:rPr>
+          <w:rStyle w:val="FontStyle25"/>
+          <w:szCs w:val="22"/>
+          <w:lang w:val="uz-Cyrl-UZ"/>
         </w:rPr>
         <w:t xml:space="preserve"> </w:t>
       </w:r>
-      <w:proofErr w:type="spellStart"/>
-      <w:r>
-        <w:rPr>
-          <w:rStyle w:val="FontStyle25"/>
-          <w:szCs w:val="22"/>
-        </w:rPr>
-        <w:t>vositasining</w:t>
-      </w:r>
-      <w:proofErr w:type="spellEnd"/>
-      <w:r>
-        <w:rPr>
-          <w:rStyle w:val="FontStyle25"/>
-          <w:szCs w:val="22"/>
-        </w:rPr>
-        <w:t xml:space="preserve"> (</w:t>
-      </w:r>
-      <w:proofErr w:type="spellStart"/>
-      <w:r>
-        <w:rPr>
-          <w:rStyle w:val="FontStyle25"/>
-          <w:szCs w:val="22"/>
-        </w:rPr>
-        <w:t>motosiklning</w:t>
-      </w:r>
-      <w:proofErr w:type="spellEnd"/>
-      <w:r>
-        <w:rPr>
-          <w:rStyle w:val="FontStyle25"/>
-          <w:szCs w:val="22"/>
-        </w:rPr>
-        <w:t xml:space="preserve">) </w:t>
-      </w:r>
-      <w:proofErr w:type="spellStart"/>
-      <w:r>
-        <w:rPr>
-          <w:rStyle w:val="FontStyle25"/>
-          <w:szCs w:val="22"/>
-        </w:rPr>
-        <w:t>ro'yhat</w:t>
-      </w:r>
-      <w:proofErr w:type="spellEnd"/>
-      <w:r>
-        <w:rPr>
-          <w:rStyle w:val="FontStyle25"/>
-          <w:szCs w:val="22"/>
-          <w:lang w:val="uz-Cyrl-UZ"/>
-        </w:rPr>
-        <w:t xml:space="preserve"> </w:t>
-      </w:r>
-      <w:proofErr w:type="spellStart"/>
       <w:r>
         <w:rPr>
           <w:rStyle w:val="FontStyle25"/>
@@ -1302,7 +599,6 @@
         </w:rPr>
         <w:t>belgilari</w:t>
       </w:r>
-      <w:proofErr w:type="spellEnd"/>
     </w:p>
     <w:tbl>
       <w:tblPr>
@@ -1382,7 +678,6 @@
               </w:rPr>
               <w:t xml:space="preserve">V </w:t>
             </w:r>
-            <w:proofErr w:type="spellStart"/>
             <w:r>
               <w:rPr>
                 <w:rStyle w:val="FontStyle25"/>
@@ -1390,7 +685,6 @@
               </w:rPr>
               <w:t>turi</w:t>
             </w:r>
-            <w:proofErr w:type="spellEnd"/>
           </w:p>
         </w:tc>
         <w:tc>
@@ -1422,38 +716,7 @@
                 <w:bCs/>
                 <w:lang w:val="en-US"/>
               </w:rPr>
-              <w:t>{{</w:t>
-            </w:r>
-            <w:proofErr w:type="spellStart"/>
-            <w:proofErr w:type="gramStart"/>
-            <w:r>
-              <w:rPr>
-                <w:rFonts w:ascii="Arial" w:hAnsi="Arial" w:cs="Arial"/>
-                <w:b/>
-                <w:bCs/>
-                <w:lang w:val="en-US"/>
-              </w:rPr>
-              <w:t>car.type</w:t>
-            </w:r>
-            <w:proofErr w:type="gramEnd"/>
-            <w:r>
-              <w:rPr>
-                <w:rFonts w:ascii="Arial" w:hAnsi="Arial" w:cs="Arial"/>
-                <w:b/>
-                <w:bCs/>
-                <w:lang w:val="en-US"/>
-              </w:rPr>
-              <w:t>.title</w:t>
-            </w:r>
-            <w:proofErr w:type="spellEnd"/>
-            <w:r>
-              <w:rPr>
-                <w:rFonts w:ascii="Arial" w:hAnsi="Arial" w:cs="Arial"/>
-                <w:b/>
-                <w:bCs/>
-                <w:lang w:val="en-US"/>
-              </w:rPr>
-              <w:t>}}</w:t>
+              <w:t>{{car.type.title}}</w:t>
             </w:r>
           </w:p>
         </w:tc>
@@ -1481,17 +744,8 @@
                 <w:rStyle w:val="FontStyle25"/>
                 <w:szCs w:val="22"/>
               </w:rPr>
-              <w:t xml:space="preserve">2. </w:t>
-            </w:r>
-            <w:proofErr w:type="spellStart"/>
-            <w:r>
-              <w:rPr>
-                <w:rStyle w:val="FontStyle25"/>
-                <w:szCs w:val="22"/>
-              </w:rPr>
-              <w:t>Rusumi</w:t>
-            </w:r>
-            <w:proofErr w:type="spellEnd"/>
+              <w:t>2. Rusumi</w:t>
+            </w:r>
           </w:p>
         </w:tc>
         <w:tc>
@@ -1524,7 +778,6 @@
               </w:rPr>
               <w:t>{{</w:t>
             </w:r>
-            <w:proofErr w:type="gramStart"/>
             <w:r>
               <w:rPr>
                 <w:rFonts w:ascii="Arial" w:hAnsi="Arial" w:cs="Arial"/>
@@ -1551,7 +804,6 @@
               </w:rPr>
               <w:t>model</w:t>
             </w:r>
-            <w:proofErr w:type="gramEnd"/>
             <w:r>
               <w:rPr>
                 <w:rFonts w:ascii="Arial" w:hAnsi="Arial" w:cs="Arial"/>
@@ -1900,33 +1152,8 @@
                 <w:rStyle w:val="FontStyle25"/>
                 <w:szCs w:val="22"/>
               </w:rPr>
-              <w:t xml:space="preserve">3. </w:t>
-            </w:r>
-            <w:proofErr w:type="spellStart"/>
-            <w:r>
-              <w:rPr>
-                <w:rStyle w:val="FontStyle25"/>
-                <w:szCs w:val="22"/>
-              </w:rPr>
-              <w:t>Kuzovi</w:t>
-            </w:r>
-            <w:proofErr w:type="spellEnd"/>
-            <w:r>
-              <w:rPr>
-                <w:rStyle w:val="FontStyle25"/>
-                <w:szCs w:val="22"/>
-              </w:rPr>
-              <w:t xml:space="preserve"> </w:t>
-            </w:r>
-            <w:proofErr w:type="spellStart"/>
-            <w:r>
-              <w:rPr>
-                <w:rStyle w:val="FontStyle25"/>
-                <w:szCs w:val="22"/>
-              </w:rPr>
-              <w:t>turi</w:t>
-            </w:r>
-            <w:proofErr w:type="spellEnd"/>
+              <w:t>3. Kuzovi turi</w:t>
+            </w:r>
           </w:p>
         </w:tc>
         <w:tc>
@@ -1958,38 +1185,7 @@
                 <w:bCs/>
                 <w:lang w:val="en-US"/>
               </w:rPr>
-              <w:t>{{</w:t>
-            </w:r>
-            <w:proofErr w:type="spellStart"/>
-            <w:proofErr w:type="gramStart"/>
-            <w:r>
-              <w:rPr>
-                <w:rFonts w:ascii="Arial" w:hAnsi="Arial" w:cs="Arial"/>
-                <w:b/>
-                <w:bCs/>
-                <w:lang w:val="en-US"/>
-              </w:rPr>
-              <w:t>car.body</w:t>
-            </w:r>
-            <w:proofErr w:type="gramEnd"/>
-            <w:r>
-              <w:rPr>
-                <w:rFonts w:ascii="Arial" w:hAnsi="Arial" w:cs="Arial"/>
-                <w:b/>
-                <w:bCs/>
-                <w:lang w:val="en-US"/>
-              </w:rPr>
-              <w:t>_type</w:t>
-            </w:r>
-            <w:proofErr w:type="spellEnd"/>
-            <w:r>
-              <w:rPr>
-                <w:rFonts w:ascii="Arial" w:hAnsi="Arial" w:cs="Arial"/>
-                <w:b/>
-                <w:bCs/>
-                <w:lang w:val="en-US"/>
-              </w:rPr>
-              <w:t>}}</w:t>
+              <w:t>{{car.body_type}}</w:t>
             </w:r>
           </w:p>
         </w:tc>
@@ -2018,17 +1214,8 @@
                 <w:rStyle w:val="FontStyle25"/>
                 <w:szCs w:val="22"/>
               </w:rPr>
-              <w:t xml:space="preserve">4. </w:t>
-            </w:r>
-            <w:proofErr w:type="spellStart"/>
-            <w:r>
-              <w:rPr>
-                <w:rStyle w:val="FontStyle25"/>
-                <w:szCs w:val="22"/>
-              </w:rPr>
-              <w:t>Ishlab</w:t>
-            </w:r>
-            <w:proofErr w:type="spellEnd"/>
+              <w:t>4. Ishlab</w:t>
+            </w:r>
             <w:r>
               <w:rPr>
                 <w:rStyle w:val="FontStyle25"/>
@@ -2037,7 +1224,6 @@
               </w:rPr>
               <w:t xml:space="preserve"> </w:t>
             </w:r>
-            <w:proofErr w:type="spellStart"/>
             <w:r>
               <w:rPr>
                 <w:rStyle w:val="FontStyle25"/>
@@ -2045,7 +1231,6 @@
               </w:rPr>
               <w:t>chiqa</w:t>
             </w:r>
-            <w:proofErr w:type="spellEnd"/>
             <w:r>
               <w:rPr>
                 <w:rStyle w:val="FontStyle25"/>
@@ -2137,17 +1322,8 @@
                 <w:rStyle w:val="FontStyle25"/>
                 <w:szCs w:val="22"/>
               </w:rPr>
-              <w:t xml:space="preserve">5. </w:t>
-            </w:r>
-            <w:proofErr w:type="spellStart"/>
-            <w:r>
-              <w:rPr>
-                <w:rStyle w:val="FontStyle25"/>
-                <w:szCs w:val="22"/>
-              </w:rPr>
-              <w:t>Ishlab</w:t>
-            </w:r>
-            <w:proofErr w:type="spellEnd"/>
+              <w:t>5. Ishlab</w:t>
+            </w:r>
             <w:r>
               <w:rPr>
                 <w:rStyle w:val="FontStyle25"/>
@@ -2156,7 +1332,6 @@
               </w:rPr>
               <w:t xml:space="preserve"> </w:t>
             </w:r>
-            <w:proofErr w:type="spellStart"/>
             <w:r>
               <w:rPr>
                 <w:rStyle w:val="FontStyle25"/>
@@ -2164,7 +1339,6 @@
               </w:rPr>
               <w:t>chiqarilgan</w:t>
             </w:r>
-            <w:proofErr w:type="spellEnd"/>
             <w:r>
               <w:rPr>
                 <w:rStyle w:val="FontStyle25"/>
@@ -2173,7 +1347,6 @@
               </w:rPr>
               <w:t xml:space="preserve"> </w:t>
             </w:r>
-            <w:proofErr w:type="spellStart"/>
             <w:r>
               <w:rPr>
                 <w:rStyle w:val="FontStyle25"/>
@@ -2181,7 +1354,6 @@
               </w:rPr>
               <w:t>yil</w:t>
             </w:r>
-            <w:proofErr w:type="spellEnd"/>
             <w:r>
               <w:rPr>
                 <w:rStyle w:val="FontStyle25"/>
@@ -2221,27 +1393,7 @@
                 <w:bCs/>
                 <w:lang w:val="en-US"/>
               </w:rPr>
-              <w:t>{{</w:t>
-            </w:r>
-            <w:proofErr w:type="spellStart"/>
-            <w:r>
-              <w:rPr>
-                <w:rFonts w:ascii="Arial" w:hAnsi="Arial" w:cs="Arial"/>
-                <w:b/>
-                <w:bCs/>
-                <w:lang w:val="en-US"/>
-              </w:rPr>
-              <w:t>made_year</w:t>
-            </w:r>
-            <w:proofErr w:type="spellEnd"/>
-            <w:r>
-              <w:rPr>
-                <w:rFonts w:ascii="Arial" w:hAnsi="Arial" w:cs="Arial"/>
-                <w:b/>
-                <w:bCs/>
-                <w:lang w:val="en-US"/>
-              </w:rPr>
-              <w:t>}}</w:t>
+              <w:t>{{made_year}}</w:t>
             </w:r>
           </w:p>
         </w:tc>
@@ -2264,23 +1416,7 @@
                 <w:rStyle w:val="FontStyle25"/>
                 <w:szCs w:val="22"/>
               </w:rPr>
-              <w:t xml:space="preserve">6. </w:t>
-            </w:r>
-            <w:proofErr w:type="spellStart"/>
-            <w:r>
-              <w:rPr>
-                <w:rStyle w:val="FontStyle25"/>
-                <w:szCs w:val="22"/>
-              </w:rPr>
-              <w:t>Shassi</w:t>
-            </w:r>
-            <w:proofErr w:type="spellEnd"/>
-            <w:r>
-              <w:rPr>
-                <w:rStyle w:val="FontStyle25"/>
-                <w:szCs w:val="22"/>
-              </w:rPr>
-              <w:t xml:space="preserve"> №  </w:t>
+              <w:t xml:space="preserve">6. Shassi №  </w:t>
             </w:r>
           </w:p>
         </w:tc>
@@ -2327,23 +1463,7 @@
                 <w:rStyle w:val="FontStyle25"/>
                 <w:szCs w:val="22"/>
               </w:rPr>
-              <w:t xml:space="preserve">7. </w:t>
-            </w:r>
-            <w:proofErr w:type="spellStart"/>
-            <w:r>
-              <w:rPr>
-                <w:rStyle w:val="FontStyle25"/>
-                <w:szCs w:val="22"/>
-              </w:rPr>
-              <w:t>Kuzovi</w:t>
-            </w:r>
-            <w:proofErr w:type="spellEnd"/>
-            <w:r>
-              <w:rPr>
-                <w:rStyle w:val="FontStyle25"/>
-                <w:szCs w:val="22"/>
-              </w:rPr>
-              <w:t xml:space="preserve"> №</w:t>
+              <w:t>7. Kuzovi №</w:t>
             </w:r>
           </w:p>
         </w:tc>
@@ -2378,38 +1498,7 @@
                 <w:bCs/>
                 <w:lang w:val="en-US"/>
               </w:rPr>
-              <w:t>{{</w:t>
-            </w:r>
-            <w:proofErr w:type="spellStart"/>
-            <w:proofErr w:type="gramStart"/>
-            <w:r>
-              <w:rPr>
-                <w:rFonts w:ascii="Arial" w:hAnsi="Arial" w:cs="Arial"/>
-                <w:b/>
-                <w:bCs/>
-                <w:lang w:val="en-US"/>
-              </w:rPr>
-              <w:t>car.body</w:t>
-            </w:r>
-            <w:proofErr w:type="gramEnd"/>
-            <w:r>
-              <w:rPr>
-                <w:rFonts w:ascii="Arial" w:hAnsi="Arial" w:cs="Arial"/>
-                <w:b/>
-                <w:bCs/>
-                <w:lang w:val="en-US"/>
-              </w:rPr>
-              <w:t>_number</w:t>
-            </w:r>
-            <w:proofErr w:type="spellEnd"/>
-            <w:r>
-              <w:rPr>
-                <w:rFonts w:ascii="Arial" w:hAnsi="Arial" w:cs="Arial"/>
-                <w:b/>
-                <w:bCs/>
-                <w:lang w:val="en-US"/>
-              </w:rPr>
-              <w:t>}},</w:t>
+              <w:t>{{car.body_number}},</w:t>
             </w:r>
           </w:p>
         </w:tc>
@@ -2432,23 +1521,7 @@
                 <w:rStyle w:val="FontStyle25"/>
                 <w:szCs w:val="22"/>
               </w:rPr>
-              <w:t xml:space="preserve">8. </w:t>
-            </w:r>
-            <w:proofErr w:type="spellStart"/>
-            <w:r>
-              <w:rPr>
-                <w:rStyle w:val="FontStyle25"/>
-                <w:szCs w:val="22"/>
-              </w:rPr>
-              <w:t>Dvigateli</w:t>
-            </w:r>
-            <w:proofErr w:type="spellEnd"/>
-            <w:r>
-              <w:rPr>
-                <w:rStyle w:val="FontStyle25"/>
-                <w:szCs w:val="22"/>
-              </w:rPr>
-              <w:t xml:space="preserve"> № </w:t>
+              <w:t xml:space="preserve">8. Dvigateli № </w:t>
             </w:r>
           </w:p>
         </w:tc>
@@ -2475,38 +1548,7 @@
                 <w:bCs/>
                 <w:lang w:val="en-US"/>
               </w:rPr>
-              <w:t>{{</w:t>
-            </w:r>
-            <w:proofErr w:type="spellStart"/>
-            <w:proofErr w:type="gramStart"/>
-            <w:r>
-              <w:rPr>
-                <w:rFonts w:ascii="Arial" w:hAnsi="Arial" w:cs="Arial"/>
-                <w:b/>
-                <w:bCs/>
-                <w:lang w:val="en-US"/>
-              </w:rPr>
-              <w:t>car.engine</w:t>
-            </w:r>
-            <w:proofErr w:type="gramEnd"/>
-            <w:r>
-              <w:rPr>
-                <w:rFonts w:ascii="Arial" w:hAnsi="Arial" w:cs="Arial"/>
-                <w:b/>
-                <w:bCs/>
-                <w:lang w:val="en-US"/>
-              </w:rPr>
-              <w:t>_number</w:t>
-            </w:r>
-            <w:proofErr w:type="spellEnd"/>
-            <w:r>
-              <w:rPr>
-                <w:rFonts w:ascii="Arial" w:hAnsi="Arial" w:cs="Arial"/>
-                <w:b/>
-                <w:bCs/>
-                <w:lang w:val="en-US"/>
-              </w:rPr>
-              <w:t>}}</w:t>
+              <w:t>{{car.engine_number}}</w:t>
             </w:r>
           </w:p>
         </w:tc>
@@ -2541,17 +1583,8 @@
                 <w:rStyle w:val="FontStyle25"/>
                 <w:szCs w:val="22"/>
               </w:rPr>
-              <w:t xml:space="preserve">9. </w:t>
-            </w:r>
-            <w:proofErr w:type="spellStart"/>
-            <w:r>
-              <w:rPr>
-                <w:rStyle w:val="FontStyle25"/>
-                <w:szCs w:val="22"/>
-              </w:rPr>
-              <w:t>Qancha</w:t>
-            </w:r>
-            <w:proofErr w:type="spellEnd"/>
+              <w:t>9. Qancha</w:t>
+            </w:r>
             <w:r>
               <w:rPr>
                 <w:rStyle w:val="FontStyle25"/>
@@ -2560,37 +1593,12 @@
               </w:rPr>
               <w:t xml:space="preserve"> </w:t>
             </w:r>
-            <w:proofErr w:type="spellStart"/>
-            <w:r>
-              <w:rPr>
-                <w:rStyle w:val="FontStyle25"/>
-                <w:szCs w:val="22"/>
-              </w:rPr>
-              <w:t>yurganligi</w:t>
-            </w:r>
-            <w:proofErr w:type="spellEnd"/>
-            <w:r>
-              <w:rPr>
-                <w:rStyle w:val="FontStyle25"/>
-                <w:szCs w:val="22"/>
-              </w:rPr>
-              <w:t xml:space="preserve"> </w:t>
-            </w:r>
-            <w:proofErr w:type="spellStart"/>
-            <w:r>
-              <w:rPr>
-                <w:rStyle w:val="FontStyle25"/>
-                <w:szCs w:val="22"/>
-              </w:rPr>
-              <w:t>km</w:t>
-            </w:r>
-            <w:proofErr w:type="spellEnd"/>
-            <w:r>
-              <w:rPr>
-                <w:rStyle w:val="FontStyle25"/>
-                <w:szCs w:val="22"/>
-              </w:rPr>
-              <w:t>.</w:t>
+            <w:r>
+              <w:rPr>
+                <w:rStyle w:val="FontStyle25"/>
+                <w:szCs w:val="22"/>
+              </w:rPr>
+              <w:t>yurganligi km.</w:t>
             </w:r>
             <w:r>
               <w:rPr>
@@ -2652,23 +1660,7 @@
                 <w:rStyle w:val="FontStyle25"/>
                 <w:szCs w:val="22"/>
               </w:rPr>
-              <w:t xml:space="preserve">10. </w:t>
-            </w:r>
-            <w:proofErr w:type="spellStart"/>
-            <w:r>
-              <w:rPr>
-                <w:rStyle w:val="FontStyle25"/>
-                <w:szCs w:val="22"/>
-              </w:rPr>
-              <w:t>Rangi</w:t>
-            </w:r>
-            <w:proofErr w:type="spellEnd"/>
-            <w:r>
-              <w:rPr>
-                <w:rStyle w:val="FontStyle25"/>
-                <w:szCs w:val="22"/>
-              </w:rPr>
-              <w:t xml:space="preserve"> </w:t>
+              <w:t xml:space="preserve">10. Rangi </w:t>
             </w:r>
           </w:p>
         </w:tc>
@@ -2703,29 +1695,7 @@
                 <w:bCs/>
                 <w:lang w:val="en-US"/>
               </w:rPr>
-              <w:t>{{</w:t>
-            </w:r>
-            <w:proofErr w:type="spellStart"/>
-            <w:proofErr w:type="gramStart"/>
-            <w:r>
-              <w:rPr>
-                <w:rFonts w:ascii="Arial" w:hAnsi="Arial" w:cs="Arial"/>
-                <w:b/>
-                <w:bCs/>
-                <w:lang w:val="en-US"/>
-              </w:rPr>
-              <w:t>car.color</w:t>
-            </w:r>
-            <w:proofErr w:type="spellEnd"/>
-            <w:proofErr w:type="gramEnd"/>
-            <w:r>
-              <w:rPr>
-                <w:rFonts w:ascii="Arial" w:hAnsi="Arial" w:cs="Arial"/>
-                <w:b/>
-                <w:bCs/>
-                <w:lang w:val="en-US"/>
-              </w:rPr>
-              <w:t>}}</w:t>
+              <w:t>{{car.color}}</w:t>
             </w:r>
           </w:p>
         </w:tc>
@@ -2756,33 +1726,8 @@
                 <w:rStyle w:val="FontStyle25"/>
                 <w:szCs w:val="22"/>
               </w:rPr>
-              <w:t xml:space="preserve">11. </w:t>
-            </w:r>
-            <w:proofErr w:type="spellStart"/>
-            <w:r>
-              <w:rPr>
-                <w:rStyle w:val="FontStyle25"/>
-                <w:szCs w:val="22"/>
-              </w:rPr>
-              <w:t>Texnika</w:t>
-            </w:r>
-            <w:proofErr w:type="spellEnd"/>
-            <w:r>
-              <w:rPr>
-                <w:rStyle w:val="FontStyle25"/>
-                <w:szCs w:val="22"/>
-              </w:rPr>
-              <w:t xml:space="preserve"> </w:t>
-            </w:r>
-            <w:proofErr w:type="spellStart"/>
-            <w:r>
-              <w:rPr>
-                <w:rStyle w:val="FontStyle25"/>
-                <w:szCs w:val="22"/>
-              </w:rPr>
-              <w:t>pasporti</w:t>
-            </w:r>
-            <w:proofErr w:type="spellEnd"/>
+              <w:t>11. Texnika pasporti</w:t>
+            </w:r>
           </w:p>
         </w:tc>
         <w:tc>
@@ -2814,43 +1759,14 @@
                 <w:bCs/>
                 <w:lang w:val="en-US"/>
               </w:rPr>
-              <w:t>{{</w:t>
-            </w:r>
-            <w:proofErr w:type="spellStart"/>
-            <w:r>
-              <w:rPr>
-                <w:rFonts w:ascii="Arial" w:hAnsi="Arial" w:cs="Arial"/>
-                <w:b/>
-                <w:bCs/>
-                <w:lang w:val="en-US"/>
-              </w:rPr>
-              <w:t>old_technical_passport</w:t>
-            </w:r>
-            <w:proofErr w:type="spellEnd"/>
-            <w:proofErr w:type="gramStart"/>
-            <w:r>
-              <w:rPr>
-                <w:rFonts w:ascii="Arial" w:hAnsi="Arial" w:cs="Arial"/>
-                <w:b/>
-                <w:bCs/>
-                <w:lang w:val="en-US"/>
-              </w:rPr>
-              <w:t>}}</w:t>
-            </w:r>
-            <w:r>
-              <w:rPr>
-                <w:rFonts w:ascii="Arial" w:hAnsi="Arial" w:cs="Arial"/>
-                <w:lang w:val="en-US"/>
-              </w:rPr>
-              <w:t xml:space="preserve">   </w:t>
-            </w:r>
-            <w:proofErr w:type="gramEnd"/>
-            <w:r>
-              <w:rPr>
-                <w:rFonts w:ascii="Arial" w:hAnsi="Arial" w:cs="Arial"/>
-                <w:lang w:val="en-US"/>
-              </w:rPr>
-              <w:t xml:space="preserve">  </w:t>
+              <w:t>{{old_technical_passport}}</w:t>
+            </w:r>
+            <w:r>
+              <w:rPr>
+                <w:rFonts w:ascii="Arial" w:hAnsi="Arial" w:cs="Arial"/>
+                <w:lang w:val="en-US"/>
+              </w:rPr>
+              <w:t xml:space="preserve">     </w:t>
             </w:r>
           </w:p>
         </w:tc>
@@ -2879,17 +1795,8 @@
                 <w:rStyle w:val="FontStyle25"/>
                 <w:szCs w:val="22"/>
               </w:rPr>
-              <w:t xml:space="preserve">12. </w:t>
-            </w:r>
-            <w:proofErr w:type="spellStart"/>
-            <w:r>
-              <w:rPr>
-                <w:rStyle w:val="FontStyle25"/>
-                <w:szCs w:val="22"/>
-              </w:rPr>
-              <w:t>Davlat</w:t>
-            </w:r>
-            <w:proofErr w:type="spellEnd"/>
+              <w:t>12. Davlat</w:t>
+            </w:r>
             <w:r>
               <w:rPr>
                 <w:rStyle w:val="FontStyle25"/>
@@ -2898,7 +1805,6 @@
               </w:rPr>
               <w:t xml:space="preserve"> </w:t>
             </w:r>
-            <w:proofErr w:type="spellStart"/>
             <w:r>
               <w:rPr>
                 <w:rStyle w:val="FontStyle25"/>
@@ -2906,7 +1812,6 @@
               </w:rPr>
               <w:t>raqam</w:t>
             </w:r>
-            <w:proofErr w:type="spellEnd"/>
             <w:r>
               <w:rPr>
                 <w:rStyle w:val="FontStyle25"/>
@@ -2915,7 +1820,6 @@
               </w:rPr>
               <w:t xml:space="preserve"> </w:t>
             </w:r>
-            <w:proofErr w:type="spellStart"/>
             <w:r>
               <w:rPr>
                 <w:rStyle w:val="FontStyle25"/>
@@ -2923,7 +1827,6 @@
               </w:rPr>
               <w:t>belgisi</w:t>
             </w:r>
-            <w:proofErr w:type="spellEnd"/>
           </w:p>
         </w:tc>
         <w:tc>
@@ -2953,27 +1856,7 @@
                 <w:bCs/>
                 <w:lang w:val="en-US"/>
               </w:rPr>
-              <w:t>{{</w:t>
-            </w:r>
-            <w:proofErr w:type="spellStart"/>
-            <w:r>
-              <w:rPr>
-                <w:rFonts w:ascii="Arial" w:hAnsi="Arial" w:cs="Arial"/>
-                <w:b/>
-                <w:bCs/>
-                <w:lang w:val="en-US"/>
-              </w:rPr>
-              <w:t>old_number</w:t>
-            </w:r>
-            <w:proofErr w:type="spellEnd"/>
-            <w:r>
-              <w:rPr>
-                <w:rFonts w:ascii="Arial" w:hAnsi="Arial" w:cs="Arial"/>
-                <w:b/>
-                <w:bCs/>
-                <w:lang w:val="en-US"/>
-              </w:rPr>
-              <w:t>}}</w:t>
+              <w:t>{{old_number}}</w:t>
             </w:r>
           </w:p>
         </w:tc>
@@ -3004,17 +1887,8 @@
                 <w:rStyle w:val="FontStyle25"/>
                 <w:szCs w:val="22"/>
               </w:rPr>
-              <w:t xml:space="preserve">13. </w:t>
-            </w:r>
-            <w:proofErr w:type="spellStart"/>
-            <w:r>
-              <w:rPr>
-                <w:rStyle w:val="FontStyle25"/>
-                <w:szCs w:val="22"/>
-              </w:rPr>
-              <w:t>To'la</w:t>
-            </w:r>
-            <w:proofErr w:type="spellEnd"/>
+              <w:t>13. To'la</w:t>
+            </w:r>
             <w:r>
               <w:rPr>
                 <w:rStyle w:val="FontStyle25"/>
@@ -3023,21 +1897,12 @@
               </w:rPr>
               <w:t xml:space="preserve"> </w:t>
             </w:r>
-            <w:proofErr w:type="spellStart"/>
-            <w:r>
-              <w:rPr>
-                <w:rStyle w:val="FontStyle25"/>
-                <w:szCs w:val="22"/>
-              </w:rPr>
-              <w:t>vazni</w:t>
-            </w:r>
-            <w:proofErr w:type="spellEnd"/>
-            <w:r>
-              <w:rPr>
-                <w:rStyle w:val="FontStyle25"/>
-                <w:szCs w:val="22"/>
-              </w:rPr>
-              <w:t xml:space="preserve"> </w:t>
+            <w:r>
+              <w:rPr>
+                <w:rStyle w:val="FontStyle25"/>
+                <w:szCs w:val="22"/>
+              </w:rPr>
+              <w:t xml:space="preserve">vazni </w:t>
             </w:r>
             <w:r>
               <w:rPr>
@@ -3081,63 +1946,7 @@
                 <w:u w:val="single"/>
                 <w:lang w:val="en-US"/>
               </w:rPr>
-              <w:t xml:space="preserve">{%if </w:t>
-            </w:r>
-            <w:proofErr w:type="spellStart"/>
-            <w:proofErr w:type="gramStart"/>
-            <w:r>
-              <w:rPr>
-                <w:rFonts w:ascii="Arial" w:hAnsi="Arial" w:cs="Arial"/>
-                <w:b/>
-                <w:bCs/>
-                <w:u w:val="single"/>
-                <w:lang w:val="en-US"/>
-              </w:rPr>
-              <w:t>car.full</w:t>
-            </w:r>
-            <w:proofErr w:type="gramEnd"/>
-            <w:r>
-              <w:rPr>
-                <w:rFonts w:ascii="Arial" w:hAnsi="Arial" w:cs="Arial"/>
-                <w:b/>
-                <w:bCs/>
-                <w:u w:val="single"/>
-                <w:lang w:val="en-US"/>
-              </w:rPr>
-              <w:t>_weight</w:t>
-            </w:r>
-            <w:proofErr w:type="spellEnd"/>
-            <w:r>
-              <w:rPr>
-                <w:rFonts w:ascii="Arial" w:hAnsi="Arial" w:cs="Arial"/>
-                <w:b/>
-                <w:bCs/>
-                <w:u w:val="single"/>
-                <w:lang w:val="en-US"/>
-              </w:rPr>
-              <w:t>%} {{</w:t>
-            </w:r>
-            <w:proofErr w:type="spellStart"/>
-            <w:r>
-              <w:rPr>
-                <w:rFonts w:ascii="Arial" w:hAnsi="Arial" w:cs="Arial"/>
-                <w:b/>
-                <w:bCs/>
-                <w:u w:val="single"/>
-                <w:lang w:val="en-US"/>
-              </w:rPr>
-              <w:t>car.full_weight</w:t>
-            </w:r>
-            <w:proofErr w:type="spellEnd"/>
-            <w:r>
-              <w:rPr>
-                <w:rFonts w:ascii="Arial" w:hAnsi="Arial" w:cs="Arial"/>
-                <w:b/>
-                <w:bCs/>
-                <w:u w:val="single"/>
-                <w:lang w:val="en-US"/>
-              </w:rPr>
-              <w:t>}} kg{%endif%}</w:t>
+              <w:t>{%if car.full_weight%} {{car.full_weight}} kg{%endif%}</w:t>
             </w:r>
           </w:p>
         </w:tc>
@@ -3166,17 +1975,8 @@
                 <w:rStyle w:val="FontStyle25"/>
                 <w:szCs w:val="22"/>
               </w:rPr>
-              <w:t xml:space="preserve">14. </w:t>
-            </w:r>
-            <w:proofErr w:type="spellStart"/>
-            <w:r>
-              <w:rPr>
-                <w:rStyle w:val="FontStyle25"/>
-                <w:szCs w:val="22"/>
-              </w:rPr>
-              <w:t>Yuksiz</w:t>
-            </w:r>
-            <w:proofErr w:type="spellEnd"/>
+              <w:t>14. Yuksiz</w:t>
+            </w:r>
             <w:r>
               <w:rPr>
                 <w:rStyle w:val="FontStyle25"/>
@@ -3185,7 +1985,6 @@
               </w:rPr>
               <w:t xml:space="preserve"> </w:t>
             </w:r>
-            <w:proofErr w:type="spellStart"/>
             <w:r>
               <w:rPr>
                 <w:rStyle w:val="FontStyle25"/>
@@ -3193,7 +1992,6 @@
               </w:rPr>
               <w:t>vazni</w:t>
             </w:r>
-            <w:proofErr w:type="spellEnd"/>
           </w:p>
         </w:tc>
         <w:tc>
@@ -3226,58 +2024,7 @@
                 <w:bCs/>
                 <w:lang w:val="en-US"/>
               </w:rPr>
-              <w:t xml:space="preserve">{%if </w:t>
-            </w:r>
-            <w:proofErr w:type="spellStart"/>
-            <w:proofErr w:type="gramStart"/>
-            <w:r>
-              <w:rPr>
-                <w:rFonts w:ascii="Arial" w:hAnsi="Arial" w:cs="Arial"/>
-                <w:b/>
-                <w:bCs/>
-                <w:lang w:val="en-US"/>
-              </w:rPr>
-              <w:t>car.empty</w:t>
-            </w:r>
-            <w:proofErr w:type="gramEnd"/>
-            <w:r>
-              <w:rPr>
-                <w:rFonts w:ascii="Arial" w:hAnsi="Arial" w:cs="Arial"/>
-                <w:b/>
-                <w:bCs/>
-                <w:lang w:val="en-US"/>
-              </w:rPr>
-              <w:t>_weight</w:t>
-            </w:r>
-            <w:proofErr w:type="spellEnd"/>
-            <w:r>
-              <w:rPr>
-                <w:rFonts w:ascii="Arial" w:hAnsi="Arial" w:cs="Arial"/>
-                <w:b/>
-                <w:bCs/>
-                <w:lang w:val="en-US"/>
-              </w:rPr>
-              <w:t>%} {{</w:t>
-            </w:r>
-            <w:proofErr w:type="spellStart"/>
-            <w:r>
-              <w:rPr>
-                <w:rFonts w:ascii="Arial" w:hAnsi="Arial" w:cs="Arial"/>
-                <w:b/>
-                <w:bCs/>
-                <w:lang w:val="en-US"/>
-              </w:rPr>
-              <w:t>car.empty_weight</w:t>
-            </w:r>
-            <w:proofErr w:type="spellEnd"/>
-            <w:r>
-              <w:rPr>
-                <w:rFonts w:ascii="Arial" w:hAnsi="Arial" w:cs="Arial"/>
-                <w:b/>
-                <w:bCs/>
-                <w:lang w:val="en-US"/>
-              </w:rPr>
-              <w:t>}} kg{%endif%}</w:t>
+              <w:t>{%if car.empty_weight%} {{car.empty_weight}} kg{%endif%}</w:t>
             </w:r>
           </w:p>
         </w:tc>
@@ -3311,61 +2058,23 @@
                 <w:szCs w:val="22"/>
                 <w:lang w:val="en-US"/>
               </w:rPr>
-              <w:t xml:space="preserve">15. </w:t>
-            </w:r>
-            <w:proofErr w:type="spellStart"/>
-            <w:r>
-              <w:rPr>
-                <w:rStyle w:val="FontStyle25"/>
-                <w:szCs w:val="22"/>
-                <w:lang w:val="en-US"/>
-              </w:rPr>
-              <w:t>Dvigatel</w:t>
-            </w:r>
-            <w:proofErr w:type="spellEnd"/>
-            <w:r>
-              <w:rPr>
-                <w:rStyle w:val="FontStyle25"/>
-                <w:szCs w:val="22"/>
-                <w:lang w:val="en-US"/>
+              <w:t>15. Dvigatel quvvati</w:t>
+            </w:r>
+            <w:r>
+              <w:rPr>
+                <w:rStyle w:val="FontStyle25"/>
+                <w:szCs w:val="22"/>
+                <w:lang w:val="uz-Cyrl-UZ"/>
               </w:rPr>
               <w:t xml:space="preserve"> </w:t>
             </w:r>
-            <w:proofErr w:type="spellStart"/>
-            <w:r>
-              <w:rPr>
-                <w:rStyle w:val="FontStyle25"/>
-                <w:szCs w:val="22"/>
-                <w:lang w:val="en-US"/>
-              </w:rPr>
-              <w:t>quvvati</w:t>
-            </w:r>
-            <w:proofErr w:type="spellEnd"/>
-            <w:r>
-              <w:rPr>
-                <w:rStyle w:val="FontStyle25"/>
-                <w:szCs w:val="22"/>
-                <w:lang w:val="uz-Cyrl-UZ"/>
-              </w:rPr>
-              <w:t xml:space="preserve"> </w:t>
-            </w:r>
-            <w:proofErr w:type="spellStart"/>
-            <w:r>
-              <w:rPr>
-                <w:rStyle w:val="FontStyle25"/>
-                <w:szCs w:val="22"/>
-                <w:lang w:val="en-US"/>
-              </w:rPr>
-              <w:t>kVt</w:t>
-            </w:r>
-            <w:proofErr w:type="spellEnd"/>
-            <w:r>
-              <w:rPr>
-                <w:rStyle w:val="FontStyle25"/>
-                <w:szCs w:val="22"/>
-                <w:lang w:val="en-US"/>
-              </w:rPr>
-              <w:t>.</w:t>
+            <w:r>
+              <w:rPr>
+                <w:rStyle w:val="FontStyle25"/>
+                <w:szCs w:val="22"/>
+                <w:lang w:val="en-US"/>
+              </w:rPr>
+              <w:t>kVt.</w:t>
             </w:r>
           </w:p>
         </w:tc>
@@ -3399,38 +2108,7 @@
                 <w:bCs/>
                 <w:lang w:val="en-US"/>
               </w:rPr>
-              <w:t>{{</w:t>
-            </w:r>
-            <w:proofErr w:type="spellStart"/>
-            <w:proofErr w:type="gramStart"/>
-            <w:r>
-              <w:rPr>
-                <w:rFonts w:ascii="Arial" w:hAnsi="Arial" w:cs="Arial"/>
-                <w:b/>
-                <w:bCs/>
-                <w:lang w:val="en-US"/>
-              </w:rPr>
-              <w:t>car.engine</w:t>
-            </w:r>
-            <w:proofErr w:type="gramEnd"/>
-            <w:r>
-              <w:rPr>
-                <w:rFonts w:ascii="Arial" w:hAnsi="Arial" w:cs="Arial"/>
-                <w:b/>
-                <w:bCs/>
-                <w:lang w:val="en-US"/>
-              </w:rPr>
-              <w:t>_power</w:t>
-            </w:r>
-            <w:proofErr w:type="spellEnd"/>
-            <w:r>
-              <w:rPr>
-                <w:rFonts w:ascii="Arial" w:hAnsi="Arial" w:cs="Arial"/>
-                <w:b/>
-                <w:bCs/>
-                <w:lang w:val="en-US"/>
-              </w:rPr>
-              <w:t>}}</w:t>
+              <w:t>{{car.engine_power}}</w:t>
             </w:r>
             <w:r>
               <w:rPr>
@@ -3441,7 +2119,6 @@
               </w:rPr>
               <w:t xml:space="preserve"> </w:t>
             </w:r>
-            <w:proofErr w:type="spellStart"/>
             <w:r>
               <w:rPr>
                 <w:rStyle w:val="FontStyle25"/>
@@ -3449,29 +2126,8 @@
                 <w:sz w:val="24"/>
                 <w:lang w:val="en-US"/>
               </w:rPr>
-              <w:t>ot</w:t>
-            </w:r>
-            <w:proofErr w:type="spellEnd"/>
-            <w:r>
-              <w:rPr>
-                <w:rStyle w:val="FontStyle25"/>
-                <w:rFonts w:ascii="Arial" w:hAnsi="Arial" w:cs="Arial"/>
-                <w:sz w:val="24"/>
-                <w:lang w:val="en-US"/>
-              </w:rPr>
-              <w:t xml:space="preserve"> </w:t>
-            </w:r>
-            <w:proofErr w:type="spellStart"/>
-            <w:r>
-              <w:rPr>
-                <w:rStyle w:val="FontStyle25"/>
-                <w:rFonts w:ascii="Arial" w:hAnsi="Arial" w:cs="Arial"/>
-                <w:sz w:val="24"/>
-                <w:lang w:val="en-US"/>
-              </w:rPr>
-              <w:t>kuchi</w:t>
-            </w:r>
-            <w:proofErr w:type="spellEnd"/>
+              <w:t>ot kuchi</w:t>
+            </w:r>
           </w:p>
         </w:tc>
         <w:tc>
@@ -3536,58 +2192,7 @@
                 <w:bCs/>
                 <w:lang w:val="en-US"/>
               </w:rPr>
-              <w:t xml:space="preserve">{%if </w:t>
-            </w:r>
-            <w:proofErr w:type="spellStart"/>
-            <w:r>
-              <w:rPr>
-                <w:rFonts w:ascii="Arial" w:hAnsi="Arial" w:cs="Arial"/>
-                <w:b/>
-                <w:bCs/>
-                <w:lang w:val="en-US"/>
-              </w:rPr>
-              <w:t>fuel_types</w:t>
-            </w:r>
-            <w:proofErr w:type="spellEnd"/>
-            <w:proofErr w:type="gramStart"/>
-            <w:r>
-              <w:rPr>
-                <w:rFonts w:ascii="Arial" w:hAnsi="Arial" w:cs="Arial"/>
-                <w:b/>
-                <w:bCs/>
-                <w:lang w:val="en-US"/>
-              </w:rPr>
-              <w:t>%}{</w:t>
-            </w:r>
-            <w:proofErr w:type="gramEnd"/>
-            <w:r>
-              <w:rPr>
-                <w:rFonts w:ascii="Arial" w:hAnsi="Arial" w:cs="Arial"/>
-                <w:b/>
-                <w:bCs/>
-                <w:lang w:val="en-US"/>
-              </w:rPr>
-              <w:t>{</w:t>
-            </w:r>
-            <w:proofErr w:type="spellStart"/>
-            <w:r>
-              <w:rPr>
-                <w:rFonts w:ascii="Arial" w:hAnsi="Arial" w:cs="Arial"/>
-                <w:b/>
-                <w:bCs/>
-                <w:lang w:val="en-US"/>
-              </w:rPr>
-              <w:t>fuel_types</w:t>
-            </w:r>
-            <w:proofErr w:type="spellEnd"/>
-            <w:r>
-              <w:rPr>
-                <w:rFonts w:ascii="Arial" w:hAnsi="Arial" w:cs="Arial"/>
-                <w:b/>
-                <w:bCs/>
-                <w:lang w:val="en-US"/>
-              </w:rPr>
-              <w:t>}}{%endif%}</w:t>
+              <w:t>{%if fuel_types%}{{fuel_types}}{%endif%}</w:t>
             </w:r>
           </w:p>
         </w:tc>
@@ -3742,7 +2347,6 @@
           <w:lang w:val="en-US"/>
         </w:rPr>
       </w:pPr>
-      <w:proofErr w:type="spellStart"/>
       <w:r>
         <w:rPr>
           <w:rStyle w:val="FontStyle25"/>
@@ -3751,7 +2355,6 @@
         </w:rPr>
         <w:t>Arizaga</w:t>
       </w:r>
-      <w:proofErr w:type="spellEnd"/>
       <w:r>
         <w:rPr>
           <w:rStyle w:val="FontStyle25"/>
@@ -3760,7 +2363,6 @@
         </w:rPr>
         <w:t xml:space="preserve"> </w:t>
       </w:r>
-      <w:proofErr w:type="spellStart"/>
       <w:r>
         <w:rPr>
           <w:rStyle w:val="FontStyle25"/>
@@ -3769,7 +2371,6 @@
         </w:rPr>
         <w:t>quyidagi</w:t>
       </w:r>
-      <w:proofErr w:type="spellEnd"/>
       <w:r>
         <w:rPr>
           <w:rStyle w:val="FontStyle25"/>
@@ -3778,7 +2379,6 @@
         </w:rPr>
         <w:t xml:space="preserve"> h</w:t>
       </w:r>
-      <w:proofErr w:type="spellStart"/>
       <w:r>
         <w:rPr>
           <w:rStyle w:val="FontStyle25"/>
@@ -3787,7 +2387,6 @@
         </w:rPr>
         <w:t>ujjatlar</w:t>
       </w:r>
-      <w:proofErr w:type="spellEnd"/>
       <w:r>
         <w:rPr>
           <w:rStyle w:val="FontStyle25"/>
@@ -3796,7 +2395,6 @@
         </w:rPr>
         <w:t xml:space="preserve"> </w:t>
       </w:r>
-      <w:proofErr w:type="spellStart"/>
       <w:r>
         <w:rPr>
           <w:rStyle w:val="FontStyle25"/>
@@ -3805,7 +2403,6 @@
         </w:rPr>
         <w:t>ilova</w:t>
       </w:r>
-      <w:proofErr w:type="spellEnd"/>
       <w:r>
         <w:rPr>
           <w:rStyle w:val="FontStyle25"/>
@@ -3814,23 +2411,13 @@
         </w:rPr>
         <w:t xml:space="preserve"> </w:t>
       </w:r>
-      <w:proofErr w:type="spellStart"/>
-      <w:r>
-        <w:rPr>
-          <w:rStyle w:val="FontStyle25"/>
-          <w:szCs w:val="22"/>
-          <w:lang w:val="en-US"/>
-        </w:rPr>
-        <w:t>qilinadi</w:t>
-      </w:r>
-      <w:proofErr w:type="spellEnd"/>
-      <w:r>
-        <w:rPr>
-          <w:rStyle w:val="FontStyle25"/>
-          <w:szCs w:val="22"/>
-          <w:lang w:val="en-US"/>
-        </w:rPr>
-        <w:t>:</w:t>
+      <w:r>
+        <w:rPr>
+          <w:rStyle w:val="FontStyle25"/>
+          <w:szCs w:val="22"/>
+          <w:lang w:val="en-US"/>
+        </w:rPr>
+        <w:t>qilinadi:</w:t>
       </w:r>
     </w:p>
     <w:p>
@@ -3857,41 +2444,13 @@
         </w:rPr>
         <w:t xml:space="preserve">1. </w:t>
       </w:r>
-      <w:proofErr w:type="spellStart"/>
-      <w:r>
-        <w:rPr>
-          <w:rStyle w:val="FontStyle25"/>
-          <w:szCs w:val="22"/>
-          <w:lang w:val="en-US"/>
-        </w:rPr>
-        <w:t>Oldi-sotdi</w:t>
-      </w:r>
-      <w:proofErr w:type="spellEnd"/>
-      <w:r>
-        <w:rPr>
-          <w:rStyle w:val="FontStyle25"/>
-          <w:szCs w:val="22"/>
-          <w:lang w:val="en-US"/>
-        </w:rPr>
-        <w:t xml:space="preserve"> </w:t>
-      </w:r>
-      <w:proofErr w:type="spellStart"/>
-      <w:r>
-        <w:rPr>
-          <w:rStyle w:val="FontStyle25"/>
-          <w:szCs w:val="22"/>
-          <w:lang w:val="en-US"/>
-        </w:rPr>
-        <w:t>shartnomasi</w:t>
-      </w:r>
-      <w:proofErr w:type="spellEnd"/>
-      <w:r>
-        <w:rPr>
-          <w:rStyle w:val="FontStyle25"/>
-          <w:szCs w:val="22"/>
-          <w:lang w:val="en-US"/>
-        </w:rPr>
-        <w:t xml:space="preserve"> </w:t>
+      <w:r>
+        <w:rPr>
+          <w:rStyle w:val="FontStyle25"/>
+          <w:szCs w:val="22"/>
+          <w:lang w:val="en-US"/>
+        </w:rPr>
+        <w:t xml:space="preserve">Oldi-sotdi shartnomasi </w:t>
       </w:r>
       <w:r>
         <w:rPr>
@@ -3999,69 +2558,21 @@
         </w:rPr>
         <w:t xml:space="preserve"> </w:t>
       </w:r>
-      <w:proofErr w:type="spellStart"/>
-      <w:r>
-        <w:rPr>
-          <w:rStyle w:val="FontStyle25"/>
-          <w:szCs w:val="22"/>
-          <w:lang w:val="en-US"/>
-        </w:rPr>
-        <w:t>Shaxsni</w:t>
-      </w:r>
-      <w:proofErr w:type="spellEnd"/>
-      <w:r>
-        <w:rPr>
-          <w:rStyle w:val="FontStyle25"/>
-          <w:szCs w:val="22"/>
-          <w:lang w:val="en-US"/>
-        </w:rPr>
-        <w:t xml:space="preserve"> </w:t>
-      </w:r>
-      <w:proofErr w:type="spellStart"/>
-      <w:r>
-        <w:rPr>
-          <w:rStyle w:val="FontStyle25"/>
-          <w:szCs w:val="22"/>
-          <w:lang w:val="en-US"/>
-        </w:rPr>
-        <w:t>tasdiqlovchi</w:t>
-      </w:r>
-      <w:proofErr w:type="spellEnd"/>
-      <w:r>
-        <w:rPr>
-          <w:rStyle w:val="FontStyle25"/>
-          <w:szCs w:val="22"/>
-          <w:lang w:val="en-US"/>
-        </w:rPr>
-        <w:t xml:space="preserve"> </w:t>
-      </w:r>
-      <w:proofErr w:type="spellStart"/>
-      <w:proofErr w:type="gramStart"/>
-      <w:r>
-        <w:rPr>
-          <w:rStyle w:val="FontStyle25"/>
-          <w:szCs w:val="22"/>
-          <w:lang w:val="en-US"/>
-        </w:rPr>
-        <w:t>hujjat</w:t>
-      </w:r>
-      <w:proofErr w:type="spellEnd"/>
-      <w:r>
-        <w:rPr>
-          <w:rStyle w:val="FontStyle25"/>
-          <w:szCs w:val="22"/>
-          <w:lang w:val="uz-Cyrl-UZ"/>
-        </w:rPr>
-        <w:t>{</w:t>
-      </w:r>
-      <w:proofErr w:type="gramEnd"/>
-      <w:r>
-        <w:rPr>
-          <w:rStyle w:val="FontStyle25"/>
-          <w:szCs w:val="22"/>
-          <w:lang w:val="uz-Cyrl-UZ"/>
-        </w:rPr>
-        <w:t>% if devices%}</w:t>
+      <w:r>
+        <w:rPr>
+          <w:rStyle w:val="FontStyle25"/>
+          <w:szCs w:val="22"/>
+          <w:lang w:val="en-US"/>
+        </w:rPr>
+        <w:t>Shaxsni tasdiqlovchi hujjat</w:t>
+      </w:r>
+      <w:r>
+        <w:rPr>
+          <w:rStyle w:val="FontStyle25"/>
+          <w:szCs w:val="22"/>
+          <w:lang w:val="uz-Cyrl-UZ"/>
+        </w:rPr>
+        <w:t>{% if devices%}</w:t>
       </w:r>
       <w:r>
         <w:rPr>
@@ -4282,25 +2793,7 @@
           <w:lang w:val="en-US"/>
         </w:rPr>
         <w:lastRenderedPageBreak/>
-        <w:t xml:space="preserve">« _____ " ______________ 20 _____ </w:t>
-      </w:r>
-      <w:proofErr w:type="spellStart"/>
-      <w:r>
-        <w:rPr>
-          <w:rStyle w:val="FontStyle25"/>
-          <w:szCs w:val="22"/>
-          <w:lang w:val="en-US"/>
-        </w:rPr>
-        <w:t>yil</w:t>
-      </w:r>
-      <w:proofErr w:type="spellEnd"/>
-      <w:r>
-        <w:rPr>
-          <w:rStyle w:val="FontStyle25"/>
-          <w:szCs w:val="22"/>
-          <w:lang w:val="en-US"/>
-        </w:rPr>
-        <w:t>.</w:t>
+        <w:t>« _____ " ______________ 20 _____ yil.</w:t>
       </w:r>
       <w:r>
         <w:rPr>
@@ -4434,27 +2927,7 @@
           <w:szCs w:val="22"/>
           <w:lang w:val="en-US"/>
         </w:rPr>
-        <w:t>(</w:t>
-      </w:r>
-      <w:proofErr w:type="spellStart"/>
-      <w:r>
-        <w:rPr>
-          <w:rStyle w:val="FontStyle25"/>
-          <w:i/>
-          <w:szCs w:val="22"/>
-          <w:lang w:val="en-US"/>
-        </w:rPr>
-        <w:t>imzo</w:t>
-      </w:r>
-      <w:proofErr w:type="spellEnd"/>
-      <w:r>
-        <w:rPr>
-          <w:rStyle w:val="FontStyle25"/>
-          <w:i/>
-          <w:szCs w:val="22"/>
-          <w:lang w:val="en-US"/>
-        </w:rPr>
-        <w:t>)</w:t>
+        <w:t>(imzo)</w:t>
       </w:r>
     </w:p>
     <w:p>
@@ -4476,29 +2949,35 @@
           <w:szCs w:val="22"/>
           <w:lang w:val="en-US"/>
         </w:rPr>
-        <w:t xml:space="preserve">DYHX </w:t>
-      </w:r>
-      <w:proofErr w:type="spellStart"/>
+        <w:t>DYHX ning</w:t>
+      </w:r>
       <w:r>
         <w:rPr>
           <w:rStyle w:val="FontStyle24"/>
           <w:bCs/>
           <w:szCs w:val="22"/>
-          <w:lang w:val="en-US"/>
-        </w:rPr>
-        <w:t>ning</w:t>
-      </w:r>
-      <w:proofErr w:type="spellEnd"/>
+          <w:lang w:val="uz-Cyrl-UZ"/>
+        </w:rPr>
+        <w:t xml:space="preserve"> </w:t>
+      </w:r>
       <w:r>
         <w:rPr>
           <w:rStyle w:val="FontStyle24"/>
           <w:bCs/>
           <w:szCs w:val="22"/>
+          <w:lang w:val="en-US"/>
+        </w:rPr>
+        <w:t>xizmat</w:t>
+      </w:r>
+      <w:r>
+        <w:rPr>
+          <w:rStyle w:val="FontStyle24"/>
+          <w:bCs/>
+          <w:szCs w:val="22"/>
           <w:lang w:val="uz-Cyrl-UZ"/>
         </w:rPr>
         <w:t xml:space="preserve"> </w:t>
       </w:r>
-      <w:proofErr w:type="spellStart"/>
       <w:r>
         <w:rPr>
           <w:rStyle w:val="FontStyle24"/>
@@ -4506,29 +2985,8 @@
           <w:szCs w:val="22"/>
           <w:lang w:val="en-US"/>
         </w:rPr>
-        <w:t>xizmat</w:t>
-      </w:r>
-      <w:proofErr w:type="spellEnd"/>
-      <w:r>
-        <w:rPr>
-          <w:rStyle w:val="FontStyle24"/>
-          <w:bCs/>
-          <w:szCs w:val="22"/>
-          <w:lang w:val="uz-Cyrl-UZ"/>
-        </w:rPr>
-        <w:t xml:space="preserve"> </w:t>
-      </w:r>
-      <w:proofErr w:type="spellStart"/>
-      <w:r>
-        <w:rPr>
-          <w:rStyle w:val="FontStyle24"/>
-          <w:bCs/>
-          <w:szCs w:val="22"/>
-          <w:lang w:val="en-US"/>
-        </w:rPr>
         <w:t>belgilari</w:t>
       </w:r>
-      <w:proofErr w:type="spellEnd"/>
     </w:p>
     <w:p>
       <w:pPr>
@@ -4539,95 +2997,13 @@
           <w:lang w:val="en-US"/>
         </w:rPr>
       </w:pPr>
-      <w:proofErr w:type="spellStart"/>
-      <w:r>
-        <w:rPr>
-          <w:rStyle w:val="FontStyle25"/>
-          <w:szCs w:val="22"/>
-          <w:lang w:val="en-US"/>
-        </w:rPr>
-        <w:t>Arizada</w:t>
-      </w:r>
-      <w:proofErr w:type="spellEnd"/>
-      <w:r>
-        <w:rPr>
-          <w:rStyle w:val="FontStyle25"/>
-          <w:szCs w:val="22"/>
-          <w:lang w:val="en-US"/>
-        </w:rPr>
-        <w:t xml:space="preserve"> </w:t>
-      </w:r>
-      <w:proofErr w:type="spellStart"/>
-      <w:r>
-        <w:rPr>
-          <w:rStyle w:val="FontStyle25"/>
-          <w:szCs w:val="22"/>
-          <w:lang w:val="en-US"/>
-        </w:rPr>
-        <w:t>ko'rsatilgan</w:t>
-      </w:r>
-      <w:proofErr w:type="spellEnd"/>
-      <w:r>
-        <w:rPr>
-          <w:rStyle w:val="FontStyle25"/>
-          <w:szCs w:val="22"/>
-          <w:lang w:val="en-US"/>
-        </w:rPr>
-        <w:t xml:space="preserve"> </w:t>
-      </w:r>
-      <w:proofErr w:type="spellStart"/>
-      <w:r>
-        <w:rPr>
-          <w:rStyle w:val="FontStyle25"/>
-          <w:szCs w:val="22"/>
-          <w:lang w:val="en-US"/>
-        </w:rPr>
-        <w:t>avtomototransport</w:t>
-      </w:r>
-      <w:proofErr w:type="spellEnd"/>
-      <w:r>
-        <w:rPr>
-          <w:rStyle w:val="FontStyle25"/>
-          <w:szCs w:val="22"/>
-          <w:lang w:val="en-US"/>
-        </w:rPr>
-        <w:t xml:space="preserve"> </w:t>
-      </w:r>
-      <w:proofErr w:type="spellStart"/>
-      <w:r>
-        <w:rPr>
-          <w:rStyle w:val="FontStyle25"/>
-          <w:szCs w:val="22"/>
-          <w:lang w:val="en-US"/>
-        </w:rPr>
-        <w:t>vositasining</w:t>
-      </w:r>
-      <w:proofErr w:type="spellEnd"/>
-      <w:r>
-        <w:rPr>
-          <w:rStyle w:val="FontStyle25"/>
-          <w:szCs w:val="22"/>
-          <w:lang w:val="en-US"/>
-        </w:rPr>
-        <w:t xml:space="preserve"> </w:t>
-      </w:r>
-      <w:proofErr w:type="spellStart"/>
-      <w:r>
-        <w:rPr>
-          <w:rStyle w:val="FontStyle25"/>
-          <w:szCs w:val="22"/>
-          <w:lang w:val="en-US"/>
-        </w:rPr>
-        <w:t>dvigateli</w:t>
-      </w:r>
-      <w:proofErr w:type="spellEnd"/>
-      <w:r>
-        <w:rPr>
-          <w:rStyle w:val="FontStyle25"/>
-          <w:szCs w:val="22"/>
-          <w:lang w:val="en-US"/>
-        </w:rPr>
-        <w:t xml:space="preserve"> ____________________________</w:t>
+      <w:r>
+        <w:rPr>
+          <w:rStyle w:val="FontStyle25"/>
+          <w:szCs w:val="22"/>
+          <w:lang w:val="en-US"/>
+        </w:rPr>
+        <w:t>Arizada ko'rsatilgan avtomototransport vositasining dvigateli ____________________________</w:t>
       </w:r>
     </w:p>
     <w:p>
@@ -4651,59 +3027,13 @@
           <w:lang w:val="en-US"/>
         </w:rPr>
       </w:pPr>
-      <w:proofErr w:type="spellStart"/>
-      <w:r>
-        <w:rPr>
-          <w:rStyle w:val="FontStyle25"/>
-          <w:szCs w:val="22"/>
-          <w:lang w:val="en-US"/>
-        </w:rPr>
-        <w:t>shassi</w:t>
-      </w:r>
-      <w:proofErr w:type="spellEnd"/>
-      <w:r>
-        <w:rPr>
-          <w:rStyle w:val="FontStyle25"/>
-          <w:szCs w:val="22"/>
-          <w:lang w:val="en-US"/>
-        </w:rPr>
-        <w:t xml:space="preserve"> (</w:t>
-      </w:r>
-      <w:proofErr w:type="spellStart"/>
-      <w:r>
-        <w:rPr>
-          <w:rStyle w:val="FontStyle25"/>
-          <w:szCs w:val="22"/>
-          <w:lang w:val="en-US"/>
-        </w:rPr>
-        <w:t>ramasi</w:t>
-      </w:r>
-      <w:proofErr w:type="spellEnd"/>
-      <w:r>
-        <w:rPr>
-          <w:rStyle w:val="FontStyle25"/>
-          <w:szCs w:val="22"/>
-          <w:lang w:val="en-US"/>
-        </w:rPr>
-        <w:t xml:space="preserve">)__________________________________, </w:t>
-      </w:r>
-      <w:proofErr w:type="spellStart"/>
-      <w:r>
-        <w:rPr>
-          <w:rStyle w:val="FontStyle25"/>
-          <w:szCs w:val="22"/>
-          <w:lang w:val="en-US"/>
-        </w:rPr>
-        <w:t>kuzovi</w:t>
-      </w:r>
-      <w:proofErr w:type="spellEnd"/>
-      <w:r>
-        <w:rPr>
-          <w:rStyle w:val="FontStyle25"/>
-          <w:szCs w:val="22"/>
-          <w:lang w:val="en-US"/>
-        </w:rPr>
-        <w:t xml:space="preserve"> </w:t>
+      <w:r>
+        <w:rPr>
+          <w:rStyle w:val="FontStyle25"/>
+          <w:szCs w:val="22"/>
+          <w:lang w:val="en-US"/>
+        </w:rPr>
+        <w:t xml:space="preserve">shassi (ramasi)__________________________________, kuzovi </w:t>
       </w:r>
       <w:r>
         <w:rPr>
@@ -4749,36 +3079,8 @@
           <w:szCs w:val="22"/>
           <w:lang w:val="en-US"/>
         </w:rPr>
-        <w:t>(</w:t>
-      </w:r>
-      <w:proofErr w:type="spellStart"/>
-      <w:r>
-        <w:rPr>
-          <w:rStyle w:val="FontStyle25"/>
-          <w:szCs w:val="22"/>
-          <w:lang w:val="en-US"/>
-        </w:rPr>
-        <w:t>kajava</w:t>
-      </w:r>
-      <w:proofErr w:type="spellEnd"/>
-      <w:r>
-        <w:rPr>
-          <w:rStyle w:val="FontStyle25"/>
-          <w:szCs w:val="22"/>
-          <w:lang w:val="en-US"/>
-        </w:rPr>
-        <w:t xml:space="preserve">) </w:t>
-      </w:r>
-      <w:proofErr w:type="spellStart"/>
-      <w:r>
-        <w:rPr>
-          <w:rStyle w:val="FontStyle25"/>
-          <w:szCs w:val="22"/>
-          <w:lang w:val="en-US"/>
-        </w:rPr>
-        <w:t>raqam</w:t>
-      </w:r>
-      <w:proofErr w:type="spellEnd"/>
+        <w:t>(kajava) raqam</w:t>
+      </w:r>
       <w:r>
         <w:rPr>
           <w:rStyle w:val="FontStyle25"/>
@@ -4787,7 +3089,6 @@
         </w:rPr>
         <w:t xml:space="preserve"> </w:t>
       </w:r>
-      <w:proofErr w:type="spellStart"/>
       <w:r>
         <w:rPr>
           <w:rStyle w:val="FontStyle25"/>
@@ -4796,7 +3097,6 @@
         </w:rPr>
         <w:t>belgilarni</w:t>
       </w:r>
-      <w:proofErr w:type="spellEnd"/>
       <w:r>
         <w:rPr>
           <w:rStyle w:val="FontStyle25"/>
@@ -4805,7 +3105,6 @@
         </w:rPr>
         <w:t xml:space="preserve"> </w:t>
       </w:r>
-      <w:proofErr w:type="spellStart"/>
       <w:r>
         <w:rPr>
           <w:rStyle w:val="FontStyle25"/>
@@ -4814,7 +3113,6 @@
         </w:rPr>
         <w:t>hisobga</w:t>
       </w:r>
-      <w:proofErr w:type="spellEnd"/>
       <w:r>
         <w:rPr>
           <w:rStyle w:val="FontStyle25"/>
@@ -4823,7 +3121,6 @@
         </w:rPr>
         <w:t xml:space="preserve"> </w:t>
       </w:r>
-      <w:proofErr w:type="spellStart"/>
       <w:r>
         <w:rPr>
           <w:rStyle w:val="FontStyle25"/>
@@ -4832,7 +3129,6 @@
         </w:rPr>
         <w:t>olish</w:t>
       </w:r>
-      <w:proofErr w:type="spellEnd"/>
       <w:r>
         <w:rPr>
           <w:rStyle w:val="FontStyle25"/>
@@ -4841,7 +3137,6 @@
         </w:rPr>
         <w:t xml:space="preserve"> </w:t>
       </w:r>
-      <w:proofErr w:type="spellStart"/>
       <w:r>
         <w:rPr>
           <w:rStyle w:val="FontStyle25"/>
@@ -4850,7 +3145,6 @@
         </w:rPr>
         <w:t>xujjatlariga</w:t>
       </w:r>
-      <w:proofErr w:type="spellEnd"/>
       <w:r>
         <w:rPr>
           <w:rStyle w:val="FontStyle25"/>
@@ -4859,7 +3153,6 @@
         </w:rPr>
         <w:t xml:space="preserve"> </w:t>
       </w:r>
-      <w:proofErr w:type="spellStart"/>
       <w:r>
         <w:rPr>
           <w:rStyle w:val="FontStyle25"/>
@@ -4868,7 +3161,6 @@
         </w:rPr>
         <w:t>to'g'ri</w:t>
       </w:r>
-      <w:proofErr w:type="spellEnd"/>
       <w:r>
         <w:rPr>
           <w:rStyle w:val="FontStyle25"/>
@@ -4877,23 +3169,13 @@
         </w:rPr>
         <w:t xml:space="preserve"> </w:t>
       </w:r>
-      <w:proofErr w:type="spellStart"/>
-      <w:r>
-        <w:rPr>
-          <w:rStyle w:val="FontStyle25"/>
-          <w:szCs w:val="22"/>
-          <w:lang w:val="en-US"/>
-        </w:rPr>
-        <w:t>keladi</w:t>
-      </w:r>
-      <w:proofErr w:type="spellEnd"/>
-      <w:r>
-        <w:rPr>
-          <w:rStyle w:val="FontStyle25"/>
-          <w:szCs w:val="22"/>
-          <w:lang w:val="en-US"/>
-        </w:rPr>
-        <w:t>.</w:t>
+      <w:r>
+        <w:rPr>
+          <w:rStyle w:val="FontStyle25"/>
+          <w:szCs w:val="22"/>
+          <w:lang w:val="en-US"/>
+        </w:rPr>
+        <w:t>keladi.</w:t>
       </w:r>
     </w:p>
     <w:p>
@@ -4923,25 +3205,7 @@
           <w:szCs w:val="22"/>
           <w:lang w:val="en-US"/>
         </w:rPr>
-        <w:t xml:space="preserve">« _____ " ______________ 20 _____ </w:t>
-      </w:r>
-      <w:proofErr w:type="spellStart"/>
-      <w:r>
-        <w:rPr>
-          <w:rStyle w:val="FontStyle25"/>
-          <w:szCs w:val="22"/>
-          <w:lang w:val="en-US"/>
-        </w:rPr>
-        <w:t>yil</w:t>
-      </w:r>
-      <w:proofErr w:type="spellEnd"/>
-      <w:r>
-        <w:rPr>
-          <w:rStyle w:val="FontStyle25"/>
-          <w:szCs w:val="22"/>
-          <w:lang w:val="en-US"/>
-        </w:rPr>
-        <w:t xml:space="preserve">.        </w:t>
+        <w:t xml:space="preserve">« _____ " ______________ 20 _____ yil.        </w:t>
       </w:r>
       <w:r>
         <w:rPr>
@@ -4957,25 +3221,7 @@
           <w:szCs w:val="22"/>
           <w:lang w:val="en-US"/>
         </w:rPr>
-        <w:t xml:space="preserve">DYHXX </w:t>
-      </w:r>
-      <w:proofErr w:type="spellStart"/>
-      <w:r>
-        <w:rPr>
-          <w:rStyle w:val="FontStyle25"/>
-          <w:szCs w:val="22"/>
-          <w:lang w:val="en-US"/>
-        </w:rPr>
-        <w:t>xodimi</w:t>
-      </w:r>
-      <w:proofErr w:type="spellEnd"/>
-      <w:r>
-        <w:rPr>
-          <w:rStyle w:val="FontStyle25"/>
-          <w:szCs w:val="22"/>
-          <w:lang w:val="en-US"/>
-        </w:rPr>
-        <w:t xml:space="preserve"> _____________________________</w:t>
+        <w:t>DYHXX xodimi _____________________________</w:t>
       </w:r>
     </w:p>
     <w:p>
@@ -5103,27 +3349,7 @@
           <w:szCs w:val="22"/>
           <w:lang w:val="en-US"/>
         </w:rPr>
-        <w:t>(</w:t>
-      </w:r>
-      <w:proofErr w:type="spellStart"/>
-      <w:r>
-        <w:rPr>
-          <w:rStyle w:val="FontStyle25"/>
-          <w:i/>
-          <w:szCs w:val="22"/>
-          <w:lang w:val="en-US"/>
-        </w:rPr>
-        <w:t>imzo</w:t>
-      </w:r>
-      <w:proofErr w:type="spellEnd"/>
-      <w:r>
-        <w:rPr>
-          <w:rStyle w:val="FontStyle25"/>
-          <w:i/>
-          <w:szCs w:val="22"/>
-          <w:lang w:val="en-US"/>
-        </w:rPr>
-        <w:t>)</w:t>
+        <w:t>(imzo)</w:t>
       </w:r>
     </w:p>
     <w:p>
@@ -5142,7 +3368,6 @@
           <w:lang w:val="en-US"/>
         </w:rPr>
       </w:pPr>
-      <w:proofErr w:type="spellStart"/>
       <w:r>
         <w:rPr>
           <w:rStyle w:val="FontStyle25"/>
@@ -5152,9 +3377,8 @@
           <w:u w:val="single"/>
           <w:lang w:val="en-US"/>
         </w:rPr>
-        <w:t>Berildi</w:t>
-      </w:r>
-      <w:proofErr w:type="spellEnd"/>
+        <w:t>Berildi: ro'yxatdan</w:t>
+      </w:r>
       <w:r>
         <w:rPr>
           <w:rStyle w:val="FontStyle25"/>
@@ -5162,11 +3386,10 @@
           <w:bCs/>
           <w:sz w:val="24"/>
           <w:u w:val="single"/>
-          <w:lang w:val="en-US"/>
-        </w:rPr>
-        <w:t xml:space="preserve">: </w:t>
-      </w:r>
-      <w:proofErr w:type="spellStart"/>
+          <w:lang w:val="uz-Cyrl-UZ"/>
+        </w:rPr>
+        <w:t xml:space="preserve"> </w:t>
+      </w:r>
       <w:r>
         <w:rPr>
           <w:rStyle w:val="FontStyle25"/>
@@ -5176,9 +3399,8 @@
           <w:u w:val="single"/>
           <w:lang w:val="en-US"/>
         </w:rPr>
-        <w:t>ro'yxatdan</w:t>
-      </w:r>
-      <w:proofErr w:type="spellEnd"/>
+        <w:t>o'tkazish</w:t>
+      </w:r>
       <w:r>
         <w:rPr>
           <w:rStyle w:val="FontStyle25"/>
@@ -5190,7 +3412,6 @@
         </w:rPr>
         <w:t xml:space="preserve"> </w:t>
       </w:r>
-      <w:proofErr w:type="spellStart"/>
       <w:r>
         <w:rPr>
           <w:rStyle w:val="FontStyle25"/>
@@ -5200,9 +3421,8 @@
           <w:u w:val="single"/>
           <w:lang w:val="en-US"/>
         </w:rPr>
-        <w:t>o'tkazish</w:t>
-      </w:r>
-      <w:proofErr w:type="spellEnd"/>
+        <w:t>davlat</w:t>
+      </w:r>
       <w:r>
         <w:rPr>
           <w:rStyle w:val="FontStyle25"/>
@@ -5214,7 +3434,6 @@
         </w:rPr>
         <w:t xml:space="preserve"> </w:t>
       </w:r>
-      <w:proofErr w:type="spellStart"/>
       <w:r>
         <w:rPr>
           <w:rStyle w:val="FontStyle25"/>
@@ -5224,9 +3443,8 @@
           <w:u w:val="single"/>
           <w:lang w:val="en-US"/>
         </w:rPr>
-        <w:t>davlat</w:t>
-      </w:r>
-      <w:proofErr w:type="spellEnd"/>
+        <w:t>raqami</w:t>
+      </w:r>
       <w:r>
         <w:rPr>
           <w:rStyle w:val="FontStyle25"/>
@@ -5238,7 +3456,6 @@
         </w:rPr>
         <w:t xml:space="preserve"> </w:t>
       </w:r>
-      <w:proofErr w:type="spellStart"/>
       <w:r>
         <w:rPr>
           <w:rStyle w:val="FontStyle25"/>
@@ -5248,67 +3465,23 @@
           <w:u w:val="single"/>
           <w:lang w:val="en-US"/>
         </w:rPr>
-        <w:t>raqami</w:t>
-      </w:r>
-      <w:proofErr w:type="spellEnd"/>
-      <w:r>
-        <w:rPr>
-          <w:rStyle w:val="FontStyle25"/>
-          <w:b/>
-          <w:bCs/>
-          <w:sz w:val="24"/>
-          <w:u w:val="single"/>
-          <w:lang w:val="uz-Cyrl-UZ"/>
-        </w:rPr>
-        <w:t xml:space="preserve"> </w:t>
-      </w:r>
-      <w:proofErr w:type="spellStart"/>
-      <w:proofErr w:type="gramStart"/>
-      <w:r>
-        <w:rPr>
-          <w:rStyle w:val="FontStyle25"/>
-          <w:b/>
-          <w:bCs/>
-          <w:sz w:val="24"/>
-          <w:u w:val="single"/>
-          <w:lang w:val="en-US"/>
-        </w:rPr>
         <w:t>belgisi</w:t>
       </w:r>
-      <w:proofErr w:type="spellEnd"/>
-      <w:r>
-        <w:rPr>
-          <w:rStyle w:val="FontStyle25"/>
-          <w:szCs w:val="22"/>
-          <w:lang w:val="en-US"/>
-        </w:rPr>
-        <w:t xml:space="preserve">  _</w:t>
-      </w:r>
-      <w:proofErr w:type="gramEnd"/>
-      <w:r>
-        <w:rPr>
-          <w:rStyle w:val="FontStyle25"/>
-          <w:szCs w:val="22"/>
-          <w:lang w:val="en-US"/>
-        </w:rPr>
-        <w:t>_____</w:t>
-      </w:r>
-      <w:r>
-        <w:rPr>
-          <w:rStyle w:val="FontStyle25"/>
-          <w:szCs w:val="22"/>
-          <w:lang w:val="en-US"/>
-        </w:rPr>
-        <w:t xml:space="preserve">{%if </w:t>
-      </w:r>
-      <w:proofErr w:type="spellStart"/>
-      <w:r>
-        <w:rPr>
-          <w:rStyle w:val="FontStyle25"/>
-          <w:szCs w:val="22"/>
-          <w:lang w:val="en-US"/>
-        </w:rPr>
-        <w:t>car.</w:t>
+      <w:r>
+        <w:rPr>
+          <w:rStyle w:val="FontStyle25"/>
+          <w:szCs w:val="22"/>
+          <w:lang w:val="en-US"/>
+        </w:rPr>
+        <w:t xml:space="preserve">  ______</w:t>
+      </w:r>
+      <w:r>
+        <w:rPr>
+          <w:rStyle w:val="FontStyle25"/>
+          <w:szCs w:val="22"/>
+          <w:lang w:val="en-US"/>
+        </w:rPr>
+        <w:t>{%if car.</w:t>
       </w:r>
       <w:r>
         <w:rPr>
@@ -5318,7 +3491,6 @@
         </w:rPr>
         <w:t>is_auction</w:t>
       </w:r>
-      <w:proofErr w:type="spellEnd"/>
       <w:r>
         <w:rPr>
           <w:rStyle w:val="FontStyle25"/>
@@ -5336,7 +3508,6 @@
         </w:rPr>
         <w:t>{{</w:t>
       </w:r>
-      <w:proofErr w:type="spellStart"/>
       <w:r>
         <w:rPr>
           <w:rFonts w:ascii="Arial" w:hAnsi="Arial" w:cs="Arial"/>
@@ -5346,7 +3517,6 @@
         </w:rPr>
         <w:t>given_number</w:t>
       </w:r>
-      <w:proofErr w:type="spellEnd"/>
       <w:r>
         <w:rPr>
           <w:rFonts w:ascii="Arial" w:hAnsi="Arial" w:cs="Arial"/>
@@ -5363,9 +3533,8 @@
           <w:bCs/>
           <w:lang w:val="en-US"/>
         </w:rPr>
-        <w:t xml:space="preserve">{% endif %}{% if </w:t>
-      </w:r>
-      <w:proofErr w:type="spellStart"/>
+        <w:t>{% endif %}{% if car.</w:t>
+      </w:r>
       <w:r>
         <w:rPr>
           <w:rFonts w:ascii="Arial" w:hAnsi="Arial" w:cs="Arial"/>
@@ -5373,7 +3542,7 @@
           <w:bCs/>
           <w:lang w:val="en-US"/>
         </w:rPr>
-        <w:t>car.</w:t>
+        <w:t>save_old_number</w:t>
       </w:r>
       <w:r>
         <w:rPr>
@@ -5382,9 +3551,8 @@
           <w:bCs/>
           <w:lang w:val="en-US"/>
         </w:rPr>
-        <w:t>save_old_number</w:t>
-      </w:r>
-      <w:proofErr w:type="spellEnd"/>
+        <w:t>%}</w:t>
+      </w:r>
       <w:r>
         <w:rPr>
           <w:rFonts w:ascii="Arial" w:hAnsi="Arial" w:cs="Arial"/>
@@ -5392,7 +3560,7 @@
           <w:bCs/>
           <w:lang w:val="en-US"/>
         </w:rPr>
-        <w:t>%}</w:t>
+        <w:t>{{old_number}}</w:t>
       </w:r>
       <w:r>
         <w:rPr>
@@ -5401,9 +3569,8 @@
           <w:bCs/>
           <w:lang w:val="en-US"/>
         </w:rPr>
-        <w:t>{{</w:t>
-      </w:r>
-      <w:proofErr w:type="spellStart"/>
+        <w:t>{%endif%}</w:t>
+      </w:r>
       <w:r>
         <w:rPr>
           <w:rFonts w:ascii="Arial" w:hAnsi="Arial" w:cs="Arial"/>
@@ -5411,9 +3578,89 @@
           <w:bCs/>
           <w:lang w:val="en-US"/>
         </w:rPr>
-        <w:t>old_number</w:t>
-      </w:r>
-      <w:proofErr w:type="spellEnd"/>
+        <w:t>{% if car.</w:t>
+      </w:r>
+      <w:r>
+        <w:rPr>
+          <w:rFonts w:ascii="Arial" w:hAnsi="Arial" w:cs="Arial"/>
+          <w:b/>
+          <w:bCs/>
+          <w:lang w:val="en-US"/>
+        </w:rPr>
+        <w:t>is_saved</w:t>
+      </w:r>
+      <w:r>
+        <w:rPr>
+          <w:rFonts w:ascii="Arial" w:hAnsi="Arial" w:cs="Arial"/>
+          <w:b/>
+          <w:bCs/>
+          <w:lang w:val="en-US"/>
+        </w:rPr>
+        <w:t>_number</w:t>
+      </w:r>
+      <w:r>
+        <w:rPr>
+          <w:rFonts w:ascii="Arial" w:hAnsi="Arial" w:cs="Arial"/>
+          <w:b/>
+          <w:bCs/>
+          <w:lang w:val="en-US"/>
+        </w:rPr>
+        <w:t>%}</w:t>
+      </w:r>
+      <w:r>
+        <w:rPr>
+          <w:rFonts w:ascii="Arial" w:hAnsi="Arial" w:cs="Arial"/>
+          <w:b/>
+          <w:bCs/>
+          <w:lang w:val="en-US"/>
+        </w:rPr>
+        <w:t>{{</w:t>
+      </w:r>
+      <w:r>
+        <w:rPr>
+          <w:rFonts w:ascii="Arial" w:hAnsi="Arial" w:cs="Arial"/>
+          <w:b/>
+          <w:bCs/>
+          <w:lang w:val="en-US"/>
+        </w:rPr>
+        <w:t>car.</w:t>
+      </w:r>
+      <w:r>
+        <w:rPr>
+          <w:rFonts w:ascii="Arial" w:hAnsi="Arial" w:cs="Arial"/>
+          <w:b/>
+          <w:bCs/>
+          <w:lang w:val="en-US"/>
+        </w:rPr>
+        <w:t xml:space="preserve"> </w:t>
+      </w:r>
+      <w:r>
+        <w:rPr>
+          <w:rFonts w:ascii="Arial" w:hAnsi="Arial" w:cs="Arial"/>
+          <w:b/>
+          <w:bCs/>
+          <w:lang w:val="en-US"/>
+        </w:rPr>
+        <w:t>is_saved</w:t>
+      </w:r>
+      <w:r>
+        <w:rPr>
+          <w:rFonts w:ascii="Arial" w:hAnsi="Arial" w:cs="Arial"/>
+          <w:b/>
+          <w:bCs/>
+          <w:lang w:val="en-US"/>
+        </w:rPr>
+        <w:t>_number</w:t>
+      </w:r>
+      <w:r>
+        <w:rPr>
+          <w:rFonts w:ascii="Arial" w:hAnsi="Arial" w:cs="Arial"/>
+          <w:b/>
+          <w:bCs/>
+          <w:lang w:val="en-US"/>
+        </w:rPr>
+        <w:t xml:space="preserve"> </w:t>
+      </w:r>
       <w:r>
         <w:rPr>
           <w:rFonts w:ascii="Arial" w:hAnsi="Arial" w:cs="Arial"/>
@@ -5456,7 +3703,6 @@
           <w:lang w:val="en-US"/>
         </w:rPr>
       </w:pPr>
-      <w:proofErr w:type="spellStart"/>
       <w:r>
         <w:rPr>
           <w:rStyle w:val="FontStyle25"/>
@@ -5468,7 +3714,6 @@
         </w:rPr>
         <w:t>Qayd</w:t>
       </w:r>
-      <w:proofErr w:type="spellEnd"/>
       <w:r>
         <w:rPr>
           <w:rStyle w:val="FontStyle25"/>
@@ -5480,7 +3725,6 @@
         </w:rPr>
         <w:t xml:space="preserve"> </w:t>
       </w:r>
-      <w:proofErr w:type="spellStart"/>
       <w:r>
         <w:rPr>
           <w:rStyle w:val="FontStyle25"/>
@@ -5492,7 +3736,6 @@
         </w:rPr>
         <w:t>etish</w:t>
       </w:r>
-      <w:proofErr w:type="spellEnd"/>
       <w:r>
         <w:rPr>
           <w:rStyle w:val="FontStyle25"/>
@@ -5504,7 +3747,6 @@
         </w:rPr>
         <w:t xml:space="preserve"> </w:t>
       </w:r>
-      <w:proofErr w:type="spellStart"/>
       <w:r>
         <w:rPr>
           <w:rStyle w:val="FontStyle25"/>
@@ -5516,7 +3758,6 @@
         </w:rPr>
         <w:t>guvohnoma</w:t>
       </w:r>
-      <w:proofErr w:type="spellEnd"/>
       <w:r>
         <w:rPr>
           <w:rStyle w:val="FontStyle25"/>
@@ -5528,7 +3769,6 @@
         </w:rPr>
         <w:t xml:space="preserve"> </w:t>
       </w:r>
-      <w:proofErr w:type="spellStart"/>
       <w:r>
         <w:rPr>
           <w:rStyle w:val="FontStyle25"/>
@@ -5540,7 +3780,6 @@
         </w:rPr>
         <w:t>seriyasi</w:t>
       </w:r>
-      <w:proofErr w:type="spellEnd"/>
       <w:r>
         <w:rPr>
           <w:rStyle w:val="FontStyle25"/>
@@ -5602,43 +3841,7 @@
           <w:szCs w:val="22"/>
           <w:lang w:val="en-US"/>
         </w:rPr>
-        <w:t xml:space="preserve">DYHXX </w:t>
-      </w:r>
-      <w:proofErr w:type="spellStart"/>
-      <w:r>
-        <w:rPr>
-          <w:rStyle w:val="FontStyle25"/>
-          <w:szCs w:val="22"/>
-          <w:lang w:val="en-US"/>
-        </w:rPr>
-        <w:t>xodimi</w:t>
-      </w:r>
-      <w:proofErr w:type="spellEnd"/>
-      <w:r>
-        <w:rPr>
-          <w:rStyle w:val="FontStyle25"/>
-          <w:szCs w:val="22"/>
-          <w:lang w:val="en-US"/>
-        </w:rPr>
-        <w:t xml:space="preserve"> ______________________________       « _____ " ______________ 20 _____ </w:t>
-      </w:r>
-      <w:proofErr w:type="spellStart"/>
-      <w:r>
-        <w:rPr>
-          <w:rStyle w:val="FontStyle25"/>
-          <w:szCs w:val="22"/>
-          <w:lang w:val="en-US"/>
-        </w:rPr>
-        <w:t>yil</w:t>
-      </w:r>
-      <w:proofErr w:type="spellEnd"/>
-      <w:r>
-        <w:rPr>
-          <w:rStyle w:val="FontStyle25"/>
-          <w:szCs w:val="22"/>
-          <w:lang w:val="en-US"/>
-        </w:rPr>
-        <w:t>.</w:t>
+        <w:t>DYHXX xodimi ______________________________       « _____ " ______________ 20 _____ yil.</w:t>
       </w:r>
     </w:p>
     <w:p>
@@ -5662,27 +3865,7 @@
           <w:szCs w:val="22"/>
           <w:lang w:val="en-US"/>
         </w:rPr>
-        <w:t xml:space="preserve">                                                 (</w:t>
-      </w:r>
-      <w:proofErr w:type="spellStart"/>
-      <w:r>
-        <w:rPr>
-          <w:rStyle w:val="FontStyle25"/>
-          <w:i/>
-          <w:szCs w:val="22"/>
-          <w:lang w:val="en-US"/>
-        </w:rPr>
-        <w:t>imzo</w:t>
-      </w:r>
-      <w:proofErr w:type="spellEnd"/>
-      <w:r>
-        <w:rPr>
-          <w:rStyle w:val="FontStyle25"/>
-          <w:i/>
-          <w:szCs w:val="22"/>
-          <w:lang w:val="en-US"/>
-        </w:rPr>
-        <w:t>)</w:t>
+        <w:t xml:space="preserve">                                                 (imzo)</w:t>
       </w:r>
     </w:p>
     <w:p>
@@ -5824,38 +4007,7 @@
           <w:lang w:val="en-US"/>
         </w:rPr>
         <w:tab/>
-      </w:r>
-      <w:proofErr w:type="spellStart"/>
-      <w:r>
-        <w:rPr>
-          <w:bCs/>
-          <w:lang w:val="en-US"/>
-        </w:rPr>
-        <w:t>Davlat</w:t>
-      </w:r>
-      <w:proofErr w:type="spellEnd"/>
-      <w:r>
-        <w:rPr>
-          <w:bCs/>
-          <w:lang w:val="en-US"/>
-        </w:rPr>
-        <w:t xml:space="preserve"> </w:t>
-      </w:r>
-      <w:proofErr w:type="spellStart"/>
-      <w:r>
-        <w:rPr>
-          <w:bCs/>
-          <w:lang w:val="en-US"/>
-        </w:rPr>
-        <w:t>belgisi</w:t>
-      </w:r>
-      <w:proofErr w:type="spellEnd"/>
-      <w:r>
-        <w:rPr>
-          <w:bCs/>
-          <w:lang w:val="en-US"/>
-        </w:rPr>
-        <w:t xml:space="preserve">  </w:t>
+        <w:t xml:space="preserve">Davlat belgisi  </w:t>
       </w:r>
     </w:p>
     <w:tbl>
@@ -5966,45 +4118,14 @@
                 <w:lang w:val="en-US"/>
               </w:rPr>
             </w:pPr>
-            <w:proofErr w:type="spellStart"/>
-            <w:r>
-              <w:rPr>
-                <w:bCs/>
-                <w:sz w:val="22"/>
-                <w:szCs w:val="22"/>
-                <w:lang w:val="en-US"/>
-              </w:rPr>
-              <w:t>Texnologik</w:t>
-            </w:r>
-            <w:proofErr w:type="spellEnd"/>
-            <w:r>
-              <w:rPr>
-                <w:bCs/>
-                <w:sz w:val="22"/>
-                <w:szCs w:val="22"/>
-                <w:lang w:val="en-US"/>
-              </w:rPr>
-              <w:t xml:space="preserve"> </w:t>
-            </w:r>
-            <w:proofErr w:type="spellStart"/>
-            <w:r>
-              <w:rPr>
-                <w:bCs/>
-                <w:sz w:val="22"/>
-                <w:szCs w:val="22"/>
-                <w:lang w:val="en-US"/>
-              </w:rPr>
-              <w:t>operatsiya</w:t>
-            </w:r>
-            <w:proofErr w:type="spellEnd"/>
-            <w:r>
-              <w:rPr>
-                <w:bCs/>
-                <w:sz w:val="22"/>
-                <w:szCs w:val="22"/>
-                <w:lang w:val="en-US"/>
-              </w:rPr>
-              <w:t>:</w:t>
+            <w:r>
+              <w:rPr>
+                <w:bCs/>
+                <w:sz w:val="22"/>
+                <w:szCs w:val="22"/>
+                <w:lang w:val="en-US"/>
+              </w:rPr>
+              <w:t>Texnologik operatsiya:</w:t>
             </w:r>
           </w:p>
         </w:tc>
@@ -6073,25 +4194,14 @@
                 <w:lang w:val="en-US"/>
               </w:rPr>
             </w:pPr>
-            <w:proofErr w:type="spellStart"/>
-            <w:r>
-              <w:rPr>
-                <w:bCs/>
-                <w:sz w:val="22"/>
-                <w:szCs w:val="22"/>
-                <w:lang w:val="en-US"/>
-              </w:rPr>
-              <w:t>Familiyasi</w:t>
-            </w:r>
-            <w:proofErr w:type="spellEnd"/>
-            <w:r>
-              <w:rPr>
-                <w:bCs/>
-                <w:sz w:val="22"/>
-                <w:szCs w:val="22"/>
-                <w:lang w:val="en-US"/>
-              </w:rPr>
-              <w:t>:</w:t>
+            <w:r>
+              <w:rPr>
+                <w:bCs/>
+                <w:sz w:val="22"/>
+                <w:szCs w:val="22"/>
+                <w:lang w:val="en-US"/>
+              </w:rPr>
+              <w:t>Familiyasi:</w:t>
             </w:r>
           </w:p>
         </w:tc>
@@ -6144,32 +4254,7 @@
                 <w:b/>
                 <w:lang w:val="en-US"/>
               </w:rPr>
-              <w:t>{{</w:t>
-            </w:r>
-            <w:proofErr w:type="spellStart"/>
-            <w:proofErr w:type="gramStart"/>
-            <w:r>
-              <w:rPr>
-                <w:b/>
-                <w:lang w:val="en-US"/>
-              </w:rPr>
-              <w:t>user.last</w:t>
-            </w:r>
-            <w:proofErr w:type="gramEnd"/>
-            <w:r>
-              <w:rPr>
-                <w:b/>
-                <w:lang w:val="en-US"/>
-              </w:rPr>
-              <w:t>_name</w:t>
-            </w:r>
-            <w:proofErr w:type="spellEnd"/>
-            <w:r>
-              <w:rPr>
-                <w:b/>
-                <w:lang w:val="en-US"/>
-              </w:rPr>
-              <w:t>}}</w:t>
+              <w:t>{{user.last_name}}</w:t>
             </w:r>
           </w:p>
         </w:tc>
@@ -6195,65 +4280,14 @@
                 <w:lang w:val="en-US"/>
               </w:rPr>
             </w:pPr>
-            <w:proofErr w:type="spellStart"/>
-            <w:r>
-              <w:rPr>
-                <w:bCs/>
-                <w:sz w:val="22"/>
-                <w:szCs w:val="22"/>
-                <w:lang w:val="en-US"/>
-              </w:rPr>
-              <w:t>Qayd</w:t>
-            </w:r>
-            <w:proofErr w:type="spellEnd"/>
-            <w:r>
-              <w:rPr>
-                <w:bCs/>
-                <w:sz w:val="22"/>
-                <w:szCs w:val="22"/>
-                <w:lang w:val="en-US"/>
-              </w:rPr>
-              <w:t xml:space="preserve"> </w:t>
-            </w:r>
-            <w:proofErr w:type="spellStart"/>
-            <w:r>
-              <w:rPr>
-                <w:bCs/>
-                <w:sz w:val="22"/>
-                <w:szCs w:val="22"/>
-                <w:lang w:val="en-US"/>
-              </w:rPr>
-              <w:t>etilish</w:t>
-            </w:r>
-            <w:proofErr w:type="spellEnd"/>
-            <w:r>
-              <w:rPr>
-                <w:bCs/>
-                <w:sz w:val="22"/>
-                <w:szCs w:val="22"/>
-                <w:lang w:val="en-US"/>
-              </w:rPr>
-              <w:t xml:space="preserve"> </w:t>
-            </w:r>
-            <w:proofErr w:type="spellStart"/>
-            <w:r>
-              <w:rPr>
-                <w:bCs/>
-                <w:sz w:val="22"/>
-                <w:szCs w:val="22"/>
-                <w:lang w:val="en-US"/>
-              </w:rPr>
-              <w:t>vaqti</w:t>
-            </w:r>
-            <w:proofErr w:type="spellEnd"/>
-            <w:r>
-              <w:rPr>
-                <w:bCs/>
-                <w:sz w:val="22"/>
-                <w:szCs w:val="22"/>
-                <w:lang w:val="en-US"/>
-              </w:rPr>
-              <w:t>:</w:t>
+            <w:r>
+              <w:rPr>
+                <w:bCs/>
+                <w:sz w:val="22"/>
+                <w:szCs w:val="22"/>
+                <w:lang w:val="en-US"/>
+              </w:rPr>
+              <w:t>Qayd etilish vaqti:</w:t>
             </w:r>
           </w:p>
         </w:tc>
@@ -6329,7 +4363,6 @@
                 <w:lang w:val="en-US"/>
               </w:rPr>
             </w:pPr>
-            <w:proofErr w:type="spellStart"/>
             <w:r>
               <w:rPr>
                 <w:bCs/>
@@ -6339,7 +4372,6 @@
               </w:rPr>
               <w:t>Ismi</w:t>
             </w:r>
-            <w:proofErr w:type="spellEnd"/>
           </w:p>
         </w:tc>
         <w:tc>
@@ -6391,32 +4423,7 @@
                 <w:b/>
                 <w:lang w:val="en-US"/>
               </w:rPr>
-              <w:t>{{</w:t>
-            </w:r>
-            <w:proofErr w:type="spellStart"/>
-            <w:proofErr w:type="gramStart"/>
-            <w:r>
-              <w:rPr>
-                <w:b/>
-                <w:lang w:val="en-US"/>
-              </w:rPr>
-              <w:t>user.first</w:t>
-            </w:r>
-            <w:proofErr w:type="gramEnd"/>
-            <w:r>
-              <w:rPr>
-                <w:b/>
-                <w:lang w:val="en-US"/>
-              </w:rPr>
-              <w:t>_name</w:t>
-            </w:r>
-            <w:proofErr w:type="spellEnd"/>
-            <w:r>
-              <w:rPr>
-                <w:b/>
-                <w:lang w:val="en-US"/>
-              </w:rPr>
-              <w:t>}}</w:t>
+              <w:t>{{user.first_name}}</w:t>
             </w:r>
           </w:p>
         </w:tc>
@@ -6442,65 +4449,14 @@
                 <w:lang w:val="en-US"/>
               </w:rPr>
             </w:pPr>
-            <w:proofErr w:type="spellStart"/>
-            <w:r>
-              <w:rPr>
-                <w:bCs/>
-                <w:sz w:val="22"/>
-                <w:szCs w:val="22"/>
-                <w:lang w:val="en-US"/>
-              </w:rPr>
-              <w:t>Davlat</w:t>
-            </w:r>
-            <w:proofErr w:type="spellEnd"/>
-            <w:r>
-              <w:rPr>
-                <w:bCs/>
-                <w:sz w:val="22"/>
-                <w:szCs w:val="22"/>
-                <w:lang w:val="en-US"/>
-              </w:rPr>
-              <w:t xml:space="preserve"> </w:t>
-            </w:r>
-            <w:proofErr w:type="spellStart"/>
-            <w:r>
-              <w:rPr>
-                <w:bCs/>
-                <w:sz w:val="22"/>
-                <w:szCs w:val="22"/>
-                <w:lang w:val="en-US"/>
-              </w:rPr>
-              <w:t>raqam</w:t>
-            </w:r>
-            <w:proofErr w:type="spellEnd"/>
-            <w:r>
-              <w:rPr>
-                <w:bCs/>
-                <w:sz w:val="22"/>
-                <w:szCs w:val="22"/>
-                <w:lang w:val="en-US"/>
-              </w:rPr>
-              <w:t xml:space="preserve"> </w:t>
-            </w:r>
-            <w:proofErr w:type="spellStart"/>
-            <w:r>
-              <w:rPr>
-                <w:bCs/>
-                <w:sz w:val="22"/>
-                <w:szCs w:val="22"/>
-                <w:lang w:val="en-US"/>
-              </w:rPr>
-              <w:t>belgisi</w:t>
-            </w:r>
-            <w:proofErr w:type="spellEnd"/>
-            <w:r>
-              <w:rPr>
-                <w:bCs/>
-                <w:sz w:val="22"/>
-                <w:szCs w:val="22"/>
-                <w:lang w:val="en-US"/>
-              </w:rPr>
-              <w:t>:</w:t>
+            <w:r>
+              <w:rPr>
+                <w:bCs/>
+                <w:sz w:val="22"/>
+                <w:szCs w:val="22"/>
+                <w:lang w:val="en-US"/>
+              </w:rPr>
+              <w:t>Davlat raqam belgisi:</w:t>
             </w:r>
           </w:p>
         </w:tc>
@@ -6554,23 +4510,7 @@
                 <w:b/>
                 <w:lang w:val="en-US"/>
               </w:rPr>
-              <w:t>{{</w:t>
-            </w:r>
-            <w:proofErr w:type="spellStart"/>
-            <w:r>
-              <w:rPr>
-                <w:b/>
-                <w:lang w:val="en-US"/>
-              </w:rPr>
-              <w:t>old_number</w:t>
-            </w:r>
-            <w:proofErr w:type="spellEnd"/>
-            <w:r>
-              <w:rPr>
-                <w:b/>
-                <w:lang w:val="en-US"/>
-              </w:rPr>
-              <w:t>}}</w:t>
+              <w:t>{{old_number}}</w:t>
             </w:r>
           </w:p>
         </w:tc>
@@ -6592,45 +4532,14 @@
                 <w:lang w:val="en-US"/>
               </w:rPr>
             </w:pPr>
-            <w:proofErr w:type="spellStart"/>
-            <w:r>
-              <w:rPr>
-                <w:bCs/>
-                <w:sz w:val="22"/>
-                <w:szCs w:val="22"/>
-                <w:lang w:val="en-US"/>
-              </w:rPr>
-              <w:t>Otasining</w:t>
-            </w:r>
-            <w:proofErr w:type="spellEnd"/>
-            <w:r>
-              <w:rPr>
-                <w:bCs/>
-                <w:sz w:val="22"/>
-                <w:szCs w:val="22"/>
-                <w:lang w:val="en-US"/>
-              </w:rPr>
-              <w:t xml:space="preserve"> </w:t>
-            </w:r>
-            <w:proofErr w:type="spellStart"/>
-            <w:r>
-              <w:rPr>
-                <w:bCs/>
-                <w:sz w:val="22"/>
-                <w:szCs w:val="22"/>
-                <w:lang w:val="en-US"/>
-              </w:rPr>
-              <w:t>ismi</w:t>
-            </w:r>
-            <w:proofErr w:type="spellEnd"/>
-            <w:r>
-              <w:rPr>
-                <w:bCs/>
-                <w:sz w:val="22"/>
-                <w:szCs w:val="22"/>
-                <w:lang w:val="en-US"/>
-              </w:rPr>
-              <w:t xml:space="preserve">: </w:t>
+            <w:r>
+              <w:rPr>
+                <w:bCs/>
+                <w:sz w:val="22"/>
+                <w:szCs w:val="22"/>
+                <w:lang w:val="en-US"/>
+              </w:rPr>
+              <w:t xml:space="preserve">Otasining ismi: </w:t>
             </w:r>
           </w:p>
         </w:tc>
@@ -6683,32 +4592,7 @@
                 <w:b/>
                 <w:lang w:val="en-US"/>
               </w:rPr>
-              <w:t>{{</w:t>
-            </w:r>
-            <w:proofErr w:type="spellStart"/>
-            <w:proofErr w:type="gramStart"/>
-            <w:r>
-              <w:rPr>
-                <w:b/>
-                <w:lang w:val="en-US"/>
-              </w:rPr>
-              <w:t>user.middle</w:t>
-            </w:r>
-            <w:proofErr w:type="gramEnd"/>
-            <w:r>
-              <w:rPr>
-                <w:b/>
-                <w:lang w:val="en-US"/>
-              </w:rPr>
-              <w:t>_name</w:t>
-            </w:r>
-            <w:proofErr w:type="spellEnd"/>
-            <w:r>
-              <w:rPr>
-                <w:b/>
-                <w:lang w:val="en-US"/>
-              </w:rPr>
-              <w:t>}}</w:t>
+              <w:t>{{user.middle_name}}</w:t>
             </w:r>
           </w:p>
         </w:tc>
@@ -6734,85 +4618,14 @@
                 <w:lang w:val="en-US"/>
               </w:rPr>
             </w:pPr>
-            <w:proofErr w:type="spellStart"/>
-            <w:r>
-              <w:rPr>
-                <w:bCs/>
-                <w:sz w:val="22"/>
-                <w:szCs w:val="22"/>
-                <w:lang w:val="en-US"/>
-              </w:rPr>
-              <w:t>Avvalgi</w:t>
-            </w:r>
-            <w:proofErr w:type="spellEnd"/>
-            <w:r>
-              <w:rPr>
-                <w:bCs/>
-                <w:sz w:val="22"/>
-                <w:szCs w:val="22"/>
-                <w:lang w:val="en-US"/>
-              </w:rPr>
-              <w:t xml:space="preserve"> </w:t>
-            </w:r>
-            <w:proofErr w:type="spellStart"/>
-            <w:r>
-              <w:rPr>
-                <w:bCs/>
-                <w:sz w:val="22"/>
-                <w:szCs w:val="22"/>
-                <w:lang w:val="en-US"/>
-              </w:rPr>
-              <w:t>davlat</w:t>
-            </w:r>
-            <w:proofErr w:type="spellEnd"/>
-            <w:r>
-              <w:rPr>
-                <w:bCs/>
-                <w:sz w:val="22"/>
-                <w:szCs w:val="22"/>
-                <w:lang w:val="en-US"/>
-              </w:rPr>
-              <w:t xml:space="preserve"> </w:t>
-            </w:r>
-            <w:proofErr w:type="spellStart"/>
-            <w:r>
-              <w:rPr>
-                <w:bCs/>
-                <w:sz w:val="22"/>
-                <w:szCs w:val="22"/>
-                <w:lang w:val="en-US"/>
-              </w:rPr>
-              <w:t>raqam</w:t>
-            </w:r>
-            <w:proofErr w:type="spellEnd"/>
-            <w:r>
-              <w:rPr>
-                <w:bCs/>
-                <w:sz w:val="22"/>
-                <w:szCs w:val="22"/>
-                <w:lang w:val="en-US"/>
-              </w:rPr>
-              <w:t xml:space="preserve"> </w:t>
-            </w:r>
-            <w:proofErr w:type="spellStart"/>
-            <w:r>
-              <w:rPr>
-                <w:bCs/>
-                <w:sz w:val="22"/>
-                <w:szCs w:val="22"/>
-                <w:lang w:val="en-US"/>
-              </w:rPr>
-              <w:t>belgisi</w:t>
-            </w:r>
-            <w:proofErr w:type="spellEnd"/>
-            <w:r>
-              <w:rPr>
-                <w:bCs/>
-                <w:sz w:val="22"/>
-                <w:szCs w:val="22"/>
-                <w:lang w:val="en-US"/>
-              </w:rPr>
-              <w:t>:</w:t>
+            <w:r>
+              <w:rPr>
+                <w:bCs/>
+                <w:sz w:val="22"/>
+                <w:szCs w:val="22"/>
+                <w:lang w:val="en-US"/>
+              </w:rPr>
+              <w:t>Avvalgi davlat raqam belgisi:</w:t>
             </w:r>
           </w:p>
         </w:tc>
@@ -6866,23 +4679,7 @@
                 <w:b/>
                 <w:lang w:val="en-US"/>
               </w:rPr>
-              <w:t>{{</w:t>
-            </w:r>
-            <w:proofErr w:type="spellStart"/>
-            <w:r>
-              <w:rPr>
-                <w:b/>
-                <w:lang w:val="en-US"/>
-              </w:rPr>
-              <w:t>old_number</w:t>
-            </w:r>
-            <w:proofErr w:type="spellEnd"/>
-            <w:r>
-              <w:rPr>
-                <w:b/>
-                <w:lang w:val="en-US"/>
-              </w:rPr>
-              <w:t>}}</w:t>
+              <w:t>{{old_number}}</w:t>
             </w:r>
           </w:p>
         </w:tc>
@@ -6904,45 +4701,14 @@
                 <w:lang w:val="en-US"/>
               </w:rPr>
             </w:pPr>
-            <w:proofErr w:type="spellStart"/>
-            <w:r>
-              <w:rPr>
-                <w:bCs/>
-                <w:sz w:val="22"/>
-                <w:szCs w:val="22"/>
-                <w:lang w:val="en-US"/>
-              </w:rPr>
-              <w:t>Tug’ilgan</w:t>
-            </w:r>
-            <w:proofErr w:type="spellEnd"/>
-            <w:r>
-              <w:rPr>
-                <w:bCs/>
-                <w:sz w:val="22"/>
-                <w:szCs w:val="22"/>
-                <w:lang w:val="en-US"/>
-              </w:rPr>
-              <w:t xml:space="preserve"> </w:t>
-            </w:r>
-            <w:proofErr w:type="spellStart"/>
-            <w:r>
-              <w:rPr>
-                <w:bCs/>
-                <w:sz w:val="22"/>
-                <w:szCs w:val="22"/>
-                <w:lang w:val="en-US"/>
-              </w:rPr>
-              <w:t>yili</w:t>
-            </w:r>
-            <w:proofErr w:type="spellEnd"/>
-            <w:r>
-              <w:rPr>
-                <w:bCs/>
-                <w:sz w:val="22"/>
-                <w:szCs w:val="22"/>
-                <w:lang w:val="en-US"/>
-              </w:rPr>
-              <w:t>:</w:t>
+            <w:r>
+              <w:rPr>
+                <w:bCs/>
+                <w:sz w:val="22"/>
+                <w:szCs w:val="22"/>
+                <w:lang w:val="en-US"/>
+              </w:rPr>
+              <w:t>Tug’ilgan yili:</w:t>
             </w:r>
           </w:p>
         </w:tc>
@@ -7021,45 +4787,14 @@
                 <w:lang w:val="en-US"/>
               </w:rPr>
             </w:pPr>
-            <w:proofErr w:type="spellStart"/>
-            <w:r>
-              <w:rPr>
-                <w:bCs/>
-                <w:sz w:val="22"/>
-                <w:szCs w:val="22"/>
-                <w:lang w:val="en-US"/>
-              </w:rPr>
-              <w:t>Rusumi</w:t>
-            </w:r>
-            <w:proofErr w:type="spellEnd"/>
-            <w:r>
-              <w:rPr>
-                <w:bCs/>
-                <w:sz w:val="22"/>
-                <w:szCs w:val="22"/>
-                <w:lang w:val="en-US"/>
-              </w:rPr>
-              <w:t xml:space="preserve">, </w:t>
-            </w:r>
-            <w:proofErr w:type="spellStart"/>
-            <w:r>
-              <w:rPr>
-                <w:bCs/>
-                <w:sz w:val="22"/>
-                <w:szCs w:val="22"/>
-                <w:lang w:val="en-US"/>
-              </w:rPr>
-              <w:t>modifikatsiyasi</w:t>
-            </w:r>
-            <w:proofErr w:type="spellEnd"/>
-            <w:r>
-              <w:rPr>
-                <w:bCs/>
-                <w:sz w:val="22"/>
-                <w:szCs w:val="22"/>
-                <w:lang w:val="en-US"/>
-              </w:rPr>
-              <w:t>:</w:t>
+            <w:r>
+              <w:rPr>
+                <w:bCs/>
+                <w:sz w:val="22"/>
+                <w:szCs w:val="22"/>
+                <w:lang w:val="en-US"/>
+              </w:rPr>
+              <w:t>Rusumi, modifikatsiyasi:</w:t>
             </w:r>
           </w:p>
         </w:tc>
@@ -7114,99 +4849,7 @@
                 <w:bCs/>
                 <w:lang w:val="en-US"/>
               </w:rPr>
-              <w:t>{{</w:t>
-            </w:r>
-            <w:proofErr w:type="spellStart"/>
-            <w:proofErr w:type="gramStart"/>
-            <w:r>
-              <w:rPr>
-                <w:b/>
-                <w:bCs/>
-                <w:lang w:val="en-US"/>
-              </w:rPr>
-              <w:t>car.model</w:t>
-            </w:r>
-            <w:proofErr w:type="spellEnd"/>
-            <w:proofErr w:type="gramEnd"/>
-            <w:r>
-              <w:rPr>
-                <w:b/>
-                <w:bCs/>
-                <w:lang w:val="en-US"/>
-              </w:rPr>
-              <w:t xml:space="preserve">}}   {% if </w:t>
-            </w:r>
-            <w:proofErr w:type="spellStart"/>
-            <w:r>
-              <w:rPr>
-                <w:b/>
-                <w:bCs/>
-                <w:lang w:val="en-US"/>
-              </w:rPr>
-              <w:t>re_fuel_type</w:t>
-            </w:r>
-            <w:proofErr w:type="spellEnd"/>
-            <w:r>
-              <w:rPr>
-                <w:b/>
-                <w:bCs/>
-                <w:lang w:val="en-US"/>
-              </w:rPr>
-              <w:t xml:space="preserve"> %} {{</w:t>
-            </w:r>
-            <w:proofErr w:type="spellStart"/>
-            <w:r>
-              <w:rPr>
-                <w:b/>
-                <w:bCs/>
-                <w:lang w:val="en-US"/>
-              </w:rPr>
-              <w:t>re_fuel_type</w:t>
-            </w:r>
-            <w:proofErr w:type="spellEnd"/>
-            <w:r>
-              <w:rPr>
-                <w:b/>
-                <w:bCs/>
-                <w:lang w:val="en-US"/>
-              </w:rPr>
-              <w:t xml:space="preserve">}} {%else%}{%if </w:t>
-            </w:r>
-            <w:proofErr w:type="spellStart"/>
-            <w:r>
-              <w:rPr>
-                <w:b/>
-                <w:bCs/>
-                <w:lang w:val="en-US"/>
-              </w:rPr>
-              <w:t>fuel_types</w:t>
-            </w:r>
-            <w:proofErr w:type="spellEnd"/>
-            <w:r>
-              <w:rPr>
-                <w:b/>
-                <w:bCs/>
-                <w:lang w:val="en-US"/>
-              </w:rPr>
-              <w:t>%} {{</w:t>
-            </w:r>
-            <w:proofErr w:type="spellStart"/>
-            <w:r>
-              <w:rPr>
-                <w:b/>
-                <w:bCs/>
-                <w:lang w:val="en-US"/>
-              </w:rPr>
-              <w:t>fuel_types</w:t>
-            </w:r>
-            <w:proofErr w:type="spellEnd"/>
-            <w:r>
-              <w:rPr>
-                <w:b/>
-                <w:bCs/>
-                <w:lang w:val="en-US"/>
-              </w:rPr>
-              <w:t>}}{%endif%}{%endif%}</w:t>
+              <w:t>{{car.model}}   {% if re_fuel_type %} {{re_fuel_type}} {%else%}{%if fuel_types%} {{fuel_types}}{%endif%}{%endif%}</w:t>
             </w:r>
           </w:p>
         </w:tc>
@@ -7228,25 +4871,14 @@
                 <w:lang w:val="en-US"/>
               </w:rPr>
             </w:pPr>
-            <w:proofErr w:type="spellStart"/>
-            <w:r>
-              <w:rPr>
-                <w:bCs/>
-                <w:sz w:val="22"/>
-                <w:szCs w:val="22"/>
-                <w:lang w:val="en-US"/>
-              </w:rPr>
-              <w:t>Shaxsiy</w:t>
-            </w:r>
-            <w:proofErr w:type="spellEnd"/>
-            <w:r>
-              <w:rPr>
-                <w:bCs/>
-                <w:sz w:val="22"/>
-                <w:szCs w:val="22"/>
-                <w:lang w:val="en-US"/>
-              </w:rPr>
-              <w:t xml:space="preserve"> passport:</w:t>
+            <w:r>
+              <w:rPr>
+                <w:bCs/>
+                <w:sz w:val="22"/>
+                <w:szCs w:val="22"/>
+                <w:lang w:val="en-US"/>
+              </w:rPr>
+              <w:t>Shaxsiy passport:</w:t>
             </w:r>
           </w:p>
         </w:tc>
@@ -7300,35 +4932,7 @@
                 <w:bCs/>
                 <w:lang w:val="en-US"/>
               </w:rPr>
-              <w:t>{{</w:t>
-            </w:r>
-            <w:proofErr w:type="spellStart"/>
-            <w:proofErr w:type="gramStart"/>
-            <w:r>
-              <w:rPr>
-                <w:b/>
-                <w:bCs/>
-                <w:lang w:val="en-US"/>
-              </w:rPr>
-              <w:t>user.passport</w:t>
-            </w:r>
-            <w:proofErr w:type="gramEnd"/>
-            <w:r>
-              <w:rPr>
-                <w:b/>
-                <w:bCs/>
-                <w:lang w:val="en-US"/>
-              </w:rPr>
-              <w:t>_seriya</w:t>
-            </w:r>
-            <w:proofErr w:type="spellEnd"/>
-            <w:r>
-              <w:rPr>
-                <w:b/>
-                <w:bCs/>
-                <w:lang w:val="en-US"/>
-              </w:rPr>
-              <w:t>}}</w:t>
+              <w:t>{{user.passport_seriya}}</w:t>
             </w:r>
             <w:r>
               <w:rPr>
@@ -7344,25 +4948,7 @@
                 <w:bCs/>
                 <w:lang w:val="en-US"/>
               </w:rPr>
-              <w:t>{{</w:t>
-            </w:r>
-            <w:proofErr w:type="spellStart"/>
-            <w:r>
-              <w:rPr>
-                <w:b/>
-                <w:bCs/>
-                <w:lang w:val="en-US"/>
-              </w:rPr>
-              <w:t>user.passport_number</w:t>
-            </w:r>
-            <w:proofErr w:type="spellEnd"/>
-            <w:r>
-              <w:rPr>
-                <w:b/>
-                <w:bCs/>
-                <w:lang w:val="en-US"/>
-              </w:rPr>
-              <w:t>}}</w:t>
+              <w:t>{{user.passport_number}}</w:t>
             </w:r>
           </w:p>
         </w:tc>
@@ -7395,27 +4981,7 @@
                 <w:szCs w:val="22"/>
                 <w:lang w:val="en-US"/>
               </w:rPr>
-              <w:t xml:space="preserve">A/M </w:t>
-            </w:r>
-            <w:proofErr w:type="spellStart"/>
-            <w:r>
-              <w:rPr>
-                <w:bCs/>
-                <w:sz w:val="22"/>
-                <w:szCs w:val="22"/>
-                <w:lang w:val="en-US"/>
-              </w:rPr>
-              <w:t>turi</w:t>
-            </w:r>
-            <w:proofErr w:type="spellEnd"/>
-            <w:r>
-              <w:rPr>
-                <w:bCs/>
-                <w:sz w:val="22"/>
-                <w:szCs w:val="22"/>
-                <w:lang w:val="en-US"/>
-              </w:rPr>
-              <w:t>:</w:t>
+              <w:t>A/M turi:</w:t>
             </w:r>
           </w:p>
         </w:tc>
@@ -7471,53 +5037,7 @@
                 <w:bCs/>
                 <w:lang w:val="en-US"/>
               </w:rPr>
-              <w:t>{{</w:t>
-            </w:r>
-            <w:proofErr w:type="spellStart"/>
-            <w:proofErr w:type="gramStart"/>
-            <w:r>
-              <w:rPr>
-                <w:b/>
-                <w:bCs/>
-                <w:lang w:val="en-US"/>
-              </w:rPr>
-              <w:t>car.type</w:t>
-            </w:r>
-            <w:proofErr w:type="gramEnd"/>
-            <w:r>
-              <w:rPr>
-                <w:b/>
-                <w:bCs/>
-                <w:lang w:val="en-US"/>
-              </w:rPr>
-              <w:t>.title</w:t>
-            </w:r>
-            <w:proofErr w:type="spellEnd"/>
-            <w:r>
-              <w:rPr>
-                <w:b/>
-                <w:bCs/>
-                <w:lang w:val="en-US"/>
-              </w:rPr>
-              <w:t>}} ({{</w:t>
-            </w:r>
-            <w:proofErr w:type="spellStart"/>
-            <w:r>
-              <w:rPr>
-                <w:b/>
-                <w:bCs/>
-                <w:lang w:val="en-US"/>
-              </w:rPr>
-              <w:t>car.body_type</w:t>
-            </w:r>
-            <w:proofErr w:type="spellEnd"/>
-            <w:r>
-              <w:rPr>
-                <w:b/>
-                <w:bCs/>
-                <w:lang w:val="en-US"/>
-              </w:rPr>
-              <w:t>}})</w:t>
+              <w:t>{{car.type.title}} ({{car.body_type}})</w:t>
             </w:r>
           </w:p>
         </w:tc>
@@ -7539,7 +5059,6 @@
                 <w:lang w:val="en-US"/>
               </w:rPr>
             </w:pPr>
-            <w:proofErr w:type="spellStart"/>
             <w:r>
               <w:rPr>
                 <w:b/>
@@ -7547,7 +5066,6 @@
               </w:rPr>
               <w:t>Manzilgohi</w:t>
             </w:r>
-            <w:proofErr w:type="spellEnd"/>
           </w:p>
         </w:tc>
       </w:tr>
@@ -7572,65 +5090,14 @@
                 <w:lang w:val="en-US"/>
               </w:rPr>
             </w:pPr>
-            <w:proofErr w:type="spellStart"/>
-            <w:r>
-              <w:rPr>
-                <w:bCs/>
-                <w:sz w:val="22"/>
-                <w:szCs w:val="22"/>
-                <w:lang w:val="en-US"/>
-              </w:rPr>
-              <w:t>Ishlab</w:t>
-            </w:r>
-            <w:proofErr w:type="spellEnd"/>
-            <w:r>
-              <w:rPr>
-                <w:bCs/>
-                <w:sz w:val="22"/>
-                <w:szCs w:val="22"/>
-                <w:lang w:val="en-US"/>
-              </w:rPr>
-              <w:t xml:space="preserve"> </w:t>
-            </w:r>
-            <w:proofErr w:type="spellStart"/>
-            <w:r>
-              <w:rPr>
-                <w:bCs/>
-                <w:sz w:val="22"/>
-                <w:szCs w:val="22"/>
-                <w:lang w:val="en-US"/>
-              </w:rPr>
-              <w:t>chiqarilgan</w:t>
-            </w:r>
-            <w:proofErr w:type="spellEnd"/>
-            <w:r>
-              <w:rPr>
-                <w:bCs/>
-                <w:sz w:val="22"/>
-                <w:szCs w:val="22"/>
-                <w:lang w:val="en-US"/>
-              </w:rPr>
-              <w:t xml:space="preserve"> </w:t>
-            </w:r>
-            <w:proofErr w:type="spellStart"/>
-            <w:r>
-              <w:rPr>
-                <w:bCs/>
-                <w:sz w:val="22"/>
-                <w:szCs w:val="22"/>
-                <w:lang w:val="en-US"/>
-              </w:rPr>
-              <w:t>joyi</w:t>
-            </w:r>
-            <w:proofErr w:type="spellEnd"/>
-            <w:r>
-              <w:rPr>
-                <w:bCs/>
-                <w:sz w:val="22"/>
-                <w:szCs w:val="22"/>
-                <w:lang w:val="en-US"/>
-              </w:rPr>
-              <w:t>:</w:t>
+            <w:r>
+              <w:rPr>
+                <w:bCs/>
+                <w:sz w:val="22"/>
+                <w:szCs w:val="22"/>
+                <w:lang w:val="en-US"/>
+              </w:rPr>
+              <w:t>Ishlab chiqarilgan joyi:</w:t>
             </w:r>
           </w:p>
         </w:tc>
@@ -7708,25 +5175,14 @@
                 <w:lang w:val="en-US"/>
               </w:rPr>
             </w:pPr>
-            <w:proofErr w:type="spellStart"/>
-            <w:r>
-              <w:rPr>
-                <w:bCs/>
-                <w:sz w:val="22"/>
-                <w:szCs w:val="22"/>
-                <w:lang w:val="en-US"/>
-              </w:rPr>
-              <w:t>Tuman</w:t>
-            </w:r>
-            <w:proofErr w:type="spellEnd"/>
-            <w:r>
-              <w:rPr>
-                <w:bCs/>
-                <w:sz w:val="22"/>
-                <w:szCs w:val="22"/>
-                <w:lang w:val="en-US"/>
-              </w:rPr>
-              <w:t>:</w:t>
+            <w:r>
+              <w:rPr>
+                <w:bCs/>
+                <w:sz w:val="22"/>
+                <w:szCs w:val="22"/>
+                <w:lang w:val="en-US"/>
+              </w:rPr>
+              <w:t>Tuman:</w:t>
             </w:r>
           </w:p>
         </w:tc>
@@ -7779,25 +5235,7 @@
                 <w:b/>
                 <w:lang w:val="en-US"/>
               </w:rPr>
-              <w:t>{{</w:t>
-            </w:r>
-            <w:proofErr w:type="spellStart"/>
-            <w:proofErr w:type="gramStart"/>
-            <w:r>
-              <w:rPr>
-                <w:b/>
-                <w:lang w:val="en-US"/>
-              </w:rPr>
-              <w:t>user.district</w:t>
-            </w:r>
-            <w:proofErr w:type="spellEnd"/>
-            <w:proofErr w:type="gramEnd"/>
-            <w:r>
-              <w:rPr>
-                <w:b/>
-                <w:lang w:val="en-US"/>
-              </w:rPr>
-              <w:t>}}</w:t>
+              <w:t>{{user.district}}</w:t>
             </w:r>
           </w:p>
         </w:tc>
@@ -7823,65 +5261,14 @@
                 <w:lang w:val="en-US"/>
               </w:rPr>
             </w:pPr>
-            <w:proofErr w:type="spellStart"/>
-            <w:r>
-              <w:rPr>
-                <w:bCs/>
-                <w:sz w:val="22"/>
-                <w:szCs w:val="22"/>
-                <w:lang w:val="en-US"/>
-              </w:rPr>
-              <w:t>Ishlab</w:t>
-            </w:r>
-            <w:proofErr w:type="spellEnd"/>
-            <w:r>
-              <w:rPr>
-                <w:bCs/>
-                <w:sz w:val="22"/>
-                <w:szCs w:val="22"/>
-                <w:lang w:val="en-US"/>
-              </w:rPr>
-              <w:t xml:space="preserve"> </w:t>
-            </w:r>
-            <w:proofErr w:type="spellStart"/>
-            <w:r>
-              <w:rPr>
-                <w:bCs/>
-                <w:sz w:val="22"/>
-                <w:szCs w:val="22"/>
-                <w:lang w:val="en-US"/>
-              </w:rPr>
-              <w:t>chiqarilgan</w:t>
-            </w:r>
-            <w:proofErr w:type="spellEnd"/>
-            <w:r>
-              <w:rPr>
-                <w:bCs/>
-                <w:sz w:val="22"/>
-                <w:szCs w:val="22"/>
-                <w:lang w:val="en-US"/>
-              </w:rPr>
-              <w:t xml:space="preserve"> </w:t>
-            </w:r>
-            <w:proofErr w:type="spellStart"/>
-            <w:r>
-              <w:rPr>
-                <w:bCs/>
-                <w:sz w:val="22"/>
-                <w:szCs w:val="22"/>
-                <w:lang w:val="en-US"/>
-              </w:rPr>
-              <w:t>yili</w:t>
-            </w:r>
-            <w:proofErr w:type="spellEnd"/>
-            <w:r>
-              <w:rPr>
-                <w:bCs/>
-                <w:sz w:val="22"/>
-                <w:szCs w:val="22"/>
-                <w:lang w:val="en-US"/>
-              </w:rPr>
-              <w:t>:</w:t>
+            <w:r>
+              <w:rPr>
+                <w:bCs/>
+                <w:sz w:val="22"/>
+                <w:szCs w:val="22"/>
+                <w:lang w:val="en-US"/>
+              </w:rPr>
+              <w:t>Ishlab chiqarilgan yili:</w:t>
             </w:r>
           </w:p>
         </w:tc>
@@ -7937,25 +5324,7 @@
                 <w:bCs/>
                 <w:lang w:val="en-US"/>
               </w:rPr>
-              <w:t>{{</w:t>
-            </w:r>
-            <w:proofErr w:type="spellStart"/>
-            <w:r>
-              <w:rPr>
-                <w:b/>
-                <w:bCs/>
-                <w:lang w:val="en-US"/>
-              </w:rPr>
-              <w:t>made_year</w:t>
-            </w:r>
-            <w:proofErr w:type="spellEnd"/>
-            <w:r>
-              <w:rPr>
-                <w:b/>
-                <w:bCs/>
-                <w:lang w:val="en-US"/>
-              </w:rPr>
-              <w:t>}}</w:t>
+              <w:t>{{made_year}}</w:t>
             </w:r>
           </w:p>
         </w:tc>
@@ -7977,25 +5346,14 @@
                 <w:lang w:val="en-US"/>
               </w:rPr>
             </w:pPr>
-            <w:proofErr w:type="spellStart"/>
-            <w:r>
-              <w:rPr>
-                <w:bCs/>
-                <w:sz w:val="22"/>
-                <w:szCs w:val="22"/>
-                <w:lang w:val="en-US"/>
-              </w:rPr>
-              <w:t>Ko’cha</w:t>
-            </w:r>
-            <w:proofErr w:type="spellEnd"/>
-            <w:r>
-              <w:rPr>
-                <w:bCs/>
-                <w:sz w:val="22"/>
-                <w:szCs w:val="22"/>
-                <w:lang w:val="en-US"/>
-              </w:rPr>
-              <w:t>:</w:t>
+            <w:r>
+              <w:rPr>
+                <w:bCs/>
+                <w:sz w:val="22"/>
+                <w:szCs w:val="22"/>
+                <w:lang w:val="en-US"/>
+              </w:rPr>
+              <w:t>Ko’cha:</w:t>
             </w:r>
           </w:p>
         </w:tc>
@@ -8048,41 +5406,7 @@
                 <w:b/>
                 <w:lang w:val="en-US"/>
               </w:rPr>
-              <w:t>{{</w:t>
-            </w:r>
-            <w:proofErr w:type="spellStart"/>
-            <w:proofErr w:type="gramStart"/>
-            <w:r>
-              <w:rPr>
-                <w:b/>
-                <w:lang w:val="en-US"/>
-              </w:rPr>
-              <w:t>user.quarter</w:t>
-            </w:r>
-            <w:proofErr w:type="spellEnd"/>
-            <w:proofErr w:type="gramEnd"/>
-            <w:r>
-              <w:rPr>
-                <w:b/>
-                <w:lang w:val="en-US"/>
-              </w:rPr>
-              <w:t>}} {{</w:t>
-            </w:r>
-            <w:proofErr w:type="spellStart"/>
-            <w:r>
-              <w:rPr>
-                <w:b/>
-                <w:lang w:val="en-US"/>
-              </w:rPr>
-              <w:t>user.address</w:t>
-            </w:r>
-            <w:proofErr w:type="spellEnd"/>
-            <w:r>
-              <w:rPr>
-                <w:b/>
-                <w:lang w:val="en-US"/>
-              </w:rPr>
-              <w:t>}}</w:t>
+              <w:t>{{user.quarter}} {{user.address}}</w:t>
             </w:r>
           </w:p>
         </w:tc>
@@ -8108,25 +5432,14 @@
                 <w:lang w:val="en-US"/>
               </w:rPr>
             </w:pPr>
-            <w:proofErr w:type="spellStart"/>
-            <w:r>
-              <w:rPr>
-                <w:bCs/>
-                <w:sz w:val="22"/>
-                <w:szCs w:val="22"/>
-                <w:lang w:val="en-US"/>
-              </w:rPr>
-              <w:t>Dvigatel</w:t>
-            </w:r>
-            <w:proofErr w:type="spellEnd"/>
-            <w:r>
-              <w:rPr>
-                <w:bCs/>
-                <w:sz w:val="22"/>
-                <w:szCs w:val="22"/>
-                <w:lang w:val="en-US"/>
-              </w:rPr>
-              <w:t xml:space="preserve"> </w:t>
+            <w:r>
+              <w:rPr>
+                <w:bCs/>
+                <w:sz w:val="22"/>
+                <w:szCs w:val="22"/>
+                <w:lang w:val="en-US"/>
+              </w:rPr>
+              <w:t xml:space="preserve">Dvigatel </w:t>
             </w:r>
             <w:r>
               <w:rPr>
@@ -8200,35 +5513,7 @@
                 <w:bCs/>
                 <w:lang w:val="en-US"/>
               </w:rPr>
-              <w:t>{{</w:t>
-            </w:r>
-            <w:proofErr w:type="spellStart"/>
-            <w:proofErr w:type="gramStart"/>
-            <w:r>
-              <w:rPr>
-                <w:b/>
-                <w:bCs/>
-                <w:lang w:val="en-US"/>
-              </w:rPr>
-              <w:t>car.engine</w:t>
-            </w:r>
-            <w:proofErr w:type="gramEnd"/>
-            <w:r>
-              <w:rPr>
-                <w:b/>
-                <w:bCs/>
-                <w:lang w:val="en-US"/>
-              </w:rPr>
-              <w:t>_number</w:t>
-            </w:r>
-            <w:proofErr w:type="spellEnd"/>
-            <w:r>
-              <w:rPr>
-                <w:b/>
-                <w:bCs/>
-                <w:lang w:val="en-US"/>
-              </w:rPr>
-              <w:t>}}</w:t>
+              <w:t>{{car.engine_number}}</w:t>
             </w:r>
           </w:p>
         </w:tc>
@@ -8250,25 +5535,14 @@
                 <w:lang w:val="en-US"/>
               </w:rPr>
             </w:pPr>
-            <w:proofErr w:type="spellStart"/>
-            <w:r>
-              <w:rPr>
-                <w:bCs/>
-                <w:sz w:val="22"/>
-                <w:szCs w:val="22"/>
-                <w:lang w:val="en-US"/>
-              </w:rPr>
-              <w:t>Uy</w:t>
-            </w:r>
-            <w:proofErr w:type="spellEnd"/>
-            <w:r>
-              <w:rPr>
-                <w:bCs/>
-                <w:sz w:val="22"/>
-                <w:szCs w:val="22"/>
-                <w:lang w:val="en-US"/>
-              </w:rPr>
-              <w:t>:</w:t>
+            <w:r>
+              <w:rPr>
+                <w:bCs/>
+                <w:sz w:val="22"/>
+                <w:szCs w:val="22"/>
+                <w:lang w:val="en-US"/>
+              </w:rPr>
+              <w:t>Uy:</w:t>
             </w:r>
           </w:p>
         </w:tc>
@@ -8340,25 +5614,14 @@
                 <w:lang w:val="en-US"/>
               </w:rPr>
             </w:pPr>
-            <w:proofErr w:type="spellStart"/>
-            <w:r>
-              <w:rPr>
-                <w:bCs/>
-                <w:sz w:val="22"/>
-                <w:szCs w:val="22"/>
-                <w:lang w:val="en-US"/>
-              </w:rPr>
-              <w:t>Shassi</w:t>
-            </w:r>
-            <w:proofErr w:type="spellEnd"/>
-            <w:r>
-              <w:rPr>
-                <w:bCs/>
-                <w:sz w:val="22"/>
-                <w:szCs w:val="22"/>
-                <w:lang w:val="en-US"/>
-              </w:rPr>
-              <w:t xml:space="preserve"> </w:t>
+            <w:r>
+              <w:rPr>
+                <w:bCs/>
+                <w:sz w:val="22"/>
+                <w:szCs w:val="22"/>
+                <w:lang w:val="en-US"/>
+              </w:rPr>
+              <w:t xml:space="preserve">Shassi </w:t>
             </w:r>
             <w:r>
               <w:rPr>
@@ -8525,25 +5788,14 @@
                 <w:lang w:val="en-US"/>
               </w:rPr>
             </w:pPr>
-            <w:proofErr w:type="spellStart"/>
-            <w:r>
-              <w:rPr>
-                <w:bCs/>
-                <w:sz w:val="22"/>
-                <w:szCs w:val="22"/>
-                <w:lang w:val="en-US"/>
-              </w:rPr>
-              <w:t>Kuzov</w:t>
-            </w:r>
-            <w:proofErr w:type="spellEnd"/>
-            <w:r>
-              <w:rPr>
-                <w:bCs/>
-                <w:sz w:val="22"/>
-                <w:szCs w:val="22"/>
-                <w:lang w:val="en-US"/>
-              </w:rPr>
-              <w:t xml:space="preserve"> </w:t>
+            <w:r>
+              <w:rPr>
+                <w:bCs/>
+                <w:sz w:val="22"/>
+                <w:szCs w:val="22"/>
+                <w:lang w:val="en-US"/>
+              </w:rPr>
+              <w:t xml:space="preserve">Kuzov </w:t>
             </w:r>
             <w:r>
               <w:rPr>
@@ -8617,35 +5869,7 @@
                 <w:bCs/>
                 <w:lang w:val="en-US"/>
               </w:rPr>
-              <w:t>{{</w:t>
-            </w:r>
-            <w:proofErr w:type="spellStart"/>
-            <w:proofErr w:type="gramStart"/>
-            <w:r>
-              <w:rPr>
-                <w:b/>
-                <w:bCs/>
-                <w:lang w:val="en-US"/>
-              </w:rPr>
-              <w:t>car.body</w:t>
-            </w:r>
-            <w:proofErr w:type="gramEnd"/>
-            <w:r>
-              <w:rPr>
-                <w:b/>
-                <w:bCs/>
-                <w:lang w:val="en-US"/>
-              </w:rPr>
-              <w:t>_number</w:t>
-            </w:r>
-            <w:proofErr w:type="spellEnd"/>
-            <w:r>
-              <w:rPr>
-                <w:b/>
-                <w:bCs/>
-                <w:lang w:val="en-US"/>
-              </w:rPr>
-              <w:t>}}</w:t>
+              <w:t>{{car.body_number}}</w:t>
             </w:r>
           </w:p>
         </w:tc>
@@ -8667,25 +5891,14 @@
                 <w:lang w:val="en-US"/>
               </w:rPr>
             </w:pPr>
-            <w:proofErr w:type="spellStart"/>
-            <w:r>
-              <w:rPr>
-                <w:bCs/>
-                <w:sz w:val="22"/>
-                <w:szCs w:val="22"/>
-                <w:lang w:val="en-US"/>
-              </w:rPr>
-              <w:t>Xonadon</w:t>
-            </w:r>
-            <w:proofErr w:type="spellEnd"/>
-            <w:r>
-              <w:rPr>
-                <w:bCs/>
-                <w:sz w:val="22"/>
-                <w:szCs w:val="22"/>
-                <w:lang w:val="en-US"/>
-              </w:rPr>
-              <w:t>:</w:t>
+            <w:r>
+              <w:rPr>
+                <w:bCs/>
+                <w:sz w:val="22"/>
+                <w:szCs w:val="22"/>
+                <w:lang w:val="en-US"/>
+              </w:rPr>
+              <w:t>Xonadon:</w:t>
             </w:r>
           </w:p>
         </w:tc>
@@ -8757,25 +5970,14 @@
                 <w:lang w:val="en-US"/>
               </w:rPr>
             </w:pPr>
-            <w:proofErr w:type="spellStart"/>
-            <w:r>
-              <w:rPr>
-                <w:bCs/>
-                <w:sz w:val="22"/>
-                <w:szCs w:val="22"/>
-                <w:lang w:val="en-US"/>
-              </w:rPr>
-              <w:t>Rangi</w:t>
-            </w:r>
-            <w:proofErr w:type="spellEnd"/>
-            <w:r>
-              <w:rPr>
-                <w:bCs/>
-                <w:sz w:val="22"/>
-                <w:szCs w:val="22"/>
-                <w:lang w:val="en-US"/>
-              </w:rPr>
-              <w:t>:</w:t>
+            <w:r>
+              <w:rPr>
+                <w:bCs/>
+                <w:sz w:val="22"/>
+                <w:szCs w:val="22"/>
+                <w:lang w:val="en-US"/>
+              </w:rPr>
+              <w:t>Rangi:</w:t>
             </w:r>
           </w:p>
         </w:tc>
@@ -8831,27 +6033,7 @@
                 <w:bCs/>
                 <w:lang w:val="en-US"/>
               </w:rPr>
-              <w:t>{{</w:t>
-            </w:r>
-            <w:proofErr w:type="spellStart"/>
-            <w:proofErr w:type="gramStart"/>
-            <w:r>
-              <w:rPr>
-                <w:b/>
-                <w:bCs/>
-                <w:lang w:val="en-US"/>
-              </w:rPr>
-              <w:t>car.color</w:t>
-            </w:r>
-            <w:proofErr w:type="spellEnd"/>
-            <w:proofErr w:type="gramEnd"/>
-            <w:r>
-              <w:rPr>
-                <w:b/>
-                <w:bCs/>
-                <w:lang w:val="en-US"/>
-              </w:rPr>
-              <w:t>}}</w:t>
+              <w:t>{{car.color}}</w:t>
             </w:r>
           </w:p>
         </w:tc>
@@ -8873,25 +6055,14 @@
                 <w:lang w:val="en-US"/>
               </w:rPr>
             </w:pPr>
-            <w:proofErr w:type="spellStart"/>
-            <w:r>
-              <w:rPr>
-                <w:bCs/>
-                <w:sz w:val="22"/>
-                <w:szCs w:val="22"/>
-                <w:lang w:val="en-US"/>
-              </w:rPr>
-              <w:t>Telefon</w:t>
-            </w:r>
-            <w:proofErr w:type="spellEnd"/>
-            <w:r>
-              <w:rPr>
-                <w:bCs/>
-                <w:sz w:val="22"/>
-                <w:szCs w:val="22"/>
-                <w:lang w:val="en-US"/>
-              </w:rPr>
-              <w:t>:</w:t>
+            <w:r>
+              <w:rPr>
+                <w:bCs/>
+                <w:sz w:val="22"/>
+                <w:szCs w:val="22"/>
+                <w:lang w:val="en-US"/>
+              </w:rPr>
+              <w:t>Telefon:</w:t>
             </w:r>
           </w:p>
         </w:tc>
@@ -8944,25 +6115,7 @@
                 <w:b/>
                 <w:lang w:val="en-US"/>
               </w:rPr>
-              <w:t>{{</w:t>
-            </w:r>
-            <w:proofErr w:type="spellStart"/>
-            <w:proofErr w:type="gramStart"/>
-            <w:r>
-              <w:rPr>
-                <w:b/>
-                <w:lang w:val="en-US"/>
-              </w:rPr>
-              <w:t>user.phone</w:t>
-            </w:r>
-            <w:proofErr w:type="spellEnd"/>
-            <w:proofErr w:type="gramEnd"/>
-            <w:r>
-              <w:rPr>
-                <w:b/>
-                <w:lang w:val="en-US"/>
-              </w:rPr>
-              <w:t>}}</w:t>
+              <w:t>{{user.phone}}</w:t>
             </w:r>
           </w:p>
         </w:tc>
@@ -8995,27 +6148,7 @@
                 <w:szCs w:val="22"/>
                 <w:lang w:val="en-US"/>
               </w:rPr>
-              <w:t xml:space="preserve">Rang </w:t>
-            </w:r>
-            <w:proofErr w:type="spellStart"/>
-            <w:r>
-              <w:rPr>
-                <w:bCs/>
-                <w:sz w:val="22"/>
-                <w:szCs w:val="22"/>
-                <w:lang w:val="en-US"/>
-              </w:rPr>
-              <w:t>xili</w:t>
-            </w:r>
-            <w:proofErr w:type="spellEnd"/>
-            <w:r>
-              <w:rPr>
-                <w:bCs/>
-                <w:sz w:val="22"/>
-                <w:szCs w:val="22"/>
-                <w:lang w:val="en-US"/>
-              </w:rPr>
-              <w:t xml:space="preserve">: </w:t>
+              <w:t xml:space="preserve">Rang xili: </w:t>
             </w:r>
           </w:p>
         </w:tc>
@@ -9085,45 +6218,14 @@
                 <w:lang w:val="en-US"/>
               </w:rPr>
             </w:pPr>
-            <w:proofErr w:type="spellStart"/>
-            <w:r>
-              <w:rPr>
-                <w:bCs/>
-                <w:sz w:val="22"/>
-                <w:szCs w:val="22"/>
-                <w:lang w:val="en-US"/>
-              </w:rPr>
-              <w:t>Ish</w:t>
-            </w:r>
-            <w:proofErr w:type="spellEnd"/>
-            <w:r>
-              <w:rPr>
-                <w:bCs/>
-                <w:sz w:val="22"/>
-                <w:szCs w:val="22"/>
-                <w:lang w:val="en-US"/>
-              </w:rPr>
-              <w:t xml:space="preserve"> </w:t>
-            </w:r>
-            <w:proofErr w:type="spellStart"/>
-            <w:r>
-              <w:rPr>
-                <w:bCs/>
-                <w:sz w:val="22"/>
-                <w:szCs w:val="22"/>
-                <w:lang w:val="en-US"/>
-              </w:rPr>
-              <w:t>joyi</w:t>
-            </w:r>
-            <w:proofErr w:type="spellEnd"/>
-            <w:r>
-              <w:rPr>
-                <w:bCs/>
-                <w:sz w:val="22"/>
-                <w:szCs w:val="22"/>
-                <w:lang w:val="en-US"/>
-              </w:rPr>
-              <w:t>:</w:t>
+            <w:r>
+              <w:rPr>
+                <w:bCs/>
+                <w:sz w:val="22"/>
+                <w:szCs w:val="22"/>
+                <w:lang w:val="en-US"/>
+              </w:rPr>
+              <w:t>Ish joyi:</w:t>
             </w:r>
           </w:p>
         </w:tc>
@@ -9195,37 +6297,15 @@
                 <w:lang w:val="en-US"/>
               </w:rPr>
             </w:pPr>
-            <w:proofErr w:type="spellStart"/>
-            <w:r>
-              <w:rPr>
-                <w:bCs/>
-                <w:sz w:val="22"/>
-                <w:szCs w:val="22"/>
-                <w:lang w:val="en-US"/>
-              </w:rPr>
-              <w:t>Texnik</w:t>
-            </w:r>
-            <w:proofErr w:type="spellEnd"/>
-            <w:r>
-              <w:rPr>
-                <w:bCs/>
-                <w:sz w:val="22"/>
-                <w:szCs w:val="22"/>
-                <w:lang w:val="en-US"/>
-              </w:rPr>
-              <w:t xml:space="preserve"> </w:t>
-            </w:r>
-            <w:proofErr w:type="spellStart"/>
-            <w:r>
-              <w:rPr>
-                <w:bCs/>
-                <w:sz w:val="22"/>
-                <w:szCs w:val="22"/>
-                <w:lang w:val="en-US"/>
-              </w:rPr>
-              <w:t>pasport</w:t>
-            </w:r>
-            <w:proofErr w:type="spellEnd"/>
+            <w:r>
+              <w:rPr>
+                <w:bCs/>
+                <w:sz w:val="22"/>
+                <w:szCs w:val="22"/>
+                <w:lang w:val="en-US"/>
+              </w:rPr>
+              <w:t>Texnik pasport</w:t>
+            </w:r>
           </w:p>
         </w:tc>
         <w:tc>
@@ -9280,25 +6360,7 @@
                 <w:bCs/>
                 <w:lang w:val="en-US"/>
               </w:rPr>
-              <w:t>{{</w:t>
-            </w:r>
-            <w:proofErr w:type="spellStart"/>
-            <w:r>
-              <w:rPr>
-                <w:b/>
-                <w:bCs/>
-                <w:lang w:val="en-US"/>
-              </w:rPr>
-              <w:t>old_technical_passport</w:t>
-            </w:r>
-            <w:proofErr w:type="spellEnd"/>
-            <w:r>
-              <w:rPr>
-                <w:b/>
-                <w:bCs/>
-                <w:lang w:val="en-US"/>
-              </w:rPr>
-              <w:t>}}</w:t>
+              <w:t>{{old_technical_passport}}</w:t>
             </w:r>
           </w:p>
         </w:tc>
@@ -9320,65 +6382,14 @@
                 <w:lang w:val="en-US"/>
               </w:rPr>
             </w:pPr>
-            <w:proofErr w:type="spellStart"/>
-            <w:r>
-              <w:rPr>
-                <w:bCs/>
-                <w:sz w:val="22"/>
-                <w:szCs w:val="22"/>
-                <w:lang w:val="en-US"/>
-              </w:rPr>
-              <w:t>Tex</w:t>
-            </w:r>
-            <w:proofErr w:type="spellEnd"/>
-            <w:r>
-              <w:rPr>
-                <w:bCs/>
-                <w:sz w:val="22"/>
-                <w:szCs w:val="22"/>
-                <w:lang w:val="en-US"/>
-              </w:rPr>
-              <w:t xml:space="preserve"> </w:t>
-            </w:r>
-            <w:proofErr w:type="spellStart"/>
-            <w:r>
-              <w:rPr>
-                <w:bCs/>
-                <w:sz w:val="22"/>
-                <w:szCs w:val="22"/>
-                <w:lang w:val="en-US"/>
-              </w:rPr>
-              <w:t>ko’rik</w:t>
-            </w:r>
-            <w:proofErr w:type="spellEnd"/>
-            <w:r>
-              <w:rPr>
-                <w:bCs/>
-                <w:sz w:val="22"/>
-                <w:szCs w:val="22"/>
-                <w:lang w:val="en-US"/>
-              </w:rPr>
-              <w:t xml:space="preserve"> </w:t>
-            </w:r>
-            <w:proofErr w:type="spellStart"/>
-            <w:r>
-              <w:rPr>
-                <w:bCs/>
-                <w:sz w:val="22"/>
-                <w:szCs w:val="22"/>
-                <w:lang w:val="en-US"/>
-              </w:rPr>
-              <w:t>belgisi</w:t>
-            </w:r>
-            <w:proofErr w:type="spellEnd"/>
-            <w:r>
-              <w:rPr>
-                <w:bCs/>
-                <w:sz w:val="22"/>
-                <w:szCs w:val="22"/>
-                <w:lang w:val="en-US"/>
-              </w:rPr>
-              <w:t>:</w:t>
+            <w:r>
+              <w:rPr>
+                <w:bCs/>
+                <w:sz w:val="22"/>
+                <w:szCs w:val="22"/>
+                <w:lang w:val="en-US"/>
+              </w:rPr>
+              <w:t>Tex ko’rik belgisi:</w:t>
             </w:r>
           </w:p>
         </w:tc>

--- a/static/online/contract_of_sale/contract_of_sale_person.docx
+++ b/static/online/contract_of_sale/contract_of_sale_person.docx
@@ -256,16 +256,10 @@
           <w:szCs w:val="22"/>
           <w:lang w:val="en-US"/>
         </w:rPr>
-        <w:t>{{user.issue_by_whom}}</w:t>
-      </w:r>
-      <w:r>
-        <w:rPr>
-          <w:rStyle w:val="FontStyle25"/>
-          <w:szCs w:val="22"/>
-          <w:lang w:val="en-US"/>
-        </w:rPr>
-        <w:t xml:space="preserve"> tomonidan berilgan, seriyasi </w:t>
-      </w:r>
+        <w:t>{{</w:t>
+      </w:r>
+      <w:proofErr w:type="spellStart"/>
+      <w:proofErr w:type="gramStart"/>
       <w:r>
         <w:rPr>
           <w:b/>
@@ -274,16 +268,9 @@
           <w:szCs w:val="22"/>
           <w:lang w:val="en-US"/>
         </w:rPr>
-        <w:t>{{user.passport_seriya}}</w:t>
-      </w:r>
-      <w:r>
-        <w:rPr>
-          <w:rStyle w:val="FontStyle25"/>
-          <w:szCs w:val="22"/>
-          <w:lang w:val="en-US"/>
-        </w:rPr>
-        <w:t xml:space="preserve"> </w:t>
-      </w:r>
+        <w:t>user.issue</w:t>
+      </w:r>
+      <w:proofErr w:type="gramEnd"/>
       <w:r>
         <w:rPr>
           <w:b/>
@@ -292,15 +279,178 @@
           <w:szCs w:val="22"/>
           <w:lang w:val="en-US"/>
         </w:rPr>
-        <w:t>{{user.passport_number}}</w:t>
-      </w:r>
-      <w:r>
-        <w:rPr>
-          <w:rStyle w:val="FontStyle25"/>
-          <w:szCs w:val="22"/>
-          <w:lang w:val="en-US"/>
-        </w:rPr>
-        <w:t xml:space="preserve"> pasport,</w:t>
+        <w:t>_by_whom</w:t>
+      </w:r>
+      <w:proofErr w:type="spellEnd"/>
+      <w:r>
+        <w:rPr>
+          <w:b/>
+          <w:bCs/>
+          <w:sz w:val="22"/>
+          <w:szCs w:val="22"/>
+          <w:lang w:val="en-US"/>
+        </w:rPr>
+        <w:t>}}</w:t>
+      </w:r>
+      <w:r>
+        <w:rPr>
+          <w:rStyle w:val="FontStyle25"/>
+          <w:szCs w:val="22"/>
+          <w:lang w:val="en-US"/>
+        </w:rPr>
+        <w:t xml:space="preserve"> </w:t>
+      </w:r>
+      <w:proofErr w:type="spellStart"/>
+      <w:r>
+        <w:rPr>
+          <w:rStyle w:val="FontStyle25"/>
+          <w:szCs w:val="22"/>
+          <w:lang w:val="en-US"/>
+        </w:rPr>
+        <w:t>tomonidan</w:t>
+      </w:r>
+      <w:proofErr w:type="spellEnd"/>
+      <w:r>
+        <w:rPr>
+          <w:rStyle w:val="FontStyle25"/>
+          <w:szCs w:val="22"/>
+          <w:lang w:val="en-US"/>
+        </w:rPr>
+        <w:t xml:space="preserve"> </w:t>
+      </w:r>
+      <w:proofErr w:type="spellStart"/>
+      <w:r>
+        <w:rPr>
+          <w:rStyle w:val="FontStyle25"/>
+          <w:szCs w:val="22"/>
+          <w:lang w:val="en-US"/>
+        </w:rPr>
+        <w:t>berilgan</w:t>
+      </w:r>
+      <w:proofErr w:type="spellEnd"/>
+      <w:r>
+        <w:rPr>
+          <w:rStyle w:val="FontStyle25"/>
+          <w:szCs w:val="22"/>
+          <w:lang w:val="en-US"/>
+        </w:rPr>
+        <w:t xml:space="preserve">, </w:t>
+      </w:r>
+      <w:proofErr w:type="spellStart"/>
+      <w:r>
+        <w:rPr>
+          <w:rStyle w:val="FontStyle25"/>
+          <w:szCs w:val="22"/>
+          <w:lang w:val="en-US"/>
+        </w:rPr>
+        <w:t>seriyasi</w:t>
+      </w:r>
+      <w:proofErr w:type="spellEnd"/>
+      <w:r>
+        <w:rPr>
+          <w:rStyle w:val="FontStyle25"/>
+          <w:szCs w:val="22"/>
+          <w:lang w:val="en-US"/>
+        </w:rPr>
+        <w:t xml:space="preserve"> </w:t>
+      </w:r>
+      <w:r>
+        <w:rPr>
+          <w:b/>
+          <w:bCs/>
+          <w:sz w:val="22"/>
+          <w:szCs w:val="22"/>
+          <w:lang w:val="en-US"/>
+        </w:rPr>
+        <w:t>{{</w:t>
+      </w:r>
+      <w:proofErr w:type="spellStart"/>
+      <w:r>
+        <w:rPr>
+          <w:b/>
+          <w:bCs/>
+          <w:sz w:val="22"/>
+          <w:szCs w:val="22"/>
+          <w:lang w:val="en-US"/>
+        </w:rPr>
+        <w:t>user.passport_seriya</w:t>
+      </w:r>
+      <w:proofErr w:type="spellEnd"/>
+      <w:r>
+        <w:rPr>
+          <w:b/>
+          <w:bCs/>
+          <w:sz w:val="22"/>
+          <w:szCs w:val="22"/>
+          <w:lang w:val="en-US"/>
+        </w:rPr>
+        <w:t>}}</w:t>
+      </w:r>
+      <w:r>
+        <w:rPr>
+          <w:rStyle w:val="FontStyle25"/>
+          <w:szCs w:val="22"/>
+          <w:lang w:val="en-US"/>
+        </w:rPr>
+        <w:t xml:space="preserve"> </w:t>
+      </w:r>
+      <w:r>
+        <w:rPr>
+          <w:b/>
+          <w:bCs/>
+          <w:sz w:val="22"/>
+          <w:szCs w:val="22"/>
+          <w:lang w:val="en-US"/>
+        </w:rPr>
+        <w:t>{{</w:t>
+      </w:r>
+      <w:proofErr w:type="spellStart"/>
+      <w:r>
+        <w:rPr>
+          <w:b/>
+          <w:bCs/>
+          <w:sz w:val="22"/>
+          <w:szCs w:val="22"/>
+          <w:lang w:val="en-US"/>
+        </w:rPr>
+        <w:t>user.passport_number</w:t>
+      </w:r>
+      <w:proofErr w:type="spellEnd"/>
+      <w:r>
+        <w:rPr>
+          <w:b/>
+          <w:bCs/>
+          <w:sz w:val="22"/>
+          <w:szCs w:val="22"/>
+          <w:lang w:val="en-US"/>
+        </w:rPr>
+        <w:t>}}</w:t>
+      </w:r>
+      <w:r>
+        <w:rPr>
+          <w:rStyle w:val="FontStyle25"/>
+          <w:szCs w:val="22"/>
+          <w:lang w:val="en-US"/>
+        </w:rPr>
+        <w:t xml:space="preserve"> </w:t>
+      </w:r>
+      <w:proofErr w:type="spellStart"/>
+      <w:r>
+        <w:rPr>
+          <w:rStyle w:val="FontStyle25"/>
+          <w:szCs w:val="22"/>
+          <w:lang w:val="en-US"/>
+        </w:rPr>
+        <w:t>pasport</w:t>
+      </w:r>
+      <w:proofErr w:type="spellEnd"/>
+      <w:r>
+        <w:rPr>
+          <w:rStyle w:val="FontStyle25"/>
+          <w:szCs w:val="22"/>
+          <w:lang w:val="en-US"/>
+        </w:rPr>
+        <w:t>,</w:t>
       </w:r>
     </w:p>
     <w:p>
@@ -316,14 +466,35 @@
           <w:lang w:val="en-US"/>
         </w:rPr>
       </w:pPr>
-      <w:r>
-        <w:rPr>
-          <w:rStyle w:val="FontStyle25"/>
-          <w:szCs w:val="22"/>
-          <w:lang w:val="en-US"/>
-        </w:rPr>
-        <w:t>uy telefoni</w:t>
-      </w:r>
+      <w:proofErr w:type="spellStart"/>
+      <w:r>
+        <w:rPr>
+          <w:rStyle w:val="FontStyle25"/>
+          <w:szCs w:val="22"/>
+          <w:lang w:val="en-US"/>
+        </w:rPr>
+        <w:t>uy</w:t>
+      </w:r>
+      <w:proofErr w:type="spellEnd"/>
+      <w:r>
+        <w:rPr>
+          <w:rStyle w:val="FontStyle25"/>
+          <w:szCs w:val="22"/>
+          <w:lang w:val="en-US"/>
+        </w:rPr>
+        <w:t xml:space="preserve"> </w:t>
+      </w:r>
+      <w:proofErr w:type="spellStart"/>
+      <w:proofErr w:type="gramStart"/>
+      <w:r>
+        <w:rPr>
+          <w:rStyle w:val="FontStyle25"/>
+          <w:szCs w:val="22"/>
+          <w:lang w:val="en-US"/>
+        </w:rPr>
+        <w:t>telefoni</w:t>
+      </w:r>
+      <w:proofErr w:type="spellEnd"/>
       <w:r>
         <w:rPr>
           <w:rStyle w:val="FontStyle25"/>
@@ -349,15 +520,63 @@
           <w:u w:val="single"/>
           <w:lang w:val="uz-Cyrl-UZ"/>
         </w:rPr>
-        <w:t>+998{{user.phone}}</w:t>
-      </w:r>
-      <w:r>
-        <w:rPr>
-          <w:rStyle w:val="FontStyle25"/>
-          <w:szCs w:val="22"/>
-          <w:lang w:val="en-US"/>
-        </w:rPr>
-        <w:t>, xizmat telefoni _______________________________</w:t>
+        <w:t>+</w:t>
+      </w:r>
+      <w:proofErr w:type="gramEnd"/>
+      <w:r>
+        <w:rPr>
+          <w:b/>
+          <w:bCs/>
+          <w:sz w:val="22"/>
+          <w:szCs w:val="22"/>
+          <w:u w:val="single"/>
+          <w:lang w:val="uz-Cyrl-UZ"/>
+        </w:rPr>
+        <w:t>998{{user.phone}}</w:t>
+      </w:r>
+      <w:r>
+        <w:rPr>
+          <w:rStyle w:val="FontStyle25"/>
+          <w:szCs w:val="22"/>
+          <w:lang w:val="en-US"/>
+        </w:rPr>
+        <w:t xml:space="preserve">, </w:t>
+      </w:r>
+      <w:proofErr w:type="spellStart"/>
+      <w:r>
+        <w:rPr>
+          <w:rStyle w:val="FontStyle25"/>
+          <w:szCs w:val="22"/>
+          <w:lang w:val="en-US"/>
+        </w:rPr>
+        <w:t>xizmat</w:t>
+      </w:r>
+      <w:proofErr w:type="spellEnd"/>
+      <w:r>
+        <w:rPr>
+          <w:rStyle w:val="FontStyle25"/>
+          <w:szCs w:val="22"/>
+          <w:lang w:val="en-US"/>
+        </w:rPr>
+        <w:t xml:space="preserve"> </w:t>
+      </w:r>
+      <w:proofErr w:type="spellStart"/>
+      <w:r>
+        <w:rPr>
+          <w:rStyle w:val="FontStyle25"/>
+          <w:szCs w:val="22"/>
+          <w:lang w:val="en-US"/>
+        </w:rPr>
+        <w:t>telefoni</w:t>
+      </w:r>
+      <w:proofErr w:type="spellEnd"/>
+      <w:r>
+        <w:rPr>
+          <w:rStyle w:val="FontStyle25"/>
+          <w:szCs w:val="22"/>
+          <w:lang w:val="en-US"/>
+        </w:rPr>
+        <w:t xml:space="preserve"> _______________________________</w:t>
       </w:r>
     </w:p>
     <w:p>
@@ -400,7 +619,25 @@
           <w:szCs w:val="22"/>
           <w:lang w:val="en-US"/>
         </w:rPr>
-        <w:t xml:space="preserve">Men (ga) </w:t>
+        <w:t>Men (</w:t>
+      </w:r>
+      <w:proofErr w:type="spellStart"/>
+      <w:r>
+        <w:rPr>
+          <w:sz w:val="22"/>
+          <w:szCs w:val="22"/>
+          <w:lang w:val="en-US"/>
+        </w:rPr>
+        <w:t>ga</w:t>
+      </w:r>
+      <w:proofErr w:type="spellEnd"/>
+      <w:r>
+        <w:rPr>
+          <w:sz w:val="22"/>
+          <w:szCs w:val="22"/>
+          <w:lang w:val="en-US"/>
+        </w:rPr>
+        <w:t xml:space="preserve">) </w:t>
       </w:r>
       <w:r>
         <w:rPr>
@@ -409,7 +646,18 @@
           <w:bCs/>
           <w:lang w:val="en-US"/>
         </w:rPr>
-        <w:t>OLDI SOTDI SHARTNOMASI</w:t>
+        <w:t xml:space="preserve">OLDI SOTDI </w:t>
+      </w:r>
+      <w:proofErr w:type="spellStart"/>
+      <w:proofErr w:type="gramStart"/>
+      <w:r>
+        <w:rPr>
+          <w:rFonts w:ascii="Arial" w:hAnsi="Arial" w:cs="Arial"/>
+          <w:b/>
+          <w:bCs/>
+          <w:lang w:val="en-US"/>
+        </w:rPr>
+        <w:t>SHARTNOMASI</w:t>
       </w:r>
       <w:r>
         <w:rPr>
@@ -417,8 +665,9 @@
           <w:szCs w:val="22"/>
           <w:lang w:val="en-US"/>
         </w:rPr>
-        <w:t xml:space="preserve">ga </w:t>
-      </w:r>
+        <w:t>ga</w:t>
+      </w:r>
+      <w:proofErr w:type="spellEnd"/>
       <w:r>
         <w:rPr>
           <w:sz w:val="22"/>
@@ -431,34 +680,206 @@
         <w:rPr>
           <w:sz w:val="22"/>
           <w:szCs w:val="22"/>
-          <w:lang w:val="uz-Cyrl-UZ"/>
-        </w:rPr>
-        <w:t xml:space="preserve">(avtomobilni (motosiklni, tirkamani) ro'yxatga olish, </w:t>
+          <w:lang w:val="en-US"/>
+        </w:rPr>
+        <w:t xml:space="preserve"> </w:t>
       </w:r>
       <w:r>
         <w:rPr>
           <w:sz w:val="22"/>
           <w:szCs w:val="22"/>
-          <w:lang w:val="en-US"/>
-        </w:rPr>
-        <w:t xml:space="preserve">chiqarilgan  avtomobilni (mototsiklni, tirkamani) ro’yhatga olishni, qayta ro’yhatlashni, </w:t>
-      </w:r>
+          <w:lang w:val="uz-Cyrl-UZ"/>
+        </w:rPr>
+        <w:t>(</w:t>
+      </w:r>
+      <w:proofErr w:type="gramEnd"/>
       <w:r>
         <w:rPr>
           <w:sz w:val="22"/>
           <w:szCs w:val="22"/>
           <w:lang w:val="uz-Cyrl-UZ"/>
         </w:rPr>
+        <w:t xml:space="preserve">avtomobilni (motosiklni, tirkamani) ro'yxatga olish, </w:t>
+      </w:r>
+      <w:proofErr w:type="spellStart"/>
+      <w:r>
+        <w:rPr>
+          <w:sz w:val="22"/>
+          <w:szCs w:val="22"/>
+          <w:lang w:val="en-US"/>
+        </w:rPr>
+        <w:t>chiqarilgan</w:t>
+      </w:r>
+      <w:proofErr w:type="spellEnd"/>
+      <w:r>
+        <w:rPr>
+          <w:sz w:val="22"/>
+          <w:szCs w:val="22"/>
+          <w:lang w:val="en-US"/>
+        </w:rPr>
+        <w:t xml:space="preserve">  </w:t>
+      </w:r>
+      <w:proofErr w:type="spellStart"/>
+      <w:r>
+        <w:rPr>
+          <w:sz w:val="22"/>
+          <w:szCs w:val="22"/>
+          <w:lang w:val="en-US"/>
+        </w:rPr>
+        <w:t>avtomobilni</w:t>
+      </w:r>
+      <w:proofErr w:type="spellEnd"/>
+      <w:r>
+        <w:rPr>
+          <w:sz w:val="22"/>
+          <w:szCs w:val="22"/>
+          <w:lang w:val="en-US"/>
+        </w:rPr>
+        <w:t xml:space="preserve"> (</w:t>
+      </w:r>
+      <w:proofErr w:type="spellStart"/>
+      <w:r>
+        <w:rPr>
+          <w:sz w:val="22"/>
+          <w:szCs w:val="22"/>
+          <w:lang w:val="en-US"/>
+        </w:rPr>
+        <w:t>mototsiklni</w:t>
+      </w:r>
+      <w:proofErr w:type="spellEnd"/>
+      <w:r>
+        <w:rPr>
+          <w:sz w:val="22"/>
+          <w:szCs w:val="22"/>
+          <w:lang w:val="en-US"/>
+        </w:rPr>
+        <w:t xml:space="preserve">, </w:t>
+      </w:r>
+      <w:proofErr w:type="spellStart"/>
+      <w:r>
+        <w:rPr>
+          <w:sz w:val="22"/>
+          <w:szCs w:val="22"/>
+          <w:lang w:val="en-US"/>
+        </w:rPr>
+        <w:t>tirkamani</w:t>
+      </w:r>
+      <w:proofErr w:type="spellEnd"/>
+      <w:r>
+        <w:rPr>
+          <w:sz w:val="22"/>
+          <w:szCs w:val="22"/>
+          <w:lang w:val="en-US"/>
+        </w:rPr>
+        <w:t xml:space="preserve">) </w:t>
+      </w:r>
+      <w:proofErr w:type="spellStart"/>
+      <w:r>
+        <w:rPr>
+          <w:sz w:val="22"/>
+          <w:szCs w:val="22"/>
+          <w:lang w:val="en-US"/>
+        </w:rPr>
+        <w:t>ro’yhatga</w:t>
+      </w:r>
+      <w:proofErr w:type="spellEnd"/>
+      <w:r>
+        <w:rPr>
+          <w:sz w:val="22"/>
+          <w:szCs w:val="22"/>
+          <w:lang w:val="en-US"/>
+        </w:rPr>
         <w:t xml:space="preserve"> </w:t>
       </w:r>
+      <w:proofErr w:type="spellStart"/>
       <w:r>
         <w:rPr>
           <w:sz w:val="22"/>
           <w:szCs w:val="22"/>
           <w:lang w:val="en-US"/>
         </w:rPr>
-        <w:t>{%if lost_technical_passport %}</w:t>
-      </w:r>
+        <w:t>olishni</w:t>
+      </w:r>
+      <w:proofErr w:type="spellEnd"/>
+      <w:r>
+        <w:rPr>
+          <w:sz w:val="22"/>
+          <w:szCs w:val="22"/>
+          <w:lang w:val="en-US"/>
+        </w:rPr>
+        <w:t xml:space="preserve">, </w:t>
+      </w:r>
+      <w:proofErr w:type="spellStart"/>
+      <w:r>
+        <w:rPr>
+          <w:sz w:val="22"/>
+          <w:szCs w:val="22"/>
+          <w:lang w:val="en-US"/>
+        </w:rPr>
+        <w:t>qayta</w:t>
+      </w:r>
+      <w:proofErr w:type="spellEnd"/>
+      <w:r>
+        <w:rPr>
+          <w:sz w:val="22"/>
+          <w:szCs w:val="22"/>
+          <w:lang w:val="en-US"/>
+        </w:rPr>
+        <w:t xml:space="preserve"> </w:t>
+      </w:r>
+      <w:proofErr w:type="spellStart"/>
+      <w:r>
+        <w:rPr>
+          <w:sz w:val="22"/>
+          <w:szCs w:val="22"/>
+          <w:lang w:val="en-US"/>
+        </w:rPr>
+        <w:t>ro’yhatlashni</w:t>
+      </w:r>
+      <w:proofErr w:type="spellEnd"/>
+      <w:r>
+        <w:rPr>
+          <w:sz w:val="22"/>
+          <w:szCs w:val="22"/>
+          <w:lang w:val="en-US"/>
+        </w:rPr>
+        <w:t xml:space="preserve">, </w:t>
+      </w:r>
+      <w:r>
+        <w:rPr>
+          <w:sz w:val="22"/>
+          <w:szCs w:val="22"/>
+          <w:lang w:val="uz-Cyrl-UZ"/>
+        </w:rPr>
+        <w:t xml:space="preserve"> </w:t>
+      </w:r>
+      <w:r>
+        <w:rPr>
+          <w:sz w:val="22"/>
+          <w:szCs w:val="22"/>
+          <w:lang w:val="en-US"/>
+        </w:rPr>
+        <w:t xml:space="preserve">{%if </w:t>
+      </w:r>
+      <w:proofErr w:type="spellStart"/>
+      <w:r>
+        <w:rPr>
+          <w:sz w:val="22"/>
+          <w:szCs w:val="22"/>
+          <w:lang w:val="en-US"/>
+        </w:rPr>
+        <w:t>lost_technical_passport</w:t>
+      </w:r>
+      <w:proofErr w:type="spellEnd"/>
+      <w:r>
+        <w:rPr>
+          <w:sz w:val="22"/>
+          <w:szCs w:val="22"/>
+          <w:lang w:val="en-US"/>
+        </w:rPr>
+        <w:t xml:space="preserve"> %}</w:t>
+      </w:r>
+      <w:proofErr w:type="spellStart"/>
       <w:r>
         <w:rPr>
           <w:b/>
@@ -467,8 +888,9 @@
           <w:szCs w:val="22"/>
           <w:lang w:val="en-US"/>
         </w:rPr>
-        <w:t>yo’qolgan qayd etish guvohnomasi</w:t>
-      </w:r>
+        <w:t>yo’qolgan</w:t>
+      </w:r>
+      <w:proofErr w:type="spellEnd"/>
       <w:r>
         <w:rPr>
           <w:b/>
@@ -477,8 +899,9 @@
           <w:szCs w:val="22"/>
           <w:lang w:val="en-US"/>
         </w:rPr>
-        <w:t xml:space="preserve"> (RO’DRBni)</w:t>
-      </w:r>
+        <w:t xml:space="preserve"> </w:t>
+      </w:r>
+      <w:proofErr w:type="spellStart"/>
       <w:r>
         <w:rPr>
           <w:b/>
@@ -487,32 +910,9 @@
           <w:szCs w:val="22"/>
           <w:lang w:val="en-US"/>
         </w:rPr>
-        <w:t xml:space="preserve"> o’rniga “nusxa” berishingizni</w:t>
-      </w:r>
-      <w:r>
-        <w:rPr>
-          <w:sz w:val="22"/>
-          <w:szCs w:val="22"/>
-          <w:lang w:val="en-US"/>
-        </w:rPr>
-        <w:t xml:space="preserve"> </w:t>
-      </w:r>
-      <w:r>
-        <w:rPr>
-          <w:sz w:val="22"/>
-          <w:szCs w:val="22"/>
-          <w:lang w:val="uz-Cyrl-UZ"/>
-        </w:rPr>
-        <w:t xml:space="preserve"> </w:t>
-      </w:r>
-      <w:r>
-        <w:rPr>
-          <w:sz w:val="22"/>
-          <w:szCs w:val="22"/>
-          <w:lang w:val="en-US"/>
-        </w:rPr>
-        <w:t xml:space="preserve">so’rayman.{% else %} </w:t>
-      </w:r>
+        <w:t>qayd</w:t>
+      </w:r>
+      <w:proofErr w:type="spellEnd"/>
       <w:r>
         <w:rPr>
           <w:b/>
@@ -521,8 +921,9 @@
           <w:szCs w:val="22"/>
           <w:lang w:val="en-US"/>
         </w:rPr>
-        <w:t>qayd etish guvohnomasi</w:t>
-      </w:r>
+        <w:t xml:space="preserve"> </w:t>
+      </w:r>
+      <w:proofErr w:type="spellStart"/>
       <w:r>
         <w:rPr>
           <w:b/>
@@ -531,8 +932,9 @@
           <w:szCs w:val="22"/>
           <w:lang w:val="en-US"/>
         </w:rPr>
-        <w:t xml:space="preserve"> (RO’DRB)</w:t>
-      </w:r>
+        <w:t>etish</w:t>
+      </w:r>
+      <w:proofErr w:type="spellEnd"/>
       <w:r>
         <w:rPr>
           <w:b/>
@@ -541,15 +943,265 @@
           <w:szCs w:val="22"/>
           <w:lang w:val="en-US"/>
         </w:rPr>
-        <w:t xml:space="preserve"> berishingizni</w:t>
-      </w:r>
-      <w:r>
-        <w:rPr>
+        <w:t xml:space="preserve"> </w:t>
+      </w:r>
+      <w:proofErr w:type="spellStart"/>
+      <w:r>
+        <w:rPr>
+          <w:b/>
+          <w:bCs/>
           <w:sz w:val="22"/>
           <w:szCs w:val="22"/>
           <w:lang w:val="en-US"/>
         </w:rPr>
-        <w:t xml:space="preserve"> so’rayman.{% endif %}</w:t>
+        <w:t>guvohnomasi</w:t>
+      </w:r>
+      <w:proofErr w:type="spellEnd"/>
+      <w:r>
+        <w:rPr>
+          <w:b/>
+          <w:bCs/>
+          <w:sz w:val="22"/>
+          <w:szCs w:val="22"/>
+          <w:lang w:val="en-US"/>
+        </w:rPr>
+        <w:t xml:space="preserve"> (</w:t>
+      </w:r>
+      <w:proofErr w:type="spellStart"/>
+      <w:r>
+        <w:rPr>
+          <w:b/>
+          <w:bCs/>
+          <w:sz w:val="22"/>
+          <w:szCs w:val="22"/>
+          <w:lang w:val="en-US"/>
+        </w:rPr>
+        <w:t>RO’DRBni</w:t>
+      </w:r>
+      <w:proofErr w:type="spellEnd"/>
+      <w:r>
+        <w:rPr>
+          <w:b/>
+          <w:bCs/>
+          <w:sz w:val="22"/>
+          <w:szCs w:val="22"/>
+          <w:lang w:val="en-US"/>
+        </w:rPr>
+        <w:t>)</w:t>
+      </w:r>
+      <w:r>
+        <w:rPr>
+          <w:b/>
+          <w:bCs/>
+          <w:sz w:val="22"/>
+          <w:szCs w:val="22"/>
+          <w:lang w:val="en-US"/>
+        </w:rPr>
+        <w:t xml:space="preserve"> </w:t>
+      </w:r>
+      <w:proofErr w:type="spellStart"/>
+      <w:r>
+        <w:rPr>
+          <w:b/>
+          <w:bCs/>
+          <w:sz w:val="22"/>
+          <w:szCs w:val="22"/>
+          <w:lang w:val="en-US"/>
+        </w:rPr>
+        <w:t>o’rniga</w:t>
+      </w:r>
+      <w:proofErr w:type="spellEnd"/>
+      <w:r>
+        <w:rPr>
+          <w:b/>
+          <w:bCs/>
+          <w:sz w:val="22"/>
+          <w:szCs w:val="22"/>
+          <w:lang w:val="en-US"/>
+        </w:rPr>
+        <w:t xml:space="preserve"> “</w:t>
+      </w:r>
+      <w:proofErr w:type="spellStart"/>
+      <w:r>
+        <w:rPr>
+          <w:b/>
+          <w:bCs/>
+          <w:sz w:val="22"/>
+          <w:szCs w:val="22"/>
+          <w:lang w:val="en-US"/>
+        </w:rPr>
+        <w:t>nusxa</w:t>
+      </w:r>
+      <w:proofErr w:type="spellEnd"/>
+      <w:r>
+        <w:rPr>
+          <w:b/>
+          <w:bCs/>
+          <w:sz w:val="22"/>
+          <w:szCs w:val="22"/>
+          <w:lang w:val="en-US"/>
+        </w:rPr>
+        <w:t xml:space="preserve">” </w:t>
+      </w:r>
+      <w:proofErr w:type="spellStart"/>
+      <w:r>
+        <w:rPr>
+          <w:b/>
+          <w:bCs/>
+          <w:sz w:val="22"/>
+          <w:szCs w:val="22"/>
+          <w:lang w:val="en-US"/>
+        </w:rPr>
+        <w:t>berishingizni</w:t>
+      </w:r>
+      <w:proofErr w:type="spellEnd"/>
+      <w:r>
+        <w:rPr>
+          <w:sz w:val="22"/>
+          <w:szCs w:val="22"/>
+          <w:lang w:val="en-US"/>
+        </w:rPr>
+        <w:t xml:space="preserve"> </w:t>
+      </w:r>
+      <w:r>
+        <w:rPr>
+          <w:sz w:val="22"/>
+          <w:szCs w:val="22"/>
+          <w:lang w:val="uz-Cyrl-UZ"/>
+        </w:rPr>
+        <w:t xml:space="preserve"> </w:t>
+      </w:r>
+      <w:proofErr w:type="spellStart"/>
+      <w:r>
+        <w:rPr>
+          <w:sz w:val="22"/>
+          <w:szCs w:val="22"/>
+          <w:lang w:val="en-US"/>
+        </w:rPr>
+        <w:t>so’rayman</w:t>
+      </w:r>
+      <w:proofErr w:type="spellEnd"/>
+      <w:r>
+        <w:rPr>
+          <w:sz w:val="22"/>
+          <w:szCs w:val="22"/>
+          <w:lang w:val="en-US"/>
+        </w:rPr>
+        <w:t xml:space="preserve">.{% else %} </w:t>
+      </w:r>
+      <w:proofErr w:type="spellStart"/>
+      <w:r>
+        <w:rPr>
+          <w:b/>
+          <w:bCs/>
+          <w:sz w:val="22"/>
+          <w:szCs w:val="22"/>
+          <w:lang w:val="en-US"/>
+        </w:rPr>
+        <w:t>qayd</w:t>
+      </w:r>
+      <w:proofErr w:type="spellEnd"/>
+      <w:r>
+        <w:rPr>
+          <w:b/>
+          <w:bCs/>
+          <w:sz w:val="22"/>
+          <w:szCs w:val="22"/>
+          <w:lang w:val="en-US"/>
+        </w:rPr>
+        <w:t xml:space="preserve"> </w:t>
+      </w:r>
+      <w:proofErr w:type="spellStart"/>
+      <w:r>
+        <w:rPr>
+          <w:b/>
+          <w:bCs/>
+          <w:sz w:val="22"/>
+          <w:szCs w:val="22"/>
+          <w:lang w:val="en-US"/>
+        </w:rPr>
+        <w:t>etish</w:t>
+      </w:r>
+      <w:proofErr w:type="spellEnd"/>
+      <w:r>
+        <w:rPr>
+          <w:b/>
+          <w:bCs/>
+          <w:sz w:val="22"/>
+          <w:szCs w:val="22"/>
+          <w:lang w:val="en-US"/>
+        </w:rPr>
+        <w:t xml:space="preserve"> </w:t>
+      </w:r>
+      <w:proofErr w:type="spellStart"/>
+      <w:r>
+        <w:rPr>
+          <w:b/>
+          <w:bCs/>
+          <w:sz w:val="22"/>
+          <w:szCs w:val="22"/>
+          <w:lang w:val="en-US"/>
+        </w:rPr>
+        <w:t>guvohnomasi</w:t>
+      </w:r>
+      <w:proofErr w:type="spellEnd"/>
+      <w:r>
+        <w:rPr>
+          <w:b/>
+          <w:bCs/>
+          <w:sz w:val="22"/>
+          <w:szCs w:val="22"/>
+          <w:lang w:val="en-US"/>
+        </w:rPr>
+        <w:t xml:space="preserve"> (RO’DRB)</w:t>
+      </w:r>
+      <w:r>
+        <w:rPr>
+          <w:b/>
+          <w:bCs/>
+          <w:sz w:val="22"/>
+          <w:szCs w:val="22"/>
+          <w:lang w:val="en-US"/>
+        </w:rPr>
+        <w:t xml:space="preserve"> </w:t>
+      </w:r>
+      <w:proofErr w:type="spellStart"/>
+      <w:r>
+        <w:rPr>
+          <w:b/>
+          <w:bCs/>
+          <w:sz w:val="22"/>
+          <w:szCs w:val="22"/>
+          <w:lang w:val="en-US"/>
+        </w:rPr>
+        <w:t>berishingizni</w:t>
+      </w:r>
+      <w:proofErr w:type="spellEnd"/>
+      <w:r>
+        <w:rPr>
+          <w:sz w:val="22"/>
+          <w:szCs w:val="22"/>
+          <w:lang w:val="en-US"/>
+        </w:rPr>
+        <w:t xml:space="preserve"> </w:t>
+      </w:r>
+      <w:proofErr w:type="spellStart"/>
+      <w:r>
+        <w:rPr>
+          <w:sz w:val="22"/>
+          <w:szCs w:val="22"/>
+          <w:lang w:val="en-US"/>
+        </w:rPr>
+        <w:t>so’rayman</w:t>
+      </w:r>
+      <w:proofErr w:type="spellEnd"/>
+      <w:r>
+        <w:rPr>
+          <w:sz w:val="22"/>
+          <w:szCs w:val="22"/>
+          <w:lang w:val="en-US"/>
+        </w:rPr>
+        <w:t>.{% endif %}</w:t>
       </w:r>
     </w:p>
     <w:p>
@@ -577,21 +1229,72 @@
           <w:szCs w:val="22"/>
         </w:rPr>
       </w:pPr>
-      <w:r>
-        <w:rPr>
-          <w:rStyle w:val="FontStyle25"/>
-          <w:szCs w:val="22"/>
-        </w:rPr>
-        <w:t>Avtotransport vositasining (motosiklning) ro'yhat</w:t>
-      </w:r>
-      <w:r>
-        <w:rPr>
-          <w:rStyle w:val="FontStyle25"/>
-          <w:szCs w:val="22"/>
-          <w:lang w:val="uz-Cyrl-UZ"/>
+      <w:proofErr w:type="spellStart"/>
+      <w:r>
+        <w:rPr>
+          <w:rStyle w:val="FontStyle25"/>
+          <w:szCs w:val="22"/>
+        </w:rPr>
+        <w:t>Avtotransport</w:t>
+      </w:r>
+      <w:proofErr w:type="spellEnd"/>
+      <w:r>
+        <w:rPr>
+          <w:rStyle w:val="FontStyle25"/>
+          <w:szCs w:val="22"/>
         </w:rPr>
         <w:t xml:space="preserve"> </w:t>
       </w:r>
+      <w:proofErr w:type="spellStart"/>
+      <w:r>
+        <w:rPr>
+          <w:rStyle w:val="FontStyle25"/>
+          <w:szCs w:val="22"/>
+        </w:rPr>
+        <w:t>vositasining</w:t>
+      </w:r>
+      <w:proofErr w:type="spellEnd"/>
+      <w:r>
+        <w:rPr>
+          <w:rStyle w:val="FontStyle25"/>
+          <w:szCs w:val="22"/>
+        </w:rPr>
+        <w:t xml:space="preserve"> (</w:t>
+      </w:r>
+      <w:proofErr w:type="spellStart"/>
+      <w:r>
+        <w:rPr>
+          <w:rStyle w:val="FontStyle25"/>
+          <w:szCs w:val="22"/>
+        </w:rPr>
+        <w:t>motosiklning</w:t>
+      </w:r>
+      <w:proofErr w:type="spellEnd"/>
+      <w:r>
+        <w:rPr>
+          <w:rStyle w:val="FontStyle25"/>
+          <w:szCs w:val="22"/>
+        </w:rPr>
+        <w:t xml:space="preserve">) </w:t>
+      </w:r>
+      <w:proofErr w:type="spellStart"/>
+      <w:r>
+        <w:rPr>
+          <w:rStyle w:val="FontStyle25"/>
+          <w:szCs w:val="22"/>
+        </w:rPr>
+        <w:t>ro'yhat</w:t>
+      </w:r>
+      <w:proofErr w:type="spellEnd"/>
+      <w:r>
+        <w:rPr>
+          <w:rStyle w:val="FontStyle25"/>
+          <w:szCs w:val="22"/>
+          <w:lang w:val="uz-Cyrl-UZ"/>
+        </w:rPr>
+        <w:t xml:space="preserve"> </w:t>
+      </w:r>
+      <w:proofErr w:type="spellStart"/>
       <w:r>
         <w:rPr>
           <w:rStyle w:val="FontStyle25"/>
@@ -599,6 +1302,7 @@
         </w:rPr>
         <w:t>belgilari</w:t>
       </w:r>
+      <w:proofErr w:type="spellEnd"/>
     </w:p>
     <w:tbl>
       <w:tblPr>
@@ -678,6 +1382,7 @@
               </w:rPr>
               <w:t xml:space="preserve">V </w:t>
             </w:r>
+            <w:proofErr w:type="spellStart"/>
             <w:r>
               <w:rPr>
                 <w:rStyle w:val="FontStyle25"/>
@@ -685,6 +1390,7 @@
               </w:rPr>
               <w:t>turi</w:t>
             </w:r>
+            <w:proofErr w:type="spellEnd"/>
           </w:p>
         </w:tc>
         <w:tc>
@@ -716,7 +1422,38 @@
                 <w:bCs/>
                 <w:lang w:val="en-US"/>
               </w:rPr>
-              <w:t>{{car.type.title}}</w:t>
+              <w:t>{{</w:t>
+            </w:r>
+            <w:proofErr w:type="spellStart"/>
+            <w:proofErr w:type="gramStart"/>
+            <w:r>
+              <w:rPr>
+                <w:rFonts w:ascii="Arial" w:hAnsi="Arial" w:cs="Arial"/>
+                <w:b/>
+                <w:bCs/>
+                <w:lang w:val="en-US"/>
+              </w:rPr>
+              <w:t>car.type</w:t>
+            </w:r>
+            <w:proofErr w:type="gramEnd"/>
+            <w:r>
+              <w:rPr>
+                <w:rFonts w:ascii="Arial" w:hAnsi="Arial" w:cs="Arial"/>
+                <w:b/>
+                <w:bCs/>
+                <w:lang w:val="en-US"/>
+              </w:rPr>
+              <w:t>.title</w:t>
+            </w:r>
+            <w:proofErr w:type="spellEnd"/>
+            <w:r>
+              <w:rPr>
+                <w:rFonts w:ascii="Arial" w:hAnsi="Arial" w:cs="Arial"/>
+                <w:b/>
+                <w:bCs/>
+                <w:lang w:val="en-US"/>
+              </w:rPr>
+              <w:t>}}</w:t>
             </w:r>
           </w:p>
         </w:tc>
@@ -744,8 +1481,17 @@
                 <w:rStyle w:val="FontStyle25"/>
                 <w:szCs w:val="22"/>
               </w:rPr>
-              <w:t>2. Rusumi</w:t>
-            </w:r>
+              <w:t xml:space="preserve">2. </w:t>
+            </w:r>
+            <w:proofErr w:type="spellStart"/>
+            <w:r>
+              <w:rPr>
+                <w:rStyle w:val="FontStyle25"/>
+                <w:szCs w:val="22"/>
+              </w:rPr>
+              <w:t>Rusumi</w:t>
+            </w:r>
+            <w:proofErr w:type="spellEnd"/>
           </w:p>
         </w:tc>
         <w:tc>
@@ -778,6 +1524,7 @@
               </w:rPr>
               <w:t>{{</w:t>
             </w:r>
+            <w:proofErr w:type="gramStart"/>
             <w:r>
               <w:rPr>
                 <w:rFonts w:ascii="Arial" w:hAnsi="Arial" w:cs="Arial"/>
@@ -804,6 +1551,7 @@
               </w:rPr>
               <w:t>model</w:t>
             </w:r>
+            <w:proofErr w:type="gramEnd"/>
             <w:r>
               <w:rPr>
                 <w:rFonts w:ascii="Arial" w:hAnsi="Arial" w:cs="Arial"/>
@@ -1152,8 +1900,33 @@
                 <w:rStyle w:val="FontStyle25"/>
                 <w:szCs w:val="22"/>
               </w:rPr>
-              <w:t>3. Kuzovi turi</w:t>
-            </w:r>
+              <w:t xml:space="preserve">3. </w:t>
+            </w:r>
+            <w:proofErr w:type="spellStart"/>
+            <w:r>
+              <w:rPr>
+                <w:rStyle w:val="FontStyle25"/>
+                <w:szCs w:val="22"/>
+              </w:rPr>
+              <w:t>Kuzovi</w:t>
+            </w:r>
+            <w:proofErr w:type="spellEnd"/>
+            <w:r>
+              <w:rPr>
+                <w:rStyle w:val="FontStyle25"/>
+                <w:szCs w:val="22"/>
+              </w:rPr>
+              <w:t xml:space="preserve"> </w:t>
+            </w:r>
+            <w:proofErr w:type="spellStart"/>
+            <w:r>
+              <w:rPr>
+                <w:rStyle w:val="FontStyle25"/>
+                <w:szCs w:val="22"/>
+              </w:rPr>
+              <w:t>turi</w:t>
+            </w:r>
+            <w:proofErr w:type="spellEnd"/>
           </w:p>
         </w:tc>
         <w:tc>
@@ -1185,7 +1958,38 @@
                 <w:bCs/>
                 <w:lang w:val="en-US"/>
               </w:rPr>
-              <w:t>{{car.body_type}}</w:t>
+              <w:t>{{</w:t>
+            </w:r>
+            <w:proofErr w:type="spellStart"/>
+            <w:proofErr w:type="gramStart"/>
+            <w:r>
+              <w:rPr>
+                <w:rFonts w:ascii="Arial" w:hAnsi="Arial" w:cs="Arial"/>
+                <w:b/>
+                <w:bCs/>
+                <w:lang w:val="en-US"/>
+              </w:rPr>
+              <w:t>car.body</w:t>
+            </w:r>
+            <w:proofErr w:type="gramEnd"/>
+            <w:r>
+              <w:rPr>
+                <w:rFonts w:ascii="Arial" w:hAnsi="Arial" w:cs="Arial"/>
+                <w:b/>
+                <w:bCs/>
+                <w:lang w:val="en-US"/>
+              </w:rPr>
+              <w:t>_type</w:t>
+            </w:r>
+            <w:proofErr w:type="spellEnd"/>
+            <w:r>
+              <w:rPr>
+                <w:rFonts w:ascii="Arial" w:hAnsi="Arial" w:cs="Arial"/>
+                <w:b/>
+                <w:bCs/>
+                <w:lang w:val="en-US"/>
+              </w:rPr>
+              <w:t>}}</w:t>
             </w:r>
           </w:p>
         </w:tc>
@@ -1214,8 +2018,17 @@
                 <w:rStyle w:val="FontStyle25"/>
                 <w:szCs w:val="22"/>
               </w:rPr>
-              <w:t>4. Ishlab</w:t>
-            </w:r>
+              <w:t xml:space="preserve">4. </w:t>
+            </w:r>
+            <w:proofErr w:type="spellStart"/>
+            <w:r>
+              <w:rPr>
+                <w:rStyle w:val="FontStyle25"/>
+                <w:szCs w:val="22"/>
+              </w:rPr>
+              <w:t>Ishlab</w:t>
+            </w:r>
+            <w:proofErr w:type="spellEnd"/>
             <w:r>
               <w:rPr>
                 <w:rStyle w:val="FontStyle25"/>
@@ -1224,6 +2037,7 @@
               </w:rPr>
               <w:t xml:space="preserve"> </w:t>
             </w:r>
+            <w:proofErr w:type="spellStart"/>
             <w:r>
               <w:rPr>
                 <w:rStyle w:val="FontStyle25"/>
@@ -1231,6 +2045,7 @@
               </w:rPr>
               <w:t>chiqa</w:t>
             </w:r>
+            <w:proofErr w:type="spellEnd"/>
             <w:r>
               <w:rPr>
                 <w:rStyle w:val="FontStyle25"/>
@@ -1322,8 +2137,17 @@
                 <w:rStyle w:val="FontStyle25"/>
                 <w:szCs w:val="22"/>
               </w:rPr>
-              <w:t>5. Ishlab</w:t>
-            </w:r>
+              <w:t xml:space="preserve">5. </w:t>
+            </w:r>
+            <w:proofErr w:type="spellStart"/>
+            <w:r>
+              <w:rPr>
+                <w:rStyle w:val="FontStyle25"/>
+                <w:szCs w:val="22"/>
+              </w:rPr>
+              <w:t>Ishlab</w:t>
+            </w:r>
+            <w:proofErr w:type="spellEnd"/>
             <w:r>
               <w:rPr>
                 <w:rStyle w:val="FontStyle25"/>
@@ -1332,6 +2156,7 @@
               </w:rPr>
               <w:t xml:space="preserve"> </w:t>
             </w:r>
+            <w:proofErr w:type="spellStart"/>
             <w:r>
               <w:rPr>
                 <w:rStyle w:val="FontStyle25"/>
@@ -1339,6 +2164,7 @@
               </w:rPr>
               <w:t>chiqarilgan</w:t>
             </w:r>
+            <w:proofErr w:type="spellEnd"/>
             <w:r>
               <w:rPr>
                 <w:rStyle w:val="FontStyle25"/>
@@ -1347,6 +2173,7 @@
               </w:rPr>
               <w:t xml:space="preserve"> </w:t>
             </w:r>
+            <w:proofErr w:type="spellStart"/>
             <w:r>
               <w:rPr>
                 <w:rStyle w:val="FontStyle25"/>
@@ -1354,6 +2181,7 @@
               </w:rPr>
               <w:t>yil</w:t>
             </w:r>
+            <w:proofErr w:type="spellEnd"/>
             <w:r>
               <w:rPr>
                 <w:rStyle w:val="FontStyle25"/>
@@ -1393,7 +2221,27 @@
                 <w:bCs/>
                 <w:lang w:val="en-US"/>
               </w:rPr>
-              <w:t>{{made_year}}</w:t>
+              <w:t>{{</w:t>
+            </w:r>
+            <w:proofErr w:type="spellStart"/>
+            <w:r>
+              <w:rPr>
+                <w:rFonts w:ascii="Arial" w:hAnsi="Arial" w:cs="Arial"/>
+                <w:b/>
+                <w:bCs/>
+                <w:lang w:val="en-US"/>
+              </w:rPr>
+              <w:t>made_year</w:t>
+            </w:r>
+            <w:proofErr w:type="spellEnd"/>
+            <w:r>
+              <w:rPr>
+                <w:rFonts w:ascii="Arial" w:hAnsi="Arial" w:cs="Arial"/>
+                <w:b/>
+                <w:bCs/>
+                <w:lang w:val="en-US"/>
+              </w:rPr>
+              <w:t>}}</w:t>
             </w:r>
           </w:p>
         </w:tc>
@@ -1416,7 +2264,23 @@
                 <w:rStyle w:val="FontStyle25"/>
                 <w:szCs w:val="22"/>
               </w:rPr>
-              <w:t xml:space="preserve">6. Shassi №  </w:t>
+              <w:t xml:space="preserve">6. </w:t>
+            </w:r>
+            <w:proofErr w:type="spellStart"/>
+            <w:r>
+              <w:rPr>
+                <w:rStyle w:val="FontStyle25"/>
+                <w:szCs w:val="22"/>
+              </w:rPr>
+              <w:t>Shassi</w:t>
+            </w:r>
+            <w:proofErr w:type="spellEnd"/>
+            <w:r>
+              <w:rPr>
+                <w:rStyle w:val="FontStyle25"/>
+                <w:szCs w:val="22"/>
+              </w:rPr>
+              <w:t xml:space="preserve"> №  </w:t>
             </w:r>
           </w:p>
         </w:tc>
@@ -1463,7 +2327,23 @@
                 <w:rStyle w:val="FontStyle25"/>
                 <w:szCs w:val="22"/>
               </w:rPr>
-              <w:t>7. Kuzovi №</w:t>
+              <w:t xml:space="preserve">7. </w:t>
+            </w:r>
+            <w:proofErr w:type="spellStart"/>
+            <w:r>
+              <w:rPr>
+                <w:rStyle w:val="FontStyle25"/>
+                <w:szCs w:val="22"/>
+              </w:rPr>
+              <w:t>Kuzovi</w:t>
+            </w:r>
+            <w:proofErr w:type="spellEnd"/>
+            <w:r>
+              <w:rPr>
+                <w:rStyle w:val="FontStyle25"/>
+                <w:szCs w:val="22"/>
+              </w:rPr>
+              <w:t xml:space="preserve"> №</w:t>
             </w:r>
           </w:p>
         </w:tc>
@@ -1498,7 +2378,38 @@
                 <w:bCs/>
                 <w:lang w:val="en-US"/>
               </w:rPr>
-              <w:t>{{car.body_number}},</w:t>
+              <w:t>{{</w:t>
+            </w:r>
+            <w:proofErr w:type="spellStart"/>
+            <w:proofErr w:type="gramStart"/>
+            <w:r>
+              <w:rPr>
+                <w:rFonts w:ascii="Arial" w:hAnsi="Arial" w:cs="Arial"/>
+                <w:b/>
+                <w:bCs/>
+                <w:lang w:val="en-US"/>
+              </w:rPr>
+              <w:t>car.body</w:t>
+            </w:r>
+            <w:proofErr w:type="gramEnd"/>
+            <w:r>
+              <w:rPr>
+                <w:rFonts w:ascii="Arial" w:hAnsi="Arial" w:cs="Arial"/>
+                <w:b/>
+                <w:bCs/>
+                <w:lang w:val="en-US"/>
+              </w:rPr>
+              <w:t>_number</w:t>
+            </w:r>
+            <w:proofErr w:type="spellEnd"/>
+            <w:r>
+              <w:rPr>
+                <w:rFonts w:ascii="Arial" w:hAnsi="Arial" w:cs="Arial"/>
+                <w:b/>
+                <w:bCs/>
+                <w:lang w:val="en-US"/>
+              </w:rPr>
+              <w:t>}},</w:t>
             </w:r>
           </w:p>
         </w:tc>
@@ -1521,7 +2432,23 @@
                 <w:rStyle w:val="FontStyle25"/>
                 <w:szCs w:val="22"/>
               </w:rPr>
-              <w:t xml:space="preserve">8. Dvigateli № </w:t>
+              <w:t xml:space="preserve">8. </w:t>
+            </w:r>
+            <w:proofErr w:type="spellStart"/>
+            <w:r>
+              <w:rPr>
+                <w:rStyle w:val="FontStyle25"/>
+                <w:szCs w:val="22"/>
+              </w:rPr>
+              <w:t>Dvigateli</w:t>
+            </w:r>
+            <w:proofErr w:type="spellEnd"/>
+            <w:r>
+              <w:rPr>
+                <w:rStyle w:val="FontStyle25"/>
+                <w:szCs w:val="22"/>
+              </w:rPr>
+              <w:t xml:space="preserve"> № </w:t>
             </w:r>
           </w:p>
         </w:tc>
@@ -1548,7 +2475,38 @@
                 <w:bCs/>
                 <w:lang w:val="en-US"/>
               </w:rPr>
-              <w:t>{{car.engine_number}}</w:t>
+              <w:t>{{</w:t>
+            </w:r>
+            <w:proofErr w:type="spellStart"/>
+            <w:proofErr w:type="gramStart"/>
+            <w:r>
+              <w:rPr>
+                <w:rFonts w:ascii="Arial" w:hAnsi="Arial" w:cs="Arial"/>
+                <w:b/>
+                <w:bCs/>
+                <w:lang w:val="en-US"/>
+              </w:rPr>
+              <w:t>car.engine</w:t>
+            </w:r>
+            <w:proofErr w:type="gramEnd"/>
+            <w:r>
+              <w:rPr>
+                <w:rFonts w:ascii="Arial" w:hAnsi="Arial" w:cs="Arial"/>
+                <w:b/>
+                <w:bCs/>
+                <w:lang w:val="en-US"/>
+              </w:rPr>
+              <w:t>_number</w:t>
+            </w:r>
+            <w:proofErr w:type="spellEnd"/>
+            <w:r>
+              <w:rPr>
+                <w:rFonts w:ascii="Arial" w:hAnsi="Arial" w:cs="Arial"/>
+                <w:b/>
+                <w:bCs/>
+                <w:lang w:val="en-US"/>
+              </w:rPr>
+              <w:t>}}</w:t>
             </w:r>
           </w:p>
         </w:tc>
@@ -1583,8 +2541,17 @@
                 <w:rStyle w:val="FontStyle25"/>
                 <w:szCs w:val="22"/>
               </w:rPr>
-              <w:t>9. Qancha</w:t>
-            </w:r>
+              <w:t xml:space="preserve">9. </w:t>
+            </w:r>
+            <w:proofErr w:type="spellStart"/>
+            <w:r>
+              <w:rPr>
+                <w:rStyle w:val="FontStyle25"/>
+                <w:szCs w:val="22"/>
+              </w:rPr>
+              <w:t>Qancha</w:t>
+            </w:r>
+            <w:proofErr w:type="spellEnd"/>
             <w:r>
               <w:rPr>
                 <w:rStyle w:val="FontStyle25"/>
@@ -1593,12 +2560,37 @@
               </w:rPr>
               <w:t xml:space="preserve"> </w:t>
             </w:r>
-            <w:r>
-              <w:rPr>
-                <w:rStyle w:val="FontStyle25"/>
-                <w:szCs w:val="22"/>
-              </w:rPr>
-              <w:t>yurganligi km.</w:t>
+            <w:proofErr w:type="spellStart"/>
+            <w:r>
+              <w:rPr>
+                <w:rStyle w:val="FontStyle25"/>
+                <w:szCs w:val="22"/>
+              </w:rPr>
+              <w:t>yurganligi</w:t>
+            </w:r>
+            <w:proofErr w:type="spellEnd"/>
+            <w:r>
+              <w:rPr>
+                <w:rStyle w:val="FontStyle25"/>
+                <w:szCs w:val="22"/>
+              </w:rPr>
+              <w:t xml:space="preserve"> </w:t>
+            </w:r>
+            <w:proofErr w:type="spellStart"/>
+            <w:r>
+              <w:rPr>
+                <w:rStyle w:val="FontStyle25"/>
+                <w:szCs w:val="22"/>
+              </w:rPr>
+              <w:t>km</w:t>
+            </w:r>
+            <w:proofErr w:type="spellEnd"/>
+            <w:r>
+              <w:rPr>
+                <w:rStyle w:val="FontStyle25"/>
+                <w:szCs w:val="22"/>
+              </w:rPr>
+              <w:t>.</w:t>
             </w:r>
             <w:r>
               <w:rPr>
@@ -1660,7 +2652,23 @@
                 <w:rStyle w:val="FontStyle25"/>
                 <w:szCs w:val="22"/>
               </w:rPr>
-              <w:t xml:space="preserve">10. Rangi </w:t>
+              <w:t xml:space="preserve">10. </w:t>
+            </w:r>
+            <w:proofErr w:type="spellStart"/>
+            <w:r>
+              <w:rPr>
+                <w:rStyle w:val="FontStyle25"/>
+                <w:szCs w:val="22"/>
+              </w:rPr>
+              <w:t>Rangi</w:t>
+            </w:r>
+            <w:proofErr w:type="spellEnd"/>
+            <w:r>
+              <w:rPr>
+                <w:rStyle w:val="FontStyle25"/>
+                <w:szCs w:val="22"/>
+              </w:rPr>
+              <w:t xml:space="preserve"> </w:t>
             </w:r>
           </w:p>
         </w:tc>
@@ -1695,7 +2703,29 @@
                 <w:bCs/>
                 <w:lang w:val="en-US"/>
               </w:rPr>
-              <w:t>{{car.color}}</w:t>
+              <w:t>{{</w:t>
+            </w:r>
+            <w:proofErr w:type="spellStart"/>
+            <w:proofErr w:type="gramStart"/>
+            <w:r>
+              <w:rPr>
+                <w:rFonts w:ascii="Arial" w:hAnsi="Arial" w:cs="Arial"/>
+                <w:b/>
+                <w:bCs/>
+                <w:lang w:val="en-US"/>
+              </w:rPr>
+              <w:t>car.color</w:t>
+            </w:r>
+            <w:proofErr w:type="spellEnd"/>
+            <w:proofErr w:type="gramEnd"/>
+            <w:r>
+              <w:rPr>
+                <w:rFonts w:ascii="Arial" w:hAnsi="Arial" w:cs="Arial"/>
+                <w:b/>
+                <w:bCs/>
+                <w:lang w:val="en-US"/>
+              </w:rPr>
+              <w:t>}}</w:t>
             </w:r>
           </w:p>
         </w:tc>
@@ -1726,8 +2756,33 @@
                 <w:rStyle w:val="FontStyle25"/>
                 <w:szCs w:val="22"/>
               </w:rPr>
-              <w:t>11. Texnika pasporti</w:t>
-            </w:r>
+              <w:t xml:space="preserve">11. </w:t>
+            </w:r>
+            <w:proofErr w:type="spellStart"/>
+            <w:r>
+              <w:rPr>
+                <w:rStyle w:val="FontStyle25"/>
+                <w:szCs w:val="22"/>
+              </w:rPr>
+              <w:t>Texnika</w:t>
+            </w:r>
+            <w:proofErr w:type="spellEnd"/>
+            <w:r>
+              <w:rPr>
+                <w:rStyle w:val="FontStyle25"/>
+                <w:szCs w:val="22"/>
+              </w:rPr>
+              <w:t xml:space="preserve"> </w:t>
+            </w:r>
+            <w:proofErr w:type="spellStart"/>
+            <w:r>
+              <w:rPr>
+                <w:rStyle w:val="FontStyle25"/>
+                <w:szCs w:val="22"/>
+              </w:rPr>
+              <w:t>pasporti</w:t>
+            </w:r>
+            <w:proofErr w:type="spellEnd"/>
           </w:p>
         </w:tc>
         <w:tc>
@@ -1759,14 +2814,43 @@
                 <w:bCs/>
                 <w:lang w:val="en-US"/>
               </w:rPr>
-              <w:t>{{old_technical_passport}}</w:t>
-            </w:r>
-            <w:r>
-              <w:rPr>
-                <w:rFonts w:ascii="Arial" w:hAnsi="Arial" w:cs="Arial"/>
-                <w:lang w:val="en-US"/>
-              </w:rPr>
-              <w:t xml:space="preserve">     </w:t>
+              <w:t>{{</w:t>
+            </w:r>
+            <w:proofErr w:type="spellStart"/>
+            <w:r>
+              <w:rPr>
+                <w:rFonts w:ascii="Arial" w:hAnsi="Arial" w:cs="Arial"/>
+                <w:b/>
+                <w:bCs/>
+                <w:lang w:val="en-US"/>
+              </w:rPr>
+              <w:t>old_technical_passport</w:t>
+            </w:r>
+            <w:proofErr w:type="spellEnd"/>
+            <w:proofErr w:type="gramStart"/>
+            <w:r>
+              <w:rPr>
+                <w:rFonts w:ascii="Arial" w:hAnsi="Arial" w:cs="Arial"/>
+                <w:b/>
+                <w:bCs/>
+                <w:lang w:val="en-US"/>
+              </w:rPr>
+              <w:t>}}</w:t>
+            </w:r>
+            <w:r>
+              <w:rPr>
+                <w:rFonts w:ascii="Arial" w:hAnsi="Arial" w:cs="Arial"/>
+                <w:lang w:val="en-US"/>
+              </w:rPr>
+              <w:t xml:space="preserve">   </w:t>
+            </w:r>
+            <w:proofErr w:type="gramEnd"/>
+            <w:r>
+              <w:rPr>
+                <w:rFonts w:ascii="Arial" w:hAnsi="Arial" w:cs="Arial"/>
+                <w:lang w:val="en-US"/>
+              </w:rPr>
+              <w:t xml:space="preserve">  </w:t>
             </w:r>
           </w:p>
         </w:tc>
@@ -1795,8 +2879,17 @@
                 <w:rStyle w:val="FontStyle25"/>
                 <w:szCs w:val="22"/>
               </w:rPr>
-              <w:t>12. Davlat</w:t>
-            </w:r>
+              <w:t xml:space="preserve">12. </w:t>
+            </w:r>
+            <w:proofErr w:type="spellStart"/>
+            <w:r>
+              <w:rPr>
+                <w:rStyle w:val="FontStyle25"/>
+                <w:szCs w:val="22"/>
+              </w:rPr>
+              <w:t>Davlat</w:t>
+            </w:r>
+            <w:proofErr w:type="spellEnd"/>
             <w:r>
               <w:rPr>
                 <w:rStyle w:val="FontStyle25"/>
@@ -1805,6 +2898,7 @@
               </w:rPr>
               <w:t xml:space="preserve"> </w:t>
             </w:r>
+            <w:proofErr w:type="spellStart"/>
             <w:r>
               <w:rPr>
                 <w:rStyle w:val="FontStyle25"/>
@@ -1812,6 +2906,7 @@
               </w:rPr>
               <w:t>raqam</w:t>
             </w:r>
+            <w:proofErr w:type="spellEnd"/>
             <w:r>
               <w:rPr>
                 <w:rStyle w:val="FontStyle25"/>
@@ -1820,6 +2915,7 @@
               </w:rPr>
               <w:t xml:space="preserve"> </w:t>
             </w:r>
+            <w:proofErr w:type="spellStart"/>
             <w:r>
               <w:rPr>
                 <w:rStyle w:val="FontStyle25"/>
@@ -1827,6 +2923,7 @@
               </w:rPr>
               <w:t>belgisi</w:t>
             </w:r>
+            <w:proofErr w:type="spellEnd"/>
           </w:p>
         </w:tc>
         <w:tc>
@@ -1856,7 +2953,27 @@
                 <w:bCs/>
                 <w:lang w:val="en-US"/>
               </w:rPr>
-              <w:t>{{old_number}}</w:t>
+              <w:t>{{</w:t>
+            </w:r>
+            <w:proofErr w:type="spellStart"/>
+            <w:r>
+              <w:rPr>
+                <w:rFonts w:ascii="Arial" w:hAnsi="Arial" w:cs="Arial"/>
+                <w:b/>
+                <w:bCs/>
+                <w:lang w:val="en-US"/>
+              </w:rPr>
+              <w:t>old_number</w:t>
+            </w:r>
+            <w:proofErr w:type="spellEnd"/>
+            <w:r>
+              <w:rPr>
+                <w:rFonts w:ascii="Arial" w:hAnsi="Arial" w:cs="Arial"/>
+                <w:b/>
+                <w:bCs/>
+                <w:lang w:val="en-US"/>
+              </w:rPr>
+              <w:t>}}</w:t>
             </w:r>
           </w:p>
         </w:tc>
@@ -1887,8 +3004,17 @@
                 <w:rStyle w:val="FontStyle25"/>
                 <w:szCs w:val="22"/>
               </w:rPr>
-              <w:t>13. To'la</w:t>
-            </w:r>
+              <w:t xml:space="preserve">13. </w:t>
+            </w:r>
+            <w:proofErr w:type="spellStart"/>
+            <w:r>
+              <w:rPr>
+                <w:rStyle w:val="FontStyle25"/>
+                <w:szCs w:val="22"/>
+              </w:rPr>
+              <w:t>To'la</w:t>
+            </w:r>
+            <w:proofErr w:type="spellEnd"/>
             <w:r>
               <w:rPr>
                 <w:rStyle w:val="FontStyle25"/>
@@ -1897,12 +3023,21 @@
               </w:rPr>
               <w:t xml:space="preserve"> </w:t>
             </w:r>
-            <w:r>
-              <w:rPr>
-                <w:rStyle w:val="FontStyle25"/>
-                <w:szCs w:val="22"/>
-              </w:rPr>
-              <w:t xml:space="preserve">vazni </w:t>
+            <w:proofErr w:type="spellStart"/>
+            <w:r>
+              <w:rPr>
+                <w:rStyle w:val="FontStyle25"/>
+                <w:szCs w:val="22"/>
+              </w:rPr>
+              <w:t>vazni</w:t>
+            </w:r>
+            <w:proofErr w:type="spellEnd"/>
+            <w:r>
+              <w:rPr>
+                <w:rStyle w:val="FontStyle25"/>
+                <w:szCs w:val="22"/>
+              </w:rPr>
+              <w:t xml:space="preserve"> </w:t>
             </w:r>
             <w:r>
               <w:rPr>
@@ -1946,7 +3081,63 @@
                 <w:u w:val="single"/>
                 <w:lang w:val="en-US"/>
               </w:rPr>
-              <w:t>{%if car.full_weight%} {{car.full_weight}} kg{%endif%}</w:t>
+              <w:t xml:space="preserve">{%if </w:t>
+            </w:r>
+            <w:proofErr w:type="spellStart"/>
+            <w:proofErr w:type="gramStart"/>
+            <w:r>
+              <w:rPr>
+                <w:rFonts w:ascii="Arial" w:hAnsi="Arial" w:cs="Arial"/>
+                <w:b/>
+                <w:bCs/>
+                <w:u w:val="single"/>
+                <w:lang w:val="en-US"/>
+              </w:rPr>
+              <w:t>car.full</w:t>
+            </w:r>
+            <w:proofErr w:type="gramEnd"/>
+            <w:r>
+              <w:rPr>
+                <w:rFonts w:ascii="Arial" w:hAnsi="Arial" w:cs="Arial"/>
+                <w:b/>
+                <w:bCs/>
+                <w:u w:val="single"/>
+                <w:lang w:val="en-US"/>
+              </w:rPr>
+              <w:t>_weight</w:t>
+            </w:r>
+            <w:proofErr w:type="spellEnd"/>
+            <w:r>
+              <w:rPr>
+                <w:rFonts w:ascii="Arial" w:hAnsi="Arial" w:cs="Arial"/>
+                <w:b/>
+                <w:bCs/>
+                <w:u w:val="single"/>
+                <w:lang w:val="en-US"/>
+              </w:rPr>
+              <w:t>%} {{</w:t>
+            </w:r>
+            <w:proofErr w:type="spellStart"/>
+            <w:r>
+              <w:rPr>
+                <w:rFonts w:ascii="Arial" w:hAnsi="Arial" w:cs="Arial"/>
+                <w:b/>
+                <w:bCs/>
+                <w:u w:val="single"/>
+                <w:lang w:val="en-US"/>
+              </w:rPr>
+              <w:t>car.full_weight</w:t>
+            </w:r>
+            <w:proofErr w:type="spellEnd"/>
+            <w:r>
+              <w:rPr>
+                <w:rFonts w:ascii="Arial" w:hAnsi="Arial" w:cs="Arial"/>
+                <w:b/>
+                <w:bCs/>
+                <w:u w:val="single"/>
+                <w:lang w:val="en-US"/>
+              </w:rPr>
+              <w:t>}} kg{%endif%}</w:t>
             </w:r>
           </w:p>
         </w:tc>
@@ -1975,8 +3166,17 @@
                 <w:rStyle w:val="FontStyle25"/>
                 <w:szCs w:val="22"/>
               </w:rPr>
-              <w:t>14. Yuksiz</w:t>
-            </w:r>
+              <w:t xml:space="preserve">14. </w:t>
+            </w:r>
+            <w:proofErr w:type="spellStart"/>
+            <w:r>
+              <w:rPr>
+                <w:rStyle w:val="FontStyle25"/>
+                <w:szCs w:val="22"/>
+              </w:rPr>
+              <w:t>Yuksiz</w:t>
+            </w:r>
+            <w:proofErr w:type="spellEnd"/>
             <w:r>
               <w:rPr>
                 <w:rStyle w:val="FontStyle25"/>
@@ -1985,6 +3185,7 @@
               </w:rPr>
               <w:t xml:space="preserve"> </w:t>
             </w:r>
+            <w:proofErr w:type="spellStart"/>
             <w:r>
               <w:rPr>
                 <w:rStyle w:val="FontStyle25"/>
@@ -1992,6 +3193,7 @@
               </w:rPr>
               <w:t>vazni</w:t>
             </w:r>
+            <w:proofErr w:type="spellEnd"/>
           </w:p>
         </w:tc>
         <w:tc>
@@ -2024,7 +3226,58 @@
                 <w:bCs/>
                 <w:lang w:val="en-US"/>
               </w:rPr>
-              <w:t>{%if car.empty_weight%} {{car.empty_weight}} kg{%endif%}</w:t>
+              <w:t xml:space="preserve">{%if </w:t>
+            </w:r>
+            <w:proofErr w:type="spellStart"/>
+            <w:proofErr w:type="gramStart"/>
+            <w:r>
+              <w:rPr>
+                <w:rFonts w:ascii="Arial" w:hAnsi="Arial" w:cs="Arial"/>
+                <w:b/>
+                <w:bCs/>
+                <w:lang w:val="en-US"/>
+              </w:rPr>
+              <w:t>car.empty</w:t>
+            </w:r>
+            <w:proofErr w:type="gramEnd"/>
+            <w:r>
+              <w:rPr>
+                <w:rFonts w:ascii="Arial" w:hAnsi="Arial" w:cs="Arial"/>
+                <w:b/>
+                <w:bCs/>
+                <w:lang w:val="en-US"/>
+              </w:rPr>
+              <w:t>_weight</w:t>
+            </w:r>
+            <w:proofErr w:type="spellEnd"/>
+            <w:r>
+              <w:rPr>
+                <w:rFonts w:ascii="Arial" w:hAnsi="Arial" w:cs="Arial"/>
+                <w:b/>
+                <w:bCs/>
+                <w:lang w:val="en-US"/>
+              </w:rPr>
+              <w:t>%} {{</w:t>
+            </w:r>
+            <w:proofErr w:type="spellStart"/>
+            <w:r>
+              <w:rPr>
+                <w:rFonts w:ascii="Arial" w:hAnsi="Arial" w:cs="Arial"/>
+                <w:b/>
+                <w:bCs/>
+                <w:lang w:val="en-US"/>
+              </w:rPr>
+              <w:t>car.empty_weight</w:t>
+            </w:r>
+            <w:proofErr w:type="spellEnd"/>
+            <w:r>
+              <w:rPr>
+                <w:rFonts w:ascii="Arial" w:hAnsi="Arial" w:cs="Arial"/>
+                <w:b/>
+                <w:bCs/>
+                <w:lang w:val="en-US"/>
+              </w:rPr>
+              <w:t>}} kg{%endif%}</w:t>
             </w:r>
           </w:p>
         </w:tc>
@@ -2058,8 +3311,36 @@
                 <w:szCs w:val="22"/>
                 <w:lang w:val="en-US"/>
               </w:rPr>
-              <w:t>15. Dvigatel quvvati</w:t>
-            </w:r>
+              <w:t xml:space="preserve">15. </w:t>
+            </w:r>
+            <w:proofErr w:type="spellStart"/>
+            <w:r>
+              <w:rPr>
+                <w:rStyle w:val="FontStyle25"/>
+                <w:szCs w:val="22"/>
+                <w:lang w:val="en-US"/>
+              </w:rPr>
+              <w:t>Dvigatel</w:t>
+            </w:r>
+            <w:proofErr w:type="spellEnd"/>
+            <w:r>
+              <w:rPr>
+                <w:rStyle w:val="FontStyle25"/>
+                <w:szCs w:val="22"/>
+                <w:lang w:val="en-US"/>
+              </w:rPr>
+              <w:t xml:space="preserve"> </w:t>
+            </w:r>
+            <w:proofErr w:type="spellStart"/>
+            <w:r>
+              <w:rPr>
+                <w:rStyle w:val="FontStyle25"/>
+                <w:szCs w:val="22"/>
+                <w:lang w:val="en-US"/>
+              </w:rPr>
+              <w:t>quvvati</w:t>
+            </w:r>
+            <w:proofErr w:type="spellEnd"/>
             <w:r>
               <w:rPr>
                 <w:rStyle w:val="FontStyle25"/>
@@ -2068,13 +3349,23 @@
               </w:rPr>
               <w:t xml:space="preserve"> </w:t>
             </w:r>
-            <w:r>
-              <w:rPr>
-                <w:rStyle w:val="FontStyle25"/>
-                <w:szCs w:val="22"/>
-                <w:lang w:val="en-US"/>
-              </w:rPr>
-              <w:t>kVt.</w:t>
+            <w:proofErr w:type="spellStart"/>
+            <w:r>
+              <w:rPr>
+                <w:rStyle w:val="FontStyle25"/>
+                <w:szCs w:val="22"/>
+                <w:lang w:val="en-US"/>
+              </w:rPr>
+              <w:t>kVt</w:t>
+            </w:r>
+            <w:proofErr w:type="spellEnd"/>
+            <w:r>
+              <w:rPr>
+                <w:rStyle w:val="FontStyle25"/>
+                <w:szCs w:val="22"/>
+                <w:lang w:val="en-US"/>
+              </w:rPr>
+              <w:t>.</w:t>
             </w:r>
           </w:p>
         </w:tc>
@@ -2108,7 +3399,38 @@
                 <w:bCs/>
                 <w:lang w:val="en-US"/>
               </w:rPr>
-              <w:t>{{car.engine_power}}</w:t>
+              <w:t>{{</w:t>
+            </w:r>
+            <w:proofErr w:type="spellStart"/>
+            <w:proofErr w:type="gramStart"/>
+            <w:r>
+              <w:rPr>
+                <w:rFonts w:ascii="Arial" w:hAnsi="Arial" w:cs="Arial"/>
+                <w:b/>
+                <w:bCs/>
+                <w:lang w:val="en-US"/>
+              </w:rPr>
+              <w:t>car.engine</w:t>
+            </w:r>
+            <w:proofErr w:type="gramEnd"/>
+            <w:r>
+              <w:rPr>
+                <w:rFonts w:ascii="Arial" w:hAnsi="Arial" w:cs="Arial"/>
+                <w:b/>
+                <w:bCs/>
+                <w:lang w:val="en-US"/>
+              </w:rPr>
+              <w:t>_power</w:t>
+            </w:r>
+            <w:proofErr w:type="spellEnd"/>
+            <w:r>
+              <w:rPr>
+                <w:rFonts w:ascii="Arial" w:hAnsi="Arial" w:cs="Arial"/>
+                <w:b/>
+                <w:bCs/>
+                <w:lang w:val="en-US"/>
+              </w:rPr>
+              <w:t>}}</w:t>
             </w:r>
             <w:r>
               <w:rPr>
@@ -2119,6 +3441,7 @@
               </w:rPr>
               <w:t xml:space="preserve"> </w:t>
             </w:r>
+            <w:proofErr w:type="spellStart"/>
             <w:r>
               <w:rPr>
                 <w:rStyle w:val="FontStyle25"/>
@@ -2126,8 +3449,29 @@
                 <w:sz w:val="24"/>
                 <w:lang w:val="en-US"/>
               </w:rPr>
-              <w:t>ot kuchi</w:t>
-            </w:r>
+              <w:t>ot</w:t>
+            </w:r>
+            <w:proofErr w:type="spellEnd"/>
+            <w:r>
+              <w:rPr>
+                <w:rStyle w:val="FontStyle25"/>
+                <w:rFonts w:ascii="Arial" w:hAnsi="Arial" w:cs="Arial"/>
+                <w:sz w:val="24"/>
+                <w:lang w:val="en-US"/>
+              </w:rPr>
+              <w:t xml:space="preserve"> </w:t>
+            </w:r>
+            <w:proofErr w:type="spellStart"/>
+            <w:r>
+              <w:rPr>
+                <w:rStyle w:val="FontStyle25"/>
+                <w:rFonts w:ascii="Arial" w:hAnsi="Arial" w:cs="Arial"/>
+                <w:sz w:val="24"/>
+                <w:lang w:val="en-US"/>
+              </w:rPr>
+              <w:t>kuchi</w:t>
+            </w:r>
+            <w:proofErr w:type="spellEnd"/>
           </w:p>
         </w:tc>
         <w:tc>
@@ -2192,7 +3536,58 @@
                 <w:bCs/>
                 <w:lang w:val="en-US"/>
               </w:rPr>
-              <w:t>{%if fuel_types%}{{fuel_types}}{%endif%}</w:t>
+              <w:t xml:space="preserve">{%if </w:t>
+            </w:r>
+            <w:proofErr w:type="spellStart"/>
+            <w:r>
+              <w:rPr>
+                <w:rFonts w:ascii="Arial" w:hAnsi="Arial" w:cs="Arial"/>
+                <w:b/>
+                <w:bCs/>
+                <w:lang w:val="en-US"/>
+              </w:rPr>
+              <w:t>fuel_types</w:t>
+            </w:r>
+            <w:proofErr w:type="spellEnd"/>
+            <w:proofErr w:type="gramStart"/>
+            <w:r>
+              <w:rPr>
+                <w:rFonts w:ascii="Arial" w:hAnsi="Arial" w:cs="Arial"/>
+                <w:b/>
+                <w:bCs/>
+                <w:lang w:val="en-US"/>
+              </w:rPr>
+              <w:t>%}{</w:t>
+            </w:r>
+            <w:proofErr w:type="gramEnd"/>
+            <w:r>
+              <w:rPr>
+                <w:rFonts w:ascii="Arial" w:hAnsi="Arial" w:cs="Arial"/>
+                <w:b/>
+                <w:bCs/>
+                <w:lang w:val="en-US"/>
+              </w:rPr>
+              <w:t>{</w:t>
+            </w:r>
+            <w:proofErr w:type="spellStart"/>
+            <w:r>
+              <w:rPr>
+                <w:rFonts w:ascii="Arial" w:hAnsi="Arial" w:cs="Arial"/>
+                <w:b/>
+                <w:bCs/>
+                <w:lang w:val="en-US"/>
+              </w:rPr>
+              <w:t>fuel_types</w:t>
+            </w:r>
+            <w:proofErr w:type="spellEnd"/>
+            <w:r>
+              <w:rPr>
+                <w:rFonts w:ascii="Arial" w:hAnsi="Arial" w:cs="Arial"/>
+                <w:b/>
+                <w:bCs/>
+                <w:lang w:val="en-US"/>
+              </w:rPr>
+              <w:t>}}{%endif%}</w:t>
             </w:r>
           </w:p>
         </w:tc>
@@ -2347,6 +3742,7 @@
           <w:lang w:val="en-US"/>
         </w:rPr>
       </w:pPr>
+      <w:proofErr w:type="spellStart"/>
       <w:r>
         <w:rPr>
           <w:rStyle w:val="FontStyle25"/>
@@ -2355,6 +3751,7 @@
         </w:rPr>
         <w:t>Arizaga</w:t>
       </w:r>
+      <w:proofErr w:type="spellEnd"/>
       <w:r>
         <w:rPr>
           <w:rStyle w:val="FontStyle25"/>
@@ -2363,6 +3760,7 @@
         </w:rPr>
         <w:t xml:space="preserve"> </w:t>
       </w:r>
+      <w:proofErr w:type="spellStart"/>
       <w:r>
         <w:rPr>
           <w:rStyle w:val="FontStyle25"/>
@@ -2371,6 +3769,7 @@
         </w:rPr>
         <w:t>quyidagi</w:t>
       </w:r>
+      <w:proofErr w:type="spellEnd"/>
       <w:r>
         <w:rPr>
           <w:rStyle w:val="FontStyle25"/>
@@ -2379,6 +3778,7 @@
         </w:rPr>
         <w:t xml:space="preserve"> h</w:t>
       </w:r>
+      <w:proofErr w:type="spellStart"/>
       <w:r>
         <w:rPr>
           <w:rStyle w:val="FontStyle25"/>
@@ -2387,6 +3787,7 @@
         </w:rPr>
         <w:t>ujjatlar</w:t>
       </w:r>
+      <w:proofErr w:type="spellEnd"/>
       <w:r>
         <w:rPr>
           <w:rStyle w:val="FontStyle25"/>
@@ -2395,6 +3796,7 @@
         </w:rPr>
         <w:t xml:space="preserve"> </w:t>
       </w:r>
+      <w:proofErr w:type="spellStart"/>
       <w:r>
         <w:rPr>
           <w:rStyle w:val="FontStyle25"/>
@@ -2403,6 +3805,7 @@
         </w:rPr>
         <w:t>ilova</w:t>
       </w:r>
+      <w:proofErr w:type="spellEnd"/>
       <w:r>
         <w:rPr>
           <w:rStyle w:val="FontStyle25"/>
@@ -2411,13 +3814,23 @@
         </w:rPr>
         <w:t xml:space="preserve"> </w:t>
       </w:r>
-      <w:r>
-        <w:rPr>
-          <w:rStyle w:val="FontStyle25"/>
-          <w:szCs w:val="22"/>
-          <w:lang w:val="en-US"/>
-        </w:rPr>
-        <w:t>qilinadi:</w:t>
+      <w:proofErr w:type="spellStart"/>
+      <w:r>
+        <w:rPr>
+          <w:rStyle w:val="FontStyle25"/>
+          <w:szCs w:val="22"/>
+          <w:lang w:val="en-US"/>
+        </w:rPr>
+        <w:t>qilinadi</w:t>
+      </w:r>
+      <w:proofErr w:type="spellEnd"/>
+      <w:r>
+        <w:rPr>
+          <w:rStyle w:val="FontStyle25"/>
+          <w:szCs w:val="22"/>
+          <w:lang w:val="en-US"/>
+        </w:rPr>
+        <w:t>:</w:t>
       </w:r>
     </w:p>
     <w:p>
@@ -2444,13 +3857,41 @@
         </w:rPr>
         <w:t xml:space="preserve">1. </w:t>
       </w:r>
-      <w:r>
-        <w:rPr>
-          <w:rStyle w:val="FontStyle25"/>
-          <w:szCs w:val="22"/>
-          <w:lang w:val="en-US"/>
-        </w:rPr>
-        <w:t xml:space="preserve">Oldi-sotdi shartnomasi </w:t>
+      <w:proofErr w:type="spellStart"/>
+      <w:r>
+        <w:rPr>
+          <w:rStyle w:val="FontStyle25"/>
+          <w:szCs w:val="22"/>
+          <w:lang w:val="en-US"/>
+        </w:rPr>
+        <w:t>Oldi-sotdi</w:t>
+      </w:r>
+      <w:proofErr w:type="spellEnd"/>
+      <w:r>
+        <w:rPr>
+          <w:rStyle w:val="FontStyle25"/>
+          <w:szCs w:val="22"/>
+          <w:lang w:val="en-US"/>
+        </w:rPr>
+        <w:t xml:space="preserve"> </w:t>
+      </w:r>
+      <w:proofErr w:type="spellStart"/>
+      <w:r>
+        <w:rPr>
+          <w:rStyle w:val="FontStyle25"/>
+          <w:szCs w:val="22"/>
+          <w:lang w:val="en-US"/>
+        </w:rPr>
+        <w:t>shartnomasi</w:t>
+      </w:r>
+      <w:proofErr w:type="spellEnd"/>
+      <w:r>
+        <w:rPr>
+          <w:rStyle w:val="FontStyle25"/>
+          <w:szCs w:val="22"/>
+          <w:lang w:val="en-US"/>
+        </w:rPr>
+        <w:t xml:space="preserve"> </w:t>
       </w:r>
       <w:r>
         <w:rPr>
@@ -2558,21 +3999,69 @@
         </w:rPr>
         <w:t xml:space="preserve"> </w:t>
       </w:r>
-      <w:r>
-        <w:rPr>
-          <w:rStyle w:val="FontStyle25"/>
-          <w:szCs w:val="22"/>
-          <w:lang w:val="en-US"/>
-        </w:rPr>
-        <w:t>Shaxsni tasdiqlovchi hujjat</w:t>
-      </w:r>
-      <w:r>
-        <w:rPr>
-          <w:rStyle w:val="FontStyle25"/>
-          <w:szCs w:val="22"/>
-          <w:lang w:val="uz-Cyrl-UZ"/>
-        </w:rPr>
-        <w:t>{% if devices%}</w:t>
+      <w:proofErr w:type="spellStart"/>
+      <w:r>
+        <w:rPr>
+          <w:rStyle w:val="FontStyle25"/>
+          <w:szCs w:val="22"/>
+          <w:lang w:val="en-US"/>
+        </w:rPr>
+        <w:t>Shaxsni</w:t>
+      </w:r>
+      <w:proofErr w:type="spellEnd"/>
+      <w:r>
+        <w:rPr>
+          <w:rStyle w:val="FontStyle25"/>
+          <w:szCs w:val="22"/>
+          <w:lang w:val="en-US"/>
+        </w:rPr>
+        <w:t xml:space="preserve"> </w:t>
+      </w:r>
+      <w:proofErr w:type="spellStart"/>
+      <w:r>
+        <w:rPr>
+          <w:rStyle w:val="FontStyle25"/>
+          <w:szCs w:val="22"/>
+          <w:lang w:val="en-US"/>
+        </w:rPr>
+        <w:t>tasdiqlovchi</w:t>
+      </w:r>
+      <w:proofErr w:type="spellEnd"/>
+      <w:r>
+        <w:rPr>
+          <w:rStyle w:val="FontStyle25"/>
+          <w:szCs w:val="22"/>
+          <w:lang w:val="en-US"/>
+        </w:rPr>
+        <w:t xml:space="preserve"> </w:t>
+      </w:r>
+      <w:proofErr w:type="spellStart"/>
+      <w:proofErr w:type="gramStart"/>
+      <w:r>
+        <w:rPr>
+          <w:rStyle w:val="FontStyle25"/>
+          <w:szCs w:val="22"/>
+          <w:lang w:val="en-US"/>
+        </w:rPr>
+        <w:t>hujjat</w:t>
+      </w:r>
+      <w:proofErr w:type="spellEnd"/>
+      <w:r>
+        <w:rPr>
+          <w:rStyle w:val="FontStyle25"/>
+          <w:szCs w:val="22"/>
+          <w:lang w:val="uz-Cyrl-UZ"/>
+        </w:rPr>
+        <w:t>{</w:t>
+      </w:r>
+      <w:proofErr w:type="gramEnd"/>
+      <w:r>
+        <w:rPr>
+          <w:rStyle w:val="FontStyle25"/>
+          <w:szCs w:val="22"/>
+          <w:lang w:val="uz-Cyrl-UZ"/>
+        </w:rPr>
+        <w:t>% if devices%}</w:t>
       </w:r>
       <w:r>
         <w:rPr>
@@ -2793,7 +4282,25 @@
           <w:lang w:val="en-US"/>
         </w:rPr>
         <w:lastRenderedPageBreak/>
-        <w:t>« _____ " ______________ 20 _____ yil.</w:t>
+        <w:t xml:space="preserve">« _____ " ______________ 20 _____ </w:t>
+      </w:r>
+      <w:proofErr w:type="spellStart"/>
+      <w:r>
+        <w:rPr>
+          <w:rStyle w:val="FontStyle25"/>
+          <w:szCs w:val="22"/>
+          <w:lang w:val="en-US"/>
+        </w:rPr>
+        <w:t>yil</w:t>
+      </w:r>
+      <w:proofErr w:type="spellEnd"/>
+      <w:r>
+        <w:rPr>
+          <w:rStyle w:val="FontStyle25"/>
+          <w:szCs w:val="22"/>
+          <w:lang w:val="en-US"/>
+        </w:rPr>
+        <w:t>.</w:t>
       </w:r>
       <w:r>
         <w:rPr>
@@ -2927,7 +4434,27 @@
           <w:szCs w:val="22"/>
           <w:lang w:val="en-US"/>
         </w:rPr>
-        <w:t>(imzo)</w:t>
+        <w:t>(</w:t>
+      </w:r>
+      <w:proofErr w:type="spellStart"/>
+      <w:r>
+        <w:rPr>
+          <w:rStyle w:val="FontStyle25"/>
+          <w:i/>
+          <w:szCs w:val="22"/>
+          <w:lang w:val="en-US"/>
+        </w:rPr>
+        <w:t>imzo</w:t>
+      </w:r>
+      <w:proofErr w:type="spellEnd"/>
+      <w:r>
+        <w:rPr>
+          <w:rStyle w:val="FontStyle25"/>
+          <w:i/>
+          <w:szCs w:val="22"/>
+          <w:lang w:val="en-US"/>
+        </w:rPr>
+        <w:t>)</w:t>
       </w:r>
     </w:p>
     <w:p>
@@ -2949,44 +4476,59 @@
           <w:szCs w:val="22"/>
           <w:lang w:val="en-US"/>
         </w:rPr>
-        <w:t>DYHX ning</w:t>
-      </w:r>
+        <w:t xml:space="preserve">DYHX </w:t>
+      </w:r>
+      <w:proofErr w:type="spellStart"/>
       <w:r>
         <w:rPr>
           <w:rStyle w:val="FontStyle24"/>
           <w:bCs/>
           <w:szCs w:val="22"/>
-          <w:lang w:val="uz-Cyrl-UZ"/>
-        </w:rPr>
-        <w:t xml:space="preserve"> </w:t>
-      </w:r>
+          <w:lang w:val="en-US"/>
+        </w:rPr>
+        <w:t>ning</w:t>
+      </w:r>
+      <w:proofErr w:type="spellEnd"/>
       <w:r>
         <w:rPr>
           <w:rStyle w:val="FontStyle24"/>
           <w:bCs/>
           <w:szCs w:val="22"/>
-          <w:lang w:val="en-US"/>
-        </w:rPr>
-        <w:t>xizmat</w:t>
-      </w:r>
+          <w:lang w:val="uz-Cyrl-UZ"/>
+        </w:rPr>
+        <w:t xml:space="preserve"> </w:t>
+      </w:r>
+      <w:proofErr w:type="spellStart"/>
       <w:r>
         <w:rPr>
           <w:rStyle w:val="FontStyle24"/>
           <w:bCs/>
           <w:szCs w:val="22"/>
-          <w:lang w:val="uz-Cyrl-UZ"/>
-        </w:rPr>
-        <w:t xml:space="preserve"> </w:t>
-      </w:r>
+          <w:lang w:val="en-US"/>
+        </w:rPr>
+        <w:t>xizmat</w:t>
+      </w:r>
+      <w:proofErr w:type="spellEnd"/>
       <w:r>
         <w:rPr>
           <w:rStyle w:val="FontStyle24"/>
           <w:bCs/>
           <w:szCs w:val="22"/>
+          <w:lang w:val="uz-Cyrl-UZ"/>
+        </w:rPr>
+        <w:t xml:space="preserve"> </w:t>
+      </w:r>
+      <w:proofErr w:type="spellStart"/>
+      <w:r>
+        <w:rPr>
+          <w:rStyle w:val="FontStyle24"/>
+          <w:bCs/>
+          <w:szCs w:val="22"/>
           <w:lang w:val="en-US"/>
         </w:rPr>
         <w:t>belgilari</w:t>
       </w:r>
+      <w:proofErr w:type="spellEnd"/>
     </w:p>
     <w:p>
       <w:pPr>
@@ -2997,13 +4539,95 @@
           <w:lang w:val="en-US"/>
         </w:rPr>
       </w:pPr>
-      <w:r>
-        <w:rPr>
-          <w:rStyle w:val="FontStyle25"/>
-          <w:szCs w:val="22"/>
-          <w:lang w:val="en-US"/>
-        </w:rPr>
-        <w:t>Arizada ko'rsatilgan avtomototransport vositasining dvigateli ____________________________</w:t>
+      <w:proofErr w:type="spellStart"/>
+      <w:r>
+        <w:rPr>
+          <w:rStyle w:val="FontStyle25"/>
+          <w:szCs w:val="22"/>
+          <w:lang w:val="en-US"/>
+        </w:rPr>
+        <w:t>Arizada</w:t>
+      </w:r>
+      <w:proofErr w:type="spellEnd"/>
+      <w:r>
+        <w:rPr>
+          <w:rStyle w:val="FontStyle25"/>
+          <w:szCs w:val="22"/>
+          <w:lang w:val="en-US"/>
+        </w:rPr>
+        <w:t xml:space="preserve"> </w:t>
+      </w:r>
+      <w:proofErr w:type="spellStart"/>
+      <w:r>
+        <w:rPr>
+          <w:rStyle w:val="FontStyle25"/>
+          <w:szCs w:val="22"/>
+          <w:lang w:val="en-US"/>
+        </w:rPr>
+        <w:t>ko'rsatilgan</w:t>
+      </w:r>
+      <w:proofErr w:type="spellEnd"/>
+      <w:r>
+        <w:rPr>
+          <w:rStyle w:val="FontStyle25"/>
+          <w:szCs w:val="22"/>
+          <w:lang w:val="en-US"/>
+        </w:rPr>
+        <w:t xml:space="preserve"> </w:t>
+      </w:r>
+      <w:proofErr w:type="spellStart"/>
+      <w:r>
+        <w:rPr>
+          <w:rStyle w:val="FontStyle25"/>
+          <w:szCs w:val="22"/>
+          <w:lang w:val="en-US"/>
+        </w:rPr>
+        <w:t>avtomototransport</w:t>
+      </w:r>
+      <w:proofErr w:type="spellEnd"/>
+      <w:r>
+        <w:rPr>
+          <w:rStyle w:val="FontStyle25"/>
+          <w:szCs w:val="22"/>
+          <w:lang w:val="en-US"/>
+        </w:rPr>
+        <w:t xml:space="preserve"> </w:t>
+      </w:r>
+      <w:proofErr w:type="spellStart"/>
+      <w:r>
+        <w:rPr>
+          <w:rStyle w:val="FontStyle25"/>
+          <w:szCs w:val="22"/>
+          <w:lang w:val="en-US"/>
+        </w:rPr>
+        <w:t>vositasining</w:t>
+      </w:r>
+      <w:proofErr w:type="spellEnd"/>
+      <w:r>
+        <w:rPr>
+          <w:rStyle w:val="FontStyle25"/>
+          <w:szCs w:val="22"/>
+          <w:lang w:val="en-US"/>
+        </w:rPr>
+        <w:t xml:space="preserve"> </w:t>
+      </w:r>
+      <w:proofErr w:type="spellStart"/>
+      <w:r>
+        <w:rPr>
+          <w:rStyle w:val="FontStyle25"/>
+          <w:szCs w:val="22"/>
+          <w:lang w:val="en-US"/>
+        </w:rPr>
+        <w:t>dvigateli</w:t>
+      </w:r>
+      <w:proofErr w:type="spellEnd"/>
+      <w:r>
+        <w:rPr>
+          <w:rStyle w:val="FontStyle25"/>
+          <w:szCs w:val="22"/>
+          <w:lang w:val="en-US"/>
+        </w:rPr>
+        <w:t xml:space="preserve"> ____________________________</w:t>
       </w:r>
     </w:p>
     <w:p>
@@ -3027,13 +4651,59 @@
           <w:lang w:val="en-US"/>
         </w:rPr>
       </w:pPr>
-      <w:r>
-        <w:rPr>
-          <w:rStyle w:val="FontStyle25"/>
-          <w:szCs w:val="22"/>
-          <w:lang w:val="en-US"/>
-        </w:rPr>
-        <w:t xml:space="preserve">shassi (ramasi)__________________________________, kuzovi </w:t>
+      <w:proofErr w:type="spellStart"/>
+      <w:r>
+        <w:rPr>
+          <w:rStyle w:val="FontStyle25"/>
+          <w:szCs w:val="22"/>
+          <w:lang w:val="en-US"/>
+        </w:rPr>
+        <w:t>shassi</w:t>
+      </w:r>
+      <w:proofErr w:type="spellEnd"/>
+      <w:r>
+        <w:rPr>
+          <w:rStyle w:val="FontStyle25"/>
+          <w:szCs w:val="22"/>
+          <w:lang w:val="en-US"/>
+        </w:rPr>
+        <w:t xml:space="preserve"> (</w:t>
+      </w:r>
+      <w:proofErr w:type="spellStart"/>
+      <w:r>
+        <w:rPr>
+          <w:rStyle w:val="FontStyle25"/>
+          <w:szCs w:val="22"/>
+          <w:lang w:val="en-US"/>
+        </w:rPr>
+        <w:t>ramasi</w:t>
+      </w:r>
+      <w:proofErr w:type="spellEnd"/>
+      <w:r>
+        <w:rPr>
+          <w:rStyle w:val="FontStyle25"/>
+          <w:szCs w:val="22"/>
+          <w:lang w:val="en-US"/>
+        </w:rPr>
+        <w:t xml:space="preserve">)__________________________________, </w:t>
+      </w:r>
+      <w:proofErr w:type="spellStart"/>
+      <w:r>
+        <w:rPr>
+          <w:rStyle w:val="FontStyle25"/>
+          <w:szCs w:val="22"/>
+          <w:lang w:val="en-US"/>
+        </w:rPr>
+        <w:t>kuzovi</w:t>
+      </w:r>
+      <w:proofErr w:type="spellEnd"/>
+      <w:r>
+        <w:rPr>
+          <w:rStyle w:val="FontStyle25"/>
+          <w:szCs w:val="22"/>
+          <w:lang w:val="en-US"/>
+        </w:rPr>
+        <w:t xml:space="preserve"> </w:t>
       </w:r>
       <w:r>
         <w:rPr>
@@ -3079,8 +4749,36 @@
           <w:szCs w:val="22"/>
           <w:lang w:val="en-US"/>
         </w:rPr>
-        <w:t>(kajava) raqam</w:t>
-      </w:r>
+        <w:t>(</w:t>
+      </w:r>
+      <w:proofErr w:type="spellStart"/>
+      <w:r>
+        <w:rPr>
+          <w:rStyle w:val="FontStyle25"/>
+          <w:szCs w:val="22"/>
+          <w:lang w:val="en-US"/>
+        </w:rPr>
+        <w:t>kajava</w:t>
+      </w:r>
+      <w:proofErr w:type="spellEnd"/>
+      <w:r>
+        <w:rPr>
+          <w:rStyle w:val="FontStyle25"/>
+          <w:szCs w:val="22"/>
+          <w:lang w:val="en-US"/>
+        </w:rPr>
+        <w:t xml:space="preserve">) </w:t>
+      </w:r>
+      <w:proofErr w:type="spellStart"/>
+      <w:r>
+        <w:rPr>
+          <w:rStyle w:val="FontStyle25"/>
+          <w:szCs w:val="22"/>
+          <w:lang w:val="en-US"/>
+        </w:rPr>
+        <w:t>raqam</w:t>
+      </w:r>
+      <w:proofErr w:type="spellEnd"/>
       <w:r>
         <w:rPr>
           <w:rStyle w:val="FontStyle25"/>
@@ -3089,6 +4787,7 @@
         </w:rPr>
         <w:t xml:space="preserve"> </w:t>
       </w:r>
+      <w:proofErr w:type="spellStart"/>
       <w:r>
         <w:rPr>
           <w:rStyle w:val="FontStyle25"/>
@@ -3097,6 +4796,7 @@
         </w:rPr>
         <w:t>belgilarni</w:t>
       </w:r>
+      <w:proofErr w:type="spellEnd"/>
       <w:r>
         <w:rPr>
           <w:rStyle w:val="FontStyle25"/>
@@ -3105,6 +4805,7 @@
         </w:rPr>
         <w:t xml:space="preserve"> </w:t>
       </w:r>
+      <w:proofErr w:type="spellStart"/>
       <w:r>
         <w:rPr>
           <w:rStyle w:val="FontStyle25"/>
@@ -3113,6 +4814,7 @@
         </w:rPr>
         <w:t>hisobga</w:t>
       </w:r>
+      <w:proofErr w:type="spellEnd"/>
       <w:r>
         <w:rPr>
           <w:rStyle w:val="FontStyle25"/>
@@ -3121,6 +4823,7 @@
         </w:rPr>
         <w:t xml:space="preserve"> </w:t>
       </w:r>
+      <w:proofErr w:type="spellStart"/>
       <w:r>
         <w:rPr>
           <w:rStyle w:val="FontStyle25"/>
@@ -3129,6 +4832,7 @@
         </w:rPr>
         <w:t>olish</w:t>
       </w:r>
+      <w:proofErr w:type="spellEnd"/>
       <w:r>
         <w:rPr>
           <w:rStyle w:val="FontStyle25"/>
@@ -3137,6 +4841,7 @@
         </w:rPr>
         <w:t xml:space="preserve"> </w:t>
       </w:r>
+      <w:proofErr w:type="spellStart"/>
       <w:r>
         <w:rPr>
           <w:rStyle w:val="FontStyle25"/>
@@ -3145,6 +4850,7 @@
         </w:rPr>
         <w:t>xujjatlariga</w:t>
       </w:r>
+      <w:proofErr w:type="spellEnd"/>
       <w:r>
         <w:rPr>
           <w:rStyle w:val="FontStyle25"/>
@@ -3153,6 +4859,7 @@
         </w:rPr>
         <w:t xml:space="preserve"> </w:t>
       </w:r>
+      <w:proofErr w:type="spellStart"/>
       <w:r>
         <w:rPr>
           <w:rStyle w:val="FontStyle25"/>
@@ -3161,6 +4868,7 @@
         </w:rPr>
         <w:t>to'g'ri</w:t>
       </w:r>
+      <w:proofErr w:type="spellEnd"/>
       <w:r>
         <w:rPr>
           <w:rStyle w:val="FontStyle25"/>
@@ -3169,13 +4877,23 @@
         </w:rPr>
         <w:t xml:space="preserve"> </w:t>
       </w:r>
-      <w:r>
-        <w:rPr>
-          <w:rStyle w:val="FontStyle25"/>
-          <w:szCs w:val="22"/>
-          <w:lang w:val="en-US"/>
-        </w:rPr>
-        <w:t>keladi.</w:t>
+      <w:proofErr w:type="spellStart"/>
+      <w:r>
+        <w:rPr>
+          <w:rStyle w:val="FontStyle25"/>
+          <w:szCs w:val="22"/>
+          <w:lang w:val="en-US"/>
+        </w:rPr>
+        <w:t>keladi</w:t>
+      </w:r>
+      <w:proofErr w:type="spellEnd"/>
+      <w:r>
+        <w:rPr>
+          <w:rStyle w:val="FontStyle25"/>
+          <w:szCs w:val="22"/>
+          <w:lang w:val="en-US"/>
+        </w:rPr>
+        <w:t>.</w:t>
       </w:r>
     </w:p>
     <w:p>
@@ -3205,7 +4923,25 @@
           <w:szCs w:val="22"/>
           <w:lang w:val="en-US"/>
         </w:rPr>
-        <w:t xml:space="preserve">« _____ " ______________ 20 _____ yil.        </w:t>
+        <w:t xml:space="preserve">« _____ " ______________ 20 _____ </w:t>
+      </w:r>
+      <w:proofErr w:type="spellStart"/>
+      <w:r>
+        <w:rPr>
+          <w:rStyle w:val="FontStyle25"/>
+          <w:szCs w:val="22"/>
+          <w:lang w:val="en-US"/>
+        </w:rPr>
+        <w:t>yil</w:t>
+      </w:r>
+      <w:proofErr w:type="spellEnd"/>
+      <w:r>
+        <w:rPr>
+          <w:rStyle w:val="FontStyle25"/>
+          <w:szCs w:val="22"/>
+          <w:lang w:val="en-US"/>
+        </w:rPr>
+        <w:t xml:space="preserve">.        </w:t>
       </w:r>
       <w:r>
         <w:rPr>
@@ -3221,7 +4957,25 @@
           <w:szCs w:val="22"/>
           <w:lang w:val="en-US"/>
         </w:rPr>
-        <w:t>DYHXX xodimi _____________________________</w:t>
+        <w:t xml:space="preserve">DYHXX </w:t>
+      </w:r>
+      <w:proofErr w:type="spellStart"/>
+      <w:r>
+        <w:rPr>
+          <w:rStyle w:val="FontStyle25"/>
+          <w:szCs w:val="22"/>
+          <w:lang w:val="en-US"/>
+        </w:rPr>
+        <w:t>xodimi</w:t>
+      </w:r>
+      <w:proofErr w:type="spellEnd"/>
+      <w:r>
+        <w:rPr>
+          <w:rStyle w:val="FontStyle25"/>
+          <w:szCs w:val="22"/>
+          <w:lang w:val="en-US"/>
+        </w:rPr>
+        <w:t xml:space="preserve"> _____________________________</w:t>
       </w:r>
     </w:p>
     <w:p>
@@ -3349,7 +5103,27 @@
           <w:szCs w:val="22"/>
           <w:lang w:val="en-US"/>
         </w:rPr>
-        <w:t>(imzo)</w:t>
+        <w:t>(</w:t>
+      </w:r>
+      <w:proofErr w:type="spellStart"/>
+      <w:r>
+        <w:rPr>
+          <w:rStyle w:val="FontStyle25"/>
+          <w:i/>
+          <w:szCs w:val="22"/>
+          <w:lang w:val="en-US"/>
+        </w:rPr>
+        <w:t>imzo</w:t>
+      </w:r>
+      <w:proofErr w:type="spellEnd"/>
+      <w:r>
+        <w:rPr>
+          <w:rStyle w:val="FontStyle25"/>
+          <w:i/>
+          <w:szCs w:val="22"/>
+          <w:lang w:val="en-US"/>
+        </w:rPr>
+        <w:t>)</w:t>
       </w:r>
     </w:p>
     <w:p>
@@ -3360,7 +5134,7 @@
           <w:tab w:val="left" w:leader="underscore" w:pos="5976"/>
           <w:tab w:val="left" w:leader="underscore" w:pos="8414"/>
         </w:tabs>
-        <w:spacing w:line="240" w:lineRule="auto"/>
+        <w:spacing w:line="276" w:lineRule="auto"/>
         <w:jc w:val="left"/>
         <w:rPr>
           <w:rStyle w:val="FontStyle25"/>
@@ -3368,6 +5142,7 @@
           <w:lang w:val="en-US"/>
         </w:rPr>
       </w:pPr>
+      <w:proofErr w:type="spellStart"/>
       <w:r>
         <w:rPr>
           <w:rStyle w:val="FontStyle25"/>
@@ -3377,8 +5152,9 @@
           <w:u w:val="single"/>
           <w:lang w:val="en-US"/>
         </w:rPr>
-        <w:t>Berildi: ro'yxatdan</w:t>
-      </w:r>
+        <w:t>Berildi</w:t>
+      </w:r>
+      <w:proofErr w:type="spellEnd"/>
       <w:r>
         <w:rPr>
           <w:rStyle w:val="FontStyle25"/>
@@ -3386,10 +5162,11 @@
           <w:bCs/>
           <w:sz w:val="24"/>
           <w:u w:val="single"/>
-          <w:lang w:val="uz-Cyrl-UZ"/>
-        </w:rPr>
-        <w:t xml:space="preserve"> </w:t>
-      </w:r>
+          <w:lang w:val="en-US"/>
+        </w:rPr>
+        <w:t xml:space="preserve">: </w:t>
+      </w:r>
+      <w:proofErr w:type="spellStart"/>
       <w:r>
         <w:rPr>
           <w:rStyle w:val="FontStyle25"/>
@@ -3399,8 +5176,9 @@
           <w:u w:val="single"/>
           <w:lang w:val="en-US"/>
         </w:rPr>
-        <w:t>o'tkazish</w:t>
-      </w:r>
+        <w:t>ro'yxatdan</w:t>
+      </w:r>
+      <w:proofErr w:type="spellEnd"/>
       <w:r>
         <w:rPr>
           <w:rStyle w:val="FontStyle25"/>
@@ -3412,6 +5190,7 @@
         </w:rPr>
         <w:t xml:space="preserve"> </w:t>
       </w:r>
+      <w:proofErr w:type="spellStart"/>
       <w:r>
         <w:rPr>
           <w:rStyle w:val="FontStyle25"/>
@@ -3421,8 +5200,9 @@
           <w:u w:val="single"/>
           <w:lang w:val="en-US"/>
         </w:rPr>
-        <w:t>davlat</w:t>
-      </w:r>
+        <w:t>o'tkazish</w:t>
+      </w:r>
+      <w:proofErr w:type="spellEnd"/>
       <w:r>
         <w:rPr>
           <w:rStyle w:val="FontStyle25"/>
@@ -3434,6 +5214,7 @@
         </w:rPr>
         <w:t xml:space="preserve"> </w:t>
       </w:r>
+      <w:proofErr w:type="spellStart"/>
       <w:r>
         <w:rPr>
           <w:rStyle w:val="FontStyle25"/>
@@ -3443,8 +5224,9 @@
           <w:u w:val="single"/>
           <w:lang w:val="en-US"/>
         </w:rPr>
-        <w:t>raqami</w:t>
-      </w:r>
+        <w:t>davlat</w:t>
+      </w:r>
+      <w:proofErr w:type="spellEnd"/>
       <w:r>
         <w:rPr>
           <w:rStyle w:val="FontStyle25"/>
@@ -3456,6 +5238,7 @@
         </w:rPr>
         <w:t xml:space="preserve"> </w:t>
       </w:r>
+      <w:proofErr w:type="spellStart"/>
       <w:r>
         <w:rPr>
           <w:rStyle w:val="FontStyle25"/>
@@ -3465,227 +5248,317 @@
           <w:u w:val="single"/>
           <w:lang w:val="en-US"/>
         </w:rPr>
+        <w:t>raqami</w:t>
+      </w:r>
+      <w:proofErr w:type="spellEnd"/>
+      <w:r>
+        <w:rPr>
+          <w:rStyle w:val="FontStyle25"/>
+          <w:b/>
+          <w:bCs/>
+          <w:sz w:val="24"/>
+          <w:u w:val="single"/>
+          <w:lang w:val="uz-Cyrl-UZ"/>
+        </w:rPr>
+        <w:t xml:space="preserve"> </w:t>
+      </w:r>
+      <w:proofErr w:type="spellStart"/>
+      <w:proofErr w:type="gramStart"/>
+      <w:r>
+        <w:rPr>
+          <w:rStyle w:val="FontStyle25"/>
+          <w:b/>
+          <w:bCs/>
+          <w:sz w:val="24"/>
+          <w:u w:val="single"/>
+          <w:lang w:val="en-US"/>
+        </w:rPr>
         <w:t>belgisi</w:t>
       </w:r>
-      <w:r>
-        <w:rPr>
-          <w:rStyle w:val="FontStyle25"/>
-          <w:szCs w:val="22"/>
-          <w:lang w:val="en-US"/>
-        </w:rPr>
-        <w:t xml:space="preserve">  ______</w:t>
-      </w:r>
-      <w:r>
-        <w:rPr>
-          <w:rStyle w:val="FontStyle25"/>
-          <w:szCs w:val="22"/>
-          <w:lang w:val="en-US"/>
-        </w:rPr>
-        <w:t>{%if car.</w:t>
-      </w:r>
-      <w:r>
-        <w:rPr>
-          <w:rStyle w:val="FontStyle25"/>
-          <w:szCs w:val="22"/>
-          <w:lang w:val="en-US"/>
-        </w:rPr>
-        <w:t>is_auction</w:t>
-      </w:r>
-      <w:r>
-        <w:rPr>
-          <w:rStyle w:val="FontStyle25"/>
-          <w:szCs w:val="22"/>
-          <w:lang w:val="en-US"/>
-        </w:rPr>
-        <w:t xml:space="preserve"> %} </w:t>
-      </w:r>
-      <w:r>
-        <w:rPr>
+      <w:proofErr w:type="spellEnd"/>
+      <w:r>
+        <w:rPr>
+          <w:rStyle w:val="FontStyle25"/>
+          <w:szCs w:val="22"/>
+          <w:lang w:val="en-US"/>
+        </w:rPr>
+        <w:t xml:space="preserve">  _</w:t>
+      </w:r>
+      <w:proofErr w:type="gramEnd"/>
+      <w:r>
+        <w:rPr>
+          <w:rStyle w:val="FontStyle25"/>
+          <w:szCs w:val="22"/>
+          <w:lang w:val="en-US"/>
+        </w:rPr>
+        <w:t>____</w:t>
+      </w:r>
+      <w:r>
+        <w:rPr>
+          <w:rStyle w:val="FontStyle25"/>
           <w:rFonts w:ascii="Arial" w:hAnsi="Arial" w:cs="Arial"/>
           <w:b/>
           <w:bCs/>
-          <w:lang w:val="en-US"/>
-        </w:rPr>
-        <w:t>{{</w:t>
-      </w:r>
-      <w:r>
-        <w:rPr>
+          <w:sz w:val="24"/>
+          <w:lang w:val="en-US"/>
+        </w:rPr>
+        <w:t xml:space="preserve">{%if </w:t>
+      </w:r>
+      <w:proofErr w:type="spellStart"/>
+      <w:r>
+        <w:rPr>
+          <w:rStyle w:val="FontStyle25"/>
           <w:rFonts w:ascii="Arial" w:hAnsi="Arial" w:cs="Arial"/>
           <w:b/>
           <w:bCs/>
+          <w:sz w:val="24"/>
           <w:lang w:val="en-US"/>
         </w:rPr>
         <w:t>given_number</w:t>
       </w:r>
-      <w:r>
-        <w:rPr>
+      <w:proofErr w:type="spellEnd"/>
+      <w:r>
+        <w:rPr>
+          <w:rStyle w:val="FontStyle25"/>
           <w:rFonts w:ascii="Arial" w:hAnsi="Arial" w:cs="Arial"/>
           <w:b/>
           <w:bCs/>
-          <w:lang w:val="en-US"/>
-        </w:rPr>
-        <w:t>}}</w:t>
-      </w:r>
-      <w:r>
-        <w:rPr>
+          <w:sz w:val="24"/>
+          <w:lang w:val="en-US"/>
+        </w:rPr>
+        <w:t>%}{{</w:t>
+      </w:r>
+      <w:proofErr w:type="spellStart"/>
+      <w:r>
+        <w:rPr>
+          <w:rStyle w:val="FontStyle25"/>
           <w:rFonts w:ascii="Arial" w:hAnsi="Arial" w:cs="Arial"/>
           <w:b/>
           <w:bCs/>
-          <w:lang w:val="en-US"/>
-        </w:rPr>
-        <w:t>{% endif %}{% if car.</w:t>
-      </w:r>
-      <w:r>
-        <w:rPr>
+          <w:sz w:val="24"/>
+          <w:lang w:val="en-US"/>
+        </w:rPr>
+        <w:t>given_number</w:t>
+      </w:r>
+      <w:proofErr w:type="spellEnd"/>
+      <w:r>
+        <w:rPr>
+          <w:rStyle w:val="FontStyle25"/>
           <w:rFonts w:ascii="Arial" w:hAnsi="Arial" w:cs="Arial"/>
           <w:b/>
           <w:bCs/>
-          <w:lang w:val="en-US"/>
-        </w:rPr>
-        <w:t>save_old_number</w:t>
-      </w:r>
-      <w:r>
-        <w:rPr>
-          <w:rFonts w:ascii="Arial" w:hAnsi="Arial" w:cs="Arial"/>
+          <w:sz w:val="24"/>
+          <w:lang w:val="en-US"/>
+        </w:rPr>
+        <w:t>}}{%endif%}</w:t>
+      </w:r>
+      <w:r>
+        <w:rPr>
+          <w:rStyle w:val="FontStyle25"/>
+          <w:szCs w:val="22"/>
+          <w:lang w:val="en-US"/>
+        </w:rPr>
+        <w:t>________</w:t>
+      </w:r>
+    </w:p>
+    <w:p>
+      <w:pPr>
+        <w:pStyle w:val="Style17"/>
+        <w:widowControl/>
+        <w:tabs>
+          <w:tab w:val="left" w:leader="underscore" w:pos="6024"/>
+        </w:tabs>
+        <w:spacing w:line="276" w:lineRule="auto"/>
+        <w:jc w:val="left"/>
+        <w:rPr>
+          <w:rStyle w:val="FontStyle25"/>
+          <w:szCs w:val="22"/>
+          <w:lang w:val="en-US"/>
+        </w:rPr>
+      </w:pPr>
+      <w:proofErr w:type="spellStart"/>
+      <w:r>
+        <w:rPr>
+          <w:rStyle w:val="FontStyle25"/>
           <w:b/>
           <w:bCs/>
-          <w:lang w:val="en-US"/>
-        </w:rPr>
-        <w:t>%}</w:t>
-      </w:r>
-      <w:r>
-        <w:rPr>
-          <w:rFonts w:ascii="Arial" w:hAnsi="Arial" w:cs="Arial"/>
+          <w:sz w:val="24"/>
+          <w:u w:val="single"/>
+          <w:lang w:val="en-US"/>
+        </w:rPr>
+        <w:t>Qayd</w:t>
+      </w:r>
+      <w:proofErr w:type="spellEnd"/>
+      <w:r>
+        <w:rPr>
+          <w:rStyle w:val="FontStyle25"/>
           <w:b/>
           <w:bCs/>
-          <w:lang w:val="en-US"/>
-        </w:rPr>
-        <w:t>{{old_number}}</w:t>
-      </w:r>
-      <w:r>
-        <w:rPr>
-          <w:rFonts w:ascii="Arial" w:hAnsi="Arial" w:cs="Arial"/>
+          <w:sz w:val="24"/>
+          <w:u w:val="single"/>
+          <w:lang w:val="uz-Cyrl-UZ"/>
+        </w:rPr>
+        <w:t xml:space="preserve"> </w:t>
+      </w:r>
+      <w:proofErr w:type="spellStart"/>
+      <w:r>
+        <w:rPr>
+          <w:rStyle w:val="FontStyle25"/>
           <w:b/>
           <w:bCs/>
-          <w:lang w:val="en-US"/>
-        </w:rPr>
-        <w:t>{%endif%}</w:t>
-      </w:r>
-      <w:r>
-        <w:rPr>
-          <w:rFonts w:ascii="Arial" w:hAnsi="Arial" w:cs="Arial"/>
+          <w:sz w:val="24"/>
+          <w:u w:val="single"/>
+          <w:lang w:val="en-US"/>
+        </w:rPr>
+        <w:t>etish</w:t>
+      </w:r>
+      <w:proofErr w:type="spellEnd"/>
+      <w:r>
+        <w:rPr>
+          <w:rStyle w:val="FontStyle25"/>
           <w:b/>
           <w:bCs/>
-          <w:lang w:val="en-US"/>
-        </w:rPr>
-        <w:t>{% if car.</w:t>
-      </w:r>
-      <w:r>
-        <w:rPr>
-          <w:rFonts w:ascii="Arial" w:hAnsi="Arial" w:cs="Arial"/>
+          <w:sz w:val="24"/>
+          <w:u w:val="single"/>
+          <w:lang w:val="uz-Cyrl-UZ"/>
+        </w:rPr>
+        <w:t xml:space="preserve"> </w:t>
+      </w:r>
+      <w:proofErr w:type="spellStart"/>
+      <w:r>
+        <w:rPr>
+          <w:rStyle w:val="FontStyle25"/>
           <w:b/>
           <w:bCs/>
-          <w:lang w:val="en-US"/>
-        </w:rPr>
-        <w:t>is_saved</w:t>
-      </w:r>
-      <w:r>
-        <w:rPr>
-          <w:rFonts w:ascii="Arial" w:hAnsi="Arial" w:cs="Arial"/>
+          <w:sz w:val="24"/>
+          <w:u w:val="single"/>
+          <w:lang w:val="en-US"/>
+        </w:rPr>
+        <w:t>guvohnoma</w:t>
+      </w:r>
+      <w:proofErr w:type="spellEnd"/>
+      <w:r>
+        <w:rPr>
+          <w:rStyle w:val="FontStyle25"/>
           <w:b/>
           <w:bCs/>
-          <w:lang w:val="en-US"/>
-        </w:rPr>
-        <w:t>_number</w:t>
-      </w:r>
-      <w:r>
-        <w:rPr>
-          <w:rFonts w:ascii="Arial" w:hAnsi="Arial" w:cs="Arial"/>
+          <w:sz w:val="24"/>
+          <w:u w:val="single"/>
+          <w:lang w:val="uz-Cyrl-UZ"/>
+        </w:rPr>
+        <w:t xml:space="preserve"> </w:t>
+      </w:r>
+      <w:proofErr w:type="spellStart"/>
+      <w:r>
+        <w:rPr>
+          <w:rStyle w:val="FontStyle25"/>
           <w:b/>
           <w:bCs/>
-          <w:lang w:val="en-US"/>
-        </w:rPr>
-        <w:t>%}</w:t>
-      </w:r>
-      <w:r>
-        <w:rPr>
-          <w:rFonts w:ascii="Arial" w:hAnsi="Arial" w:cs="Arial"/>
-          <w:b/>
-          <w:bCs/>
-          <w:lang w:val="en-US"/>
-        </w:rPr>
-        <w:t>{{</w:t>
-      </w:r>
-      <w:r>
-        <w:rPr>
-          <w:rFonts w:ascii="Arial" w:hAnsi="Arial" w:cs="Arial"/>
-          <w:b/>
-          <w:bCs/>
-          <w:lang w:val="en-US"/>
-        </w:rPr>
-        <w:t>car.</w:t>
-      </w:r>
-      <w:r>
-        <w:rPr>
-          <w:rFonts w:ascii="Arial" w:hAnsi="Arial" w:cs="Arial"/>
-          <w:b/>
-          <w:bCs/>
-          <w:lang w:val="en-US"/>
+          <w:sz w:val="24"/>
+          <w:u w:val="single"/>
+          <w:lang w:val="en-US"/>
+        </w:rPr>
+        <w:t>seriyasi</w:t>
+      </w:r>
+      <w:proofErr w:type="spellEnd"/>
+      <w:r>
+        <w:rPr>
+          <w:rStyle w:val="FontStyle25"/>
+          <w:szCs w:val="22"/>
+          <w:lang w:val="en-US"/>
+        </w:rPr>
+        <w:t xml:space="preserve">                     </w:t>
+      </w:r>
+      <w:r>
+        <w:rPr>
+          <w:rStyle w:val="FontStyle25"/>
+          <w:szCs w:val="22"/>
+          <w:lang w:val="uz-Cyrl-UZ"/>
+        </w:rPr>
+        <w:t xml:space="preserve">  </w:t>
+      </w:r>
+      <w:r>
+        <w:rPr>
+          <w:rStyle w:val="FontStyle25"/>
+          <w:szCs w:val="22"/>
+          <w:lang w:val="en-US"/>
+        </w:rPr>
+        <w:t xml:space="preserve">           </w:t>
+      </w:r>
+      <w:r>
+        <w:rPr>
+          <w:rStyle w:val="FontStyle25"/>
+          <w:szCs w:val="22"/>
+          <w:lang w:val="uz-Cyrl-UZ"/>
         </w:rPr>
         <w:t xml:space="preserve"> </w:t>
       </w:r>
       <w:r>
         <w:rPr>
-          <w:rFonts w:ascii="Arial" w:hAnsi="Arial" w:cs="Arial"/>
-          <w:b/>
-          <w:bCs/>
-          <w:lang w:val="en-US"/>
-        </w:rPr>
-        <w:t>is_saved</w:t>
-      </w:r>
-      <w:r>
-        <w:rPr>
-          <w:rFonts w:ascii="Arial" w:hAnsi="Arial" w:cs="Arial"/>
-          <w:b/>
-          <w:bCs/>
-          <w:lang w:val="en-US"/>
-        </w:rPr>
-        <w:t>_number</w:t>
-      </w:r>
-      <w:r>
-        <w:rPr>
-          <w:rFonts w:ascii="Arial" w:hAnsi="Arial" w:cs="Arial"/>
-          <w:b/>
-          <w:bCs/>
-          <w:lang w:val="en-US"/>
-        </w:rPr>
-        <w:t xml:space="preserve"> </w:t>
-      </w:r>
-      <w:r>
-        <w:rPr>
-          <w:rFonts w:ascii="Arial" w:hAnsi="Arial" w:cs="Arial"/>
-          <w:b/>
-          <w:bCs/>
-          <w:lang w:val="en-US"/>
-        </w:rPr>
-        <w:t>}}</w:t>
-      </w:r>
-      <w:r>
-        <w:rPr>
-          <w:rFonts w:ascii="Arial" w:hAnsi="Arial" w:cs="Arial"/>
-          <w:b/>
-          <w:bCs/>
-          <w:lang w:val="en-US"/>
-        </w:rPr>
-        <w:t>{%endif%}</w:t>
-      </w:r>
-      <w:r>
-        <w:rPr>
-          <w:rStyle w:val="FontStyle25"/>
-          <w:szCs w:val="22"/>
-          <w:lang w:val="en-US"/>
-        </w:rPr>
-        <w:t>___________</w:t>
+          <w:rStyle w:val="FontStyle25"/>
+          <w:szCs w:val="22"/>
+          <w:lang w:val="en-US"/>
+        </w:rPr>
+        <w:t>__________ №________________________</w:t>
+      </w:r>
+    </w:p>
+    <w:p>
+      <w:pPr>
+        <w:pStyle w:val="Style17"/>
+        <w:widowControl/>
+        <w:tabs>
+          <w:tab w:val="left" w:leader="underscore" w:pos="6024"/>
+        </w:tabs>
+        <w:spacing w:line="276" w:lineRule="auto"/>
+        <w:rPr>
+          <w:rStyle w:val="FontStyle25"/>
+          <w:szCs w:val="22"/>
+          <w:lang w:val="en-US"/>
+        </w:rPr>
+      </w:pPr>
+      <w:r>
+        <w:rPr>
+          <w:rStyle w:val="FontStyle25"/>
+          <w:szCs w:val="22"/>
+          <w:lang w:val="en-US"/>
+        </w:rPr>
+        <w:t xml:space="preserve">DYHXX </w:t>
+      </w:r>
+      <w:proofErr w:type="spellStart"/>
+      <w:r>
+        <w:rPr>
+          <w:rStyle w:val="FontStyle25"/>
+          <w:szCs w:val="22"/>
+          <w:lang w:val="en-US"/>
+        </w:rPr>
+        <w:t>xodimi</w:t>
+      </w:r>
+      <w:proofErr w:type="spellEnd"/>
+      <w:r>
+        <w:rPr>
+          <w:rStyle w:val="FontStyle25"/>
+          <w:szCs w:val="22"/>
+          <w:lang w:val="en-US"/>
+        </w:rPr>
+        <w:t xml:space="preserve"> ______________________________       « _____ " ______________ 20 _____ </w:t>
+      </w:r>
+      <w:proofErr w:type="spellStart"/>
+      <w:r>
+        <w:rPr>
+          <w:rStyle w:val="FontStyle25"/>
+          <w:szCs w:val="22"/>
+          <w:lang w:val="en-US"/>
+        </w:rPr>
+        <w:t>yil</w:t>
+      </w:r>
+      <w:proofErr w:type="spellEnd"/>
+      <w:r>
+        <w:rPr>
+          <w:rStyle w:val="FontStyle25"/>
+          <w:szCs w:val="22"/>
+          <w:lang w:val="en-US"/>
+        </w:rPr>
+        <w:t>.</w:t>
       </w:r>
     </w:p>
     <w:p>
@@ -3696,7 +5569,6 @@
           <w:tab w:val="left" w:leader="underscore" w:pos="6024"/>
         </w:tabs>
         <w:spacing w:line="240" w:lineRule="auto"/>
-        <w:jc w:val="left"/>
         <w:rPr>
           <w:rStyle w:val="FontStyle25"/>
           <w:szCs w:val="22"/>
@@ -3706,166 +5578,31 @@
       <w:r>
         <w:rPr>
           <w:rStyle w:val="FontStyle25"/>
-          <w:b/>
-          <w:bCs/>
-          <w:sz w:val="24"/>
-          <w:u w:val="single"/>
-          <w:lang w:val="en-US"/>
-        </w:rPr>
-        <w:t>Qayd</w:t>
-      </w:r>
-      <w:r>
-        <w:rPr>
-          <w:rStyle w:val="FontStyle25"/>
-          <w:b/>
-          <w:bCs/>
-          <w:sz w:val="24"/>
-          <w:u w:val="single"/>
-          <w:lang w:val="uz-Cyrl-UZ"/>
-        </w:rPr>
-        <w:t xml:space="preserve"> </w:t>
-      </w:r>
-      <w:r>
-        <w:rPr>
-          <w:rStyle w:val="FontStyle25"/>
-          <w:b/>
-          <w:bCs/>
-          <w:sz w:val="24"/>
-          <w:u w:val="single"/>
-          <w:lang w:val="en-US"/>
-        </w:rPr>
-        <w:t>etish</w:t>
-      </w:r>
-      <w:r>
-        <w:rPr>
-          <w:rStyle w:val="FontStyle25"/>
-          <w:b/>
-          <w:bCs/>
-          <w:sz w:val="24"/>
-          <w:u w:val="single"/>
-          <w:lang w:val="uz-Cyrl-UZ"/>
-        </w:rPr>
-        <w:t xml:space="preserve"> </w:t>
-      </w:r>
-      <w:r>
-        <w:rPr>
-          <w:rStyle w:val="FontStyle25"/>
-          <w:b/>
-          <w:bCs/>
-          <w:sz w:val="24"/>
-          <w:u w:val="single"/>
-          <w:lang w:val="en-US"/>
-        </w:rPr>
-        <w:t>guvohnoma</w:t>
-      </w:r>
-      <w:r>
-        <w:rPr>
-          <w:rStyle w:val="FontStyle25"/>
-          <w:b/>
-          <w:bCs/>
-          <w:sz w:val="24"/>
-          <w:u w:val="single"/>
-          <w:lang w:val="uz-Cyrl-UZ"/>
-        </w:rPr>
-        <w:t xml:space="preserve"> </w:t>
-      </w:r>
-      <w:r>
-        <w:rPr>
-          <w:rStyle w:val="FontStyle25"/>
-          <w:b/>
-          <w:bCs/>
-          <w:sz w:val="24"/>
-          <w:u w:val="single"/>
-          <w:lang w:val="en-US"/>
-        </w:rPr>
-        <w:t>seriyasi</w:t>
-      </w:r>
-      <w:r>
-        <w:rPr>
-          <w:rStyle w:val="FontStyle25"/>
-          <w:szCs w:val="22"/>
-          <w:lang w:val="en-US"/>
-        </w:rPr>
-        <w:t xml:space="preserve">                     </w:t>
-      </w:r>
-      <w:r>
-        <w:rPr>
-          <w:rStyle w:val="FontStyle25"/>
-          <w:szCs w:val="22"/>
-          <w:lang w:val="uz-Cyrl-UZ"/>
-        </w:rPr>
-        <w:t xml:space="preserve">  </w:t>
-      </w:r>
-      <w:r>
-        <w:rPr>
-          <w:rStyle w:val="FontStyle25"/>
-          <w:szCs w:val="22"/>
-          <w:lang w:val="en-US"/>
-        </w:rPr>
-        <w:t xml:space="preserve">           </w:t>
-      </w:r>
-      <w:r>
-        <w:rPr>
-          <w:rStyle w:val="FontStyle25"/>
-          <w:szCs w:val="22"/>
-          <w:lang w:val="uz-Cyrl-UZ"/>
-        </w:rPr>
-        <w:t xml:space="preserve"> </w:t>
-      </w:r>
-      <w:r>
-        <w:rPr>
-          <w:rStyle w:val="FontStyle25"/>
-          <w:szCs w:val="22"/>
-          <w:lang w:val="en-US"/>
-        </w:rPr>
-        <w:t>__________ №________________________</w:t>
-      </w:r>
-    </w:p>
-    <w:p>
-      <w:pPr>
-        <w:pStyle w:val="Style17"/>
-        <w:widowControl/>
-        <w:tabs>
-          <w:tab w:val="left" w:leader="underscore" w:pos="6024"/>
-        </w:tabs>
-        <w:spacing w:line="240" w:lineRule="auto"/>
-        <w:rPr>
-          <w:rStyle w:val="FontStyle25"/>
-          <w:szCs w:val="22"/>
-          <w:lang w:val="en-US"/>
-        </w:rPr>
-      </w:pPr>
-      <w:r>
-        <w:rPr>
-          <w:rStyle w:val="FontStyle25"/>
-          <w:szCs w:val="22"/>
-          <w:lang w:val="en-US"/>
-        </w:rPr>
-        <w:t>DYHXX xodimi ______________________________       « _____ " ______________ 20 _____ yil.</w:t>
-      </w:r>
-    </w:p>
-    <w:p>
-      <w:pPr>
-        <w:pStyle w:val="Style17"/>
-        <w:widowControl/>
-        <w:tabs>
-          <w:tab w:val="left" w:leader="underscore" w:pos="6024"/>
-        </w:tabs>
-        <w:spacing w:line="240" w:lineRule="auto"/>
-        <w:rPr>
-          <w:rStyle w:val="FontStyle25"/>
-          <w:szCs w:val="22"/>
-          <w:lang w:val="en-US"/>
-        </w:rPr>
-      </w:pPr>
-      <w:r>
-        <w:rPr>
-          <w:rStyle w:val="FontStyle25"/>
           <w:i/>
           <w:szCs w:val="22"/>
           <w:lang w:val="en-US"/>
         </w:rPr>
-        <w:t xml:space="preserve">                                                 (imzo)</w:t>
+        <w:t xml:space="preserve">                                                 (</w:t>
+      </w:r>
+      <w:proofErr w:type="spellStart"/>
+      <w:r>
+        <w:rPr>
+          <w:rStyle w:val="FontStyle25"/>
+          <w:i/>
+          <w:szCs w:val="22"/>
+          <w:lang w:val="en-US"/>
+        </w:rPr>
+        <w:t>imzo</w:t>
+      </w:r>
+      <w:proofErr w:type="spellEnd"/>
+      <w:r>
+        <w:rPr>
+          <w:rStyle w:val="FontStyle25"/>
+          <w:i/>
+          <w:szCs w:val="22"/>
+          <w:lang w:val="en-US"/>
+        </w:rPr>
+        <w:t>)</w:t>
       </w:r>
     </w:p>
     <w:p>
@@ -4007,7 +5744,38 @@
           <w:lang w:val="en-US"/>
         </w:rPr>
         <w:tab/>
-        <w:t xml:space="preserve">Davlat belgisi  </w:t>
+      </w:r>
+      <w:proofErr w:type="spellStart"/>
+      <w:r>
+        <w:rPr>
+          <w:bCs/>
+          <w:lang w:val="en-US"/>
+        </w:rPr>
+        <w:t>Davlat</w:t>
+      </w:r>
+      <w:proofErr w:type="spellEnd"/>
+      <w:r>
+        <w:rPr>
+          <w:bCs/>
+          <w:lang w:val="en-US"/>
+        </w:rPr>
+        <w:t xml:space="preserve"> </w:t>
+      </w:r>
+      <w:proofErr w:type="spellStart"/>
+      <w:r>
+        <w:rPr>
+          <w:bCs/>
+          <w:lang w:val="en-US"/>
+        </w:rPr>
+        <w:t>belgisi</w:t>
+      </w:r>
+      <w:proofErr w:type="spellEnd"/>
+      <w:r>
+        <w:rPr>
+          <w:bCs/>
+          <w:lang w:val="en-US"/>
+        </w:rPr>
+        <w:t xml:space="preserve">  </w:t>
       </w:r>
     </w:p>
     <w:tbl>
@@ -4118,14 +5886,45 @@
                 <w:lang w:val="en-US"/>
               </w:rPr>
             </w:pPr>
-            <w:r>
-              <w:rPr>
-                <w:bCs/>
-                <w:sz w:val="22"/>
-                <w:szCs w:val="22"/>
-                <w:lang w:val="en-US"/>
-              </w:rPr>
-              <w:t>Texnologik operatsiya:</w:t>
+            <w:proofErr w:type="spellStart"/>
+            <w:r>
+              <w:rPr>
+                <w:bCs/>
+                <w:sz w:val="22"/>
+                <w:szCs w:val="22"/>
+                <w:lang w:val="en-US"/>
+              </w:rPr>
+              <w:t>Texnologik</w:t>
+            </w:r>
+            <w:proofErr w:type="spellEnd"/>
+            <w:r>
+              <w:rPr>
+                <w:bCs/>
+                <w:sz w:val="22"/>
+                <w:szCs w:val="22"/>
+                <w:lang w:val="en-US"/>
+              </w:rPr>
+              <w:t xml:space="preserve"> </w:t>
+            </w:r>
+            <w:proofErr w:type="spellStart"/>
+            <w:r>
+              <w:rPr>
+                <w:bCs/>
+                <w:sz w:val="22"/>
+                <w:szCs w:val="22"/>
+                <w:lang w:val="en-US"/>
+              </w:rPr>
+              <w:t>operatsiya</w:t>
+            </w:r>
+            <w:proofErr w:type="spellEnd"/>
+            <w:r>
+              <w:rPr>
+                <w:bCs/>
+                <w:sz w:val="22"/>
+                <w:szCs w:val="22"/>
+                <w:lang w:val="en-US"/>
+              </w:rPr>
+              <w:t>:</w:t>
             </w:r>
           </w:p>
         </w:tc>
@@ -4194,14 +5993,25 @@
                 <w:lang w:val="en-US"/>
               </w:rPr>
             </w:pPr>
-            <w:r>
-              <w:rPr>
-                <w:bCs/>
-                <w:sz w:val="22"/>
-                <w:szCs w:val="22"/>
-                <w:lang w:val="en-US"/>
-              </w:rPr>
-              <w:t>Familiyasi:</w:t>
+            <w:proofErr w:type="spellStart"/>
+            <w:r>
+              <w:rPr>
+                <w:bCs/>
+                <w:sz w:val="22"/>
+                <w:szCs w:val="22"/>
+                <w:lang w:val="en-US"/>
+              </w:rPr>
+              <w:t>Familiyasi</w:t>
+            </w:r>
+            <w:proofErr w:type="spellEnd"/>
+            <w:r>
+              <w:rPr>
+                <w:bCs/>
+                <w:sz w:val="22"/>
+                <w:szCs w:val="22"/>
+                <w:lang w:val="en-US"/>
+              </w:rPr>
+              <w:t>:</w:t>
             </w:r>
           </w:p>
         </w:tc>
@@ -4254,7 +6064,32 @@
                 <w:b/>
                 <w:lang w:val="en-US"/>
               </w:rPr>
-              <w:t>{{user.last_name}}</w:t>
+              <w:t>{{</w:t>
+            </w:r>
+            <w:proofErr w:type="spellStart"/>
+            <w:proofErr w:type="gramStart"/>
+            <w:r>
+              <w:rPr>
+                <w:b/>
+                <w:lang w:val="en-US"/>
+              </w:rPr>
+              <w:t>user.last</w:t>
+            </w:r>
+            <w:proofErr w:type="gramEnd"/>
+            <w:r>
+              <w:rPr>
+                <w:b/>
+                <w:lang w:val="en-US"/>
+              </w:rPr>
+              <w:t>_name</w:t>
+            </w:r>
+            <w:proofErr w:type="spellEnd"/>
+            <w:r>
+              <w:rPr>
+                <w:b/>
+                <w:lang w:val="en-US"/>
+              </w:rPr>
+              <w:t>}}</w:t>
             </w:r>
           </w:p>
         </w:tc>
@@ -4280,14 +6115,65 @@
                 <w:lang w:val="en-US"/>
               </w:rPr>
             </w:pPr>
-            <w:r>
-              <w:rPr>
-                <w:bCs/>
-                <w:sz w:val="22"/>
-                <w:szCs w:val="22"/>
-                <w:lang w:val="en-US"/>
-              </w:rPr>
-              <w:t>Qayd etilish vaqti:</w:t>
+            <w:proofErr w:type="spellStart"/>
+            <w:r>
+              <w:rPr>
+                <w:bCs/>
+                <w:sz w:val="22"/>
+                <w:szCs w:val="22"/>
+                <w:lang w:val="en-US"/>
+              </w:rPr>
+              <w:t>Qayd</w:t>
+            </w:r>
+            <w:proofErr w:type="spellEnd"/>
+            <w:r>
+              <w:rPr>
+                <w:bCs/>
+                <w:sz w:val="22"/>
+                <w:szCs w:val="22"/>
+                <w:lang w:val="en-US"/>
+              </w:rPr>
+              <w:t xml:space="preserve"> </w:t>
+            </w:r>
+            <w:proofErr w:type="spellStart"/>
+            <w:r>
+              <w:rPr>
+                <w:bCs/>
+                <w:sz w:val="22"/>
+                <w:szCs w:val="22"/>
+                <w:lang w:val="en-US"/>
+              </w:rPr>
+              <w:t>etilish</w:t>
+            </w:r>
+            <w:proofErr w:type="spellEnd"/>
+            <w:r>
+              <w:rPr>
+                <w:bCs/>
+                <w:sz w:val="22"/>
+                <w:szCs w:val="22"/>
+                <w:lang w:val="en-US"/>
+              </w:rPr>
+              <w:t xml:space="preserve"> </w:t>
+            </w:r>
+            <w:proofErr w:type="spellStart"/>
+            <w:r>
+              <w:rPr>
+                <w:bCs/>
+                <w:sz w:val="22"/>
+                <w:szCs w:val="22"/>
+                <w:lang w:val="en-US"/>
+              </w:rPr>
+              <w:t>vaqti</w:t>
+            </w:r>
+            <w:proofErr w:type="spellEnd"/>
+            <w:r>
+              <w:rPr>
+                <w:bCs/>
+                <w:sz w:val="22"/>
+                <w:szCs w:val="22"/>
+                <w:lang w:val="en-US"/>
+              </w:rPr>
+              <w:t>:</w:t>
             </w:r>
           </w:p>
         </w:tc>
@@ -4363,6 +6249,7 @@
                 <w:lang w:val="en-US"/>
               </w:rPr>
             </w:pPr>
+            <w:proofErr w:type="spellStart"/>
             <w:r>
               <w:rPr>
                 <w:bCs/>
@@ -4372,6 +6259,7 @@
               </w:rPr>
               <w:t>Ismi</w:t>
             </w:r>
+            <w:proofErr w:type="spellEnd"/>
           </w:p>
         </w:tc>
         <w:tc>
@@ -4423,7 +6311,32 @@
                 <w:b/>
                 <w:lang w:val="en-US"/>
               </w:rPr>
-              <w:t>{{user.first_name}}</w:t>
+              <w:t>{{</w:t>
+            </w:r>
+            <w:proofErr w:type="spellStart"/>
+            <w:proofErr w:type="gramStart"/>
+            <w:r>
+              <w:rPr>
+                <w:b/>
+                <w:lang w:val="en-US"/>
+              </w:rPr>
+              <w:t>user.first</w:t>
+            </w:r>
+            <w:proofErr w:type="gramEnd"/>
+            <w:r>
+              <w:rPr>
+                <w:b/>
+                <w:lang w:val="en-US"/>
+              </w:rPr>
+              <w:t>_name</w:t>
+            </w:r>
+            <w:proofErr w:type="spellEnd"/>
+            <w:r>
+              <w:rPr>
+                <w:b/>
+                <w:lang w:val="en-US"/>
+              </w:rPr>
+              <w:t>}}</w:t>
             </w:r>
           </w:p>
         </w:tc>
@@ -4449,14 +6362,65 @@
                 <w:lang w:val="en-US"/>
               </w:rPr>
             </w:pPr>
-            <w:r>
-              <w:rPr>
-                <w:bCs/>
-                <w:sz w:val="22"/>
-                <w:szCs w:val="22"/>
-                <w:lang w:val="en-US"/>
-              </w:rPr>
-              <w:t>Davlat raqam belgisi:</w:t>
+            <w:proofErr w:type="spellStart"/>
+            <w:r>
+              <w:rPr>
+                <w:bCs/>
+                <w:sz w:val="22"/>
+                <w:szCs w:val="22"/>
+                <w:lang w:val="en-US"/>
+              </w:rPr>
+              <w:t>Davlat</w:t>
+            </w:r>
+            <w:proofErr w:type="spellEnd"/>
+            <w:r>
+              <w:rPr>
+                <w:bCs/>
+                <w:sz w:val="22"/>
+                <w:szCs w:val="22"/>
+                <w:lang w:val="en-US"/>
+              </w:rPr>
+              <w:t xml:space="preserve"> </w:t>
+            </w:r>
+            <w:proofErr w:type="spellStart"/>
+            <w:r>
+              <w:rPr>
+                <w:bCs/>
+                <w:sz w:val="22"/>
+                <w:szCs w:val="22"/>
+                <w:lang w:val="en-US"/>
+              </w:rPr>
+              <w:t>raqam</w:t>
+            </w:r>
+            <w:proofErr w:type="spellEnd"/>
+            <w:r>
+              <w:rPr>
+                <w:bCs/>
+                <w:sz w:val="22"/>
+                <w:szCs w:val="22"/>
+                <w:lang w:val="en-US"/>
+              </w:rPr>
+              <w:t xml:space="preserve"> </w:t>
+            </w:r>
+            <w:proofErr w:type="spellStart"/>
+            <w:r>
+              <w:rPr>
+                <w:bCs/>
+                <w:sz w:val="22"/>
+                <w:szCs w:val="22"/>
+                <w:lang w:val="en-US"/>
+              </w:rPr>
+              <w:t>belgisi</w:t>
+            </w:r>
+            <w:proofErr w:type="spellEnd"/>
+            <w:r>
+              <w:rPr>
+                <w:bCs/>
+                <w:sz w:val="22"/>
+                <w:szCs w:val="22"/>
+                <w:lang w:val="en-US"/>
+              </w:rPr>
+              <w:t>:</w:t>
             </w:r>
           </w:p>
         </w:tc>
@@ -4510,7 +6474,23 @@
                 <w:b/>
                 <w:lang w:val="en-US"/>
               </w:rPr>
-              <w:t>{{old_number}}</w:t>
+              <w:t>{{</w:t>
+            </w:r>
+            <w:proofErr w:type="spellStart"/>
+            <w:r>
+              <w:rPr>
+                <w:b/>
+                <w:lang w:val="en-US"/>
+              </w:rPr>
+              <w:t>old_number</w:t>
+            </w:r>
+            <w:proofErr w:type="spellEnd"/>
+            <w:r>
+              <w:rPr>
+                <w:b/>
+                <w:lang w:val="en-US"/>
+              </w:rPr>
+              <w:t>}}</w:t>
             </w:r>
           </w:p>
         </w:tc>
@@ -4532,14 +6512,45 @@
                 <w:lang w:val="en-US"/>
               </w:rPr>
             </w:pPr>
-            <w:r>
-              <w:rPr>
-                <w:bCs/>
-                <w:sz w:val="22"/>
-                <w:szCs w:val="22"/>
-                <w:lang w:val="en-US"/>
-              </w:rPr>
-              <w:t xml:space="preserve">Otasining ismi: </w:t>
+            <w:proofErr w:type="spellStart"/>
+            <w:r>
+              <w:rPr>
+                <w:bCs/>
+                <w:sz w:val="22"/>
+                <w:szCs w:val="22"/>
+                <w:lang w:val="en-US"/>
+              </w:rPr>
+              <w:t>Otasining</w:t>
+            </w:r>
+            <w:proofErr w:type="spellEnd"/>
+            <w:r>
+              <w:rPr>
+                <w:bCs/>
+                <w:sz w:val="22"/>
+                <w:szCs w:val="22"/>
+                <w:lang w:val="en-US"/>
+              </w:rPr>
+              <w:t xml:space="preserve"> </w:t>
+            </w:r>
+            <w:proofErr w:type="spellStart"/>
+            <w:r>
+              <w:rPr>
+                <w:bCs/>
+                <w:sz w:val="22"/>
+                <w:szCs w:val="22"/>
+                <w:lang w:val="en-US"/>
+              </w:rPr>
+              <w:t>ismi</w:t>
+            </w:r>
+            <w:proofErr w:type="spellEnd"/>
+            <w:r>
+              <w:rPr>
+                <w:bCs/>
+                <w:sz w:val="22"/>
+                <w:szCs w:val="22"/>
+                <w:lang w:val="en-US"/>
+              </w:rPr>
+              <w:t xml:space="preserve">: </w:t>
             </w:r>
           </w:p>
         </w:tc>
@@ -4592,7 +6603,32 @@
                 <w:b/>
                 <w:lang w:val="en-US"/>
               </w:rPr>
-              <w:t>{{user.middle_name}}</w:t>
+              <w:t>{{</w:t>
+            </w:r>
+            <w:proofErr w:type="spellStart"/>
+            <w:proofErr w:type="gramStart"/>
+            <w:r>
+              <w:rPr>
+                <w:b/>
+                <w:lang w:val="en-US"/>
+              </w:rPr>
+              <w:t>user.middle</w:t>
+            </w:r>
+            <w:proofErr w:type="gramEnd"/>
+            <w:r>
+              <w:rPr>
+                <w:b/>
+                <w:lang w:val="en-US"/>
+              </w:rPr>
+              <w:t>_name</w:t>
+            </w:r>
+            <w:proofErr w:type="spellEnd"/>
+            <w:r>
+              <w:rPr>
+                <w:b/>
+                <w:lang w:val="en-US"/>
+              </w:rPr>
+              <w:t>}}</w:t>
             </w:r>
           </w:p>
         </w:tc>
@@ -4618,14 +6654,85 @@
                 <w:lang w:val="en-US"/>
               </w:rPr>
             </w:pPr>
-            <w:r>
-              <w:rPr>
-                <w:bCs/>
-                <w:sz w:val="22"/>
-                <w:szCs w:val="22"/>
-                <w:lang w:val="en-US"/>
-              </w:rPr>
-              <w:t>Avvalgi davlat raqam belgisi:</w:t>
+            <w:proofErr w:type="spellStart"/>
+            <w:r>
+              <w:rPr>
+                <w:bCs/>
+                <w:sz w:val="22"/>
+                <w:szCs w:val="22"/>
+                <w:lang w:val="en-US"/>
+              </w:rPr>
+              <w:t>Avvalgi</w:t>
+            </w:r>
+            <w:proofErr w:type="spellEnd"/>
+            <w:r>
+              <w:rPr>
+                <w:bCs/>
+                <w:sz w:val="22"/>
+                <w:szCs w:val="22"/>
+                <w:lang w:val="en-US"/>
+              </w:rPr>
+              <w:t xml:space="preserve"> </w:t>
+            </w:r>
+            <w:proofErr w:type="spellStart"/>
+            <w:r>
+              <w:rPr>
+                <w:bCs/>
+                <w:sz w:val="22"/>
+                <w:szCs w:val="22"/>
+                <w:lang w:val="en-US"/>
+              </w:rPr>
+              <w:t>davlat</w:t>
+            </w:r>
+            <w:proofErr w:type="spellEnd"/>
+            <w:r>
+              <w:rPr>
+                <w:bCs/>
+                <w:sz w:val="22"/>
+                <w:szCs w:val="22"/>
+                <w:lang w:val="en-US"/>
+              </w:rPr>
+              <w:t xml:space="preserve"> </w:t>
+            </w:r>
+            <w:proofErr w:type="spellStart"/>
+            <w:r>
+              <w:rPr>
+                <w:bCs/>
+                <w:sz w:val="22"/>
+                <w:szCs w:val="22"/>
+                <w:lang w:val="en-US"/>
+              </w:rPr>
+              <w:t>raqam</w:t>
+            </w:r>
+            <w:proofErr w:type="spellEnd"/>
+            <w:r>
+              <w:rPr>
+                <w:bCs/>
+                <w:sz w:val="22"/>
+                <w:szCs w:val="22"/>
+                <w:lang w:val="en-US"/>
+              </w:rPr>
+              <w:t xml:space="preserve"> </w:t>
+            </w:r>
+            <w:proofErr w:type="spellStart"/>
+            <w:r>
+              <w:rPr>
+                <w:bCs/>
+                <w:sz w:val="22"/>
+                <w:szCs w:val="22"/>
+                <w:lang w:val="en-US"/>
+              </w:rPr>
+              <w:t>belgisi</w:t>
+            </w:r>
+            <w:proofErr w:type="spellEnd"/>
+            <w:r>
+              <w:rPr>
+                <w:bCs/>
+                <w:sz w:val="22"/>
+                <w:szCs w:val="22"/>
+                <w:lang w:val="en-US"/>
+              </w:rPr>
+              <w:t>:</w:t>
             </w:r>
           </w:p>
         </w:tc>
@@ -4679,7 +6786,23 @@
                 <w:b/>
                 <w:lang w:val="en-US"/>
               </w:rPr>
-              <w:t>{{old_number}}</w:t>
+              <w:t>{{</w:t>
+            </w:r>
+            <w:proofErr w:type="spellStart"/>
+            <w:r>
+              <w:rPr>
+                <w:b/>
+                <w:lang w:val="en-US"/>
+              </w:rPr>
+              <w:t>old_number</w:t>
+            </w:r>
+            <w:proofErr w:type="spellEnd"/>
+            <w:r>
+              <w:rPr>
+                <w:b/>
+                <w:lang w:val="en-US"/>
+              </w:rPr>
+              <w:t>}}</w:t>
             </w:r>
           </w:p>
         </w:tc>
@@ -4701,14 +6824,45 @@
                 <w:lang w:val="en-US"/>
               </w:rPr>
             </w:pPr>
-            <w:r>
-              <w:rPr>
-                <w:bCs/>
-                <w:sz w:val="22"/>
-                <w:szCs w:val="22"/>
-                <w:lang w:val="en-US"/>
-              </w:rPr>
-              <w:t>Tug’ilgan yili:</w:t>
+            <w:proofErr w:type="spellStart"/>
+            <w:r>
+              <w:rPr>
+                <w:bCs/>
+                <w:sz w:val="22"/>
+                <w:szCs w:val="22"/>
+                <w:lang w:val="en-US"/>
+              </w:rPr>
+              <w:t>Tug’ilgan</w:t>
+            </w:r>
+            <w:proofErr w:type="spellEnd"/>
+            <w:r>
+              <w:rPr>
+                <w:bCs/>
+                <w:sz w:val="22"/>
+                <w:szCs w:val="22"/>
+                <w:lang w:val="en-US"/>
+              </w:rPr>
+              <w:t xml:space="preserve"> </w:t>
+            </w:r>
+            <w:proofErr w:type="spellStart"/>
+            <w:r>
+              <w:rPr>
+                <w:bCs/>
+                <w:sz w:val="22"/>
+                <w:szCs w:val="22"/>
+                <w:lang w:val="en-US"/>
+              </w:rPr>
+              <w:t>yili</w:t>
+            </w:r>
+            <w:proofErr w:type="spellEnd"/>
+            <w:r>
+              <w:rPr>
+                <w:bCs/>
+                <w:sz w:val="22"/>
+                <w:szCs w:val="22"/>
+                <w:lang w:val="en-US"/>
+              </w:rPr>
+              <w:t>:</w:t>
             </w:r>
           </w:p>
         </w:tc>
@@ -4787,14 +6941,45 @@
                 <w:lang w:val="en-US"/>
               </w:rPr>
             </w:pPr>
-            <w:r>
-              <w:rPr>
-                <w:bCs/>
-                <w:sz w:val="22"/>
-                <w:szCs w:val="22"/>
-                <w:lang w:val="en-US"/>
-              </w:rPr>
-              <w:t>Rusumi, modifikatsiyasi:</w:t>
+            <w:proofErr w:type="spellStart"/>
+            <w:r>
+              <w:rPr>
+                <w:bCs/>
+                <w:sz w:val="22"/>
+                <w:szCs w:val="22"/>
+                <w:lang w:val="en-US"/>
+              </w:rPr>
+              <w:t>Rusumi</w:t>
+            </w:r>
+            <w:proofErr w:type="spellEnd"/>
+            <w:r>
+              <w:rPr>
+                <w:bCs/>
+                <w:sz w:val="22"/>
+                <w:szCs w:val="22"/>
+                <w:lang w:val="en-US"/>
+              </w:rPr>
+              <w:t xml:space="preserve">, </w:t>
+            </w:r>
+            <w:proofErr w:type="spellStart"/>
+            <w:r>
+              <w:rPr>
+                <w:bCs/>
+                <w:sz w:val="22"/>
+                <w:szCs w:val="22"/>
+                <w:lang w:val="en-US"/>
+              </w:rPr>
+              <w:t>modifikatsiyasi</w:t>
+            </w:r>
+            <w:proofErr w:type="spellEnd"/>
+            <w:r>
+              <w:rPr>
+                <w:bCs/>
+                <w:sz w:val="22"/>
+                <w:szCs w:val="22"/>
+                <w:lang w:val="en-US"/>
+              </w:rPr>
+              <w:t>:</w:t>
             </w:r>
           </w:p>
         </w:tc>
@@ -4849,7 +7034,99 @@
                 <w:bCs/>
                 <w:lang w:val="en-US"/>
               </w:rPr>
-              <w:t>{{car.model}}   {% if re_fuel_type %} {{re_fuel_type}} {%else%}{%if fuel_types%} {{fuel_types}}{%endif%}{%endif%}</w:t>
+              <w:t>{{</w:t>
+            </w:r>
+            <w:proofErr w:type="spellStart"/>
+            <w:proofErr w:type="gramStart"/>
+            <w:r>
+              <w:rPr>
+                <w:b/>
+                <w:bCs/>
+                <w:lang w:val="en-US"/>
+              </w:rPr>
+              <w:t>car.model</w:t>
+            </w:r>
+            <w:proofErr w:type="spellEnd"/>
+            <w:proofErr w:type="gramEnd"/>
+            <w:r>
+              <w:rPr>
+                <w:b/>
+                <w:bCs/>
+                <w:lang w:val="en-US"/>
+              </w:rPr>
+              <w:t xml:space="preserve">}}   {% if </w:t>
+            </w:r>
+            <w:proofErr w:type="spellStart"/>
+            <w:r>
+              <w:rPr>
+                <w:b/>
+                <w:bCs/>
+                <w:lang w:val="en-US"/>
+              </w:rPr>
+              <w:t>re_fuel_type</w:t>
+            </w:r>
+            <w:proofErr w:type="spellEnd"/>
+            <w:r>
+              <w:rPr>
+                <w:b/>
+                <w:bCs/>
+                <w:lang w:val="en-US"/>
+              </w:rPr>
+              <w:t xml:space="preserve"> %} {{</w:t>
+            </w:r>
+            <w:proofErr w:type="spellStart"/>
+            <w:r>
+              <w:rPr>
+                <w:b/>
+                <w:bCs/>
+                <w:lang w:val="en-US"/>
+              </w:rPr>
+              <w:t>re_fuel_type</w:t>
+            </w:r>
+            <w:proofErr w:type="spellEnd"/>
+            <w:r>
+              <w:rPr>
+                <w:b/>
+                <w:bCs/>
+                <w:lang w:val="en-US"/>
+              </w:rPr>
+              <w:t xml:space="preserve">}} {%else%}{%if </w:t>
+            </w:r>
+            <w:proofErr w:type="spellStart"/>
+            <w:r>
+              <w:rPr>
+                <w:b/>
+                <w:bCs/>
+                <w:lang w:val="en-US"/>
+              </w:rPr>
+              <w:t>fuel_types</w:t>
+            </w:r>
+            <w:proofErr w:type="spellEnd"/>
+            <w:r>
+              <w:rPr>
+                <w:b/>
+                <w:bCs/>
+                <w:lang w:val="en-US"/>
+              </w:rPr>
+              <w:t>%} {{</w:t>
+            </w:r>
+            <w:proofErr w:type="spellStart"/>
+            <w:r>
+              <w:rPr>
+                <w:b/>
+                <w:bCs/>
+                <w:lang w:val="en-US"/>
+              </w:rPr>
+              <w:t>fuel_types</w:t>
+            </w:r>
+            <w:proofErr w:type="spellEnd"/>
+            <w:r>
+              <w:rPr>
+                <w:b/>
+                <w:bCs/>
+                <w:lang w:val="en-US"/>
+              </w:rPr>
+              <w:t>}}{%endif%}{%endif%}</w:t>
             </w:r>
           </w:p>
         </w:tc>
@@ -4871,14 +7148,25 @@
                 <w:lang w:val="en-US"/>
               </w:rPr>
             </w:pPr>
-            <w:r>
-              <w:rPr>
-                <w:bCs/>
-                <w:sz w:val="22"/>
-                <w:szCs w:val="22"/>
-                <w:lang w:val="en-US"/>
-              </w:rPr>
-              <w:t>Shaxsiy passport:</w:t>
+            <w:proofErr w:type="spellStart"/>
+            <w:r>
+              <w:rPr>
+                <w:bCs/>
+                <w:sz w:val="22"/>
+                <w:szCs w:val="22"/>
+                <w:lang w:val="en-US"/>
+              </w:rPr>
+              <w:t>Shaxsiy</w:t>
+            </w:r>
+            <w:proofErr w:type="spellEnd"/>
+            <w:r>
+              <w:rPr>
+                <w:bCs/>
+                <w:sz w:val="22"/>
+                <w:szCs w:val="22"/>
+                <w:lang w:val="en-US"/>
+              </w:rPr>
+              <w:t xml:space="preserve"> passport:</w:t>
             </w:r>
           </w:p>
         </w:tc>
@@ -4932,7 +7220,35 @@
                 <w:bCs/>
                 <w:lang w:val="en-US"/>
               </w:rPr>
-              <w:t>{{user.passport_seriya}}</w:t>
+              <w:t>{{</w:t>
+            </w:r>
+            <w:proofErr w:type="spellStart"/>
+            <w:proofErr w:type="gramStart"/>
+            <w:r>
+              <w:rPr>
+                <w:b/>
+                <w:bCs/>
+                <w:lang w:val="en-US"/>
+              </w:rPr>
+              <w:t>user.passport</w:t>
+            </w:r>
+            <w:proofErr w:type="gramEnd"/>
+            <w:r>
+              <w:rPr>
+                <w:b/>
+                <w:bCs/>
+                <w:lang w:val="en-US"/>
+              </w:rPr>
+              <w:t>_seriya</w:t>
+            </w:r>
+            <w:proofErr w:type="spellEnd"/>
+            <w:r>
+              <w:rPr>
+                <w:b/>
+                <w:bCs/>
+                <w:lang w:val="en-US"/>
+              </w:rPr>
+              <w:t>}}</w:t>
             </w:r>
             <w:r>
               <w:rPr>
@@ -4948,7 +7264,25 @@
                 <w:bCs/>
                 <w:lang w:val="en-US"/>
               </w:rPr>
-              <w:t>{{user.passport_number}}</w:t>
+              <w:t>{{</w:t>
+            </w:r>
+            <w:proofErr w:type="spellStart"/>
+            <w:r>
+              <w:rPr>
+                <w:b/>
+                <w:bCs/>
+                <w:lang w:val="en-US"/>
+              </w:rPr>
+              <w:t>user.passport_number</w:t>
+            </w:r>
+            <w:proofErr w:type="spellEnd"/>
+            <w:r>
+              <w:rPr>
+                <w:b/>
+                <w:bCs/>
+                <w:lang w:val="en-US"/>
+              </w:rPr>
+              <w:t>}}</w:t>
             </w:r>
           </w:p>
         </w:tc>
@@ -4981,7 +7315,27 @@
                 <w:szCs w:val="22"/>
                 <w:lang w:val="en-US"/>
               </w:rPr>
-              <w:t>A/M turi:</w:t>
+              <w:t xml:space="preserve">A/M </w:t>
+            </w:r>
+            <w:proofErr w:type="spellStart"/>
+            <w:r>
+              <w:rPr>
+                <w:bCs/>
+                <w:sz w:val="22"/>
+                <w:szCs w:val="22"/>
+                <w:lang w:val="en-US"/>
+              </w:rPr>
+              <w:t>turi</w:t>
+            </w:r>
+            <w:proofErr w:type="spellEnd"/>
+            <w:r>
+              <w:rPr>
+                <w:bCs/>
+                <w:sz w:val="22"/>
+                <w:szCs w:val="22"/>
+                <w:lang w:val="en-US"/>
+              </w:rPr>
+              <w:t>:</w:t>
             </w:r>
           </w:p>
         </w:tc>
@@ -5037,7 +7391,53 @@
                 <w:bCs/>
                 <w:lang w:val="en-US"/>
               </w:rPr>
-              <w:t>{{car.type.title}} ({{car.body_type}})</w:t>
+              <w:t>{{</w:t>
+            </w:r>
+            <w:proofErr w:type="spellStart"/>
+            <w:proofErr w:type="gramStart"/>
+            <w:r>
+              <w:rPr>
+                <w:b/>
+                <w:bCs/>
+                <w:lang w:val="en-US"/>
+              </w:rPr>
+              <w:t>car.type</w:t>
+            </w:r>
+            <w:proofErr w:type="gramEnd"/>
+            <w:r>
+              <w:rPr>
+                <w:b/>
+                <w:bCs/>
+                <w:lang w:val="en-US"/>
+              </w:rPr>
+              <w:t>.title</w:t>
+            </w:r>
+            <w:proofErr w:type="spellEnd"/>
+            <w:r>
+              <w:rPr>
+                <w:b/>
+                <w:bCs/>
+                <w:lang w:val="en-US"/>
+              </w:rPr>
+              <w:t>}} ({{</w:t>
+            </w:r>
+            <w:proofErr w:type="spellStart"/>
+            <w:r>
+              <w:rPr>
+                <w:b/>
+                <w:bCs/>
+                <w:lang w:val="en-US"/>
+              </w:rPr>
+              <w:t>car.body_type</w:t>
+            </w:r>
+            <w:proofErr w:type="spellEnd"/>
+            <w:r>
+              <w:rPr>
+                <w:b/>
+                <w:bCs/>
+                <w:lang w:val="en-US"/>
+              </w:rPr>
+              <w:t>}})</w:t>
             </w:r>
           </w:p>
         </w:tc>
@@ -5059,6 +7459,7 @@
                 <w:lang w:val="en-US"/>
               </w:rPr>
             </w:pPr>
+            <w:proofErr w:type="spellStart"/>
             <w:r>
               <w:rPr>
                 <w:b/>
@@ -5066,6 +7467,7 @@
               </w:rPr>
               <w:t>Manzilgohi</w:t>
             </w:r>
+            <w:proofErr w:type="spellEnd"/>
           </w:p>
         </w:tc>
       </w:tr>
@@ -5090,14 +7492,65 @@
                 <w:lang w:val="en-US"/>
               </w:rPr>
             </w:pPr>
-            <w:r>
-              <w:rPr>
-                <w:bCs/>
-                <w:sz w:val="22"/>
-                <w:szCs w:val="22"/>
-                <w:lang w:val="en-US"/>
-              </w:rPr>
-              <w:t>Ishlab chiqarilgan joyi:</w:t>
+            <w:proofErr w:type="spellStart"/>
+            <w:r>
+              <w:rPr>
+                <w:bCs/>
+                <w:sz w:val="22"/>
+                <w:szCs w:val="22"/>
+                <w:lang w:val="en-US"/>
+              </w:rPr>
+              <w:t>Ishlab</w:t>
+            </w:r>
+            <w:proofErr w:type="spellEnd"/>
+            <w:r>
+              <w:rPr>
+                <w:bCs/>
+                <w:sz w:val="22"/>
+                <w:szCs w:val="22"/>
+                <w:lang w:val="en-US"/>
+              </w:rPr>
+              <w:t xml:space="preserve"> </w:t>
+            </w:r>
+            <w:proofErr w:type="spellStart"/>
+            <w:r>
+              <w:rPr>
+                <w:bCs/>
+                <w:sz w:val="22"/>
+                <w:szCs w:val="22"/>
+                <w:lang w:val="en-US"/>
+              </w:rPr>
+              <w:t>chiqarilgan</w:t>
+            </w:r>
+            <w:proofErr w:type="spellEnd"/>
+            <w:r>
+              <w:rPr>
+                <w:bCs/>
+                <w:sz w:val="22"/>
+                <w:szCs w:val="22"/>
+                <w:lang w:val="en-US"/>
+              </w:rPr>
+              <w:t xml:space="preserve"> </w:t>
+            </w:r>
+            <w:proofErr w:type="spellStart"/>
+            <w:r>
+              <w:rPr>
+                <w:bCs/>
+                <w:sz w:val="22"/>
+                <w:szCs w:val="22"/>
+                <w:lang w:val="en-US"/>
+              </w:rPr>
+              <w:t>joyi</w:t>
+            </w:r>
+            <w:proofErr w:type="spellEnd"/>
+            <w:r>
+              <w:rPr>
+                <w:bCs/>
+                <w:sz w:val="22"/>
+                <w:szCs w:val="22"/>
+                <w:lang w:val="en-US"/>
+              </w:rPr>
+              <w:t>:</w:t>
             </w:r>
           </w:p>
         </w:tc>
@@ -5175,14 +7628,25 @@
                 <w:lang w:val="en-US"/>
               </w:rPr>
             </w:pPr>
-            <w:r>
-              <w:rPr>
-                <w:bCs/>
-                <w:sz w:val="22"/>
-                <w:szCs w:val="22"/>
-                <w:lang w:val="en-US"/>
-              </w:rPr>
-              <w:t>Tuman:</w:t>
+            <w:proofErr w:type="spellStart"/>
+            <w:r>
+              <w:rPr>
+                <w:bCs/>
+                <w:sz w:val="22"/>
+                <w:szCs w:val="22"/>
+                <w:lang w:val="en-US"/>
+              </w:rPr>
+              <w:t>Tuman</w:t>
+            </w:r>
+            <w:proofErr w:type="spellEnd"/>
+            <w:r>
+              <w:rPr>
+                <w:bCs/>
+                <w:sz w:val="22"/>
+                <w:szCs w:val="22"/>
+                <w:lang w:val="en-US"/>
+              </w:rPr>
+              <w:t>:</w:t>
             </w:r>
           </w:p>
         </w:tc>
@@ -5235,7 +7699,25 @@
                 <w:b/>
                 <w:lang w:val="en-US"/>
               </w:rPr>
-              <w:t>{{user.district}}</w:t>
+              <w:t>{{</w:t>
+            </w:r>
+            <w:proofErr w:type="spellStart"/>
+            <w:proofErr w:type="gramStart"/>
+            <w:r>
+              <w:rPr>
+                <w:b/>
+                <w:lang w:val="en-US"/>
+              </w:rPr>
+              <w:t>user.district</w:t>
+            </w:r>
+            <w:proofErr w:type="spellEnd"/>
+            <w:proofErr w:type="gramEnd"/>
+            <w:r>
+              <w:rPr>
+                <w:b/>
+                <w:lang w:val="en-US"/>
+              </w:rPr>
+              <w:t>}}</w:t>
             </w:r>
           </w:p>
         </w:tc>
@@ -5261,14 +7743,65 @@
                 <w:lang w:val="en-US"/>
               </w:rPr>
             </w:pPr>
-            <w:r>
-              <w:rPr>
-                <w:bCs/>
-                <w:sz w:val="22"/>
-                <w:szCs w:val="22"/>
-                <w:lang w:val="en-US"/>
-              </w:rPr>
-              <w:t>Ishlab chiqarilgan yili:</w:t>
+            <w:proofErr w:type="spellStart"/>
+            <w:r>
+              <w:rPr>
+                <w:bCs/>
+                <w:sz w:val="22"/>
+                <w:szCs w:val="22"/>
+                <w:lang w:val="en-US"/>
+              </w:rPr>
+              <w:t>Ishlab</w:t>
+            </w:r>
+            <w:proofErr w:type="spellEnd"/>
+            <w:r>
+              <w:rPr>
+                <w:bCs/>
+                <w:sz w:val="22"/>
+                <w:szCs w:val="22"/>
+                <w:lang w:val="en-US"/>
+              </w:rPr>
+              <w:t xml:space="preserve"> </w:t>
+            </w:r>
+            <w:proofErr w:type="spellStart"/>
+            <w:r>
+              <w:rPr>
+                <w:bCs/>
+                <w:sz w:val="22"/>
+                <w:szCs w:val="22"/>
+                <w:lang w:val="en-US"/>
+              </w:rPr>
+              <w:t>chiqarilgan</w:t>
+            </w:r>
+            <w:proofErr w:type="spellEnd"/>
+            <w:r>
+              <w:rPr>
+                <w:bCs/>
+                <w:sz w:val="22"/>
+                <w:szCs w:val="22"/>
+                <w:lang w:val="en-US"/>
+              </w:rPr>
+              <w:t xml:space="preserve"> </w:t>
+            </w:r>
+            <w:proofErr w:type="spellStart"/>
+            <w:r>
+              <w:rPr>
+                <w:bCs/>
+                <w:sz w:val="22"/>
+                <w:szCs w:val="22"/>
+                <w:lang w:val="en-US"/>
+              </w:rPr>
+              <w:t>yili</w:t>
+            </w:r>
+            <w:proofErr w:type="spellEnd"/>
+            <w:r>
+              <w:rPr>
+                <w:bCs/>
+                <w:sz w:val="22"/>
+                <w:szCs w:val="22"/>
+                <w:lang w:val="en-US"/>
+              </w:rPr>
+              <w:t>:</w:t>
             </w:r>
           </w:p>
         </w:tc>
@@ -5324,7 +7857,25 @@
                 <w:bCs/>
                 <w:lang w:val="en-US"/>
               </w:rPr>
-              <w:t>{{made_year}}</w:t>
+              <w:t>{{</w:t>
+            </w:r>
+            <w:proofErr w:type="spellStart"/>
+            <w:r>
+              <w:rPr>
+                <w:b/>
+                <w:bCs/>
+                <w:lang w:val="en-US"/>
+              </w:rPr>
+              <w:t>made_year</w:t>
+            </w:r>
+            <w:proofErr w:type="spellEnd"/>
+            <w:r>
+              <w:rPr>
+                <w:b/>
+                <w:bCs/>
+                <w:lang w:val="en-US"/>
+              </w:rPr>
+              <w:t>}}</w:t>
             </w:r>
           </w:p>
         </w:tc>
@@ -5346,14 +7897,25 @@
                 <w:lang w:val="en-US"/>
               </w:rPr>
             </w:pPr>
-            <w:r>
-              <w:rPr>
-                <w:bCs/>
-                <w:sz w:val="22"/>
-                <w:szCs w:val="22"/>
-                <w:lang w:val="en-US"/>
-              </w:rPr>
-              <w:t>Ko’cha:</w:t>
+            <w:proofErr w:type="spellStart"/>
+            <w:r>
+              <w:rPr>
+                <w:bCs/>
+                <w:sz w:val="22"/>
+                <w:szCs w:val="22"/>
+                <w:lang w:val="en-US"/>
+              </w:rPr>
+              <w:t>Ko’cha</w:t>
+            </w:r>
+            <w:proofErr w:type="spellEnd"/>
+            <w:r>
+              <w:rPr>
+                <w:bCs/>
+                <w:sz w:val="22"/>
+                <w:szCs w:val="22"/>
+                <w:lang w:val="en-US"/>
+              </w:rPr>
+              <w:t>:</w:t>
             </w:r>
           </w:p>
         </w:tc>
@@ -5406,7 +7968,41 @@
                 <w:b/>
                 <w:lang w:val="en-US"/>
               </w:rPr>
-              <w:t>{{user.quarter}} {{user.address}}</w:t>
+              <w:t>{{</w:t>
+            </w:r>
+            <w:proofErr w:type="spellStart"/>
+            <w:proofErr w:type="gramStart"/>
+            <w:r>
+              <w:rPr>
+                <w:b/>
+                <w:lang w:val="en-US"/>
+              </w:rPr>
+              <w:t>user.quarter</w:t>
+            </w:r>
+            <w:proofErr w:type="spellEnd"/>
+            <w:proofErr w:type="gramEnd"/>
+            <w:r>
+              <w:rPr>
+                <w:b/>
+                <w:lang w:val="en-US"/>
+              </w:rPr>
+              <w:t>}} {{</w:t>
+            </w:r>
+            <w:proofErr w:type="spellStart"/>
+            <w:r>
+              <w:rPr>
+                <w:b/>
+                <w:lang w:val="en-US"/>
+              </w:rPr>
+              <w:t>user.address</w:t>
+            </w:r>
+            <w:proofErr w:type="spellEnd"/>
+            <w:r>
+              <w:rPr>
+                <w:b/>
+                <w:lang w:val="en-US"/>
+              </w:rPr>
+              <w:t>}}</w:t>
             </w:r>
           </w:p>
         </w:tc>
@@ -5432,14 +8028,25 @@
                 <w:lang w:val="en-US"/>
               </w:rPr>
             </w:pPr>
-            <w:r>
-              <w:rPr>
-                <w:bCs/>
-                <w:sz w:val="22"/>
-                <w:szCs w:val="22"/>
-                <w:lang w:val="en-US"/>
-              </w:rPr>
-              <w:t xml:space="preserve">Dvigatel </w:t>
+            <w:proofErr w:type="spellStart"/>
+            <w:r>
+              <w:rPr>
+                <w:bCs/>
+                <w:sz w:val="22"/>
+                <w:szCs w:val="22"/>
+                <w:lang w:val="en-US"/>
+              </w:rPr>
+              <w:t>Dvigatel</w:t>
+            </w:r>
+            <w:proofErr w:type="spellEnd"/>
+            <w:r>
+              <w:rPr>
+                <w:bCs/>
+                <w:sz w:val="22"/>
+                <w:szCs w:val="22"/>
+                <w:lang w:val="en-US"/>
+              </w:rPr>
+              <w:t xml:space="preserve"> </w:t>
             </w:r>
             <w:r>
               <w:rPr>
@@ -5513,7 +8120,35 @@
                 <w:bCs/>
                 <w:lang w:val="en-US"/>
               </w:rPr>
-              <w:t>{{car.engine_number}}</w:t>
+              <w:t>{{</w:t>
+            </w:r>
+            <w:proofErr w:type="spellStart"/>
+            <w:proofErr w:type="gramStart"/>
+            <w:r>
+              <w:rPr>
+                <w:b/>
+                <w:bCs/>
+                <w:lang w:val="en-US"/>
+              </w:rPr>
+              <w:t>car.engine</w:t>
+            </w:r>
+            <w:proofErr w:type="gramEnd"/>
+            <w:r>
+              <w:rPr>
+                <w:b/>
+                <w:bCs/>
+                <w:lang w:val="en-US"/>
+              </w:rPr>
+              <w:t>_number</w:t>
+            </w:r>
+            <w:proofErr w:type="spellEnd"/>
+            <w:r>
+              <w:rPr>
+                <w:b/>
+                <w:bCs/>
+                <w:lang w:val="en-US"/>
+              </w:rPr>
+              <w:t>}}</w:t>
             </w:r>
           </w:p>
         </w:tc>
@@ -5535,14 +8170,25 @@
                 <w:lang w:val="en-US"/>
               </w:rPr>
             </w:pPr>
-            <w:r>
-              <w:rPr>
-                <w:bCs/>
-                <w:sz w:val="22"/>
-                <w:szCs w:val="22"/>
-                <w:lang w:val="en-US"/>
-              </w:rPr>
-              <w:t>Uy:</w:t>
+            <w:proofErr w:type="spellStart"/>
+            <w:r>
+              <w:rPr>
+                <w:bCs/>
+                <w:sz w:val="22"/>
+                <w:szCs w:val="22"/>
+                <w:lang w:val="en-US"/>
+              </w:rPr>
+              <w:t>Uy</w:t>
+            </w:r>
+            <w:proofErr w:type="spellEnd"/>
+            <w:r>
+              <w:rPr>
+                <w:bCs/>
+                <w:sz w:val="22"/>
+                <w:szCs w:val="22"/>
+                <w:lang w:val="en-US"/>
+              </w:rPr>
+              <w:t>:</w:t>
             </w:r>
           </w:p>
         </w:tc>
@@ -5614,14 +8260,25 @@
                 <w:lang w:val="en-US"/>
               </w:rPr>
             </w:pPr>
-            <w:r>
-              <w:rPr>
-                <w:bCs/>
-                <w:sz w:val="22"/>
-                <w:szCs w:val="22"/>
-                <w:lang w:val="en-US"/>
-              </w:rPr>
-              <w:t xml:space="preserve">Shassi </w:t>
+            <w:proofErr w:type="spellStart"/>
+            <w:r>
+              <w:rPr>
+                <w:bCs/>
+                <w:sz w:val="22"/>
+                <w:szCs w:val="22"/>
+                <w:lang w:val="en-US"/>
+              </w:rPr>
+              <w:t>Shassi</w:t>
+            </w:r>
+            <w:proofErr w:type="spellEnd"/>
+            <w:r>
+              <w:rPr>
+                <w:bCs/>
+                <w:sz w:val="22"/>
+                <w:szCs w:val="22"/>
+                <w:lang w:val="en-US"/>
+              </w:rPr>
+              <w:t xml:space="preserve"> </w:t>
             </w:r>
             <w:r>
               <w:rPr>
@@ -5788,14 +8445,25 @@
                 <w:lang w:val="en-US"/>
               </w:rPr>
             </w:pPr>
-            <w:r>
-              <w:rPr>
-                <w:bCs/>
-                <w:sz w:val="22"/>
-                <w:szCs w:val="22"/>
-                <w:lang w:val="en-US"/>
-              </w:rPr>
-              <w:t xml:space="preserve">Kuzov </w:t>
+            <w:proofErr w:type="spellStart"/>
+            <w:r>
+              <w:rPr>
+                <w:bCs/>
+                <w:sz w:val="22"/>
+                <w:szCs w:val="22"/>
+                <w:lang w:val="en-US"/>
+              </w:rPr>
+              <w:t>Kuzov</w:t>
+            </w:r>
+            <w:proofErr w:type="spellEnd"/>
+            <w:r>
+              <w:rPr>
+                <w:bCs/>
+                <w:sz w:val="22"/>
+                <w:szCs w:val="22"/>
+                <w:lang w:val="en-US"/>
+              </w:rPr>
+              <w:t xml:space="preserve"> </w:t>
             </w:r>
             <w:r>
               <w:rPr>
@@ -5869,7 +8537,35 @@
                 <w:bCs/>
                 <w:lang w:val="en-US"/>
               </w:rPr>
-              <w:t>{{car.body_number}}</w:t>
+              <w:t>{{</w:t>
+            </w:r>
+            <w:proofErr w:type="spellStart"/>
+            <w:proofErr w:type="gramStart"/>
+            <w:r>
+              <w:rPr>
+                <w:b/>
+                <w:bCs/>
+                <w:lang w:val="en-US"/>
+              </w:rPr>
+              <w:t>car.body</w:t>
+            </w:r>
+            <w:proofErr w:type="gramEnd"/>
+            <w:r>
+              <w:rPr>
+                <w:b/>
+                <w:bCs/>
+                <w:lang w:val="en-US"/>
+              </w:rPr>
+              <w:t>_number</w:t>
+            </w:r>
+            <w:proofErr w:type="spellEnd"/>
+            <w:r>
+              <w:rPr>
+                <w:b/>
+                <w:bCs/>
+                <w:lang w:val="en-US"/>
+              </w:rPr>
+              <w:t>}}</w:t>
             </w:r>
           </w:p>
         </w:tc>
@@ -5891,14 +8587,25 @@
                 <w:lang w:val="en-US"/>
               </w:rPr>
             </w:pPr>
-            <w:r>
-              <w:rPr>
-                <w:bCs/>
-                <w:sz w:val="22"/>
-                <w:szCs w:val="22"/>
-                <w:lang w:val="en-US"/>
-              </w:rPr>
-              <w:t>Xonadon:</w:t>
+            <w:proofErr w:type="spellStart"/>
+            <w:r>
+              <w:rPr>
+                <w:bCs/>
+                <w:sz w:val="22"/>
+                <w:szCs w:val="22"/>
+                <w:lang w:val="en-US"/>
+              </w:rPr>
+              <w:t>Xonadon</w:t>
+            </w:r>
+            <w:proofErr w:type="spellEnd"/>
+            <w:r>
+              <w:rPr>
+                <w:bCs/>
+                <w:sz w:val="22"/>
+                <w:szCs w:val="22"/>
+                <w:lang w:val="en-US"/>
+              </w:rPr>
+              <w:t>:</w:t>
             </w:r>
           </w:p>
         </w:tc>
@@ -5970,14 +8677,25 @@
                 <w:lang w:val="en-US"/>
               </w:rPr>
             </w:pPr>
-            <w:r>
-              <w:rPr>
-                <w:bCs/>
-                <w:sz w:val="22"/>
-                <w:szCs w:val="22"/>
-                <w:lang w:val="en-US"/>
-              </w:rPr>
-              <w:t>Rangi:</w:t>
+            <w:proofErr w:type="spellStart"/>
+            <w:r>
+              <w:rPr>
+                <w:bCs/>
+                <w:sz w:val="22"/>
+                <w:szCs w:val="22"/>
+                <w:lang w:val="en-US"/>
+              </w:rPr>
+              <w:t>Rangi</w:t>
+            </w:r>
+            <w:proofErr w:type="spellEnd"/>
+            <w:r>
+              <w:rPr>
+                <w:bCs/>
+                <w:sz w:val="22"/>
+                <w:szCs w:val="22"/>
+                <w:lang w:val="en-US"/>
+              </w:rPr>
+              <w:t>:</w:t>
             </w:r>
           </w:p>
         </w:tc>
@@ -6033,7 +8751,27 @@
                 <w:bCs/>
                 <w:lang w:val="en-US"/>
               </w:rPr>
-              <w:t>{{car.color}}</w:t>
+              <w:t>{{</w:t>
+            </w:r>
+            <w:proofErr w:type="spellStart"/>
+            <w:proofErr w:type="gramStart"/>
+            <w:r>
+              <w:rPr>
+                <w:b/>
+                <w:bCs/>
+                <w:lang w:val="en-US"/>
+              </w:rPr>
+              <w:t>car.color</w:t>
+            </w:r>
+            <w:proofErr w:type="spellEnd"/>
+            <w:proofErr w:type="gramEnd"/>
+            <w:r>
+              <w:rPr>
+                <w:b/>
+                <w:bCs/>
+                <w:lang w:val="en-US"/>
+              </w:rPr>
+              <w:t>}}</w:t>
             </w:r>
           </w:p>
         </w:tc>
@@ -6055,14 +8793,25 @@
                 <w:lang w:val="en-US"/>
               </w:rPr>
             </w:pPr>
-            <w:r>
-              <w:rPr>
-                <w:bCs/>
-                <w:sz w:val="22"/>
-                <w:szCs w:val="22"/>
-                <w:lang w:val="en-US"/>
-              </w:rPr>
-              <w:t>Telefon:</w:t>
+            <w:proofErr w:type="spellStart"/>
+            <w:r>
+              <w:rPr>
+                <w:bCs/>
+                <w:sz w:val="22"/>
+                <w:szCs w:val="22"/>
+                <w:lang w:val="en-US"/>
+              </w:rPr>
+              <w:t>Telefon</w:t>
+            </w:r>
+            <w:proofErr w:type="spellEnd"/>
+            <w:r>
+              <w:rPr>
+                <w:bCs/>
+                <w:sz w:val="22"/>
+                <w:szCs w:val="22"/>
+                <w:lang w:val="en-US"/>
+              </w:rPr>
+              <w:t>:</w:t>
             </w:r>
           </w:p>
         </w:tc>
@@ -6115,7 +8864,25 @@
                 <w:b/>
                 <w:lang w:val="en-US"/>
               </w:rPr>
-              <w:t>{{user.phone}}</w:t>
+              <w:t>{{</w:t>
+            </w:r>
+            <w:proofErr w:type="spellStart"/>
+            <w:proofErr w:type="gramStart"/>
+            <w:r>
+              <w:rPr>
+                <w:b/>
+                <w:lang w:val="en-US"/>
+              </w:rPr>
+              <w:t>user.phone</w:t>
+            </w:r>
+            <w:proofErr w:type="spellEnd"/>
+            <w:proofErr w:type="gramEnd"/>
+            <w:r>
+              <w:rPr>
+                <w:b/>
+                <w:lang w:val="en-US"/>
+              </w:rPr>
+              <w:t>}}</w:t>
             </w:r>
           </w:p>
         </w:tc>
@@ -6148,7 +8915,27 @@
                 <w:szCs w:val="22"/>
                 <w:lang w:val="en-US"/>
               </w:rPr>
-              <w:t xml:space="preserve">Rang xili: </w:t>
+              <w:t xml:space="preserve">Rang </w:t>
+            </w:r>
+            <w:proofErr w:type="spellStart"/>
+            <w:r>
+              <w:rPr>
+                <w:bCs/>
+                <w:sz w:val="22"/>
+                <w:szCs w:val="22"/>
+                <w:lang w:val="en-US"/>
+              </w:rPr>
+              <w:t>xili</w:t>
+            </w:r>
+            <w:proofErr w:type="spellEnd"/>
+            <w:r>
+              <w:rPr>
+                <w:bCs/>
+                <w:sz w:val="22"/>
+                <w:szCs w:val="22"/>
+                <w:lang w:val="en-US"/>
+              </w:rPr>
+              <w:t xml:space="preserve">: </w:t>
             </w:r>
           </w:p>
         </w:tc>
@@ -6218,14 +9005,45 @@
                 <w:lang w:val="en-US"/>
               </w:rPr>
             </w:pPr>
-            <w:r>
-              <w:rPr>
-                <w:bCs/>
-                <w:sz w:val="22"/>
-                <w:szCs w:val="22"/>
-                <w:lang w:val="en-US"/>
-              </w:rPr>
-              <w:t>Ish joyi:</w:t>
+            <w:proofErr w:type="spellStart"/>
+            <w:r>
+              <w:rPr>
+                <w:bCs/>
+                <w:sz w:val="22"/>
+                <w:szCs w:val="22"/>
+                <w:lang w:val="en-US"/>
+              </w:rPr>
+              <w:t>Ish</w:t>
+            </w:r>
+            <w:proofErr w:type="spellEnd"/>
+            <w:r>
+              <w:rPr>
+                <w:bCs/>
+                <w:sz w:val="22"/>
+                <w:szCs w:val="22"/>
+                <w:lang w:val="en-US"/>
+              </w:rPr>
+              <w:t xml:space="preserve"> </w:t>
+            </w:r>
+            <w:proofErr w:type="spellStart"/>
+            <w:r>
+              <w:rPr>
+                <w:bCs/>
+                <w:sz w:val="22"/>
+                <w:szCs w:val="22"/>
+                <w:lang w:val="en-US"/>
+              </w:rPr>
+              <w:t>joyi</w:t>
+            </w:r>
+            <w:proofErr w:type="spellEnd"/>
+            <w:r>
+              <w:rPr>
+                <w:bCs/>
+                <w:sz w:val="22"/>
+                <w:szCs w:val="22"/>
+                <w:lang w:val="en-US"/>
+              </w:rPr>
+              <w:t>:</w:t>
             </w:r>
           </w:p>
         </w:tc>
@@ -6297,15 +9115,37 @@
                 <w:lang w:val="en-US"/>
               </w:rPr>
             </w:pPr>
-            <w:r>
-              <w:rPr>
-                <w:bCs/>
-                <w:sz w:val="22"/>
-                <w:szCs w:val="22"/>
-                <w:lang w:val="en-US"/>
-              </w:rPr>
-              <w:t>Texnik pasport</w:t>
-            </w:r>
+            <w:proofErr w:type="spellStart"/>
+            <w:r>
+              <w:rPr>
+                <w:bCs/>
+                <w:sz w:val="22"/>
+                <w:szCs w:val="22"/>
+                <w:lang w:val="en-US"/>
+              </w:rPr>
+              <w:t>Texnik</w:t>
+            </w:r>
+            <w:proofErr w:type="spellEnd"/>
+            <w:r>
+              <w:rPr>
+                <w:bCs/>
+                <w:sz w:val="22"/>
+                <w:szCs w:val="22"/>
+                <w:lang w:val="en-US"/>
+              </w:rPr>
+              <w:t xml:space="preserve"> </w:t>
+            </w:r>
+            <w:proofErr w:type="spellStart"/>
+            <w:r>
+              <w:rPr>
+                <w:bCs/>
+                <w:sz w:val="22"/>
+                <w:szCs w:val="22"/>
+                <w:lang w:val="en-US"/>
+              </w:rPr>
+              <w:t>pasport</w:t>
+            </w:r>
+            <w:proofErr w:type="spellEnd"/>
           </w:p>
         </w:tc>
         <w:tc>
@@ -6360,7 +9200,25 @@
                 <w:bCs/>
                 <w:lang w:val="en-US"/>
               </w:rPr>
-              <w:t>{{old_technical_passport}}</w:t>
+              <w:t>{{</w:t>
+            </w:r>
+            <w:proofErr w:type="spellStart"/>
+            <w:r>
+              <w:rPr>
+                <w:b/>
+                <w:bCs/>
+                <w:lang w:val="en-US"/>
+              </w:rPr>
+              <w:t>old_technical_passport</w:t>
+            </w:r>
+            <w:proofErr w:type="spellEnd"/>
+            <w:r>
+              <w:rPr>
+                <w:b/>
+                <w:bCs/>
+                <w:lang w:val="en-US"/>
+              </w:rPr>
+              <w:t>}}</w:t>
             </w:r>
           </w:p>
         </w:tc>
@@ -6382,14 +9240,65 @@
                 <w:lang w:val="en-US"/>
               </w:rPr>
             </w:pPr>
-            <w:r>
-              <w:rPr>
-                <w:bCs/>
-                <w:sz w:val="22"/>
-                <w:szCs w:val="22"/>
-                <w:lang w:val="en-US"/>
-              </w:rPr>
-              <w:t>Tex ko’rik belgisi:</w:t>
+            <w:proofErr w:type="spellStart"/>
+            <w:r>
+              <w:rPr>
+                <w:bCs/>
+                <w:sz w:val="22"/>
+                <w:szCs w:val="22"/>
+                <w:lang w:val="en-US"/>
+              </w:rPr>
+              <w:t>Tex</w:t>
+            </w:r>
+            <w:proofErr w:type="spellEnd"/>
+            <w:r>
+              <w:rPr>
+                <w:bCs/>
+                <w:sz w:val="22"/>
+                <w:szCs w:val="22"/>
+                <w:lang w:val="en-US"/>
+              </w:rPr>
+              <w:t xml:space="preserve"> </w:t>
+            </w:r>
+            <w:proofErr w:type="spellStart"/>
+            <w:r>
+              <w:rPr>
+                <w:bCs/>
+                <w:sz w:val="22"/>
+                <w:szCs w:val="22"/>
+                <w:lang w:val="en-US"/>
+              </w:rPr>
+              <w:t>ko’rik</w:t>
+            </w:r>
+            <w:proofErr w:type="spellEnd"/>
+            <w:r>
+              <w:rPr>
+                <w:bCs/>
+                <w:sz w:val="22"/>
+                <w:szCs w:val="22"/>
+                <w:lang w:val="en-US"/>
+              </w:rPr>
+              <w:t xml:space="preserve"> </w:t>
+            </w:r>
+            <w:proofErr w:type="spellStart"/>
+            <w:r>
+              <w:rPr>
+                <w:bCs/>
+                <w:sz w:val="22"/>
+                <w:szCs w:val="22"/>
+                <w:lang w:val="en-US"/>
+              </w:rPr>
+              <w:t>belgisi</w:t>
+            </w:r>
+            <w:proofErr w:type="spellEnd"/>
+            <w:r>
+              <w:rPr>
+                <w:bCs/>
+                <w:sz w:val="22"/>
+                <w:szCs w:val="22"/>
+                <w:lang w:val="en-US"/>
+              </w:rPr>
+              <w:t>:</w:t>
             </w:r>
           </w:p>
         </w:tc>
